--- a/docs/edition-maker-instruction.docx
+++ b/docs/edition-maker-instruction.docx
@@ -1,6 +1,6 @@
 
 <file path=word/document.xml><?xml version="1.0" encoding="utf-8"?>
-<w:document xmlns:wpc="http://schemas.microsoft.com/office/word/2010/wordprocessingCanvas" xmlns:cx="http://schemas.microsoft.com/office/drawing/2014/chartex" xmlns:cx1="http://schemas.microsoft.com/office/drawing/2015/9/8/chartex" xmlns:cx2="http://schemas.microsoft.com/office/drawing/2015/10/21/chartex" xmlns:cx3="http://schemas.microsoft.com/office/drawing/2016/5/9/chartex" xmlns:cx4="http://schemas.microsoft.com/office/drawing/2016/5/10/chartex" xmlns:cx5="http://schemas.microsoft.com/office/drawing/2016/5/11/chartex" xmlns:cx6="http://schemas.microsoft.com/office/drawing/2016/5/12/chartex" xmlns:cx7="http://schemas.microsoft.com/office/drawing/2016/5/13/chartex" xmlns:cx8="http://schemas.microsoft.com/office/drawing/2016/5/14/chartex" xmlns:mc="http://schemas.openxmlformats.org/markup-compatibility/2006" xmlns:aink="http://schemas.microsoft.com/office/drawing/2016/ink" xmlns:am3d="http://schemas.microsoft.com/office/drawing/2017/model3d" xmlns:o="urn:schemas-microsoft-com:office:office" xmlns:r="http://schemas.openxmlformats.org/officeDocument/2006/relationships" xmlns:m="http://schemas.openxmlformats.org/officeDocument/2006/math" xmlns:v="urn:schemas-microsoft-com:vml" xmlns:wp14="http://schemas.microsoft.com/office/word/2010/wordprocessingDrawing" xmlns:wp="http://schemas.openxmlformats.org/drawingml/2006/wordprocessingDrawing" xmlns:w10="urn:schemas-microsoft-com:office:word" xmlns:w="http://schemas.openxmlformats.org/wordprocessingml/2006/main" xmlns:w14="http://schemas.microsoft.com/office/word/2010/wordml" xmlns:w15="http://schemas.microsoft.com/office/word/2012/wordml" xmlns:w16cid="http://schemas.microsoft.com/office/word/2016/wordml/cid" xmlns:w16se="http://schemas.microsoft.com/office/word/2015/wordml/symex" xmlns:wpg="http://schemas.microsoft.com/office/word/2010/wordprocessingGroup" xmlns:wpi="http://schemas.microsoft.com/office/word/2010/wordprocessingInk" xmlns:wne="http://schemas.microsoft.com/office/word/2006/wordml" xmlns:wps="http://schemas.microsoft.com/office/word/2010/wordprocessingShape" mc:Ignorable="w14 w15 w16se w16cid wp14">
+<w:document xmlns:wpc="http://schemas.microsoft.com/office/word/2010/wordprocessingCanvas" xmlns:mc="http://schemas.openxmlformats.org/markup-compatibility/2006" xmlns:o="urn:schemas-microsoft-com:office:office" xmlns:r="http://schemas.openxmlformats.org/officeDocument/2006/relationships" xmlns:m="http://schemas.openxmlformats.org/officeDocument/2006/math" xmlns:v="urn:schemas-microsoft-com:vml" xmlns:wp14="http://schemas.microsoft.com/office/word/2010/wordprocessingDrawing" xmlns:wp="http://schemas.openxmlformats.org/drawingml/2006/wordprocessingDrawing" xmlns:w10="urn:schemas-microsoft-com:office:word" xmlns:w="http://schemas.openxmlformats.org/wordprocessingml/2006/main" xmlns:w14="http://schemas.microsoft.com/office/word/2010/wordml" xmlns:wpg="http://schemas.microsoft.com/office/word/2010/wordprocessingGroup" xmlns:wpi="http://schemas.microsoft.com/office/word/2010/wordprocessingInk" xmlns:wne="http://schemas.microsoft.com/office/word/2006/wordml" xmlns:wps="http://schemas.microsoft.com/office/word/2010/wordprocessingShape" mc:Ignorable="w14 wp14">
   <w:body>
     <w:p>
       <w:pPr>
@@ -305,304 +305,10 @@
           <w:lang w:eastAsia="ru-RU"/>
         </w:rPr>
         <w:drawing>
-          <wp:inline distT="0" distB="0" distL="0" distR="0" wp14:anchorId="422B9B3A" wp14:editId="1DEEC6BB">
+          <wp:inline distT="0" distB="0" distL="0" distR="0" wp14:anchorId="5D161BF1" wp14:editId="343AC917">
             <wp:extent cx="5076825" cy="2614653"/>
             <wp:effectExtent l="0" t="0" r="0" b="0"/>
             <wp:docPr id="1" name="Рисунок 1"/>
-            <wp:cNvGraphicFramePr>
-              <a:graphicFrameLocks xmlns:a="http://schemas.openxmlformats.org/drawingml/2006/main" noChangeAspect="1"/>
-            </wp:cNvGraphicFramePr>
-            <a:graphic xmlns:a="http://schemas.openxmlformats.org/drawingml/2006/main">
-              <a:graphicData uri="http://schemas.openxmlformats.org/drawingml/2006/picture">
-                <pic:pic xmlns:pic="http://schemas.openxmlformats.org/drawingml/2006/picture">
-                  <pic:nvPicPr>
-                    <pic:cNvPr id="0" name=""/>
-                    <pic:cNvPicPr/>
-                  </pic:nvPicPr>
-                  <pic:blipFill>
-                    <a:blip r:embed="rId6"/>
-                    <a:stretch>
-                      <a:fillRect/>
-                    </a:stretch>
-                  </pic:blipFill>
-                  <pic:spPr>
-                    <a:xfrm>
-                      <a:off x="0" y="0"/>
-                      <a:ext cx="5083328" cy="2618002"/>
-                    </a:xfrm>
-                    <a:prstGeom prst="rect">
-                      <a:avLst/>
-                    </a:prstGeom>
-                  </pic:spPr>
-                </pic:pic>
-              </a:graphicData>
-            </a:graphic>
-          </wp:inline>
-        </w:drawing>
-      </w:r>
-    </w:p>
-    <w:p>
-      <w:pPr>
-        <w:spacing w:after="0" w:line="240" w:lineRule="auto"/>
-        <w:ind w:left="567"/>
-        <w:rPr>
-          <w:rFonts w:ascii="Times New Roman" w:hAnsi="Times New Roman"/>
-          <w:sz w:val="24"/>
-          <w:szCs w:val="24"/>
-        </w:rPr>
-      </w:pPr>
-    </w:p>
-    <w:p>
-      <w:pPr>
-        <w:numPr>
-          <w:ilvl w:val="1"/>
-          <w:numId w:val="6"/>
-        </w:numPr>
-        <w:spacing w:after="0" w:line="240" w:lineRule="auto"/>
-        <w:ind w:left="0" w:firstLine="567"/>
-        <w:rPr>
-          <w:rFonts w:ascii="Times New Roman" w:hAnsi="Times New Roman"/>
-          <w:sz w:val="24"/>
-          <w:szCs w:val="24"/>
-        </w:rPr>
-      </w:pPr>
-      <w:r>
-        <w:rPr>
-          <w:rFonts w:ascii="Times New Roman" w:hAnsi="Times New Roman"/>
-          <w:sz w:val="24"/>
-          <w:szCs w:val="24"/>
-        </w:rPr>
-        <w:t>С</w:t>
-      </w:r>
-      <w:r>
-        <w:rPr>
-          <w:rFonts w:ascii="Times New Roman" w:hAnsi="Times New Roman"/>
-          <w:sz w:val="24"/>
-          <w:szCs w:val="24"/>
-        </w:rPr>
-        <w:t>оздать в этом же каталоге файл config.yaml</w:t>
-      </w:r>
-      <w:r>
-        <w:rPr>
-          <w:rFonts w:ascii="Times New Roman" w:hAnsi="Times New Roman"/>
-          <w:sz w:val="24"/>
-          <w:szCs w:val="24"/>
-        </w:rPr>
-        <w:t xml:space="preserve"> (кодировка файла – </w:t>
-      </w:r>
-      <w:r>
-        <w:rPr>
-          <w:rFonts w:ascii="Times New Roman" w:hAnsi="Times New Roman"/>
-          <w:sz w:val="24"/>
-          <w:szCs w:val="24"/>
-        </w:rPr>
-        <w:t>UTF</w:t>
-      </w:r>
-      <w:r>
-        <w:rPr>
-          <w:rFonts w:ascii="Times New Roman" w:hAnsi="Times New Roman"/>
-          <w:sz w:val="24"/>
-          <w:szCs w:val="24"/>
-        </w:rPr>
-        <w:t>8</w:t>
-      </w:r>
-      <w:r>
-        <w:rPr>
-          <w:rFonts w:ascii="Times New Roman" w:hAnsi="Times New Roman"/>
-          <w:sz w:val="24"/>
-          <w:szCs w:val="24"/>
-        </w:rPr>
-        <w:t>)</w:t>
-      </w:r>
-      <w:r>
-        <w:rPr>
-          <w:rFonts w:ascii="Times New Roman" w:hAnsi="Times New Roman"/>
-          <w:sz w:val="24"/>
-          <w:szCs w:val="24"/>
-        </w:rPr>
-        <w:t xml:space="preserve"> с одним параметром</w:t>
-      </w:r>
-    </w:p>
-    <w:p>
-      <w:pPr>
-        <w:spacing w:after="0" w:line="240" w:lineRule="auto"/>
-        <w:rPr>
-          <w:rFonts w:ascii="Times New Roman" w:hAnsi="Times New Roman"/>
-          <w:sz w:val="24"/>
-          <w:szCs w:val="24"/>
-        </w:rPr>
-      </w:pPr>
-    </w:p>
-    <w:p>
-      <w:pPr>
-        <w:spacing w:after="0" w:line="240" w:lineRule="auto"/>
-        <w:ind w:left="360"/>
-        <w:rPr>
-          <w:rFonts w:ascii="Times New Roman" w:hAnsi="Times New Roman"/>
-          <w:sz w:val="24"/>
-          <w:szCs w:val="24"/>
-        </w:rPr>
-      </w:pPr>
-      <w:r>
-        <w:rPr>
-          <w:rFonts w:ascii="Times New Roman" w:hAnsi="Times New Roman"/>
-          <w:sz w:val="24"/>
-          <w:szCs w:val="24"/>
-        </w:rPr>
-        <w:t>m</w:t>
-      </w:r>
-      <w:r>
-        <w:rPr>
-          <w:rFonts w:ascii="Times New Roman" w:hAnsi="Times New Roman"/>
-          <w:sz w:val="24"/>
-          <w:szCs w:val="24"/>
-        </w:rPr>
-        <w:t>ainDocument: имя_</w:t>
-      </w:r>
-      <w:r>
-        <w:rPr>
-          <w:rFonts w:ascii="Times New Roman" w:hAnsi="Times New Roman"/>
-          <w:sz w:val="24"/>
-          <w:szCs w:val="24"/>
-        </w:rPr>
-        <w:t>основного_документа</w:t>
-      </w:r>
-      <w:r>
-        <w:rPr>
-          <w:rFonts w:ascii="Times New Roman" w:hAnsi="Times New Roman"/>
-          <w:sz w:val="24"/>
-          <w:szCs w:val="24"/>
-        </w:rPr>
-        <w:t xml:space="preserve">, </w:t>
-      </w:r>
-      <w:r>
-        <w:rPr>
-          <w:rFonts w:ascii="Times New Roman" w:hAnsi="Times New Roman"/>
-          <w:sz w:val="24"/>
-          <w:szCs w:val="24"/>
-        </w:rPr>
-        <w:t xml:space="preserve">где </w:t>
-      </w:r>
-    </w:p>
-    <w:p>
-      <w:pPr>
-        <w:spacing w:after="0" w:line="240" w:lineRule="auto"/>
-        <w:ind w:left="360"/>
-        <w:rPr>
-          <w:rFonts w:ascii="Times New Roman" w:hAnsi="Times New Roman"/>
-          <w:sz w:val="24"/>
-          <w:szCs w:val="24"/>
-        </w:rPr>
-      </w:pPr>
-    </w:p>
-    <w:p>
-      <w:pPr>
-        <w:spacing w:after="0" w:line="240" w:lineRule="auto"/>
-        <w:ind w:left="360"/>
-        <w:rPr>
-          <w:rFonts w:ascii="Times New Roman" w:hAnsi="Times New Roman"/>
-          <w:sz w:val="24"/>
-          <w:szCs w:val="24"/>
-        </w:rPr>
-      </w:pPr>
-      <w:r>
-        <w:rPr>
-          <w:rFonts w:ascii="Times New Roman" w:hAnsi="Times New Roman"/>
-          <w:sz w:val="24"/>
-          <w:szCs w:val="24"/>
-        </w:rPr>
-        <w:t>имя_</w:t>
-      </w:r>
-      <w:r>
-        <w:rPr>
-          <w:rFonts w:ascii="Times New Roman" w:hAnsi="Times New Roman"/>
-          <w:sz w:val="24"/>
-          <w:szCs w:val="24"/>
-        </w:rPr>
-        <w:t>основного</w:t>
-      </w:r>
-      <w:r>
-        <w:rPr>
-          <w:rFonts w:ascii="Times New Roman" w:hAnsi="Times New Roman"/>
-          <w:sz w:val="24"/>
-          <w:szCs w:val="24"/>
-        </w:rPr>
-        <w:t>_документа</w:t>
-      </w:r>
-      <w:r>
-        <w:rPr>
-          <w:rFonts w:ascii="Times New Roman" w:hAnsi="Times New Roman"/>
-          <w:sz w:val="24"/>
-          <w:szCs w:val="24"/>
-        </w:rPr>
-        <w:t xml:space="preserve">.* - имя </w:t>
-      </w:r>
-      <w:r>
-        <w:rPr>
-          <w:rFonts w:ascii="Times New Roman" w:hAnsi="Times New Roman"/>
-          <w:sz w:val="24"/>
-          <w:szCs w:val="24"/>
-        </w:rPr>
-        <w:t>основного документа</w:t>
-      </w:r>
-      <w:r>
-        <w:rPr>
-          <w:rFonts w:ascii="Times New Roman" w:hAnsi="Times New Roman"/>
-          <w:sz w:val="24"/>
-          <w:szCs w:val="24"/>
-        </w:rPr>
-        <w:t xml:space="preserve">, </w:t>
-      </w:r>
-      <w:r>
-        <w:rPr>
-          <w:rFonts w:ascii="Times New Roman" w:hAnsi="Times New Roman"/>
-          <w:sz w:val="24"/>
-          <w:szCs w:val="24"/>
-        </w:rPr>
-        <w:t>в который вносятся изменения</w:t>
-      </w:r>
-      <w:r>
-        <w:rPr>
-          <w:rFonts w:ascii="Times New Roman" w:hAnsi="Times New Roman"/>
-          <w:sz w:val="24"/>
-          <w:szCs w:val="24"/>
-        </w:rPr>
-        <w:t>:</w:t>
-      </w:r>
-    </w:p>
-    <w:p>
-      <w:pPr>
-        <w:spacing w:after="0" w:line="240" w:lineRule="auto"/>
-        <w:ind w:firstLine="567"/>
-        <w:jc w:val="both"/>
-        <w:rPr>
-          <w:rFonts w:ascii="Times New Roman" w:hAnsi="Times New Roman"/>
-          <w:sz w:val="24"/>
-          <w:szCs w:val="24"/>
-        </w:rPr>
-      </w:pPr>
-    </w:p>
-    <w:p>
-      <w:pPr>
-        <w:spacing w:after="0" w:line="240" w:lineRule="auto"/>
-        <w:ind w:firstLine="567"/>
-        <w:jc w:val="both"/>
-        <w:rPr>
-          <w:rFonts w:ascii="Times New Roman" w:hAnsi="Times New Roman"/>
-          <w:sz w:val="24"/>
-          <w:szCs w:val="24"/>
-        </w:rPr>
-      </w:pPr>
-      <w:r>
-        <w:rPr>
-          <w:noProof/>
-          <w:lang w:eastAsia="ru-RU"/>
-        </w:rPr>
-        <w:drawing>
-          <wp:inline distT="0" distB="0" distL="0" distR="0" wp14:anchorId="203E2A68" wp14:editId="0BED9753">
-            <wp:extent cx="4267200" cy="2266950"/>
-            <wp:effectExtent l="0" t="0" r="0" b="0"/>
-            <wp:docPr id="4" name="Рисунок 4"/>
             <wp:cNvGraphicFramePr>
               <a:graphicFrameLocks xmlns:a="http://schemas.openxmlformats.org/drawingml/2006/main" noChangeAspect="1"/>
             </wp:cNvGraphicFramePr>
@@ -622,6 +328,300 @@
                   <pic:spPr>
                     <a:xfrm>
                       <a:off x="0" y="0"/>
+                      <a:ext cx="5083328" cy="2618002"/>
+                    </a:xfrm>
+                    <a:prstGeom prst="rect">
+                      <a:avLst/>
+                    </a:prstGeom>
+                  </pic:spPr>
+                </pic:pic>
+              </a:graphicData>
+            </a:graphic>
+          </wp:inline>
+        </w:drawing>
+      </w:r>
+    </w:p>
+    <w:p>
+      <w:pPr>
+        <w:spacing w:after="0" w:line="240" w:lineRule="auto"/>
+        <w:ind w:left="567"/>
+        <w:rPr>
+          <w:rFonts w:ascii="Times New Roman" w:hAnsi="Times New Roman"/>
+          <w:sz w:val="24"/>
+          <w:szCs w:val="24"/>
+        </w:rPr>
+      </w:pPr>
+    </w:p>
+    <w:p>
+      <w:pPr>
+        <w:numPr>
+          <w:ilvl w:val="1"/>
+          <w:numId w:val="6"/>
+        </w:numPr>
+        <w:spacing w:after="0" w:line="240" w:lineRule="auto"/>
+        <w:ind w:left="0" w:firstLine="567"/>
+        <w:rPr>
+          <w:rFonts w:ascii="Times New Roman" w:hAnsi="Times New Roman"/>
+          <w:sz w:val="24"/>
+          <w:szCs w:val="24"/>
+        </w:rPr>
+      </w:pPr>
+      <w:r>
+        <w:rPr>
+          <w:rFonts w:ascii="Times New Roman" w:hAnsi="Times New Roman"/>
+          <w:sz w:val="24"/>
+          <w:szCs w:val="24"/>
+        </w:rPr>
+        <w:t>С</w:t>
+      </w:r>
+      <w:r>
+        <w:rPr>
+          <w:rFonts w:ascii="Times New Roman" w:hAnsi="Times New Roman"/>
+          <w:sz w:val="24"/>
+          <w:szCs w:val="24"/>
+        </w:rPr>
+        <w:t>оздать в этом же каталоге файл config.yaml</w:t>
+      </w:r>
+      <w:r>
+        <w:rPr>
+          <w:rFonts w:ascii="Times New Roman" w:hAnsi="Times New Roman"/>
+          <w:sz w:val="24"/>
+          <w:szCs w:val="24"/>
+        </w:rPr>
+        <w:t xml:space="preserve"> (кодировка файла – </w:t>
+      </w:r>
+      <w:r>
+        <w:rPr>
+          <w:rFonts w:ascii="Times New Roman" w:hAnsi="Times New Roman"/>
+          <w:sz w:val="24"/>
+          <w:szCs w:val="24"/>
+        </w:rPr>
+        <w:t>UTF</w:t>
+      </w:r>
+      <w:r>
+        <w:rPr>
+          <w:rFonts w:ascii="Times New Roman" w:hAnsi="Times New Roman"/>
+          <w:sz w:val="24"/>
+          <w:szCs w:val="24"/>
+        </w:rPr>
+        <w:t>8</w:t>
+      </w:r>
+      <w:r>
+        <w:rPr>
+          <w:rFonts w:ascii="Times New Roman" w:hAnsi="Times New Roman"/>
+          <w:sz w:val="24"/>
+          <w:szCs w:val="24"/>
+        </w:rPr>
+        <w:t>)</w:t>
+      </w:r>
+      <w:r>
+        <w:rPr>
+          <w:rFonts w:ascii="Times New Roman" w:hAnsi="Times New Roman"/>
+          <w:sz w:val="24"/>
+          <w:szCs w:val="24"/>
+        </w:rPr>
+        <w:t xml:space="preserve"> с одним параметром</w:t>
+      </w:r>
+    </w:p>
+    <w:p>
+      <w:pPr>
+        <w:spacing w:after="0" w:line="240" w:lineRule="auto"/>
+        <w:rPr>
+          <w:rFonts w:ascii="Times New Roman" w:hAnsi="Times New Roman"/>
+          <w:sz w:val="24"/>
+          <w:szCs w:val="24"/>
+        </w:rPr>
+      </w:pPr>
+    </w:p>
+    <w:p>
+      <w:pPr>
+        <w:spacing w:after="0" w:line="240" w:lineRule="auto"/>
+        <w:ind w:left="360"/>
+        <w:rPr>
+          <w:rFonts w:ascii="Times New Roman" w:hAnsi="Times New Roman"/>
+          <w:sz w:val="24"/>
+          <w:szCs w:val="24"/>
+        </w:rPr>
+      </w:pPr>
+      <w:r>
+        <w:rPr>
+          <w:rFonts w:ascii="Times New Roman" w:hAnsi="Times New Roman"/>
+          <w:sz w:val="24"/>
+          <w:szCs w:val="24"/>
+        </w:rPr>
+        <w:t>m</w:t>
+      </w:r>
+      <w:r>
+        <w:rPr>
+          <w:rFonts w:ascii="Times New Roman" w:hAnsi="Times New Roman"/>
+          <w:sz w:val="24"/>
+          <w:szCs w:val="24"/>
+        </w:rPr>
+        <w:t>ainDocument: имя_</w:t>
+      </w:r>
+      <w:r>
+        <w:rPr>
+          <w:rFonts w:ascii="Times New Roman" w:hAnsi="Times New Roman"/>
+          <w:sz w:val="24"/>
+          <w:szCs w:val="24"/>
+        </w:rPr>
+        <w:t>основного_документа</w:t>
+      </w:r>
+      <w:r>
+        <w:rPr>
+          <w:rFonts w:ascii="Times New Roman" w:hAnsi="Times New Roman"/>
+          <w:sz w:val="24"/>
+          <w:szCs w:val="24"/>
+        </w:rPr>
+        <w:t xml:space="preserve">, </w:t>
+      </w:r>
+      <w:r>
+        <w:rPr>
+          <w:rFonts w:ascii="Times New Roman" w:hAnsi="Times New Roman"/>
+          <w:sz w:val="24"/>
+          <w:szCs w:val="24"/>
+        </w:rPr>
+        <w:t xml:space="preserve">где </w:t>
+      </w:r>
+    </w:p>
+    <w:p>
+      <w:pPr>
+        <w:spacing w:after="0" w:line="240" w:lineRule="auto"/>
+        <w:ind w:left="360"/>
+        <w:rPr>
+          <w:rFonts w:ascii="Times New Roman" w:hAnsi="Times New Roman"/>
+          <w:sz w:val="24"/>
+          <w:szCs w:val="24"/>
+        </w:rPr>
+      </w:pPr>
+    </w:p>
+    <w:p>
+      <w:pPr>
+        <w:spacing w:after="0" w:line="240" w:lineRule="auto"/>
+        <w:ind w:left="360"/>
+        <w:rPr>
+          <w:rFonts w:ascii="Times New Roman" w:hAnsi="Times New Roman"/>
+          <w:sz w:val="24"/>
+          <w:szCs w:val="24"/>
+        </w:rPr>
+      </w:pPr>
+      <w:r>
+        <w:rPr>
+          <w:rFonts w:ascii="Times New Roman" w:hAnsi="Times New Roman"/>
+          <w:sz w:val="24"/>
+          <w:szCs w:val="24"/>
+        </w:rPr>
+        <w:t>имя_</w:t>
+      </w:r>
+      <w:r>
+        <w:rPr>
+          <w:rFonts w:ascii="Times New Roman" w:hAnsi="Times New Roman"/>
+          <w:sz w:val="24"/>
+          <w:szCs w:val="24"/>
+        </w:rPr>
+        <w:t>основного</w:t>
+      </w:r>
+      <w:r>
+        <w:rPr>
+          <w:rFonts w:ascii="Times New Roman" w:hAnsi="Times New Roman"/>
+          <w:sz w:val="24"/>
+          <w:szCs w:val="24"/>
+        </w:rPr>
+        <w:t>_документа</w:t>
+      </w:r>
+      <w:r>
+        <w:rPr>
+          <w:rFonts w:ascii="Times New Roman" w:hAnsi="Times New Roman"/>
+          <w:sz w:val="24"/>
+          <w:szCs w:val="24"/>
+        </w:rPr>
+        <w:t xml:space="preserve">.* - имя </w:t>
+      </w:r>
+      <w:r>
+        <w:rPr>
+          <w:rFonts w:ascii="Times New Roman" w:hAnsi="Times New Roman"/>
+          <w:sz w:val="24"/>
+          <w:szCs w:val="24"/>
+        </w:rPr>
+        <w:t>основного документа</w:t>
+      </w:r>
+      <w:r>
+        <w:rPr>
+          <w:rFonts w:ascii="Times New Roman" w:hAnsi="Times New Roman"/>
+          <w:sz w:val="24"/>
+          <w:szCs w:val="24"/>
+        </w:rPr>
+        <w:t xml:space="preserve">, </w:t>
+      </w:r>
+      <w:r>
+        <w:rPr>
+          <w:rFonts w:ascii="Times New Roman" w:hAnsi="Times New Roman"/>
+          <w:sz w:val="24"/>
+          <w:szCs w:val="24"/>
+        </w:rPr>
+        <w:t>в который вносятся изменения</w:t>
+      </w:r>
+      <w:r>
+        <w:rPr>
+          <w:rFonts w:ascii="Times New Roman" w:hAnsi="Times New Roman"/>
+          <w:sz w:val="24"/>
+          <w:szCs w:val="24"/>
+        </w:rPr>
+        <w:t>:</w:t>
+      </w:r>
+    </w:p>
+    <w:p>
+      <w:pPr>
+        <w:spacing w:after="0" w:line="240" w:lineRule="auto"/>
+        <w:ind w:firstLine="567"/>
+        <w:jc w:val="both"/>
+        <w:rPr>
+          <w:rFonts w:ascii="Times New Roman" w:hAnsi="Times New Roman"/>
+          <w:sz w:val="24"/>
+          <w:szCs w:val="24"/>
+        </w:rPr>
+      </w:pPr>
+    </w:p>
+    <w:p>
+      <w:pPr>
+        <w:spacing w:after="0" w:line="240" w:lineRule="auto"/>
+        <w:ind w:firstLine="567"/>
+        <w:jc w:val="both"/>
+        <w:rPr>
+          <w:rFonts w:ascii="Times New Roman" w:hAnsi="Times New Roman"/>
+          <w:sz w:val="24"/>
+          <w:szCs w:val="24"/>
+        </w:rPr>
+      </w:pPr>
+      <w:r>
+        <w:rPr>
+          <w:noProof/>
+          <w:lang w:eastAsia="ru-RU"/>
+        </w:rPr>
+        <w:drawing>
+          <wp:inline distT="0" distB="0" distL="0" distR="0" wp14:anchorId="4E413758" wp14:editId="36F50974">
+            <wp:extent cx="4267200" cy="2266950"/>
+            <wp:effectExtent l="0" t="0" r="0" b="0"/>
+            <wp:docPr id="4" name="Рисунок 4"/>
+            <wp:cNvGraphicFramePr>
+              <a:graphicFrameLocks xmlns:a="http://schemas.openxmlformats.org/drawingml/2006/main" noChangeAspect="1"/>
+            </wp:cNvGraphicFramePr>
+            <a:graphic xmlns:a="http://schemas.openxmlformats.org/drawingml/2006/main">
+              <a:graphicData uri="http://schemas.openxmlformats.org/drawingml/2006/picture">
+                <pic:pic xmlns:pic="http://schemas.openxmlformats.org/drawingml/2006/picture">
+                  <pic:nvPicPr>
+                    <pic:cNvPr id="0" name=""/>
+                    <pic:cNvPicPr/>
+                  </pic:nvPicPr>
+                  <pic:blipFill>
+                    <a:blip r:embed="rId8"/>
+                    <a:stretch>
+                      <a:fillRect/>
+                    </a:stretch>
+                  </pic:blipFill>
+                  <pic:spPr>
+                    <a:xfrm>
+                      <a:off x="0" y="0"/>
                       <a:ext cx="4267200" cy="2266950"/>
                     </a:xfrm>
                     <a:prstGeom prst="rect">
@@ -839,7 +839,7 @@
     </w:p>
     <w:p>
       <w:pPr>
-        <w:pStyle w:val="ListParagraph"/>
+        <w:pStyle w:val="a6"/>
         <w:numPr>
           <w:ilvl w:val="2"/>
           <w:numId w:val="6"/>
@@ -974,7 +974,7 @@
     </w:p>
     <w:p>
       <w:pPr>
-        <w:pStyle w:val="ListParagraph"/>
+        <w:pStyle w:val="a6"/>
         <w:numPr>
           <w:ilvl w:val="2"/>
           <w:numId w:val="6"/>
@@ -1014,7 +1014,7 @@
           <w:lang w:eastAsia="ru-RU"/>
         </w:rPr>
         <w:drawing>
-          <wp:inline distT="0" distB="0" distL="0" distR="0" wp14:anchorId="5CFCCB68" wp14:editId="69143091">
+          <wp:inline distT="0" distB="0" distL="0" distR="0" wp14:anchorId="717882DA" wp14:editId="3740CBA0">
             <wp:extent cx="5934075" cy="3895725"/>
             <wp:effectExtent l="0" t="0" r="9525" b="9525"/>
             <wp:docPr id="5" name="Рисунок 5"/>
@@ -1031,7 +1031,7 @@
                     </pic:cNvPicPr>
                   </pic:nvPicPr>
                   <pic:blipFill>
-                    <a:blip r:embed="rId8">
+                    <a:blip r:embed="rId9">
                       <a:extLst>
                         <a:ext uri="{28A0092B-C50C-407E-A947-70E740481C1C}">
                           <a14:useLocalDpi xmlns:a14="http://schemas.microsoft.com/office/drawing/2010/main" val="0"/>
@@ -1307,7 +1307,7 @@
           <w:lang w:eastAsia="ru-RU"/>
         </w:rPr>
         <w:drawing>
-          <wp:inline distT="0" distB="0" distL="0" distR="0" wp14:anchorId="46981812" wp14:editId="53E04BDF">
+          <wp:inline distT="0" distB="0" distL="0" distR="0" wp14:anchorId="4BD0784A" wp14:editId="17A38D72">
             <wp:extent cx="2008800" cy="1245600"/>
             <wp:effectExtent l="0" t="0" r="0" b="0"/>
             <wp:docPr id="2" name="Рисунок 2"/>
@@ -1324,7 +1324,7 @@
                     </pic:cNvPicPr>
                   </pic:nvPicPr>
                   <pic:blipFill>
-                    <a:blip r:embed="rId9" cstate="print">
+                    <a:blip r:embed="rId10" cstate="print">
                       <a:extLst>
                         <a:ext uri="{28A0092B-C50C-407E-A947-70E740481C1C}">
                           <a14:useLocalDpi xmlns:a14="http://schemas.microsoft.com/office/drawing/2010/main" val="0"/>
@@ -1396,7 +1396,7 @@
     </w:p>
     <w:tbl>
       <w:tblPr>
-        <w:tblStyle w:val="TableGrid"/>
+        <w:tblStyle w:val="a7"/>
         <w:tblW w:w="0" w:type="auto"/>
         <w:tblInd w:w="792" w:type="dxa"/>
         <w:tblLook w:val="04A0" w:firstRow="1" w:lastRow="0" w:firstColumn="1" w:lastColumn="0" w:noHBand="0" w:noVBand="1"/>
@@ -1452,7 +1452,7 @@
               </w:rPr>
             </w:pPr>
             <w:r>
-              <w:object w:dxaOrig="1080" w:dyaOrig="825">
+              <w:object w:dxaOrig="1080" w:dyaOrig="825" w14:anchorId="78760ABA">
                 <v:shapetype id="_x0000_t75" coordsize="21600,21600" o:spt="75" o:preferrelative="t" path="m@4@5l@4@11@9@11@9@5xe" filled="f" stroked="f">
                   <v:stroke joinstyle="miter"/>
                   <v:formulas>
@@ -1473,9 +1473,9 @@
                   <o:lock v:ext="edit" aspectratio="t"/>
                 </v:shapetype>
                 <v:shape id="_x0000_i1025" type="#_x0000_t75" style="width:48.75pt;height:36.75pt" o:ole="">
-                  <v:imagedata r:id="rId10" o:title=""/>
+                  <v:imagedata r:id="rId11" o:title=""/>
                 </v:shape>
-                <o:OLEObject Type="Embed" ProgID="PBrush" ShapeID="_x0000_i1025" DrawAspect="Content" ObjectID="_1635852545" r:id="rId11"/>
+                <o:OLEObject Type="Embed" ProgID="PBrush" ShapeID="_x0000_i1025" DrawAspect="Content" ObjectID="_1636264682" r:id="rId12"/>
               </w:object>
             </w:r>
           </w:p>
@@ -1514,11 +1514,11 @@
               <w:spacing w:after="0" w:line="240" w:lineRule="auto"/>
             </w:pPr>
             <w:r>
-              <w:object w:dxaOrig="945" w:dyaOrig="810">
+              <w:object w:dxaOrig="945" w:dyaOrig="810" w14:anchorId="63868A3D">
                 <v:shape id="_x0000_i1026" type="#_x0000_t75" style="width:47.25pt;height:40.5pt" o:ole="">
-                  <v:imagedata r:id="rId12" o:title=""/>
+                  <v:imagedata r:id="rId13" o:title=""/>
                 </v:shape>
-                <o:OLEObject Type="Embed" ProgID="PBrush" ShapeID="_x0000_i1026" DrawAspect="Content" ObjectID="_1635852546" r:id="rId13"/>
+                <o:OLEObject Type="Embed" ProgID="PBrush" ShapeID="_x0000_i1026" DrawAspect="Content" ObjectID="_1636264683" r:id="rId14"/>
               </w:object>
             </w:r>
           </w:p>
@@ -1634,7 +1634,7 @@
           <w:lang w:eastAsia="ru-RU"/>
         </w:rPr>
         <w:drawing>
-          <wp:inline distT="0" distB="0" distL="0" distR="0" wp14:anchorId="5ECB81FA" wp14:editId="4046371A">
+          <wp:inline distT="0" distB="0" distL="0" distR="0" wp14:anchorId="3B722BFD" wp14:editId="260E5CFB">
             <wp:extent cx="1807535" cy="303357"/>
             <wp:effectExtent l="0" t="0" r="2540" b="1905"/>
             <wp:docPr id="8" name="Рисунок 8"/>
@@ -1651,7 +1651,7 @@
                     </pic:cNvPicPr>
                   </pic:nvPicPr>
                   <pic:blipFill>
-                    <a:blip r:embed="rId14">
+                    <a:blip r:embed="rId15">
                       <a:extLst>
                         <a:ext uri="{28A0092B-C50C-407E-A947-70E740481C1C}">
                           <a14:useLocalDpi xmlns:a14="http://schemas.microsoft.com/office/drawing/2010/main" val="0"/>
@@ -1749,7 +1749,7 @@
           <w:lang w:eastAsia="ru-RU"/>
         </w:rPr>
         <w:drawing>
-          <wp:inline distT="0" distB="0" distL="0" distR="0" wp14:anchorId="36BCDE2A" wp14:editId="06A3CBED">
+          <wp:inline distT="0" distB="0" distL="0" distR="0" wp14:anchorId="1011DB62" wp14:editId="1819FC0C">
             <wp:extent cx="6629400" cy="723900"/>
             <wp:effectExtent l="0" t="0" r="0" b="0"/>
             <wp:docPr id="7" name="Рисунок 7"/>
@@ -1766,7 +1766,7 @@
                     </pic:cNvPicPr>
                   </pic:nvPicPr>
                   <pic:blipFill>
-                    <a:blip r:embed="rId15" cstate="print">
+                    <a:blip r:embed="rId16" cstate="print">
                       <a:extLst>
                         <a:ext uri="{28A0092B-C50C-407E-A947-70E740481C1C}">
                           <a14:useLocalDpi xmlns:a14="http://schemas.microsoft.com/office/drawing/2010/main" val="0"/>
@@ -1907,7 +1907,7 @@
           <w:lang w:eastAsia="ru-RU"/>
         </w:rPr>
         <w:drawing>
-          <wp:inline distT="0" distB="0" distL="0" distR="0" wp14:anchorId="1912A174" wp14:editId="7AC89529">
+          <wp:inline distT="0" distB="0" distL="0" distR="0" wp14:anchorId="37E709BD" wp14:editId="356D6609">
             <wp:extent cx="1807200" cy="291600"/>
             <wp:effectExtent l="0" t="0" r="3175" b="0"/>
             <wp:docPr id="10" name="Рисунок 10"/>
@@ -1924,7 +1924,7 @@
                     </pic:cNvPicPr>
                   </pic:nvPicPr>
                   <pic:blipFill>
-                    <a:blip r:embed="rId16">
+                    <a:blip r:embed="rId17">
                       <a:extLst>
                         <a:ext uri="{28A0092B-C50C-407E-A947-70E740481C1C}">
                           <a14:useLocalDpi xmlns:a14="http://schemas.microsoft.com/office/drawing/2010/main" val="0"/>
@@ -2257,7 +2257,7 @@
     </w:p>
     <w:p>
       <w:pPr>
-        <w:pStyle w:val="ListParagraph"/>
+        <w:pStyle w:val="a6"/>
         <w:numPr>
           <w:ilvl w:val="0"/>
           <w:numId w:val="14"/>
@@ -2339,7 +2339,7 @@
     </w:p>
     <w:p>
       <w:pPr>
-        <w:pStyle w:val="ListParagraph"/>
+        <w:pStyle w:val="a6"/>
         <w:numPr>
           <w:ilvl w:val="0"/>
           <w:numId w:val="14"/>
@@ -2600,7 +2600,7 @@
           <w:lang w:eastAsia="ru-RU"/>
         </w:rPr>
         <w:drawing>
-          <wp:inline distT="0" distB="0" distL="0" distR="0" wp14:anchorId="7C0F44AB" wp14:editId="70CA6135">
+          <wp:inline distT="0" distB="0" distL="0" distR="0" wp14:anchorId="40F040F5" wp14:editId="5BF8E11A">
             <wp:extent cx="1275907" cy="307053"/>
             <wp:effectExtent l="0" t="0" r="635" b="0"/>
             <wp:docPr id="12" name="Рисунок 12"/>
@@ -2617,7 +2617,7 @@
                     </pic:cNvPicPr>
                   </pic:nvPicPr>
                   <pic:blipFill>
-                    <a:blip r:embed="rId17">
+                    <a:blip r:embed="rId18">
                       <a:extLst>
                         <a:ext uri="{28A0092B-C50C-407E-A947-70E740481C1C}">
                           <a14:useLocalDpi xmlns:a14="http://schemas.microsoft.com/office/drawing/2010/main" val="0"/>
@@ -2711,7 +2711,7 @@
           <w:lang w:eastAsia="ru-RU"/>
         </w:rPr>
         <w:drawing>
-          <wp:inline distT="0" distB="0" distL="0" distR="0" wp14:anchorId="1F002FA8" wp14:editId="65310E2E">
+          <wp:inline distT="0" distB="0" distL="0" distR="0" wp14:anchorId="75E08413" wp14:editId="4137C0BE">
             <wp:extent cx="3240000" cy="1548000"/>
             <wp:effectExtent l="0" t="0" r="0" b="0"/>
             <wp:docPr id="11" name="Рисунок 11"/>
@@ -2728,7 +2728,7 @@
                     </pic:cNvPicPr>
                   </pic:nvPicPr>
                   <pic:blipFill>
-                    <a:blip r:embed="rId18" cstate="print">
+                    <a:blip r:embed="rId19" cstate="print">
                       <a:extLst>
                         <a:ext uri="{28A0092B-C50C-407E-A947-70E740481C1C}">
                           <a14:useLocalDpi xmlns:a14="http://schemas.microsoft.com/office/drawing/2010/main" val="0"/>
@@ -2831,7 +2831,7 @@
           <w:lang w:eastAsia="ru-RU"/>
         </w:rPr>
         <w:drawing>
-          <wp:inline distT="0" distB="0" distL="0" distR="0" wp14:anchorId="736BD967" wp14:editId="0B802FA5">
+          <wp:inline distT="0" distB="0" distL="0" distR="0" wp14:anchorId="12EA0BF9" wp14:editId="37DA05DB">
             <wp:extent cx="6638925" cy="1028700"/>
             <wp:effectExtent l="0" t="0" r="9525" b="0"/>
             <wp:docPr id="6" name="Рисунок 6"/>
@@ -2848,7 +2848,7 @@
                     </pic:cNvPicPr>
                   </pic:nvPicPr>
                   <pic:blipFill>
-                    <a:blip r:embed="rId19" cstate="print">
+                    <a:blip r:embed="rId20" cstate="print">
                       <a:extLst>
                         <a:ext uri="{28A0092B-C50C-407E-A947-70E740481C1C}">
                           <a14:useLocalDpi xmlns:a14="http://schemas.microsoft.com/office/drawing/2010/main" val="0"/>
@@ -3305,7 +3305,7 @@
           </w:tcPr>
           <w:p>
             <w:pPr>
-              <w:pStyle w:val="ListParagraph"/>
+              <w:pStyle w:val="a6"/>
               <w:numPr>
                 <w:ilvl w:val="0"/>
                 <w:numId w:val="13"/>
@@ -3360,7 +3360,7 @@
           </w:tcPr>
           <w:p>
             <w:pPr>
-              <w:pStyle w:val="ListParagraph"/>
+              <w:pStyle w:val="a6"/>
               <w:numPr>
                 <w:ilvl w:val="0"/>
                 <w:numId w:val="13"/>
@@ -3425,7 +3425,7 @@
           </w:tcPr>
           <w:p>
             <w:pPr>
-              <w:pStyle w:val="ListParagraph"/>
+              <w:pStyle w:val="a6"/>
               <w:numPr>
                 <w:ilvl w:val="0"/>
                 <w:numId w:val="13"/>
@@ -3490,7 +3490,7 @@
           </w:tcPr>
           <w:p>
             <w:pPr>
-              <w:pStyle w:val="ListParagraph"/>
+              <w:pStyle w:val="a6"/>
               <w:numPr>
                 <w:ilvl w:val="0"/>
                 <w:numId w:val="13"/>
@@ -4029,7 +4029,7 @@
     </w:p>
     <w:p>
       <w:pPr>
-        <w:pStyle w:val="ListParagraph"/>
+        <w:pStyle w:val="a6"/>
         <w:numPr>
           <w:ilvl w:val="0"/>
           <w:numId w:val="15"/>
@@ -4052,7 +4052,7 @@
     </w:p>
     <w:p>
       <w:pPr>
-        <w:pStyle w:val="ListParagraph"/>
+        <w:pStyle w:val="a6"/>
         <w:numPr>
           <w:ilvl w:val="0"/>
           <w:numId w:val="15"/>
@@ -4075,7 +4075,7 @@
     </w:p>
     <w:p>
       <w:pPr>
-        <w:pStyle w:val="ListParagraph"/>
+        <w:pStyle w:val="a6"/>
         <w:numPr>
           <w:ilvl w:val="0"/>
           <w:numId w:val="15"/>
@@ -4174,7 +4174,7 @@
     </w:p>
     <w:p>
       <w:pPr>
-        <w:pStyle w:val="ListParagraph"/>
+        <w:pStyle w:val="a6"/>
         <w:numPr>
           <w:ilvl w:val="0"/>
           <w:numId w:val="15"/>
@@ -5317,6 +5317,7 @@
                 <w:sz w:val="24"/>
                 <w:szCs w:val="24"/>
               </w:rPr>
+              <w:lastRenderedPageBreak/>
               <w:t>700.002</w:t>
             </w:r>
           </w:p>
@@ -5863,6 +5864,7 @@
         </w:rPr>
       </w:pPr>
     </w:p>
+    <w:bookmarkStart w:id="0" w:name="_GoBack"/>
     <w:p>
       <w:pPr>
         <w:spacing w:after="0" w:line="240" w:lineRule="auto"/>
@@ -5879,13 +5881,14 @@
           <w:sz w:val="24"/>
           <w:szCs w:val="24"/>
         </w:rPr>
-        <w:object w:dxaOrig="1020" w:dyaOrig="810">
-          <v:shape id="_x0000_i1027" type="#_x0000_t75" style="width:51pt;height:40.5pt" o:ole="">
-            <v:imagedata r:id="rId20" o:title=""/>
+        <w:object w:dxaOrig="1290" w:dyaOrig="810" w14:anchorId="7AE364C8">
+          <v:shape id="_x0000_i1036" type="#_x0000_t75" style="width:64.5pt;height:40.5pt" o:ole="">
+            <v:imagedata r:id="rId21" o:title=""/>
           </v:shape>
-          <o:OLEObject Type="Embed" ProgID="Package" ShapeID="_x0000_i1027" DrawAspect="Content" ObjectID="_1635852547" r:id="rId21"/>
+          <o:OLEObject Type="Embed" ProgID="Package" ShapeID="_x0000_i1036" DrawAspect="Content" ObjectID="_1636264684" r:id="rId22"/>
         </w:object>
       </w:r>
+      <w:bookmarkEnd w:id="0"/>
     </w:p>
     <w:p>
       <w:pPr>
@@ -5952,6 +5955,15 @@
           <w:szCs w:val="24"/>
         </w:rPr>
       </w:pPr>
+      <w:bookmarkStart w:id="1" w:name="_Hlk25588295"/>
+      <w:r>
+        <w:rPr>
+          <w:rFonts w:ascii="Times New Roman" w:hAnsi="Times New Roman"/>
+          <w:sz w:val="24"/>
+          <w:szCs w:val="24"/>
+        </w:rPr>
+        <w:t>Контактная информация:</w:t>
+      </w:r>
     </w:p>
     <w:p>
       <w:pPr>
@@ -5963,6 +5975,22 @@
           <w:szCs w:val="24"/>
         </w:rPr>
       </w:pPr>
+      <w:r>
+        <w:rPr>
+          <w:rFonts w:ascii="Times New Roman" w:hAnsi="Times New Roman"/>
+          <w:sz w:val="24"/>
+          <w:szCs w:val="24"/>
+        </w:rPr>
+        <w:t>с</w:t>
+      </w:r>
+      <w:r>
+        <w:rPr>
+          <w:rFonts w:ascii="Times New Roman" w:hAnsi="Times New Roman"/>
+          <w:sz w:val="24"/>
+          <w:szCs w:val="24"/>
+        </w:rPr>
+        <w:t xml:space="preserve"> вопросами и предложениями обращаться в РИЦ 411, г. Иркутск</w:t>
+      </w:r>
     </w:p>
     <w:p>
       <w:pPr>
@@ -5980,7 +6008,7 @@
           <w:sz w:val="24"/>
           <w:szCs w:val="24"/>
         </w:rPr>
-        <w:t>Контактная информация:</w:t>
+        <w:t>Тел. 8(3952) 222088</w:t>
       </w:r>
     </w:p>
     <w:p>
@@ -5988,57 +6016,28 @@
         <w:spacing w:after="0" w:line="240" w:lineRule="auto"/>
         <w:jc w:val="both"/>
         <w:rPr>
-          <w:rFonts w:ascii="Times New Roman" w:hAnsi="Times New Roman"/>
-          <w:sz w:val="24"/>
-          <w:szCs w:val="24"/>
-        </w:rPr>
-      </w:pPr>
-      <w:r>
-        <w:rPr>
-          <w:rFonts w:ascii="Times New Roman" w:hAnsi="Times New Roman"/>
-          <w:sz w:val="24"/>
-          <w:szCs w:val="24"/>
-        </w:rPr>
-        <w:t>с</w:t>
-      </w:r>
-      <w:r>
-        <w:rPr>
-          <w:rFonts w:ascii="Times New Roman" w:hAnsi="Times New Roman"/>
-          <w:sz w:val="24"/>
-          <w:szCs w:val="24"/>
-        </w:rPr>
-        <w:t xml:space="preserve"> вопросами и предложениями обращаться в РИЦ 411, г. Иркутск</w:t>
-      </w:r>
-    </w:p>
-    <w:p>
-      <w:pPr>
-        <w:spacing w:after="0" w:line="240" w:lineRule="auto"/>
-        <w:jc w:val="both"/>
-        <w:rPr>
-          <w:rFonts w:ascii="Times New Roman" w:hAnsi="Times New Roman"/>
-          <w:sz w:val="24"/>
-          <w:szCs w:val="24"/>
-        </w:rPr>
-      </w:pPr>
-      <w:r>
-        <w:rPr>
-          <w:rFonts w:ascii="Times New Roman" w:hAnsi="Times New Roman"/>
-          <w:sz w:val="24"/>
-          <w:szCs w:val="24"/>
-        </w:rPr>
-        <w:t>Тел. 8(3952) 222088 (Бузовская Светлана)</w:t>
-      </w:r>
-    </w:p>
-    <w:p>
-      <w:pPr>
-        <w:spacing w:after="0" w:line="240" w:lineRule="auto"/>
-        <w:jc w:val="both"/>
-        <w:rPr>
-          <w:rFonts w:ascii="Times New Roman" w:hAnsi="Times New Roman"/>
-          <w:sz w:val="24"/>
-          <w:szCs w:val="24"/>
-        </w:rPr>
-      </w:pPr>
+          <w:rStyle w:val="a3"/>
+          <w:rFonts w:ascii="Times New Roman" w:hAnsi="Times New Roman"/>
+          <w:sz w:val="24"/>
+          <w:szCs w:val="24"/>
+        </w:rPr>
+      </w:pPr>
+      <w:r>
+        <w:rPr>
+          <w:rFonts w:ascii="Times New Roman" w:hAnsi="Times New Roman"/>
+          <w:sz w:val="24"/>
+          <w:szCs w:val="24"/>
+        </w:rPr>
+        <w:t>Бузовская Светлана</w:t>
+      </w:r>
+      <w:r>
+        <w:rPr>
+          <w:rFonts w:ascii="Times New Roman" w:hAnsi="Times New Roman"/>
+          <w:sz w:val="24"/>
+          <w:szCs w:val="24"/>
+        </w:rPr>
+        <w:t xml:space="preserve"> </w:t>
+      </w:r>
       <w:r>
         <w:rPr>
           <w:rFonts w:ascii="Times New Roman" w:hAnsi="Times New Roman"/>
@@ -6073,10 +6072,10 @@
         </w:rPr>
         <w:t xml:space="preserve">: </w:t>
       </w:r>
-      <w:hyperlink r:id="rId22" w:history="1">
+      <w:hyperlink r:id="rId23" w:history="1">
         <w:r>
           <w:rPr>
-            <w:rStyle w:val="Hyperlink"/>
+            <w:rStyle w:val="a3"/>
             <w:rFonts w:ascii="Times New Roman" w:hAnsi="Times New Roman"/>
             <w:sz w:val="24"/>
             <w:szCs w:val="24"/>
@@ -6086,7 +6085,7 @@
         </w:r>
         <w:r>
           <w:rPr>
-            <w:rStyle w:val="Hyperlink"/>
+            <w:rStyle w:val="a3"/>
             <w:rFonts w:ascii="Times New Roman" w:hAnsi="Times New Roman"/>
             <w:sz w:val="24"/>
             <w:szCs w:val="24"/>
@@ -6095,7 +6094,7 @@
         </w:r>
         <w:r>
           <w:rPr>
-            <w:rStyle w:val="Hyperlink"/>
+            <w:rStyle w:val="a3"/>
             <w:rFonts w:ascii="Times New Roman" w:hAnsi="Times New Roman"/>
             <w:sz w:val="24"/>
             <w:szCs w:val="24"/>
@@ -6105,7 +6104,7 @@
         </w:r>
         <w:r>
           <w:rPr>
-            <w:rStyle w:val="Hyperlink"/>
+            <w:rStyle w:val="a3"/>
             <w:rFonts w:ascii="Times New Roman" w:hAnsi="Times New Roman"/>
             <w:sz w:val="24"/>
             <w:szCs w:val="24"/>
@@ -6114,7 +6113,7 @@
         </w:r>
         <w:r>
           <w:rPr>
-            <w:rStyle w:val="Hyperlink"/>
+            <w:rStyle w:val="a3"/>
             <w:rFonts w:ascii="Times New Roman" w:hAnsi="Times New Roman"/>
             <w:sz w:val="24"/>
             <w:szCs w:val="24"/>
@@ -6123,8 +6122,106 @@
           <w:t>ru</w:t>
         </w:r>
       </w:hyperlink>
-      <w:bookmarkStart w:id="0" w:name="_GoBack"/>
-      <w:bookmarkEnd w:id="0"/>
+    </w:p>
+    <w:p>
+      <w:pPr>
+        <w:spacing w:after="0" w:line="240" w:lineRule="auto"/>
+        <w:rPr>
+          <w:rFonts w:ascii="Times New Roman" w:hAnsi="Times New Roman"/>
+          <w:sz w:val="24"/>
+          <w:szCs w:val="24"/>
+        </w:rPr>
+      </w:pPr>
+      <w:r>
+        <w:rPr>
+          <w:rFonts w:ascii="Times New Roman" w:hAnsi="Times New Roman"/>
+          <w:sz w:val="24"/>
+          <w:szCs w:val="24"/>
+        </w:rPr>
+        <w:t>Корюков Алексей</w:t>
+      </w:r>
+      <w:r>
+        <w:rPr>
+          <w:rFonts w:ascii="Times New Roman" w:hAnsi="Times New Roman"/>
+          <w:sz w:val="24"/>
+          <w:szCs w:val="24"/>
+        </w:rPr>
+        <w:t xml:space="preserve"> </w:t>
+      </w:r>
+      <w:r>
+        <w:rPr>
+          <w:rFonts w:ascii="Times New Roman" w:hAnsi="Times New Roman"/>
+          <w:sz w:val="24"/>
+          <w:szCs w:val="24"/>
+          <w:lang w:val="en-US"/>
+        </w:rPr>
+        <w:t>e</w:t>
+      </w:r>
+      <w:r>
+        <w:rPr>
+          <w:rFonts w:ascii="Times New Roman" w:hAnsi="Times New Roman"/>
+          <w:sz w:val="24"/>
+          <w:szCs w:val="24"/>
+        </w:rPr>
+        <w:t>-</w:t>
+      </w:r>
+      <w:r>
+        <w:rPr>
+          <w:rFonts w:ascii="Times New Roman" w:hAnsi="Times New Roman"/>
+          <w:sz w:val="24"/>
+          <w:szCs w:val="24"/>
+          <w:lang w:val="en-US"/>
+        </w:rPr>
+        <w:t>mail</w:t>
+      </w:r>
+      <w:r>
+        <w:rPr>
+          <w:rFonts w:ascii="Times New Roman" w:hAnsi="Times New Roman"/>
+          <w:sz w:val="24"/>
+          <w:szCs w:val="24"/>
+        </w:rPr>
+        <w:t>:</w:t>
+      </w:r>
+      <w:r>
+        <w:rPr>
+          <w:rFonts w:ascii="Times New Roman" w:hAnsi="Times New Roman"/>
+          <w:sz w:val="24"/>
+          <w:szCs w:val="24"/>
+        </w:rPr>
+        <w:t xml:space="preserve"> </w:t>
+      </w:r>
+      <w:hyperlink r:id="rId24" w:history="1">
+        <w:r>
+          <w:rPr>
+            <w:rStyle w:val="a3"/>
+            <w:rFonts w:ascii="Times New Roman" w:hAnsi="Times New Roman"/>
+            <w:sz w:val="24"/>
+            <w:szCs w:val="24"/>
+          </w:rPr>
+          <w:t>accounts@cons411.ru</w:t>
+        </w:r>
+      </w:hyperlink>
+    </w:p>
+    <w:p>
+      <w:pPr>
+        <w:spacing w:after="0" w:line="240" w:lineRule="auto"/>
+        <w:rPr>
+          <w:rFonts w:ascii="Times New Roman" w:hAnsi="Times New Roman"/>
+          <w:sz w:val="24"/>
+          <w:szCs w:val="24"/>
+        </w:rPr>
+      </w:pPr>
+    </w:p>
+    <w:bookmarkEnd w:id="1"/>
+    <w:p>
+      <w:pPr>
+        <w:spacing w:after="0" w:line="240" w:lineRule="auto"/>
+        <w:rPr>
+          <w:rFonts w:ascii="Times New Roman" w:hAnsi="Times New Roman"/>
+          <w:sz w:val="24"/>
+          <w:szCs w:val="24"/>
+        </w:rPr>
+      </w:pPr>
     </w:p>
     <w:sectPr>
       <w:pgSz w:w="11906" w:h="16838"/>
@@ -6137,8 +6234,8 @@
 </file>
 
 <file path=word/numbering.xml><?xml version="1.0" encoding="utf-8"?>
-<w:numbering xmlns:wpc="http://schemas.microsoft.com/office/word/2010/wordprocessingCanvas" xmlns:cx="http://schemas.microsoft.com/office/drawing/2014/chartex" xmlns:cx1="http://schemas.microsoft.com/office/drawing/2015/9/8/chartex" xmlns:cx2="http://schemas.microsoft.com/office/drawing/2015/10/21/chartex" xmlns:cx3="http://schemas.microsoft.com/office/drawing/2016/5/9/chartex" xmlns:cx4="http://schemas.microsoft.com/office/drawing/2016/5/10/chartex" xmlns:cx5="http://schemas.microsoft.com/office/drawing/2016/5/11/chartex" xmlns:cx6="http://schemas.microsoft.com/office/drawing/2016/5/12/chartex" xmlns:cx7="http://schemas.microsoft.com/office/drawing/2016/5/13/chartex" xmlns:cx8="http://schemas.microsoft.com/office/drawing/2016/5/14/chartex" xmlns:mc="http://schemas.openxmlformats.org/markup-compatibility/2006" xmlns:aink="http://schemas.microsoft.com/office/drawing/2016/ink" xmlns:am3d="http://schemas.microsoft.com/office/drawing/2017/model3d" xmlns:o="urn:schemas-microsoft-com:office:office" xmlns:r="http://schemas.openxmlformats.org/officeDocument/2006/relationships" xmlns:m="http://schemas.openxmlformats.org/officeDocument/2006/math" xmlns:v="urn:schemas-microsoft-com:vml" xmlns:wp14="http://schemas.microsoft.com/office/word/2010/wordprocessingDrawing" xmlns:wp="http://schemas.openxmlformats.org/drawingml/2006/wordprocessingDrawing" xmlns:w10="urn:schemas-microsoft-com:office:word" xmlns:w="http://schemas.openxmlformats.org/wordprocessingml/2006/main" xmlns:w14="http://schemas.microsoft.com/office/word/2010/wordml" xmlns:w15="http://schemas.microsoft.com/office/word/2012/wordml" xmlns:w16cid="http://schemas.microsoft.com/office/word/2016/wordml/cid" xmlns:w16se="http://schemas.microsoft.com/office/word/2015/wordml/symex" xmlns:wpg="http://schemas.microsoft.com/office/word/2010/wordprocessingGroup" xmlns:wpi="http://schemas.microsoft.com/office/word/2010/wordprocessingInk" xmlns:wne="http://schemas.microsoft.com/office/word/2006/wordml" xmlns:wps="http://schemas.microsoft.com/office/word/2010/wordprocessingShape" mc:Ignorable="w14 w15 w16se w16cid wp14">
-  <w:abstractNum w:abstractNumId="0" w15:restartNumberingAfterBreak="0">
+<w:numbering xmlns:wpc="http://schemas.microsoft.com/office/word/2010/wordprocessingCanvas" xmlns:mc="http://schemas.openxmlformats.org/markup-compatibility/2006" xmlns:o="urn:schemas-microsoft-com:office:office" xmlns:r="http://schemas.openxmlformats.org/officeDocument/2006/relationships" xmlns:m="http://schemas.openxmlformats.org/officeDocument/2006/math" xmlns:v="urn:schemas-microsoft-com:vml" xmlns:wp14="http://schemas.microsoft.com/office/word/2010/wordprocessingDrawing" xmlns:wp="http://schemas.openxmlformats.org/drawingml/2006/wordprocessingDrawing" xmlns:w10="urn:schemas-microsoft-com:office:word" xmlns:w="http://schemas.openxmlformats.org/wordprocessingml/2006/main" xmlns:w14="http://schemas.microsoft.com/office/word/2010/wordml" xmlns:wpg="http://schemas.microsoft.com/office/word/2010/wordprocessingGroup" xmlns:wpi="http://schemas.microsoft.com/office/word/2010/wordprocessingInk" xmlns:wne="http://schemas.microsoft.com/office/word/2006/wordml" xmlns:wps="http://schemas.microsoft.com/office/word/2010/wordprocessingShape" mc:Ignorable="w14 wp14">
+  <w:abstractNum w:abstractNumId="0">
     <w:nsid w:val="0F38166B"/>
     <w:multiLevelType w:val="hybridMultilevel"/>
     <w:tmpl w:val="A0FA493E"/>
@@ -6227,7 +6324,7 @@
       </w:pPr>
     </w:lvl>
   </w:abstractNum>
-  <w:abstractNum w:abstractNumId="1" w15:restartNumberingAfterBreak="0">
+  <w:abstractNum w:abstractNumId="1">
     <w:nsid w:val="125A37ED"/>
     <w:multiLevelType w:val="hybridMultilevel"/>
     <w:tmpl w:val="7BFE3C3A"/>
@@ -6340,7 +6437,7 @@
       </w:rPr>
     </w:lvl>
   </w:abstractNum>
-  <w:abstractNum w:abstractNumId="2" w15:restartNumberingAfterBreak="0">
+  <w:abstractNum w:abstractNumId="2">
     <w:nsid w:val="17FE0FA6"/>
     <w:multiLevelType w:val="hybridMultilevel"/>
     <w:tmpl w:val="0CD6C1E8"/>
@@ -6453,7 +6550,7 @@
       </w:rPr>
     </w:lvl>
   </w:abstractNum>
-  <w:abstractNum w:abstractNumId="3" w15:restartNumberingAfterBreak="0">
+  <w:abstractNum w:abstractNumId="3">
     <w:nsid w:val="19BD265C"/>
     <w:multiLevelType w:val="multilevel"/>
     <w:tmpl w:val="B240EF72"/>
@@ -6602,7 +6699,7 @@
       </w:rPr>
     </w:lvl>
   </w:abstractNum>
-  <w:abstractNum w:abstractNumId="4" w15:restartNumberingAfterBreak="0">
+  <w:abstractNum w:abstractNumId="4">
     <w:nsid w:val="281A2B62"/>
     <w:multiLevelType w:val="hybridMultilevel"/>
     <w:tmpl w:val="06C0440A"/>
@@ -6715,7 +6812,7 @@
       </w:rPr>
     </w:lvl>
   </w:abstractNum>
-  <w:abstractNum w:abstractNumId="5" w15:restartNumberingAfterBreak="0">
+  <w:abstractNum w:abstractNumId="5">
     <w:nsid w:val="2B22600C"/>
     <w:multiLevelType w:val="multilevel"/>
     <w:tmpl w:val="07442B78"/>
@@ -6864,7 +6961,7 @@
       </w:rPr>
     </w:lvl>
   </w:abstractNum>
-  <w:abstractNum w:abstractNumId="6" w15:restartNumberingAfterBreak="0">
+  <w:abstractNum w:abstractNumId="6">
     <w:nsid w:val="34FE430E"/>
     <w:multiLevelType w:val="hybridMultilevel"/>
     <w:tmpl w:val="7D2C6C2E"/>
@@ -6950,7 +7047,7 @@
       </w:pPr>
     </w:lvl>
   </w:abstractNum>
-  <w:abstractNum w:abstractNumId="7" w15:restartNumberingAfterBreak="0">
+  <w:abstractNum w:abstractNumId="7">
     <w:nsid w:val="404A24BA"/>
     <w:multiLevelType w:val="hybridMultilevel"/>
     <w:tmpl w:val="449C9658"/>
@@ -7063,7 +7160,7 @@
       </w:rPr>
     </w:lvl>
   </w:abstractNum>
-  <w:abstractNum w:abstractNumId="8" w15:restartNumberingAfterBreak="0">
+  <w:abstractNum w:abstractNumId="8">
     <w:nsid w:val="4DF041BB"/>
     <w:multiLevelType w:val="hybridMultilevel"/>
     <w:tmpl w:val="B03437D4"/>
@@ -7152,7 +7249,7 @@
       </w:pPr>
     </w:lvl>
   </w:abstractNum>
-  <w:abstractNum w:abstractNumId="9" w15:restartNumberingAfterBreak="0">
+  <w:abstractNum w:abstractNumId="9">
     <w:nsid w:val="4F2866E8"/>
     <w:multiLevelType w:val="hybridMultilevel"/>
     <w:tmpl w:val="64240EDA"/>
@@ -7241,7 +7338,7 @@
       </w:pPr>
     </w:lvl>
   </w:abstractNum>
-  <w:abstractNum w:abstractNumId="10" w15:restartNumberingAfterBreak="0">
+  <w:abstractNum w:abstractNumId="10">
     <w:nsid w:val="545C1FBE"/>
     <w:multiLevelType w:val="hybridMultilevel"/>
     <w:tmpl w:val="0F268C6C"/>
@@ -7354,7 +7451,7 @@
       </w:rPr>
     </w:lvl>
   </w:abstractNum>
-  <w:abstractNum w:abstractNumId="11" w15:restartNumberingAfterBreak="0">
+  <w:abstractNum w:abstractNumId="11">
     <w:nsid w:val="6846002D"/>
     <w:multiLevelType w:val="hybridMultilevel"/>
     <w:tmpl w:val="DFE4C39E"/>
@@ -7440,7 +7537,7 @@
       </w:pPr>
     </w:lvl>
   </w:abstractNum>
-  <w:abstractNum w:abstractNumId="12" w15:restartNumberingAfterBreak="0">
+  <w:abstractNum w:abstractNumId="12">
     <w:nsid w:val="69AD6308"/>
     <w:multiLevelType w:val="hybridMultilevel"/>
     <w:tmpl w:val="FF4A469E"/>
@@ -7526,7 +7623,7 @@
       </w:pPr>
     </w:lvl>
   </w:abstractNum>
-  <w:abstractNum w:abstractNumId="13" w15:restartNumberingAfterBreak="0">
+  <w:abstractNum w:abstractNumId="13">
     <w:nsid w:val="6F0A19CE"/>
     <w:multiLevelType w:val="multilevel"/>
     <w:tmpl w:val="0419001F"/>
@@ -7612,7 +7709,7 @@
       </w:pPr>
     </w:lvl>
   </w:abstractNum>
-  <w:abstractNum w:abstractNumId="14" w15:restartNumberingAfterBreak="0">
+  <w:abstractNum w:abstractNumId="14">
     <w:nsid w:val="70A248FE"/>
     <w:multiLevelType w:val="hybridMultilevel"/>
     <w:tmpl w:val="D3924590"/>
@@ -7725,7 +7822,7 @@
       </w:rPr>
     </w:lvl>
   </w:abstractNum>
-  <w:abstractNum w:abstractNumId="15" w15:restartNumberingAfterBreak="0">
+  <w:abstractNum w:abstractNumId="15">
     <w:nsid w:val="7AF14309"/>
     <w:multiLevelType w:val="hybridMultilevel"/>
     <w:tmpl w:val="C13EF9B6"/>
@@ -7811,7 +7908,7 @@
       </w:pPr>
     </w:lvl>
   </w:abstractNum>
-  <w:abstractNum w:abstractNumId="16" w15:restartNumberingAfterBreak="0">
+  <w:abstractNum w:abstractNumId="16">
     <w:nsid w:val="7EAC6438"/>
     <w:multiLevelType w:val="hybridMultilevel"/>
     <w:tmpl w:val="172A15BE"/>
@@ -7979,7 +8076,7 @@
 </file>
 
 <file path=word/styles.xml><?xml version="1.0" encoding="utf-8"?>
-<w:styles xmlns:mc="http://schemas.openxmlformats.org/markup-compatibility/2006" xmlns:r="http://schemas.openxmlformats.org/officeDocument/2006/relationships" xmlns:w="http://schemas.openxmlformats.org/wordprocessingml/2006/main" xmlns:w14="http://schemas.microsoft.com/office/word/2010/wordml" xmlns:w15="http://schemas.microsoft.com/office/word/2012/wordml" xmlns:w16cid="http://schemas.microsoft.com/office/word/2016/wordml/cid" xmlns:w16se="http://schemas.microsoft.com/office/word/2015/wordml/symex" mc:Ignorable="w14 w15 w16se w16cid">
+<w:styles xmlns:mc="http://schemas.openxmlformats.org/markup-compatibility/2006" xmlns:r="http://schemas.openxmlformats.org/officeDocument/2006/relationships" xmlns:w="http://schemas.openxmlformats.org/wordprocessingml/2006/main" xmlns:w14="http://schemas.microsoft.com/office/word/2010/wordml" mc:Ignorable="w14">
   <w:docDefaults>
     <w:rPrDefault>
       <w:rPr>
@@ -7989,373 +8086,143 @@
     </w:rPrDefault>
     <w:pPrDefault/>
   </w:docDefaults>
-  <w:latentStyles w:defLockedState="0" w:defUIPriority="0" w:defSemiHidden="0" w:defUnhideWhenUsed="0" w:defQFormat="0" w:count="375">
-    <w:lsdException w:name="Normal" w:qFormat="1"/>
-    <w:lsdException w:name="heading 1" w:qFormat="1"/>
-    <w:lsdException w:name="heading 2" w:semiHidden="1" w:unhideWhenUsed="1" w:qFormat="1"/>
-    <w:lsdException w:name="heading 3" w:semiHidden="1" w:unhideWhenUsed="1" w:qFormat="1"/>
-    <w:lsdException w:name="heading 4" w:semiHidden="1" w:unhideWhenUsed="1" w:qFormat="1"/>
-    <w:lsdException w:name="heading 5" w:semiHidden="1" w:unhideWhenUsed="1" w:qFormat="1"/>
-    <w:lsdException w:name="heading 6" w:semiHidden="1" w:unhideWhenUsed="1" w:qFormat="1"/>
-    <w:lsdException w:name="heading 7" w:semiHidden="1" w:unhideWhenUsed="1" w:qFormat="1"/>
-    <w:lsdException w:name="heading 8" w:semiHidden="1" w:unhideWhenUsed="1" w:qFormat="1"/>
-    <w:lsdException w:name="heading 9" w:semiHidden="1" w:unhideWhenUsed="1" w:qFormat="1"/>
-    <w:lsdException w:name="index 1" w:semiHidden="1" w:unhideWhenUsed="1"/>
-    <w:lsdException w:name="index 2" w:semiHidden="1" w:unhideWhenUsed="1"/>
-    <w:lsdException w:name="index 3" w:semiHidden="1" w:unhideWhenUsed="1"/>
-    <w:lsdException w:name="index 4" w:semiHidden="1" w:unhideWhenUsed="1"/>
-    <w:lsdException w:name="index 5" w:semiHidden="1" w:unhideWhenUsed="1"/>
-    <w:lsdException w:name="index 6" w:semiHidden="1" w:unhideWhenUsed="1"/>
-    <w:lsdException w:name="index 7" w:semiHidden="1" w:unhideWhenUsed="1"/>
-    <w:lsdException w:name="index 8" w:semiHidden="1" w:unhideWhenUsed="1"/>
-    <w:lsdException w:name="index 9" w:semiHidden="1" w:unhideWhenUsed="1"/>
-    <w:lsdException w:name="toc 1" w:semiHidden="1" w:unhideWhenUsed="1"/>
-    <w:lsdException w:name="toc 2" w:semiHidden="1" w:unhideWhenUsed="1"/>
-    <w:lsdException w:name="toc 3" w:semiHidden="1" w:unhideWhenUsed="1"/>
-    <w:lsdException w:name="toc 4" w:semiHidden="1" w:unhideWhenUsed="1"/>
-    <w:lsdException w:name="toc 5" w:semiHidden="1" w:unhideWhenUsed="1"/>
-    <w:lsdException w:name="toc 6" w:semiHidden="1" w:unhideWhenUsed="1"/>
-    <w:lsdException w:name="toc 7" w:semiHidden="1" w:unhideWhenUsed="1"/>
-    <w:lsdException w:name="toc 8" w:semiHidden="1" w:unhideWhenUsed="1"/>
-    <w:lsdException w:name="toc 9" w:semiHidden="1" w:unhideWhenUsed="1"/>
-    <w:lsdException w:name="Normal Indent" w:semiHidden="1" w:unhideWhenUsed="1"/>
-    <w:lsdException w:name="footnote text" w:semiHidden="1" w:unhideWhenUsed="1"/>
-    <w:lsdException w:name="annotation text" w:semiHidden="1" w:unhideWhenUsed="1"/>
-    <w:lsdException w:name="header" w:semiHidden="1" w:unhideWhenUsed="1"/>
-    <w:lsdException w:name="footer" w:semiHidden="1" w:unhideWhenUsed="1"/>
-    <w:lsdException w:name="index heading" w:semiHidden="1" w:unhideWhenUsed="1"/>
-    <w:lsdException w:name="caption" w:semiHidden="1" w:unhideWhenUsed="1" w:qFormat="1"/>
-    <w:lsdException w:name="table of figures" w:semiHidden="1" w:unhideWhenUsed="1"/>
-    <w:lsdException w:name="envelope address" w:semiHidden="1" w:unhideWhenUsed="1"/>
-    <w:lsdException w:name="envelope return" w:semiHidden="1" w:unhideWhenUsed="1"/>
-    <w:lsdException w:name="footnote reference" w:semiHidden="1" w:unhideWhenUsed="1"/>
-    <w:lsdException w:name="annotation reference" w:semiHidden="1" w:unhideWhenUsed="1"/>
-    <w:lsdException w:name="line number" w:semiHidden="1" w:unhideWhenUsed="1"/>
-    <w:lsdException w:name="page number" w:semiHidden="1" w:unhideWhenUsed="1"/>
-    <w:lsdException w:name="endnote reference" w:semiHidden="1" w:unhideWhenUsed="1"/>
-    <w:lsdException w:name="endnote text" w:semiHidden="1" w:unhideWhenUsed="1"/>
-    <w:lsdException w:name="table of authorities" w:semiHidden="1" w:unhideWhenUsed="1"/>
-    <w:lsdException w:name="toa heading" w:semiHidden="1" w:unhideWhenUsed="1"/>
-    <w:lsdException w:name="List" w:semiHidden="1" w:unhideWhenUsed="1"/>
-    <w:lsdException w:name="List 2" w:semiHidden="1" w:unhideWhenUsed="1"/>
-    <w:lsdException w:name="List 3" w:semiHidden="1" w:unhideWhenUsed="1"/>
-    <w:lsdException w:name="List 4" w:semiHidden="1" w:unhideWhenUsed="1"/>
-    <w:lsdException w:name="List 5" w:semiHidden="1" w:unhideWhenUsed="1"/>
-    <w:lsdException w:name="List Bullet 2" w:semiHidden="1" w:unhideWhenUsed="1"/>
-    <w:lsdException w:name="List Bullet 3" w:semiHidden="1" w:unhideWhenUsed="1"/>
-    <w:lsdException w:name="List Bullet 4" w:semiHidden="1" w:unhideWhenUsed="1"/>
-    <w:lsdException w:name="List Bullet 5" w:semiHidden="1" w:unhideWhenUsed="1"/>
-    <w:lsdException w:name="List Number 2" w:semiHidden="1" w:unhideWhenUsed="1"/>
-    <w:lsdException w:name="List Number 3" w:semiHidden="1" w:unhideWhenUsed="1"/>
-    <w:lsdException w:name="List Number 4" w:semiHidden="1" w:unhideWhenUsed="1"/>
-    <w:lsdException w:name="List Number 5" w:semiHidden="1" w:unhideWhenUsed="1"/>
-    <w:lsdException w:name="Title" w:qFormat="1"/>
-    <w:lsdException w:name="Closing" w:semiHidden="1" w:unhideWhenUsed="1"/>
-    <w:lsdException w:name="Signature" w:semiHidden="1" w:unhideWhenUsed="1"/>
-    <w:lsdException w:name="Default Paragraph Font" w:semiHidden="1" w:unhideWhenUsed="1"/>
-    <w:lsdException w:name="Body Text" w:semiHidden="1" w:unhideWhenUsed="1"/>
-    <w:lsdException w:name="Body Text Indent" w:semiHidden="1" w:unhideWhenUsed="1"/>
-    <w:lsdException w:name="List Continue" w:semiHidden="1" w:unhideWhenUsed="1"/>
-    <w:lsdException w:name="List Continue 2" w:semiHidden="1" w:unhideWhenUsed="1"/>
-    <w:lsdException w:name="Subtitle" w:qFormat="1"/>
-    <w:lsdException w:name="Salutation" w:semiHidden="1" w:unhideWhenUsed="1"/>
-    <w:lsdException w:name="Date" w:semiHidden="1" w:unhideWhenUsed="1"/>
-    <w:lsdException w:name="Body Text First Indent" w:semiHidden="1" w:unhideWhenUsed="1"/>
-    <w:lsdException w:name="Body Text First Indent 2" w:semiHidden="1" w:unhideWhenUsed="1"/>
-    <w:lsdException w:name="Note Heading" w:semiHidden="1" w:unhideWhenUsed="1"/>
-    <w:lsdException w:name="Body Text 2" w:semiHidden="1" w:unhideWhenUsed="1"/>
-    <w:lsdException w:name="Body Text 3" w:semiHidden="1" w:unhideWhenUsed="1"/>
-    <w:lsdException w:name="Body Text Indent 2" w:semiHidden="1" w:unhideWhenUsed="1"/>
-    <w:lsdException w:name="Body Text Indent 3" w:semiHidden="1" w:unhideWhenUsed="1"/>
-    <w:lsdException w:name="Block Text" w:semiHidden="1" w:unhideWhenUsed="1"/>
-    <w:lsdException w:name="Hyperlink" w:semiHidden="1" w:unhideWhenUsed="1"/>
-    <w:lsdException w:name="FollowedHyperlink" w:semiHidden="1" w:unhideWhenUsed="1"/>
-    <w:lsdException w:name="Strong" w:qFormat="1"/>
-    <w:lsdException w:name="Emphasis" w:qFormat="1"/>
-    <w:lsdException w:name="Document Map" w:semiHidden="1" w:unhideWhenUsed="1"/>
-    <w:lsdException w:name="Plain Text" w:semiHidden="1" w:unhideWhenUsed="1"/>
-    <w:lsdException w:name="E-mail Signature" w:semiHidden="1" w:unhideWhenUsed="1"/>
-    <w:lsdException w:name="HTML Top of Form" w:semiHidden="1" w:unhideWhenUsed="1"/>
-    <w:lsdException w:name="HTML Bottom of Form" w:semiHidden="1" w:unhideWhenUsed="1"/>
-    <w:lsdException w:name="Normal (Web)" w:semiHidden="1" w:unhideWhenUsed="1"/>
-    <w:lsdException w:name="HTML Acronym" w:semiHidden="1" w:unhideWhenUsed="1"/>
-    <w:lsdException w:name="HTML Address" w:semiHidden="1" w:unhideWhenUsed="1"/>
-    <w:lsdException w:name="HTML Cite" w:semiHidden="1" w:unhideWhenUsed="1"/>
-    <w:lsdException w:name="HTML Code" w:semiHidden="1" w:unhideWhenUsed="1"/>
-    <w:lsdException w:name="HTML Definition" w:semiHidden="1" w:unhideWhenUsed="1"/>
-    <w:lsdException w:name="HTML Keyboard" w:semiHidden="1" w:unhideWhenUsed="1"/>
-    <w:lsdException w:name="HTML Preformatted" w:semiHidden="1" w:unhideWhenUsed="1"/>
-    <w:lsdException w:name="HTML Sample" w:semiHidden="1" w:unhideWhenUsed="1"/>
-    <w:lsdException w:name="HTML Typewriter" w:semiHidden="1" w:unhideWhenUsed="1"/>
-    <w:lsdException w:name="HTML Variable" w:semiHidden="1" w:unhideWhenUsed="1"/>
-    <w:lsdException w:name="Normal Table" w:semiHidden="1" w:unhideWhenUsed="1"/>
-    <w:lsdException w:name="annotation subject" w:semiHidden="1" w:unhideWhenUsed="1"/>
-    <w:lsdException w:name="No List" w:semiHidden="1" w:unhideWhenUsed="1"/>
-    <w:lsdException w:name="Outline List 1" w:semiHidden="1" w:unhideWhenUsed="1"/>
-    <w:lsdException w:name="Outline List 2" w:semiHidden="1" w:unhideWhenUsed="1"/>
-    <w:lsdException w:name="Outline List 3" w:semiHidden="1" w:unhideWhenUsed="1"/>
-    <w:lsdException w:name="Table Simple 1" w:semiHidden="1" w:unhideWhenUsed="1"/>
-    <w:lsdException w:name="Table Simple 2" w:semiHidden="1" w:unhideWhenUsed="1"/>
-    <w:lsdException w:name="Table Simple 3" w:semiHidden="1" w:unhideWhenUsed="1"/>
-    <w:lsdException w:name="Table Classic 1" w:semiHidden="1" w:unhideWhenUsed="1"/>
-    <w:lsdException w:name="Table Classic 2" w:semiHidden="1" w:unhideWhenUsed="1"/>
-    <w:lsdException w:name="Table Classic 3" w:semiHidden="1" w:unhideWhenUsed="1"/>
-    <w:lsdException w:name="Table Classic 4" w:semiHidden="1" w:unhideWhenUsed="1"/>
-    <w:lsdException w:name="Table Colorful 1" w:semiHidden="1" w:unhideWhenUsed="1"/>
-    <w:lsdException w:name="Table Colorful 2" w:semiHidden="1" w:unhideWhenUsed="1"/>
-    <w:lsdException w:name="Table Colorful 3" w:semiHidden="1" w:unhideWhenUsed="1"/>
-    <w:lsdException w:name="Table Columns 1" w:semiHidden="1" w:unhideWhenUsed="1"/>
-    <w:lsdException w:name="Table Columns 2" w:semiHidden="1" w:unhideWhenUsed="1"/>
-    <w:lsdException w:name="Table Columns 3" w:semiHidden="1" w:unhideWhenUsed="1"/>
-    <w:lsdException w:name="Table Columns 4" w:semiHidden="1" w:unhideWhenUsed="1"/>
-    <w:lsdException w:name="Table Columns 5" w:semiHidden="1" w:unhideWhenUsed="1"/>
-    <w:lsdException w:name="Table Grid 1" w:semiHidden="1" w:unhideWhenUsed="1"/>
-    <w:lsdException w:name="Table Grid 2" w:semiHidden="1" w:unhideWhenUsed="1"/>
-    <w:lsdException w:name="Table Grid 3" w:semiHidden="1" w:unhideWhenUsed="1"/>
-    <w:lsdException w:name="Table Grid 4" w:semiHidden="1" w:unhideWhenUsed="1"/>
-    <w:lsdException w:name="Table Grid 5" w:semiHidden="1" w:unhideWhenUsed="1"/>
-    <w:lsdException w:name="Table Grid 6" w:semiHidden="1" w:unhideWhenUsed="1"/>
-    <w:lsdException w:name="Table Grid 7" w:semiHidden="1" w:unhideWhenUsed="1"/>
-    <w:lsdException w:name="Table Grid 8" w:semiHidden="1" w:unhideWhenUsed="1"/>
-    <w:lsdException w:name="Table List 1" w:semiHidden="1" w:unhideWhenUsed="1"/>
-    <w:lsdException w:name="Table List 2" w:semiHidden="1" w:unhideWhenUsed="1"/>
-    <w:lsdException w:name="Table List 3" w:semiHidden="1" w:unhideWhenUsed="1"/>
-    <w:lsdException w:name="Table List 4" w:semiHidden="1" w:unhideWhenUsed="1"/>
-    <w:lsdException w:name="Table List 5" w:semiHidden="1" w:unhideWhenUsed="1"/>
-    <w:lsdException w:name="Table List 6" w:semiHidden="1" w:unhideWhenUsed="1"/>
-    <w:lsdException w:name="Table List 7" w:semiHidden="1" w:unhideWhenUsed="1"/>
-    <w:lsdException w:name="Table List 8" w:semiHidden="1" w:unhideWhenUsed="1"/>
-    <w:lsdException w:name="Table 3D effects 1" w:semiHidden="1" w:unhideWhenUsed="1"/>
-    <w:lsdException w:name="Table 3D effects 2" w:semiHidden="1" w:unhideWhenUsed="1"/>
-    <w:lsdException w:name="Table 3D effects 3" w:semiHidden="1" w:unhideWhenUsed="1"/>
-    <w:lsdException w:name="Table Contemporary" w:semiHidden="1" w:unhideWhenUsed="1"/>
-    <w:lsdException w:name="Table Elegant" w:semiHidden="1" w:unhideWhenUsed="1"/>
-    <w:lsdException w:name="Table Professional" w:semiHidden="1" w:unhideWhenUsed="1"/>
-    <w:lsdException w:name="Table Subtle 1" w:semiHidden="1" w:unhideWhenUsed="1"/>
-    <w:lsdException w:name="Table Subtle 2" w:semiHidden="1" w:unhideWhenUsed="1"/>
-    <w:lsdException w:name="Table Web 1" w:semiHidden="1" w:unhideWhenUsed="1"/>
-    <w:lsdException w:name="Table Web 2" w:semiHidden="1" w:unhideWhenUsed="1"/>
-    <w:lsdException w:name="Table Web 3" w:semiHidden="1" w:unhideWhenUsed="1"/>
-    <w:lsdException w:name="Table Theme" w:semiHidden="1" w:unhideWhenUsed="1"/>
-    <w:lsdException w:name="No Spacing" w:qFormat="1"/>
-    <w:lsdException w:name="Light Shading"/>
-    <w:lsdException w:name="Light List"/>
-    <w:lsdException w:name="Light Grid"/>
-    <w:lsdException w:name="Medium Shading 1"/>
-    <w:lsdException w:name="Medium Shading 2"/>
-    <w:lsdException w:name="Medium List 1"/>
-    <w:lsdException w:name="Medium List 2"/>
-    <w:lsdException w:name="Medium Grid 1"/>
-    <w:lsdException w:name="Medium Grid 2"/>
-    <w:lsdException w:name="Medium Grid 3"/>
-    <w:lsdException w:name="Dark List"/>
-    <w:lsdException w:name="Colorful Shading"/>
-    <w:lsdException w:name="Colorful List"/>
-    <w:lsdException w:name="Colorful Grid"/>
-    <w:lsdException w:name="Light Shading Accent 1"/>
-    <w:lsdException w:name="Light List Accent 1"/>
-    <w:lsdException w:name="Light Grid Accent 1"/>
-    <w:lsdException w:name="Medium Shading 1 Accent 1"/>
-    <w:lsdException w:name="Medium Shading 2 Accent 1"/>
-    <w:lsdException w:name="Medium List 1 Accent 1"/>
-    <w:lsdException w:name="Revision" w:semiHidden="1"/>
-    <w:lsdException w:name="List Paragraph" w:qFormat="1"/>
-    <w:lsdException w:name="Quote" w:qFormat="1"/>
-    <w:lsdException w:name="Intense Quote" w:qFormat="1"/>
-    <w:lsdException w:name="Medium List 2 Accent 1"/>
-    <w:lsdException w:name="Medium Grid 1 Accent 1"/>
-    <w:lsdException w:name="Medium Grid 2 Accent 1"/>
-    <w:lsdException w:name="Medium Grid 3 Accent 1"/>
-    <w:lsdException w:name="Dark List Accent 1"/>
-    <w:lsdException w:name="Colorful Shading Accent 1"/>
-    <w:lsdException w:name="Colorful List Accent 1"/>
-    <w:lsdException w:name="Colorful Grid Accent 1"/>
-    <w:lsdException w:name="Light Shading Accent 2"/>
-    <w:lsdException w:name="Light List Accent 2"/>
-    <w:lsdException w:name="Light Grid Accent 2"/>
-    <w:lsdException w:name="Medium Shading 1 Accent 2"/>
-    <w:lsdException w:name="Medium Shading 2 Accent 2"/>
-    <w:lsdException w:name="Medium List 1 Accent 2"/>
-    <w:lsdException w:name="Medium List 2 Accent 2"/>
-    <w:lsdException w:name="Medium Grid 1 Accent 2"/>
-    <w:lsdException w:name="Medium Grid 2 Accent 2"/>
-    <w:lsdException w:name="Medium Grid 3 Accent 2"/>
-    <w:lsdException w:name="Dark List Accent 2"/>
-    <w:lsdException w:name="Colorful Shading Accent 2"/>
-    <w:lsdException w:name="Colorful List Accent 2"/>
-    <w:lsdException w:name="Colorful Grid Accent 2"/>
-    <w:lsdException w:name="Light Shading Accent 3"/>
-    <w:lsdException w:name="Light List Accent 3"/>
-    <w:lsdException w:name="Light Grid Accent 3"/>
-    <w:lsdException w:name="Medium Shading 1 Accent 3"/>
-    <w:lsdException w:name="Medium Shading 2 Accent 3"/>
-    <w:lsdException w:name="Medium List 1 Accent 3"/>
-    <w:lsdException w:name="Medium List 2 Accent 3"/>
-    <w:lsdException w:name="Medium Grid 1 Accent 3"/>
-    <w:lsdException w:name="Medium Grid 2 Accent 3"/>
-    <w:lsdException w:name="Medium Grid 3 Accent 3"/>
-    <w:lsdException w:name="Dark List Accent 3"/>
-    <w:lsdException w:name="Colorful Shading Accent 3"/>
-    <w:lsdException w:name="Colorful List Accent 3"/>
-    <w:lsdException w:name="Colorful Grid Accent 3"/>
-    <w:lsdException w:name="Light Shading Accent 4"/>
-    <w:lsdException w:name="Light List Accent 4"/>
-    <w:lsdException w:name="Light Grid Accent 4"/>
-    <w:lsdException w:name="Medium Shading 1 Accent 4"/>
-    <w:lsdException w:name="Medium Shading 2 Accent 4"/>
-    <w:lsdException w:name="Medium List 1 Accent 4"/>
-    <w:lsdException w:name="Medium List 2 Accent 4"/>
-    <w:lsdException w:name="Medium Grid 1 Accent 4"/>
-    <w:lsdException w:name="Medium Grid 2 Accent 4"/>
-    <w:lsdException w:name="Medium Grid 3 Accent 4"/>
-    <w:lsdException w:name="Dark List Accent 4"/>
-    <w:lsdException w:name="Colorful Shading Accent 4"/>
-    <w:lsdException w:name="Colorful List Accent 4"/>
-    <w:lsdException w:name="Colorful Grid Accent 4"/>
-    <w:lsdException w:name="Light Shading Accent 5"/>
-    <w:lsdException w:name="Light List Accent 5"/>
-    <w:lsdException w:name="Light Grid Accent 5"/>
-    <w:lsdException w:name="Medium Shading 1 Accent 5"/>
-    <w:lsdException w:name="Medium Shading 2 Accent 5"/>
-    <w:lsdException w:name="Medium List 1 Accent 5"/>
-    <w:lsdException w:name="Medium List 2 Accent 5"/>
-    <w:lsdException w:name="Medium Grid 1 Accent 5"/>
-    <w:lsdException w:name="Medium Grid 2 Accent 5"/>
-    <w:lsdException w:name="Medium Grid 3 Accent 5"/>
-    <w:lsdException w:name="Dark List Accent 5"/>
-    <w:lsdException w:name="Colorful Shading Accent 5"/>
-    <w:lsdException w:name="Colorful List Accent 5"/>
-    <w:lsdException w:name="Colorful Grid Accent 5"/>
-    <w:lsdException w:name="Light Shading Accent 6"/>
-    <w:lsdException w:name="Light List Accent 6"/>
-    <w:lsdException w:name="Light Grid Accent 6"/>
-    <w:lsdException w:name="Medium Shading 1 Accent 6"/>
-    <w:lsdException w:name="Medium Shading 2 Accent 6"/>
-    <w:lsdException w:name="Medium List 1 Accent 6"/>
-    <w:lsdException w:name="Medium List 2 Accent 6"/>
-    <w:lsdException w:name="Medium Grid 1 Accent 6"/>
-    <w:lsdException w:name="Medium Grid 2 Accent 6"/>
-    <w:lsdException w:name="Medium Grid 3 Accent 6"/>
-    <w:lsdException w:name="Dark List Accent 6"/>
-    <w:lsdException w:name="Colorful Shading Accent 6"/>
-    <w:lsdException w:name="Colorful List Accent 6"/>
-    <w:lsdException w:name="Colorful Grid Accent 6"/>
-    <w:lsdException w:name="Subtle Emphasis" w:qFormat="1"/>
-    <w:lsdException w:name="Intense Emphasis" w:qFormat="1"/>
-    <w:lsdException w:name="Subtle Reference" w:qFormat="1"/>
-    <w:lsdException w:name="Intense Reference" w:qFormat="1"/>
-    <w:lsdException w:name="Book Title" w:qFormat="1"/>
-    <w:lsdException w:name="TOC Heading" w:semiHidden="1" w:unhideWhenUsed="1" w:qFormat="1"/>
-    <w:lsdException w:name="Plain Table 1" w:uiPriority="41"/>
-    <w:lsdException w:name="Plain Table 2" w:uiPriority="42"/>
-    <w:lsdException w:name="Plain Table 3" w:uiPriority="43"/>
-    <w:lsdException w:name="Plain Table 4" w:uiPriority="44"/>
-    <w:lsdException w:name="Plain Table 5" w:uiPriority="45"/>
-    <w:lsdException w:name="Grid Table Light" w:uiPriority="40"/>
-    <w:lsdException w:name="Grid Table 1 Light" w:uiPriority="46"/>
-    <w:lsdException w:name="Grid Table 2" w:uiPriority="47"/>
-    <w:lsdException w:name="Grid Table 3" w:uiPriority="48"/>
-    <w:lsdException w:name="Grid Table 4" w:uiPriority="49"/>
-    <w:lsdException w:name="Grid Table 5 Dark" w:uiPriority="50"/>
-    <w:lsdException w:name="Grid Table 6 Colorful" w:uiPriority="51"/>
-    <w:lsdException w:name="Grid Table 7 Colorful" w:uiPriority="52"/>
-    <w:lsdException w:name="Grid Table 1 Light Accent 1" w:uiPriority="46"/>
-    <w:lsdException w:name="Grid Table 2 Accent 1" w:uiPriority="47"/>
-    <w:lsdException w:name="Grid Table 3 Accent 1" w:uiPriority="48"/>
-    <w:lsdException w:name="Grid Table 4 Accent 1" w:uiPriority="49"/>
-    <w:lsdException w:name="Grid Table 5 Dark Accent 1" w:uiPriority="50"/>
-    <w:lsdException w:name="Grid Table 6 Colorful Accent 1" w:uiPriority="51"/>
-    <w:lsdException w:name="Grid Table 7 Colorful Accent 1" w:uiPriority="52"/>
-    <w:lsdException w:name="Grid Table 1 Light Accent 2" w:uiPriority="46"/>
-    <w:lsdException w:name="Grid Table 2 Accent 2" w:uiPriority="47"/>
-    <w:lsdException w:name="Grid Table 3 Accent 2" w:uiPriority="48"/>
-    <w:lsdException w:name="Grid Table 4 Accent 2" w:uiPriority="49"/>
-    <w:lsdException w:name="Grid Table 5 Dark Accent 2" w:uiPriority="50"/>
-    <w:lsdException w:name="Grid Table 6 Colorful Accent 2" w:uiPriority="51"/>
-    <w:lsdException w:name="Grid Table 7 Colorful Accent 2" w:uiPriority="52"/>
-    <w:lsdException w:name="Grid Table 1 Light Accent 3" w:uiPriority="46"/>
-    <w:lsdException w:name="Grid Table 2 Accent 3" w:uiPriority="47"/>
-    <w:lsdException w:name="Grid Table 3 Accent 3" w:uiPriority="48"/>
-    <w:lsdException w:name="Grid Table 4 Accent 3" w:uiPriority="49"/>
-    <w:lsdException w:name="Grid Table 5 Dark Accent 3" w:uiPriority="50"/>
-    <w:lsdException w:name="Grid Table 6 Colorful Accent 3" w:uiPriority="51"/>
-    <w:lsdException w:name="Grid Table 7 Colorful Accent 3" w:uiPriority="52"/>
-    <w:lsdException w:name="Grid Table 1 Light Accent 4" w:uiPriority="46"/>
-    <w:lsdException w:name="Grid Table 2 Accent 4" w:uiPriority="47"/>
-    <w:lsdException w:name="Grid Table 3 Accent 4" w:uiPriority="48"/>
-    <w:lsdException w:name="Grid Table 4 Accent 4" w:uiPriority="49"/>
-    <w:lsdException w:name="Grid Table 5 Dark Accent 4" w:uiPriority="50"/>
-    <w:lsdException w:name="Grid Table 6 Colorful Accent 4" w:uiPriority="51"/>
-    <w:lsdException w:name="Grid Table 7 Colorful Accent 4" w:uiPriority="52"/>
-    <w:lsdException w:name="Grid Table 1 Light Accent 5" w:uiPriority="46"/>
-    <w:lsdException w:name="Grid Table 2 Accent 5" w:uiPriority="47"/>
-    <w:lsdException w:name="Grid Table 3 Accent 5" w:uiPriority="48"/>
-    <w:lsdException w:name="Grid Table 4 Accent 5" w:uiPriority="49"/>
-    <w:lsdException w:name="Grid Table 5 Dark Accent 5" w:uiPriority="50"/>
-    <w:lsdException w:name="Grid Table 6 Colorful Accent 5" w:uiPriority="51"/>
-    <w:lsdException w:name="Grid Table 7 Colorful Accent 5" w:uiPriority="52"/>
-    <w:lsdException w:name="Grid Table 1 Light Accent 6" w:uiPriority="46"/>
-    <w:lsdException w:name="Grid Table 2 Accent 6" w:uiPriority="47"/>
-    <w:lsdException w:name="Grid Table 3 Accent 6" w:uiPriority="48"/>
-    <w:lsdException w:name="Grid Table 4 Accent 6" w:uiPriority="49"/>
-    <w:lsdException w:name="Grid Table 5 Dark Accent 6" w:uiPriority="50"/>
-    <w:lsdException w:name="Grid Table 6 Colorful Accent 6" w:uiPriority="51"/>
-    <w:lsdException w:name="Grid Table 7 Colorful Accent 6" w:uiPriority="52"/>
-    <w:lsdException w:name="List Table 1 Light" w:uiPriority="46"/>
-    <w:lsdException w:name="List Table 2" w:uiPriority="47"/>
-    <w:lsdException w:name="List Table 3" w:uiPriority="48"/>
-    <w:lsdException w:name="List Table 4" w:uiPriority="49"/>
-    <w:lsdException w:name="List Table 5 Dark" w:uiPriority="50"/>
-    <w:lsdException w:name="List Table 6 Colorful" w:uiPriority="51"/>
-    <w:lsdException w:name="List Table 7 Colorful" w:uiPriority="52"/>
-    <w:lsdException w:name="List Table 1 Light Accent 1" w:uiPriority="46"/>
-    <w:lsdException w:name="List Table 2 Accent 1" w:uiPriority="47"/>
-    <w:lsdException w:name="List Table 3 Accent 1" w:uiPriority="48"/>
-    <w:lsdException w:name="List Table 4 Accent 1" w:uiPriority="49"/>
-    <w:lsdException w:name="List Table 5 Dark Accent 1" w:uiPriority="50"/>
-    <w:lsdException w:name="List Table 6 Colorful Accent 1" w:uiPriority="51"/>
-    <w:lsdException w:name="List Table 7 Colorful Accent 1" w:uiPriority="52"/>
-    <w:lsdException w:name="List Table 1 Light Accent 2" w:uiPriority="46"/>
-    <w:lsdException w:name="List Table 2 Accent 2" w:uiPriority="47"/>
-    <w:lsdException w:name="List Table 3 Accent 2" w:uiPriority="48"/>
-    <w:lsdException w:name="List Table 4 Accent 2" w:uiPriority="49"/>
-    <w:lsdException w:name="List Table 5 Dark Accent 2" w:uiPriority="50"/>
-    <w:lsdException w:name="List Table 6 Colorful Accent 2" w:uiPriority="51"/>
-    <w:lsdException w:name="List Table 7 Colorful Accent 2" w:uiPriority="52"/>
-    <w:lsdException w:name="List Table 1 Light Accent 3" w:uiPriority="46"/>
-    <w:lsdException w:name="List Table 2 Accent 3" w:uiPriority="47"/>
-    <w:lsdException w:name="List Table 3 Accent 3" w:uiPriority="48"/>
-    <w:lsdException w:name="List Table 4 Accent 3" w:uiPriority="49"/>
-    <w:lsdException w:name="List Table 5 Dark Accent 3" w:uiPriority="50"/>
-    <w:lsdException w:name="List Table 6 Colorful Accent 3" w:uiPriority="51"/>
-    <w:lsdException w:name="List Table 7 Colorful Accent 3" w:uiPriority="52"/>
-    <w:lsdException w:name="List Table 1 Light Accent 4" w:uiPriority="46"/>
-    <w:lsdException w:name="List Table 2 Accent 4" w:uiPriority="47"/>
-    <w:lsdException w:name="List Table 3 Accent 4" w:uiPriority="48"/>
-    <w:lsdException w:name="List Table 4 Accent 4" w:uiPriority="49"/>
-    <w:lsdException w:name="List Table 5 Dark Accent 4" w:uiPriority="50"/>
-    <w:lsdException w:name="List Table 6 Colorful Accent 4" w:uiPriority="51"/>
-    <w:lsdException w:name="List Table 7 Colorful Accent 4" w:uiPriority="52"/>
-    <w:lsdException w:name="List Table 1 Light Accent 5" w:uiPriority="46"/>
-    <w:lsdException w:name="List Table 2 Accent 5" w:uiPriority="47"/>
-    <w:lsdException w:name="List Table 3 Accent 5" w:uiPriority="48"/>
-    <w:lsdException w:name="List Table 4 Accent 5" w:uiPriority="49"/>
-    <w:lsdException w:name="List Table 5 Dark Accent 5" w:uiPriority="50"/>
-    <w:lsdException w:name="List Table 6 Colorful Accent 5" w:uiPriority="51"/>
-    <w:lsdException w:name="List Table 7 Colorful Accent 5" w:uiPriority="52"/>
-    <w:lsdException w:name="List Table 1 Light Accent 6" w:uiPriority="46"/>
-    <w:lsdException w:name="List Table 2 Accent 6" w:uiPriority="47"/>
-    <w:lsdException w:name="List Table 3 Accent 6" w:uiPriority="48"/>
-    <w:lsdException w:name="List Table 4 Accent 6" w:uiPriority="49"/>
-    <w:lsdException w:name="List Table 5 Dark Accent 6" w:uiPriority="50"/>
-    <w:lsdException w:name="List Table 6 Colorful Accent 6" w:uiPriority="51"/>
-    <w:lsdException w:name="List Table 7 Colorful Accent 6" w:uiPriority="52"/>
-    <w:lsdException w:name="Mention" w:semiHidden="1" w:uiPriority="99" w:unhideWhenUsed="1"/>
-    <w:lsdException w:name="Smart Hyperlink" w:semiHidden="1" w:uiPriority="99" w:unhideWhenUsed="1"/>
-    <w:lsdException w:name="Hashtag" w:semiHidden="1" w:uiPriority="99" w:unhideWhenUsed="1"/>
-    <w:lsdException w:name="Unresolved Mention" w:semiHidden="1" w:uiPriority="99" w:unhideWhenUsed="1"/>
+  <w:latentStyles w:defLockedState="0" w:defUIPriority="0" w:defSemiHidden="1" w:defUnhideWhenUsed="1" w:defQFormat="0" w:count="267">
+    <w:lsdException w:name="Normal" w:semiHidden="0" w:unhideWhenUsed="0" w:qFormat="1"/>
+    <w:lsdException w:name="heading 1" w:semiHidden="0" w:unhideWhenUsed="0" w:qFormat="1"/>
+    <w:lsdException w:name="heading 2" w:qFormat="1"/>
+    <w:lsdException w:name="heading 3" w:qFormat="1"/>
+    <w:lsdException w:name="heading 4" w:qFormat="1"/>
+    <w:lsdException w:name="heading 5" w:qFormat="1"/>
+    <w:lsdException w:name="heading 6" w:qFormat="1"/>
+    <w:lsdException w:name="heading 7" w:qFormat="1"/>
+    <w:lsdException w:name="heading 8" w:qFormat="1"/>
+    <w:lsdException w:name="heading 9" w:qFormat="1"/>
+    <w:lsdException w:name="caption" w:qFormat="1"/>
+    <w:lsdException w:name="macro" w:semiHidden="0" w:unhideWhenUsed="0"/>
+    <w:lsdException w:name="List Bullet" w:semiHidden="0" w:unhideWhenUsed="0"/>
+    <w:lsdException w:name="List Number" w:semiHidden="0" w:unhideWhenUsed="0"/>
+    <w:lsdException w:name="Title" w:semiHidden="0" w:unhideWhenUsed="0" w:qFormat="1"/>
+    <w:lsdException w:name="List Continue 3" w:semiHidden="0" w:unhideWhenUsed="0"/>
+    <w:lsdException w:name="List Continue 4" w:semiHidden="0" w:unhideWhenUsed="0"/>
+    <w:lsdException w:name="List Continue 5" w:semiHidden="0" w:unhideWhenUsed="0"/>
+    <w:lsdException w:name="Message Header" w:semiHidden="0" w:unhideWhenUsed="0"/>
+    <w:lsdException w:name="Subtitle" w:semiHidden="0" w:unhideWhenUsed="0" w:qFormat="1"/>
+    <w:lsdException w:name="Strong" w:semiHidden="0" w:unhideWhenUsed="0" w:qFormat="1"/>
+    <w:lsdException w:name="Emphasis" w:semiHidden="0" w:unhideWhenUsed="0" w:qFormat="1"/>
+    <w:lsdException w:name="Table Grid" w:semiHidden="0" w:unhideWhenUsed="0"/>
+    <w:lsdException w:name="Placeholder Text" w:semiHidden="0" w:unhideWhenUsed="0"/>
+    <w:lsdException w:name="No Spacing" w:semiHidden="0" w:unhideWhenUsed="0" w:qFormat="1"/>
+    <w:lsdException w:name="Light Shading" w:semiHidden="0" w:unhideWhenUsed="0"/>
+    <w:lsdException w:name="Light List" w:semiHidden="0" w:unhideWhenUsed="0"/>
+    <w:lsdException w:name="Light Grid" w:semiHidden="0" w:unhideWhenUsed="0"/>
+    <w:lsdException w:name="Medium Shading 1" w:semiHidden="0" w:unhideWhenUsed="0"/>
+    <w:lsdException w:name="Medium Shading 2" w:semiHidden="0" w:unhideWhenUsed="0"/>
+    <w:lsdException w:name="Medium List 1" w:semiHidden="0" w:unhideWhenUsed="0"/>
+    <w:lsdException w:name="Medium List 2" w:semiHidden="0" w:unhideWhenUsed="0"/>
+    <w:lsdException w:name="Medium Grid 1" w:semiHidden="0" w:unhideWhenUsed="0"/>
+    <w:lsdException w:name="Medium Grid 2" w:semiHidden="0" w:unhideWhenUsed="0"/>
+    <w:lsdException w:name="Medium Grid 3" w:semiHidden="0" w:unhideWhenUsed="0"/>
+    <w:lsdException w:name="Dark List" w:semiHidden="0" w:unhideWhenUsed="0"/>
+    <w:lsdException w:name="Colorful Shading" w:semiHidden="0" w:unhideWhenUsed="0"/>
+    <w:lsdException w:name="Colorful List" w:semiHidden="0" w:unhideWhenUsed="0"/>
+    <w:lsdException w:name="Colorful Grid" w:semiHidden="0" w:unhideWhenUsed="0"/>
+    <w:lsdException w:name="Light Shading Accent 1" w:semiHidden="0" w:unhideWhenUsed="0"/>
+    <w:lsdException w:name="Light List Accent 1" w:semiHidden="0" w:unhideWhenUsed="0"/>
+    <w:lsdException w:name="Light Grid Accent 1" w:semiHidden="0" w:unhideWhenUsed="0"/>
+    <w:lsdException w:name="Medium Shading 1 Accent 1" w:semiHidden="0" w:unhideWhenUsed="0"/>
+    <w:lsdException w:name="Medium Shading 2 Accent 1" w:semiHidden="0" w:unhideWhenUsed="0"/>
+    <w:lsdException w:name="Medium List 1 Accent 1" w:semiHidden="0" w:unhideWhenUsed="0"/>
+    <w:lsdException w:name="Revision" w:unhideWhenUsed="0"/>
+    <w:lsdException w:name="List Paragraph" w:semiHidden="0" w:unhideWhenUsed="0" w:qFormat="1"/>
+    <w:lsdException w:name="Quote" w:semiHidden="0" w:unhideWhenUsed="0" w:qFormat="1"/>
+    <w:lsdException w:name="Intense Quote" w:semiHidden="0" w:unhideWhenUsed="0" w:qFormat="1"/>
+    <w:lsdException w:name="Medium List 2 Accent 1" w:semiHidden="0" w:unhideWhenUsed="0"/>
+    <w:lsdException w:name="Medium Grid 1 Accent 1" w:semiHidden="0" w:unhideWhenUsed="0"/>
+    <w:lsdException w:name="Medium Grid 2 Accent 1" w:semiHidden="0" w:unhideWhenUsed="0"/>
+    <w:lsdException w:name="Medium Grid 3 Accent 1" w:semiHidden="0" w:unhideWhenUsed="0"/>
+    <w:lsdException w:name="Dark List Accent 1" w:semiHidden="0" w:unhideWhenUsed="0"/>
+    <w:lsdException w:name="Colorful Shading Accent 1" w:semiHidden="0" w:unhideWhenUsed="0"/>
+    <w:lsdException w:name="Colorful List Accent 1" w:semiHidden="0" w:unhideWhenUsed="0"/>
+    <w:lsdException w:name="Colorful Grid Accent 1" w:semiHidden="0" w:unhideWhenUsed="0"/>
+    <w:lsdException w:name="Light Shading Accent 2" w:semiHidden="0" w:unhideWhenUsed="0"/>
+    <w:lsdException w:name="Light List Accent 2" w:semiHidden="0" w:unhideWhenUsed="0"/>
+    <w:lsdException w:name="Light Grid Accent 2" w:semiHidden="0" w:unhideWhenUsed="0"/>
+    <w:lsdException w:name="Medium Shading 1 Accent 2" w:semiHidden="0" w:unhideWhenUsed="0"/>
+    <w:lsdException w:name="Medium Shading 2 Accent 2" w:semiHidden="0" w:unhideWhenUsed="0"/>
+    <w:lsdException w:name="Medium List 1 Accent 2" w:semiHidden="0" w:unhideWhenUsed="0"/>
+    <w:lsdException w:name="Medium List 2 Accent 2" w:semiHidden="0" w:unhideWhenUsed="0"/>
+    <w:lsdException w:name="Medium Grid 1 Accent 2" w:semiHidden="0" w:unhideWhenUsed="0"/>
+    <w:lsdException w:name="Medium Grid 2 Accent 2" w:semiHidden="0" w:unhideWhenUsed="0"/>
+    <w:lsdException w:name="Medium Grid 3 Accent 2" w:semiHidden="0" w:unhideWhenUsed="0"/>
+    <w:lsdException w:name="Dark List Accent 2" w:semiHidden="0" w:unhideWhenUsed="0"/>
+    <w:lsdException w:name="Colorful Shading Accent 2" w:semiHidden="0" w:unhideWhenUsed="0"/>
+    <w:lsdException w:name="Colorful List Accent 2" w:semiHidden="0" w:unhideWhenUsed="0"/>
+    <w:lsdException w:name="Colorful Grid Accent 2" w:semiHidden="0" w:unhideWhenUsed="0"/>
+    <w:lsdException w:name="Light Shading Accent 3" w:semiHidden="0" w:unhideWhenUsed="0"/>
+    <w:lsdException w:name="Light List Accent 3" w:semiHidden="0" w:unhideWhenUsed="0"/>
+    <w:lsdException w:name="Light Grid Accent 3" w:semiHidden="0" w:unhideWhenUsed="0"/>
+    <w:lsdException w:name="Medium Shading 1 Accent 3" w:semiHidden="0" w:unhideWhenUsed="0"/>
+    <w:lsdException w:name="Medium Shading 2 Accent 3" w:semiHidden="0" w:unhideWhenUsed="0"/>
+    <w:lsdException w:name="Medium List 1 Accent 3" w:semiHidden="0" w:unhideWhenUsed="0"/>
+    <w:lsdException w:name="Medium List 2 Accent 3" w:semiHidden="0" w:unhideWhenUsed="0"/>
+    <w:lsdException w:name="Medium Grid 1 Accent 3" w:semiHidden="0" w:unhideWhenUsed="0"/>
+    <w:lsdException w:name="Medium Grid 2 Accent 3" w:semiHidden="0" w:unhideWhenUsed="0"/>
+    <w:lsdException w:name="Medium Grid 3 Accent 3" w:semiHidden="0" w:unhideWhenUsed="0"/>
+    <w:lsdException w:name="Dark List Accent 3" w:semiHidden="0" w:unhideWhenUsed="0"/>
+    <w:lsdException w:name="Colorful Shading Accent 3" w:semiHidden="0" w:unhideWhenUsed="0"/>
+    <w:lsdException w:name="Colorful List Accent 3" w:semiHidden="0" w:unhideWhenUsed="0"/>
+    <w:lsdException w:name="Colorful Grid Accent 3" w:semiHidden="0" w:unhideWhenUsed="0"/>
+    <w:lsdException w:name="Light Shading Accent 4" w:semiHidden="0" w:unhideWhenUsed="0"/>
+    <w:lsdException w:name="Light List Accent 4" w:semiHidden="0" w:unhideWhenUsed="0"/>
+    <w:lsdException w:name="Light Grid Accent 4" w:semiHidden="0" w:unhideWhenUsed="0"/>
+    <w:lsdException w:name="Medium Shading 1 Accent 4" w:semiHidden="0" w:unhideWhenUsed="0"/>
+    <w:lsdException w:name="Medium Shading 2 Accent 4" w:semiHidden="0" w:unhideWhenUsed="0"/>
+    <w:lsdException w:name="Medium List 1 Accent 4" w:semiHidden="0" w:unhideWhenUsed="0"/>
+    <w:lsdException w:name="Medium List 2 Accent 4" w:semiHidden="0" w:unhideWhenUsed="0"/>
+    <w:lsdException w:name="Medium Grid 1 Accent 4" w:semiHidden="0" w:unhideWhenUsed="0"/>
+    <w:lsdException w:name="Medium Grid 2 Accent 4" w:semiHidden="0" w:unhideWhenUsed="0"/>
+    <w:lsdException w:name="Medium Grid 3 Accent 4" w:semiHidden="0" w:unhideWhenUsed="0"/>
+    <w:lsdException w:name="Dark List Accent 4" w:semiHidden="0" w:unhideWhenUsed="0"/>
+    <w:lsdException w:name="Colorful Shading Accent 4" w:semiHidden="0" w:unhideWhenUsed="0"/>
+    <w:lsdException w:name="Colorful List Accent 4" w:semiHidden="0" w:unhideWhenUsed="0"/>
+    <w:lsdException w:name="Colorful Grid Accent 4" w:semiHidden="0" w:unhideWhenUsed="0"/>
+    <w:lsdException w:name="Light Shading Accent 5" w:semiHidden="0" w:unhideWhenUsed="0"/>
+    <w:lsdException w:name="Light List Accent 5" w:semiHidden="0" w:unhideWhenUsed="0"/>
+    <w:lsdException w:name="Light Grid Accent 5" w:semiHidden="0" w:unhideWhenUsed="0"/>
+    <w:lsdException w:name="Medium Shading 1 Accent 5" w:semiHidden="0" w:unhideWhenUsed="0"/>
+    <w:lsdException w:name="Medium Shading 2 Accent 5" w:semiHidden="0" w:unhideWhenUsed="0"/>
+    <w:lsdException w:name="Medium List 1 Accent 5" w:semiHidden="0" w:unhideWhenUsed="0"/>
+    <w:lsdException w:name="Medium List 2 Accent 5" w:semiHidden="0" w:unhideWhenUsed="0"/>
+    <w:lsdException w:name="Medium Grid 1 Accent 5" w:semiHidden="0" w:unhideWhenUsed="0"/>
+    <w:lsdException w:name="Medium Grid 2 Accent 5" w:semiHidden="0" w:unhideWhenUsed="0"/>
+    <w:lsdException w:name="Medium Grid 3 Accent 5" w:semiHidden="0" w:unhideWhenUsed="0"/>
+    <w:lsdException w:name="Dark List Accent 5" w:semiHidden="0" w:unhideWhenUsed="0"/>
+    <w:lsdException w:name="Colorful Shading Accent 5" w:semiHidden="0" w:unhideWhenUsed="0"/>
+    <w:lsdException w:name="Colorful List Accent 5" w:semiHidden="0" w:unhideWhenUsed="0"/>
+    <w:lsdException w:name="Colorful Grid Accent 5" w:semiHidden="0" w:unhideWhenUsed="0"/>
+    <w:lsdException w:name="Light Shading Accent 6" w:semiHidden="0" w:unhideWhenUsed="0"/>
+    <w:lsdException w:name="Light List Accent 6" w:semiHidden="0" w:unhideWhenUsed="0"/>
+    <w:lsdException w:name="Light Grid Accent 6" w:semiHidden="0" w:unhideWhenUsed="0"/>
+    <w:lsdException w:name="Medium Shading 1 Accent 6" w:semiHidden="0" w:unhideWhenUsed="0"/>
+    <w:lsdException w:name="Medium Shading 2 Accent 6" w:semiHidden="0" w:unhideWhenUsed="0"/>
+    <w:lsdException w:name="Medium List 1 Accent 6" w:semiHidden="0" w:unhideWhenUsed="0"/>
+    <w:lsdException w:name="Medium List 2 Accent 6" w:semiHidden="0" w:unhideWhenUsed="0"/>
+    <w:lsdException w:name="Medium Grid 1 Accent 6" w:semiHidden="0" w:unhideWhenUsed="0"/>
+    <w:lsdException w:name="Medium Grid 2 Accent 6" w:semiHidden="0" w:unhideWhenUsed="0"/>
+    <w:lsdException w:name="Medium Grid 3 Accent 6" w:semiHidden="0" w:unhideWhenUsed="0"/>
+    <w:lsdException w:name="Dark List Accent 6" w:semiHidden="0" w:unhideWhenUsed="0"/>
+    <w:lsdException w:name="Colorful Shading Accent 6" w:semiHidden="0" w:unhideWhenUsed="0"/>
+    <w:lsdException w:name="Colorful List Accent 6" w:semiHidden="0" w:unhideWhenUsed="0"/>
+    <w:lsdException w:name="Colorful Grid Accent 6" w:semiHidden="0" w:unhideWhenUsed="0"/>
+    <w:lsdException w:name="Subtle Emphasis" w:semiHidden="0" w:unhideWhenUsed="0" w:qFormat="1"/>
+    <w:lsdException w:name="Intense Emphasis" w:semiHidden="0" w:unhideWhenUsed="0" w:qFormat="1"/>
+    <w:lsdException w:name="Subtle Reference" w:semiHidden="0" w:unhideWhenUsed="0" w:qFormat="1"/>
+    <w:lsdException w:name="Intense Reference" w:semiHidden="0" w:unhideWhenUsed="0" w:qFormat="1"/>
+    <w:lsdException w:name="Book Title" w:semiHidden="0" w:unhideWhenUsed="0" w:qFormat="1"/>
+    <w:lsdException w:name="Bibliography" w:semiHidden="0" w:unhideWhenUsed="0"/>
+    <w:lsdException w:name="TOC Heading" w:qFormat="1"/>
   </w:latentStyles>
-  <w:style w:type="paragraph" w:default="1" w:styleId="Normal">
+  <w:style w:type="paragraph" w:default="1" w:styleId="a">
     <w:name w:val="Normal"/>
     <w:qFormat/>
     <w:rsid w:val="001529A7"/>
@@ -8368,10 +8235,10 @@
       <w:lang w:eastAsia="en-US"/>
     </w:rPr>
   </w:style>
-  <w:style w:type="paragraph" w:styleId="Heading1">
+  <w:style w:type="paragraph" w:styleId="1">
     <w:name w:val="heading 1"/>
-    <w:basedOn w:val="Normal"/>
-    <w:link w:val="Heading1Char"/>
+    <w:basedOn w:val="a"/>
+    <w:link w:val="10"/>
     <w:qFormat/>
     <w:rsid w:val="00960ADA"/>
     <w:pPr>
@@ -8388,13 +8255,13 @@
       <w:lang w:eastAsia="ru-RU"/>
     </w:rPr>
   </w:style>
-  <w:style w:type="character" w:default="1" w:styleId="DefaultParagraphFont">
+  <w:style w:type="character" w:default="1" w:styleId="a0">
     <w:name w:val="Default Paragraph Font"/>
     <w:uiPriority w:val="1"/>
     <w:semiHidden/>
     <w:unhideWhenUsed/>
   </w:style>
-  <w:style w:type="table" w:default="1" w:styleId="TableNormal">
+  <w:style w:type="table" w:default="1" w:styleId="a1">
     <w:name w:val="Normal Table"/>
     <w:uiPriority w:val="99"/>
     <w:semiHidden/>
@@ -8409,15 +8276,15 @@
       </w:tblCellMar>
     </w:tblPr>
   </w:style>
-  <w:style w:type="numbering" w:default="1" w:styleId="NoList">
+  <w:style w:type="numbering" w:default="1" w:styleId="a2">
     <w:name w:val="No List"/>
     <w:uiPriority w:val="99"/>
     <w:semiHidden/>
     <w:unhideWhenUsed/>
   </w:style>
-  <w:style w:type="character" w:customStyle="1" w:styleId="Heading1Char">
-    <w:name w:val="Heading 1 Char"/>
-    <w:link w:val="Heading1"/>
+  <w:style w:type="character" w:customStyle="1" w:styleId="10">
+    <w:name w:val="Заголовок 1 Знак"/>
+    <w:link w:val="1"/>
     <w:rsid w:val="00960ADA"/>
     <w:rPr>
       <w:rFonts w:ascii="Times New Roman" w:eastAsia="Times New Roman" w:hAnsi="Times New Roman"/>
@@ -8428,7 +8295,7 @@
       <w:szCs w:val="48"/>
     </w:rPr>
   </w:style>
-  <w:style w:type="character" w:styleId="Hyperlink">
+  <w:style w:type="character" w:styleId="a3">
     <w:name w:val="Hyperlink"/>
     <w:rsid w:val="00960ADA"/>
     <w:rPr>
@@ -8436,11 +8303,11 @@
       <w:u w:val="single"/>
     </w:rPr>
   </w:style>
-  <w:style w:type="paragraph" w:styleId="z-TopofForm">
+  <w:style w:type="paragraph" w:styleId="z-">
     <w:name w:val="HTML Top of Form"/>
-    <w:basedOn w:val="Normal"/>
-    <w:next w:val="Normal"/>
-    <w:link w:val="z-TopofFormChar"/>
+    <w:basedOn w:val="a"/>
+    <w:next w:val="a"/>
+    <w:link w:val="z-0"/>
     <w:hidden/>
     <w:rsid w:val="00960ADA"/>
     <w:pPr>
@@ -8458,9 +8325,9 @@
       <w:lang w:eastAsia="ru-RU"/>
     </w:rPr>
   </w:style>
-  <w:style w:type="character" w:customStyle="1" w:styleId="z-TopofFormChar">
-    <w:name w:val="z-Top of Form Char"/>
-    <w:link w:val="z-TopofForm"/>
+  <w:style w:type="character" w:customStyle="1" w:styleId="z-0">
+    <w:name w:val="z-Начало формы Знак"/>
+    <w:link w:val="z-"/>
     <w:rsid w:val="00960ADA"/>
     <w:rPr>
       <w:rFonts w:ascii="Arial" w:eastAsia="Times New Roman" w:hAnsi="Arial" w:cs="Arial"/>
@@ -8469,11 +8336,11 @@
       <w:szCs w:val="16"/>
     </w:rPr>
   </w:style>
-  <w:style w:type="paragraph" w:styleId="z-BottomofForm">
+  <w:style w:type="paragraph" w:styleId="z-1">
     <w:name w:val="HTML Bottom of Form"/>
-    <w:basedOn w:val="Normal"/>
-    <w:next w:val="Normal"/>
-    <w:link w:val="z-BottomofFormChar"/>
+    <w:basedOn w:val="a"/>
+    <w:next w:val="a"/>
+    <w:link w:val="z-2"/>
     <w:hidden/>
     <w:rsid w:val="00960ADA"/>
     <w:pPr>
@@ -8491,9 +8358,9 @@
       <w:lang w:eastAsia="ru-RU"/>
     </w:rPr>
   </w:style>
-  <w:style w:type="character" w:customStyle="1" w:styleId="z-BottomofFormChar">
-    <w:name w:val="z-Bottom of Form Char"/>
-    <w:link w:val="z-BottomofForm"/>
+  <w:style w:type="character" w:customStyle="1" w:styleId="z-2">
+    <w:name w:val="z-Конец формы Знак"/>
+    <w:link w:val="z-1"/>
     <w:rsid w:val="00960ADA"/>
     <w:rPr>
       <w:rFonts w:ascii="Arial" w:eastAsia="Times New Roman" w:hAnsi="Arial" w:cs="Arial"/>
@@ -8506,10 +8373,10 @@
     <w:name w:val="pure-form-message"/>
     <w:rsid w:val="00E04D74"/>
   </w:style>
-  <w:style w:type="paragraph" w:styleId="HTMLPreformatted">
+  <w:style w:type="paragraph" w:styleId="HTML">
     <w:name w:val="HTML Preformatted"/>
-    <w:basedOn w:val="Normal"/>
-    <w:link w:val="HTMLPreformattedChar"/>
+    <w:basedOn w:val="a"/>
+    <w:link w:val="HTML0"/>
     <w:rsid w:val="00EF3119"/>
     <w:pPr>
       <w:tabs>
@@ -8539,18 +8406,18 @@
       <w:lang w:eastAsia="ru-RU"/>
     </w:rPr>
   </w:style>
-  <w:style w:type="character" w:customStyle="1" w:styleId="HTMLPreformattedChar">
-    <w:name w:val="HTML Preformatted Char"/>
-    <w:link w:val="HTMLPreformatted"/>
+  <w:style w:type="character" w:customStyle="1" w:styleId="HTML0">
+    <w:name w:val="Стандартный HTML Знак"/>
+    <w:link w:val="HTML"/>
     <w:rsid w:val="00EF3119"/>
     <w:rPr>
       <w:rFonts w:ascii="Courier New" w:eastAsia="Times New Roman" w:hAnsi="Courier New" w:cs="Courier New"/>
     </w:rPr>
   </w:style>
-  <w:style w:type="paragraph" w:styleId="BalloonText">
+  <w:style w:type="paragraph" w:styleId="a4">
     <w:name w:val="Balloon Text"/>
-    <w:basedOn w:val="Normal"/>
-    <w:link w:val="BalloonTextChar"/>
+    <w:basedOn w:val="a"/>
+    <w:link w:val="a5"/>
     <w:rsid w:val="00E01A42"/>
     <w:pPr>
       <w:spacing w:after="0" w:line="240" w:lineRule="auto"/>
@@ -8561,10 +8428,10 @@
       <w:szCs w:val="16"/>
     </w:rPr>
   </w:style>
-  <w:style w:type="character" w:customStyle="1" w:styleId="BalloonTextChar">
-    <w:name w:val="Balloon Text Char"/>
-    <w:basedOn w:val="DefaultParagraphFont"/>
-    <w:link w:val="BalloonText"/>
+  <w:style w:type="character" w:customStyle="1" w:styleId="a5">
+    <w:name w:val="Текст выноски Знак"/>
+    <w:basedOn w:val="a0"/>
+    <w:link w:val="a4"/>
     <w:rsid w:val="00E01A42"/>
     <w:rPr>
       <w:rFonts w:ascii="Tahoma" w:hAnsi="Tahoma" w:cs="Tahoma"/>
@@ -8573,9 +8440,9 @@
       <w:lang w:eastAsia="en-US"/>
     </w:rPr>
   </w:style>
-  <w:style w:type="paragraph" w:styleId="ListParagraph">
+  <w:style w:type="paragraph" w:styleId="a6">
     <w:name w:val="List Paragraph"/>
-    <w:basedOn w:val="Normal"/>
+    <w:basedOn w:val="a"/>
     <w:qFormat/>
     <w:rsid w:val="00B43D0F"/>
     <w:pPr>
@@ -8583,11 +8450,12 @@
       <w:contextualSpacing/>
     </w:pPr>
   </w:style>
-  <w:style w:type="table" w:styleId="TableGrid">
+  <w:style w:type="table" w:styleId="a7">
     <w:name w:val="Table Grid"/>
-    <w:basedOn w:val="TableNormal"/>
+    <w:basedOn w:val="a1"/>
     <w:rsid w:val="00B43D0F"/>
     <w:tblPr>
+      <w:tblInd w:w="0" w:type="dxa"/>
       <w:tblBorders>
         <w:top w:val="single" w:sz="4" w:space="0" w:color="auto"/>
         <w:left w:val="single" w:sz="4" w:space="0" w:color="auto"/>
@@ -8596,12 +8464,447 @@
         <w:insideH w:val="single" w:sz="4" w:space="0" w:color="auto"/>
         <w:insideV w:val="single" w:sz="4" w:space="0" w:color="auto"/>
       </w:tblBorders>
+      <w:tblCellMar>
+        <w:top w:w="0" w:type="dxa"/>
+        <w:left w:w="108" w:type="dxa"/>
+        <w:bottom w:w="0" w:type="dxa"/>
+        <w:right w:w="108" w:type="dxa"/>
+      </w:tblCellMar>
     </w:tblPr>
   </w:style>
   <w:style w:type="character" w:customStyle="1" w:styleId="ng-star-inserted">
     <w:name w:val="ng-star-inserted"/>
-    <w:basedOn w:val="DefaultParagraphFont"/>
+    <w:basedOn w:val="a0"/>
     <w:rsid w:val="00831056"/>
+  </w:style>
+  <w:style w:type="character" w:customStyle="1" w:styleId="UnresolvedMention">
+    <w:name w:val="Unresolved Mention"/>
+    <w:basedOn w:val="a0"/>
+    <w:uiPriority w:val="99"/>
+    <w:semiHidden/>
+    <w:unhideWhenUsed/>
+    <w:rsid w:val="004C7A25"/>
+    <w:rPr>
+      <w:color w:val="605E5C"/>
+      <w:shd w:val="clear" w:color="auto" w:fill="E1DFDD"/>
+    </w:rPr>
+  </w:style>
+</w:styles>
+</file>
+
+<file path=word/stylesWithEffects.xml><?xml version="1.0" encoding="utf-8"?>
+<w:styles xmlns:wpc="http://schemas.microsoft.com/office/word/2010/wordprocessingCanvas" xmlns:mc="http://schemas.openxmlformats.org/markup-compatibility/2006" xmlns:o="urn:schemas-microsoft-com:office:office" xmlns:r="http://schemas.openxmlformats.org/officeDocument/2006/relationships" xmlns:m="http://schemas.openxmlformats.org/officeDocument/2006/math" xmlns:v="urn:schemas-microsoft-com:vml" xmlns:wp14="http://schemas.microsoft.com/office/word/2010/wordprocessingDrawing" xmlns:wp="http://schemas.openxmlformats.org/drawingml/2006/wordprocessingDrawing" xmlns:w10="urn:schemas-microsoft-com:office:word" xmlns:w="http://schemas.openxmlformats.org/wordprocessingml/2006/main" xmlns:w14="http://schemas.microsoft.com/office/word/2010/wordml" xmlns:wpg="http://schemas.microsoft.com/office/word/2010/wordprocessingGroup" xmlns:wpi="http://schemas.microsoft.com/office/word/2010/wordprocessingInk" xmlns:wne="http://schemas.microsoft.com/office/word/2006/wordml" xmlns:wps="http://schemas.microsoft.com/office/word/2010/wordprocessingShape" mc:Ignorable="w14 wp14">
+  <w:docDefaults>
+    <w:rPrDefault>
+      <w:rPr>
+        <w:rFonts w:ascii="Calibri" w:eastAsia="Calibri" w:hAnsi="Calibri" w:cs="Times New Roman"/>
+        <w:lang w:val="ru-RU" w:eastAsia="ru-RU" w:bidi="ar-SA"/>
+      </w:rPr>
+    </w:rPrDefault>
+    <w:pPrDefault/>
+  </w:docDefaults>
+  <w:latentStyles w:defLockedState="0" w:defUIPriority="0" w:defSemiHidden="1" w:defUnhideWhenUsed="1" w:defQFormat="0" w:count="267">
+    <w:lsdException w:name="Normal" w:semiHidden="0" w:unhideWhenUsed="0" w:qFormat="1"/>
+    <w:lsdException w:name="heading 1" w:semiHidden="0" w:unhideWhenUsed="0" w:qFormat="1"/>
+    <w:lsdException w:name="heading 2" w:qFormat="1"/>
+    <w:lsdException w:name="heading 3" w:qFormat="1"/>
+    <w:lsdException w:name="heading 4" w:qFormat="1"/>
+    <w:lsdException w:name="heading 5" w:qFormat="1"/>
+    <w:lsdException w:name="heading 6" w:qFormat="1"/>
+    <w:lsdException w:name="heading 7" w:qFormat="1"/>
+    <w:lsdException w:name="heading 8" w:qFormat="1"/>
+    <w:lsdException w:name="heading 9" w:qFormat="1"/>
+    <w:lsdException w:name="caption" w:qFormat="1"/>
+    <w:lsdException w:name="macro" w:semiHidden="0" w:unhideWhenUsed="0"/>
+    <w:lsdException w:name="List Bullet" w:semiHidden="0" w:unhideWhenUsed="0"/>
+    <w:lsdException w:name="List Number" w:semiHidden="0" w:unhideWhenUsed="0"/>
+    <w:lsdException w:name="Title" w:semiHidden="0" w:unhideWhenUsed="0" w:qFormat="1"/>
+    <w:lsdException w:name="List Continue 3" w:semiHidden="0" w:unhideWhenUsed="0"/>
+    <w:lsdException w:name="List Continue 4" w:semiHidden="0" w:unhideWhenUsed="0"/>
+    <w:lsdException w:name="List Continue 5" w:semiHidden="0" w:unhideWhenUsed="0"/>
+    <w:lsdException w:name="Message Header" w:semiHidden="0" w:unhideWhenUsed="0"/>
+    <w:lsdException w:name="Subtitle" w:semiHidden="0" w:unhideWhenUsed="0" w:qFormat="1"/>
+    <w:lsdException w:name="Strong" w:semiHidden="0" w:unhideWhenUsed="0" w:qFormat="1"/>
+    <w:lsdException w:name="Emphasis" w:semiHidden="0" w:unhideWhenUsed="0" w:qFormat="1"/>
+    <w:lsdException w:name="Table Grid" w:semiHidden="0" w:unhideWhenUsed="0"/>
+    <w:lsdException w:name="Placeholder Text" w:semiHidden="0" w:unhideWhenUsed="0"/>
+    <w:lsdException w:name="No Spacing" w:semiHidden="0" w:unhideWhenUsed="0" w:qFormat="1"/>
+    <w:lsdException w:name="Light Shading" w:semiHidden="0" w:unhideWhenUsed="0"/>
+    <w:lsdException w:name="Light List" w:semiHidden="0" w:unhideWhenUsed="0"/>
+    <w:lsdException w:name="Light Grid" w:semiHidden="0" w:unhideWhenUsed="0"/>
+    <w:lsdException w:name="Medium Shading 1" w:semiHidden="0" w:unhideWhenUsed="0"/>
+    <w:lsdException w:name="Medium Shading 2" w:semiHidden="0" w:unhideWhenUsed="0"/>
+    <w:lsdException w:name="Medium List 1" w:semiHidden="0" w:unhideWhenUsed="0"/>
+    <w:lsdException w:name="Medium List 2" w:semiHidden="0" w:unhideWhenUsed="0"/>
+    <w:lsdException w:name="Medium Grid 1" w:semiHidden="0" w:unhideWhenUsed="0"/>
+    <w:lsdException w:name="Medium Grid 2" w:semiHidden="0" w:unhideWhenUsed="0"/>
+    <w:lsdException w:name="Medium Grid 3" w:semiHidden="0" w:unhideWhenUsed="0"/>
+    <w:lsdException w:name="Dark List" w:semiHidden="0" w:unhideWhenUsed="0"/>
+    <w:lsdException w:name="Colorful Shading" w:semiHidden="0" w:unhideWhenUsed="0"/>
+    <w:lsdException w:name="Colorful List" w:semiHidden="0" w:unhideWhenUsed="0"/>
+    <w:lsdException w:name="Colorful Grid" w:semiHidden="0" w:unhideWhenUsed="0"/>
+    <w:lsdException w:name="Light Shading Accent 1" w:semiHidden="0" w:unhideWhenUsed="0"/>
+    <w:lsdException w:name="Light List Accent 1" w:semiHidden="0" w:unhideWhenUsed="0"/>
+    <w:lsdException w:name="Light Grid Accent 1" w:semiHidden="0" w:unhideWhenUsed="0"/>
+    <w:lsdException w:name="Medium Shading 1 Accent 1" w:semiHidden="0" w:unhideWhenUsed="0"/>
+    <w:lsdException w:name="Medium Shading 2 Accent 1" w:semiHidden="0" w:unhideWhenUsed="0"/>
+    <w:lsdException w:name="Medium List 1 Accent 1" w:semiHidden="0" w:unhideWhenUsed="0"/>
+    <w:lsdException w:name="Revision" w:unhideWhenUsed="0"/>
+    <w:lsdException w:name="List Paragraph" w:semiHidden="0" w:unhideWhenUsed="0" w:qFormat="1"/>
+    <w:lsdException w:name="Quote" w:semiHidden="0" w:unhideWhenUsed="0" w:qFormat="1"/>
+    <w:lsdException w:name="Intense Quote" w:semiHidden="0" w:unhideWhenUsed="0" w:qFormat="1"/>
+    <w:lsdException w:name="Medium List 2 Accent 1" w:semiHidden="0" w:unhideWhenUsed="0"/>
+    <w:lsdException w:name="Medium Grid 1 Accent 1" w:semiHidden="0" w:unhideWhenUsed="0"/>
+    <w:lsdException w:name="Medium Grid 2 Accent 1" w:semiHidden="0" w:unhideWhenUsed="0"/>
+    <w:lsdException w:name="Medium Grid 3 Accent 1" w:semiHidden="0" w:unhideWhenUsed="0"/>
+    <w:lsdException w:name="Dark List Accent 1" w:semiHidden="0" w:unhideWhenUsed="0"/>
+    <w:lsdException w:name="Colorful Shading Accent 1" w:semiHidden="0" w:unhideWhenUsed="0"/>
+    <w:lsdException w:name="Colorful List Accent 1" w:semiHidden="0" w:unhideWhenUsed="0"/>
+    <w:lsdException w:name="Colorful Grid Accent 1" w:semiHidden="0" w:unhideWhenUsed="0"/>
+    <w:lsdException w:name="Light Shading Accent 2" w:semiHidden="0" w:unhideWhenUsed="0"/>
+    <w:lsdException w:name="Light List Accent 2" w:semiHidden="0" w:unhideWhenUsed="0"/>
+    <w:lsdException w:name="Light Grid Accent 2" w:semiHidden="0" w:unhideWhenUsed="0"/>
+    <w:lsdException w:name="Medium Shading 1 Accent 2" w:semiHidden="0" w:unhideWhenUsed="0"/>
+    <w:lsdException w:name="Medium Shading 2 Accent 2" w:semiHidden="0" w:unhideWhenUsed="0"/>
+    <w:lsdException w:name="Medium List 1 Accent 2" w:semiHidden="0" w:unhideWhenUsed="0"/>
+    <w:lsdException w:name="Medium List 2 Accent 2" w:semiHidden="0" w:unhideWhenUsed="0"/>
+    <w:lsdException w:name="Medium Grid 1 Accent 2" w:semiHidden="0" w:unhideWhenUsed="0"/>
+    <w:lsdException w:name="Medium Grid 2 Accent 2" w:semiHidden="0" w:unhideWhenUsed="0"/>
+    <w:lsdException w:name="Medium Grid 3 Accent 2" w:semiHidden="0" w:unhideWhenUsed="0"/>
+    <w:lsdException w:name="Dark List Accent 2" w:semiHidden="0" w:unhideWhenUsed="0"/>
+    <w:lsdException w:name="Colorful Shading Accent 2" w:semiHidden="0" w:unhideWhenUsed="0"/>
+    <w:lsdException w:name="Colorful List Accent 2" w:semiHidden="0" w:unhideWhenUsed="0"/>
+    <w:lsdException w:name="Colorful Grid Accent 2" w:semiHidden="0" w:unhideWhenUsed="0"/>
+    <w:lsdException w:name="Light Shading Accent 3" w:semiHidden="0" w:unhideWhenUsed="0"/>
+    <w:lsdException w:name="Light List Accent 3" w:semiHidden="0" w:unhideWhenUsed="0"/>
+    <w:lsdException w:name="Light Grid Accent 3" w:semiHidden="0" w:unhideWhenUsed="0"/>
+    <w:lsdException w:name="Medium Shading 1 Accent 3" w:semiHidden="0" w:unhideWhenUsed="0"/>
+    <w:lsdException w:name="Medium Shading 2 Accent 3" w:semiHidden="0" w:unhideWhenUsed="0"/>
+    <w:lsdException w:name="Medium List 1 Accent 3" w:semiHidden="0" w:unhideWhenUsed="0"/>
+    <w:lsdException w:name="Medium List 2 Accent 3" w:semiHidden="0" w:unhideWhenUsed="0"/>
+    <w:lsdException w:name="Medium Grid 1 Accent 3" w:semiHidden="0" w:unhideWhenUsed="0"/>
+    <w:lsdException w:name="Medium Grid 2 Accent 3" w:semiHidden="0" w:unhideWhenUsed="0"/>
+    <w:lsdException w:name="Medium Grid 3 Accent 3" w:semiHidden="0" w:unhideWhenUsed="0"/>
+    <w:lsdException w:name="Dark List Accent 3" w:semiHidden="0" w:unhideWhenUsed="0"/>
+    <w:lsdException w:name="Colorful Shading Accent 3" w:semiHidden="0" w:unhideWhenUsed="0"/>
+    <w:lsdException w:name="Colorful List Accent 3" w:semiHidden="0" w:unhideWhenUsed="0"/>
+    <w:lsdException w:name="Colorful Grid Accent 3" w:semiHidden="0" w:unhideWhenUsed="0"/>
+    <w:lsdException w:name="Light Shading Accent 4" w:semiHidden="0" w:unhideWhenUsed="0"/>
+    <w:lsdException w:name="Light List Accent 4" w:semiHidden="0" w:unhideWhenUsed="0"/>
+    <w:lsdException w:name="Light Grid Accent 4" w:semiHidden="0" w:unhideWhenUsed="0"/>
+    <w:lsdException w:name="Medium Shading 1 Accent 4" w:semiHidden="0" w:unhideWhenUsed="0"/>
+    <w:lsdException w:name="Medium Shading 2 Accent 4" w:semiHidden="0" w:unhideWhenUsed="0"/>
+    <w:lsdException w:name="Medium List 1 Accent 4" w:semiHidden="0" w:unhideWhenUsed="0"/>
+    <w:lsdException w:name="Medium List 2 Accent 4" w:semiHidden="0" w:unhideWhenUsed="0"/>
+    <w:lsdException w:name="Medium Grid 1 Accent 4" w:semiHidden="0" w:unhideWhenUsed="0"/>
+    <w:lsdException w:name="Medium Grid 2 Accent 4" w:semiHidden="0" w:unhideWhenUsed="0"/>
+    <w:lsdException w:name="Medium Grid 3 Accent 4" w:semiHidden="0" w:unhideWhenUsed="0"/>
+    <w:lsdException w:name="Dark List Accent 4" w:semiHidden="0" w:unhideWhenUsed="0"/>
+    <w:lsdException w:name="Colorful Shading Accent 4" w:semiHidden="0" w:unhideWhenUsed="0"/>
+    <w:lsdException w:name="Colorful List Accent 4" w:semiHidden="0" w:unhideWhenUsed="0"/>
+    <w:lsdException w:name="Colorful Grid Accent 4" w:semiHidden="0" w:unhideWhenUsed="0"/>
+    <w:lsdException w:name="Light Shading Accent 5" w:semiHidden="0" w:unhideWhenUsed="0"/>
+    <w:lsdException w:name="Light List Accent 5" w:semiHidden="0" w:unhideWhenUsed="0"/>
+    <w:lsdException w:name="Light Grid Accent 5" w:semiHidden="0" w:unhideWhenUsed="0"/>
+    <w:lsdException w:name="Medium Shading 1 Accent 5" w:semiHidden="0" w:unhideWhenUsed="0"/>
+    <w:lsdException w:name="Medium Shading 2 Accent 5" w:semiHidden="0" w:unhideWhenUsed="0"/>
+    <w:lsdException w:name="Medium List 1 Accent 5" w:semiHidden="0" w:unhideWhenUsed="0"/>
+    <w:lsdException w:name="Medium List 2 Accent 5" w:semiHidden="0" w:unhideWhenUsed="0"/>
+    <w:lsdException w:name="Medium Grid 1 Accent 5" w:semiHidden="0" w:unhideWhenUsed="0"/>
+    <w:lsdException w:name="Medium Grid 2 Accent 5" w:semiHidden="0" w:unhideWhenUsed="0"/>
+    <w:lsdException w:name="Medium Grid 3 Accent 5" w:semiHidden="0" w:unhideWhenUsed="0"/>
+    <w:lsdException w:name="Dark List Accent 5" w:semiHidden="0" w:unhideWhenUsed="0"/>
+    <w:lsdException w:name="Colorful Shading Accent 5" w:semiHidden="0" w:unhideWhenUsed="0"/>
+    <w:lsdException w:name="Colorful List Accent 5" w:semiHidden="0" w:unhideWhenUsed="0"/>
+    <w:lsdException w:name="Colorful Grid Accent 5" w:semiHidden="0" w:unhideWhenUsed="0"/>
+    <w:lsdException w:name="Light Shading Accent 6" w:semiHidden="0" w:unhideWhenUsed="0"/>
+    <w:lsdException w:name="Light List Accent 6" w:semiHidden="0" w:unhideWhenUsed="0"/>
+    <w:lsdException w:name="Light Grid Accent 6" w:semiHidden="0" w:unhideWhenUsed="0"/>
+    <w:lsdException w:name="Medium Shading 1 Accent 6" w:semiHidden="0" w:unhideWhenUsed="0"/>
+    <w:lsdException w:name="Medium Shading 2 Accent 6" w:semiHidden="0" w:unhideWhenUsed="0"/>
+    <w:lsdException w:name="Medium List 1 Accent 6" w:semiHidden="0" w:unhideWhenUsed="0"/>
+    <w:lsdException w:name="Medium List 2 Accent 6" w:semiHidden="0" w:unhideWhenUsed="0"/>
+    <w:lsdException w:name="Medium Grid 1 Accent 6" w:semiHidden="0" w:unhideWhenUsed="0"/>
+    <w:lsdException w:name="Medium Grid 2 Accent 6" w:semiHidden="0" w:unhideWhenUsed="0"/>
+    <w:lsdException w:name="Medium Grid 3 Accent 6" w:semiHidden="0" w:unhideWhenUsed="0"/>
+    <w:lsdException w:name="Dark List Accent 6" w:semiHidden="0" w:unhideWhenUsed="0"/>
+    <w:lsdException w:name="Colorful Shading Accent 6" w:semiHidden="0" w:unhideWhenUsed="0"/>
+    <w:lsdException w:name="Colorful List Accent 6" w:semiHidden="0" w:unhideWhenUsed="0"/>
+    <w:lsdException w:name="Colorful Grid Accent 6" w:semiHidden="0" w:unhideWhenUsed="0"/>
+    <w:lsdException w:name="Subtle Emphasis" w:semiHidden="0" w:unhideWhenUsed="0" w:qFormat="1"/>
+    <w:lsdException w:name="Intense Emphasis" w:semiHidden="0" w:unhideWhenUsed="0" w:qFormat="1"/>
+    <w:lsdException w:name="Subtle Reference" w:semiHidden="0" w:unhideWhenUsed="0" w:qFormat="1"/>
+    <w:lsdException w:name="Intense Reference" w:semiHidden="0" w:unhideWhenUsed="0" w:qFormat="1"/>
+    <w:lsdException w:name="Book Title" w:semiHidden="0" w:unhideWhenUsed="0" w:qFormat="1"/>
+    <w:lsdException w:name="Bibliography" w:semiHidden="0" w:unhideWhenUsed="0"/>
+    <w:lsdException w:name="TOC Heading" w:qFormat="1"/>
+  </w:latentStyles>
+  <w:style w:type="paragraph" w:default="1" w:styleId="a">
+    <w:name w:val="Normal"/>
+    <w:qFormat/>
+    <w:rsid w:val="001529A7"/>
+    <w:pPr>
+      <w:spacing w:after="200" w:line="276" w:lineRule="auto"/>
+    </w:pPr>
+    <w:rPr>
+      <w:sz w:val="22"/>
+      <w:szCs w:val="22"/>
+      <w:lang w:eastAsia="en-US"/>
+    </w:rPr>
+  </w:style>
+  <w:style w:type="paragraph" w:styleId="1">
+    <w:name w:val="heading 1"/>
+    <w:basedOn w:val="a"/>
+    <w:link w:val="10"/>
+    <w:qFormat/>
+    <w:rsid w:val="00960ADA"/>
+    <w:pPr>
+      <w:spacing w:before="100" w:beforeAutospacing="1" w:after="100" w:afterAutospacing="1" w:line="240" w:lineRule="auto"/>
+      <w:outlineLvl w:val="0"/>
+    </w:pPr>
+    <w:rPr>
+      <w:rFonts w:ascii="Times New Roman" w:eastAsia="Times New Roman" w:hAnsi="Times New Roman"/>
+      <w:b/>
+      <w:bCs/>
+      <w:kern w:val="36"/>
+      <w:sz w:val="48"/>
+      <w:szCs w:val="48"/>
+      <w:lang w:eastAsia="ru-RU"/>
+    </w:rPr>
+  </w:style>
+  <w:style w:type="character" w:default="1" w:styleId="a0">
+    <w:name w:val="Default Paragraph Font"/>
+    <w:uiPriority w:val="1"/>
+    <w:semiHidden/>
+    <w:unhideWhenUsed/>
+  </w:style>
+  <w:style w:type="table" w:default="1" w:styleId="a1">
+    <w:name w:val="Normal Table"/>
+    <w:uiPriority w:val="99"/>
+    <w:semiHidden/>
+    <w:unhideWhenUsed/>
+    <w:tblPr>
+      <w:tblInd w:w="0" w:type="dxa"/>
+      <w:tblCellMar>
+        <w:top w:w="0" w:type="dxa"/>
+        <w:left w:w="108" w:type="dxa"/>
+        <w:bottom w:w="0" w:type="dxa"/>
+        <w:right w:w="108" w:type="dxa"/>
+      </w:tblCellMar>
+    </w:tblPr>
+  </w:style>
+  <w:style w:type="numbering" w:default="1" w:styleId="a2">
+    <w:name w:val="No List"/>
+    <w:uiPriority w:val="99"/>
+    <w:semiHidden/>
+    <w:unhideWhenUsed/>
+  </w:style>
+  <w:style w:type="character" w:customStyle="1" w:styleId="10">
+    <w:name w:val="Заголовок 1 Знак"/>
+    <w:link w:val="1"/>
+    <w:rsid w:val="00960ADA"/>
+    <w:rPr>
+      <w:rFonts w:ascii="Times New Roman" w:eastAsia="Times New Roman" w:hAnsi="Times New Roman"/>
+      <w:b/>
+      <w:bCs/>
+      <w:kern w:val="36"/>
+      <w:sz w:val="48"/>
+      <w:szCs w:val="48"/>
+    </w:rPr>
+  </w:style>
+  <w:style w:type="character" w:styleId="a3">
+    <w:name w:val="Hyperlink"/>
+    <w:rsid w:val="00960ADA"/>
+    <w:rPr>
+      <w:color w:val="0000FF"/>
+      <w:u w:val="single"/>
+    </w:rPr>
+  </w:style>
+  <w:style w:type="paragraph" w:styleId="z-">
+    <w:name w:val="HTML Top of Form"/>
+    <w:basedOn w:val="a"/>
+    <w:next w:val="a"/>
+    <w:link w:val="z-0"/>
+    <w:hidden/>
+    <w:rsid w:val="00960ADA"/>
+    <w:pPr>
+      <w:pBdr>
+        <w:bottom w:val="single" w:sz="6" w:space="1" w:color="auto"/>
+      </w:pBdr>
+      <w:spacing w:after="0" w:line="240" w:lineRule="auto"/>
+      <w:jc w:val="center"/>
+    </w:pPr>
+    <w:rPr>
+      <w:rFonts w:ascii="Arial" w:eastAsia="Times New Roman" w:hAnsi="Arial" w:cs="Arial"/>
+      <w:vanish/>
+      <w:sz w:val="16"/>
+      <w:szCs w:val="16"/>
+      <w:lang w:eastAsia="ru-RU"/>
+    </w:rPr>
+  </w:style>
+  <w:style w:type="character" w:customStyle="1" w:styleId="z-0">
+    <w:name w:val="z-Начало формы Знак"/>
+    <w:link w:val="z-"/>
+    <w:rsid w:val="00960ADA"/>
+    <w:rPr>
+      <w:rFonts w:ascii="Arial" w:eastAsia="Times New Roman" w:hAnsi="Arial" w:cs="Arial"/>
+      <w:vanish/>
+      <w:sz w:val="16"/>
+      <w:szCs w:val="16"/>
+    </w:rPr>
+  </w:style>
+  <w:style w:type="paragraph" w:styleId="z-1">
+    <w:name w:val="HTML Bottom of Form"/>
+    <w:basedOn w:val="a"/>
+    <w:next w:val="a"/>
+    <w:link w:val="z-2"/>
+    <w:hidden/>
+    <w:rsid w:val="00960ADA"/>
+    <w:pPr>
+      <w:pBdr>
+        <w:top w:val="single" w:sz="6" w:space="1" w:color="auto"/>
+      </w:pBdr>
+      <w:spacing w:after="0" w:line="240" w:lineRule="auto"/>
+      <w:jc w:val="center"/>
+    </w:pPr>
+    <w:rPr>
+      <w:rFonts w:ascii="Arial" w:eastAsia="Times New Roman" w:hAnsi="Arial" w:cs="Arial"/>
+      <w:vanish/>
+      <w:sz w:val="16"/>
+      <w:szCs w:val="16"/>
+      <w:lang w:eastAsia="ru-RU"/>
+    </w:rPr>
+  </w:style>
+  <w:style w:type="character" w:customStyle="1" w:styleId="z-2">
+    <w:name w:val="z-Конец формы Знак"/>
+    <w:link w:val="z-1"/>
+    <w:rsid w:val="00960ADA"/>
+    <w:rPr>
+      <w:rFonts w:ascii="Arial" w:eastAsia="Times New Roman" w:hAnsi="Arial" w:cs="Arial"/>
+      <w:vanish/>
+      <w:sz w:val="16"/>
+      <w:szCs w:val="16"/>
+    </w:rPr>
+  </w:style>
+  <w:style w:type="character" w:customStyle="1" w:styleId="pure-form-message">
+    <w:name w:val="pure-form-message"/>
+    <w:rsid w:val="00E04D74"/>
+  </w:style>
+  <w:style w:type="paragraph" w:styleId="HTML">
+    <w:name w:val="HTML Preformatted"/>
+    <w:basedOn w:val="a"/>
+    <w:link w:val="HTML0"/>
+    <w:rsid w:val="00EF3119"/>
+    <w:pPr>
+      <w:tabs>
+        <w:tab w:val="left" w:pos="916"/>
+        <w:tab w:val="left" w:pos="1832"/>
+        <w:tab w:val="left" w:pos="2748"/>
+        <w:tab w:val="left" w:pos="3664"/>
+        <w:tab w:val="left" w:pos="4580"/>
+        <w:tab w:val="left" w:pos="5496"/>
+        <w:tab w:val="left" w:pos="6412"/>
+        <w:tab w:val="left" w:pos="7328"/>
+        <w:tab w:val="left" w:pos="8244"/>
+        <w:tab w:val="left" w:pos="9160"/>
+        <w:tab w:val="left" w:pos="10076"/>
+        <w:tab w:val="left" w:pos="10992"/>
+        <w:tab w:val="left" w:pos="11908"/>
+        <w:tab w:val="left" w:pos="12824"/>
+        <w:tab w:val="left" w:pos="13740"/>
+        <w:tab w:val="left" w:pos="14656"/>
+      </w:tabs>
+      <w:spacing w:after="0" w:line="240" w:lineRule="auto"/>
+    </w:pPr>
+    <w:rPr>
+      <w:rFonts w:ascii="Courier New" w:eastAsia="Times New Roman" w:hAnsi="Courier New" w:cs="Courier New"/>
+      <w:sz w:val="20"/>
+      <w:szCs w:val="20"/>
+      <w:lang w:eastAsia="ru-RU"/>
+    </w:rPr>
+  </w:style>
+  <w:style w:type="character" w:customStyle="1" w:styleId="HTML0">
+    <w:name w:val="Стандартный HTML Знак"/>
+    <w:link w:val="HTML"/>
+    <w:rsid w:val="00EF3119"/>
+    <w:rPr>
+      <w:rFonts w:ascii="Courier New" w:eastAsia="Times New Roman" w:hAnsi="Courier New" w:cs="Courier New"/>
+    </w:rPr>
+  </w:style>
+  <w:style w:type="paragraph" w:styleId="a4">
+    <w:name w:val="Balloon Text"/>
+    <w:basedOn w:val="a"/>
+    <w:link w:val="a5"/>
+    <w:rsid w:val="00E01A42"/>
+    <w:pPr>
+      <w:spacing w:after="0" w:line="240" w:lineRule="auto"/>
+    </w:pPr>
+    <w:rPr>
+      <w:rFonts w:ascii="Tahoma" w:hAnsi="Tahoma" w:cs="Tahoma"/>
+      <w:sz w:val="16"/>
+      <w:szCs w:val="16"/>
+    </w:rPr>
+  </w:style>
+  <w:style w:type="character" w:customStyle="1" w:styleId="a5">
+    <w:name w:val="Текст выноски Знак"/>
+    <w:basedOn w:val="a0"/>
+    <w:link w:val="a4"/>
+    <w:rsid w:val="00E01A42"/>
+    <w:rPr>
+      <w:rFonts w:ascii="Tahoma" w:hAnsi="Tahoma" w:cs="Tahoma"/>
+      <w:sz w:val="16"/>
+      <w:szCs w:val="16"/>
+      <w:lang w:eastAsia="en-US"/>
+    </w:rPr>
+  </w:style>
+  <w:style w:type="paragraph" w:styleId="a6">
+    <w:name w:val="List Paragraph"/>
+    <w:basedOn w:val="a"/>
+    <w:qFormat/>
+    <w:rsid w:val="00B43D0F"/>
+    <w:pPr>
+      <w:ind w:left="720"/>
+      <w:contextualSpacing/>
+    </w:pPr>
+  </w:style>
+  <w:style w:type="table" w:styleId="a7">
+    <w:name w:val="Table Grid"/>
+    <w:basedOn w:val="a1"/>
+    <w:rsid w:val="00B43D0F"/>
+    <w:tblPr>
+      <w:tblInd w:w="0" w:type="dxa"/>
+      <w:tblBorders>
+        <w:top w:val="single" w:sz="4" w:space="0" w:color="auto"/>
+        <w:left w:val="single" w:sz="4" w:space="0" w:color="auto"/>
+        <w:bottom w:val="single" w:sz="4" w:space="0" w:color="auto"/>
+        <w:right w:val="single" w:sz="4" w:space="0" w:color="auto"/>
+        <w:insideH w:val="single" w:sz="4" w:space="0" w:color="auto"/>
+        <w:insideV w:val="single" w:sz="4" w:space="0" w:color="auto"/>
+      </w:tblBorders>
+      <w:tblCellMar>
+        <w:top w:w="0" w:type="dxa"/>
+        <w:left w:w="108" w:type="dxa"/>
+        <w:bottom w:w="0" w:type="dxa"/>
+        <w:right w:w="108" w:type="dxa"/>
+      </w:tblCellMar>
+    </w:tblPr>
+  </w:style>
+  <w:style w:type="character" w:customStyle="1" w:styleId="ng-star-inserted">
+    <w:name w:val="ng-star-inserted"/>
+    <w:basedOn w:val="a0"/>
+    <w:rsid w:val="00831056"/>
+  </w:style>
+  <w:style w:type="character" w:customStyle="1" w:styleId="UnresolvedMention">
+    <w:name w:val="Unresolved Mention"/>
+    <w:basedOn w:val="a0"/>
+    <w:uiPriority w:val="99"/>
+    <w:semiHidden/>
+    <w:unhideWhenUsed/>
+    <w:rsid w:val="004C7A25"/>
+    <w:rPr>
+      <w:color w:val="605E5C"/>
+      <w:shd w:val="clear" w:color="auto" w:fill="E1DFDD"/>
+    </w:rPr>
   </w:style>
 </w:styles>
 </file>
@@ -8896,7 +9199,7 @@
 </file>
 
 <file path=customXml/itemProps1.xml><?xml version="1.0" encoding="utf-8"?>
-<ds:datastoreItem xmlns:ds="http://schemas.openxmlformats.org/officeDocument/2006/customXml" ds:itemID="{F2A57620-373A-4C08-BE02-70B8B954F0AF}">
+<ds:datastoreItem xmlns:ds="http://schemas.openxmlformats.org/officeDocument/2006/customXml" ds:itemID="{CBA495EE-2F53-4B4E-8E08-AFAB4A1B1DC0}">
   <ds:schemaRefs>
     <ds:schemaRef ds:uri="http://schemas.openxmlformats.org/officeDocument/2006/bibliography"/>
   </ds:schemaRefs>

--- a/docs/edition-maker-instruction.docx
+++ b/docs/edition-maker-instruction.docx
@@ -1,6 +1,6 @@
 
 <file path=word/document.xml><?xml version="1.0" encoding="utf-8"?>
-<w:document xmlns:wpc="http://schemas.microsoft.com/office/word/2010/wordprocessingCanvas" xmlns:mc="http://schemas.openxmlformats.org/markup-compatibility/2006" xmlns:o="urn:schemas-microsoft-com:office:office" xmlns:r="http://schemas.openxmlformats.org/officeDocument/2006/relationships" xmlns:m="http://schemas.openxmlformats.org/officeDocument/2006/math" xmlns:v="urn:schemas-microsoft-com:vml" xmlns:wp14="http://schemas.microsoft.com/office/word/2010/wordprocessingDrawing" xmlns:wp="http://schemas.openxmlformats.org/drawingml/2006/wordprocessingDrawing" xmlns:w10="urn:schemas-microsoft-com:office:word" xmlns:w="http://schemas.openxmlformats.org/wordprocessingml/2006/main" xmlns:w14="http://schemas.microsoft.com/office/word/2010/wordml" xmlns:wpg="http://schemas.microsoft.com/office/word/2010/wordprocessingGroup" xmlns:wpi="http://schemas.microsoft.com/office/word/2010/wordprocessingInk" xmlns:wne="http://schemas.microsoft.com/office/word/2006/wordml" xmlns:wps="http://schemas.microsoft.com/office/word/2010/wordprocessingShape" mc:Ignorable="w14 wp14">
+<w:document xmlns:wpc="http://schemas.microsoft.com/office/word/2010/wordprocessingCanvas" xmlns:cx="http://schemas.microsoft.com/office/drawing/2014/chartex" xmlns:cx1="http://schemas.microsoft.com/office/drawing/2015/9/8/chartex" xmlns:cx2="http://schemas.microsoft.com/office/drawing/2015/10/21/chartex" xmlns:cx3="http://schemas.microsoft.com/office/drawing/2016/5/9/chartex" xmlns:cx4="http://schemas.microsoft.com/office/drawing/2016/5/10/chartex" xmlns:cx5="http://schemas.microsoft.com/office/drawing/2016/5/11/chartex" xmlns:cx6="http://schemas.microsoft.com/office/drawing/2016/5/12/chartex" xmlns:cx7="http://schemas.microsoft.com/office/drawing/2016/5/13/chartex" xmlns:cx8="http://schemas.microsoft.com/office/drawing/2016/5/14/chartex" xmlns:mc="http://schemas.openxmlformats.org/markup-compatibility/2006" xmlns:aink="http://schemas.microsoft.com/office/drawing/2016/ink" xmlns:am3d="http://schemas.microsoft.com/office/drawing/2017/model3d" xmlns:o="urn:schemas-microsoft-com:office:office" xmlns:r="http://schemas.openxmlformats.org/officeDocument/2006/relationships" xmlns:m="http://schemas.openxmlformats.org/officeDocument/2006/math" xmlns:v="urn:schemas-microsoft-com:vml" xmlns:wp14="http://schemas.microsoft.com/office/word/2010/wordprocessingDrawing" xmlns:wp="http://schemas.openxmlformats.org/drawingml/2006/wordprocessingDrawing" xmlns:w10="urn:schemas-microsoft-com:office:word" xmlns:w="http://schemas.openxmlformats.org/wordprocessingml/2006/main" xmlns:w14="http://schemas.microsoft.com/office/word/2010/wordml" xmlns:w15="http://schemas.microsoft.com/office/word/2012/wordml" xmlns:w16cid="http://schemas.microsoft.com/office/word/2016/wordml/cid" xmlns:w16se="http://schemas.microsoft.com/office/word/2015/wordml/symex" xmlns:wpg="http://schemas.microsoft.com/office/word/2010/wordprocessingGroup" xmlns:wpi="http://schemas.microsoft.com/office/word/2010/wordprocessingInk" xmlns:wne="http://schemas.microsoft.com/office/word/2006/wordml" xmlns:wps="http://schemas.microsoft.com/office/word/2010/wordprocessingShape" mc:Ignorable="w14 w15 w16se w16cid wp14">
   <w:body>
     <w:p>
       <w:pPr>
@@ -104,6 +104,7 @@
         </w:rPr>
         <w:t xml:space="preserve"> для </w:t>
       </w:r>
+      <w:proofErr w:type="spellStart"/>
       <w:r>
         <w:rPr>
           <w:rFonts w:ascii="Times New Roman" w:hAnsi="Times New Roman"/>
@@ -111,7 +112,37 @@
           <w:sz w:val="24"/>
           <w:szCs w:val="24"/>
         </w:rPr>
-        <w:t>Edition Maker (создание редакций)</w:t>
+        <w:t>Edition</w:t>
+      </w:r>
+      <w:proofErr w:type="spellEnd"/>
+      <w:r>
+        <w:rPr>
+          <w:rFonts w:ascii="Times New Roman" w:hAnsi="Times New Roman"/>
+          <w:b/>
+          <w:sz w:val="24"/>
+          <w:szCs w:val="24"/>
+        </w:rPr>
+        <w:t xml:space="preserve"> </w:t>
+      </w:r>
+      <w:proofErr w:type="spellStart"/>
+      <w:r>
+        <w:rPr>
+          <w:rFonts w:ascii="Times New Roman" w:hAnsi="Times New Roman"/>
+          <w:b/>
+          <w:sz w:val="24"/>
+          <w:szCs w:val="24"/>
+        </w:rPr>
+        <w:t>Maker</w:t>
+      </w:r>
+      <w:proofErr w:type="spellEnd"/>
+      <w:r>
+        <w:rPr>
+          <w:rFonts w:ascii="Times New Roman" w:hAnsi="Times New Roman"/>
+          <w:b/>
+          <w:sz w:val="24"/>
+          <w:szCs w:val="24"/>
+        </w:rPr>
+        <w:t xml:space="preserve"> (создание редакций)</w:t>
       </w:r>
     </w:p>
     <w:p>
@@ -161,7 +192,25 @@
           <w:sz w:val="24"/>
           <w:szCs w:val="24"/>
         </w:rPr>
-        <w:t>XML-документ Word 2003.</w:t>
+        <w:t xml:space="preserve">XML-документ </w:t>
+      </w:r>
+      <w:proofErr w:type="spellStart"/>
+      <w:r>
+        <w:rPr>
+          <w:rFonts w:ascii="Times New Roman" w:hAnsi="Times New Roman"/>
+          <w:sz w:val="24"/>
+          <w:szCs w:val="24"/>
+        </w:rPr>
+        <w:t>Word</w:t>
+      </w:r>
+      <w:proofErr w:type="spellEnd"/>
+      <w:r>
+        <w:rPr>
+          <w:rFonts w:ascii="Times New Roman" w:hAnsi="Times New Roman"/>
+          <w:sz w:val="24"/>
+          <w:szCs w:val="24"/>
+        </w:rPr>
+        <w:t xml:space="preserve"> 2003.</w:t>
       </w:r>
     </w:p>
     <w:p>
@@ -200,8 +249,18 @@
           <w:sz w:val="24"/>
           <w:szCs w:val="24"/>
         </w:rPr>
-        <w:t>, выгруженные из ИБ Суперхост</w:t>
-      </w:r>
+        <w:t xml:space="preserve">, выгруженные из ИБ </w:t>
+      </w:r>
+      <w:proofErr w:type="spellStart"/>
+      <w:r>
+        <w:rPr>
+          <w:rFonts w:ascii="Times New Roman" w:hAnsi="Times New Roman"/>
+          <w:sz w:val="24"/>
+          <w:szCs w:val="24"/>
+        </w:rPr>
+        <w:t>Суперхост</w:t>
+      </w:r>
+      <w:proofErr w:type="spellEnd"/>
     </w:p>
     <w:p>
       <w:pPr>
@@ -309,6 +368,350 @@
             <wp:extent cx="5076825" cy="2614653"/>
             <wp:effectExtent l="0" t="0" r="0" b="0"/>
             <wp:docPr id="1" name="Рисунок 1"/>
+            <wp:cNvGraphicFramePr>
+              <a:graphicFrameLocks xmlns:a="http://schemas.openxmlformats.org/drawingml/2006/main" noChangeAspect="1"/>
+            </wp:cNvGraphicFramePr>
+            <a:graphic xmlns:a="http://schemas.openxmlformats.org/drawingml/2006/main">
+              <a:graphicData uri="http://schemas.openxmlformats.org/drawingml/2006/picture">
+                <pic:pic xmlns:pic="http://schemas.openxmlformats.org/drawingml/2006/picture">
+                  <pic:nvPicPr>
+                    <pic:cNvPr id="0" name=""/>
+                    <pic:cNvPicPr/>
+                  </pic:nvPicPr>
+                  <pic:blipFill>
+                    <a:blip r:embed="rId6"/>
+                    <a:stretch>
+                      <a:fillRect/>
+                    </a:stretch>
+                  </pic:blipFill>
+                  <pic:spPr>
+                    <a:xfrm>
+                      <a:off x="0" y="0"/>
+                      <a:ext cx="5083328" cy="2618002"/>
+                    </a:xfrm>
+                    <a:prstGeom prst="rect">
+                      <a:avLst/>
+                    </a:prstGeom>
+                  </pic:spPr>
+                </pic:pic>
+              </a:graphicData>
+            </a:graphic>
+          </wp:inline>
+        </w:drawing>
+      </w:r>
+    </w:p>
+    <w:p>
+      <w:pPr>
+        <w:spacing w:after="0" w:line="240" w:lineRule="auto"/>
+        <w:ind w:left="567"/>
+        <w:rPr>
+          <w:rFonts w:ascii="Times New Roman" w:hAnsi="Times New Roman"/>
+          <w:sz w:val="24"/>
+          <w:szCs w:val="24"/>
+        </w:rPr>
+      </w:pPr>
+    </w:p>
+    <w:p>
+      <w:pPr>
+        <w:numPr>
+          <w:ilvl w:val="1"/>
+          <w:numId w:val="6"/>
+        </w:numPr>
+        <w:spacing w:after="0" w:line="240" w:lineRule="auto"/>
+        <w:ind w:left="0" w:firstLine="567"/>
+        <w:rPr>
+          <w:rFonts w:ascii="Times New Roman" w:hAnsi="Times New Roman"/>
+          <w:sz w:val="24"/>
+          <w:szCs w:val="24"/>
+        </w:rPr>
+      </w:pPr>
+      <w:r>
+        <w:rPr>
+          <w:rFonts w:ascii="Times New Roman" w:hAnsi="Times New Roman"/>
+          <w:sz w:val="24"/>
+          <w:szCs w:val="24"/>
+        </w:rPr>
+        <w:t>С</w:t>
+      </w:r>
+      <w:r>
+        <w:rPr>
+          <w:rFonts w:ascii="Times New Roman" w:hAnsi="Times New Roman"/>
+          <w:sz w:val="24"/>
+          <w:szCs w:val="24"/>
+        </w:rPr>
+        <w:t xml:space="preserve">оздать в этом же каталоге файл </w:t>
+      </w:r>
+      <w:proofErr w:type="spellStart"/>
+      <w:proofErr w:type="gramStart"/>
+      <w:r>
+        <w:rPr>
+          <w:rFonts w:ascii="Times New Roman" w:hAnsi="Times New Roman"/>
+          <w:sz w:val="24"/>
+          <w:szCs w:val="24"/>
+        </w:rPr>
+        <w:t>config.yaml</w:t>
+      </w:r>
+      <w:proofErr w:type="spellEnd"/>
+      <w:proofErr w:type="gramEnd"/>
+      <w:r>
+        <w:rPr>
+          <w:rFonts w:ascii="Times New Roman" w:hAnsi="Times New Roman"/>
+          <w:sz w:val="24"/>
+          <w:szCs w:val="24"/>
+        </w:rPr>
+        <w:t xml:space="preserve"> (кодировка файла – </w:t>
+      </w:r>
+      <w:r>
+        <w:rPr>
+          <w:rFonts w:ascii="Times New Roman" w:hAnsi="Times New Roman"/>
+          <w:sz w:val="24"/>
+          <w:szCs w:val="24"/>
+        </w:rPr>
+        <w:t>UTF</w:t>
+      </w:r>
+      <w:r>
+        <w:rPr>
+          <w:rFonts w:ascii="Times New Roman" w:hAnsi="Times New Roman"/>
+          <w:sz w:val="24"/>
+          <w:szCs w:val="24"/>
+        </w:rPr>
+        <w:t>8</w:t>
+      </w:r>
+      <w:r>
+        <w:rPr>
+          <w:rFonts w:ascii="Times New Roman" w:hAnsi="Times New Roman"/>
+          <w:sz w:val="24"/>
+          <w:szCs w:val="24"/>
+        </w:rPr>
+        <w:t>)</w:t>
+      </w:r>
+      <w:r>
+        <w:rPr>
+          <w:rFonts w:ascii="Times New Roman" w:hAnsi="Times New Roman"/>
+          <w:sz w:val="24"/>
+          <w:szCs w:val="24"/>
+        </w:rPr>
+        <w:t xml:space="preserve"> с одним параметром</w:t>
+      </w:r>
+    </w:p>
+    <w:p>
+      <w:pPr>
+        <w:spacing w:after="0" w:line="240" w:lineRule="auto"/>
+        <w:rPr>
+          <w:rFonts w:ascii="Times New Roman" w:hAnsi="Times New Roman"/>
+          <w:sz w:val="24"/>
+          <w:szCs w:val="24"/>
+        </w:rPr>
+      </w:pPr>
+    </w:p>
+    <w:p>
+      <w:pPr>
+        <w:spacing w:after="0" w:line="240" w:lineRule="auto"/>
+        <w:ind w:left="360"/>
+        <w:rPr>
+          <w:rFonts w:ascii="Times New Roman" w:hAnsi="Times New Roman"/>
+          <w:sz w:val="24"/>
+          <w:szCs w:val="24"/>
+        </w:rPr>
+      </w:pPr>
+      <w:proofErr w:type="spellStart"/>
+      <w:r>
+        <w:rPr>
+          <w:rFonts w:ascii="Times New Roman" w:hAnsi="Times New Roman"/>
+          <w:sz w:val="24"/>
+          <w:szCs w:val="24"/>
+        </w:rPr>
+        <w:t>m</w:t>
+      </w:r>
+      <w:r>
+        <w:rPr>
+          <w:rFonts w:ascii="Times New Roman" w:hAnsi="Times New Roman"/>
+          <w:sz w:val="24"/>
+          <w:szCs w:val="24"/>
+        </w:rPr>
+        <w:t>ainDocument</w:t>
+      </w:r>
+      <w:proofErr w:type="spellEnd"/>
+      <w:r>
+        <w:rPr>
+          <w:rFonts w:ascii="Times New Roman" w:hAnsi="Times New Roman"/>
+          <w:sz w:val="24"/>
+          <w:szCs w:val="24"/>
+        </w:rPr>
+        <w:t xml:space="preserve">: </w:t>
+      </w:r>
+      <w:proofErr w:type="spellStart"/>
+      <w:r>
+        <w:rPr>
+          <w:rFonts w:ascii="Times New Roman" w:hAnsi="Times New Roman"/>
+          <w:sz w:val="24"/>
+          <w:szCs w:val="24"/>
+        </w:rPr>
+        <w:t>имя_</w:t>
+      </w:r>
+      <w:r>
+        <w:rPr>
+          <w:rFonts w:ascii="Times New Roman" w:hAnsi="Times New Roman"/>
+          <w:sz w:val="24"/>
+          <w:szCs w:val="24"/>
+        </w:rPr>
+        <w:t>основного_документа</w:t>
+      </w:r>
+      <w:proofErr w:type="spellEnd"/>
+      <w:r>
+        <w:rPr>
+          <w:rFonts w:ascii="Times New Roman" w:hAnsi="Times New Roman"/>
+          <w:sz w:val="24"/>
+          <w:szCs w:val="24"/>
+        </w:rPr>
+        <w:t xml:space="preserve">, </w:t>
+      </w:r>
+      <w:r>
+        <w:rPr>
+          <w:rFonts w:ascii="Times New Roman" w:hAnsi="Times New Roman"/>
+          <w:sz w:val="24"/>
+          <w:szCs w:val="24"/>
+        </w:rPr>
+        <w:t xml:space="preserve">где </w:t>
+      </w:r>
+    </w:p>
+    <w:p>
+      <w:pPr>
+        <w:spacing w:after="0" w:line="240" w:lineRule="auto"/>
+        <w:ind w:left="360"/>
+        <w:rPr>
+          <w:rFonts w:ascii="Times New Roman" w:hAnsi="Times New Roman"/>
+          <w:sz w:val="24"/>
+          <w:szCs w:val="24"/>
+        </w:rPr>
+      </w:pPr>
+    </w:p>
+    <w:p>
+      <w:pPr>
+        <w:spacing w:after="0" w:line="240" w:lineRule="auto"/>
+        <w:ind w:left="360"/>
+        <w:rPr>
+          <w:rFonts w:ascii="Times New Roman" w:hAnsi="Times New Roman"/>
+          <w:sz w:val="24"/>
+          <w:szCs w:val="24"/>
+        </w:rPr>
+      </w:pPr>
+      <w:r>
+        <w:rPr>
+          <w:rFonts w:ascii="Times New Roman" w:hAnsi="Times New Roman"/>
+          <w:sz w:val="24"/>
+          <w:szCs w:val="24"/>
+        </w:rPr>
+        <w:t>имя_</w:t>
+      </w:r>
+      <w:r>
+        <w:rPr>
+          <w:rFonts w:ascii="Times New Roman" w:hAnsi="Times New Roman"/>
+          <w:sz w:val="24"/>
+          <w:szCs w:val="24"/>
+        </w:rPr>
+        <w:t>основного</w:t>
+      </w:r>
+      <w:r>
+        <w:rPr>
+          <w:rFonts w:ascii="Times New Roman" w:hAnsi="Times New Roman"/>
+          <w:sz w:val="24"/>
+          <w:szCs w:val="24"/>
+        </w:rPr>
+        <w:t>_</w:t>
+      </w:r>
+      <w:proofErr w:type="gramStart"/>
+      <w:r>
+        <w:rPr>
+          <w:rFonts w:ascii="Times New Roman" w:hAnsi="Times New Roman"/>
+          <w:sz w:val="24"/>
+          <w:szCs w:val="24"/>
+        </w:rPr>
+        <w:t>документа</w:t>
+      </w:r>
+      <w:r>
+        <w:rPr>
+          <w:rFonts w:ascii="Times New Roman" w:hAnsi="Times New Roman"/>
+          <w:sz w:val="24"/>
+          <w:szCs w:val="24"/>
+        </w:rPr>
+        <w:t>.*</w:t>
+      </w:r>
+      <w:proofErr w:type="gramEnd"/>
+      <w:r>
+        <w:rPr>
+          <w:rFonts w:ascii="Times New Roman" w:hAnsi="Times New Roman"/>
+          <w:sz w:val="24"/>
+          <w:szCs w:val="24"/>
+        </w:rPr>
+        <w:t xml:space="preserve"> - имя </w:t>
+      </w:r>
+      <w:r>
+        <w:rPr>
+          <w:rFonts w:ascii="Times New Roman" w:hAnsi="Times New Roman"/>
+          <w:sz w:val="24"/>
+          <w:szCs w:val="24"/>
+        </w:rPr>
+        <w:t>основного документа</w:t>
+      </w:r>
+      <w:r>
+        <w:rPr>
+          <w:rFonts w:ascii="Times New Roman" w:hAnsi="Times New Roman"/>
+          <w:sz w:val="24"/>
+          <w:szCs w:val="24"/>
+        </w:rPr>
+        <w:t xml:space="preserve">, </w:t>
+      </w:r>
+      <w:r>
+        <w:rPr>
+          <w:rFonts w:ascii="Times New Roman" w:hAnsi="Times New Roman"/>
+          <w:sz w:val="24"/>
+          <w:szCs w:val="24"/>
+        </w:rPr>
+        <w:t>в который вносятся изменения</w:t>
+      </w:r>
+      <w:r>
+        <w:rPr>
+          <w:rFonts w:ascii="Times New Roman" w:hAnsi="Times New Roman"/>
+          <w:sz w:val="24"/>
+          <w:szCs w:val="24"/>
+        </w:rPr>
+        <w:t>:</w:t>
+      </w:r>
+    </w:p>
+    <w:p>
+      <w:pPr>
+        <w:spacing w:after="0" w:line="240" w:lineRule="auto"/>
+        <w:ind w:firstLine="567"/>
+        <w:jc w:val="both"/>
+        <w:rPr>
+          <w:rFonts w:ascii="Times New Roman" w:hAnsi="Times New Roman"/>
+          <w:sz w:val="24"/>
+          <w:szCs w:val="24"/>
+        </w:rPr>
+      </w:pPr>
+    </w:p>
+    <w:p>
+      <w:pPr>
+        <w:spacing w:after="0" w:line="240" w:lineRule="auto"/>
+        <w:ind w:firstLine="567"/>
+        <w:jc w:val="both"/>
+        <w:rPr>
+          <w:rFonts w:ascii="Times New Roman" w:hAnsi="Times New Roman"/>
+          <w:sz w:val="24"/>
+          <w:szCs w:val="24"/>
+        </w:rPr>
+      </w:pPr>
+      <w:r>
+        <w:rPr>
+          <w:noProof/>
+          <w:lang w:eastAsia="ru-RU"/>
+        </w:rPr>
+        <w:drawing>
+          <wp:inline distT="0" distB="0" distL="0" distR="0" wp14:anchorId="4E413758" wp14:editId="36F50974">
+            <wp:extent cx="4267200" cy="2266950"/>
+            <wp:effectExtent l="0" t="0" r="0" b="0"/>
+            <wp:docPr id="4" name="Рисунок 4"/>
             <wp:cNvGraphicFramePr>
               <a:graphicFrameLocks xmlns:a="http://schemas.openxmlformats.org/drawingml/2006/main" noChangeAspect="1"/>
             </wp:cNvGraphicFramePr>
@@ -328,300 +731,6 @@
                   <pic:spPr>
                     <a:xfrm>
                       <a:off x="0" y="0"/>
-                      <a:ext cx="5083328" cy="2618002"/>
-                    </a:xfrm>
-                    <a:prstGeom prst="rect">
-                      <a:avLst/>
-                    </a:prstGeom>
-                  </pic:spPr>
-                </pic:pic>
-              </a:graphicData>
-            </a:graphic>
-          </wp:inline>
-        </w:drawing>
-      </w:r>
-    </w:p>
-    <w:p>
-      <w:pPr>
-        <w:spacing w:after="0" w:line="240" w:lineRule="auto"/>
-        <w:ind w:left="567"/>
-        <w:rPr>
-          <w:rFonts w:ascii="Times New Roman" w:hAnsi="Times New Roman"/>
-          <w:sz w:val="24"/>
-          <w:szCs w:val="24"/>
-        </w:rPr>
-      </w:pPr>
-    </w:p>
-    <w:p>
-      <w:pPr>
-        <w:numPr>
-          <w:ilvl w:val="1"/>
-          <w:numId w:val="6"/>
-        </w:numPr>
-        <w:spacing w:after="0" w:line="240" w:lineRule="auto"/>
-        <w:ind w:left="0" w:firstLine="567"/>
-        <w:rPr>
-          <w:rFonts w:ascii="Times New Roman" w:hAnsi="Times New Roman"/>
-          <w:sz w:val="24"/>
-          <w:szCs w:val="24"/>
-        </w:rPr>
-      </w:pPr>
-      <w:r>
-        <w:rPr>
-          <w:rFonts w:ascii="Times New Roman" w:hAnsi="Times New Roman"/>
-          <w:sz w:val="24"/>
-          <w:szCs w:val="24"/>
-        </w:rPr>
-        <w:t>С</w:t>
-      </w:r>
-      <w:r>
-        <w:rPr>
-          <w:rFonts w:ascii="Times New Roman" w:hAnsi="Times New Roman"/>
-          <w:sz w:val="24"/>
-          <w:szCs w:val="24"/>
-        </w:rPr>
-        <w:t>оздать в этом же каталоге файл config.yaml</w:t>
-      </w:r>
-      <w:r>
-        <w:rPr>
-          <w:rFonts w:ascii="Times New Roman" w:hAnsi="Times New Roman"/>
-          <w:sz w:val="24"/>
-          <w:szCs w:val="24"/>
-        </w:rPr>
-        <w:t xml:space="preserve"> (кодировка файла – </w:t>
-      </w:r>
-      <w:r>
-        <w:rPr>
-          <w:rFonts w:ascii="Times New Roman" w:hAnsi="Times New Roman"/>
-          <w:sz w:val="24"/>
-          <w:szCs w:val="24"/>
-        </w:rPr>
-        <w:t>UTF</w:t>
-      </w:r>
-      <w:r>
-        <w:rPr>
-          <w:rFonts w:ascii="Times New Roman" w:hAnsi="Times New Roman"/>
-          <w:sz w:val="24"/>
-          <w:szCs w:val="24"/>
-        </w:rPr>
-        <w:t>8</w:t>
-      </w:r>
-      <w:r>
-        <w:rPr>
-          <w:rFonts w:ascii="Times New Roman" w:hAnsi="Times New Roman"/>
-          <w:sz w:val="24"/>
-          <w:szCs w:val="24"/>
-        </w:rPr>
-        <w:t>)</w:t>
-      </w:r>
-      <w:r>
-        <w:rPr>
-          <w:rFonts w:ascii="Times New Roman" w:hAnsi="Times New Roman"/>
-          <w:sz w:val="24"/>
-          <w:szCs w:val="24"/>
-        </w:rPr>
-        <w:t xml:space="preserve"> с одним параметром</w:t>
-      </w:r>
-    </w:p>
-    <w:p>
-      <w:pPr>
-        <w:spacing w:after="0" w:line="240" w:lineRule="auto"/>
-        <w:rPr>
-          <w:rFonts w:ascii="Times New Roman" w:hAnsi="Times New Roman"/>
-          <w:sz w:val="24"/>
-          <w:szCs w:val="24"/>
-        </w:rPr>
-      </w:pPr>
-    </w:p>
-    <w:p>
-      <w:pPr>
-        <w:spacing w:after="0" w:line="240" w:lineRule="auto"/>
-        <w:ind w:left="360"/>
-        <w:rPr>
-          <w:rFonts w:ascii="Times New Roman" w:hAnsi="Times New Roman"/>
-          <w:sz w:val="24"/>
-          <w:szCs w:val="24"/>
-        </w:rPr>
-      </w:pPr>
-      <w:r>
-        <w:rPr>
-          <w:rFonts w:ascii="Times New Roman" w:hAnsi="Times New Roman"/>
-          <w:sz w:val="24"/>
-          <w:szCs w:val="24"/>
-        </w:rPr>
-        <w:t>m</w:t>
-      </w:r>
-      <w:r>
-        <w:rPr>
-          <w:rFonts w:ascii="Times New Roman" w:hAnsi="Times New Roman"/>
-          <w:sz w:val="24"/>
-          <w:szCs w:val="24"/>
-        </w:rPr>
-        <w:t>ainDocument: имя_</w:t>
-      </w:r>
-      <w:r>
-        <w:rPr>
-          <w:rFonts w:ascii="Times New Roman" w:hAnsi="Times New Roman"/>
-          <w:sz w:val="24"/>
-          <w:szCs w:val="24"/>
-        </w:rPr>
-        <w:t>основного_документа</w:t>
-      </w:r>
-      <w:r>
-        <w:rPr>
-          <w:rFonts w:ascii="Times New Roman" w:hAnsi="Times New Roman"/>
-          <w:sz w:val="24"/>
-          <w:szCs w:val="24"/>
-        </w:rPr>
-        <w:t xml:space="preserve">, </w:t>
-      </w:r>
-      <w:r>
-        <w:rPr>
-          <w:rFonts w:ascii="Times New Roman" w:hAnsi="Times New Roman"/>
-          <w:sz w:val="24"/>
-          <w:szCs w:val="24"/>
-        </w:rPr>
-        <w:t xml:space="preserve">где </w:t>
-      </w:r>
-    </w:p>
-    <w:p>
-      <w:pPr>
-        <w:spacing w:after="0" w:line="240" w:lineRule="auto"/>
-        <w:ind w:left="360"/>
-        <w:rPr>
-          <w:rFonts w:ascii="Times New Roman" w:hAnsi="Times New Roman"/>
-          <w:sz w:val="24"/>
-          <w:szCs w:val="24"/>
-        </w:rPr>
-      </w:pPr>
-    </w:p>
-    <w:p>
-      <w:pPr>
-        <w:spacing w:after="0" w:line="240" w:lineRule="auto"/>
-        <w:ind w:left="360"/>
-        <w:rPr>
-          <w:rFonts w:ascii="Times New Roman" w:hAnsi="Times New Roman"/>
-          <w:sz w:val="24"/>
-          <w:szCs w:val="24"/>
-        </w:rPr>
-      </w:pPr>
-      <w:r>
-        <w:rPr>
-          <w:rFonts w:ascii="Times New Roman" w:hAnsi="Times New Roman"/>
-          <w:sz w:val="24"/>
-          <w:szCs w:val="24"/>
-        </w:rPr>
-        <w:t>имя_</w:t>
-      </w:r>
-      <w:r>
-        <w:rPr>
-          <w:rFonts w:ascii="Times New Roman" w:hAnsi="Times New Roman"/>
-          <w:sz w:val="24"/>
-          <w:szCs w:val="24"/>
-        </w:rPr>
-        <w:t>основного</w:t>
-      </w:r>
-      <w:r>
-        <w:rPr>
-          <w:rFonts w:ascii="Times New Roman" w:hAnsi="Times New Roman"/>
-          <w:sz w:val="24"/>
-          <w:szCs w:val="24"/>
-        </w:rPr>
-        <w:t>_документа</w:t>
-      </w:r>
-      <w:r>
-        <w:rPr>
-          <w:rFonts w:ascii="Times New Roman" w:hAnsi="Times New Roman"/>
-          <w:sz w:val="24"/>
-          <w:szCs w:val="24"/>
-        </w:rPr>
-        <w:t xml:space="preserve">.* - имя </w:t>
-      </w:r>
-      <w:r>
-        <w:rPr>
-          <w:rFonts w:ascii="Times New Roman" w:hAnsi="Times New Roman"/>
-          <w:sz w:val="24"/>
-          <w:szCs w:val="24"/>
-        </w:rPr>
-        <w:t>основного документа</w:t>
-      </w:r>
-      <w:r>
-        <w:rPr>
-          <w:rFonts w:ascii="Times New Roman" w:hAnsi="Times New Roman"/>
-          <w:sz w:val="24"/>
-          <w:szCs w:val="24"/>
-        </w:rPr>
-        <w:t xml:space="preserve">, </w:t>
-      </w:r>
-      <w:r>
-        <w:rPr>
-          <w:rFonts w:ascii="Times New Roman" w:hAnsi="Times New Roman"/>
-          <w:sz w:val="24"/>
-          <w:szCs w:val="24"/>
-        </w:rPr>
-        <w:t>в который вносятся изменения</w:t>
-      </w:r>
-      <w:r>
-        <w:rPr>
-          <w:rFonts w:ascii="Times New Roman" w:hAnsi="Times New Roman"/>
-          <w:sz w:val="24"/>
-          <w:szCs w:val="24"/>
-        </w:rPr>
-        <w:t>:</w:t>
-      </w:r>
-    </w:p>
-    <w:p>
-      <w:pPr>
-        <w:spacing w:after="0" w:line="240" w:lineRule="auto"/>
-        <w:ind w:firstLine="567"/>
-        <w:jc w:val="both"/>
-        <w:rPr>
-          <w:rFonts w:ascii="Times New Roman" w:hAnsi="Times New Roman"/>
-          <w:sz w:val="24"/>
-          <w:szCs w:val="24"/>
-        </w:rPr>
-      </w:pPr>
-    </w:p>
-    <w:p>
-      <w:pPr>
-        <w:spacing w:after="0" w:line="240" w:lineRule="auto"/>
-        <w:ind w:firstLine="567"/>
-        <w:jc w:val="both"/>
-        <w:rPr>
-          <w:rFonts w:ascii="Times New Roman" w:hAnsi="Times New Roman"/>
-          <w:sz w:val="24"/>
-          <w:szCs w:val="24"/>
-        </w:rPr>
-      </w:pPr>
-      <w:r>
-        <w:rPr>
-          <w:noProof/>
-          <w:lang w:eastAsia="ru-RU"/>
-        </w:rPr>
-        <w:drawing>
-          <wp:inline distT="0" distB="0" distL="0" distR="0" wp14:anchorId="4E413758" wp14:editId="36F50974">
-            <wp:extent cx="4267200" cy="2266950"/>
-            <wp:effectExtent l="0" t="0" r="0" b="0"/>
-            <wp:docPr id="4" name="Рисунок 4"/>
-            <wp:cNvGraphicFramePr>
-              <a:graphicFrameLocks xmlns:a="http://schemas.openxmlformats.org/drawingml/2006/main" noChangeAspect="1"/>
-            </wp:cNvGraphicFramePr>
-            <a:graphic xmlns:a="http://schemas.openxmlformats.org/drawingml/2006/main">
-              <a:graphicData uri="http://schemas.openxmlformats.org/drawingml/2006/picture">
-                <pic:pic xmlns:pic="http://schemas.openxmlformats.org/drawingml/2006/picture">
-                  <pic:nvPicPr>
-                    <pic:cNvPr id="0" name=""/>
-                    <pic:cNvPicPr/>
-                  </pic:nvPicPr>
-                  <pic:blipFill>
-                    <a:blip r:embed="rId8"/>
-                    <a:stretch>
-                      <a:fillRect/>
-                    </a:stretch>
-                  </pic:blipFill>
-                  <pic:spPr>
-                    <a:xfrm>
-                      <a:off x="0" y="0"/>
                       <a:ext cx="4267200" cy="2266950"/>
                     </a:xfrm>
                     <a:prstGeom prst="rect">
@@ -710,6 +819,8 @@
           <w:szCs w:val="24"/>
         </w:rPr>
       </w:pPr>
+      <w:proofErr w:type="spellStart"/>
+      <w:proofErr w:type="gramStart"/>
       <w:r>
         <w:rPr>
           <w:rFonts w:ascii="Times New Roman" w:hAnsi="Times New Roman"/>
@@ -724,16 +835,35 @@
           <w:sz w:val="24"/>
           <w:szCs w:val="24"/>
         </w:rPr>
-        <w:t>ainDocument:</w:t>
-      </w:r>
-      <w:r>
-        <w:rPr>
-          <w:rFonts w:ascii="Times New Roman" w:hAnsi="Times New Roman"/>
-          <w:sz w:val="24"/>
-          <w:szCs w:val="24"/>
-        </w:rPr>
-        <w:t>[]</w:t>
-      </w:r>
+        <w:t>ainDocument</w:t>
+      </w:r>
+      <w:proofErr w:type="spellEnd"/>
+      <w:r>
+        <w:rPr>
+          <w:rFonts w:ascii="Times New Roman" w:hAnsi="Times New Roman"/>
+          <w:sz w:val="24"/>
+          <w:szCs w:val="24"/>
+        </w:rPr>
+        <w:t>:</w:t>
+      </w:r>
+      <w:r>
+        <w:rPr>
+          <w:rFonts w:ascii="Times New Roman" w:hAnsi="Times New Roman"/>
+          <w:sz w:val="24"/>
+          <w:szCs w:val="24"/>
+        </w:rPr>
+        <w:t>[</w:t>
+      </w:r>
+      <w:proofErr w:type="gramEnd"/>
+      <w:r>
+        <w:rPr>
+          <w:rFonts w:ascii="Times New Roman" w:hAnsi="Times New Roman"/>
+          <w:sz w:val="24"/>
+          <w:szCs w:val="24"/>
+        </w:rPr>
+        <w:t>]</w:t>
+      </w:r>
+      <w:proofErr w:type="spellStart"/>
       <w:r>
         <w:rPr>
           <w:rFonts w:ascii="Times New Roman" w:hAnsi="Times New Roman"/>
@@ -742,6 +872,7 @@
         </w:rPr>
         <w:t>имя_основного_документа</w:t>
       </w:r>
+      <w:proofErr w:type="spellEnd"/>
     </w:p>
     <w:p>
       <w:pPr>
@@ -775,8 +906,18 @@
           <w:sz w:val="24"/>
           <w:szCs w:val="24"/>
         </w:rPr>
-        <w:t>Подготовленные к загрузке каталоги нужно упаковать в архив *.zip</w:t>
-      </w:r>
+        <w:t>Подготовленные к загрузке каталоги нужно упаковать в архив *.</w:t>
+      </w:r>
+      <w:proofErr w:type="spellStart"/>
+      <w:r>
+        <w:rPr>
+          <w:rFonts w:ascii="Times New Roman" w:hAnsi="Times New Roman"/>
+          <w:sz w:val="24"/>
+          <w:szCs w:val="24"/>
+        </w:rPr>
+        <w:t>zip</w:t>
+      </w:r>
+      <w:proofErr w:type="spellEnd"/>
       <w:r>
         <w:rPr>
           <w:rFonts w:ascii="Times New Roman" w:hAnsi="Times New Roman"/>
@@ -857,7 +998,43 @@
           <w:sz w:val="24"/>
           <w:szCs w:val="24"/>
         </w:rPr>
-        <w:t>.rar архивы не поддерживаются. Рекомендуется использовать WinRAR версии 5.x и выше.</w:t>
+        <w:t>.</w:t>
+      </w:r>
+      <w:proofErr w:type="spellStart"/>
+      <w:r>
+        <w:rPr>
+          <w:rFonts w:ascii="Times New Roman" w:hAnsi="Times New Roman"/>
+          <w:sz w:val="24"/>
+          <w:szCs w:val="24"/>
+        </w:rPr>
+        <w:t>rar</w:t>
+      </w:r>
+      <w:proofErr w:type="spellEnd"/>
+      <w:r>
+        <w:rPr>
+          <w:rFonts w:ascii="Times New Roman" w:hAnsi="Times New Roman"/>
+          <w:sz w:val="24"/>
+          <w:szCs w:val="24"/>
+        </w:rPr>
+        <w:t xml:space="preserve"> архивы не поддерживаются. Рекомендуется использовать </w:t>
+      </w:r>
+      <w:proofErr w:type="spellStart"/>
+      <w:r>
+        <w:rPr>
+          <w:rFonts w:ascii="Times New Roman" w:hAnsi="Times New Roman"/>
+          <w:sz w:val="24"/>
+          <w:szCs w:val="24"/>
+        </w:rPr>
+        <w:t>WinRAR</w:t>
+      </w:r>
+      <w:proofErr w:type="spellEnd"/>
+      <w:r>
+        <w:rPr>
+          <w:rFonts w:ascii="Times New Roman" w:hAnsi="Times New Roman"/>
+          <w:sz w:val="24"/>
+          <w:szCs w:val="24"/>
+        </w:rPr>
+        <w:t xml:space="preserve"> версии 5.x и выше.</w:t>
       </w:r>
     </w:p>
     <w:p>
@@ -896,7 +1073,25 @@
           <w:sz w:val="24"/>
           <w:szCs w:val="24"/>
         </w:rPr>
-        <w:t xml:space="preserve">оманда для создания zip </w:t>
+        <w:t xml:space="preserve">оманда для создания </w:t>
+      </w:r>
+      <w:proofErr w:type="spellStart"/>
+      <w:r>
+        <w:rPr>
+          <w:rFonts w:ascii="Times New Roman" w:hAnsi="Times New Roman"/>
+          <w:sz w:val="24"/>
+          <w:szCs w:val="24"/>
+        </w:rPr>
+        <w:t>zip</w:t>
+      </w:r>
+      <w:proofErr w:type="spellEnd"/>
+      <w:r>
+        <w:rPr>
+          <w:rFonts w:ascii="Times New Roman" w:hAnsi="Times New Roman"/>
+          <w:sz w:val="24"/>
+          <w:szCs w:val="24"/>
+        </w:rPr>
+        <w:t xml:space="preserve"> </w:t>
       </w:r>
       <w:r>
         <w:rPr>
@@ -928,7 +1123,25 @@
           <w:sz w:val="24"/>
           <w:szCs w:val="24"/>
         </w:rPr>
-        <w:t xml:space="preserve"> в winrar:</w:t>
+        <w:t xml:space="preserve"> в </w:t>
+      </w:r>
+      <w:proofErr w:type="spellStart"/>
+      <w:r>
+        <w:rPr>
+          <w:rFonts w:ascii="Times New Roman" w:hAnsi="Times New Roman"/>
+          <w:sz w:val="24"/>
+          <w:szCs w:val="24"/>
+        </w:rPr>
+        <w:t>winrar</w:t>
+      </w:r>
+      <w:proofErr w:type="spellEnd"/>
+      <w:r>
+        <w:rPr>
+          <w:rFonts w:ascii="Times New Roman" w:hAnsi="Times New Roman"/>
+          <w:sz w:val="24"/>
+          <w:szCs w:val="24"/>
+        </w:rPr>
+        <w:t>:</w:t>
       </w:r>
     </w:p>
     <w:p>
@@ -941,14 +1154,52 @@
           <w:szCs w:val="24"/>
         </w:rPr>
       </w:pPr>
-      <w:r>
-        <w:rPr>
-          <w:rFonts w:ascii="Times New Roman" w:hAnsi="Times New Roman"/>
-          <w:sz w:val="24"/>
-          <w:szCs w:val="24"/>
-        </w:rPr>
-        <w:t>winrar a -afzip archive-name</w:t>
-      </w:r>
+      <w:proofErr w:type="spellStart"/>
+      <w:r>
+        <w:rPr>
+          <w:rFonts w:ascii="Times New Roman" w:hAnsi="Times New Roman"/>
+          <w:sz w:val="24"/>
+          <w:szCs w:val="24"/>
+        </w:rPr>
+        <w:t>winrar</w:t>
+      </w:r>
+      <w:proofErr w:type="spellEnd"/>
+      <w:r>
+        <w:rPr>
+          <w:rFonts w:ascii="Times New Roman" w:hAnsi="Times New Roman"/>
+          <w:sz w:val="24"/>
+          <w:szCs w:val="24"/>
+        </w:rPr>
+        <w:t xml:space="preserve"> a -</w:t>
+      </w:r>
+      <w:proofErr w:type="spellStart"/>
+      <w:r>
+        <w:rPr>
+          <w:rFonts w:ascii="Times New Roman" w:hAnsi="Times New Roman"/>
+          <w:sz w:val="24"/>
+          <w:szCs w:val="24"/>
+        </w:rPr>
+        <w:t>afzip</w:t>
+      </w:r>
+      <w:proofErr w:type="spellEnd"/>
+      <w:r>
+        <w:rPr>
+          <w:rFonts w:ascii="Times New Roman" w:hAnsi="Times New Roman"/>
+          <w:sz w:val="24"/>
+          <w:szCs w:val="24"/>
+        </w:rPr>
+        <w:t xml:space="preserve"> </w:t>
+      </w:r>
+      <w:proofErr w:type="spellStart"/>
+      <w:r>
+        <w:rPr>
+          <w:rFonts w:ascii="Times New Roman" w:hAnsi="Times New Roman"/>
+          <w:sz w:val="24"/>
+          <w:szCs w:val="24"/>
+        </w:rPr>
+        <w:t>archive-name</w:t>
+      </w:r>
+      <w:proofErr w:type="spellEnd"/>
     </w:p>
     <w:p>
       <w:pPr>
@@ -1031,7 +1282,7 @@
                     </pic:cNvPicPr>
                   </pic:nvPicPr>
                   <pic:blipFill>
-                    <a:blip r:embed="rId9">
+                    <a:blip r:embed="rId8">
                       <a:extLst>
                         <a:ext uri="{28A0092B-C50C-407E-A947-70E740481C1C}">
                           <a14:useLocalDpi xmlns:a14="http://schemas.microsoft.com/office/drawing/2010/main" val="0"/>
@@ -1102,8 +1353,34 @@
           <w:sz w:val="24"/>
           <w:szCs w:val="24"/>
         </w:rPr>
-        <w:t xml:space="preserve"> – 10 Mb</w:t>
-      </w:r>
+        <w:t xml:space="preserve"> – 1</w:t>
+      </w:r>
+      <w:r>
+        <w:rPr>
+          <w:rFonts w:ascii="Times New Roman" w:hAnsi="Times New Roman"/>
+          <w:sz w:val="24"/>
+          <w:szCs w:val="24"/>
+        </w:rPr>
+        <w:t>0</w:t>
+      </w:r>
+      <w:r>
+        <w:rPr>
+          <w:rFonts w:ascii="Times New Roman" w:hAnsi="Times New Roman"/>
+          <w:sz w:val="24"/>
+          <w:szCs w:val="24"/>
+        </w:rPr>
+        <w:t xml:space="preserve">0 </w:t>
+      </w:r>
+      <w:proofErr w:type="spellStart"/>
+      <w:r>
+        <w:rPr>
+          <w:rFonts w:ascii="Times New Roman" w:hAnsi="Times New Roman"/>
+          <w:sz w:val="24"/>
+          <w:szCs w:val="24"/>
+        </w:rPr>
+        <w:t>Mb</w:t>
+      </w:r>
+      <w:proofErr w:type="spellEnd"/>
       <w:r>
         <w:rPr>
           <w:rFonts w:ascii="Times New Roman" w:hAnsi="Times New Roman"/>
@@ -1142,8 +1419,34 @@
           <w:sz w:val="24"/>
           <w:szCs w:val="24"/>
         </w:rPr>
-        <w:t>– 10 Mb</w:t>
-      </w:r>
+        <w:t>– 10</w:t>
+      </w:r>
+      <w:r>
+        <w:rPr>
+          <w:rFonts w:ascii="Times New Roman" w:hAnsi="Times New Roman"/>
+          <w:sz w:val="24"/>
+          <w:szCs w:val="24"/>
+        </w:rPr>
+        <w:t>0</w:t>
+      </w:r>
+      <w:r>
+        <w:rPr>
+          <w:rFonts w:ascii="Times New Roman" w:hAnsi="Times New Roman"/>
+          <w:sz w:val="24"/>
+          <w:szCs w:val="24"/>
+        </w:rPr>
+        <w:t xml:space="preserve"> </w:t>
+      </w:r>
+      <w:proofErr w:type="spellStart"/>
+      <w:r>
+        <w:rPr>
+          <w:rFonts w:ascii="Times New Roman" w:hAnsi="Times New Roman"/>
+          <w:sz w:val="24"/>
+          <w:szCs w:val="24"/>
+        </w:rPr>
+        <w:t>Mb</w:t>
+      </w:r>
+      <w:proofErr w:type="spellEnd"/>
       <w:r>
         <w:rPr>
           <w:rFonts w:ascii="Times New Roman" w:hAnsi="Times New Roman"/>
@@ -1324,7 +1627,7 @@
                     </pic:cNvPicPr>
                   </pic:nvPicPr>
                   <pic:blipFill>
-                    <a:blip r:embed="rId10" cstate="print">
+                    <a:blip r:embed="rId9" cstate="print">
                       <a:extLst>
                         <a:ext uri="{28A0092B-C50C-407E-A947-70E740481C1C}">
                           <a14:useLocalDpi xmlns:a14="http://schemas.microsoft.com/office/drawing/2010/main" val="0"/>
@@ -1473,9 +1776,9 @@
                   <o:lock v:ext="edit" aspectratio="t"/>
                 </v:shapetype>
                 <v:shape id="_x0000_i1025" type="#_x0000_t75" style="width:48.75pt;height:36.75pt" o:ole="">
-                  <v:imagedata r:id="rId11" o:title=""/>
+                  <v:imagedata r:id="rId10" o:title=""/>
                 </v:shape>
-                <o:OLEObject Type="Embed" ProgID="PBrush" ShapeID="_x0000_i1025" DrawAspect="Content" ObjectID="_1636264682" r:id="rId12"/>
+                <o:OLEObject Type="Embed" ProgID="PBrush" ShapeID="_x0000_i1025" DrawAspect="Content" ObjectID="_1637142925" r:id="rId11"/>
               </w:object>
             </w:r>
           </w:p>
@@ -1516,9 +1819,9 @@
             <w:r>
               <w:object w:dxaOrig="945" w:dyaOrig="810" w14:anchorId="63868A3D">
                 <v:shape id="_x0000_i1026" type="#_x0000_t75" style="width:47.25pt;height:40.5pt" o:ole="">
-                  <v:imagedata r:id="rId13" o:title=""/>
+                  <v:imagedata r:id="rId12" o:title=""/>
                 </v:shape>
-                <o:OLEObject Type="Embed" ProgID="PBrush" ShapeID="_x0000_i1026" DrawAspect="Content" ObjectID="_1636264683" r:id="rId14"/>
+                <o:OLEObject Type="Embed" ProgID="PBrush" ShapeID="_x0000_i1026" DrawAspect="Content" ObjectID="_1637142926" r:id="rId13"/>
               </w:object>
             </w:r>
           </w:p>
@@ -1651,7 +1954,7 @@
                     </pic:cNvPicPr>
                   </pic:nvPicPr>
                   <pic:blipFill>
-                    <a:blip r:embed="rId15">
+                    <a:blip r:embed="rId14">
                       <a:extLst>
                         <a:ext uri="{28A0092B-C50C-407E-A947-70E740481C1C}">
                           <a14:useLocalDpi xmlns:a14="http://schemas.microsoft.com/office/drawing/2010/main" val="0"/>
@@ -1766,7 +2069,7 @@
                     </pic:cNvPicPr>
                   </pic:nvPicPr>
                   <pic:blipFill>
-                    <a:blip r:embed="rId16" cstate="print">
+                    <a:blip r:embed="rId15" cstate="print">
                       <a:extLst>
                         <a:ext uri="{28A0092B-C50C-407E-A947-70E740481C1C}">
                           <a14:useLocalDpi xmlns:a14="http://schemas.microsoft.com/office/drawing/2010/main" val="0"/>
@@ -1924,7 +2227,7 @@
                     </pic:cNvPicPr>
                   </pic:nvPicPr>
                   <pic:blipFill>
-                    <a:blip r:embed="rId17">
+                    <a:blip r:embed="rId16">
                       <a:extLst>
                         <a:ext uri="{28A0092B-C50C-407E-A947-70E740481C1C}">
                           <a14:useLocalDpi xmlns:a14="http://schemas.microsoft.com/office/drawing/2010/main" val="0"/>
@@ -2065,6 +2368,7 @@
         </w:rPr>
         <w:t>-</w:t>
       </w:r>
+      <w:proofErr w:type="spellStart"/>
       <w:r>
         <w:rPr>
           <w:rFonts w:ascii="Times New Roman" w:eastAsia="Times New Roman" w:hAnsi="Times New Roman"/>
@@ -2074,6 +2378,7 @@
         </w:rPr>
         <w:t>nnn</w:t>
       </w:r>
+      <w:proofErr w:type="spellEnd"/>
       <w:r>
         <w:rPr>
           <w:rFonts w:ascii="Times New Roman" w:eastAsia="Times New Roman" w:hAnsi="Times New Roman"/>
@@ -2119,6 +2424,7 @@
         </w:rPr>
         <w:t>-</w:t>
       </w:r>
+      <w:proofErr w:type="spellStart"/>
       <w:r>
         <w:rPr>
           <w:rFonts w:ascii="Times New Roman" w:eastAsia="Times New Roman" w:hAnsi="Times New Roman"/>
@@ -2128,6 +2434,7 @@
         </w:rPr>
         <w:t>кодИБ</w:t>
       </w:r>
+      <w:proofErr w:type="spellEnd"/>
       <w:r>
         <w:rPr>
           <w:rFonts w:ascii="Times New Roman" w:eastAsia="Times New Roman" w:hAnsi="Times New Roman"/>
@@ -2204,6 +2511,7 @@
           <w:lang w:eastAsia="ru-RU"/>
         </w:rPr>
       </w:pPr>
+      <w:proofErr w:type="spellStart"/>
       <w:r>
         <w:rPr>
           <w:rFonts w:ascii="Times New Roman" w:eastAsia="Times New Roman" w:hAnsi="Times New Roman"/>
@@ -2213,6 +2521,7 @@
         </w:rPr>
         <w:t>nnn</w:t>
       </w:r>
+      <w:proofErr w:type="spellEnd"/>
       <w:r>
         <w:rPr>
           <w:rFonts w:ascii="Times New Roman" w:eastAsia="Times New Roman" w:hAnsi="Times New Roman"/>
@@ -2311,6 +2620,7 @@
         </w:rPr>
         <w:t>(</w:t>
       </w:r>
+      <w:proofErr w:type="spellStart"/>
       <w:r>
         <w:rPr>
           <w:rFonts w:ascii="Times New Roman" w:hAnsi="Times New Roman"/>
@@ -2320,6 +2630,7 @@
         </w:rPr>
         <w:t>nnn</w:t>
       </w:r>
+      <w:proofErr w:type="spellEnd"/>
       <w:r>
         <w:rPr>
           <w:rFonts w:ascii="Times New Roman" w:hAnsi="Times New Roman"/>
@@ -2617,7 +2928,7 @@
                     </pic:cNvPicPr>
                   </pic:nvPicPr>
                   <pic:blipFill>
-                    <a:blip r:embed="rId18">
+                    <a:blip r:embed="rId17">
                       <a:extLst>
                         <a:ext uri="{28A0092B-C50C-407E-A947-70E740481C1C}">
                           <a14:useLocalDpi xmlns:a14="http://schemas.microsoft.com/office/drawing/2010/main" val="0"/>
@@ -2728,7 +3039,7 @@
                     </pic:cNvPicPr>
                   </pic:nvPicPr>
                   <pic:blipFill>
-                    <a:blip r:embed="rId19" cstate="print">
+                    <a:blip r:embed="rId18" cstate="print">
                       <a:extLst>
                         <a:ext uri="{28A0092B-C50C-407E-A947-70E740481C1C}">
                           <a14:useLocalDpi xmlns:a14="http://schemas.microsoft.com/office/drawing/2010/main" val="0"/>
@@ -2848,7 +3159,7 @@
                     </pic:cNvPicPr>
                   </pic:nvPicPr>
                   <pic:blipFill>
-                    <a:blip r:embed="rId20" cstate="print">
+                    <a:blip r:embed="rId19" cstate="print">
                       <a:extLst>
                         <a:ext uri="{28A0092B-C50C-407E-A947-70E740481C1C}">
                           <a14:useLocalDpi xmlns:a14="http://schemas.microsoft.com/office/drawing/2010/main" val="0"/>
@@ -2957,6 +3268,7 @@
                 <w:lang w:eastAsia="ru-RU"/>
               </w:rPr>
             </w:pPr>
+            <w:proofErr w:type="spellStart"/>
             <w:r>
               <w:rPr>
                 <w:rFonts w:ascii="Times New Roman" w:eastAsia="Times New Roman" w:hAnsi="Times New Roman"/>
@@ -2967,6 +3279,7 @@
               </w:rPr>
               <w:t>id</w:t>
             </w:r>
+            <w:proofErr w:type="spellEnd"/>
           </w:p>
         </w:tc>
         <w:tc>
@@ -3600,6 +3913,7 @@
               </w:rPr>
               <w:t xml:space="preserve">архив отличается от </w:t>
             </w:r>
+            <w:proofErr w:type="spellStart"/>
             <w:r>
               <w:rPr>
                 <w:rFonts w:ascii="Times New Roman" w:eastAsia="Times New Roman" w:hAnsi="Times New Roman"/>
@@ -3609,6 +3923,7 @@
               </w:rPr>
               <w:t>zip</w:t>
             </w:r>
+            <w:proofErr w:type="spellEnd"/>
             <w:r>
               <w:rPr>
                 <w:rFonts w:ascii="Times New Roman" w:eastAsia="Times New Roman" w:hAnsi="Times New Roman"/>
@@ -3727,6 +4042,7 @@
               </w:rPr>
               <w:t xml:space="preserve">не указан </w:t>
             </w:r>
+            <w:proofErr w:type="spellStart"/>
             <w:r>
               <w:rPr>
                 <w:rFonts w:ascii="Times New Roman" w:eastAsia="Times New Roman" w:hAnsi="Times New Roman"/>
@@ -3736,6 +4052,7 @@
               </w:rPr>
               <w:t>MainDocument</w:t>
             </w:r>
+            <w:proofErr w:type="spellEnd"/>
             <w:r>
               <w:rPr>
                 <w:rFonts w:ascii="Times New Roman" w:eastAsia="Times New Roman" w:hAnsi="Times New Roman"/>
@@ -3752,17 +4069,30 @@
                 <w:szCs w:val="24"/>
                 <w:lang w:eastAsia="ru-RU"/>
               </w:rPr>
-              <w:t>в файле *.</w:t>
-            </w:r>
+              <w:t xml:space="preserve">в файле </w:t>
+            </w:r>
+            <w:proofErr w:type="gramStart"/>
             <w:r>
               <w:rPr>
                 <w:rFonts w:ascii="Times New Roman" w:eastAsia="Times New Roman" w:hAnsi="Times New Roman"/>
                 <w:sz w:val="24"/>
                 <w:szCs w:val="24"/>
+                <w:lang w:eastAsia="ru-RU"/>
+              </w:rPr>
+              <w:t>*.</w:t>
+            </w:r>
+            <w:proofErr w:type="spellStart"/>
+            <w:r>
+              <w:rPr>
+                <w:rFonts w:ascii="Times New Roman" w:eastAsia="Times New Roman" w:hAnsi="Times New Roman"/>
+                <w:sz w:val="24"/>
+                <w:szCs w:val="24"/>
                 <w:lang w:val="en-US" w:eastAsia="ru-RU"/>
               </w:rPr>
               <w:t>yaml</w:t>
             </w:r>
+            <w:proofErr w:type="spellEnd"/>
+            <w:proofErr w:type="gramEnd"/>
           </w:p>
         </w:tc>
       </w:tr>
@@ -4094,16 +4424,36 @@
           <w:sz w:val="24"/>
           <w:szCs w:val="24"/>
         </w:rPr>
-        <w:t>новая редакция  (</w:t>
-      </w:r>
-      <w:r>
-        <w:rPr>
-          <w:rFonts w:ascii="Times New Roman" w:hAnsi="Times New Roman"/>
-          <w:sz w:val="24"/>
-          <w:szCs w:val="24"/>
-        </w:rPr>
-        <w:t>будет иметь имя, указанное в файле config.yaml</w:t>
-      </w:r>
+        <w:t xml:space="preserve">новая </w:t>
+      </w:r>
+      <w:proofErr w:type="gramStart"/>
+      <w:r>
+        <w:rPr>
+          <w:rFonts w:ascii="Times New Roman" w:hAnsi="Times New Roman"/>
+          <w:sz w:val="24"/>
+          <w:szCs w:val="24"/>
+        </w:rPr>
+        <w:t>редакция  (</w:t>
+      </w:r>
+      <w:proofErr w:type="gramEnd"/>
+      <w:r>
+        <w:rPr>
+          <w:rFonts w:ascii="Times New Roman" w:hAnsi="Times New Roman"/>
+          <w:sz w:val="24"/>
+          <w:szCs w:val="24"/>
+        </w:rPr>
+        <w:t xml:space="preserve">будет иметь имя, указанное в файле </w:t>
+      </w:r>
+      <w:proofErr w:type="spellStart"/>
+      <w:r>
+        <w:rPr>
+          <w:rFonts w:ascii="Times New Roman" w:hAnsi="Times New Roman"/>
+          <w:sz w:val="24"/>
+          <w:szCs w:val="24"/>
+        </w:rPr>
+        <w:t>config.yaml</w:t>
+      </w:r>
+      <w:proofErr w:type="spellEnd"/>
       <w:r>
         <w:rPr>
           <w:rFonts w:ascii="Times New Roman" w:hAnsi="Times New Roman"/>
@@ -4543,6 +4893,7 @@
                 <w:szCs w:val="24"/>
               </w:rPr>
             </w:pPr>
+            <w:proofErr w:type="spellStart"/>
             <w:r>
               <w:rPr>
                 <w:rFonts w:ascii="Times New Roman" w:hAnsi="Times New Roman"/>
@@ -4550,7 +4901,57 @@
                 <w:sz w:val="24"/>
                 <w:szCs w:val="24"/>
               </w:rPr>
-              <w:t>Can't find task #NNNNN</w:t>
+              <w:t>Can't</w:t>
+            </w:r>
+            <w:proofErr w:type="spellEnd"/>
+            <w:r>
+              <w:rPr>
+                <w:rFonts w:ascii="Times New Roman" w:hAnsi="Times New Roman"/>
+                <w:b/>
+                <w:sz w:val="24"/>
+                <w:szCs w:val="24"/>
+              </w:rPr>
+              <w:t xml:space="preserve"> </w:t>
+            </w:r>
+            <w:proofErr w:type="spellStart"/>
+            <w:r>
+              <w:rPr>
+                <w:rFonts w:ascii="Times New Roman" w:hAnsi="Times New Roman"/>
+                <w:b/>
+                <w:sz w:val="24"/>
+                <w:szCs w:val="24"/>
+              </w:rPr>
+              <w:t>find</w:t>
+            </w:r>
+            <w:proofErr w:type="spellEnd"/>
+            <w:r>
+              <w:rPr>
+                <w:rFonts w:ascii="Times New Roman" w:hAnsi="Times New Roman"/>
+                <w:b/>
+                <w:sz w:val="24"/>
+                <w:szCs w:val="24"/>
+              </w:rPr>
+              <w:t xml:space="preserve"> </w:t>
+            </w:r>
+            <w:proofErr w:type="spellStart"/>
+            <w:r>
+              <w:rPr>
+                <w:rFonts w:ascii="Times New Roman" w:hAnsi="Times New Roman"/>
+                <w:b/>
+                <w:sz w:val="24"/>
+                <w:szCs w:val="24"/>
+              </w:rPr>
+              <w:t>task</w:t>
+            </w:r>
+            <w:proofErr w:type="spellEnd"/>
+            <w:r>
+              <w:rPr>
+                <w:rFonts w:ascii="Times New Roman" w:hAnsi="Times New Roman"/>
+                <w:b/>
+                <w:sz w:val="24"/>
+                <w:szCs w:val="24"/>
+              </w:rPr>
+              <w:t xml:space="preserve"> #NNNNN</w:t>
             </w:r>
           </w:p>
         </w:tc>
@@ -5317,7 +5718,6 @@
                 <w:sz w:val="24"/>
                 <w:szCs w:val="24"/>
               </w:rPr>
-              <w:lastRenderedPageBreak/>
               <w:t>700.002</w:t>
             </w:r>
           </w:p>
@@ -5493,7 +5893,25 @@
                 <w:sz w:val="24"/>
                 <w:szCs w:val="24"/>
               </w:rPr>
-              <w:t>Не указан изменяемый документ (mainDocument)</w:t>
+              <w:t>Не указан изменяемый документ (</w:t>
+            </w:r>
+            <w:proofErr w:type="spellStart"/>
+            <w:r>
+              <w:rPr>
+                <w:rFonts w:ascii="Times New Roman" w:hAnsi="Times New Roman"/>
+                <w:sz w:val="24"/>
+                <w:szCs w:val="24"/>
+              </w:rPr>
+              <w:t>mainDocument</w:t>
+            </w:r>
+            <w:proofErr w:type="spellEnd"/>
+            <w:r>
+              <w:rPr>
+                <w:rFonts w:ascii="Times New Roman" w:hAnsi="Times New Roman"/>
+                <w:sz w:val="24"/>
+                <w:szCs w:val="24"/>
+              </w:rPr>
+              <w:t>)</w:t>
             </w:r>
             <w:r>
               <w:rPr>
@@ -5528,7 +5946,27 @@
                 <w:sz w:val="24"/>
                 <w:szCs w:val="24"/>
               </w:rPr>
-              <w:t>й документ(файл) в config.yaml.</w:t>
+              <w:t xml:space="preserve">й документ(файл) в </w:t>
+            </w:r>
+            <w:proofErr w:type="spellStart"/>
+            <w:proofErr w:type="gramStart"/>
+            <w:r>
+              <w:rPr>
+                <w:rFonts w:ascii="Times New Roman" w:hAnsi="Times New Roman"/>
+                <w:sz w:val="24"/>
+                <w:szCs w:val="24"/>
+              </w:rPr>
+              <w:t>config.yaml</w:t>
+            </w:r>
+            <w:proofErr w:type="spellEnd"/>
+            <w:proofErr w:type="gramEnd"/>
+            <w:r>
+              <w:rPr>
+                <w:rFonts w:ascii="Times New Roman" w:hAnsi="Times New Roman"/>
+                <w:sz w:val="24"/>
+                <w:szCs w:val="24"/>
+              </w:rPr>
+              <w:t>.</w:t>
             </w:r>
           </w:p>
           <w:p>
@@ -5547,7 +5985,27 @@
                 <w:sz w:val="24"/>
                 <w:szCs w:val="24"/>
               </w:rPr>
-              <w:t>Также обратить внимание на то, что тройка файлов (изменяемый, изменяющий, config.yaml) должна быть помещена в отдельный каталог</w:t>
+              <w:t xml:space="preserve">Также обратить внимание на то, что тройка файлов (изменяемый, изменяющий, </w:t>
+            </w:r>
+            <w:proofErr w:type="spellStart"/>
+            <w:proofErr w:type="gramStart"/>
+            <w:r>
+              <w:rPr>
+                <w:rFonts w:ascii="Times New Roman" w:hAnsi="Times New Roman"/>
+                <w:sz w:val="24"/>
+                <w:szCs w:val="24"/>
+              </w:rPr>
+              <w:t>config.yaml</w:t>
+            </w:r>
+            <w:proofErr w:type="spellEnd"/>
+            <w:proofErr w:type="gramEnd"/>
+            <w:r>
+              <w:rPr>
+                <w:rFonts w:ascii="Times New Roman" w:hAnsi="Times New Roman"/>
+                <w:sz w:val="24"/>
+                <w:szCs w:val="24"/>
+              </w:rPr>
+              <w:t>) должна быть помещена в отдельный каталог</w:t>
             </w:r>
           </w:p>
           <w:p>
@@ -5646,7 +6104,27 @@
                 <w:sz w:val="24"/>
                 <w:szCs w:val="24"/>
               </w:rPr>
-              <w:t xml:space="preserve"> - в архив не добавлен изменяющий документ. Также обратить внимание на то, что тройка файлов (изменяемый, изменяющий, config.yaml) должна быть помещена в отдельный каталог</w:t>
+              <w:t xml:space="preserve"> - в архив не добавлен изменяющий документ. Также обратить внимание на то, что тройка файлов (изменяемый, изменяющий, </w:t>
+            </w:r>
+            <w:proofErr w:type="spellStart"/>
+            <w:proofErr w:type="gramStart"/>
+            <w:r>
+              <w:rPr>
+                <w:rFonts w:ascii="Times New Roman" w:hAnsi="Times New Roman"/>
+                <w:sz w:val="24"/>
+                <w:szCs w:val="24"/>
+              </w:rPr>
+              <w:t>config.yaml</w:t>
+            </w:r>
+            <w:proofErr w:type="spellEnd"/>
+            <w:proofErr w:type="gramEnd"/>
+            <w:r>
+              <w:rPr>
+                <w:rFonts w:ascii="Times New Roman" w:hAnsi="Times New Roman"/>
+                <w:sz w:val="24"/>
+                <w:szCs w:val="24"/>
+              </w:rPr>
+              <w:t>) должна быть помещена в отдельный каталог</w:t>
             </w:r>
           </w:p>
           <w:p>
@@ -5864,7 +6342,6 @@
         </w:rPr>
       </w:pPr>
     </w:p>
-    <w:bookmarkStart w:id="0" w:name="_GoBack"/>
     <w:p>
       <w:pPr>
         <w:spacing w:after="0" w:line="240" w:lineRule="auto"/>
@@ -5882,13 +6359,12 @@
           <w:szCs w:val="24"/>
         </w:rPr>
         <w:object w:dxaOrig="1290" w:dyaOrig="810" w14:anchorId="7AE364C8">
-          <v:shape id="_x0000_i1036" type="#_x0000_t75" style="width:64.5pt;height:40.5pt" o:ole="">
-            <v:imagedata r:id="rId21" o:title=""/>
+          <v:shape id="_x0000_i1027" type="#_x0000_t75" style="width:64.5pt;height:40.5pt" o:ole="">
+            <v:imagedata r:id="rId20" o:title=""/>
           </v:shape>
-          <o:OLEObject Type="Embed" ProgID="Package" ShapeID="_x0000_i1036" DrawAspect="Content" ObjectID="_1636264684" r:id="rId22"/>
+          <o:OLEObject Type="Embed" ProgID="Package" ShapeID="_x0000_i1027" DrawAspect="Content" ObjectID="_1637142927" r:id="rId21"/>
         </w:object>
       </w:r>
-      <w:bookmarkEnd w:id="0"/>
     </w:p>
     <w:p>
       <w:pPr>
@@ -5955,7 +6431,8 @@
           <w:szCs w:val="24"/>
         </w:rPr>
       </w:pPr>
-      <w:bookmarkStart w:id="1" w:name="_Hlk25588295"/>
+      <w:bookmarkStart w:id="0" w:name="_Hlk25588295"/>
+      <w:bookmarkStart w:id="1" w:name="_GoBack"/>
       <w:r>
         <w:rPr>
           <w:rFonts w:ascii="Times New Roman" w:hAnsi="Times New Roman"/>
@@ -6014,204 +6491,188 @@
     <w:p>
       <w:pPr>
         <w:spacing w:after="0" w:line="240" w:lineRule="auto"/>
-        <w:jc w:val="both"/>
-        <w:rPr>
-          <w:rStyle w:val="a3"/>
-          <w:rFonts w:ascii="Times New Roman" w:hAnsi="Times New Roman"/>
-          <w:sz w:val="24"/>
-          <w:szCs w:val="24"/>
-        </w:rPr>
-      </w:pPr>
-      <w:r>
-        <w:rPr>
-          <w:rFonts w:ascii="Times New Roman" w:hAnsi="Times New Roman"/>
-          <w:sz w:val="24"/>
-          <w:szCs w:val="24"/>
-        </w:rPr>
-        <w:t>Бузовская Светлана</w:t>
-      </w:r>
-      <w:r>
-        <w:rPr>
-          <w:rFonts w:ascii="Times New Roman" w:hAnsi="Times New Roman"/>
-          <w:sz w:val="24"/>
-          <w:szCs w:val="24"/>
-        </w:rPr>
-        <w:t xml:space="preserve"> </w:t>
-      </w:r>
-      <w:r>
-        <w:rPr>
-          <w:rFonts w:ascii="Times New Roman" w:hAnsi="Times New Roman"/>
-          <w:sz w:val="24"/>
-          <w:szCs w:val="24"/>
-          <w:lang w:val="en-US"/>
-        </w:rPr>
-        <w:t>e</w:t>
-      </w:r>
-      <w:r>
-        <w:rPr>
-          <w:rFonts w:ascii="Times New Roman" w:hAnsi="Times New Roman"/>
-          <w:sz w:val="24"/>
-          <w:szCs w:val="24"/>
-        </w:rPr>
-        <w:t>-</w:t>
-      </w:r>
-      <w:r>
-        <w:rPr>
-          <w:rFonts w:ascii="Times New Roman" w:hAnsi="Times New Roman"/>
-          <w:sz w:val="24"/>
-          <w:szCs w:val="24"/>
-          <w:lang w:val="en-US"/>
+        <w:rPr>
+          <w:rFonts w:ascii="Times New Roman" w:hAnsi="Times New Roman"/>
+          <w:sz w:val="24"/>
+          <w:szCs w:val="24"/>
+        </w:rPr>
+      </w:pPr>
+    </w:p>
+    <w:p>
+      <w:pPr>
+        <w:spacing w:after="0" w:line="240" w:lineRule="auto"/>
+        <w:rPr>
+          <w:rFonts w:ascii="Times New Roman" w:hAnsi="Times New Roman"/>
+          <w:sz w:val="24"/>
+          <w:szCs w:val="24"/>
+        </w:rPr>
+      </w:pPr>
+      <w:proofErr w:type="spellStart"/>
+      <w:r>
+        <w:rPr>
+          <w:rFonts w:ascii="Times New Roman" w:hAnsi="Times New Roman"/>
+          <w:sz w:val="24"/>
+          <w:szCs w:val="24"/>
+        </w:rPr>
+        <w:t>Корюков</w:t>
+      </w:r>
+      <w:proofErr w:type="spellEnd"/>
+      <w:r>
+        <w:rPr>
+          <w:rFonts w:ascii="Times New Roman" w:hAnsi="Times New Roman"/>
+          <w:sz w:val="24"/>
+          <w:szCs w:val="24"/>
+        </w:rPr>
+        <w:t xml:space="preserve"> Алексей </w:t>
+      </w:r>
+    </w:p>
+    <w:p>
+      <w:pPr>
+        <w:spacing w:after="0" w:line="240" w:lineRule="auto"/>
+        <w:rPr>
+          <w:rFonts w:ascii="Times New Roman" w:hAnsi="Times New Roman"/>
+          <w:sz w:val="24"/>
+          <w:szCs w:val="24"/>
+        </w:rPr>
+      </w:pPr>
+      <w:r>
+        <w:rPr>
+          <w:rFonts w:ascii="Times New Roman" w:hAnsi="Times New Roman"/>
+          <w:sz w:val="24"/>
+          <w:szCs w:val="24"/>
+        </w:rPr>
+        <w:t>e-</w:t>
+      </w:r>
+      <w:proofErr w:type="spellStart"/>
+      <w:r>
+        <w:rPr>
+          <w:rFonts w:ascii="Times New Roman" w:hAnsi="Times New Roman"/>
+          <w:sz w:val="24"/>
+          <w:szCs w:val="24"/>
         </w:rPr>
         <w:t>mail</w:t>
       </w:r>
-      <w:r>
-        <w:rPr>
-          <w:rFonts w:ascii="Times New Roman" w:hAnsi="Times New Roman"/>
-          <w:sz w:val="24"/>
-          <w:szCs w:val="24"/>
-        </w:rPr>
-        <w:t xml:space="preserve">: </w:t>
-      </w:r>
-      <w:hyperlink r:id="rId23" w:history="1">
-        <w:r>
-          <w:rPr>
-            <w:rStyle w:val="a3"/>
-            <w:rFonts w:ascii="Times New Roman" w:hAnsi="Times New Roman"/>
-            <w:sz w:val="24"/>
-            <w:szCs w:val="24"/>
-            <w:lang w:val="en-US"/>
-          </w:rPr>
-          <w:t>sales</w:t>
-        </w:r>
-        <w:r>
-          <w:rPr>
-            <w:rStyle w:val="a3"/>
-            <w:rFonts w:ascii="Times New Roman" w:hAnsi="Times New Roman"/>
-            <w:sz w:val="24"/>
-            <w:szCs w:val="24"/>
-          </w:rPr>
-          <w:t>@</w:t>
-        </w:r>
-        <w:r>
-          <w:rPr>
-            <w:rStyle w:val="a3"/>
-            <w:rFonts w:ascii="Times New Roman" w:hAnsi="Times New Roman"/>
-            <w:sz w:val="24"/>
-            <w:szCs w:val="24"/>
-            <w:lang w:val="en-US"/>
-          </w:rPr>
-          <w:t>cons</w:t>
-        </w:r>
-        <w:r>
-          <w:rPr>
-            <w:rStyle w:val="a3"/>
-            <w:rFonts w:ascii="Times New Roman" w:hAnsi="Times New Roman"/>
-            <w:sz w:val="24"/>
-            <w:szCs w:val="24"/>
-          </w:rPr>
-          <w:t>411.</w:t>
-        </w:r>
-        <w:r>
-          <w:rPr>
-            <w:rStyle w:val="a3"/>
-            <w:rFonts w:ascii="Times New Roman" w:hAnsi="Times New Roman"/>
-            <w:sz w:val="24"/>
-            <w:szCs w:val="24"/>
-            <w:lang w:val="en-US"/>
-          </w:rPr>
-          <w:t>ru</w:t>
-        </w:r>
-      </w:hyperlink>
-    </w:p>
-    <w:p>
-      <w:pPr>
-        <w:spacing w:after="0" w:line="240" w:lineRule="auto"/>
-        <w:rPr>
-          <w:rFonts w:ascii="Times New Roman" w:hAnsi="Times New Roman"/>
-          <w:sz w:val="24"/>
-          <w:szCs w:val="24"/>
-        </w:rPr>
-      </w:pPr>
-      <w:r>
-        <w:rPr>
-          <w:rFonts w:ascii="Times New Roman" w:hAnsi="Times New Roman"/>
-          <w:sz w:val="24"/>
-          <w:szCs w:val="24"/>
-        </w:rPr>
-        <w:t>Корюков Алексей</w:t>
-      </w:r>
-      <w:r>
-        <w:rPr>
-          <w:rFonts w:ascii="Times New Roman" w:hAnsi="Times New Roman"/>
-          <w:sz w:val="24"/>
-          <w:szCs w:val="24"/>
-        </w:rPr>
-        <w:t xml:space="preserve"> </w:t>
-      </w:r>
-      <w:r>
-        <w:rPr>
-          <w:rFonts w:ascii="Times New Roman" w:hAnsi="Times New Roman"/>
-          <w:sz w:val="24"/>
-          <w:szCs w:val="24"/>
-          <w:lang w:val="en-US"/>
-        </w:rPr>
-        <w:t>e</w:t>
-      </w:r>
-      <w:r>
-        <w:rPr>
-          <w:rFonts w:ascii="Times New Roman" w:hAnsi="Times New Roman"/>
-          <w:sz w:val="24"/>
-          <w:szCs w:val="24"/>
-        </w:rPr>
-        <w:t>-</w:t>
-      </w:r>
-      <w:r>
-        <w:rPr>
-          <w:rFonts w:ascii="Times New Roman" w:hAnsi="Times New Roman"/>
-          <w:sz w:val="24"/>
-          <w:szCs w:val="24"/>
-          <w:lang w:val="en-US"/>
+      <w:proofErr w:type="spellEnd"/>
+      <w:r>
+        <w:rPr>
+          <w:rFonts w:ascii="Times New Roman" w:hAnsi="Times New Roman"/>
+          <w:sz w:val="24"/>
+          <w:szCs w:val="24"/>
+        </w:rPr>
+        <w:t>: accounts@cons411.ru</w:t>
+      </w:r>
+    </w:p>
+    <w:p>
+      <w:pPr>
+        <w:spacing w:after="0" w:line="240" w:lineRule="auto"/>
+        <w:rPr>
+          <w:rFonts w:ascii="Times New Roman" w:hAnsi="Times New Roman"/>
+          <w:sz w:val="24"/>
+          <w:szCs w:val="24"/>
+        </w:rPr>
+      </w:pPr>
+      <w:r>
+        <w:rPr>
+          <w:rFonts w:ascii="Times New Roman" w:hAnsi="Times New Roman"/>
+          <w:sz w:val="24"/>
+          <w:szCs w:val="24"/>
+        </w:rPr>
+        <w:t xml:space="preserve">моб. 8-914-916-12-82 </w:t>
+      </w:r>
+    </w:p>
+    <w:p>
+      <w:pPr>
+        <w:spacing w:after="0" w:line="240" w:lineRule="auto"/>
+        <w:rPr>
+          <w:rFonts w:ascii="Times New Roman" w:hAnsi="Times New Roman"/>
+          <w:sz w:val="24"/>
+          <w:szCs w:val="24"/>
+        </w:rPr>
+      </w:pPr>
+    </w:p>
+    <w:p>
+      <w:pPr>
+        <w:spacing w:after="0" w:line="240" w:lineRule="auto"/>
+        <w:rPr>
+          <w:rFonts w:ascii="Times New Roman" w:hAnsi="Times New Roman"/>
+          <w:sz w:val="24"/>
+          <w:szCs w:val="24"/>
+        </w:rPr>
+      </w:pPr>
+      <w:proofErr w:type="spellStart"/>
+      <w:r>
+        <w:rPr>
+          <w:rFonts w:ascii="Times New Roman" w:hAnsi="Times New Roman"/>
+          <w:sz w:val="24"/>
+          <w:szCs w:val="24"/>
+        </w:rPr>
+        <w:t>Бузовская</w:t>
+      </w:r>
+      <w:proofErr w:type="spellEnd"/>
+      <w:r>
+        <w:rPr>
+          <w:rFonts w:ascii="Times New Roman" w:hAnsi="Times New Roman"/>
+          <w:sz w:val="24"/>
+          <w:szCs w:val="24"/>
+        </w:rPr>
+        <w:t xml:space="preserve"> Светлана </w:t>
+      </w:r>
+    </w:p>
+    <w:p>
+      <w:pPr>
+        <w:spacing w:after="0" w:line="240" w:lineRule="auto"/>
+        <w:rPr>
+          <w:rFonts w:ascii="Times New Roman" w:hAnsi="Times New Roman"/>
+          <w:sz w:val="24"/>
+          <w:szCs w:val="24"/>
+        </w:rPr>
+      </w:pPr>
+      <w:r>
+        <w:rPr>
+          <w:rFonts w:ascii="Times New Roman" w:hAnsi="Times New Roman"/>
+          <w:sz w:val="24"/>
+          <w:szCs w:val="24"/>
+        </w:rPr>
+        <w:t>e-</w:t>
+      </w:r>
+      <w:proofErr w:type="spellStart"/>
+      <w:r>
+        <w:rPr>
+          <w:rFonts w:ascii="Times New Roman" w:hAnsi="Times New Roman"/>
+          <w:sz w:val="24"/>
+          <w:szCs w:val="24"/>
         </w:rPr>
         <w:t>mail</w:t>
       </w:r>
-      <w:r>
-        <w:rPr>
-          <w:rFonts w:ascii="Times New Roman" w:hAnsi="Times New Roman"/>
-          <w:sz w:val="24"/>
-          <w:szCs w:val="24"/>
-        </w:rPr>
-        <w:t>:</w:t>
-      </w:r>
-      <w:r>
-        <w:rPr>
-          <w:rFonts w:ascii="Times New Roman" w:hAnsi="Times New Roman"/>
-          <w:sz w:val="24"/>
-          <w:szCs w:val="24"/>
-        </w:rPr>
-        <w:t xml:space="preserve"> </w:t>
-      </w:r>
-      <w:hyperlink r:id="rId24" w:history="1">
-        <w:r>
-          <w:rPr>
-            <w:rStyle w:val="a3"/>
-            <w:rFonts w:ascii="Times New Roman" w:hAnsi="Times New Roman"/>
-            <w:sz w:val="24"/>
-            <w:szCs w:val="24"/>
-          </w:rPr>
-          <w:t>accounts@cons411.ru</w:t>
-        </w:r>
-      </w:hyperlink>
-    </w:p>
-    <w:p>
-      <w:pPr>
-        <w:spacing w:after="0" w:line="240" w:lineRule="auto"/>
-        <w:rPr>
-          <w:rFonts w:ascii="Times New Roman" w:hAnsi="Times New Roman"/>
-          <w:sz w:val="24"/>
-          <w:szCs w:val="24"/>
-        </w:rPr>
-      </w:pPr>
-    </w:p>
+      <w:proofErr w:type="spellEnd"/>
+      <w:r>
+        <w:rPr>
+          <w:rFonts w:ascii="Times New Roman" w:hAnsi="Times New Roman"/>
+          <w:sz w:val="24"/>
+          <w:szCs w:val="24"/>
+        </w:rPr>
+        <w:t>: sales@cons411.ru</w:t>
+      </w:r>
+    </w:p>
+    <w:p>
+      <w:pPr>
+        <w:spacing w:after="0" w:line="240" w:lineRule="auto"/>
+        <w:rPr>
+          <w:rFonts w:ascii="Times New Roman" w:hAnsi="Times New Roman"/>
+          <w:sz w:val="24"/>
+          <w:szCs w:val="24"/>
+        </w:rPr>
+      </w:pPr>
+      <w:r>
+        <w:rPr>
+          <w:rFonts w:ascii="Times New Roman" w:hAnsi="Times New Roman"/>
+          <w:sz w:val="24"/>
+          <w:szCs w:val="24"/>
+        </w:rPr>
+        <w:t>моб. 8-914-926-34-33</w:t>
+      </w:r>
+    </w:p>
+    <w:bookmarkEnd w:id="0"/>
     <w:bookmarkEnd w:id="1"/>
     <w:p>
       <w:pPr>
@@ -6234,8 +6695,8 @@
 </file>
 
 <file path=word/numbering.xml><?xml version="1.0" encoding="utf-8"?>
-<w:numbering xmlns:wpc="http://schemas.microsoft.com/office/word/2010/wordprocessingCanvas" xmlns:mc="http://schemas.openxmlformats.org/markup-compatibility/2006" xmlns:o="urn:schemas-microsoft-com:office:office" xmlns:r="http://schemas.openxmlformats.org/officeDocument/2006/relationships" xmlns:m="http://schemas.openxmlformats.org/officeDocument/2006/math" xmlns:v="urn:schemas-microsoft-com:vml" xmlns:wp14="http://schemas.microsoft.com/office/word/2010/wordprocessingDrawing" xmlns:wp="http://schemas.openxmlformats.org/drawingml/2006/wordprocessingDrawing" xmlns:w10="urn:schemas-microsoft-com:office:word" xmlns:w="http://schemas.openxmlformats.org/wordprocessingml/2006/main" xmlns:w14="http://schemas.microsoft.com/office/word/2010/wordml" xmlns:wpg="http://schemas.microsoft.com/office/word/2010/wordprocessingGroup" xmlns:wpi="http://schemas.microsoft.com/office/word/2010/wordprocessingInk" xmlns:wne="http://schemas.microsoft.com/office/word/2006/wordml" xmlns:wps="http://schemas.microsoft.com/office/word/2010/wordprocessingShape" mc:Ignorable="w14 wp14">
-  <w:abstractNum w:abstractNumId="0">
+<w:numbering xmlns:wpc="http://schemas.microsoft.com/office/word/2010/wordprocessingCanvas" xmlns:cx="http://schemas.microsoft.com/office/drawing/2014/chartex" xmlns:cx1="http://schemas.microsoft.com/office/drawing/2015/9/8/chartex" xmlns:cx2="http://schemas.microsoft.com/office/drawing/2015/10/21/chartex" xmlns:cx3="http://schemas.microsoft.com/office/drawing/2016/5/9/chartex" xmlns:cx4="http://schemas.microsoft.com/office/drawing/2016/5/10/chartex" xmlns:cx5="http://schemas.microsoft.com/office/drawing/2016/5/11/chartex" xmlns:cx6="http://schemas.microsoft.com/office/drawing/2016/5/12/chartex" xmlns:cx7="http://schemas.microsoft.com/office/drawing/2016/5/13/chartex" xmlns:cx8="http://schemas.microsoft.com/office/drawing/2016/5/14/chartex" xmlns:mc="http://schemas.openxmlformats.org/markup-compatibility/2006" xmlns:aink="http://schemas.microsoft.com/office/drawing/2016/ink" xmlns:am3d="http://schemas.microsoft.com/office/drawing/2017/model3d" xmlns:o="urn:schemas-microsoft-com:office:office" xmlns:r="http://schemas.openxmlformats.org/officeDocument/2006/relationships" xmlns:m="http://schemas.openxmlformats.org/officeDocument/2006/math" xmlns:v="urn:schemas-microsoft-com:vml" xmlns:wp14="http://schemas.microsoft.com/office/word/2010/wordprocessingDrawing" xmlns:wp="http://schemas.openxmlformats.org/drawingml/2006/wordprocessingDrawing" xmlns:w10="urn:schemas-microsoft-com:office:word" xmlns:w="http://schemas.openxmlformats.org/wordprocessingml/2006/main" xmlns:w14="http://schemas.microsoft.com/office/word/2010/wordml" xmlns:w15="http://schemas.microsoft.com/office/word/2012/wordml" xmlns:w16cid="http://schemas.microsoft.com/office/word/2016/wordml/cid" xmlns:w16se="http://schemas.microsoft.com/office/word/2015/wordml/symex" xmlns:wpg="http://schemas.microsoft.com/office/word/2010/wordprocessingGroup" xmlns:wpi="http://schemas.microsoft.com/office/word/2010/wordprocessingInk" xmlns:wne="http://schemas.microsoft.com/office/word/2006/wordml" xmlns:wps="http://schemas.microsoft.com/office/word/2010/wordprocessingShape" mc:Ignorable="w14 w15 w16se w16cid wp14">
+  <w:abstractNum w:abstractNumId="0" w15:restartNumberingAfterBreak="0">
     <w:nsid w:val="0F38166B"/>
     <w:multiLevelType w:val="hybridMultilevel"/>
     <w:tmpl w:val="A0FA493E"/>
@@ -6324,7 +6785,7 @@
       </w:pPr>
     </w:lvl>
   </w:abstractNum>
-  <w:abstractNum w:abstractNumId="1">
+  <w:abstractNum w:abstractNumId="1" w15:restartNumberingAfterBreak="0">
     <w:nsid w:val="125A37ED"/>
     <w:multiLevelType w:val="hybridMultilevel"/>
     <w:tmpl w:val="7BFE3C3A"/>
@@ -6437,7 +6898,7 @@
       </w:rPr>
     </w:lvl>
   </w:abstractNum>
-  <w:abstractNum w:abstractNumId="2">
+  <w:abstractNum w:abstractNumId="2" w15:restartNumberingAfterBreak="0">
     <w:nsid w:val="17FE0FA6"/>
     <w:multiLevelType w:val="hybridMultilevel"/>
     <w:tmpl w:val="0CD6C1E8"/>
@@ -6550,7 +7011,7 @@
       </w:rPr>
     </w:lvl>
   </w:abstractNum>
-  <w:abstractNum w:abstractNumId="3">
+  <w:abstractNum w:abstractNumId="3" w15:restartNumberingAfterBreak="0">
     <w:nsid w:val="19BD265C"/>
     <w:multiLevelType w:val="multilevel"/>
     <w:tmpl w:val="B240EF72"/>
@@ -6699,7 +7160,7 @@
       </w:rPr>
     </w:lvl>
   </w:abstractNum>
-  <w:abstractNum w:abstractNumId="4">
+  <w:abstractNum w:abstractNumId="4" w15:restartNumberingAfterBreak="0">
     <w:nsid w:val="281A2B62"/>
     <w:multiLevelType w:val="hybridMultilevel"/>
     <w:tmpl w:val="06C0440A"/>
@@ -6812,7 +7273,7 @@
       </w:rPr>
     </w:lvl>
   </w:abstractNum>
-  <w:abstractNum w:abstractNumId="5">
+  <w:abstractNum w:abstractNumId="5" w15:restartNumberingAfterBreak="0">
     <w:nsid w:val="2B22600C"/>
     <w:multiLevelType w:val="multilevel"/>
     <w:tmpl w:val="07442B78"/>
@@ -6961,7 +7422,7 @@
       </w:rPr>
     </w:lvl>
   </w:abstractNum>
-  <w:abstractNum w:abstractNumId="6">
+  <w:abstractNum w:abstractNumId="6" w15:restartNumberingAfterBreak="0">
     <w:nsid w:val="34FE430E"/>
     <w:multiLevelType w:val="hybridMultilevel"/>
     <w:tmpl w:val="7D2C6C2E"/>
@@ -7047,7 +7508,7 @@
       </w:pPr>
     </w:lvl>
   </w:abstractNum>
-  <w:abstractNum w:abstractNumId="7">
+  <w:abstractNum w:abstractNumId="7" w15:restartNumberingAfterBreak="0">
     <w:nsid w:val="404A24BA"/>
     <w:multiLevelType w:val="hybridMultilevel"/>
     <w:tmpl w:val="449C9658"/>
@@ -7160,7 +7621,7 @@
       </w:rPr>
     </w:lvl>
   </w:abstractNum>
-  <w:abstractNum w:abstractNumId="8">
+  <w:abstractNum w:abstractNumId="8" w15:restartNumberingAfterBreak="0">
     <w:nsid w:val="4DF041BB"/>
     <w:multiLevelType w:val="hybridMultilevel"/>
     <w:tmpl w:val="B03437D4"/>
@@ -7249,7 +7710,7 @@
       </w:pPr>
     </w:lvl>
   </w:abstractNum>
-  <w:abstractNum w:abstractNumId="9">
+  <w:abstractNum w:abstractNumId="9" w15:restartNumberingAfterBreak="0">
     <w:nsid w:val="4F2866E8"/>
     <w:multiLevelType w:val="hybridMultilevel"/>
     <w:tmpl w:val="64240EDA"/>
@@ -7338,7 +7799,7 @@
       </w:pPr>
     </w:lvl>
   </w:abstractNum>
-  <w:abstractNum w:abstractNumId="10">
+  <w:abstractNum w:abstractNumId="10" w15:restartNumberingAfterBreak="0">
     <w:nsid w:val="545C1FBE"/>
     <w:multiLevelType w:val="hybridMultilevel"/>
     <w:tmpl w:val="0F268C6C"/>
@@ -7451,7 +7912,7 @@
       </w:rPr>
     </w:lvl>
   </w:abstractNum>
-  <w:abstractNum w:abstractNumId="11">
+  <w:abstractNum w:abstractNumId="11" w15:restartNumberingAfterBreak="0">
     <w:nsid w:val="6846002D"/>
     <w:multiLevelType w:val="hybridMultilevel"/>
     <w:tmpl w:val="DFE4C39E"/>
@@ -7537,7 +7998,7 @@
       </w:pPr>
     </w:lvl>
   </w:abstractNum>
-  <w:abstractNum w:abstractNumId="12">
+  <w:abstractNum w:abstractNumId="12" w15:restartNumberingAfterBreak="0">
     <w:nsid w:val="69AD6308"/>
     <w:multiLevelType w:val="hybridMultilevel"/>
     <w:tmpl w:val="FF4A469E"/>
@@ -7623,7 +8084,7 @@
       </w:pPr>
     </w:lvl>
   </w:abstractNum>
-  <w:abstractNum w:abstractNumId="13">
+  <w:abstractNum w:abstractNumId="13" w15:restartNumberingAfterBreak="0">
     <w:nsid w:val="6F0A19CE"/>
     <w:multiLevelType w:val="multilevel"/>
     <w:tmpl w:val="0419001F"/>
@@ -7709,7 +8170,7 @@
       </w:pPr>
     </w:lvl>
   </w:abstractNum>
-  <w:abstractNum w:abstractNumId="14">
+  <w:abstractNum w:abstractNumId="14" w15:restartNumberingAfterBreak="0">
     <w:nsid w:val="70A248FE"/>
     <w:multiLevelType w:val="hybridMultilevel"/>
     <w:tmpl w:val="D3924590"/>
@@ -7822,7 +8283,7 @@
       </w:rPr>
     </w:lvl>
   </w:abstractNum>
-  <w:abstractNum w:abstractNumId="15">
+  <w:abstractNum w:abstractNumId="15" w15:restartNumberingAfterBreak="0">
     <w:nsid w:val="7AF14309"/>
     <w:multiLevelType w:val="hybridMultilevel"/>
     <w:tmpl w:val="C13EF9B6"/>
@@ -7908,7 +8369,7 @@
       </w:pPr>
     </w:lvl>
   </w:abstractNum>
-  <w:abstractNum w:abstractNumId="16">
+  <w:abstractNum w:abstractNumId="16" w15:restartNumberingAfterBreak="0">
     <w:nsid w:val="7EAC6438"/>
     <w:multiLevelType w:val="hybridMultilevel"/>
     <w:tmpl w:val="172A15BE"/>
@@ -8076,7 +8537,7 @@
 </file>
 
 <file path=word/styles.xml><?xml version="1.0" encoding="utf-8"?>
-<w:styles xmlns:mc="http://schemas.openxmlformats.org/markup-compatibility/2006" xmlns:r="http://schemas.openxmlformats.org/officeDocument/2006/relationships" xmlns:w="http://schemas.openxmlformats.org/wordprocessingml/2006/main" xmlns:w14="http://schemas.microsoft.com/office/word/2010/wordml" mc:Ignorable="w14">
+<w:styles xmlns:mc="http://schemas.openxmlformats.org/markup-compatibility/2006" xmlns:r="http://schemas.openxmlformats.org/officeDocument/2006/relationships" xmlns:w="http://schemas.openxmlformats.org/wordprocessingml/2006/main" xmlns:w14="http://schemas.microsoft.com/office/word/2010/wordml" xmlns:w15="http://schemas.microsoft.com/office/word/2012/wordml" xmlns:w16cid="http://schemas.microsoft.com/office/word/2016/wordml/cid" xmlns:w16se="http://schemas.microsoft.com/office/word/2015/wordml/symex" mc:Ignorable="w14 w15 w16se w16cid">
   <w:docDefaults>
     <w:rPrDefault>
       <w:rPr>
@@ -8086,141 +8547,374 @@
     </w:rPrDefault>
     <w:pPrDefault/>
   </w:docDefaults>
-  <w:latentStyles w:defLockedState="0" w:defUIPriority="0" w:defSemiHidden="1" w:defUnhideWhenUsed="1" w:defQFormat="0" w:count="267">
-    <w:lsdException w:name="Normal" w:semiHidden="0" w:unhideWhenUsed="0" w:qFormat="1"/>
-    <w:lsdException w:name="heading 1" w:semiHidden="0" w:unhideWhenUsed="0" w:qFormat="1"/>
-    <w:lsdException w:name="heading 2" w:qFormat="1"/>
-    <w:lsdException w:name="heading 3" w:qFormat="1"/>
-    <w:lsdException w:name="heading 4" w:qFormat="1"/>
-    <w:lsdException w:name="heading 5" w:qFormat="1"/>
-    <w:lsdException w:name="heading 6" w:qFormat="1"/>
-    <w:lsdException w:name="heading 7" w:qFormat="1"/>
-    <w:lsdException w:name="heading 8" w:qFormat="1"/>
-    <w:lsdException w:name="heading 9" w:qFormat="1"/>
-    <w:lsdException w:name="caption" w:qFormat="1"/>
-    <w:lsdException w:name="macro" w:semiHidden="0" w:unhideWhenUsed="0"/>
-    <w:lsdException w:name="List Bullet" w:semiHidden="0" w:unhideWhenUsed="0"/>
-    <w:lsdException w:name="List Number" w:semiHidden="0" w:unhideWhenUsed="0"/>
-    <w:lsdException w:name="Title" w:semiHidden="0" w:unhideWhenUsed="0" w:qFormat="1"/>
-    <w:lsdException w:name="List Continue 3" w:semiHidden="0" w:unhideWhenUsed="0"/>
-    <w:lsdException w:name="List Continue 4" w:semiHidden="0" w:unhideWhenUsed="0"/>
-    <w:lsdException w:name="List Continue 5" w:semiHidden="0" w:unhideWhenUsed="0"/>
-    <w:lsdException w:name="Message Header" w:semiHidden="0" w:unhideWhenUsed="0"/>
-    <w:lsdException w:name="Subtitle" w:semiHidden="0" w:unhideWhenUsed="0" w:qFormat="1"/>
-    <w:lsdException w:name="Strong" w:semiHidden="0" w:unhideWhenUsed="0" w:qFormat="1"/>
-    <w:lsdException w:name="Emphasis" w:semiHidden="0" w:unhideWhenUsed="0" w:qFormat="1"/>
-    <w:lsdException w:name="Table Grid" w:semiHidden="0" w:unhideWhenUsed="0"/>
-    <w:lsdException w:name="Placeholder Text" w:semiHidden="0" w:unhideWhenUsed="0"/>
-    <w:lsdException w:name="No Spacing" w:semiHidden="0" w:unhideWhenUsed="0" w:qFormat="1"/>
-    <w:lsdException w:name="Light Shading" w:semiHidden="0" w:unhideWhenUsed="0"/>
-    <w:lsdException w:name="Light List" w:semiHidden="0" w:unhideWhenUsed="0"/>
-    <w:lsdException w:name="Light Grid" w:semiHidden="0" w:unhideWhenUsed="0"/>
-    <w:lsdException w:name="Medium Shading 1" w:semiHidden="0" w:unhideWhenUsed="0"/>
-    <w:lsdException w:name="Medium Shading 2" w:semiHidden="0" w:unhideWhenUsed="0"/>
-    <w:lsdException w:name="Medium List 1" w:semiHidden="0" w:unhideWhenUsed="0"/>
-    <w:lsdException w:name="Medium List 2" w:semiHidden="0" w:unhideWhenUsed="0"/>
-    <w:lsdException w:name="Medium Grid 1" w:semiHidden="0" w:unhideWhenUsed="0"/>
-    <w:lsdException w:name="Medium Grid 2" w:semiHidden="0" w:unhideWhenUsed="0"/>
-    <w:lsdException w:name="Medium Grid 3" w:semiHidden="0" w:unhideWhenUsed="0"/>
-    <w:lsdException w:name="Dark List" w:semiHidden="0" w:unhideWhenUsed="0"/>
-    <w:lsdException w:name="Colorful Shading" w:semiHidden="0" w:unhideWhenUsed="0"/>
-    <w:lsdException w:name="Colorful List" w:semiHidden="0" w:unhideWhenUsed="0"/>
-    <w:lsdException w:name="Colorful Grid" w:semiHidden="0" w:unhideWhenUsed="0"/>
-    <w:lsdException w:name="Light Shading Accent 1" w:semiHidden="0" w:unhideWhenUsed="0"/>
-    <w:lsdException w:name="Light List Accent 1" w:semiHidden="0" w:unhideWhenUsed="0"/>
-    <w:lsdException w:name="Light Grid Accent 1" w:semiHidden="0" w:unhideWhenUsed="0"/>
-    <w:lsdException w:name="Medium Shading 1 Accent 1" w:semiHidden="0" w:unhideWhenUsed="0"/>
-    <w:lsdException w:name="Medium Shading 2 Accent 1" w:semiHidden="0" w:unhideWhenUsed="0"/>
-    <w:lsdException w:name="Medium List 1 Accent 1" w:semiHidden="0" w:unhideWhenUsed="0"/>
-    <w:lsdException w:name="Revision" w:unhideWhenUsed="0"/>
-    <w:lsdException w:name="List Paragraph" w:semiHidden="0" w:unhideWhenUsed="0" w:qFormat="1"/>
-    <w:lsdException w:name="Quote" w:semiHidden="0" w:unhideWhenUsed="0" w:qFormat="1"/>
-    <w:lsdException w:name="Intense Quote" w:semiHidden="0" w:unhideWhenUsed="0" w:qFormat="1"/>
-    <w:lsdException w:name="Medium List 2 Accent 1" w:semiHidden="0" w:unhideWhenUsed="0"/>
-    <w:lsdException w:name="Medium Grid 1 Accent 1" w:semiHidden="0" w:unhideWhenUsed="0"/>
-    <w:lsdException w:name="Medium Grid 2 Accent 1" w:semiHidden="0" w:unhideWhenUsed="0"/>
-    <w:lsdException w:name="Medium Grid 3 Accent 1" w:semiHidden="0" w:unhideWhenUsed="0"/>
-    <w:lsdException w:name="Dark List Accent 1" w:semiHidden="0" w:unhideWhenUsed="0"/>
-    <w:lsdException w:name="Colorful Shading Accent 1" w:semiHidden="0" w:unhideWhenUsed="0"/>
-    <w:lsdException w:name="Colorful List Accent 1" w:semiHidden="0" w:unhideWhenUsed="0"/>
-    <w:lsdException w:name="Colorful Grid Accent 1" w:semiHidden="0" w:unhideWhenUsed="0"/>
-    <w:lsdException w:name="Light Shading Accent 2" w:semiHidden="0" w:unhideWhenUsed="0"/>
-    <w:lsdException w:name="Light List Accent 2" w:semiHidden="0" w:unhideWhenUsed="0"/>
-    <w:lsdException w:name="Light Grid Accent 2" w:semiHidden="0" w:unhideWhenUsed="0"/>
-    <w:lsdException w:name="Medium Shading 1 Accent 2" w:semiHidden="0" w:unhideWhenUsed="0"/>
-    <w:lsdException w:name="Medium Shading 2 Accent 2" w:semiHidden="0" w:unhideWhenUsed="0"/>
-    <w:lsdException w:name="Medium List 1 Accent 2" w:semiHidden="0" w:unhideWhenUsed="0"/>
-    <w:lsdException w:name="Medium List 2 Accent 2" w:semiHidden="0" w:unhideWhenUsed="0"/>
-    <w:lsdException w:name="Medium Grid 1 Accent 2" w:semiHidden="0" w:unhideWhenUsed="0"/>
-    <w:lsdException w:name="Medium Grid 2 Accent 2" w:semiHidden="0" w:unhideWhenUsed="0"/>
-    <w:lsdException w:name="Medium Grid 3 Accent 2" w:semiHidden="0" w:unhideWhenUsed="0"/>
-    <w:lsdException w:name="Dark List Accent 2" w:semiHidden="0" w:unhideWhenUsed="0"/>
-    <w:lsdException w:name="Colorful Shading Accent 2" w:semiHidden="0" w:unhideWhenUsed="0"/>
-    <w:lsdException w:name="Colorful List Accent 2" w:semiHidden="0" w:unhideWhenUsed="0"/>
-    <w:lsdException w:name="Colorful Grid Accent 2" w:semiHidden="0" w:unhideWhenUsed="0"/>
-    <w:lsdException w:name="Light Shading Accent 3" w:semiHidden="0" w:unhideWhenUsed="0"/>
-    <w:lsdException w:name="Light List Accent 3" w:semiHidden="0" w:unhideWhenUsed="0"/>
-    <w:lsdException w:name="Light Grid Accent 3" w:semiHidden="0" w:unhideWhenUsed="0"/>
-    <w:lsdException w:name="Medium Shading 1 Accent 3" w:semiHidden="0" w:unhideWhenUsed="0"/>
-    <w:lsdException w:name="Medium Shading 2 Accent 3" w:semiHidden="0" w:unhideWhenUsed="0"/>
-    <w:lsdException w:name="Medium List 1 Accent 3" w:semiHidden="0" w:unhideWhenUsed="0"/>
-    <w:lsdException w:name="Medium List 2 Accent 3" w:semiHidden="0" w:unhideWhenUsed="0"/>
-    <w:lsdException w:name="Medium Grid 1 Accent 3" w:semiHidden="0" w:unhideWhenUsed="0"/>
-    <w:lsdException w:name="Medium Grid 2 Accent 3" w:semiHidden="0" w:unhideWhenUsed="0"/>
-    <w:lsdException w:name="Medium Grid 3 Accent 3" w:semiHidden="0" w:unhideWhenUsed="0"/>
-    <w:lsdException w:name="Dark List Accent 3" w:semiHidden="0" w:unhideWhenUsed="0"/>
-    <w:lsdException w:name="Colorful Shading Accent 3" w:semiHidden="0" w:unhideWhenUsed="0"/>
-    <w:lsdException w:name="Colorful List Accent 3" w:semiHidden="0" w:unhideWhenUsed="0"/>
-    <w:lsdException w:name="Colorful Grid Accent 3" w:semiHidden="0" w:unhideWhenUsed="0"/>
-    <w:lsdException w:name="Light Shading Accent 4" w:semiHidden="0" w:unhideWhenUsed="0"/>
-    <w:lsdException w:name="Light List Accent 4" w:semiHidden="0" w:unhideWhenUsed="0"/>
-    <w:lsdException w:name="Light Grid Accent 4" w:semiHidden="0" w:unhideWhenUsed="0"/>
-    <w:lsdException w:name="Medium Shading 1 Accent 4" w:semiHidden="0" w:unhideWhenUsed="0"/>
-    <w:lsdException w:name="Medium Shading 2 Accent 4" w:semiHidden="0" w:unhideWhenUsed="0"/>
-    <w:lsdException w:name="Medium List 1 Accent 4" w:semiHidden="0" w:unhideWhenUsed="0"/>
-    <w:lsdException w:name="Medium List 2 Accent 4" w:semiHidden="0" w:unhideWhenUsed="0"/>
-    <w:lsdException w:name="Medium Grid 1 Accent 4" w:semiHidden="0" w:unhideWhenUsed="0"/>
-    <w:lsdException w:name="Medium Grid 2 Accent 4" w:semiHidden="0" w:unhideWhenUsed="0"/>
-    <w:lsdException w:name="Medium Grid 3 Accent 4" w:semiHidden="0" w:unhideWhenUsed="0"/>
-    <w:lsdException w:name="Dark List Accent 4" w:semiHidden="0" w:unhideWhenUsed="0"/>
-    <w:lsdException w:name="Colorful Shading Accent 4" w:semiHidden="0" w:unhideWhenUsed="0"/>
-    <w:lsdException w:name="Colorful List Accent 4" w:semiHidden="0" w:unhideWhenUsed="0"/>
-    <w:lsdException w:name="Colorful Grid Accent 4" w:semiHidden="0" w:unhideWhenUsed="0"/>
-    <w:lsdException w:name="Light Shading Accent 5" w:semiHidden="0" w:unhideWhenUsed="0"/>
-    <w:lsdException w:name="Light List Accent 5" w:semiHidden="0" w:unhideWhenUsed="0"/>
-    <w:lsdException w:name="Light Grid Accent 5" w:semiHidden="0" w:unhideWhenUsed="0"/>
-    <w:lsdException w:name="Medium Shading 1 Accent 5" w:semiHidden="0" w:unhideWhenUsed="0"/>
-    <w:lsdException w:name="Medium Shading 2 Accent 5" w:semiHidden="0" w:unhideWhenUsed="0"/>
-    <w:lsdException w:name="Medium List 1 Accent 5" w:semiHidden="0" w:unhideWhenUsed="0"/>
-    <w:lsdException w:name="Medium List 2 Accent 5" w:semiHidden="0" w:unhideWhenUsed="0"/>
-    <w:lsdException w:name="Medium Grid 1 Accent 5" w:semiHidden="0" w:unhideWhenUsed="0"/>
-    <w:lsdException w:name="Medium Grid 2 Accent 5" w:semiHidden="0" w:unhideWhenUsed="0"/>
-    <w:lsdException w:name="Medium Grid 3 Accent 5" w:semiHidden="0" w:unhideWhenUsed="0"/>
-    <w:lsdException w:name="Dark List Accent 5" w:semiHidden="0" w:unhideWhenUsed="0"/>
-    <w:lsdException w:name="Colorful Shading Accent 5" w:semiHidden="0" w:unhideWhenUsed="0"/>
-    <w:lsdException w:name="Colorful List Accent 5" w:semiHidden="0" w:unhideWhenUsed="0"/>
-    <w:lsdException w:name="Colorful Grid Accent 5" w:semiHidden="0" w:unhideWhenUsed="0"/>
-    <w:lsdException w:name="Light Shading Accent 6" w:semiHidden="0" w:unhideWhenUsed="0"/>
-    <w:lsdException w:name="Light List Accent 6" w:semiHidden="0" w:unhideWhenUsed="0"/>
-    <w:lsdException w:name="Light Grid Accent 6" w:semiHidden="0" w:unhideWhenUsed="0"/>
-    <w:lsdException w:name="Medium Shading 1 Accent 6" w:semiHidden="0" w:unhideWhenUsed="0"/>
-    <w:lsdException w:name="Medium Shading 2 Accent 6" w:semiHidden="0" w:unhideWhenUsed="0"/>
-    <w:lsdException w:name="Medium List 1 Accent 6" w:semiHidden="0" w:unhideWhenUsed="0"/>
-    <w:lsdException w:name="Medium List 2 Accent 6" w:semiHidden="0" w:unhideWhenUsed="0"/>
-    <w:lsdException w:name="Medium Grid 1 Accent 6" w:semiHidden="0" w:unhideWhenUsed="0"/>
-    <w:lsdException w:name="Medium Grid 2 Accent 6" w:semiHidden="0" w:unhideWhenUsed="0"/>
-    <w:lsdException w:name="Medium Grid 3 Accent 6" w:semiHidden="0" w:unhideWhenUsed="0"/>
-    <w:lsdException w:name="Dark List Accent 6" w:semiHidden="0" w:unhideWhenUsed="0"/>
-    <w:lsdException w:name="Colorful Shading Accent 6" w:semiHidden="0" w:unhideWhenUsed="0"/>
-    <w:lsdException w:name="Colorful List Accent 6" w:semiHidden="0" w:unhideWhenUsed="0"/>
-    <w:lsdException w:name="Colorful Grid Accent 6" w:semiHidden="0" w:unhideWhenUsed="0"/>
-    <w:lsdException w:name="Subtle Emphasis" w:semiHidden="0" w:unhideWhenUsed="0" w:qFormat="1"/>
-    <w:lsdException w:name="Intense Emphasis" w:semiHidden="0" w:unhideWhenUsed="0" w:qFormat="1"/>
-    <w:lsdException w:name="Subtle Reference" w:semiHidden="0" w:unhideWhenUsed="0" w:qFormat="1"/>
-    <w:lsdException w:name="Intense Reference" w:semiHidden="0" w:unhideWhenUsed="0" w:qFormat="1"/>
-    <w:lsdException w:name="Book Title" w:semiHidden="0" w:unhideWhenUsed="0" w:qFormat="1"/>
-    <w:lsdException w:name="Bibliography" w:semiHidden="0" w:unhideWhenUsed="0"/>
-    <w:lsdException w:name="TOC Heading" w:qFormat="1"/>
+  <w:latentStyles w:defLockedState="0" w:defUIPriority="0" w:defSemiHidden="0" w:defUnhideWhenUsed="0" w:defQFormat="0" w:count="376">
+    <w:lsdException w:name="Normal" w:qFormat="1"/>
+    <w:lsdException w:name="heading 1" w:qFormat="1"/>
+    <w:lsdException w:name="heading 2" w:semiHidden="1" w:unhideWhenUsed="1" w:qFormat="1"/>
+    <w:lsdException w:name="heading 3" w:semiHidden="1" w:unhideWhenUsed="1" w:qFormat="1"/>
+    <w:lsdException w:name="heading 4" w:semiHidden="1" w:unhideWhenUsed="1" w:qFormat="1"/>
+    <w:lsdException w:name="heading 5" w:semiHidden="1" w:unhideWhenUsed="1" w:qFormat="1"/>
+    <w:lsdException w:name="heading 6" w:semiHidden="1" w:unhideWhenUsed="1" w:qFormat="1"/>
+    <w:lsdException w:name="heading 7" w:semiHidden="1" w:unhideWhenUsed="1" w:qFormat="1"/>
+    <w:lsdException w:name="heading 8" w:semiHidden="1" w:unhideWhenUsed="1" w:qFormat="1"/>
+    <w:lsdException w:name="heading 9" w:semiHidden="1" w:unhideWhenUsed="1" w:qFormat="1"/>
+    <w:lsdException w:name="index 1" w:semiHidden="1" w:unhideWhenUsed="1"/>
+    <w:lsdException w:name="index 2" w:semiHidden="1" w:unhideWhenUsed="1"/>
+    <w:lsdException w:name="index 3" w:semiHidden="1" w:unhideWhenUsed="1"/>
+    <w:lsdException w:name="index 4" w:semiHidden="1" w:unhideWhenUsed="1"/>
+    <w:lsdException w:name="index 5" w:semiHidden="1" w:unhideWhenUsed="1"/>
+    <w:lsdException w:name="index 6" w:semiHidden="1" w:unhideWhenUsed="1"/>
+    <w:lsdException w:name="index 7" w:semiHidden="1" w:unhideWhenUsed="1"/>
+    <w:lsdException w:name="index 8" w:semiHidden="1" w:unhideWhenUsed="1"/>
+    <w:lsdException w:name="index 9" w:semiHidden="1" w:unhideWhenUsed="1"/>
+    <w:lsdException w:name="toc 1" w:semiHidden="1" w:unhideWhenUsed="1"/>
+    <w:lsdException w:name="toc 2" w:semiHidden="1" w:unhideWhenUsed="1"/>
+    <w:lsdException w:name="toc 3" w:semiHidden="1" w:unhideWhenUsed="1"/>
+    <w:lsdException w:name="toc 4" w:semiHidden="1" w:unhideWhenUsed="1"/>
+    <w:lsdException w:name="toc 5" w:semiHidden="1" w:unhideWhenUsed="1"/>
+    <w:lsdException w:name="toc 6" w:semiHidden="1" w:unhideWhenUsed="1"/>
+    <w:lsdException w:name="toc 7" w:semiHidden="1" w:unhideWhenUsed="1"/>
+    <w:lsdException w:name="toc 8" w:semiHidden="1" w:unhideWhenUsed="1"/>
+    <w:lsdException w:name="toc 9" w:semiHidden="1" w:unhideWhenUsed="1"/>
+    <w:lsdException w:name="Normal Indent" w:semiHidden="1" w:unhideWhenUsed="1"/>
+    <w:lsdException w:name="footnote text" w:semiHidden="1" w:unhideWhenUsed="1"/>
+    <w:lsdException w:name="annotation text" w:semiHidden="1" w:unhideWhenUsed="1"/>
+    <w:lsdException w:name="header" w:semiHidden="1" w:unhideWhenUsed="1"/>
+    <w:lsdException w:name="footer" w:semiHidden="1" w:unhideWhenUsed="1"/>
+    <w:lsdException w:name="index heading" w:semiHidden="1" w:unhideWhenUsed="1"/>
+    <w:lsdException w:name="caption" w:semiHidden="1" w:unhideWhenUsed="1" w:qFormat="1"/>
+    <w:lsdException w:name="table of figures" w:semiHidden="1" w:unhideWhenUsed="1"/>
+    <w:lsdException w:name="envelope address" w:semiHidden="1" w:unhideWhenUsed="1"/>
+    <w:lsdException w:name="envelope return" w:semiHidden="1" w:unhideWhenUsed="1"/>
+    <w:lsdException w:name="footnote reference" w:semiHidden="1" w:unhideWhenUsed="1"/>
+    <w:lsdException w:name="annotation reference" w:semiHidden="1" w:unhideWhenUsed="1"/>
+    <w:lsdException w:name="line number" w:semiHidden="1" w:unhideWhenUsed="1"/>
+    <w:lsdException w:name="page number" w:semiHidden="1" w:unhideWhenUsed="1"/>
+    <w:lsdException w:name="endnote reference" w:semiHidden="1" w:unhideWhenUsed="1"/>
+    <w:lsdException w:name="endnote text" w:semiHidden="1" w:unhideWhenUsed="1"/>
+    <w:lsdException w:name="table of authorities" w:semiHidden="1" w:unhideWhenUsed="1"/>
+    <w:lsdException w:name="toa heading" w:semiHidden="1" w:unhideWhenUsed="1"/>
+    <w:lsdException w:name="List" w:semiHidden="1" w:unhideWhenUsed="1"/>
+    <w:lsdException w:name="List 2" w:semiHidden="1" w:unhideWhenUsed="1"/>
+    <w:lsdException w:name="List 3" w:semiHidden="1" w:unhideWhenUsed="1"/>
+    <w:lsdException w:name="List 4" w:semiHidden="1" w:unhideWhenUsed="1"/>
+    <w:lsdException w:name="List 5" w:semiHidden="1" w:unhideWhenUsed="1"/>
+    <w:lsdException w:name="List Bullet 2" w:semiHidden="1" w:unhideWhenUsed="1"/>
+    <w:lsdException w:name="List Bullet 3" w:semiHidden="1" w:unhideWhenUsed="1"/>
+    <w:lsdException w:name="List Bullet 4" w:semiHidden="1" w:unhideWhenUsed="1"/>
+    <w:lsdException w:name="List Bullet 5" w:semiHidden="1" w:unhideWhenUsed="1"/>
+    <w:lsdException w:name="List Number 2" w:semiHidden="1" w:unhideWhenUsed="1"/>
+    <w:lsdException w:name="List Number 3" w:semiHidden="1" w:unhideWhenUsed="1"/>
+    <w:lsdException w:name="List Number 4" w:semiHidden="1" w:unhideWhenUsed="1"/>
+    <w:lsdException w:name="List Number 5" w:semiHidden="1" w:unhideWhenUsed="1"/>
+    <w:lsdException w:name="Title" w:qFormat="1"/>
+    <w:lsdException w:name="Closing" w:semiHidden="1" w:unhideWhenUsed="1"/>
+    <w:lsdException w:name="Signature" w:semiHidden="1" w:unhideWhenUsed="1"/>
+    <w:lsdException w:name="Default Paragraph Font" w:semiHidden="1" w:unhideWhenUsed="1"/>
+    <w:lsdException w:name="Body Text" w:semiHidden="1" w:unhideWhenUsed="1"/>
+    <w:lsdException w:name="Body Text Indent" w:semiHidden="1" w:unhideWhenUsed="1"/>
+    <w:lsdException w:name="List Continue" w:semiHidden="1" w:unhideWhenUsed="1"/>
+    <w:lsdException w:name="List Continue 2" w:semiHidden="1" w:unhideWhenUsed="1"/>
+    <w:lsdException w:name="Subtitle" w:qFormat="1"/>
+    <w:lsdException w:name="Salutation" w:semiHidden="1" w:unhideWhenUsed="1"/>
+    <w:lsdException w:name="Date" w:semiHidden="1" w:unhideWhenUsed="1"/>
+    <w:lsdException w:name="Body Text First Indent" w:semiHidden="1" w:unhideWhenUsed="1"/>
+    <w:lsdException w:name="Body Text First Indent 2" w:semiHidden="1" w:unhideWhenUsed="1"/>
+    <w:lsdException w:name="Note Heading" w:semiHidden="1" w:unhideWhenUsed="1"/>
+    <w:lsdException w:name="Body Text 2" w:semiHidden="1" w:unhideWhenUsed="1"/>
+    <w:lsdException w:name="Body Text 3" w:semiHidden="1" w:unhideWhenUsed="1"/>
+    <w:lsdException w:name="Body Text Indent 2" w:semiHidden="1" w:unhideWhenUsed="1"/>
+    <w:lsdException w:name="Body Text Indent 3" w:semiHidden="1" w:unhideWhenUsed="1"/>
+    <w:lsdException w:name="Block Text" w:semiHidden="1" w:unhideWhenUsed="1"/>
+    <w:lsdException w:name="Hyperlink" w:semiHidden="1" w:unhideWhenUsed="1"/>
+    <w:lsdException w:name="FollowedHyperlink" w:semiHidden="1" w:unhideWhenUsed="1"/>
+    <w:lsdException w:name="Strong" w:qFormat="1"/>
+    <w:lsdException w:name="Emphasis" w:qFormat="1"/>
+    <w:lsdException w:name="Document Map" w:semiHidden="1" w:unhideWhenUsed="1"/>
+    <w:lsdException w:name="Plain Text" w:semiHidden="1" w:unhideWhenUsed="1"/>
+    <w:lsdException w:name="E-mail Signature" w:semiHidden="1" w:unhideWhenUsed="1"/>
+    <w:lsdException w:name="HTML Top of Form" w:semiHidden="1" w:unhideWhenUsed="1"/>
+    <w:lsdException w:name="HTML Bottom of Form" w:semiHidden="1" w:unhideWhenUsed="1"/>
+    <w:lsdException w:name="Normal (Web)" w:semiHidden="1" w:unhideWhenUsed="1"/>
+    <w:lsdException w:name="HTML Acronym" w:semiHidden="1" w:unhideWhenUsed="1"/>
+    <w:lsdException w:name="HTML Address" w:semiHidden="1" w:unhideWhenUsed="1"/>
+    <w:lsdException w:name="HTML Cite" w:semiHidden="1" w:unhideWhenUsed="1"/>
+    <w:lsdException w:name="HTML Code" w:semiHidden="1" w:unhideWhenUsed="1"/>
+    <w:lsdException w:name="HTML Definition" w:semiHidden="1" w:unhideWhenUsed="1"/>
+    <w:lsdException w:name="HTML Keyboard" w:semiHidden="1" w:unhideWhenUsed="1"/>
+    <w:lsdException w:name="HTML Preformatted" w:semiHidden="1" w:unhideWhenUsed="1"/>
+    <w:lsdException w:name="HTML Sample" w:semiHidden="1" w:unhideWhenUsed="1"/>
+    <w:lsdException w:name="HTML Typewriter" w:semiHidden="1" w:unhideWhenUsed="1"/>
+    <w:lsdException w:name="HTML Variable" w:semiHidden="1" w:unhideWhenUsed="1"/>
+    <w:lsdException w:name="Normal Table" w:semiHidden="1" w:unhideWhenUsed="1"/>
+    <w:lsdException w:name="annotation subject" w:semiHidden="1" w:unhideWhenUsed="1"/>
+    <w:lsdException w:name="No List" w:semiHidden="1" w:unhideWhenUsed="1"/>
+    <w:lsdException w:name="Outline List 1" w:semiHidden="1" w:unhideWhenUsed="1"/>
+    <w:lsdException w:name="Outline List 2" w:semiHidden="1" w:unhideWhenUsed="1"/>
+    <w:lsdException w:name="Outline List 3" w:semiHidden="1" w:unhideWhenUsed="1"/>
+    <w:lsdException w:name="Table Simple 1" w:semiHidden="1" w:unhideWhenUsed="1"/>
+    <w:lsdException w:name="Table Simple 2" w:semiHidden="1" w:unhideWhenUsed="1"/>
+    <w:lsdException w:name="Table Simple 3" w:semiHidden="1" w:unhideWhenUsed="1"/>
+    <w:lsdException w:name="Table Classic 1" w:semiHidden="1" w:unhideWhenUsed="1"/>
+    <w:lsdException w:name="Table Classic 2" w:semiHidden="1" w:unhideWhenUsed="1"/>
+    <w:lsdException w:name="Table Classic 3" w:semiHidden="1" w:unhideWhenUsed="1"/>
+    <w:lsdException w:name="Table Classic 4" w:semiHidden="1" w:unhideWhenUsed="1"/>
+    <w:lsdException w:name="Table Colorful 1" w:semiHidden="1" w:unhideWhenUsed="1"/>
+    <w:lsdException w:name="Table Colorful 2" w:semiHidden="1" w:unhideWhenUsed="1"/>
+    <w:lsdException w:name="Table Colorful 3" w:semiHidden="1" w:unhideWhenUsed="1"/>
+    <w:lsdException w:name="Table Columns 1" w:semiHidden="1" w:unhideWhenUsed="1"/>
+    <w:lsdException w:name="Table Columns 2" w:semiHidden="1" w:unhideWhenUsed="1"/>
+    <w:lsdException w:name="Table Columns 3" w:semiHidden="1" w:unhideWhenUsed="1"/>
+    <w:lsdException w:name="Table Columns 4" w:semiHidden="1" w:unhideWhenUsed="1"/>
+    <w:lsdException w:name="Table Columns 5" w:semiHidden="1" w:unhideWhenUsed="1"/>
+    <w:lsdException w:name="Table Grid 1" w:semiHidden="1" w:unhideWhenUsed="1"/>
+    <w:lsdException w:name="Table Grid 2" w:semiHidden="1" w:unhideWhenUsed="1"/>
+    <w:lsdException w:name="Table Grid 3" w:semiHidden="1" w:unhideWhenUsed="1"/>
+    <w:lsdException w:name="Table Grid 4" w:semiHidden="1" w:unhideWhenUsed="1"/>
+    <w:lsdException w:name="Table Grid 5" w:semiHidden="1" w:unhideWhenUsed="1"/>
+    <w:lsdException w:name="Table Grid 6" w:semiHidden="1" w:unhideWhenUsed="1"/>
+    <w:lsdException w:name="Table Grid 7" w:semiHidden="1" w:unhideWhenUsed="1"/>
+    <w:lsdException w:name="Table Grid 8" w:semiHidden="1" w:unhideWhenUsed="1"/>
+    <w:lsdException w:name="Table List 1" w:semiHidden="1" w:unhideWhenUsed="1"/>
+    <w:lsdException w:name="Table List 2" w:semiHidden="1" w:unhideWhenUsed="1"/>
+    <w:lsdException w:name="Table List 3" w:semiHidden="1" w:unhideWhenUsed="1"/>
+    <w:lsdException w:name="Table List 4" w:semiHidden="1" w:unhideWhenUsed="1"/>
+    <w:lsdException w:name="Table List 5" w:semiHidden="1" w:unhideWhenUsed="1"/>
+    <w:lsdException w:name="Table List 6" w:semiHidden="1" w:unhideWhenUsed="1"/>
+    <w:lsdException w:name="Table List 7" w:semiHidden="1" w:unhideWhenUsed="1"/>
+    <w:lsdException w:name="Table List 8" w:semiHidden="1" w:unhideWhenUsed="1"/>
+    <w:lsdException w:name="Table 3D effects 1" w:semiHidden="1" w:unhideWhenUsed="1"/>
+    <w:lsdException w:name="Table 3D effects 2" w:semiHidden="1" w:unhideWhenUsed="1"/>
+    <w:lsdException w:name="Table 3D effects 3" w:semiHidden="1" w:unhideWhenUsed="1"/>
+    <w:lsdException w:name="Table Contemporary" w:semiHidden="1" w:unhideWhenUsed="1"/>
+    <w:lsdException w:name="Table Elegant" w:semiHidden="1" w:unhideWhenUsed="1"/>
+    <w:lsdException w:name="Table Professional" w:semiHidden="1" w:unhideWhenUsed="1"/>
+    <w:lsdException w:name="Table Subtle 1" w:semiHidden="1" w:unhideWhenUsed="1"/>
+    <w:lsdException w:name="Table Subtle 2" w:semiHidden="1" w:unhideWhenUsed="1"/>
+    <w:lsdException w:name="Table Web 1" w:semiHidden="1" w:unhideWhenUsed="1"/>
+    <w:lsdException w:name="Table Web 2" w:semiHidden="1" w:unhideWhenUsed="1"/>
+    <w:lsdException w:name="Table Web 3" w:semiHidden="1" w:unhideWhenUsed="1"/>
+    <w:lsdException w:name="Balloon Text" w:semiHidden="1" w:unhideWhenUsed="1"/>
+    <w:lsdException w:name="Table Grid" w:semiHidden="1" w:unhideWhenUsed="1"/>
+    <w:lsdException w:name="Table Theme" w:semiHidden="1" w:unhideWhenUsed="1"/>
+    <w:lsdException w:name="No Spacing" w:qFormat="1"/>
+    <w:lsdException w:name="Light Shading"/>
+    <w:lsdException w:name="Light List"/>
+    <w:lsdException w:name="Light Grid"/>
+    <w:lsdException w:name="Medium Shading 1"/>
+    <w:lsdException w:name="Medium Shading 2"/>
+    <w:lsdException w:name="Medium List 1"/>
+    <w:lsdException w:name="Medium List 2"/>
+    <w:lsdException w:name="Medium Grid 1"/>
+    <w:lsdException w:name="Medium Grid 2"/>
+    <w:lsdException w:name="Medium Grid 3"/>
+    <w:lsdException w:name="Dark List"/>
+    <w:lsdException w:name="Colorful Shading"/>
+    <w:lsdException w:name="Colorful List"/>
+    <w:lsdException w:name="Colorful Grid"/>
+    <w:lsdException w:name="Light Shading Accent 1"/>
+    <w:lsdException w:name="Light List Accent 1"/>
+    <w:lsdException w:name="Light Grid Accent 1"/>
+    <w:lsdException w:name="Medium Shading 1 Accent 1"/>
+    <w:lsdException w:name="Medium Shading 2 Accent 1"/>
+    <w:lsdException w:name="Medium List 1 Accent 1"/>
+    <w:lsdException w:name="Revision" w:semiHidden="1"/>
+    <w:lsdException w:name="List Paragraph" w:qFormat="1"/>
+    <w:lsdException w:name="Quote" w:qFormat="1"/>
+    <w:lsdException w:name="Intense Quote" w:qFormat="1"/>
+    <w:lsdException w:name="Medium List 2 Accent 1"/>
+    <w:lsdException w:name="Medium Grid 1 Accent 1"/>
+    <w:lsdException w:name="Medium Grid 2 Accent 1"/>
+    <w:lsdException w:name="Medium Grid 3 Accent 1"/>
+    <w:lsdException w:name="Dark List Accent 1"/>
+    <w:lsdException w:name="Colorful Shading Accent 1"/>
+    <w:lsdException w:name="Colorful List Accent 1"/>
+    <w:lsdException w:name="Colorful Grid Accent 1"/>
+    <w:lsdException w:name="Light Shading Accent 2"/>
+    <w:lsdException w:name="Light List Accent 2"/>
+    <w:lsdException w:name="Light Grid Accent 2"/>
+    <w:lsdException w:name="Medium Shading 1 Accent 2"/>
+    <w:lsdException w:name="Medium Shading 2 Accent 2"/>
+    <w:lsdException w:name="Medium List 1 Accent 2"/>
+    <w:lsdException w:name="Medium List 2 Accent 2"/>
+    <w:lsdException w:name="Medium Grid 1 Accent 2"/>
+    <w:lsdException w:name="Medium Grid 2 Accent 2"/>
+    <w:lsdException w:name="Medium Grid 3 Accent 2"/>
+    <w:lsdException w:name="Dark List Accent 2"/>
+    <w:lsdException w:name="Colorful Shading Accent 2"/>
+    <w:lsdException w:name="Colorful List Accent 2"/>
+    <w:lsdException w:name="Colorful Grid Accent 2"/>
+    <w:lsdException w:name="Light Shading Accent 3"/>
+    <w:lsdException w:name="Light List Accent 3"/>
+    <w:lsdException w:name="Light Grid Accent 3"/>
+    <w:lsdException w:name="Medium Shading 1 Accent 3"/>
+    <w:lsdException w:name="Medium Shading 2 Accent 3"/>
+    <w:lsdException w:name="Medium List 1 Accent 3"/>
+    <w:lsdException w:name="Medium List 2 Accent 3"/>
+    <w:lsdException w:name="Medium Grid 1 Accent 3"/>
+    <w:lsdException w:name="Medium Grid 2 Accent 3"/>
+    <w:lsdException w:name="Medium Grid 3 Accent 3"/>
+    <w:lsdException w:name="Dark List Accent 3"/>
+    <w:lsdException w:name="Colorful Shading Accent 3"/>
+    <w:lsdException w:name="Colorful List Accent 3"/>
+    <w:lsdException w:name="Colorful Grid Accent 3"/>
+    <w:lsdException w:name="Light Shading Accent 4"/>
+    <w:lsdException w:name="Light List Accent 4"/>
+    <w:lsdException w:name="Light Grid Accent 4"/>
+    <w:lsdException w:name="Medium Shading 1 Accent 4"/>
+    <w:lsdException w:name="Medium Shading 2 Accent 4"/>
+    <w:lsdException w:name="Medium List 1 Accent 4"/>
+    <w:lsdException w:name="Medium List 2 Accent 4"/>
+    <w:lsdException w:name="Medium Grid 1 Accent 4"/>
+    <w:lsdException w:name="Medium Grid 2 Accent 4"/>
+    <w:lsdException w:name="Medium Grid 3 Accent 4"/>
+    <w:lsdException w:name="Dark List Accent 4"/>
+    <w:lsdException w:name="Colorful Shading Accent 4"/>
+    <w:lsdException w:name="Colorful List Accent 4"/>
+    <w:lsdException w:name="Colorful Grid Accent 4"/>
+    <w:lsdException w:name="Light Shading Accent 5"/>
+    <w:lsdException w:name="Light List Accent 5"/>
+    <w:lsdException w:name="Light Grid Accent 5"/>
+    <w:lsdException w:name="Medium Shading 1 Accent 5"/>
+    <w:lsdException w:name="Medium Shading 2 Accent 5"/>
+    <w:lsdException w:name="Medium List 1 Accent 5"/>
+    <w:lsdException w:name="Medium List 2 Accent 5"/>
+    <w:lsdException w:name="Medium Grid 1 Accent 5"/>
+    <w:lsdException w:name="Medium Grid 2 Accent 5"/>
+    <w:lsdException w:name="Medium Grid 3 Accent 5"/>
+    <w:lsdException w:name="Dark List Accent 5"/>
+    <w:lsdException w:name="Colorful Shading Accent 5"/>
+    <w:lsdException w:name="Colorful List Accent 5"/>
+    <w:lsdException w:name="Colorful Grid Accent 5"/>
+    <w:lsdException w:name="Light Shading Accent 6"/>
+    <w:lsdException w:name="Light List Accent 6"/>
+    <w:lsdException w:name="Light Grid Accent 6"/>
+    <w:lsdException w:name="Medium Shading 1 Accent 6"/>
+    <w:lsdException w:name="Medium Shading 2 Accent 6"/>
+    <w:lsdException w:name="Medium List 1 Accent 6"/>
+    <w:lsdException w:name="Medium List 2 Accent 6"/>
+    <w:lsdException w:name="Medium Grid 1 Accent 6"/>
+    <w:lsdException w:name="Medium Grid 2 Accent 6"/>
+    <w:lsdException w:name="Medium Grid 3 Accent 6"/>
+    <w:lsdException w:name="Dark List Accent 6"/>
+    <w:lsdException w:name="Colorful Shading Accent 6"/>
+    <w:lsdException w:name="Colorful List Accent 6"/>
+    <w:lsdException w:name="Colorful Grid Accent 6"/>
+    <w:lsdException w:name="Subtle Emphasis" w:qFormat="1"/>
+    <w:lsdException w:name="Intense Emphasis" w:qFormat="1"/>
+    <w:lsdException w:name="Subtle Reference" w:qFormat="1"/>
+    <w:lsdException w:name="Intense Reference" w:qFormat="1"/>
+    <w:lsdException w:name="Book Title" w:qFormat="1"/>
+    <w:lsdException w:name="TOC Heading" w:semiHidden="1" w:unhideWhenUsed="1" w:qFormat="1"/>
+    <w:lsdException w:name="Plain Table 1" w:uiPriority="41"/>
+    <w:lsdException w:name="Plain Table 2" w:uiPriority="42"/>
+    <w:lsdException w:name="Plain Table 3" w:uiPriority="43"/>
+    <w:lsdException w:name="Plain Table 4" w:uiPriority="44"/>
+    <w:lsdException w:name="Plain Table 5" w:uiPriority="45"/>
+    <w:lsdException w:name="Grid Table Light" w:uiPriority="40"/>
+    <w:lsdException w:name="Grid Table 1 Light" w:uiPriority="46"/>
+    <w:lsdException w:name="Grid Table 2" w:uiPriority="47"/>
+    <w:lsdException w:name="Grid Table 3" w:uiPriority="48"/>
+    <w:lsdException w:name="Grid Table 4" w:uiPriority="49"/>
+    <w:lsdException w:name="Grid Table 5 Dark" w:uiPriority="50"/>
+    <w:lsdException w:name="Grid Table 6 Colorful" w:uiPriority="51"/>
+    <w:lsdException w:name="Grid Table 7 Colorful" w:uiPriority="52"/>
+    <w:lsdException w:name="Grid Table 1 Light Accent 1" w:uiPriority="46"/>
+    <w:lsdException w:name="Grid Table 2 Accent 1" w:uiPriority="47"/>
+    <w:lsdException w:name="Grid Table 3 Accent 1" w:uiPriority="48"/>
+    <w:lsdException w:name="Grid Table 4 Accent 1" w:uiPriority="49"/>
+    <w:lsdException w:name="Grid Table 5 Dark Accent 1" w:uiPriority="50"/>
+    <w:lsdException w:name="Grid Table 6 Colorful Accent 1" w:uiPriority="51"/>
+    <w:lsdException w:name="Grid Table 7 Colorful Accent 1" w:uiPriority="52"/>
+    <w:lsdException w:name="Grid Table 1 Light Accent 2" w:uiPriority="46"/>
+    <w:lsdException w:name="Grid Table 2 Accent 2" w:uiPriority="47"/>
+    <w:lsdException w:name="Grid Table 3 Accent 2" w:uiPriority="48"/>
+    <w:lsdException w:name="Grid Table 4 Accent 2" w:uiPriority="49"/>
+    <w:lsdException w:name="Grid Table 5 Dark Accent 2" w:uiPriority="50"/>
+    <w:lsdException w:name="Grid Table 6 Colorful Accent 2" w:uiPriority="51"/>
+    <w:lsdException w:name="Grid Table 7 Colorful Accent 2" w:uiPriority="52"/>
+    <w:lsdException w:name="Grid Table 1 Light Accent 3" w:uiPriority="46"/>
+    <w:lsdException w:name="Grid Table 2 Accent 3" w:uiPriority="47"/>
+    <w:lsdException w:name="Grid Table 3 Accent 3" w:uiPriority="48"/>
+    <w:lsdException w:name="Grid Table 4 Accent 3" w:uiPriority="49"/>
+    <w:lsdException w:name="Grid Table 5 Dark Accent 3" w:uiPriority="50"/>
+    <w:lsdException w:name="Grid Table 6 Colorful Accent 3" w:uiPriority="51"/>
+    <w:lsdException w:name="Grid Table 7 Colorful Accent 3" w:uiPriority="52"/>
+    <w:lsdException w:name="Grid Table 1 Light Accent 4" w:uiPriority="46"/>
+    <w:lsdException w:name="Grid Table 2 Accent 4" w:uiPriority="47"/>
+    <w:lsdException w:name="Grid Table 3 Accent 4" w:uiPriority="48"/>
+    <w:lsdException w:name="Grid Table 4 Accent 4" w:uiPriority="49"/>
+    <w:lsdException w:name="Grid Table 5 Dark Accent 4" w:uiPriority="50"/>
+    <w:lsdException w:name="Grid Table 6 Colorful Accent 4" w:uiPriority="51"/>
+    <w:lsdException w:name="Grid Table 7 Colorful Accent 4" w:uiPriority="52"/>
+    <w:lsdException w:name="Grid Table 1 Light Accent 5" w:uiPriority="46"/>
+    <w:lsdException w:name="Grid Table 2 Accent 5" w:uiPriority="47"/>
+    <w:lsdException w:name="Grid Table 3 Accent 5" w:uiPriority="48"/>
+    <w:lsdException w:name="Grid Table 4 Accent 5" w:uiPriority="49"/>
+    <w:lsdException w:name="Grid Table 5 Dark Accent 5" w:uiPriority="50"/>
+    <w:lsdException w:name="Grid Table 6 Colorful Accent 5" w:uiPriority="51"/>
+    <w:lsdException w:name="Grid Table 7 Colorful Accent 5" w:uiPriority="52"/>
+    <w:lsdException w:name="Grid Table 1 Light Accent 6" w:uiPriority="46"/>
+    <w:lsdException w:name="Grid Table 2 Accent 6" w:uiPriority="47"/>
+    <w:lsdException w:name="Grid Table 3 Accent 6" w:uiPriority="48"/>
+    <w:lsdException w:name="Grid Table 4 Accent 6" w:uiPriority="49"/>
+    <w:lsdException w:name="Grid Table 5 Dark Accent 6" w:uiPriority="50"/>
+    <w:lsdException w:name="Grid Table 6 Colorful Accent 6" w:uiPriority="51"/>
+    <w:lsdException w:name="Grid Table 7 Colorful Accent 6" w:uiPriority="52"/>
+    <w:lsdException w:name="List Table 1 Light" w:uiPriority="46"/>
+    <w:lsdException w:name="List Table 2" w:uiPriority="47"/>
+    <w:lsdException w:name="List Table 3" w:uiPriority="48"/>
+    <w:lsdException w:name="List Table 4" w:uiPriority="49"/>
+    <w:lsdException w:name="List Table 5 Dark" w:uiPriority="50"/>
+    <w:lsdException w:name="List Table 6 Colorful" w:uiPriority="51"/>
+    <w:lsdException w:name="List Table 7 Colorful" w:uiPriority="52"/>
+    <w:lsdException w:name="List Table 1 Light Accent 1" w:uiPriority="46"/>
+    <w:lsdException w:name="List Table 2 Accent 1" w:uiPriority="47"/>
+    <w:lsdException w:name="List Table 3 Accent 1" w:uiPriority="48"/>
+    <w:lsdException w:name="List Table 4 Accent 1" w:uiPriority="49"/>
+    <w:lsdException w:name="List Table 5 Dark Accent 1" w:uiPriority="50"/>
+    <w:lsdException w:name="List Table 6 Colorful Accent 1" w:uiPriority="51"/>
+    <w:lsdException w:name="List Table 7 Colorful Accent 1" w:uiPriority="52"/>
+    <w:lsdException w:name="List Table 1 Light Accent 2" w:uiPriority="46"/>
+    <w:lsdException w:name="List Table 2 Accent 2" w:uiPriority="47"/>
+    <w:lsdException w:name="List Table 3 Accent 2" w:uiPriority="48"/>
+    <w:lsdException w:name="List Table 4 Accent 2" w:uiPriority="49"/>
+    <w:lsdException w:name="List Table 5 Dark Accent 2" w:uiPriority="50"/>
+    <w:lsdException w:name="List Table 6 Colorful Accent 2" w:uiPriority="51"/>
+    <w:lsdException w:name="List Table 7 Colorful Accent 2" w:uiPriority="52"/>
+    <w:lsdException w:name="List Table 1 Light Accent 3" w:uiPriority="46"/>
+    <w:lsdException w:name="List Table 2 Accent 3" w:uiPriority="47"/>
+    <w:lsdException w:name="List Table 3 Accent 3" w:uiPriority="48"/>
+    <w:lsdException w:name="List Table 4 Accent 3" w:uiPriority="49"/>
+    <w:lsdException w:name="List Table 5 Dark Accent 3" w:uiPriority="50"/>
+    <w:lsdException w:name="List Table 6 Colorful Accent 3" w:uiPriority="51"/>
+    <w:lsdException w:name="List Table 7 Colorful Accent 3" w:uiPriority="52"/>
+    <w:lsdException w:name="List Table 1 Light Accent 4" w:uiPriority="46"/>
+    <w:lsdException w:name="List Table 2 Accent 4" w:uiPriority="47"/>
+    <w:lsdException w:name="List Table 3 Accent 4" w:uiPriority="48"/>
+    <w:lsdException w:name="List Table 4 Accent 4" w:uiPriority="49"/>
+    <w:lsdException w:name="List Table 5 Dark Accent 4" w:uiPriority="50"/>
+    <w:lsdException w:name="List Table 6 Colorful Accent 4" w:uiPriority="51"/>
+    <w:lsdException w:name="List Table 7 Colorful Accent 4" w:uiPriority="52"/>
+    <w:lsdException w:name="List Table 1 Light Accent 5" w:uiPriority="46"/>
+    <w:lsdException w:name="List Table 2 Accent 5" w:uiPriority="47"/>
+    <w:lsdException w:name="List Table 3 Accent 5" w:uiPriority="48"/>
+    <w:lsdException w:name="List Table 4 Accent 5" w:uiPriority="49"/>
+    <w:lsdException w:name="List Table 5 Dark Accent 5" w:uiPriority="50"/>
+    <w:lsdException w:name="List Table 6 Colorful Accent 5" w:uiPriority="51"/>
+    <w:lsdException w:name="List Table 7 Colorful Accent 5" w:uiPriority="52"/>
+    <w:lsdException w:name="List Table 1 Light Accent 6" w:uiPriority="46"/>
+    <w:lsdException w:name="List Table 2 Accent 6" w:uiPriority="47"/>
+    <w:lsdException w:name="List Table 3 Accent 6" w:uiPriority="48"/>
+    <w:lsdException w:name="List Table 4 Accent 6" w:uiPriority="49"/>
+    <w:lsdException w:name="List Table 5 Dark Accent 6" w:uiPriority="50"/>
+    <w:lsdException w:name="List Table 6 Colorful Accent 6" w:uiPriority="51"/>
+    <w:lsdException w:name="List Table 7 Colorful Accent 6" w:uiPriority="52"/>
+    <w:lsdException w:name="Mention" w:semiHidden="1" w:uiPriority="99" w:unhideWhenUsed="1"/>
+    <w:lsdException w:name="Smart Hyperlink" w:semiHidden="1" w:uiPriority="99" w:unhideWhenUsed="1"/>
+    <w:lsdException w:name="Hashtag" w:semiHidden="1" w:uiPriority="99" w:unhideWhenUsed="1"/>
+    <w:lsdException w:name="Unresolved Mention" w:semiHidden="1" w:uiPriority="99" w:unhideWhenUsed="1"/>
+    <w:lsdException w:name="Smart Link" w:semiHidden="1" w:uiPriority="99" w:unhideWhenUsed="1"/>
   </w:latentStyles>
   <w:style w:type="paragraph" w:default="1" w:styleId="a">
     <w:name w:val="Normal"/>
@@ -8455,7 +9149,6 @@
     <w:basedOn w:val="a1"/>
     <w:rsid w:val="00B43D0F"/>
     <w:tblPr>
-      <w:tblInd w:w="0" w:type="dxa"/>
       <w:tblBorders>
         <w:top w:val="single" w:sz="4" w:space="0" w:color="auto"/>
         <w:left w:val="single" w:sz="4" w:space="0" w:color="auto"/>
@@ -8464,12 +9157,6 @@
         <w:insideH w:val="single" w:sz="4" w:space="0" w:color="auto"/>
         <w:insideV w:val="single" w:sz="4" w:space="0" w:color="auto"/>
       </w:tblBorders>
-      <w:tblCellMar>
-        <w:top w:w="0" w:type="dxa"/>
-        <w:left w:w="108" w:type="dxa"/>
-        <w:bottom w:w="0" w:type="dxa"/>
-        <w:right w:w="108" w:type="dxa"/>
-      </w:tblCellMar>
     </w:tblPr>
   </w:style>
   <w:style w:type="character" w:customStyle="1" w:styleId="ng-star-inserted">
@@ -8477,425 +9164,8 @@
     <w:basedOn w:val="a0"/>
     <w:rsid w:val="00831056"/>
   </w:style>
-  <w:style w:type="character" w:customStyle="1" w:styleId="UnresolvedMention">
-    <w:name w:val="Unresolved Mention"/>
-    <w:basedOn w:val="a0"/>
-    <w:uiPriority w:val="99"/>
-    <w:semiHidden/>
-    <w:unhideWhenUsed/>
-    <w:rsid w:val="004C7A25"/>
-    <w:rPr>
-      <w:color w:val="605E5C"/>
-      <w:shd w:val="clear" w:color="auto" w:fill="E1DFDD"/>
-    </w:rPr>
-  </w:style>
-</w:styles>
-</file>
-
-<file path=word/stylesWithEffects.xml><?xml version="1.0" encoding="utf-8"?>
-<w:styles xmlns:wpc="http://schemas.microsoft.com/office/word/2010/wordprocessingCanvas" xmlns:mc="http://schemas.openxmlformats.org/markup-compatibility/2006" xmlns:o="urn:schemas-microsoft-com:office:office" xmlns:r="http://schemas.openxmlformats.org/officeDocument/2006/relationships" xmlns:m="http://schemas.openxmlformats.org/officeDocument/2006/math" xmlns:v="urn:schemas-microsoft-com:vml" xmlns:wp14="http://schemas.microsoft.com/office/word/2010/wordprocessingDrawing" xmlns:wp="http://schemas.openxmlformats.org/drawingml/2006/wordprocessingDrawing" xmlns:w10="urn:schemas-microsoft-com:office:word" xmlns:w="http://schemas.openxmlformats.org/wordprocessingml/2006/main" xmlns:w14="http://schemas.microsoft.com/office/word/2010/wordml" xmlns:wpg="http://schemas.microsoft.com/office/word/2010/wordprocessingGroup" xmlns:wpi="http://schemas.microsoft.com/office/word/2010/wordprocessingInk" xmlns:wne="http://schemas.microsoft.com/office/word/2006/wordml" xmlns:wps="http://schemas.microsoft.com/office/word/2010/wordprocessingShape" mc:Ignorable="w14 wp14">
-  <w:docDefaults>
-    <w:rPrDefault>
-      <w:rPr>
-        <w:rFonts w:ascii="Calibri" w:eastAsia="Calibri" w:hAnsi="Calibri" w:cs="Times New Roman"/>
-        <w:lang w:val="ru-RU" w:eastAsia="ru-RU" w:bidi="ar-SA"/>
-      </w:rPr>
-    </w:rPrDefault>
-    <w:pPrDefault/>
-  </w:docDefaults>
-  <w:latentStyles w:defLockedState="0" w:defUIPriority="0" w:defSemiHidden="1" w:defUnhideWhenUsed="1" w:defQFormat="0" w:count="267">
-    <w:lsdException w:name="Normal" w:semiHidden="0" w:unhideWhenUsed="0" w:qFormat="1"/>
-    <w:lsdException w:name="heading 1" w:semiHidden="0" w:unhideWhenUsed="0" w:qFormat="1"/>
-    <w:lsdException w:name="heading 2" w:qFormat="1"/>
-    <w:lsdException w:name="heading 3" w:qFormat="1"/>
-    <w:lsdException w:name="heading 4" w:qFormat="1"/>
-    <w:lsdException w:name="heading 5" w:qFormat="1"/>
-    <w:lsdException w:name="heading 6" w:qFormat="1"/>
-    <w:lsdException w:name="heading 7" w:qFormat="1"/>
-    <w:lsdException w:name="heading 8" w:qFormat="1"/>
-    <w:lsdException w:name="heading 9" w:qFormat="1"/>
-    <w:lsdException w:name="caption" w:qFormat="1"/>
-    <w:lsdException w:name="macro" w:semiHidden="0" w:unhideWhenUsed="0"/>
-    <w:lsdException w:name="List Bullet" w:semiHidden="0" w:unhideWhenUsed="0"/>
-    <w:lsdException w:name="List Number" w:semiHidden="0" w:unhideWhenUsed="0"/>
-    <w:lsdException w:name="Title" w:semiHidden="0" w:unhideWhenUsed="0" w:qFormat="1"/>
-    <w:lsdException w:name="List Continue 3" w:semiHidden="0" w:unhideWhenUsed="0"/>
-    <w:lsdException w:name="List Continue 4" w:semiHidden="0" w:unhideWhenUsed="0"/>
-    <w:lsdException w:name="List Continue 5" w:semiHidden="0" w:unhideWhenUsed="0"/>
-    <w:lsdException w:name="Message Header" w:semiHidden="0" w:unhideWhenUsed="0"/>
-    <w:lsdException w:name="Subtitle" w:semiHidden="0" w:unhideWhenUsed="0" w:qFormat="1"/>
-    <w:lsdException w:name="Strong" w:semiHidden="0" w:unhideWhenUsed="0" w:qFormat="1"/>
-    <w:lsdException w:name="Emphasis" w:semiHidden="0" w:unhideWhenUsed="0" w:qFormat="1"/>
-    <w:lsdException w:name="Table Grid" w:semiHidden="0" w:unhideWhenUsed="0"/>
-    <w:lsdException w:name="Placeholder Text" w:semiHidden="0" w:unhideWhenUsed="0"/>
-    <w:lsdException w:name="No Spacing" w:semiHidden="0" w:unhideWhenUsed="0" w:qFormat="1"/>
-    <w:lsdException w:name="Light Shading" w:semiHidden="0" w:unhideWhenUsed="0"/>
-    <w:lsdException w:name="Light List" w:semiHidden="0" w:unhideWhenUsed="0"/>
-    <w:lsdException w:name="Light Grid" w:semiHidden="0" w:unhideWhenUsed="0"/>
-    <w:lsdException w:name="Medium Shading 1" w:semiHidden="0" w:unhideWhenUsed="0"/>
-    <w:lsdException w:name="Medium Shading 2" w:semiHidden="0" w:unhideWhenUsed="0"/>
-    <w:lsdException w:name="Medium List 1" w:semiHidden="0" w:unhideWhenUsed="0"/>
-    <w:lsdException w:name="Medium List 2" w:semiHidden="0" w:unhideWhenUsed="0"/>
-    <w:lsdException w:name="Medium Grid 1" w:semiHidden="0" w:unhideWhenUsed="0"/>
-    <w:lsdException w:name="Medium Grid 2" w:semiHidden="0" w:unhideWhenUsed="0"/>
-    <w:lsdException w:name="Medium Grid 3" w:semiHidden="0" w:unhideWhenUsed="0"/>
-    <w:lsdException w:name="Dark List" w:semiHidden="0" w:unhideWhenUsed="0"/>
-    <w:lsdException w:name="Colorful Shading" w:semiHidden="0" w:unhideWhenUsed="0"/>
-    <w:lsdException w:name="Colorful List" w:semiHidden="0" w:unhideWhenUsed="0"/>
-    <w:lsdException w:name="Colorful Grid" w:semiHidden="0" w:unhideWhenUsed="0"/>
-    <w:lsdException w:name="Light Shading Accent 1" w:semiHidden="0" w:unhideWhenUsed="0"/>
-    <w:lsdException w:name="Light List Accent 1" w:semiHidden="0" w:unhideWhenUsed="0"/>
-    <w:lsdException w:name="Light Grid Accent 1" w:semiHidden="0" w:unhideWhenUsed="0"/>
-    <w:lsdException w:name="Medium Shading 1 Accent 1" w:semiHidden="0" w:unhideWhenUsed="0"/>
-    <w:lsdException w:name="Medium Shading 2 Accent 1" w:semiHidden="0" w:unhideWhenUsed="0"/>
-    <w:lsdException w:name="Medium List 1 Accent 1" w:semiHidden="0" w:unhideWhenUsed="0"/>
-    <w:lsdException w:name="Revision" w:unhideWhenUsed="0"/>
-    <w:lsdException w:name="List Paragraph" w:semiHidden="0" w:unhideWhenUsed="0" w:qFormat="1"/>
-    <w:lsdException w:name="Quote" w:semiHidden="0" w:unhideWhenUsed="0" w:qFormat="1"/>
-    <w:lsdException w:name="Intense Quote" w:semiHidden="0" w:unhideWhenUsed="0" w:qFormat="1"/>
-    <w:lsdException w:name="Medium List 2 Accent 1" w:semiHidden="0" w:unhideWhenUsed="0"/>
-    <w:lsdException w:name="Medium Grid 1 Accent 1" w:semiHidden="0" w:unhideWhenUsed="0"/>
-    <w:lsdException w:name="Medium Grid 2 Accent 1" w:semiHidden="0" w:unhideWhenUsed="0"/>
-    <w:lsdException w:name="Medium Grid 3 Accent 1" w:semiHidden="0" w:unhideWhenUsed="0"/>
-    <w:lsdException w:name="Dark List Accent 1" w:semiHidden="0" w:unhideWhenUsed="0"/>
-    <w:lsdException w:name="Colorful Shading Accent 1" w:semiHidden="0" w:unhideWhenUsed="0"/>
-    <w:lsdException w:name="Colorful List Accent 1" w:semiHidden="0" w:unhideWhenUsed="0"/>
-    <w:lsdException w:name="Colorful Grid Accent 1" w:semiHidden="0" w:unhideWhenUsed="0"/>
-    <w:lsdException w:name="Light Shading Accent 2" w:semiHidden="0" w:unhideWhenUsed="0"/>
-    <w:lsdException w:name="Light List Accent 2" w:semiHidden="0" w:unhideWhenUsed="0"/>
-    <w:lsdException w:name="Light Grid Accent 2" w:semiHidden="0" w:unhideWhenUsed="0"/>
-    <w:lsdException w:name="Medium Shading 1 Accent 2" w:semiHidden="0" w:unhideWhenUsed="0"/>
-    <w:lsdException w:name="Medium Shading 2 Accent 2" w:semiHidden="0" w:unhideWhenUsed="0"/>
-    <w:lsdException w:name="Medium List 1 Accent 2" w:semiHidden="0" w:unhideWhenUsed="0"/>
-    <w:lsdException w:name="Medium List 2 Accent 2" w:semiHidden="0" w:unhideWhenUsed="0"/>
-    <w:lsdException w:name="Medium Grid 1 Accent 2" w:semiHidden="0" w:unhideWhenUsed="0"/>
-    <w:lsdException w:name="Medium Grid 2 Accent 2" w:semiHidden="0" w:unhideWhenUsed="0"/>
-    <w:lsdException w:name="Medium Grid 3 Accent 2" w:semiHidden="0" w:unhideWhenUsed="0"/>
-    <w:lsdException w:name="Dark List Accent 2" w:semiHidden="0" w:unhideWhenUsed="0"/>
-    <w:lsdException w:name="Colorful Shading Accent 2" w:semiHidden="0" w:unhideWhenUsed="0"/>
-    <w:lsdException w:name="Colorful List Accent 2" w:semiHidden="0" w:unhideWhenUsed="0"/>
-    <w:lsdException w:name="Colorful Grid Accent 2" w:semiHidden="0" w:unhideWhenUsed="0"/>
-    <w:lsdException w:name="Light Shading Accent 3" w:semiHidden="0" w:unhideWhenUsed="0"/>
-    <w:lsdException w:name="Light List Accent 3" w:semiHidden="0" w:unhideWhenUsed="0"/>
-    <w:lsdException w:name="Light Grid Accent 3" w:semiHidden="0" w:unhideWhenUsed="0"/>
-    <w:lsdException w:name="Medium Shading 1 Accent 3" w:semiHidden="0" w:unhideWhenUsed="0"/>
-    <w:lsdException w:name="Medium Shading 2 Accent 3" w:semiHidden="0" w:unhideWhenUsed="0"/>
-    <w:lsdException w:name="Medium List 1 Accent 3" w:semiHidden="0" w:unhideWhenUsed="0"/>
-    <w:lsdException w:name="Medium List 2 Accent 3" w:semiHidden="0" w:unhideWhenUsed="0"/>
-    <w:lsdException w:name="Medium Grid 1 Accent 3" w:semiHidden="0" w:unhideWhenUsed="0"/>
-    <w:lsdException w:name="Medium Grid 2 Accent 3" w:semiHidden="0" w:unhideWhenUsed="0"/>
-    <w:lsdException w:name="Medium Grid 3 Accent 3" w:semiHidden="0" w:unhideWhenUsed="0"/>
-    <w:lsdException w:name="Dark List Accent 3" w:semiHidden="0" w:unhideWhenUsed="0"/>
-    <w:lsdException w:name="Colorful Shading Accent 3" w:semiHidden="0" w:unhideWhenUsed="0"/>
-    <w:lsdException w:name="Colorful List Accent 3" w:semiHidden="0" w:unhideWhenUsed="0"/>
-    <w:lsdException w:name="Colorful Grid Accent 3" w:semiHidden="0" w:unhideWhenUsed="0"/>
-    <w:lsdException w:name="Light Shading Accent 4" w:semiHidden="0" w:unhideWhenUsed="0"/>
-    <w:lsdException w:name="Light List Accent 4" w:semiHidden="0" w:unhideWhenUsed="0"/>
-    <w:lsdException w:name="Light Grid Accent 4" w:semiHidden="0" w:unhideWhenUsed="0"/>
-    <w:lsdException w:name="Medium Shading 1 Accent 4" w:semiHidden="0" w:unhideWhenUsed="0"/>
-    <w:lsdException w:name="Medium Shading 2 Accent 4" w:semiHidden="0" w:unhideWhenUsed="0"/>
-    <w:lsdException w:name="Medium List 1 Accent 4" w:semiHidden="0" w:unhideWhenUsed="0"/>
-    <w:lsdException w:name="Medium List 2 Accent 4" w:semiHidden="0" w:unhideWhenUsed="0"/>
-    <w:lsdException w:name="Medium Grid 1 Accent 4" w:semiHidden="0" w:unhideWhenUsed="0"/>
-    <w:lsdException w:name="Medium Grid 2 Accent 4" w:semiHidden="0" w:unhideWhenUsed="0"/>
-    <w:lsdException w:name="Medium Grid 3 Accent 4" w:semiHidden="0" w:unhideWhenUsed="0"/>
-    <w:lsdException w:name="Dark List Accent 4" w:semiHidden="0" w:unhideWhenUsed="0"/>
-    <w:lsdException w:name="Colorful Shading Accent 4" w:semiHidden="0" w:unhideWhenUsed="0"/>
-    <w:lsdException w:name="Colorful List Accent 4" w:semiHidden="0" w:unhideWhenUsed="0"/>
-    <w:lsdException w:name="Colorful Grid Accent 4" w:semiHidden="0" w:unhideWhenUsed="0"/>
-    <w:lsdException w:name="Light Shading Accent 5" w:semiHidden="0" w:unhideWhenUsed="0"/>
-    <w:lsdException w:name="Light List Accent 5" w:semiHidden="0" w:unhideWhenUsed="0"/>
-    <w:lsdException w:name="Light Grid Accent 5" w:semiHidden="0" w:unhideWhenUsed="0"/>
-    <w:lsdException w:name="Medium Shading 1 Accent 5" w:semiHidden="0" w:unhideWhenUsed="0"/>
-    <w:lsdException w:name="Medium Shading 2 Accent 5" w:semiHidden="0" w:unhideWhenUsed="0"/>
-    <w:lsdException w:name="Medium List 1 Accent 5" w:semiHidden="0" w:unhideWhenUsed="0"/>
-    <w:lsdException w:name="Medium List 2 Accent 5" w:semiHidden="0" w:unhideWhenUsed="0"/>
-    <w:lsdException w:name="Medium Grid 1 Accent 5" w:semiHidden="0" w:unhideWhenUsed="0"/>
-    <w:lsdException w:name="Medium Grid 2 Accent 5" w:semiHidden="0" w:unhideWhenUsed="0"/>
-    <w:lsdException w:name="Medium Grid 3 Accent 5" w:semiHidden="0" w:unhideWhenUsed="0"/>
-    <w:lsdException w:name="Dark List Accent 5" w:semiHidden="0" w:unhideWhenUsed="0"/>
-    <w:lsdException w:name="Colorful Shading Accent 5" w:semiHidden="0" w:unhideWhenUsed="0"/>
-    <w:lsdException w:name="Colorful List Accent 5" w:semiHidden="0" w:unhideWhenUsed="0"/>
-    <w:lsdException w:name="Colorful Grid Accent 5" w:semiHidden="0" w:unhideWhenUsed="0"/>
-    <w:lsdException w:name="Light Shading Accent 6" w:semiHidden="0" w:unhideWhenUsed="0"/>
-    <w:lsdException w:name="Light List Accent 6" w:semiHidden="0" w:unhideWhenUsed="0"/>
-    <w:lsdException w:name="Light Grid Accent 6" w:semiHidden="0" w:unhideWhenUsed="0"/>
-    <w:lsdException w:name="Medium Shading 1 Accent 6" w:semiHidden="0" w:unhideWhenUsed="0"/>
-    <w:lsdException w:name="Medium Shading 2 Accent 6" w:semiHidden="0" w:unhideWhenUsed="0"/>
-    <w:lsdException w:name="Medium List 1 Accent 6" w:semiHidden="0" w:unhideWhenUsed="0"/>
-    <w:lsdException w:name="Medium List 2 Accent 6" w:semiHidden="0" w:unhideWhenUsed="0"/>
-    <w:lsdException w:name="Medium Grid 1 Accent 6" w:semiHidden="0" w:unhideWhenUsed="0"/>
-    <w:lsdException w:name="Medium Grid 2 Accent 6" w:semiHidden="0" w:unhideWhenUsed="0"/>
-    <w:lsdException w:name="Medium Grid 3 Accent 6" w:semiHidden="0" w:unhideWhenUsed="0"/>
-    <w:lsdException w:name="Dark List Accent 6" w:semiHidden="0" w:unhideWhenUsed="0"/>
-    <w:lsdException w:name="Colorful Shading Accent 6" w:semiHidden="0" w:unhideWhenUsed="0"/>
-    <w:lsdException w:name="Colorful List Accent 6" w:semiHidden="0" w:unhideWhenUsed="0"/>
-    <w:lsdException w:name="Colorful Grid Accent 6" w:semiHidden="0" w:unhideWhenUsed="0"/>
-    <w:lsdException w:name="Subtle Emphasis" w:semiHidden="0" w:unhideWhenUsed="0" w:qFormat="1"/>
-    <w:lsdException w:name="Intense Emphasis" w:semiHidden="0" w:unhideWhenUsed="0" w:qFormat="1"/>
-    <w:lsdException w:name="Subtle Reference" w:semiHidden="0" w:unhideWhenUsed="0" w:qFormat="1"/>
-    <w:lsdException w:name="Intense Reference" w:semiHidden="0" w:unhideWhenUsed="0" w:qFormat="1"/>
-    <w:lsdException w:name="Book Title" w:semiHidden="0" w:unhideWhenUsed="0" w:qFormat="1"/>
-    <w:lsdException w:name="Bibliography" w:semiHidden="0" w:unhideWhenUsed="0"/>
-    <w:lsdException w:name="TOC Heading" w:qFormat="1"/>
-  </w:latentStyles>
-  <w:style w:type="paragraph" w:default="1" w:styleId="a">
-    <w:name w:val="Normal"/>
-    <w:qFormat/>
-    <w:rsid w:val="001529A7"/>
-    <w:pPr>
-      <w:spacing w:after="200" w:line="276" w:lineRule="auto"/>
-    </w:pPr>
-    <w:rPr>
-      <w:sz w:val="22"/>
-      <w:szCs w:val="22"/>
-      <w:lang w:eastAsia="en-US"/>
-    </w:rPr>
-  </w:style>
-  <w:style w:type="paragraph" w:styleId="1">
-    <w:name w:val="heading 1"/>
-    <w:basedOn w:val="a"/>
-    <w:link w:val="10"/>
-    <w:qFormat/>
-    <w:rsid w:val="00960ADA"/>
-    <w:pPr>
-      <w:spacing w:before="100" w:beforeAutospacing="1" w:after="100" w:afterAutospacing="1" w:line="240" w:lineRule="auto"/>
-      <w:outlineLvl w:val="0"/>
-    </w:pPr>
-    <w:rPr>
-      <w:rFonts w:ascii="Times New Roman" w:eastAsia="Times New Roman" w:hAnsi="Times New Roman"/>
-      <w:b/>
-      <w:bCs/>
-      <w:kern w:val="36"/>
-      <w:sz w:val="48"/>
-      <w:szCs w:val="48"/>
-      <w:lang w:eastAsia="ru-RU"/>
-    </w:rPr>
-  </w:style>
-  <w:style w:type="character" w:default="1" w:styleId="a0">
-    <w:name w:val="Default Paragraph Font"/>
-    <w:uiPriority w:val="1"/>
-    <w:semiHidden/>
-    <w:unhideWhenUsed/>
-  </w:style>
-  <w:style w:type="table" w:default="1" w:styleId="a1">
-    <w:name w:val="Normal Table"/>
-    <w:uiPriority w:val="99"/>
-    <w:semiHidden/>
-    <w:unhideWhenUsed/>
-    <w:tblPr>
-      <w:tblInd w:w="0" w:type="dxa"/>
-      <w:tblCellMar>
-        <w:top w:w="0" w:type="dxa"/>
-        <w:left w:w="108" w:type="dxa"/>
-        <w:bottom w:w="0" w:type="dxa"/>
-        <w:right w:w="108" w:type="dxa"/>
-      </w:tblCellMar>
-    </w:tblPr>
-  </w:style>
-  <w:style w:type="numbering" w:default="1" w:styleId="a2">
-    <w:name w:val="No List"/>
-    <w:uiPriority w:val="99"/>
-    <w:semiHidden/>
-    <w:unhideWhenUsed/>
-  </w:style>
-  <w:style w:type="character" w:customStyle="1" w:styleId="10">
-    <w:name w:val="Заголовок 1 Знак"/>
-    <w:link w:val="1"/>
-    <w:rsid w:val="00960ADA"/>
-    <w:rPr>
-      <w:rFonts w:ascii="Times New Roman" w:eastAsia="Times New Roman" w:hAnsi="Times New Roman"/>
-      <w:b/>
-      <w:bCs/>
-      <w:kern w:val="36"/>
-      <w:sz w:val="48"/>
-      <w:szCs w:val="48"/>
-    </w:rPr>
-  </w:style>
-  <w:style w:type="character" w:styleId="a3">
-    <w:name w:val="Hyperlink"/>
-    <w:rsid w:val="00960ADA"/>
-    <w:rPr>
-      <w:color w:val="0000FF"/>
-      <w:u w:val="single"/>
-    </w:rPr>
-  </w:style>
-  <w:style w:type="paragraph" w:styleId="z-">
-    <w:name w:val="HTML Top of Form"/>
-    <w:basedOn w:val="a"/>
-    <w:next w:val="a"/>
-    <w:link w:val="z-0"/>
-    <w:hidden/>
-    <w:rsid w:val="00960ADA"/>
-    <w:pPr>
-      <w:pBdr>
-        <w:bottom w:val="single" w:sz="6" w:space="1" w:color="auto"/>
-      </w:pBdr>
-      <w:spacing w:after="0" w:line="240" w:lineRule="auto"/>
-      <w:jc w:val="center"/>
-    </w:pPr>
-    <w:rPr>
-      <w:rFonts w:ascii="Arial" w:eastAsia="Times New Roman" w:hAnsi="Arial" w:cs="Arial"/>
-      <w:vanish/>
-      <w:sz w:val="16"/>
-      <w:szCs w:val="16"/>
-      <w:lang w:eastAsia="ru-RU"/>
-    </w:rPr>
-  </w:style>
-  <w:style w:type="character" w:customStyle="1" w:styleId="z-0">
-    <w:name w:val="z-Начало формы Знак"/>
-    <w:link w:val="z-"/>
-    <w:rsid w:val="00960ADA"/>
-    <w:rPr>
-      <w:rFonts w:ascii="Arial" w:eastAsia="Times New Roman" w:hAnsi="Arial" w:cs="Arial"/>
-      <w:vanish/>
-      <w:sz w:val="16"/>
-      <w:szCs w:val="16"/>
-    </w:rPr>
-  </w:style>
-  <w:style w:type="paragraph" w:styleId="z-1">
-    <w:name w:val="HTML Bottom of Form"/>
-    <w:basedOn w:val="a"/>
-    <w:next w:val="a"/>
-    <w:link w:val="z-2"/>
-    <w:hidden/>
-    <w:rsid w:val="00960ADA"/>
-    <w:pPr>
-      <w:pBdr>
-        <w:top w:val="single" w:sz="6" w:space="1" w:color="auto"/>
-      </w:pBdr>
-      <w:spacing w:after="0" w:line="240" w:lineRule="auto"/>
-      <w:jc w:val="center"/>
-    </w:pPr>
-    <w:rPr>
-      <w:rFonts w:ascii="Arial" w:eastAsia="Times New Roman" w:hAnsi="Arial" w:cs="Arial"/>
-      <w:vanish/>
-      <w:sz w:val="16"/>
-      <w:szCs w:val="16"/>
-      <w:lang w:eastAsia="ru-RU"/>
-    </w:rPr>
-  </w:style>
-  <w:style w:type="character" w:customStyle="1" w:styleId="z-2">
-    <w:name w:val="z-Конец формы Знак"/>
-    <w:link w:val="z-1"/>
-    <w:rsid w:val="00960ADA"/>
-    <w:rPr>
-      <w:rFonts w:ascii="Arial" w:eastAsia="Times New Roman" w:hAnsi="Arial" w:cs="Arial"/>
-      <w:vanish/>
-      <w:sz w:val="16"/>
-      <w:szCs w:val="16"/>
-    </w:rPr>
-  </w:style>
-  <w:style w:type="character" w:customStyle="1" w:styleId="pure-form-message">
-    <w:name w:val="pure-form-message"/>
-    <w:rsid w:val="00E04D74"/>
-  </w:style>
-  <w:style w:type="paragraph" w:styleId="HTML">
-    <w:name w:val="HTML Preformatted"/>
-    <w:basedOn w:val="a"/>
-    <w:link w:val="HTML0"/>
-    <w:rsid w:val="00EF3119"/>
-    <w:pPr>
-      <w:tabs>
-        <w:tab w:val="left" w:pos="916"/>
-        <w:tab w:val="left" w:pos="1832"/>
-        <w:tab w:val="left" w:pos="2748"/>
-        <w:tab w:val="left" w:pos="3664"/>
-        <w:tab w:val="left" w:pos="4580"/>
-        <w:tab w:val="left" w:pos="5496"/>
-        <w:tab w:val="left" w:pos="6412"/>
-        <w:tab w:val="left" w:pos="7328"/>
-        <w:tab w:val="left" w:pos="8244"/>
-        <w:tab w:val="left" w:pos="9160"/>
-        <w:tab w:val="left" w:pos="10076"/>
-        <w:tab w:val="left" w:pos="10992"/>
-        <w:tab w:val="left" w:pos="11908"/>
-        <w:tab w:val="left" w:pos="12824"/>
-        <w:tab w:val="left" w:pos="13740"/>
-        <w:tab w:val="left" w:pos="14656"/>
-      </w:tabs>
-      <w:spacing w:after="0" w:line="240" w:lineRule="auto"/>
-    </w:pPr>
-    <w:rPr>
-      <w:rFonts w:ascii="Courier New" w:eastAsia="Times New Roman" w:hAnsi="Courier New" w:cs="Courier New"/>
-      <w:sz w:val="20"/>
-      <w:szCs w:val="20"/>
-      <w:lang w:eastAsia="ru-RU"/>
-    </w:rPr>
-  </w:style>
-  <w:style w:type="character" w:customStyle="1" w:styleId="HTML0">
-    <w:name w:val="Стандартный HTML Знак"/>
-    <w:link w:val="HTML"/>
-    <w:rsid w:val="00EF3119"/>
-    <w:rPr>
-      <w:rFonts w:ascii="Courier New" w:eastAsia="Times New Roman" w:hAnsi="Courier New" w:cs="Courier New"/>
-    </w:rPr>
-  </w:style>
-  <w:style w:type="paragraph" w:styleId="a4">
-    <w:name w:val="Balloon Text"/>
-    <w:basedOn w:val="a"/>
-    <w:link w:val="a5"/>
-    <w:rsid w:val="00E01A42"/>
-    <w:pPr>
-      <w:spacing w:after="0" w:line="240" w:lineRule="auto"/>
-    </w:pPr>
-    <w:rPr>
-      <w:rFonts w:ascii="Tahoma" w:hAnsi="Tahoma" w:cs="Tahoma"/>
-      <w:sz w:val="16"/>
-      <w:szCs w:val="16"/>
-    </w:rPr>
-  </w:style>
-  <w:style w:type="character" w:customStyle="1" w:styleId="a5">
-    <w:name w:val="Текст выноски Знак"/>
-    <w:basedOn w:val="a0"/>
-    <w:link w:val="a4"/>
-    <w:rsid w:val="00E01A42"/>
-    <w:rPr>
-      <w:rFonts w:ascii="Tahoma" w:hAnsi="Tahoma" w:cs="Tahoma"/>
-      <w:sz w:val="16"/>
-      <w:szCs w:val="16"/>
-      <w:lang w:eastAsia="en-US"/>
-    </w:rPr>
-  </w:style>
-  <w:style w:type="paragraph" w:styleId="a6">
-    <w:name w:val="List Paragraph"/>
-    <w:basedOn w:val="a"/>
-    <w:qFormat/>
-    <w:rsid w:val="00B43D0F"/>
-    <w:pPr>
-      <w:ind w:left="720"/>
-      <w:contextualSpacing/>
-    </w:pPr>
-  </w:style>
-  <w:style w:type="table" w:styleId="a7">
-    <w:name w:val="Table Grid"/>
-    <w:basedOn w:val="a1"/>
-    <w:rsid w:val="00B43D0F"/>
-    <w:tblPr>
-      <w:tblInd w:w="0" w:type="dxa"/>
-      <w:tblBorders>
-        <w:top w:val="single" w:sz="4" w:space="0" w:color="auto"/>
-        <w:left w:val="single" w:sz="4" w:space="0" w:color="auto"/>
-        <w:bottom w:val="single" w:sz="4" w:space="0" w:color="auto"/>
-        <w:right w:val="single" w:sz="4" w:space="0" w:color="auto"/>
-        <w:insideH w:val="single" w:sz="4" w:space="0" w:color="auto"/>
-        <w:insideV w:val="single" w:sz="4" w:space="0" w:color="auto"/>
-      </w:tblBorders>
-      <w:tblCellMar>
-        <w:top w:w="0" w:type="dxa"/>
-        <w:left w:w="108" w:type="dxa"/>
-        <w:bottom w:w="0" w:type="dxa"/>
-        <w:right w:w="108" w:type="dxa"/>
-      </w:tblCellMar>
-    </w:tblPr>
-  </w:style>
-  <w:style w:type="character" w:customStyle="1" w:styleId="ng-star-inserted">
-    <w:name w:val="ng-star-inserted"/>
-    <w:basedOn w:val="a0"/>
-    <w:rsid w:val="00831056"/>
-  </w:style>
-  <w:style w:type="character" w:customStyle="1" w:styleId="UnresolvedMention">
-    <w:name w:val="Unresolved Mention"/>
+  <w:style w:type="character" w:customStyle="1" w:styleId="11">
+    <w:name w:val="Неразрешенное упоминание1"/>
     <w:basedOn w:val="a0"/>
     <w:uiPriority w:val="99"/>
     <w:semiHidden/>
@@ -9199,7 +9469,7 @@
 </file>
 
 <file path=customXml/itemProps1.xml><?xml version="1.0" encoding="utf-8"?>
-<ds:datastoreItem xmlns:ds="http://schemas.openxmlformats.org/officeDocument/2006/customXml" ds:itemID="{CBA495EE-2F53-4B4E-8E08-AFAB4A1B1DC0}">
+<ds:datastoreItem xmlns:ds="http://schemas.openxmlformats.org/officeDocument/2006/customXml" ds:itemID="{4D9A0CD7-D138-4223-8244-BAC5AF2F0DEF}">
   <ds:schemaRefs>
     <ds:schemaRef ds:uri="http://schemas.openxmlformats.org/officeDocument/2006/bibliography"/>
   </ds:schemaRefs>

--- a/docs/edition-maker-instruction.docx
+++ b/docs/edition-maker-instruction.docx
@@ -104,7 +104,6 @@
         </w:rPr>
         <w:t xml:space="preserve"> для </w:t>
       </w:r>
-      <w:proofErr w:type="spellStart"/>
       <w:r>
         <w:rPr>
           <w:rFonts w:ascii="Times New Roman" w:hAnsi="Times New Roman"/>
@@ -112,37 +111,7 @@
           <w:sz w:val="24"/>
           <w:szCs w:val="24"/>
         </w:rPr>
-        <w:t>Edition</w:t>
-      </w:r>
-      <w:proofErr w:type="spellEnd"/>
-      <w:r>
-        <w:rPr>
-          <w:rFonts w:ascii="Times New Roman" w:hAnsi="Times New Roman"/>
-          <w:b/>
-          <w:sz w:val="24"/>
-          <w:szCs w:val="24"/>
-        </w:rPr>
-        <w:t xml:space="preserve"> </w:t>
-      </w:r>
-      <w:proofErr w:type="spellStart"/>
-      <w:r>
-        <w:rPr>
-          <w:rFonts w:ascii="Times New Roman" w:hAnsi="Times New Roman"/>
-          <w:b/>
-          <w:sz w:val="24"/>
-          <w:szCs w:val="24"/>
-        </w:rPr>
-        <w:t>Maker</w:t>
-      </w:r>
-      <w:proofErr w:type="spellEnd"/>
-      <w:r>
-        <w:rPr>
-          <w:rFonts w:ascii="Times New Roman" w:hAnsi="Times New Roman"/>
-          <w:b/>
-          <w:sz w:val="24"/>
-          <w:szCs w:val="24"/>
-        </w:rPr>
-        <w:t xml:space="preserve"> (создание редакций)</w:t>
+        <w:t>Edition Maker (создание редакций)</w:t>
       </w:r>
     </w:p>
     <w:p>
@@ -192,25 +161,7 @@
           <w:sz w:val="24"/>
           <w:szCs w:val="24"/>
         </w:rPr>
-        <w:t xml:space="preserve">XML-документ </w:t>
-      </w:r>
-      <w:proofErr w:type="spellStart"/>
-      <w:r>
-        <w:rPr>
-          <w:rFonts w:ascii="Times New Roman" w:hAnsi="Times New Roman"/>
-          <w:sz w:val="24"/>
-          <w:szCs w:val="24"/>
-        </w:rPr>
-        <w:t>Word</w:t>
-      </w:r>
-      <w:proofErr w:type="spellEnd"/>
-      <w:r>
-        <w:rPr>
-          <w:rFonts w:ascii="Times New Roman" w:hAnsi="Times New Roman"/>
-          <w:sz w:val="24"/>
-          <w:szCs w:val="24"/>
-        </w:rPr>
-        <w:t xml:space="preserve"> 2003.</w:t>
+        <w:t>XML-документ Word 2003.</w:t>
       </w:r>
     </w:p>
     <w:p>
@@ -249,18 +200,8 @@
           <w:sz w:val="24"/>
           <w:szCs w:val="24"/>
         </w:rPr>
-        <w:t xml:space="preserve">, выгруженные из ИБ </w:t>
-      </w:r>
-      <w:proofErr w:type="spellStart"/>
-      <w:r>
-        <w:rPr>
-          <w:rFonts w:ascii="Times New Roman" w:hAnsi="Times New Roman"/>
-          <w:sz w:val="24"/>
-          <w:szCs w:val="24"/>
-        </w:rPr>
-        <w:t>Суперхост</w:t>
-      </w:r>
-      <w:proofErr w:type="spellEnd"/>
+        <w:t>, выгруженные из ИБ Суперхост</w:t>
+      </w:r>
     </w:p>
     <w:p>
       <w:pPr>
@@ -439,20 +380,8 @@
           <w:sz w:val="24"/>
           <w:szCs w:val="24"/>
         </w:rPr>
-        <w:t xml:space="preserve">оздать в этом же каталоге файл </w:t>
-      </w:r>
-      <w:proofErr w:type="spellStart"/>
-      <w:proofErr w:type="gramStart"/>
-      <w:r>
-        <w:rPr>
-          <w:rFonts w:ascii="Times New Roman" w:hAnsi="Times New Roman"/>
-          <w:sz w:val="24"/>
-          <w:szCs w:val="24"/>
-        </w:rPr>
-        <w:t>config.yaml</w:t>
-      </w:r>
-      <w:proofErr w:type="spellEnd"/>
-      <w:proofErr w:type="gramEnd"/>
+        <w:t>оздать в этом же каталоге файл config.yaml</w:t>
+      </w:r>
       <w:r>
         <w:rPr>
           <w:rFonts w:ascii="Times New Roman" w:hAnsi="Times New Roman"/>
@@ -514,7 +443,6 @@
           <w:szCs w:val="24"/>
         </w:rPr>
       </w:pPr>
-      <w:proofErr w:type="spellStart"/>
       <w:r>
         <w:rPr>
           <w:rFonts w:ascii="Times New Roman" w:hAnsi="Times New Roman"/>
@@ -529,18 +457,54 @@
           <w:sz w:val="24"/>
           <w:szCs w:val="24"/>
         </w:rPr>
-        <w:t>ainDocument</w:t>
-      </w:r>
-      <w:proofErr w:type="spellEnd"/>
-      <w:r>
-        <w:rPr>
-          <w:rFonts w:ascii="Times New Roman" w:hAnsi="Times New Roman"/>
-          <w:sz w:val="24"/>
-          <w:szCs w:val="24"/>
-        </w:rPr>
-        <w:t xml:space="preserve">: </w:t>
-      </w:r>
-      <w:proofErr w:type="spellStart"/>
+        <w:t>ainDocument: имя_</w:t>
+      </w:r>
+      <w:r>
+        <w:rPr>
+          <w:rFonts w:ascii="Times New Roman" w:hAnsi="Times New Roman"/>
+          <w:sz w:val="24"/>
+          <w:szCs w:val="24"/>
+        </w:rPr>
+        <w:t>основного_документа</w:t>
+      </w:r>
+      <w:r>
+        <w:rPr>
+          <w:rFonts w:ascii="Times New Roman" w:hAnsi="Times New Roman"/>
+          <w:sz w:val="24"/>
+          <w:szCs w:val="24"/>
+        </w:rPr>
+        <w:t xml:space="preserve">, </w:t>
+      </w:r>
+      <w:r>
+        <w:rPr>
+          <w:rFonts w:ascii="Times New Roman" w:hAnsi="Times New Roman"/>
+          <w:sz w:val="24"/>
+          <w:szCs w:val="24"/>
+        </w:rPr>
+        <w:t xml:space="preserve">где </w:t>
+      </w:r>
+    </w:p>
+    <w:p>
+      <w:pPr>
+        <w:spacing w:after="0" w:line="240" w:lineRule="auto"/>
+        <w:ind w:left="360"/>
+        <w:rPr>
+          <w:rFonts w:ascii="Times New Roman" w:hAnsi="Times New Roman"/>
+          <w:sz w:val="24"/>
+          <w:szCs w:val="24"/>
+        </w:rPr>
+      </w:pPr>
+    </w:p>
+    <w:p>
+      <w:pPr>
+        <w:spacing w:after="0" w:line="240" w:lineRule="auto"/>
+        <w:ind w:left="360"/>
+        <w:rPr>
+          <w:rFonts w:ascii="Times New Roman" w:hAnsi="Times New Roman"/>
+          <w:sz w:val="24"/>
+          <w:szCs w:val="24"/>
+        </w:rPr>
+      </w:pPr>
       <w:r>
         <w:rPr>
           <w:rFonts w:ascii="Times New Roman" w:hAnsi="Times New Roman"/>
@@ -555,61 +519,6 @@
           <w:sz w:val="24"/>
           <w:szCs w:val="24"/>
         </w:rPr>
-        <w:t>основного_документа</w:t>
-      </w:r>
-      <w:proofErr w:type="spellEnd"/>
-      <w:r>
-        <w:rPr>
-          <w:rFonts w:ascii="Times New Roman" w:hAnsi="Times New Roman"/>
-          <w:sz w:val="24"/>
-          <w:szCs w:val="24"/>
-        </w:rPr>
-        <w:t xml:space="preserve">, </w:t>
-      </w:r>
-      <w:r>
-        <w:rPr>
-          <w:rFonts w:ascii="Times New Roman" w:hAnsi="Times New Roman"/>
-          <w:sz w:val="24"/>
-          <w:szCs w:val="24"/>
-        </w:rPr>
-        <w:t xml:space="preserve">где </w:t>
-      </w:r>
-    </w:p>
-    <w:p>
-      <w:pPr>
-        <w:spacing w:after="0" w:line="240" w:lineRule="auto"/>
-        <w:ind w:left="360"/>
-        <w:rPr>
-          <w:rFonts w:ascii="Times New Roman" w:hAnsi="Times New Roman"/>
-          <w:sz w:val="24"/>
-          <w:szCs w:val="24"/>
-        </w:rPr>
-      </w:pPr>
-    </w:p>
-    <w:p>
-      <w:pPr>
-        <w:spacing w:after="0" w:line="240" w:lineRule="auto"/>
-        <w:ind w:left="360"/>
-        <w:rPr>
-          <w:rFonts w:ascii="Times New Roman" w:hAnsi="Times New Roman"/>
-          <w:sz w:val="24"/>
-          <w:szCs w:val="24"/>
-        </w:rPr>
-      </w:pPr>
-      <w:r>
-        <w:rPr>
-          <w:rFonts w:ascii="Times New Roman" w:hAnsi="Times New Roman"/>
-          <w:sz w:val="24"/>
-          <w:szCs w:val="24"/>
-        </w:rPr>
-        <w:t>имя_</w:t>
-      </w:r>
-      <w:r>
-        <w:rPr>
-          <w:rFonts w:ascii="Times New Roman" w:hAnsi="Times New Roman"/>
-          <w:sz w:val="24"/>
-          <w:szCs w:val="24"/>
-        </w:rPr>
         <w:t>основного</w:t>
       </w:r>
       <w:r>
@@ -618,33 +527,15 @@
           <w:sz w:val="24"/>
           <w:szCs w:val="24"/>
         </w:rPr>
-        <w:t>_</w:t>
-      </w:r>
-      <w:proofErr w:type="gramStart"/>
-      <w:r>
-        <w:rPr>
-          <w:rFonts w:ascii="Times New Roman" w:hAnsi="Times New Roman"/>
-          <w:sz w:val="24"/>
-          <w:szCs w:val="24"/>
-        </w:rPr>
-        <w:t>документа</w:t>
-      </w:r>
-      <w:r>
-        <w:rPr>
-          <w:rFonts w:ascii="Times New Roman" w:hAnsi="Times New Roman"/>
-          <w:sz w:val="24"/>
-          <w:szCs w:val="24"/>
-        </w:rPr>
-        <w:t>.*</w:t>
-      </w:r>
-      <w:proofErr w:type="gramEnd"/>
-      <w:r>
-        <w:rPr>
-          <w:rFonts w:ascii="Times New Roman" w:hAnsi="Times New Roman"/>
-          <w:sz w:val="24"/>
-          <w:szCs w:val="24"/>
-        </w:rPr>
-        <w:t xml:space="preserve"> - имя </w:t>
+        <w:t>_документа</w:t>
+      </w:r>
+      <w:r>
+        <w:rPr>
+          <w:rFonts w:ascii="Times New Roman" w:hAnsi="Times New Roman"/>
+          <w:sz w:val="24"/>
+          <w:szCs w:val="24"/>
+        </w:rPr>
+        <w:t xml:space="preserve">.* - имя </w:t>
       </w:r>
       <w:r>
         <w:rPr>
@@ -819,8 +710,6 @@
           <w:szCs w:val="24"/>
         </w:rPr>
       </w:pPr>
-      <w:proofErr w:type="spellStart"/>
-      <w:proofErr w:type="gramStart"/>
       <w:r>
         <w:rPr>
           <w:rFonts w:ascii="Times New Roman" w:hAnsi="Times New Roman"/>
@@ -835,35 +724,16 @@
           <w:sz w:val="24"/>
           <w:szCs w:val="24"/>
         </w:rPr>
-        <w:t>ainDocument</w:t>
-      </w:r>
-      <w:proofErr w:type="spellEnd"/>
-      <w:r>
-        <w:rPr>
-          <w:rFonts w:ascii="Times New Roman" w:hAnsi="Times New Roman"/>
-          <w:sz w:val="24"/>
-          <w:szCs w:val="24"/>
-        </w:rPr>
-        <w:t>:</w:t>
-      </w:r>
-      <w:r>
-        <w:rPr>
-          <w:rFonts w:ascii="Times New Roman" w:hAnsi="Times New Roman"/>
-          <w:sz w:val="24"/>
-          <w:szCs w:val="24"/>
-        </w:rPr>
-        <w:t>[</w:t>
-      </w:r>
-      <w:proofErr w:type="gramEnd"/>
-      <w:r>
-        <w:rPr>
-          <w:rFonts w:ascii="Times New Roman" w:hAnsi="Times New Roman"/>
-          <w:sz w:val="24"/>
-          <w:szCs w:val="24"/>
-        </w:rPr>
-        <w:t>]</w:t>
-      </w:r>
-      <w:proofErr w:type="spellStart"/>
+        <w:t>ainDocument:</w:t>
+      </w:r>
+      <w:r>
+        <w:rPr>
+          <w:rFonts w:ascii="Times New Roman" w:hAnsi="Times New Roman"/>
+          <w:sz w:val="24"/>
+          <w:szCs w:val="24"/>
+        </w:rPr>
+        <w:t>[]</w:t>
+      </w:r>
       <w:r>
         <w:rPr>
           <w:rFonts w:ascii="Times New Roman" w:hAnsi="Times New Roman"/>
@@ -872,7 +742,6 @@
         </w:rPr>
         <w:t>имя_основного_документа</w:t>
       </w:r>
-      <w:proofErr w:type="spellEnd"/>
     </w:p>
     <w:p>
       <w:pPr>
@@ -906,18 +775,8 @@
           <w:sz w:val="24"/>
           <w:szCs w:val="24"/>
         </w:rPr>
-        <w:t>Подготовленные к загрузке каталоги нужно упаковать в архив *.</w:t>
-      </w:r>
-      <w:proofErr w:type="spellStart"/>
-      <w:r>
-        <w:rPr>
-          <w:rFonts w:ascii="Times New Roman" w:hAnsi="Times New Roman"/>
-          <w:sz w:val="24"/>
-          <w:szCs w:val="24"/>
-        </w:rPr>
-        <w:t>zip</w:t>
-      </w:r>
-      <w:proofErr w:type="spellEnd"/>
+        <w:t>Подготовленные к загрузке каталоги нужно упаковать в архив *.zip</w:t>
+      </w:r>
       <w:r>
         <w:rPr>
           <w:rFonts w:ascii="Times New Roman" w:hAnsi="Times New Roman"/>
@@ -998,43 +857,7 @@
           <w:sz w:val="24"/>
           <w:szCs w:val="24"/>
         </w:rPr>
-        <w:t>.</w:t>
-      </w:r>
-      <w:proofErr w:type="spellStart"/>
-      <w:r>
-        <w:rPr>
-          <w:rFonts w:ascii="Times New Roman" w:hAnsi="Times New Roman"/>
-          <w:sz w:val="24"/>
-          <w:szCs w:val="24"/>
-        </w:rPr>
-        <w:t>rar</w:t>
-      </w:r>
-      <w:proofErr w:type="spellEnd"/>
-      <w:r>
-        <w:rPr>
-          <w:rFonts w:ascii="Times New Roman" w:hAnsi="Times New Roman"/>
-          <w:sz w:val="24"/>
-          <w:szCs w:val="24"/>
-        </w:rPr>
-        <w:t xml:space="preserve"> архивы не поддерживаются. Рекомендуется использовать </w:t>
-      </w:r>
-      <w:proofErr w:type="spellStart"/>
-      <w:r>
-        <w:rPr>
-          <w:rFonts w:ascii="Times New Roman" w:hAnsi="Times New Roman"/>
-          <w:sz w:val="24"/>
-          <w:szCs w:val="24"/>
-        </w:rPr>
-        <w:t>WinRAR</w:t>
-      </w:r>
-      <w:proofErr w:type="spellEnd"/>
-      <w:r>
-        <w:rPr>
-          <w:rFonts w:ascii="Times New Roman" w:hAnsi="Times New Roman"/>
-          <w:sz w:val="24"/>
-          <w:szCs w:val="24"/>
-        </w:rPr>
-        <w:t xml:space="preserve"> версии 5.x и выше.</w:t>
+        <w:t>.rar архивы не поддерживаются. Рекомендуется использовать WinRAR версии 5.x и выше.</w:t>
       </w:r>
     </w:p>
     <w:p>
@@ -1073,25 +896,7 @@
           <w:sz w:val="24"/>
           <w:szCs w:val="24"/>
         </w:rPr>
-        <w:t xml:space="preserve">оманда для создания </w:t>
-      </w:r>
-      <w:proofErr w:type="spellStart"/>
-      <w:r>
-        <w:rPr>
-          <w:rFonts w:ascii="Times New Roman" w:hAnsi="Times New Roman"/>
-          <w:sz w:val="24"/>
-          <w:szCs w:val="24"/>
-        </w:rPr>
-        <w:t>zip</w:t>
-      </w:r>
-      <w:proofErr w:type="spellEnd"/>
-      <w:r>
-        <w:rPr>
-          <w:rFonts w:ascii="Times New Roman" w:hAnsi="Times New Roman"/>
-          <w:sz w:val="24"/>
-          <w:szCs w:val="24"/>
-        </w:rPr>
-        <w:t xml:space="preserve"> </w:t>
+        <w:t xml:space="preserve">оманда для создания zip </w:t>
       </w:r>
       <w:r>
         <w:rPr>
@@ -1123,25 +928,7 @@
           <w:sz w:val="24"/>
           <w:szCs w:val="24"/>
         </w:rPr>
-        <w:t xml:space="preserve"> в </w:t>
-      </w:r>
-      <w:proofErr w:type="spellStart"/>
-      <w:r>
-        <w:rPr>
-          <w:rFonts w:ascii="Times New Roman" w:hAnsi="Times New Roman"/>
-          <w:sz w:val="24"/>
-          <w:szCs w:val="24"/>
-        </w:rPr>
-        <w:t>winrar</w:t>
-      </w:r>
-      <w:proofErr w:type="spellEnd"/>
-      <w:r>
-        <w:rPr>
-          <w:rFonts w:ascii="Times New Roman" w:hAnsi="Times New Roman"/>
-          <w:sz w:val="24"/>
-          <w:szCs w:val="24"/>
-        </w:rPr>
-        <w:t>:</w:t>
+        <w:t xml:space="preserve"> в winrar:</w:t>
       </w:r>
     </w:p>
     <w:p>
@@ -1154,52 +941,14 @@
           <w:szCs w:val="24"/>
         </w:rPr>
       </w:pPr>
-      <w:proofErr w:type="spellStart"/>
-      <w:r>
-        <w:rPr>
-          <w:rFonts w:ascii="Times New Roman" w:hAnsi="Times New Roman"/>
-          <w:sz w:val="24"/>
-          <w:szCs w:val="24"/>
-        </w:rPr>
-        <w:t>winrar</w:t>
-      </w:r>
-      <w:proofErr w:type="spellEnd"/>
-      <w:r>
-        <w:rPr>
-          <w:rFonts w:ascii="Times New Roman" w:hAnsi="Times New Roman"/>
-          <w:sz w:val="24"/>
-          <w:szCs w:val="24"/>
-        </w:rPr>
-        <w:t xml:space="preserve"> a -</w:t>
-      </w:r>
-      <w:proofErr w:type="spellStart"/>
-      <w:r>
-        <w:rPr>
-          <w:rFonts w:ascii="Times New Roman" w:hAnsi="Times New Roman"/>
-          <w:sz w:val="24"/>
-          <w:szCs w:val="24"/>
-        </w:rPr>
-        <w:t>afzip</w:t>
-      </w:r>
-      <w:proofErr w:type="spellEnd"/>
-      <w:r>
-        <w:rPr>
-          <w:rFonts w:ascii="Times New Roman" w:hAnsi="Times New Roman"/>
-          <w:sz w:val="24"/>
-          <w:szCs w:val="24"/>
-        </w:rPr>
-        <w:t xml:space="preserve"> </w:t>
-      </w:r>
-      <w:proofErr w:type="spellStart"/>
-      <w:r>
-        <w:rPr>
-          <w:rFonts w:ascii="Times New Roman" w:hAnsi="Times New Roman"/>
-          <w:sz w:val="24"/>
-          <w:szCs w:val="24"/>
-        </w:rPr>
-        <w:t>archive-name</w:t>
-      </w:r>
-      <w:proofErr w:type="spellEnd"/>
+      <w:r>
+        <w:rPr>
+          <w:rFonts w:ascii="Times New Roman" w:hAnsi="Times New Roman"/>
+          <w:sz w:val="24"/>
+          <w:szCs w:val="24"/>
+        </w:rPr>
+        <w:t>winrar a -afzip archive-name</w:t>
+      </w:r>
     </w:p>
     <w:p>
       <w:pPr>
@@ -1369,18 +1118,8 @@
           <w:sz w:val="24"/>
           <w:szCs w:val="24"/>
         </w:rPr>
-        <w:t xml:space="preserve">0 </w:t>
-      </w:r>
-      <w:proofErr w:type="spellStart"/>
-      <w:r>
-        <w:rPr>
-          <w:rFonts w:ascii="Times New Roman" w:hAnsi="Times New Roman"/>
-          <w:sz w:val="24"/>
-          <w:szCs w:val="24"/>
-        </w:rPr>
-        <w:t>Mb</w:t>
-      </w:r>
-      <w:proofErr w:type="spellEnd"/>
+        <w:t>0 Mb</w:t>
+      </w:r>
       <w:r>
         <w:rPr>
           <w:rFonts w:ascii="Times New Roman" w:hAnsi="Times New Roman"/>
@@ -1435,18 +1174,8 @@
           <w:sz w:val="24"/>
           <w:szCs w:val="24"/>
         </w:rPr>
-        <w:t xml:space="preserve"> </w:t>
-      </w:r>
-      <w:proofErr w:type="spellStart"/>
-      <w:r>
-        <w:rPr>
-          <w:rFonts w:ascii="Times New Roman" w:hAnsi="Times New Roman"/>
-          <w:sz w:val="24"/>
-          <w:szCs w:val="24"/>
-        </w:rPr>
-        <w:t>Mb</w:t>
-      </w:r>
-      <w:proofErr w:type="spellEnd"/>
+        <w:t xml:space="preserve"> Mb</w:t>
+      </w:r>
       <w:r>
         <w:rPr>
           <w:rFonts w:ascii="Times New Roman" w:hAnsi="Times New Roman"/>
@@ -1778,7 +1507,7 @@
                 <v:shape id="_x0000_i1025" type="#_x0000_t75" style="width:48.75pt;height:36.75pt" o:ole="">
                   <v:imagedata r:id="rId10" o:title=""/>
                 </v:shape>
-                <o:OLEObject Type="Embed" ProgID="PBrush" ShapeID="_x0000_i1025" DrawAspect="Content" ObjectID="_1637142925" r:id="rId11"/>
+                <o:OLEObject Type="Embed" ProgID="PBrush" ShapeID="_x0000_i1025" DrawAspect="Content" ObjectID="_1637144246" r:id="rId11"/>
               </w:object>
             </w:r>
           </w:p>
@@ -1821,7 +1550,7 @@
                 <v:shape id="_x0000_i1026" type="#_x0000_t75" style="width:47.25pt;height:40.5pt" o:ole="">
                   <v:imagedata r:id="rId12" o:title=""/>
                 </v:shape>
-                <o:OLEObject Type="Embed" ProgID="PBrush" ShapeID="_x0000_i1026" DrawAspect="Content" ObjectID="_1637142926" r:id="rId13"/>
+                <o:OLEObject Type="Embed" ProgID="PBrush" ShapeID="_x0000_i1026" DrawAspect="Content" ObjectID="_1637144247" r:id="rId13"/>
               </w:object>
             </w:r>
           </w:p>
@@ -1999,16 +1728,82 @@
           <w:sz w:val="24"/>
           <w:szCs w:val="24"/>
         </w:rPr>
-        <w:t xml:space="preserve">нужно выбрать пункт </w:t>
-      </w:r>
-      <w:r>
-        <w:rPr>
-          <w:rFonts w:ascii="Times New Roman" w:hAnsi="Times New Roman"/>
-          <w:sz w:val="24"/>
-          <w:szCs w:val="24"/>
-        </w:rPr>
-        <w:t>"Площадка"</w:t>
-      </w:r>
+        <w:t xml:space="preserve">нужно выбрать </w:t>
+      </w:r>
+      <w:r>
+        <w:rPr>
+          <w:rFonts w:ascii="Times New Roman" w:hAnsi="Times New Roman"/>
+          <w:sz w:val="24"/>
+          <w:szCs w:val="24"/>
+        </w:rPr>
+        <w:t>пиктограмму</w:t>
+      </w:r>
+      <w:r>
+        <w:rPr>
+          <w:rFonts w:ascii="Times New Roman" w:hAnsi="Times New Roman"/>
+          <w:sz w:val="24"/>
+          <w:szCs w:val="24"/>
+        </w:rPr>
+        <w:t xml:space="preserve"> </w:t>
+      </w:r>
+      <w:bookmarkStart w:id="0" w:name="_GoBack"/>
+      <w:r>
+        <w:rPr>
+          <w:rFonts w:ascii="Times New Roman" w:hAnsi="Times New Roman"/>
+          <w:noProof/>
+          <w:sz w:val="24"/>
+          <w:szCs w:val="24"/>
+        </w:rPr>
+        <w:drawing>
+          <wp:inline distT="0" distB="0" distL="0" distR="0" wp14:anchorId="38D707E9" wp14:editId="7C807B0C">
+            <wp:extent cx="261477" cy="219075"/>
+            <wp:effectExtent l="0" t="0" r="5715" b="0"/>
+            <wp:docPr id="3" name="Рисунок 3"/>
+            <wp:cNvGraphicFramePr>
+              <a:graphicFrameLocks xmlns:a="http://schemas.openxmlformats.org/drawingml/2006/main" noChangeAspect="1"/>
+            </wp:cNvGraphicFramePr>
+            <a:graphic xmlns:a="http://schemas.openxmlformats.org/drawingml/2006/main">
+              <a:graphicData uri="http://schemas.openxmlformats.org/drawingml/2006/picture">
+                <pic:pic xmlns:pic="http://schemas.openxmlformats.org/drawingml/2006/picture">
+                  <pic:nvPicPr>
+                    <pic:cNvPr id="0" name="Picture 4"/>
+                    <pic:cNvPicPr>
+                      <a:picLocks noChangeAspect="1" noChangeArrowheads="1"/>
+                    </pic:cNvPicPr>
+                  </pic:nvPicPr>
+                  <pic:blipFill>
+                    <a:blip r:embed="rId15">
+                      <a:extLst>
+                        <a:ext uri="{28A0092B-C50C-407E-A947-70E740481C1C}">
+                          <a14:useLocalDpi xmlns:a14="http://schemas.microsoft.com/office/drawing/2010/main" val="0"/>
+                        </a:ext>
+                      </a:extLst>
+                    </a:blip>
+                    <a:srcRect/>
+                    <a:stretch>
+                      <a:fillRect/>
+                    </a:stretch>
+                  </pic:blipFill>
+                  <pic:spPr bwMode="auto">
+                    <a:xfrm>
+                      <a:off x="0" y="0"/>
+                      <a:ext cx="264190" cy="221348"/>
+                    </a:xfrm>
+                    <a:prstGeom prst="rect">
+                      <a:avLst/>
+                    </a:prstGeom>
+                    <a:noFill/>
+                    <a:ln>
+                      <a:noFill/>
+                    </a:ln>
+                  </pic:spPr>
+                </pic:pic>
+              </a:graphicData>
+            </a:graphic>
+          </wp:inline>
+        </w:drawing>
+      </w:r>
+      <w:bookmarkEnd w:id="0"/>
     </w:p>
     <w:p>
       <w:pPr>
@@ -2069,7 +1864,7 @@
                     </pic:cNvPicPr>
                   </pic:nvPicPr>
                   <pic:blipFill>
-                    <a:blip r:embed="rId15" cstate="print">
+                    <a:blip r:embed="rId16" cstate="print">
                       <a:extLst>
                         <a:ext uri="{28A0092B-C50C-407E-A947-70E740481C1C}">
                           <a14:useLocalDpi xmlns:a14="http://schemas.microsoft.com/office/drawing/2010/main" val="0"/>
@@ -2227,7 +2022,7 @@
                     </pic:cNvPicPr>
                   </pic:nvPicPr>
                   <pic:blipFill>
-                    <a:blip r:embed="rId16">
+                    <a:blip r:embed="rId17">
                       <a:extLst>
                         <a:ext uri="{28A0092B-C50C-407E-A947-70E740481C1C}">
                           <a14:useLocalDpi xmlns:a14="http://schemas.microsoft.com/office/drawing/2010/main" val="0"/>
@@ -2368,7 +2163,6 @@
         </w:rPr>
         <w:t>-</w:t>
       </w:r>
-      <w:proofErr w:type="spellStart"/>
       <w:r>
         <w:rPr>
           <w:rFonts w:ascii="Times New Roman" w:eastAsia="Times New Roman" w:hAnsi="Times New Roman"/>
@@ -2378,7 +2172,6 @@
         </w:rPr>
         <w:t>nnn</w:t>
       </w:r>
-      <w:proofErr w:type="spellEnd"/>
       <w:r>
         <w:rPr>
           <w:rFonts w:ascii="Times New Roman" w:eastAsia="Times New Roman" w:hAnsi="Times New Roman"/>
@@ -2424,7 +2217,6 @@
         </w:rPr>
         <w:t>-</w:t>
       </w:r>
-      <w:proofErr w:type="spellStart"/>
       <w:r>
         <w:rPr>
           <w:rFonts w:ascii="Times New Roman" w:eastAsia="Times New Roman" w:hAnsi="Times New Roman"/>
@@ -2434,7 +2226,6 @@
         </w:rPr>
         <w:t>кодИБ</w:t>
       </w:r>
-      <w:proofErr w:type="spellEnd"/>
       <w:r>
         <w:rPr>
           <w:rFonts w:ascii="Times New Roman" w:eastAsia="Times New Roman" w:hAnsi="Times New Roman"/>
@@ -2511,7 +2302,6 @@
           <w:lang w:eastAsia="ru-RU"/>
         </w:rPr>
       </w:pPr>
-      <w:proofErr w:type="spellStart"/>
       <w:r>
         <w:rPr>
           <w:rFonts w:ascii="Times New Roman" w:eastAsia="Times New Roman" w:hAnsi="Times New Roman"/>
@@ -2521,7 +2311,6 @@
         </w:rPr>
         <w:t>nnn</w:t>
       </w:r>
-      <w:proofErr w:type="spellEnd"/>
       <w:r>
         <w:rPr>
           <w:rFonts w:ascii="Times New Roman" w:eastAsia="Times New Roman" w:hAnsi="Times New Roman"/>
@@ -2620,7 +2409,6 @@
         </w:rPr>
         <w:t>(</w:t>
       </w:r>
-      <w:proofErr w:type="spellStart"/>
       <w:r>
         <w:rPr>
           <w:rFonts w:ascii="Times New Roman" w:hAnsi="Times New Roman"/>
@@ -2630,7 +2418,6 @@
         </w:rPr>
         <w:t>nnn</w:t>
       </w:r>
-      <w:proofErr w:type="spellEnd"/>
       <w:r>
         <w:rPr>
           <w:rFonts w:ascii="Times New Roman" w:hAnsi="Times New Roman"/>
@@ -2928,7 +2715,7 @@
                     </pic:cNvPicPr>
                   </pic:nvPicPr>
                   <pic:blipFill>
-                    <a:blip r:embed="rId17">
+                    <a:blip r:embed="rId18">
                       <a:extLst>
                         <a:ext uri="{28A0092B-C50C-407E-A947-70E740481C1C}">
                           <a14:useLocalDpi xmlns:a14="http://schemas.microsoft.com/office/drawing/2010/main" val="0"/>
@@ -3039,7 +2826,7 @@
                     </pic:cNvPicPr>
                   </pic:nvPicPr>
                   <pic:blipFill>
-                    <a:blip r:embed="rId18" cstate="print">
+                    <a:blip r:embed="rId19" cstate="print">
                       <a:extLst>
                         <a:ext uri="{28A0092B-C50C-407E-A947-70E740481C1C}">
                           <a14:useLocalDpi xmlns:a14="http://schemas.microsoft.com/office/drawing/2010/main" val="0"/>
@@ -3159,7 +2946,7 @@
                     </pic:cNvPicPr>
                   </pic:nvPicPr>
                   <pic:blipFill>
-                    <a:blip r:embed="rId19" cstate="print">
+                    <a:blip r:embed="rId20" cstate="print">
                       <a:extLst>
                         <a:ext uri="{28A0092B-C50C-407E-A947-70E740481C1C}">
                           <a14:useLocalDpi xmlns:a14="http://schemas.microsoft.com/office/drawing/2010/main" val="0"/>
@@ -3219,7 +3006,6 @@
           <w:szCs w:val="24"/>
           <w:lang w:eastAsia="ru-RU"/>
         </w:rPr>
-        <w:lastRenderedPageBreak/>
         <w:t>Значения полей:</w:t>
       </w:r>
     </w:p>
@@ -3268,7 +3054,6 @@
                 <w:lang w:eastAsia="ru-RU"/>
               </w:rPr>
             </w:pPr>
-            <w:proofErr w:type="spellStart"/>
             <w:r>
               <w:rPr>
                 <w:rFonts w:ascii="Times New Roman" w:eastAsia="Times New Roman" w:hAnsi="Times New Roman"/>
@@ -3279,7 +3064,6 @@
               </w:rPr>
               <w:t>id</w:t>
             </w:r>
-            <w:proofErr w:type="spellEnd"/>
           </w:p>
         </w:tc>
         <w:tc>
@@ -3913,7 +3697,6 @@
               </w:rPr>
               <w:t xml:space="preserve">архив отличается от </w:t>
             </w:r>
-            <w:proofErr w:type="spellStart"/>
             <w:r>
               <w:rPr>
                 <w:rFonts w:ascii="Times New Roman" w:eastAsia="Times New Roman" w:hAnsi="Times New Roman"/>
@@ -3923,7 +3706,6 @@
               </w:rPr>
               <w:t>zip</w:t>
             </w:r>
-            <w:proofErr w:type="spellEnd"/>
             <w:r>
               <w:rPr>
                 <w:rFonts w:ascii="Times New Roman" w:eastAsia="Times New Roman" w:hAnsi="Times New Roman"/>
@@ -4042,7 +3824,6 @@
               </w:rPr>
               <w:t xml:space="preserve">не указан </w:t>
             </w:r>
-            <w:proofErr w:type="spellStart"/>
             <w:r>
               <w:rPr>
                 <w:rFonts w:ascii="Times New Roman" w:eastAsia="Times New Roman" w:hAnsi="Times New Roman"/>
@@ -4052,7 +3833,6 @@
               </w:rPr>
               <w:t>MainDocument</w:t>
             </w:r>
-            <w:proofErr w:type="spellEnd"/>
             <w:r>
               <w:rPr>
                 <w:rFonts w:ascii="Times New Roman" w:eastAsia="Times New Roman" w:hAnsi="Times New Roman"/>
@@ -4069,30 +3849,17 @@
                 <w:szCs w:val="24"/>
                 <w:lang w:eastAsia="ru-RU"/>
               </w:rPr>
-              <w:t xml:space="preserve">в файле </w:t>
-            </w:r>
-            <w:proofErr w:type="gramStart"/>
+              <w:t>в файле *.</w:t>
+            </w:r>
             <w:r>
               <w:rPr>
                 <w:rFonts w:ascii="Times New Roman" w:eastAsia="Times New Roman" w:hAnsi="Times New Roman"/>
                 <w:sz w:val="24"/>
                 <w:szCs w:val="24"/>
-                <w:lang w:eastAsia="ru-RU"/>
-              </w:rPr>
-              <w:t>*.</w:t>
-            </w:r>
-            <w:proofErr w:type="spellStart"/>
-            <w:r>
-              <w:rPr>
-                <w:rFonts w:ascii="Times New Roman" w:eastAsia="Times New Roman" w:hAnsi="Times New Roman"/>
-                <w:sz w:val="24"/>
-                <w:szCs w:val="24"/>
                 <w:lang w:val="en-US" w:eastAsia="ru-RU"/>
               </w:rPr>
               <w:t>yaml</w:t>
             </w:r>
-            <w:proofErr w:type="spellEnd"/>
-            <w:proofErr w:type="gramEnd"/>
           </w:p>
         </w:tc>
       </w:tr>
@@ -4424,36 +4191,16 @@
           <w:sz w:val="24"/>
           <w:szCs w:val="24"/>
         </w:rPr>
-        <w:t xml:space="preserve">новая </w:t>
-      </w:r>
-      <w:proofErr w:type="gramStart"/>
-      <w:r>
-        <w:rPr>
-          <w:rFonts w:ascii="Times New Roman" w:hAnsi="Times New Roman"/>
-          <w:sz w:val="24"/>
-          <w:szCs w:val="24"/>
-        </w:rPr>
-        <w:t>редакция  (</w:t>
-      </w:r>
-      <w:proofErr w:type="gramEnd"/>
-      <w:r>
-        <w:rPr>
-          <w:rFonts w:ascii="Times New Roman" w:hAnsi="Times New Roman"/>
-          <w:sz w:val="24"/>
-          <w:szCs w:val="24"/>
-        </w:rPr>
-        <w:t xml:space="preserve">будет иметь имя, указанное в файле </w:t>
-      </w:r>
-      <w:proofErr w:type="spellStart"/>
-      <w:r>
-        <w:rPr>
-          <w:rFonts w:ascii="Times New Roman" w:hAnsi="Times New Roman"/>
-          <w:sz w:val="24"/>
-          <w:szCs w:val="24"/>
-        </w:rPr>
-        <w:t>config.yaml</w:t>
-      </w:r>
-      <w:proofErr w:type="spellEnd"/>
+        <w:t>новая редакция  (</w:t>
+      </w:r>
+      <w:r>
+        <w:rPr>
+          <w:rFonts w:ascii="Times New Roman" w:hAnsi="Times New Roman"/>
+          <w:sz w:val="24"/>
+          <w:szCs w:val="24"/>
+        </w:rPr>
+        <w:t>будет иметь имя, указанное в файле config.yaml</w:t>
+      </w:r>
       <w:r>
         <w:rPr>
           <w:rFonts w:ascii="Times New Roman" w:hAnsi="Times New Roman"/>
@@ -4893,7 +4640,6 @@
                 <w:szCs w:val="24"/>
               </w:rPr>
             </w:pPr>
-            <w:proofErr w:type="spellStart"/>
             <w:r>
               <w:rPr>
                 <w:rFonts w:ascii="Times New Roman" w:hAnsi="Times New Roman"/>
@@ -4901,57 +4647,7 @@
                 <w:sz w:val="24"/>
                 <w:szCs w:val="24"/>
               </w:rPr>
-              <w:t>Can't</w:t>
-            </w:r>
-            <w:proofErr w:type="spellEnd"/>
-            <w:r>
-              <w:rPr>
-                <w:rFonts w:ascii="Times New Roman" w:hAnsi="Times New Roman"/>
-                <w:b/>
-                <w:sz w:val="24"/>
-                <w:szCs w:val="24"/>
-              </w:rPr>
-              <w:t xml:space="preserve"> </w:t>
-            </w:r>
-            <w:proofErr w:type="spellStart"/>
-            <w:r>
-              <w:rPr>
-                <w:rFonts w:ascii="Times New Roman" w:hAnsi="Times New Roman"/>
-                <w:b/>
-                <w:sz w:val="24"/>
-                <w:szCs w:val="24"/>
-              </w:rPr>
-              <w:t>find</w:t>
-            </w:r>
-            <w:proofErr w:type="spellEnd"/>
-            <w:r>
-              <w:rPr>
-                <w:rFonts w:ascii="Times New Roman" w:hAnsi="Times New Roman"/>
-                <w:b/>
-                <w:sz w:val="24"/>
-                <w:szCs w:val="24"/>
-              </w:rPr>
-              <w:t xml:space="preserve"> </w:t>
-            </w:r>
-            <w:proofErr w:type="spellStart"/>
-            <w:r>
-              <w:rPr>
-                <w:rFonts w:ascii="Times New Roman" w:hAnsi="Times New Roman"/>
-                <w:b/>
-                <w:sz w:val="24"/>
-                <w:szCs w:val="24"/>
-              </w:rPr>
-              <w:t>task</w:t>
-            </w:r>
-            <w:proofErr w:type="spellEnd"/>
-            <w:r>
-              <w:rPr>
-                <w:rFonts w:ascii="Times New Roman" w:hAnsi="Times New Roman"/>
-                <w:b/>
-                <w:sz w:val="24"/>
-                <w:szCs w:val="24"/>
-              </w:rPr>
-              <w:t xml:space="preserve"> #NNNNN</w:t>
+              <w:t>Can't find task #NNNNN</w:t>
             </w:r>
           </w:p>
         </w:tc>
@@ -5545,6 +5241,7 @@
                 <w:sz w:val="24"/>
                 <w:szCs w:val="24"/>
               </w:rPr>
+              <w:lastRenderedPageBreak/>
               <w:t>701.003</w:t>
             </w:r>
           </w:p>
@@ -5565,7 +5262,6 @@
                 <w:sz w:val="24"/>
                 <w:szCs w:val="24"/>
               </w:rPr>
-              <w:lastRenderedPageBreak/>
               <w:t>Группа "</w:t>
             </w:r>
             <w:r>
@@ -5718,6 +5414,7 @@
                 <w:sz w:val="24"/>
                 <w:szCs w:val="24"/>
               </w:rPr>
+              <w:lastRenderedPageBreak/>
               <w:t>700.002</w:t>
             </w:r>
           </w:p>
@@ -5893,25 +5590,7 @@
                 <w:sz w:val="24"/>
                 <w:szCs w:val="24"/>
               </w:rPr>
-              <w:t>Не указан изменяемый документ (</w:t>
-            </w:r>
-            <w:proofErr w:type="spellStart"/>
-            <w:r>
-              <w:rPr>
-                <w:rFonts w:ascii="Times New Roman" w:hAnsi="Times New Roman"/>
-                <w:sz w:val="24"/>
-                <w:szCs w:val="24"/>
-              </w:rPr>
-              <w:t>mainDocument</w:t>
-            </w:r>
-            <w:proofErr w:type="spellEnd"/>
-            <w:r>
-              <w:rPr>
-                <w:rFonts w:ascii="Times New Roman" w:hAnsi="Times New Roman"/>
-                <w:sz w:val="24"/>
-                <w:szCs w:val="24"/>
-              </w:rPr>
-              <w:t>)</w:t>
+              <w:t>Не указан изменяемый документ (mainDocument)</w:t>
             </w:r>
             <w:r>
               <w:rPr>
@@ -5946,27 +5625,7 @@
                 <w:sz w:val="24"/>
                 <w:szCs w:val="24"/>
               </w:rPr>
-              <w:t xml:space="preserve">й документ(файл) в </w:t>
-            </w:r>
-            <w:proofErr w:type="spellStart"/>
-            <w:proofErr w:type="gramStart"/>
-            <w:r>
-              <w:rPr>
-                <w:rFonts w:ascii="Times New Roman" w:hAnsi="Times New Roman"/>
-                <w:sz w:val="24"/>
-                <w:szCs w:val="24"/>
-              </w:rPr>
-              <w:t>config.yaml</w:t>
-            </w:r>
-            <w:proofErr w:type="spellEnd"/>
-            <w:proofErr w:type="gramEnd"/>
-            <w:r>
-              <w:rPr>
-                <w:rFonts w:ascii="Times New Roman" w:hAnsi="Times New Roman"/>
-                <w:sz w:val="24"/>
-                <w:szCs w:val="24"/>
-              </w:rPr>
-              <w:t>.</w:t>
+              <w:t>й документ(файл) в config.yaml.</w:t>
             </w:r>
           </w:p>
           <w:p>
@@ -5985,27 +5644,7 @@
                 <w:sz w:val="24"/>
                 <w:szCs w:val="24"/>
               </w:rPr>
-              <w:t xml:space="preserve">Также обратить внимание на то, что тройка файлов (изменяемый, изменяющий, </w:t>
-            </w:r>
-            <w:proofErr w:type="spellStart"/>
-            <w:proofErr w:type="gramStart"/>
-            <w:r>
-              <w:rPr>
-                <w:rFonts w:ascii="Times New Roman" w:hAnsi="Times New Roman"/>
-                <w:sz w:val="24"/>
-                <w:szCs w:val="24"/>
-              </w:rPr>
-              <w:t>config.yaml</w:t>
-            </w:r>
-            <w:proofErr w:type="spellEnd"/>
-            <w:proofErr w:type="gramEnd"/>
-            <w:r>
-              <w:rPr>
-                <w:rFonts w:ascii="Times New Roman" w:hAnsi="Times New Roman"/>
-                <w:sz w:val="24"/>
-                <w:szCs w:val="24"/>
-              </w:rPr>
-              <w:t>) должна быть помещена в отдельный каталог</w:t>
+              <w:t>Также обратить внимание на то, что тройка файлов (изменяемый, изменяющий, config.yaml) должна быть помещена в отдельный каталог</w:t>
             </w:r>
           </w:p>
           <w:p>
@@ -6104,27 +5743,7 @@
                 <w:sz w:val="24"/>
                 <w:szCs w:val="24"/>
               </w:rPr>
-              <w:t xml:space="preserve"> - в архив не добавлен изменяющий документ. Также обратить внимание на то, что тройка файлов (изменяемый, изменяющий, </w:t>
-            </w:r>
-            <w:proofErr w:type="spellStart"/>
-            <w:proofErr w:type="gramStart"/>
-            <w:r>
-              <w:rPr>
-                <w:rFonts w:ascii="Times New Roman" w:hAnsi="Times New Roman"/>
-                <w:sz w:val="24"/>
-                <w:szCs w:val="24"/>
-              </w:rPr>
-              <w:t>config.yaml</w:t>
-            </w:r>
-            <w:proofErr w:type="spellEnd"/>
-            <w:proofErr w:type="gramEnd"/>
-            <w:r>
-              <w:rPr>
-                <w:rFonts w:ascii="Times New Roman" w:hAnsi="Times New Roman"/>
-                <w:sz w:val="24"/>
-                <w:szCs w:val="24"/>
-              </w:rPr>
-              <w:t>) должна быть помещена в отдельный каталог</w:t>
+              <w:t xml:space="preserve"> - в архив не добавлен изменяющий документ. Также обратить внимание на то, что тройка файлов (изменяемый, изменяющий, config.yaml) должна быть помещена в отдельный каталог</w:t>
             </w:r>
           </w:p>
           <w:p>
@@ -6360,9 +5979,9 @@
         </w:rPr>
         <w:object w:dxaOrig="1290" w:dyaOrig="810" w14:anchorId="7AE364C8">
           <v:shape id="_x0000_i1027" type="#_x0000_t75" style="width:64.5pt;height:40.5pt" o:ole="">
-            <v:imagedata r:id="rId20" o:title=""/>
+            <v:imagedata r:id="rId21" o:title=""/>
           </v:shape>
-          <o:OLEObject Type="Embed" ProgID="Package" ShapeID="_x0000_i1027" DrawAspect="Content" ObjectID="_1637142927" r:id="rId21"/>
+          <o:OLEObject Type="Embed" ProgID="Package" ShapeID="_x0000_i1027" DrawAspect="Content" ObjectID="_1637144248" r:id="rId22"/>
         </w:object>
       </w:r>
     </w:p>
@@ -6431,8 +6050,7 @@
           <w:szCs w:val="24"/>
         </w:rPr>
       </w:pPr>
-      <w:bookmarkStart w:id="0" w:name="_Hlk25588295"/>
-      <w:bookmarkStart w:id="1" w:name="_GoBack"/>
+      <w:bookmarkStart w:id="1" w:name="_Hlk25588295"/>
       <w:r>
         <w:rPr>
           <w:rFonts w:ascii="Times New Roman" w:hAnsi="Times New Roman"/>
@@ -6507,59 +6125,31 @@
           <w:szCs w:val="24"/>
         </w:rPr>
       </w:pPr>
-      <w:proofErr w:type="spellStart"/>
-      <w:r>
-        <w:rPr>
-          <w:rFonts w:ascii="Times New Roman" w:hAnsi="Times New Roman"/>
-          <w:sz w:val="24"/>
-          <w:szCs w:val="24"/>
-        </w:rPr>
-        <w:t>Корюков</w:t>
-      </w:r>
-      <w:proofErr w:type="spellEnd"/>
-      <w:r>
-        <w:rPr>
-          <w:rFonts w:ascii="Times New Roman" w:hAnsi="Times New Roman"/>
-          <w:sz w:val="24"/>
-          <w:szCs w:val="24"/>
-        </w:rPr>
-        <w:t xml:space="preserve"> Алексей </w:t>
-      </w:r>
-    </w:p>
-    <w:p>
-      <w:pPr>
-        <w:spacing w:after="0" w:line="240" w:lineRule="auto"/>
-        <w:rPr>
-          <w:rFonts w:ascii="Times New Roman" w:hAnsi="Times New Roman"/>
-          <w:sz w:val="24"/>
-          <w:szCs w:val="24"/>
-        </w:rPr>
-      </w:pPr>
-      <w:r>
-        <w:rPr>
-          <w:rFonts w:ascii="Times New Roman" w:hAnsi="Times New Roman"/>
-          <w:sz w:val="24"/>
-          <w:szCs w:val="24"/>
-        </w:rPr>
-        <w:t>e-</w:t>
-      </w:r>
-      <w:proofErr w:type="spellStart"/>
-      <w:r>
-        <w:rPr>
-          <w:rFonts w:ascii="Times New Roman" w:hAnsi="Times New Roman"/>
-          <w:sz w:val="24"/>
-          <w:szCs w:val="24"/>
-        </w:rPr>
-        <w:t>mail</w:t>
-      </w:r>
-      <w:proofErr w:type="spellEnd"/>
-      <w:r>
-        <w:rPr>
-          <w:rFonts w:ascii="Times New Roman" w:hAnsi="Times New Roman"/>
-          <w:sz w:val="24"/>
-          <w:szCs w:val="24"/>
-        </w:rPr>
-        <w:t>: accounts@cons411.ru</w:t>
+      <w:r>
+        <w:rPr>
+          <w:rFonts w:ascii="Times New Roman" w:hAnsi="Times New Roman"/>
+          <w:sz w:val="24"/>
+          <w:szCs w:val="24"/>
+        </w:rPr>
+        <w:t xml:space="preserve">Корюков Алексей </w:t>
+      </w:r>
+    </w:p>
+    <w:p>
+      <w:pPr>
+        <w:spacing w:after="0" w:line="240" w:lineRule="auto"/>
+        <w:rPr>
+          <w:rFonts w:ascii="Times New Roman" w:hAnsi="Times New Roman"/>
+          <w:sz w:val="24"/>
+          <w:szCs w:val="24"/>
+        </w:rPr>
+      </w:pPr>
+      <w:r>
+        <w:rPr>
+          <w:rFonts w:ascii="Times New Roman" w:hAnsi="Times New Roman"/>
+          <w:sz w:val="24"/>
+          <w:szCs w:val="24"/>
+        </w:rPr>
+        <w:t>e-mail: accounts@cons411.ru</w:t>
       </w:r>
     </w:p>
     <w:p>
@@ -6599,59 +6189,31 @@
           <w:szCs w:val="24"/>
         </w:rPr>
       </w:pPr>
-      <w:proofErr w:type="spellStart"/>
-      <w:r>
-        <w:rPr>
-          <w:rFonts w:ascii="Times New Roman" w:hAnsi="Times New Roman"/>
-          <w:sz w:val="24"/>
-          <w:szCs w:val="24"/>
-        </w:rPr>
-        <w:t>Бузовская</w:t>
-      </w:r>
-      <w:proofErr w:type="spellEnd"/>
-      <w:r>
-        <w:rPr>
-          <w:rFonts w:ascii="Times New Roman" w:hAnsi="Times New Roman"/>
-          <w:sz w:val="24"/>
-          <w:szCs w:val="24"/>
-        </w:rPr>
-        <w:t xml:space="preserve"> Светлана </w:t>
-      </w:r>
-    </w:p>
-    <w:p>
-      <w:pPr>
-        <w:spacing w:after="0" w:line="240" w:lineRule="auto"/>
-        <w:rPr>
-          <w:rFonts w:ascii="Times New Roman" w:hAnsi="Times New Roman"/>
-          <w:sz w:val="24"/>
-          <w:szCs w:val="24"/>
-        </w:rPr>
-      </w:pPr>
-      <w:r>
-        <w:rPr>
-          <w:rFonts w:ascii="Times New Roman" w:hAnsi="Times New Roman"/>
-          <w:sz w:val="24"/>
-          <w:szCs w:val="24"/>
-        </w:rPr>
-        <w:t>e-</w:t>
-      </w:r>
-      <w:proofErr w:type="spellStart"/>
-      <w:r>
-        <w:rPr>
-          <w:rFonts w:ascii="Times New Roman" w:hAnsi="Times New Roman"/>
-          <w:sz w:val="24"/>
-          <w:szCs w:val="24"/>
-        </w:rPr>
-        <w:t>mail</w:t>
-      </w:r>
-      <w:proofErr w:type="spellEnd"/>
-      <w:r>
-        <w:rPr>
-          <w:rFonts w:ascii="Times New Roman" w:hAnsi="Times New Roman"/>
-          <w:sz w:val="24"/>
-          <w:szCs w:val="24"/>
-        </w:rPr>
-        <w:t>: sales@cons411.ru</w:t>
+      <w:r>
+        <w:rPr>
+          <w:rFonts w:ascii="Times New Roman" w:hAnsi="Times New Roman"/>
+          <w:sz w:val="24"/>
+          <w:szCs w:val="24"/>
+        </w:rPr>
+        <w:t xml:space="preserve">Бузовская Светлана </w:t>
+      </w:r>
+    </w:p>
+    <w:p>
+      <w:pPr>
+        <w:spacing w:after="0" w:line="240" w:lineRule="auto"/>
+        <w:rPr>
+          <w:rFonts w:ascii="Times New Roman" w:hAnsi="Times New Roman"/>
+          <w:sz w:val="24"/>
+          <w:szCs w:val="24"/>
+        </w:rPr>
+      </w:pPr>
+      <w:r>
+        <w:rPr>
+          <w:rFonts w:ascii="Times New Roman" w:hAnsi="Times New Roman"/>
+          <w:sz w:val="24"/>
+          <w:szCs w:val="24"/>
+        </w:rPr>
+        <w:t>e-mail: sales@cons411.ru</w:t>
       </w:r>
     </w:p>
     <w:p>
@@ -6672,7 +6234,6 @@
         <w:t>моб. 8-914-926-34-33</w:t>
       </w:r>
     </w:p>
-    <w:bookmarkEnd w:id="0"/>
     <w:bookmarkEnd w:id="1"/>
     <w:p>
       <w:pPr>
@@ -8695,7 +8256,6 @@
     <w:lsdException w:name="Table Web 2" w:semiHidden="1" w:unhideWhenUsed="1"/>
     <w:lsdException w:name="Table Web 3" w:semiHidden="1" w:unhideWhenUsed="1"/>
     <w:lsdException w:name="Balloon Text" w:semiHidden="1" w:unhideWhenUsed="1"/>
-    <w:lsdException w:name="Table Grid" w:semiHidden="1" w:unhideWhenUsed="1"/>
     <w:lsdException w:name="Table Theme" w:semiHidden="1" w:unhideWhenUsed="1"/>
     <w:lsdException w:name="No Spacing" w:qFormat="1"/>
     <w:lsdException w:name="Light Shading"/>
@@ -9469,7 +9029,7 @@
 </file>
 
 <file path=customXml/itemProps1.xml><?xml version="1.0" encoding="utf-8"?>
-<ds:datastoreItem xmlns:ds="http://schemas.openxmlformats.org/officeDocument/2006/customXml" ds:itemID="{4D9A0CD7-D138-4223-8244-BAC5AF2F0DEF}">
+<ds:datastoreItem xmlns:ds="http://schemas.openxmlformats.org/officeDocument/2006/customXml" ds:itemID="{8ECED1F3-D6EB-4270-8B51-EB8DA9C1F2E4}">
   <ds:schemaRefs>
     <ds:schemaRef ds:uri="http://schemas.openxmlformats.org/officeDocument/2006/bibliography"/>
   </ds:schemaRefs>

--- a/docs/edition-maker-instruction.docx
+++ b/docs/edition-maker-instruction.docx
@@ -104,6 +104,7 @@
         </w:rPr>
         <w:t xml:space="preserve"> для </w:t>
       </w:r>
+      <w:proofErr w:type="spellStart"/>
       <w:r>
         <w:rPr>
           <w:rFonts w:ascii="Times New Roman" w:hAnsi="Times New Roman"/>
@@ -111,7 +112,37 @@
           <w:sz w:val="24"/>
           <w:szCs w:val="24"/>
         </w:rPr>
-        <w:t>Edition Maker (создание редакций)</w:t>
+        <w:t>Edition</w:t>
+      </w:r>
+      <w:proofErr w:type="spellEnd"/>
+      <w:r>
+        <w:rPr>
+          <w:rFonts w:ascii="Times New Roman" w:hAnsi="Times New Roman"/>
+          <w:b/>
+          <w:sz w:val="24"/>
+          <w:szCs w:val="24"/>
+        </w:rPr>
+        <w:t xml:space="preserve"> </w:t>
+      </w:r>
+      <w:proofErr w:type="spellStart"/>
+      <w:r>
+        <w:rPr>
+          <w:rFonts w:ascii="Times New Roman" w:hAnsi="Times New Roman"/>
+          <w:b/>
+          <w:sz w:val="24"/>
+          <w:szCs w:val="24"/>
+        </w:rPr>
+        <w:t>Maker</w:t>
+      </w:r>
+      <w:proofErr w:type="spellEnd"/>
+      <w:r>
+        <w:rPr>
+          <w:rFonts w:ascii="Times New Roman" w:hAnsi="Times New Roman"/>
+          <w:b/>
+          <w:sz w:val="24"/>
+          <w:szCs w:val="24"/>
+        </w:rPr>
+        <w:t xml:space="preserve"> (создание редакций)</w:t>
       </w:r>
     </w:p>
     <w:p>
@@ -161,7 +192,25 @@
           <w:sz w:val="24"/>
           <w:szCs w:val="24"/>
         </w:rPr>
-        <w:t>XML-документ Word 2003.</w:t>
+        <w:t xml:space="preserve">XML-документ </w:t>
+      </w:r>
+      <w:proofErr w:type="spellStart"/>
+      <w:r>
+        <w:rPr>
+          <w:rFonts w:ascii="Times New Roman" w:hAnsi="Times New Roman"/>
+          <w:sz w:val="24"/>
+          <w:szCs w:val="24"/>
+        </w:rPr>
+        <w:t>Word</w:t>
+      </w:r>
+      <w:proofErr w:type="spellEnd"/>
+      <w:r>
+        <w:rPr>
+          <w:rFonts w:ascii="Times New Roman" w:hAnsi="Times New Roman"/>
+          <w:sz w:val="24"/>
+          <w:szCs w:val="24"/>
+        </w:rPr>
+        <w:t xml:space="preserve"> 2003.</w:t>
       </w:r>
     </w:p>
     <w:p>
@@ -200,8 +249,18 @@
           <w:sz w:val="24"/>
           <w:szCs w:val="24"/>
         </w:rPr>
-        <w:t>, выгруженные из ИБ Суперхост</w:t>
-      </w:r>
+        <w:t xml:space="preserve">, выгруженные из ИБ </w:t>
+      </w:r>
+      <w:proofErr w:type="spellStart"/>
+      <w:r>
+        <w:rPr>
+          <w:rFonts w:ascii="Times New Roman" w:hAnsi="Times New Roman"/>
+          <w:sz w:val="24"/>
+          <w:szCs w:val="24"/>
+        </w:rPr>
+        <w:t>Суперхост</w:t>
+      </w:r>
+      <w:proofErr w:type="spellEnd"/>
     </w:p>
     <w:p>
       <w:pPr>
@@ -380,8 +439,20 @@
           <w:sz w:val="24"/>
           <w:szCs w:val="24"/>
         </w:rPr>
-        <w:t>оздать в этом же каталоге файл config.yaml</w:t>
-      </w:r>
+        <w:t xml:space="preserve">оздать в этом же каталоге файл </w:t>
+      </w:r>
+      <w:proofErr w:type="spellStart"/>
+      <w:proofErr w:type="gramStart"/>
+      <w:r>
+        <w:rPr>
+          <w:rFonts w:ascii="Times New Roman" w:hAnsi="Times New Roman"/>
+          <w:sz w:val="24"/>
+          <w:szCs w:val="24"/>
+        </w:rPr>
+        <w:t>config.yaml</w:t>
+      </w:r>
+      <w:proofErr w:type="spellEnd"/>
+      <w:proofErr w:type="gramEnd"/>
       <w:r>
         <w:rPr>
           <w:rFonts w:ascii="Times New Roman" w:hAnsi="Times New Roman"/>
@@ -443,6 +514,7 @@
           <w:szCs w:val="24"/>
         </w:rPr>
       </w:pPr>
+      <w:proofErr w:type="spellStart"/>
       <w:r>
         <w:rPr>
           <w:rFonts w:ascii="Times New Roman" w:hAnsi="Times New Roman"/>
@@ -457,7 +529,25 @@
           <w:sz w:val="24"/>
           <w:szCs w:val="24"/>
         </w:rPr>
-        <w:t>ainDocument: имя_</w:t>
+        <w:t>ainDocument</w:t>
+      </w:r>
+      <w:proofErr w:type="spellEnd"/>
+      <w:r>
+        <w:rPr>
+          <w:rFonts w:ascii="Times New Roman" w:hAnsi="Times New Roman"/>
+          <w:sz w:val="24"/>
+          <w:szCs w:val="24"/>
+        </w:rPr>
+        <w:t xml:space="preserve">: </w:t>
+      </w:r>
+      <w:proofErr w:type="spellStart"/>
+      <w:r>
+        <w:rPr>
+          <w:rFonts w:ascii="Times New Roman" w:hAnsi="Times New Roman"/>
+          <w:sz w:val="24"/>
+          <w:szCs w:val="24"/>
+        </w:rPr>
+        <w:t>имя_</w:t>
       </w:r>
       <w:r>
         <w:rPr>
@@ -467,6 +557,7 @@
         </w:rPr>
         <w:t>основного_документа</w:t>
       </w:r>
+      <w:proofErr w:type="spellEnd"/>
       <w:r>
         <w:rPr>
           <w:rFonts w:ascii="Times New Roman" w:hAnsi="Times New Roman"/>
@@ -527,15 +618,33 @@
           <w:sz w:val="24"/>
           <w:szCs w:val="24"/>
         </w:rPr>
-        <w:t>_документа</w:t>
-      </w:r>
-      <w:r>
-        <w:rPr>
-          <w:rFonts w:ascii="Times New Roman" w:hAnsi="Times New Roman"/>
-          <w:sz w:val="24"/>
-          <w:szCs w:val="24"/>
-        </w:rPr>
-        <w:t xml:space="preserve">.* - имя </w:t>
+        <w:t>_</w:t>
+      </w:r>
+      <w:proofErr w:type="gramStart"/>
+      <w:r>
+        <w:rPr>
+          <w:rFonts w:ascii="Times New Roman" w:hAnsi="Times New Roman"/>
+          <w:sz w:val="24"/>
+          <w:szCs w:val="24"/>
+        </w:rPr>
+        <w:t>документа</w:t>
+      </w:r>
+      <w:r>
+        <w:rPr>
+          <w:rFonts w:ascii="Times New Roman" w:hAnsi="Times New Roman"/>
+          <w:sz w:val="24"/>
+          <w:szCs w:val="24"/>
+        </w:rPr>
+        <w:t>.*</w:t>
+      </w:r>
+      <w:proofErr w:type="gramEnd"/>
+      <w:r>
+        <w:rPr>
+          <w:rFonts w:ascii="Times New Roman" w:hAnsi="Times New Roman"/>
+          <w:sz w:val="24"/>
+          <w:szCs w:val="24"/>
+        </w:rPr>
+        <w:t xml:space="preserve"> - имя </w:t>
       </w:r>
       <w:r>
         <w:rPr>
@@ -710,6 +819,8 @@
           <w:szCs w:val="24"/>
         </w:rPr>
       </w:pPr>
+      <w:proofErr w:type="spellStart"/>
+      <w:proofErr w:type="gramStart"/>
       <w:r>
         <w:rPr>
           <w:rFonts w:ascii="Times New Roman" w:hAnsi="Times New Roman"/>
@@ -724,16 +835,35 @@
           <w:sz w:val="24"/>
           <w:szCs w:val="24"/>
         </w:rPr>
-        <w:t>ainDocument:</w:t>
-      </w:r>
-      <w:r>
-        <w:rPr>
-          <w:rFonts w:ascii="Times New Roman" w:hAnsi="Times New Roman"/>
-          <w:sz w:val="24"/>
-          <w:szCs w:val="24"/>
-        </w:rPr>
-        <w:t>[]</w:t>
-      </w:r>
+        <w:t>ainDocument</w:t>
+      </w:r>
+      <w:proofErr w:type="spellEnd"/>
+      <w:r>
+        <w:rPr>
+          <w:rFonts w:ascii="Times New Roman" w:hAnsi="Times New Roman"/>
+          <w:sz w:val="24"/>
+          <w:szCs w:val="24"/>
+        </w:rPr>
+        <w:t>:</w:t>
+      </w:r>
+      <w:r>
+        <w:rPr>
+          <w:rFonts w:ascii="Times New Roman" w:hAnsi="Times New Roman"/>
+          <w:sz w:val="24"/>
+          <w:szCs w:val="24"/>
+        </w:rPr>
+        <w:t>[</w:t>
+      </w:r>
+      <w:proofErr w:type="gramEnd"/>
+      <w:r>
+        <w:rPr>
+          <w:rFonts w:ascii="Times New Roman" w:hAnsi="Times New Roman"/>
+          <w:sz w:val="24"/>
+          <w:szCs w:val="24"/>
+        </w:rPr>
+        <w:t>]</w:t>
+      </w:r>
+      <w:proofErr w:type="spellStart"/>
       <w:r>
         <w:rPr>
           <w:rFonts w:ascii="Times New Roman" w:hAnsi="Times New Roman"/>
@@ -742,6 +872,7 @@
         </w:rPr>
         <w:t>имя_основного_документа</w:t>
       </w:r>
+      <w:proofErr w:type="spellEnd"/>
     </w:p>
     <w:p>
       <w:pPr>
@@ -775,8 +906,18 @@
           <w:sz w:val="24"/>
           <w:szCs w:val="24"/>
         </w:rPr>
-        <w:t>Подготовленные к загрузке каталоги нужно упаковать в архив *.zip</w:t>
-      </w:r>
+        <w:t>Подготовленные к загрузке каталоги нужно упаковать в архив *.</w:t>
+      </w:r>
+      <w:proofErr w:type="spellStart"/>
+      <w:r>
+        <w:rPr>
+          <w:rFonts w:ascii="Times New Roman" w:hAnsi="Times New Roman"/>
+          <w:sz w:val="24"/>
+          <w:szCs w:val="24"/>
+        </w:rPr>
+        <w:t>zip</w:t>
+      </w:r>
+      <w:proofErr w:type="spellEnd"/>
       <w:r>
         <w:rPr>
           <w:rFonts w:ascii="Times New Roman" w:hAnsi="Times New Roman"/>
@@ -857,7 +998,43 @@
           <w:sz w:val="24"/>
           <w:szCs w:val="24"/>
         </w:rPr>
-        <w:t>.rar архивы не поддерживаются. Рекомендуется использовать WinRAR версии 5.x и выше.</w:t>
+        <w:t>.</w:t>
+      </w:r>
+      <w:proofErr w:type="spellStart"/>
+      <w:r>
+        <w:rPr>
+          <w:rFonts w:ascii="Times New Roman" w:hAnsi="Times New Roman"/>
+          <w:sz w:val="24"/>
+          <w:szCs w:val="24"/>
+        </w:rPr>
+        <w:t>rar</w:t>
+      </w:r>
+      <w:proofErr w:type="spellEnd"/>
+      <w:r>
+        <w:rPr>
+          <w:rFonts w:ascii="Times New Roman" w:hAnsi="Times New Roman"/>
+          <w:sz w:val="24"/>
+          <w:szCs w:val="24"/>
+        </w:rPr>
+        <w:t xml:space="preserve"> архивы не поддерживаются. Рекомендуется использовать </w:t>
+      </w:r>
+      <w:proofErr w:type="spellStart"/>
+      <w:r>
+        <w:rPr>
+          <w:rFonts w:ascii="Times New Roman" w:hAnsi="Times New Roman"/>
+          <w:sz w:val="24"/>
+          <w:szCs w:val="24"/>
+        </w:rPr>
+        <w:t>WinRAR</w:t>
+      </w:r>
+      <w:proofErr w:type="spellEnd"/>
+      <w:r>
+        <w:rPr>
+          <w:rFonts w:ascii="Times New Roman" w:hAnsi="Times New Roman"/>
+          <w:sz w:val="24"/>
+          <w:szCs w:val="24"/>
+        </w:rPr>
+        <w:t xml:space="preserve"> версии 5.x и выше.</w:t>
       </w:r>
     </w:p>
     <w:p>
@@ -896,7 +1073,25 @@
           <w:sz w:val="24"/>
           <w:szCs w:val="24"/>
         </w:rPr>
-        <w:t xml:space="preserve">оманда для создания zip </w:t>
+        <w:t xml:space="preserve">оманда для создания </w:t>
+      </w:r>
+      <w:proofErr w:type="spellStart"/>
+      <w:r>
+        <w:rPr>
+          <w:rFonts w:ascii="Times New Roman" w:hAnsi="Times New Roman"/>
+          <w:sz w:val="24"/>
+          <w:szCs w:val="24"/>
+        </w:rPr>
+        <w:t>zip</w:t>
+      </w:r>
+      <w:proofErr w:type="spellEnd"/>
+      <w:r>
+        <w:rPr>
+          <w:rFonts w:ascii="Times New Roman" w:hAnsi="Times New Roman"/>
+          <w:sz w:val="24"/>
+          <w:szCs w:val="24"/>
+        </w:rPr>
+        <w:t xml:space="preserve"> </w:t>
       </w:r>
       <w:r>
         <w:rPr>
@@ -928,7 +1123,25 @@
           <w:sz w:val="24"/>
           <w:szCs w:val="24"/>
         </w:rPr>
-        <w:t xml:space="preserve"> в winrar:</w:t>
+        <w:t xml:space="preserve"> в </w:t>
+      </w:r>
+      <w:proofErr w:type="spellStart"/>
+      <w:r>
+        <w:rPr>
+          <w:rFonts w:ascii="Times New Roman" w:hAnsi="Times New Roman"/>
+          <w:sz w:val="24"/>
+          <w:szCs w:val="24"/>
+        </w:rPr>
+        <w:t>winrar</w:t>
+      </w:r>
+      <w:proofErr w:type="spellEnd"/>
+      <w:r>
+        <w:rPr>
+          <w:rFonts w:ascii="Times New Roman" w:hAnsi="Times New Roman"/>
+          <w:sz w:val="24"/>
+          <w:szCs w:val="24"/>
+        </w:rPr>
+        <w:t>:</w:t>
       </w:r>
     </w:p>
     <w:p>
@@ -941,14 +1154,52 @@
           <w:szCs w:val="24"/>
         </w:rPr>
       </w:pPr>
-      <w:r>
-        <w:rPr>
-          <w:rFonts w:ascii="Times New Roman" w:hAnsi="Times New Roman"/>
-          <w:sz w:val="24"/>
-          <w:szCs w:val="24"/>
-        </w:rPr>
-        <w:t>winrar a -afzip archive-name</w:t>
-      </w:r>
+      <w:proofErr w:type="spellStart"/>
+      <w:r>
+        <w:rPr>
+          <w:rFonts w:ascii="Times New Roman" w:hAnsi="Times New Roman"/>
+          <w:sz w:val="24"/>
+          <w:szCs w:val="24"/>
+        </w:rPr>
+        <w:t>winrar</w:t>
+      </w:r>
+      <w:proofErr w:type="spellEnd"/>
+      <w:r>
+        <w:rPr>
+          <w:rFonts w:ascii="Times New Roman" w:hAnsi="Times New Roman"/>
+          <w:sz w:val="24"/>
+          <w:szCs w:val="24"/>
+        </w:rPr>
+        <w:t xml:space="preserve"> a -</w:t>
+      </w:r>
+      <w:proofErr w:type="spellStart"/>
+      <w:r>
+        <w:rPr>
+          <w:rFonts w:ascii="Times New Roman" w:hAnsi="Times New Roman"/>
+          <w:sz w:val="24"/>
+          <w:szCs w:val="24"/>
+        </w:rPr>
+        <w:t>afzip</w:t>
+      </w:r>
+      <w:proofErr w:type="spellEnd"/>
+      <w:r>
+        <w:rPr>
+          <w:rFonts w:ascii="Times New Roman" w:hAnsi="Times New Roman"/>
+          <w:sz w:val="24"/>
+          <w:szCs w:val="24"/>
+        </w:rPr>
+        <w:t xml:space="preserve"> </w:t>
+      </w:r>
+      <w:proofErr w:type="spellStart"/>
+      <w:r>
+        <w:rPr>
+          <w:rFonts w:ascii="Times New Roman" w:hAnsi="Times New Roman"/>
+          <w:sz w:val="24"/>
+          <w:szCs w:val="24"/>
+        </w:rPr>
+        <w:t>archive-name</w:t>
+      </w:r>
+      <w:proofErr w:type="spellEnd"/>
     </w:p>
     <w:p>
       <w:pPr>
@@ -1118,8 +1369,18 @@
           <w:sz w:val="24"/>
           <w:szCs w:val="24"/>
         </w:rPr>
-        <w:t>0 Mb</w:t>
-      </w:r>
+        <w:t xml:space="preserve">0 </w:t>
+      </w:r>
+      <w:proofErr w:type="spellStart"/>
+      <w:r>
+        <w:rPr>
+          <w:rFonts w:ascii="Times New Roman" w:hAnsi="Times New Roman"/>
+          <w:sz w:val="24"/>
+          <w:szCs w:val="24"/>
+        </w:rPr>
+        <w:t>Mb</w:t>
+      </w:r>
+      <w:proofErr w:type="spellEnd"/>
       <w:r>
         <w:rPr>
           <w:rFonts w:ascii="Times New Roman" w:hAnsi="Times New Roman"/>
@@ -1174,8 +1435,18 @@
           <w:sz w:val="24"/>
           <w:szCs w:val="24"/>
         </w:rPr>
-        <w:t xml:space="preserve"> Mb</w:t>
-      </w:r>
+        <w:t xml:space="preserve"> </w:t>
+      </w:r>
+      <w:proofErr w:type="spellStart"/>
+      <w:r>
+        <w:rPr>
+          <w:rFonts w:ascii="Times New Roman" w:hAnsi="Times New Roman"/>
+          <w:sz w:val="24"/>
+          <w:szCs w:val="24"/>
+        </w:rPr>
+        <w:t>Mb</w:t>
+      </w:r>
+      <w:proofErr w:type="spellEnd"/>
       <w:r>
         <w:rPr>
           <w:rFonts w:ascii="Times New Roman" w:hAnsi="Times New Roman"/>
@@ -1507,7 +1778,7 @@
                 <v:shape id="_x0000_i1025" type="#_x0000_t75" style="width:48.75pt;height:36.75pt" o:ole="">
                   <v:imagedata r:id="rId10" o:title=""/>
                 </v:shape>
-                <o:OLEObject Type="Embed" ProgID="PBrush" ShapeID="_x0000_i1025" DrawAspect="Content" ObjectID="_1637144246" r:id="rId11"/>
+                <o:OLEObject Type="Embed" ProgID="PBrush" ShapeID="_x0000_i1025" DrawAspect="Content" ObjectID="_1638095036" r:id="rId11"/>
               </w:object>
             </w:r>
           </w:p>
@@ -1550,7 +1821,7 @@
                 <v:shape id="_x0000_i1026" type="#_x0000_t75" style="width:47.25pt;height:40.5pt" o:ole="">
                   <v:imagedata r:id="rId12" o:title=""/>
                 </v:shape>
-                <o:OLEObject Type="Embed" ProgID="PBrush" ShapeID="_x0000_i1026" DrawAspect="Content" ObjectID="_1637144247" r:id="rId13"/>
+                <o:OLEObject Type="Embed" ProgID="PBrush" ShapeID="_x0000_i1026" DrawAspect="Content" ObjectID="_1638095037" r:id="rId13"/>
               </w:object>
             </w:r>
           </w:p>
@@ -1736,7 +2007,7 @@
           <w:sz w:val="24"/>
           <w:szCs w:val="24"/>
         </w:rPr>
-        <w:t>пиктограмму</w:t>
+        <w:t>меню</w:t>
       </w:r>
       <w:r>
         <w:rPr>
@@ -1746,7 +2017,6 @@
         </w:rPr>
         <w:t xml:space="preserve"> </w:t>
       </w:r>
-      <w:bookmarkStart w:id="0" w:name="_GoBack"/>
       <w:r>
         <w:rPr>
           <w:rFonts w:ascii="Times New Roman" w:hAnsi="Times New Roman"/>
@@ -1755,10 +2025,10 @@
           <w:szCs w:val="24"/>
         </w:rPr>
         <w:drawing>
-          <wp:inline distT="0" distB="0" distL="0" distR="0" wp14:anchorId="38D707E9" wp14:editId="7C807B0C">
-            <wp:extent cx="261477" cy="219075"/>
-            <wp:effectExtent l="0" t="0" r="5715" b="0"/>
-            <wp:docPr id="3" name="Рисунок 3"/>
+          <wp:inline distT="0" distB="0" distL="0" distR="0" wp14:anchorId="6ECFD395" wp14:editId="2647DA2B">
+            <wp:extent cx="498574" cy="238125"/>
+            <wp:effectExtent l="0" t="0" r="0" b="0"/>
+            <wp:docPr id="9" name="Рисунок 9"/>
             <wp:cNvGraphicFramePr>
               <a:graphicFrameLocks xmlns:a="http://schemas.openxmlformats.org/drawingml/2006/main" noChangeAspect="1"/>
             </wp:cNvGraphicFramePr>
@@ -1787,7 +2057,7 @@
                   <pic:spPr bwMode="auto">
                     <a:xfrm>
                       <a:off x="0" y="0"/>
-                      <a:ext cx="264190" cy="221348"/>
+                      <a:ext cx="509698" cy="243438"/>
                     </a:xfrm>
                     <a:prstGeom prst="rect">
                       <a:avLst/>
@@ -1803,7 +2073,6 @@
           </wp:inline>
         </w:drawing>
       </w:r>
-      <w:bookmarkEnd w:id="0"/>
     </w:p>
     <w:p>
       <w:pPr>
@@ -1825,8 +2094,66 @@
           <w:sz w:val="24"/>
           <w:szCs w:val="24"/>
         </w:rPr>
-        <w:t>В появившемся меню выбираем "Пакеты"</w:t>
-      </w:r>
+        <w:t xml:space="preserve">В появившемся меню выбираем </w:t>
+      </w:r>
+      <w:bookmarkStart w:id="0" w:name="_GoBack"/>
+      <w:r>
+        <w:rPr>
+          <w:rFonts w:ascii="Times New Roman" w:hAnsi="Times New Roman"/>
+          <w:noProof/>
+          <w:sz w:val="24"/>
+          <w:szCs w:val="24"/>
+        </w:rPr>
+        <w:drawing>
+          <wp:inline distT="0" distB="0" distL="0" distR="0" wp14:anchorId="2DB203F0" wp14:editId="57BD450B">
+            <wp:extent cx="523875" cy="258141"/>
+            <wp:effectExtent l="0" t="0" r="0" b="8890"/>
+            <wp:docPr id="13" name="Рисунок 13"/>
+            <wp:cNvGraphicFramePr>
+              <a:graphicFrameLocks xmlns:a="http://schemas.openxmlformats.org/drawingml/2006/main" noChangeAspect="1"/>
+            </wp:cNvGraphicFramePr>
+            <a:graphic xmlns:a="http://schemas.openxmlformats.org/drawingml/2006/main">
+              <a:graphicData uri="http://schemas.openxmlformats.org/drawingml/2006/picture">
+                <pic:pic xmlns:pic="http://schemas.openxmlformats.org/drawingml/2006/picture">
+                  <pic:nvPicPr>
+                    <pic:cNvPr id="0" name="Picture 5"/>
+                    <pic:cNvPicPr>
+                      <a:picLocks noChangeAspect="1" noChangeArrowheads="1"/>
+                    </pic:cNvPicPr>
+                  </pic:nvPicPr>
+                  <pic:blipFill>
+                    <a:blip r:embed="rId16">
+                      <a:extLst>
+                        <a:ext uri="{28A0092B-C50C-407E-A947-70E740481C1C}">
+                          <a14:useLocalDpi xmlns:a14="http://schemas.microsoft.com/office/drawing/2010/main" val="0"/>
+                        </a:ext>
+                      </a:extLst>
+                    </a:blip>
+                    <a:srcRect/>
+                    <a:stretch>
+                      <a:fillRect/>
+                    </a:stretch>
+                  </pic:blipFill>
+                  <pic:spPr bwMode="auto">
+                    <a:xfrm>
+                      <a:off x="0" y="0"/>
+                      <a:ext cx="534891" cy="263569"/>
+                    </a:xfrm>
+                    <a:prstGeom prst="rect">
+                      <a:avLst/>
+                    </a:prstGeom>
+                    <a:noFill/>
+                    <a:ln>
+                      <a:noFill/>
+                    </a:ln>
+                  </pic:spPr>
+                </pic:pic>
+              </a:graphicData>
+            </a:graphic>
+          </wp:inline>
+        </w:drawing>
+      </w:r>
+      <w:bookmarkEnd w:id="0"/>
     </w:p>
     <w:p>
       <w:pPr>
@@ -1864,7 +2191,7 @@
                     </pic:cNvPicPr>
                   </pic:nvPicPr>
                   <pic:blipFill>
-                    <a:blip r:embed="rId16" cstate="print">
+                    <a:blip r:embed="rId17" cstate="print">
                       <a:extLst>
                         <a:ext uri="{28A0092B-C50C-407E-A947-70E740481C1C}">
                           <a14:useLocalDpi xmlns:a14="http://schemas.microsoft.com/office/drawing/2010/main" val="0"/>
@@ -2022,7 +2349,7 @@
                     </pic:cNvPicPr>
                   </pic:nvPicPr>
                   <pic:blipFill>
-                    <a:blip r:embed="rId17">
+                    <a:blip r:embed="rId18">
                       <a:extLst>
                         <a:ext uri="{28A0092B-C50C-407E-A947-70E740481C1C}">
                           <a14:useLocalDpi xmlns:a14="http://schemas.microsoft.com/office/drawing/2010/main" val="0"/>
@@ -2163,6 +2490,7 @@
         </w:rPr>
         <w:t>-</w:t>
       </w:r>
+      <w:proofErr w:type="spellStart"/>
       <w:r>
         <w:rPr>
           <w:rFonts w:ascii="Times New Roman" w:eastAsia="Times New Roman" w:hAnsi="Times New Roman"/>
@@ -2172,6 +2500,7 @@
         </w:rPr>
         <w:t>nnn</w:t>
       </w:r>
+      <w:proofErr w:type="spellEnd"/>
       <w:r>
         <w:rPr>
           <w:rFonts w:ascii="Times New Roman" w:eastAsia="Times New Roman" w:hAnsi="Times New Roman"/>
@@ -2217,6 +2546,7 @@
         </w:rPr>
         <w:t>-</w:t>
       </w:r>
+      <w:proofErr w:type="spellStart"/>
       <w:r>
         <w:rPr>
           <w:rFonts w:ascii="Times New Roman" w:eastAsia="Times New Roman" w:hAnsi="Times New Roman"/>
@@ -2226,6 +2556,7 @@
         </w:rPr>
         <w:t>кодИБ</w:t>
       </w:r>
+      <w:proofErr w:type="spellEnd"/>
       <w:r>
         <w:rPr>
           <w:rFonts w:ascii="Times New Roman" w:eastAsia="Times New Roman" w:hAnsi="Times New Roman"/>
@@ -2302,6 +2633,7 @@
           <w:lang w:eastAsia="ru-RU"/>
         </w:rPr>
       </w:pPr>
+      <w:proofErr w:type="spellStart"/>
       <w:r>
         <w:rPr>
           <w:rFonts w:ascii="Times New Roman" w:eastAsia="Times New Roman" w:hAnsi="Times New Roman"/>
@@ -2311,6 +2643,7 @@
         </w:rPr>
         <w:t>nnn</w:t>
       </w:r>
+      <w:proofErr w:type="spellEnd"/>
       <w:r>
         <w:rPr>
           <w:rFonts w:ascii="Times New Roman" w:eastAsia="Times New Roman" w:hAnsi="Times New Roman"/>
@@ -2409,6 +2742,7 @@
         </w:rPr>
         <w:t>(</w:t>
       </w:r>
+      <w:proofErr w:type="spellStart"/>
       <w:r>
         <w:rPr>
           <w:rFonts w:ascii="Times New Roman" w:hAnsi="Times New Roman"/>
@@ -2418,6 +2752,7 @@
         </w:rPr>
         <w:t>nnn</w:t>
       </w:r>
+      <w:proofErr w:type="spellEnd"/>
       <w:r>
         <w:rPr>
           <w:rFonts w:ascii="Times New Roman" w:hAnsi="Times New Roman"/>
@@ -2715,7 +3050,7 @@
                     </pic:cNvPicPr>
                   </pic:nvPicPr>
                   <pic:blipFill>
-                    <a:blip r:embed="rId18">
+                    <a:blip r:embed="rId19">
                       <a:extLst>
                         <a:ext uri="{28A0092B-C50C-407E-A947-70E740481C1C}">
                           <a14:useLocalDpi xmlns:a14="http://schemas.microsoft.com/office/drawing/2010/main" val="0"/>
@@ -2826,7 +3161,7 @@
                     </pic:cNvPicPr>
                   </pic:nvPicPr>
                   <pic:blipFill>
-                    <a:blip r:embed="rId19" cstate="print">
+                    <a:blip r:embed="rId20" cstate="print">
                       <a:extLst>
                         <a:ext uri="{28A0092B-C50C-407E-A947-70E740481C1C}">
                           <a14:useLocalDpi xmlns:a14="http://schemas.microsoft.com/office/drawing/2010/main" val="0"/>
@@ -2946,7 +3281,7 @@
                     </pic:cNvPicPr>
                   </pic:nvPicPr>
                   <pic:blipFill>
-                    <a:blip r:embed="rId20" cstate="print">
+                    <a:blip r:embed="rId21" cstate="print">
                       <a:extLst>
                         <a:ext uri="{28A0092B-C50C-407E-A947-70E740481C1C}">
                           <a14:useLocalDpi xmlns:a14="http://schemas.microsoft.com/office/drawing/2010/main" val="0"/>
@@ -3054,6 +3389,7 @@
                 <w:lang w:eastAsia="ru-RU"/>
               </w:rPr>
             </w:pPr>
+            <w:proofErr w:type="spellStart"/>
             <w:r>
               <w:rPr>
                 <w:rFonts w:ascii="Times New Roman" w:eastAsia="Times New Roman" w:hAnsi="Times New Roman"/>
@@ -3064,6 +3400,7 @@
               </w:rPr>
               <w:t>id</w:t>
             </w:r>
+            <w:proofErr w:type="spellEnd"/>
           </w:p>
         </w:tc>
         <w:tc>
@@ -3697,6 +4034,7 @@
               </w:rPr>
               <w:t xml:space="preserve">архив отличается от </w:t>
             </w:r>
+            <w:proofErr w:type="spellStart"/>
             <w:r>
               <w:rPr>
                 <w:rFonts w:ascii="Times New Roman" w:eastAsia="Times New Roman" w:hAnsi="Times New Roman"/>
@@ -3706,6 +4044,7 @@
               </w:rPr>
               <w:t>zip</w:t>
             </w:r>
+            <w:proofErr w:type="spellEnd"/>
             <w:r>
               <w:rPr>
                 <w:rFonts w:ascii="Times New Roman" w:eastAsia="Times New Roman" w:hAnsi="Times New Roman"/>
@@ -3824,6 +4163,7 @@
               </w:rPr>
               <w:t xml:space="preserve">не указан </w:t>
             </w:r>
+            <w:proofErr w:type="spellStart"/>
             <w:r>
               <w:rPr>
                 <w:rFonts w:ascii="Times New Roman" w:eastAsia="Times New Roman" w:hAnsi="Times New Roman"/>
@@ -3833,6 +4173,7 @@
               </w:rPr>
               <w:t>MainDocument</w:t>
             </w:r>
+            <w:proofErr w:type="spellEnd"/>
             <w:r>
               <w:rPr>
                 <w:rFonts w:ascii="Times New Roman" w:eastAsia="Times New Roman" w:hAnsi="Times New Roman"/>
@@ -3849,17 +4190,30 @@
                 <w:szCs w:val="24"/>
                 <w:lang w:eastAsia="ru-RU"/>
               </w:rPr>
-              <w:t>в файле *.</w:t>
-            </w:r>
+              <w:t xml:space="preserve">в файле </w:t>
+            </w:r>
+            <w:proofErr w:type="gramStart"/>
             <w:r>
               <w:rPr>
                 <w:rFonts w:ascii="Times New Roman" w:eastAsia="Times New Roman" w:hAnsi="Times New Roman"/>
                 <w:sz w:val="24"/>
                 <w:szCs w:val="24"/>
+                <w:lang w:eastAsia="ru-RU"/>
+              </w:rPr>
+              <w:t>*.</w:t>
+            </w:r>
+            <w:proofErr w:type="spellStart"/>
+            <w:r>
+              <w:rPr>
+                <w:rFonts w:ascii="Times New Roman" w:eastAsia="Times New Roman" w:hAnsi="Times New Roman"/>
+                <w:sz w:val="24"/>
+                <w:szCs w:val="24"/>
                 <w:lang w:val="en-US" w:eastAsia="ru-RU"/>
               </w:rPr>
               <w:t>yaml</w:t>
             </w:r>
+            <w:proofErr w:type="spellEnd"/>
+            <w:proofErr w:type="gramEnd"/>
           </w:p>
         </w:tc>
       </w:tr>
@@ -4191,16 +4545,36 @@
           <w:sz w:val="24"/>
           <w:szCs w:val="24"/>
         </w:rPr>
-        <w:t>новая редакция  (</w:t>
-      </w:r>
-      <w:r>
-        <w:rPr>
-          <w:rFonts w:ascii="Times New Roman" w:hAnsi="Times New Roman"/>
-          <w:sz w:val="24"/>
-          <w:szCs w:val="24"/>
-        </w:rPr>
-        <w:t>будет иметь имя, указанное в файле config.yaml</w:t>
-      </w:r>
+        <w:t xml:space="preserve">новая </w:t>
+      </w:r>
+      <w:proofErr w:type="gramStart"/>
+      <w:r>
+        <w:rPr>
+          <w:rFonts w:ascii="Times New Roman" w:hAnsi="Times New Roman"/>
+          <w:sz w:val="24"/>
+          <w:szCs w:val="24"/>
+        </w:rPr>
+        <w:t>редакция  (</w:t>
+      </w:r>
+      <w:proofErr w:type="gramEnd"/>
+      <w:r>
+        <w:rPr>
+          <w:rFonts w:ascii="Times New Roman" w:hAnsi="Times New Roman"/>
+          <w:sz w:val="24"/>
+          <w:szCs w:val="24"/>
+        </w:rPr>
+        <w:t xml:space="preserve">будет иметь имя, указанное в файле </w:t>
+      </w:r>
+      <w:proofErr w:type="spellStart"/>
+      <w:r>
+        <w:rPr>
+          <w:rFonts w:ascii="Times New Roman" w:hAnsi="Times New Roman"/>
+          <w:sz w:val="24"/>
+          <w:szCs w:val="24"/>
+        </w:rPr>
+        <w:t>config.yaml</w:t>
+      </w:r>
+      <w:proofErr w:type="spellEnd"/>
       <w:r>
         <w:rPr>
           <w:rFonts w:ascii="Times New Roman" w:hAnsi="Times New Roman"/>
@@ -4640,6 +5014,7 @@
                 <w:szCs w:val="24"/>
               </w:rPr>
             </w:pPr>
+            <w:proofErr w:type="spellStart"/>
             <w:r>
               <w:rPr>
                 <w:rFonts w:ascii="Times New Roman" w:hAnsi="Times New Roman"/>
@@ -4647,7 +5022,57 @@
                 <w:sz w:val="24"/>
                 <w:szCs w:val="24"/>
               </w:rPr>
-              <w:t>Can't find task #NNNNN</w:t>
+              <w:t>Can't</w:t>
+            </w:r>
+            <w:proofErr w:type="spellEnd"/>
+            <w:r>
+              <w:rPr>
+                <w:rFonts w:ascii="Times New Roman" w:hAnsi="Times New Roman"/>
+                <w:b/>
+                <w:sz w:val="24"/>
+                <w:szCs w:val="24"/>
+              </w:rPr>
+              <w:t xml:space="preserve"> </w:t>
+            </w:r>
+            <w:proofErr w:type="spellStart"/>
+            <w:r>
+              <w:rPr>
+                <w:rFonts w:ascii="Times New Roman" w:hAnsi="Times New Roman"/>
+                <w:b/>
+                <w:sz w:val="24"/>
+                <w:szCs w:val="24"/>
+              </w:rPr>
+              <w:t>find</w:t>
+            </w:r>
+            <w:proofErr w:type="spellEnd"/>
+            <w:r>
+              <w:rPr>
+                <w:rFonts w:ascii="Times New Roman" w:hAnsi="Times New Roman"/>
+                <w:b/>
+                <w:sz w:val="24"/>
+                <w:szCs w:val="24"/>
+              </w:rPr>
+              <w:t xml:space="preserve"> </w:t>
+            </w:r>
+            <w:proofErr w:type="spellStart"/>
+            <w:r>
+              <w:rPr>
+                <w:rFonts w:ascii="Times New Roman" w:hAnsi="Times New Roman"/>
+                <w:b/>
+                <w:sz w:val="24"/>
+                <w:szCs w:val="24"/>
+              </w:rPr>
+              <w:t>task</w:t>
+            </w:r>
+            <w:proofErr w:type="spellEnd"/>
+            <w:r>
+              <w:rPr>
+                <w:rFonts w:ascii="Times New Roman" w:hAnsi="Times New Roman"/>
+                <w:b/>
+                <w:sz w:val="24"/>
+                <w:szCs w:val="24"/>
+              </w:rPr>
+              <w:t xml:space="preserve"> #NNNNN</w:t>
             </w:r>
           </w:p>
         </w:tc>
@@ -5414,7 +5839,6 @@
                 <w:sz w:val="24"/>
                 <w:szCs w:val="24"/>
               </w:rPr>
-              <w:lastRenderedPageBreak/>
               <w:t>700.002</w:t>
             </w:r>
           </w:p>
@@ -5590,7 +6014,25 @@
                 <w:sz w:val="24"/>
                 <w:szCs w:val="24"/>
               </w:rPr>
-              <w:t>Не указан изменяемый документ (mainDocument)</w:t>
+              <w:t>Не указан изменяемый документ (</w:t>
+            </w:r>
+            <w:proofErr w:type="spellStart"/>
+            <w:r>
+              <w:rPr>
+                <w:rFonts w:ascii="Times New Roman" w:hAnsi="Times New Roman"/>
+                <w:sz w:val="24"/>
+                <w:szCs w:val="24"/>
+              </w:rPr>
+              <w:t>mainDocument</w:t>
+            </w:r>
+            <w:proofErr w:type="spellEnd"/>
+            <w:r>
+              <w:rPr>
+                <w:rFonts w:ascii="Times New Roman" w:hAnsi="Times New Roman"/>
+                <w:sz w:val="24"/>
+                <w:szCs w:val="24"/>
+              </w:rPr>
+              <w:t>)</w:t>
             </w:r>
             <w:r>
               <w:rPr>
@@ -5625,7 +6067,27 @@
                 <w:sz w:val="24"/>
                 <w:szCs w:val="24"/>
               </w:rPr>
-              <w:t>й документ(файл) в config.yaml.</w:t>
+              <w:t xml:space="preserve">й документ(файл) в </w:t>
+            </w:r>
+            <w:proofErr w:type="spellStart"/>
+            <w:proofErr w:type="gramStart"/>
+            <w:r>
+              <w:rPr>
+                <w:rFonts w:ascii="Times New Roman" w:hAnsi="Times New Roman"/>
+                <w:sz w:val="24"/>
+                <w:szCs w:val="24"/>
+              </w:rPr>
+              <w:t>config.yaml</w:t>
+            </w:r>
+            <w:proofErr w:type="spellEnd"/>
+            <w:proofErr w:type="gramEnd"/>
+            <w:r>
+              <w:rPr>
+                <w:rFonts w:ascii="Times New Roman" w:hAnsi="Times New Roman"/>
+                <w:sz w:val="24"/>
+                <w:szCs w:val="24"/>
+              </w:rPr>
+              <w:t>.</w:t>
             </w:r>
           </w:p>
           <w:p>
@@ -5644,7 +6106,27 @@
                 <w:sz w:val="24"/>
                 <w:szCs w:val="24"/>
               </w:rPr>
-              <w:t>Также обратить внимание на то, что тройка файлов (изменяемый, изменяющий, config.yaml) должна быть помещена в отдельный каталог</w:t>
+              <w:t xml:space="preserve">Также обратить внимание на то, что тройка файлов (изменяемый, изменяющий, </w:t>
+            </w:r>
+            <w:proofErr w:type="spellStart"/>
+            <w:proofErr w:type="gramStart"/>
+            <w:r>
+              <w:rPr>
+                <w:rFonts w:ascii="Times New Roman" w:hAnsi="Times New Roman"/>
+                <w:sz w:val="24"/>
+                <w:szCs w:val="24"/>
+              </w:rPr>
+              <w:t>config.yaml</w:t>
+            </w:r>
+            <w:proofErr w:type="spellEnd"/>
+            <w:proofErr w:type="gramEnd"/>
+            <w:r>
+              <w:rPr>
+                <w:rFonts w:ascii="Times New Roman" w:hAnsi="Times New Roman"/>
+                <w:sz w:val="24"/>
+                <w:szCs w:val="24"/>
+              </w:rPr>
+              <w:t>) должна быть помещена в отдельный каталог</w:t>
             </w:r>
           </w:p>
           <w:p>
@@ -5743,7 +6225,27 @@
                 <w:sz w:val="24"/>
                 <w:szCs w:val="24"/>
               </w:rPr>
-              <w:t xml:space="preserve"> - в архив не добавлен изменяющий документ. Также обратить внимание на то, что тройка файлов (изменяемый, изменяющий, config.yaml) должна быть помещена в отдельный каталог</w:t>
+              <w:t xml:space="preserve"> - в архив не добавлен изменяющий документ. Также обратить внимание на то, что тройка файлов (изменяемый, изменяющий, </w:t>
+            </w:r>
+            <w:proofErr w:type="spellStart"/>
+            <w:proofErr w:type="gramStart"/>
+            <w:r>
+              <w:rPr>
+                <w:rFonts w:ascii="Times New Roman" w:hAnsi="Times New Roman"/>
+                <w:sz w:val="24"/>
+                <w:szCs w:val="24"/>
+              </w:rPr>
+              <w:t>config.yaml</w:t>
+            </w:r>
+            <w:proofErr w:type="spellEnd"/>
+            <w:proofErr w:type="gramEnd"/>
+            <w:r>
+              <w:rPr>
+                <w:rFonts w:ascii="Times New Roman" w:hAnsi="Times New Roman"/>
+                <w:sz w:val="24"/>
+                <w:szCs w:val="24"/>
+              </w:rPr>
+              <w:t>) должна быть помещена в отдельный каталог</w:t>
             </w:r>
           </w:p>
           <w:p>
@@ -5979,9 +6481,9 @@
         </w:rPr>
         <w:object w:dxaOrig="1290" w:dyaOrig="810" w14:anchorId="7AE364C8">
           <v:shape id="_x0000_i1027" type="#_x0000_t75" style="width:64.5pt;height:40.5pt" o:ole="">
-            <v:imagedata r:id="rId21" o:title=""/>
+            <v:imagedata r:id="rId22" o:title=""/>
           </v:shape>
-          <o:OLEObject Type="Embed" ProgID="Package" ShapeID="_x0000_i1027" DrawAspect="Content" ObjectID="_1637144248" r:id="rId22"/>
+          <o:OLEObject Type="Embed" ProgID="Package" ShapeID="_x0000_i1027" DrawAspect="Content" ObjectID="_1638095038" r:id="rId23"/>
         </w:object>
       </w:r>
     </w:p>
@@ -6125,31 +6627,59 @@
           <w:szCs w:val="24"/>
         </w:rPr>
       </w:pPr>
-      <w:r>
-        <w:rPr>
-          <w:rFonts w:ascii="Times New Roman" w:hAnsi="Times New Roman"/>
-          <w:sz w:val="24"/>
-          <w:szCs w:val="24"/>
-        </w:rPr>
-        <w:t xml:space="preserve">Корюков Алексей </w:t>
-      </w:r>
-    </w:p>
-    <w:p>
-      <w:pPr>
-        <w:spacing w:after="0" w:line="240" w:lineRule="auto"/>
-        <w:rPr>
-          <w:rFonts w:ascii="Times New Roman" w:hAnsi="Times New Roman"/>
-          <w:sz w:val="24"/>
-          <w:szCs w:val="24"/>
-        </w:rPr>
-      </w:pPr>
-      <w:r>
-        <w:rPr>
-          <w:rFonts w:ascii="Times New Roman" w:hAnsi="Times New Roman"/>
-          <w:sz w:val="24"/>
-          <w:szCs w:val="24"/>
-        </w:rPr>
-        <w:t>e-mail: accounts@cons411.ru</w:t>
+      <w:proofErr w:type="spellStart"/>
+      <w:r>
+        <w:rPr>
+          <w:rFonts w:ascii="Times New Roman" w:hAnsi="Times New Roman"/>
+          <w:sz w:val="24"/>
+          <w:szCs w:val="24"/>
+        </w:rPr>
+        <w:t>Корюков</w:t>
+      </w:r>
+      <w:proofErr w:type="spellEnd"/>
+      <w:r>
+        <w:rPr>
+          <w:rFonts w:ascii="Times New Roman" w:hAnsi="Times New Roman"/>
+          <w:sz w:val="24"/>
+          <w:szCs w:val="24"/>
+        </w:rPr>
+        <w:t xml:space="preserve"> Алексей </w:t>
+      </w:r>
+    </w:p>
+    <w:p>
+      <w:pPr>
+        <w:spacing w:after="0" w:line="240" w:lineRule="auto"/>
+        <w:rPr>
+          <w:rFonts w:ascii="Times New Roman" w:hAnsi="Times New Roman"/>
+          <w:sz w:val="24"/>
+          <w:szCs w:val="24"/>
+        </w:rPr>
+      </w:pPr>
+      <w:r>
+        <w:rPr>
+          <w:rFonts w:ascii="Times New Roman" w:hAnsi="Times New Roman"/>
+          <w:sz w:val="24"/>
+          <w:szCs w:val="24"/>
+        </w:rPr>
+        <w:t>e-</w:t>
+      </w:r>
+      <w:proofErr w:type="spellStart"/>
+      <w:r>
+        <w:rPr>
+          <w:rFonts w:ascii="Times New Roman" w:hAnsi="Times New Roman"/>
+          <w:sz w:val="24"/>
+          <w:szCs w:val="24"/>
+        </w:rPr>
+        <w:t>mail</w:t>
+      </w:r>
+      <w:proofErr w:type="spellEnd"/>
+      <w:r>
+        <w:rPr>
+          <w:rFonts w:ascii="Times New Roman" w:hAnsi="Times New Roman"/>
+          <w:sz w:val="24"/>
+          <w:szCs w:val="24"/>
+        </w:rPr>
+        <w:t>: accounts@cons411.ru</w:t>
       </w:r>
     </w:p>
     <w:p>
@@ -6189,31 +6719,59 @@
           <w:szCs w:val="24"/>
         </w:rPr>
       </w:pPr>
-      <w:r>
-        <w:rPr>
-          <w:rFonts w:ascii="Times New Roman" w:hAnsi="Times New Roman"/>
-          <w:sz w:val="24"/>
-          <w:szCs w:val="24"/>
-        </w:rPr>
-        <w:t xml:space="preserve">Бузовская Светлана </w:t>
-      </w:r>
-    </w:p>
-    <w:p>
-      <w:pPr>
-        <w:spacing w:after="0" w:line="240" w:lineRule="auto"/>
-        <w:rPr>
-          <w:rFonts w:ascii="Times New Roman" w:hAnsi="Times New Roman"/>
-          <w:sz w:val="24"/>
-          <w:szCs w:val="24"/>
-        </w:rPr>
-      </w:pPr>
-      <w:r>
-        <w:rPr>
-          <w:rFonts w:ascii="Times New Roman" w:hAnsi="Times New Roman"/>
-          <w:sz w:val="24"/>
-          <w:szCs w:val="24"/>
-        </w:rPr>
-        <w:t>e-mail: sales@cons411.ru</w:t>
+      <w:proofErr w:type="spellStart"/>
+      <w:r>
+        <w:rPr>
+          <w:rFonts w:ascii="Times New Roman" w:hAnsi="Times New Roman"/>
+          <w:sz w:val="24"/>
+          <w:szCs w:val="24"/>
+        </w:rPr>
+        <w:t>Бузовская</w:t>
+      </w:r>
+      <w:proofErr w:type="spellEnd"/>
+      <w:r>
+        <w:rPr>
+          <w:rFonts w:ascii="Times New Roman" w:hAnsi="Times New Roman"/>
+          <w:sz w:val="24"/>
+          <w:szCs w:val="24"/>
+        </w:rPr>
+        <w:t xml:space="preserve"> Светлана </w:t>
+      </w:r>
+    </w:p>
+    <w:p>
+      <w:pPr>
+        <w:spacing w:after="0" w:line="240" w:lineRule="auto"/>
+        <w:rPr>
+          <w:rFonts w:ascii="Times New Roman" w:hAnsi="Times New Roman"/>
+          <w:sz w:val="24"/>
+          <w:szCs w:val="24"/>
+        </w:rPr>
+      </w:pPr>
+      <w:r>
+        <w:rPr>
+          <w:rFonts w:ascii="Times New Roman" w:hAnsi="Times New Roman"/>
+          <w:sz w:val="24"/>
+          <w:szCs w:val="24"/>
+        </w:rPr>
+        <w:t>e-</w:t>
+      </w:r>
+      <w:proofErr w:type="spellStart"/>
+      <w:r>
+        <w:rPr>
+          <w:rFonts w:ascii="Times New Roman" w:hAnsi="Times New Roman"/>
+          <w:sz w:val="24"/>
+          <w:szCs w:val="24"/>
+        </w:rPr>
+        <w:t>mail</w:t>
+      </w:r>
+      <w:proofErr w:type="spellEnd"/>
+      <w:r>
+        <w:rPr>
+          <w:rFonts w:ascii="Times New Roman" w:hAnsi="Times New Roman"/>
+          <w:sz w:val="24"/>
+          <w:szCs w:val="24"/>
+        </w:rPr>
+        <w:t>: sales@cons411.ru</w:t>
       </w:r>
     </w:p>
     <w:p>
@@ -9029,7 +9587,7 @@
 </file>
 
 <file path=customXml/itemProps1.xml><?xml version="1.0" encoding="utf-8"?>
-<ds:datastoreItem xmlns:ds="http://schemas.openxmlformats.org/officeDocument/2006/customXml" ds:itemID="{8ECED1F3-D6EB-4270-8B51-EB8DA9C1F2E4}">
+<ds:datastoreItem xmlns:ds="http://schemas.openxmlformats.org/officeDocument/2006/customXml" ds:itemID="{1AF32B0F-30E8-4592-8416-66C0A0C8F4C1}">
   <ds:schemaRefs>
     <ds:schemaRef ds:uri="http://schemas.openxmlformats.org/officeDocument/2006/bibliography"/>
   </ds:schemaRefs>

--- a/docs/edition-maker-instruction.docx
+++ b/docs/edition-maker-instruction.docx
@@ -743,6 +743,8 @@
           </wp:inline>
         </w:drawing>
       </w:r>
+      <w:bookmarkStart w:id="0" w:name="_GoBack"/>
+      <w:bookmarkEnd w:id="0"/>
     </w:p>
     <w:p>
       <w:pPr>
@@ -873,6 +875,112 @@
         <w:t>имя_основного_документа</w:t>
       </w:r>
       <w:proofErr w:type="spellEnd"/>
+    </w:p>
+    <w:p>
+      <w:pPr>
+        <w:spacing w:after="0" w:line="240" w:lineRule="auto"/>
+        <w:ind w:firstLine="567"/>
+        <w:jc w:val="both"/>
+        <w:rPr>
+          <w:rFonts w:ascii="Times New Roman" w:hAnsi="Times New Roman"/>
+          <w:sz w:val="24"/>
+          <w:szCs w:val="24"/>
+        </w:rPr>
+      </w:pPr>
+    </w:p>
+    <w:p>
+      <w:pPr>
+        <w:spacing w:after="0" w:line="240" w:lineRule="auto"/>
+        <w:ind w:firstLine="567"/>
+        <w:jc w:val="both"/>
+        <w:rPr>
+          <w:rFonts w:ascii="Times New Roman" w:hAnsi="Times New Roman"/>
+          <w:sz w:val="24"/>
+          <w:szCs w:val="24"/>
+        </w:rPr>
+      </w:pPr>
+      <w:r>
+        <w:rPr>
+          <w:rFonts w:ascii="Times New Roman" w:hAnsi="Times New Roman"/>
+          <w:sz w:val="24"/>
+          <w:szCs w:val="24"/>
+        </w:rPr>
+        <w:t xml:space="preserve">Пункты 1.4, 1.5 можно выполнить вручную, можно сформировать пары и файл </w:t>
+      </w:r>
+      <w:proofErr w:type="spellStart"/>
+      <w:proofErr w:type="gramStart"/>
+      <w:r>
+        <w:rPr>
+          <w:rFonts w:ascii="Times New Roman" w:hAnsi="Times New Roman"/>
+          <w:sz w:val="24"/>
+          <w:szCs w:val="24"/>
+        </w:rPr>
+        <w:t>config.yaml</w:t>
+      </w:r>
+      <w:proofErr w:type="spellEnd"/>
+      <w:proofErr w:type="gramEnd"/>
+      <w:r>
+        <w:rPr>
+          <w:rFonts w:ascii="Times New Roman" w:hAnsi="Times New Roman"/>
+          <w:sz w:val="24"/>
+          <w:szCs w:val="24"/>
+        </w:rPr>
+        <w:t xml:space="preserve"> с помощью утилиты </w:t>
+      </w:r>
+      <w:r>
+        <w:rPr>
+          <w:rFonts w:ascii="Times New Roman" w:hAnsi="Times New Roman"/>
+          <w:sz w:val="24"/>
+          <w:szCs w:val="24"/>
+          <w:lang w:val="en-US"/>
+        </w:rPr>
+        <w:t>E</w:t>
+      </w:r>
+      <w:proofErr w:type="spellStart"/>
+      <w:r>
+        <w:rPr>
+          <w:rFonts w:ascii="Times New Roman" w:hAnsi="Times New Roman"/>
+          <w:sz w:val="24"/>
+          <w:szCs w:val="24"/>
+        </w:rPr>
+        <w:t>dition</w:t>
+      </w:r>
+      <w:proofErr w:type="spellEnd"/>
+      <w:r>
+        <w:rPr>
+          <w:rFonts w:ascii="Times New Roman" w:hAnsi="Times New Roman"/>
+          <w:sz w:val="24"/>
+          <w:szCs w:val="24"/>
+        </w:rPr>
+        <w:t>-</w:t>
+      </w:r>
+      <w:r>
+        <w:rPr>
+          <w:rFonts w:ascii="Times New Roman" w:hAnsi="Times New Roman"/>
+          <w:sz w:val="24"/>
+          <w:szCs w:val="24"/>
+          <w:lang w:val="en-US"/>
+        </w:rPr>
+        <w:t>P</w:t>
+      </w:r>
+      <w:proofErr w:type="spellStart"/>
+      <w:r>
+        <w:rPr>
+          <w:rFonts w:ascii="Times New Roman" w:hAnsi="Times New Roman"/>
+          <w:sz w:val="24"/>
+          <w:szCs w:val="24"/>
+        </w:rPr>
+        <w:t>reparer</w:t>
+      </w:r>
+      <w:proofErr w:type="spellEnd"/>
+      <w:r>
+        <w:rPr>
+          <w:rFonts w:ascii="Times New Roman" w:hAnsi="Times New Roman"/>
+          <w:sz w:val="24"/>
+          <w:szCs w:val="24"/>
+        </w:rPr>
+        <w:t>.</w:t>
+      </w:r>
     </w:p>
     <w:p>
       <w:pPr>
@@ -998,6 +1106,7 @@
           <w:sz w:val="24"/>
           <w:szCs w:val="24"/>
         </w:rPr>
+        <w:lastRenderedPageBreak/>
         <w:t>.</w:t>
       </w:r>
       <w:proofErr w:type="spellStart"/>
@@ -1064,7 +1173,6 @@
           <w:sz w:val="24"/>
           <w:szCs w:val="24"/>
         </w:rPr>
-        <w:lastRenderedPageBreak/>
         <w:t>К</w:t>
       </w:r>
       <w:r>
@@ -1778,7 +1886,7 @@
                 <v:shape id="_x0000_i1025" type="#_x0000_t75" style="width:48.75pt;height:36.75pt" o:ole="">
                   <v:imagedata r:id="rId10" o:title=""/>
                 </v:shape>
-                <o:OLEObject Type="Embed" ProgID="PBrush" ShapeID="_x0000_i1025" DrawAspect="Content" ObjectID="_1638095036" r:id="rId11"/>
+                <o:OLEObject Type="Embed" ProgID="PBrush" ShapeID="_x0000_i1025" DrawAspect="Content" ObjectID="_1640175531" r:id="rId11"/>
               </w:object>
             </w:r>
           </w:p>
@@ -1821,7 +1929,7 @@
                 <v:shape id="_x0000_i1026" type="#_x0000_t75" style="width:47.25pt;height:40.5pt" o:ole="">
                   <v:imagedata r:id="rId12" o:title=""/>
                 </v:shape>
-                <o:OLEObject Type="Embed" ProgID="PBrush" ShapeID="_x0000_i1026" DrawAspect="Content" ObjectID="_1638095037" r:id="rId13"/>
+                <o:OLEObject Type="Embed" ProgID="PBrush" ShapeID="_x0000_i1026" DrawAspect="Content" ObjectID="_1640175532" r:id="rId13"/>
               </w:object>
             </w:r>
           </w:p>
@@ -2096,7 +2204,6 @@
         </w:rPr>
         <w:t xml:space="preserve">В появившемся меню выбираем </w:t>
       </w:r>
-      <w:bookmarkStart w:id="0" w:name="_GoBack"/>
       <w:r>
         <w:rPr>
           <w:rFonts w:ascii="Times New Roman" w:hAnsi="Times New Roman"/>
@@ -2153,7 +2260,6 @@
           </wp:inline>
         </w:drawing>
       </w:r>
-      <w:bookmarkEnd w:id="0"/>
     </w:p>
     <w:p>
       <w:pPr>
@@ -3263,6 +3369,7 @@
           <w:szCs w:val="24"/>
           <w:lang w:eastAsia="ru-RU"/>
         </w:rPr>
+        <w:lastRenderedPageBreak/>
         <w:drawing>
           <wp:inline distT="0" distB="0" distL="0" distR="0" wp14:anchorId="12EA0BF9" wp14:editId="37DA05DB">
             <wp:extent cx="6638925" cy="1028700"/>
@@ -5390,6 +5497,7 @@
                 <w:sz w:val="24"/>
                 <w:szCs w:val="24"/>
               </w:rPr>
+              <w:lastRenderedPageBreak/>
               <w:t>П</w:t>
             </w:r>
             <w:r>
@@ -5666,7 +5774,6 @@
                 <w:sz w:val="24"/>
                 <w:szCs w:val="24"/>
               </w:rPr>
-              <w:lastRenderedPageBreak/>
               <w:t>701.003</w:t>
             </w:r>
           </w:p>
@@ -5780,7 +5887,6 @@
                 <w:sz w:val="24"/>
                 <w:szCs w:val="24"/>
               </w:rPr>
-              <w:lastRenderedPageBreak/>
               <w:t>Обработка завершилась системной ошибкой. Н</w:t>
             </w:r>
             <w:r>
@@ -6483,7 +6589,7 @@
           <v:shape id="_x0000_i1027" type="#_x0000_t75" style="width:64.5pt;height:40.5pt" o:ole="">
             <v:imagedata r:id="rId22" o:title=""/>
           </v:shape>
-          <o:OLEObject Type="Embed" ProgID="Package" ShapeID="_x0000_i1027" DrawAspect="Content" ObjectID="_1638095038" r:id="rId23"/>
+          <o:OLEObject Type="Embed" ProgID="Package" ShapeID="_x0000_i1027" DrawAspect="Content" ObjectID="_1640175533" r:id="rId23"/>
         </w:object>
       </w:r>
     </w:p>
@@ -6726,6 +6832,7 @@
           <w:sz w:val="24"/>
           <w:szCs w:val="24"/>
         </w:rPr>
+        <w:lastRenderedPageBreak/>
         <w:t>Бузовская</w:t>
       </w:r>
       <w:proofErr w:type="spellEnd"/>
@@ -9587,7 +9694,7 @@
 </file>
 
 <file path=customXml/itemProps1.xml><?xml version="1.0" encoding="utf-8"?>
-<ds:datastoreItem xmlns:ds="http://schemas.openxmlformats.org/officeDocument/2006/customXml" ds:itemID="{1AF32B0F-30E8-4592-8416-66C0A0C8F4C1}">
+<ds:datastoreItem xmlns:ds="http://schemas.openxmlformats.org/officeDocument/2006/customXml" ds:itemID="{14BAF4B6-0E7A-434A-AED9-7240FC97C03B}">
   <ds:schemaRefs>
     <ds:schemaRef ds:uri="http://schemas.openxmlformats.org/officeDocument/2006/bibliography"/>
   </ds:schemaRefs>

--- a/docs/edition-maker-instruction.docx
+++ b/docs/edition-maker-instruction.docx
@@ -1,6 +1,6 @@
 
 <file path=word/document.xml><?xml version="1.0" encoding="utf-8"?>
-<w:document xmlns:wpc="http://schemas.microsoft.com/office/word/2010/wordprocessingCanvas" xmlns:cx="http://schemas.microsoft.com/office/drawing/2014/chartex" xmlns:cx1="http://schemas.microsoft.com/office/drawing/2015/9/8/chartex" xmlns:cx2="http://schemas.microsoft.com/office/drawing/2015/10/21/chartex" xmlns:cx3="http://schemas.microsoft.com/office/drawing/2016/5/9/chartex" xmlns:cx4="http://schemas.microsoft.com/office/drawing/2016/5/10/chartex" xmlns:cx5="http://schemas.microsoft.com/office/drawing/2016/5/11/chartex" xmlns:cx6="http://schemas.microsoft.com/office/drawing/2016/5/12/chartex" xmlns:cx7="http://schemas.microsoft.com/office/drawing/2016/5/13/chartex" xmlns:cx8="http://schemas.microsoft.com/office/drawing/2016/5/14/chartex" xmlns:mc="http://schemas.openxmlformats.org/markup-compatibility/2006" xmlns:aink="http://schemas.microsoft.com/office/drawing/2016/ink" xmlns:am3d="http://schemas.microsoft.com/office/drawing/2017/model3d" xmlns:o="urn:schemas-microsoft-com:office:office" xmlns:r="http://schemas.openxmlformats.org/officeDocument/2006/relationships" xmlns:m="http://schemas.openxmlformats.org/officeDocument/2006/math" xmlns:v="urn:schemas-microsoft-com:vml" xmlns:wp14="http://schemas.microsoft.com/office/word/2010/wordprocessingDrawing" xmlns:wp="http://schemas.openxmlformats.org/drawingml/2006/wordprocessingDrawing" xmlns:w10="urn:schemas-microsoft-com:office:word" xmlns:w="http://schemas.openxmlformats.org/wordprocessingml/2006/main" xmlns:w14="http://schemas.microsoft.com/office/word/2010/wordml" xmlns:w15="http://schemas.microsoft.com/office/word/2012/wordml" xmlns:w16cid="http://schemas.microsoft.com/office/word/2016/wordml/cid" xmlns:w16se="http://schemas.microsoft.com/office/word/2015/wordml/symex" xmlns:wpg="http://schemas.microsoft.com/office/word/2010/wordprocessingGroup" xmlns:wpi="http://schemas.microsoft.com/office/word/2010/wordprocessingInk" xmlns:wne="http://schemas.microsoft.com/office/word/2006/wordml" xmlns:wps="http://schemas.microsoft.com/office/word/2010/wordprocessingShape" mc:Ignorable="w14 w15 w16se w16cid wp14">
+<w:document xmlns:wpc="http://schemas.microsoft.com/office/word/2010/wordprocessingCanvas" xmlns:cx="http://schemas.microsoft.com/office/drawing/2014/chartex" xmlns:cx1="http://schemas.microsoft.com/office/drawing/2015/9/8/chartex" xmlns:cx2="http://schemas.microsoft.com/office/drawing/2015/10/21/chartex" xmlns:cx3="http://schemas.microsoft.com/office/drawing/2016/5/9/chartex" xmlns:cx4="http://schemas.microsoft.com/office/drawing/2016/5/10/chartex" xmlns:cx5="http://schemas.microsoft.com/office/drawing/2016/5/11/chartex" xmlns:cx6="http://schemas.microsoft.com/office/drawing/2016/5/12/chartex" xmlns:cx7="http://schemas.microsoft.com/office/drawing/2016/5/13/chartex" xmlns:cx8="http://schemas.microsoft.com/office/drawing/2016/5/14/chartex" xmlns:mc="http://schemas.openxmlformats.org/markup-compatibility/2006" xmlns:aink="http://schemas.microsoft.com/office/drawing/2016/ink" xmlns:am3d="http://schemas.microsoft.com/office/drawing/2017/model3d" xmlns:o="urn:schemas-microsoft-com:office:office" xmlns:r="http://schemas.openxmlformats.org/officeDocument/2006/relationships" xmlns:m="http://schemas.openxmlformats.org/officeDocument/2006/math" xmlns:v="urn:schemas-microsoft-com:vml" xmlns:wp14="http://schemas.microsoft.com/office/word/2010/wordprocessingDrawing" xmlns:wp="http://schemas.openxmlformats.org/drawingml/2006/wordprocessingDrawing" xmlns:w10="urn:schemas-microsoft-com:office:word" xmlns:w="http://schemas.openxmlformats.org/wordprocessingml/2006/main" xmlns:w14="http://schemas.microsoft.com/office/word/2010/wordml" xmlns:w15="http://schemas.microsoft.com/office/word/2012/wordml" xmlns:w16cex="http://schemas.microsoft.com/office/word/2018/wordml/cex" xmlns:w16cid="http://schemas.microsoft.com/office/word/2016/wordml/cid" xmlns:w16="http://schemas.microsoft.com/office/word/2018/wordml" xmlns:w16se="http://schemas.microsoft.com/office/word/2015/wordml/symex" xmlns:wpg="http://schemas.microsoft.com/office/word/2010/wordprocessingGroup" xmlns:wpi="http://schemas.microsoft.com/office/word/2010/wordprocessingInk" xmlns:wne="http://schemas.microsoft.com/office/word/2006/wordml" xmlns:wps="http://schemas.microsoft.com/office/word/2010/wordprocessingShape" mc:Ignorable="w14 w15 w16se w16cid w16 w16cex wp14">
   <w:body>
     <w:p>
       <w:pPr>
@@ -104,7 +104,6 @@
         </w:rPr>
         <w:t xml:space="preserve"> для </w:t>
       </w:r>
-      <w:proofErr w:type="spellStart"/>
       <w:r>
         <w:rPr>
           <w:rFonts w:ascii="Times New Roman" w:hAnsi="Times New Roman"/>
@@ -112,37 +111,7 @@
           <w:sz w:val="24"/>
           <w:szCs w:val="24"/>
         </w:rPr>
-        <w:t>Edition</w:t>
-      </w:r>
-      <w:proofErr w:type="spellEnd"/>
-      <w:r>
-        <w:rPr>
-          <w:rFonts w:ascii="Times New Roman" w:hAnsi="Times New Roman"/>
-          <w:b/>
-          <w:sz w:val="24"/>
-          <w:szCs w:val="24"/>
-        </w:rPr>
-        <w:t xml:space="preserve"> </w:t>
-      </w:r>
-      <w:proofErr w:type="spellStart"/>
-      <w:r>
-        <w:rPr>
-          <w:rFonts w:ascii="Times New Roman" w:hAnsi="Times New Roman"/>
-          <w:b/>
-          <w:sz w:val="24"/>
-          <w:szCs w:val="24"/>
-        </w:rPr>
-        <w:t>Maker</w:t>
-      </w:r>
-      <w:proofErr w:type="spellEnd"/>
-      <w:r>
-        <w:rPr>
-          <w:rFonts w:ascii="Times New Roman" w:hAnsi="Times New Roman"/>
-          <w:b/>
-          <w:sz w:val="24"/>
-          <w:szCs w:val="24"/>
-        </w:rPr>
-        <w:t xml:space="preserve"> (создание редакций)</w:t>
+        <w:t>Edition Maker (создание редакций)</w:t>
       </w:r>
     </w:p>
     <w:p>
@@ -192,25 +161,7 @@
           <w:sz w:val="24"/>
           <w:szCs w:val="24"/>
         </w:rPr>
-        <w:t xml:space="preserve">XML-документ </w:t>
-      </w:r>
-      <w:proofErr w:type="spellStart"/>
-      <w:r>
-        <w:rPr>
-          <w:rFonts w:ascii="Times New Roman" w:hAnsi="Times New Roman"/>
-          <w:sz w:val="24"/>
-          <w:szCs w:val="24"/>
-        </w:rPr>
-        <w:t>Word</w:t>
-      </w:r>
-      <w:proofErr w:type="spellEnd"/>
-      <w:r>
-        <w:rPr>
-          <w:rFonts w:ascii="Times New Roman" w:hAnsi="Times New Roman"/>
-          <w:sz w:val="24"/>
-          <w:szCs w:val="24"/>
-        </w:rPr>
-        <w:t xml:space="preserve"> 2003.</w:t>
+        <w:t>XML-документ Word 2003.</w:t>
       </w:r>
     </w:p>
     <w:p>
@@ -249,18 +200,8 @@
           <w:sz w:val="24"/>
           <w:szCs w:val="24"/>
         </w:rPr>
-        <w:t xml:space="preserve">, выгруженные из ИБ </w:t>
-      </w:r>
-      <w:proofErr w:type="spellStart"/>
-      <w:r>
-        <w:rPr>
-          <w:rFonts w:ascii="Times New Roman" w:hAnsi="Times New Roman"/>
-          <w:sz w:val="24"/>
-          <w:szCs w:val="24"/>
-        </w:rPr>
-        <w:t>Суперхост</w:t>
-      </w:r>
-      <w:proofErr w:type="spellEnd"/>
+        <w:t>, выгруженные из ИБ Суперхост</w:t>
+      </w:r>
     </w:p>
     <w:p>
       <w:pPr>
@@ -282,7 +223,163 @@
           <w:sz w:val="24"/>
           <w:szCs w:val="24"/>
         </w:rPr>
-        <w:t>Основной документ не содержит тег ЗАГ</w:t>
+        <w:t>Требования к основному и изменяющему:</w:t>
+      </w:r>
+    </w:p>
+    <w:p>
+      <w:pPr>
+        <w:numPr>
+          <w:ilvl w:val="2"/>
+          <w:numId w:val="6"/>
+        </w:numPr>
+        <w:spacing w:after="0" w:line="240" w:lineRule="auto"/>
+        <w:rPr>
+          <w:rFonts w:ascii="Times New Roman" w:hAnsi="Times New Roman"/>
+          <w:sz w:val="24"/>
+          <w:szCs w:val="24"/>
+        </w:rPr>
+      </w:pPr>
+      <w:r>
+        <w:rPr>
+          <w:rFonts w:ascii="Times New Roman" w:hAnsi="Times New Roman"/>
+          <w:sz w:val="24"/>
+          <w:szCs w:val="24"/>
+        </w:rPr>
+        <w:t>о</w:t>
+      </w:r>
+      <w:r>
+        <w:rPr>
+          <w:rFonts w:ascii="Times New Roman" w:hAnsi="Times New Roman"/>
+          <w:sz w:val="24"/>
+          <w:szCs w:val="24"/>
+        </w:rPr>
+        <w:t>сновной документ не содержит тег ЗАГ</w:t>
+      </w:r>
+    </w:p>
+    <w:p>
+      <w:pPr>
+        <w:numPr>
+          <w:ilvl w:val="2"/>
+          <w:numId w:val="6"/>
+        </w:numPr>
+        <w:spacing w:after="0" w:line="240" w:lineRule="auto"/>
+        <w:rPr>
+          <w:rFonts w:ascii="Times New Roman" w:hAnsi="Times New Roman"/>
+          <w:sz w:val="24"/>
+          <w:szCs w:val="24"/>
+        </w:rPr>
+      </w:pPr>
+      <w:r>
+        <w:rPr>
+          <w:rFonts w:ascii="Times New Roman" w:hAnsi="Times New Roman"/>
+          <w:sz w:val="24"/>
+          <w:szCs w:val="24"/>
+        </w:rPr>
+        <w:t>не</w:t>
+      </w:r>
+      <w:r>
+        <w:rPr>
+          <w:rFonts w:ascii="Times New Roman" w:hAnsi="Times New Roman"/>
+          <w:sz w:val="24"/>
+          <w:szCs w:val="24"/>
+        </w:rPr>
+        <w:t xml:space="preserve"> </w:t>
+      </w:r>
+      <w:r>
+        <w:rPr>
+          <w:rFonts w:ascii="Times New Roman" w:hAnsi="Times New Roman"/>
+          <w:sz w:val="24"/>
+          <w:szCs w:val="24"/>
+        </w:rPr>
+        <w:t>размеченны</w:t>
+      </w:r>
+      <w:r>
+        <w:rPr>
+          <w:rFonts w:ascii="Times New Roman" w:hAnsi="Times New Roman"/>
+          <w:sz w:val="24"/>
+          <w:szCs w:val="24"/>
+        </w:rPr>
+        <w:t>е метками</w:t>
+      </w:r>
+      <w:r>
+        <w:rPr>
+          <w:rFonts w:ascii="Times New Roman" w:hAnsi="Times New Roman"/>
+          <w:sz w:val="24"/>
+          <w:szCs w:val="24"/>
+        </w:rPr>
+        <w:t xml:space="preserve"> таблиц</w:t>
+      </w:r>
+      <w:r>
+        <w:rPr>
+          <w:rFonts w:ascii="Times New Roman" w:hAnsi="Times New Roman"/>
+          <w:sz w:val="24"/>
+          <w:szCs w:val="24"/>
+        </w:rPr>
+        <w:t>ы -</w:t>
+      </w:r>
+      <w:r>
+        <w:rPr>
+          <w:rFonts w:ascii="Times New Roman" w:hAnsi="Times New Roman"/>
+          <w:sz w:val="24"/>
+          <w:szCs w:val="24"/>
+        </w:rPr>
+        <w:t xml:space="preserve"> требуется проста</w:t>
+      </w:r>
+      <w:r>
+        <w:rPr>
+          <w:rFonts w:ascii="Times New Roman" w:hAnsi="Times New Roman"/>
+          <w:sz w:val="24"/>
+          <w:szCs w:val="24"/>
+        </w:rPr>
+        <w:t>вить</w:t>
+      </w:r>
+      <w:r>
+        <w:rPr>
+          <w:rFonts w:ascii="Times New Roman" w:hAnsi="Times New Roman"/>
+          <w:sz w:val="24"/>
+          <w:szCs w:val="24"/>
+        </w:rPr>
+        <w:t xml:space="preserve"> метк</w:t>
+      </w:r>
+      <w:r>
+        <w:rPr>
+          <w:rFonts w:ascii="Times New Roman" w:hAnsi="Times New Roman"/>
+          <w:sz w:val="24"/>
+          <w:szCs w:val="24"/>
+        </w:rPr>
+        <w:t>и</w:t>
+      </w:r>
+      <w:r>
+        <w:rPr>
+          <w:rFonts w:ascii="Times New Roman" w:hAnsi="Times New Roman"/>
+          <w:sz w:val="24"/>
+          <w:szCs w:val="24"/>
+        </w:rPr>
+        <w:t xml:space="preserve"> к изменяемым фрагментам и исправ</w:t>
+      </w:r>
+      <w:r>
+        <w:rPr>
+          <w:rFonts w:ascii="Times New Roman" w:hAnsi="Times New Roman"/>
+          <w:sz w:val="24"/>
+          <w:szCs w:val="24"/>
+        </w:rPr>
+        <w:t>ить метки</w:t>
+      </w:r>
+      <w:r>
+        <w:rPr>
+          <w:rFonts w:ascii="Times New Roman" w:hAnsi="Times New Roman"/>
+          <w:sz w:val="24"/>
+          <w:szCs w:val="24"/>
+        </w:rPr>
+        <w:t xml:space="preserve"> ИЗВ</w:t>
+      </w:r>
+      <w:r>
+        <w:rPr>
+          <w:rFonts w:ascii="Times New Roman" w:hAnsi="Times New Roman"/>
+          <w:sz w:val="24"/>
+          <w:szCs w:val="24"/>
+        </w:rPr>
+        <w:t xml:space="preserve"> в изменяющем</w:t>
       </w:r>
     </w:p>
     <w:p>
@@ -439,20 +536,8 @@
           <w:sz w:val="24"/>
           <w:szCs w:val="24"/>
         </w:rPr>
-        <w:t xml:space="preserve">оздать в этом же каталоге файл </w:t>
-      </w:r>
-      <w:proofErr w:type="spellStart"/>
-      <w:proofErr w:type="gramStart"/>
-      <w:r>
-        <w:rPr>
-          <w:rFonts w:ascii="Times New Roman" w:hAnsi="Times New Roman"/>
-          <w:sz w:val="24"/>
-          <w:szCs w:val="24"/>
-        </w:rPr>
-        <w:t>config.yaml</w:t>
-      </w:r>
-      <w:proofErr w:type="spellEnd"/>
-      <w:proofErr w:type="gramEnd"/>
+        <w:t>оздать в этом же каталоге файл config.yaml</w:t>
+      </w:r>
       <w:r>
         <w:rPr>
           <w:rFonts w:ascii="Times New Roman" w:hAnsi="Times New Roman"/>
@@ -514,7 +599,6 @@
           <w:szCs w:val="24"/>
         </w:rPr>
       </w:pPr>
-      <w:proofErr w:type="spellStart"/>
       <w:r>
         <w:rPr>
           <w:rFonts w:ascii="Times New Roman" w:hAnsi="Times New Roman"/>
@@ -529,18 +613,54 @@
           <w:sz w:val="24"/>
           <w:szCs w:val="24"/>
         </w:rPr>
-        <w:t>ainDocument</w:t>
-      </w:r>
-      <w:proofErr w:type="spellEnd"/>
-      <w:r>
-        <w:rPr>
-          <w:rFonts w:ascii="Times New Roman" w:hAnsi="Times New Roman"/>
-          <w:sz w:val="24"/>
-          <w:szCs w:val="24"/>
-        </w:rPr>
-        <w:t xml:space="preserve">: </w:t>
-      </w:r>
-      <w:proofErr w:type="spellStart"/>
+        <w:t>ainDocument: имя_</w:t>
+      </w:r>
+      <w:r>
+        <w:rPr>
+          <w:rFonts w:ascii="Times New Roman" w:hAnsi="Times New Roman"/>
+          <w:sz w:val="24"/>
+          <w:szCs w:val="24"/>
+        </w:rPr>
+        <w:t>основного_документа</w:t>
+      </w:r>
+      <w:r>
+        <w:rPr>
+          <w:rFonts w:ascii="Times New Roman" w:hAnsi="Times New Roman"/>
+          <w:sz w:val="24"/>
+          <w:szCs w:val="24"/>
+        </w:rPr>
+        <w:t xml:space="preserve">, </w:t>
+      </w:r>
+      <w:r>
+        <w:rPr>
+          <w:rFonts w:ascii="Times New Roman" w:hAnsi="Times New Roman"/>
+          <w:sz w:val="24"/>
+          <w:szCs w:val="24"/>
+        </w:rPr>
+        <w:t xml:space="preserve">где </w:t>
+      </w:r>
+    </w:p>
+    <w:p>
+      <w:pPr>
+        <w:spacing w:after="0" w:line="240" w:lineRule="auto"/>
+        <w:ind w:left="360"/>
+        <w:rPr>
+          <w:rFonts w:ascii="Times New Roman" w:hAnsi="Times New Roman"/>
+          <w:sz w:val="24"/>
+          <w:szCs w:val="24"/>
+        </w:rPr>
+      </w:pPr>
+    </w:p>
+    <w:p>
+      <w:pPr>
+        <w:spacing w:after="0" w:line="240" w:lineRule="auto"/>
+        <w:ind w:left="360"/>
+        <w:rPr>
+          <w:rFonts w:ascii="Times New Roman" w:hAnsi="Times New Roman"/>
+          <w:sz w:val="24"/>
+          <w:szCs w:val="24"/>
+        </w:rPr>
+      </w:pPr>
       <w:r>
         <w:rPr>
           <w:rFonts w:ascii="Times New Roman" w:hAnsi="Times New Roman"/>
@@ -555,61 +675,6 @@
           <w:sz w:val="24"/>
           <w:szCs w:val="24"/>
         </w:rPr>
-        <w:t>основного_документа</w:t>
-      </w:r>
-      <w:proofErr w:type="spellEnd"/>
-      <w:r>
-        <w:rPr>
-          <w:rFonts w:ascii="Times New Roman" w:hAnsi="Times New Roman"/>
-          <w:sz w:val="24"/>
-          <w:szCs w:val="24"/>
-        </w:rPr>
-        <w:t xml:space="preserve">, </w:t>
-      </w:r>
-      <w:r>
-        <w:rPr>
-          <w:rFonts w:ascii="Times New Roman" w:hAnsi="Times New Roman"/>
-          <w:sz w:val="24"/>
-          <w:szCs w:val="24"/>
-        </w:rPr>
-        <w:t xml:space="preserve">где </w:t>
-      </w:r>
-    </w:p>
-    <w:p>
-      <w:pPr>
-        <w:spacing w:after="0" w:line="240" w:lineRule="auto"/>
-        <w:ind w:left="360"/>
-        <w:rPr>
-          <w:rFonts w:ascii="Times New Roman" w:hAnsi="Times New Roman"/>
-          <w:sz w:val="24"/>
-          <w:szCs w:val="24"/>
-        </w:rPr>
-      </w:pPr>
-    </w:p>
-    <w:p>
-      <w:pPr>
-        <w:spacing w:after="0" w:line="240" w:lineRule="auto"/>
-        <w:ind w:left="360"/>
-        <w:rPr>
-          <w:rFonts w:ascii="Times New Roman" w:hAnsi="Times New Roman"/>
-          <w:sz w:val="24"/>
-          <w:szCs w:val="24"/>
-        </w:rPr>
-      </w:pPr>
-      <w:r>
-        <w:rPr>
-          <w:rFonts w:ascii="Times New Roman" w:hAnsi="Times New Roman"/>
-          <w:sz w:val="24"/>
-          <w:szCs w:val="24"/>
-        </w:rPr>
-        <w:t>имя_</w:t>
-      </w:r>
-      <w:r>
-        <w:rPr>
-          <w:rFonts w:ascii="Times New Roman" w:hAnsi="Times New Roman"/>
-          <w:sz w:val="24"/>
-          <w:szCs w:val="24"/>
-        </w:rPr>
         <w:t>основного</w:t>
       </w:r>
       <w:r>
@@ -618,33 +683,15 @@
           <w:sz w:val="24"/>
           <w:szCs w:val="24"/>
         </w:rPr>
-        <w:t>_</w:t>
-      </w:r>
-      <w:proofErr w:type="gramStart"/>
-      <w:r>
-        <w:rPr>
-          <w:rFonts w:ascii="Times New Roman" w:hAnsi="Times New Roman"/>
-          <w:sz w:val="24"/>
-          <w:szCs w:val="24"/>
-        </w:rPr>
-        <w:t>документа</w:t>
-      </w:r>
-      <w:r>
-        <w:rPr>
-          <w:rFonts w:ascii="Times New Roman" w:hAnsi="Times New Roman"/>
-          <w:sz w:val="24"/>
-          <w:szCs w:val="24"/>
-        </w:rPr>
-        <w:t>.*</w:t>
-      </w:r>
-      <w:proofErr w:type="gramEnd"/>
-      <w:r>
-        <w:rPr>
-          <w:rFonts w:ascii="Times New Roman" w:hAnsi="Times New Roman"/>
-          <w:sz w:val="24"/>
-          <w:szCs w:val="24"/>
-        </w:rPr>
-        <w:t xml:space="preserve"> - имя </w:t>
+        <w:t>_документа</w:t>
+      </w:r>
+      <w:r>
+        <w:rPr>
+          <w:rFonts w:ascii="Times New Roman" w:hAnsi="Times New Roman"/>
+          <w:sz w:val="24"/>
+          <w:szCs w:val="24"/>
+        </w:rPr>
+        <w:t xml:space="preserve">.* - имя </w:t>
       </w:r>
       <w:r>
         <w:rPr>
@@ -743,8 +790,6 @@
           </wp:inline>
         </w:drawing>
       </w:r>
-      <w:bookmarkStart w:id="0" w:name="_GoBack"/>
-      <w:bookmarkEnd w:id="0"/>
     </w:p>
     <w:p>
       <w:pPr>
@@ -821,8 +866,6 @@
           <w:szCs w:val="24"/>
         </w:rPr>
       </w:pPr>
-      <w:proofErr w:type="spellStart"/>
-      <w:proofErr w:type="gramStart"/>
       <w:r>
         <w:rPr>
           <w:rFonts w:ascii="Times New Roman" w:hAnsi="Times New Roman"/>
@@ -837,35 +880,16 @@
           <w:sz w:val="24"/>
           <w:szCs w:val="24"/>
         </w:rPr>
-        <w:t>ainDocument</w:t>
-      </w:r>
-      <w:proofErr w:type="spellEnd"/>
-      <w:r>
-        <w:rPr>
-          <w:rFonts w:ascii="Times New Roman" w:hAnsi="Times New Roman"/>
-          <w:sz w:val="24"/>
-          <w:szCs w:val="24"/>
-        </w:rPr>
-        <w:t>:</w:t>
-      </w:r>
-      <w:r>
-        <w:rPr>
-          <w:rFonts w:ascii="Times New Roman" w:hAnsi="Times New Roman"/>
-          <w:sz w:val="24"/>
-          <w:szCs w:val="24"/>
-        </w:rPr>
-        <w:t>[</w:t>
-      </w:r>
-      <w:proofErr w:type="gramEnd"/>
-      <w:r>
-        <w:rPr>
-          <w:rFonts w:ascii="Times New Roman" w:hAnsi="Times New Roman"/>
-          <w:sz w:val="24"/>
-          <w:szCs w:val="24"/>
-        </w:rPr>
-        <w:t>]</w:t>
-      </w:r>
-      <w:proofErr w:type="spellStart"/>
+        <w:t>ainDocument:</w:t>
+      </w:r>
+      <w:r>
+        <w:rPr>
+          <w:rFonts w:ascii="Times New Roman" w:hAnsi="Times New Roman"/>
+          <w:sz w:val="24"/>
+          <w:szCs w:val="24"/>
+        </w:rPr>
+        <w:t>[]</w:t>
+      </w:r>
       <w:r>
         <w:rPr>
           <w:rFonts w:ascii="Times New Roman" w:hAnsi="Times New Roman"/>
@@ -874,7 +898,6 @@
         </w:rPr>
         <w:t>имя_основного_документа</w:t>
       </w:r>
-      <w:proofErr w:type="spellEnd"/>
     </w:p>
     <w:p>
       <w:pPr>
@@ -907,8 +930,6 @@
         </w:rPr>
         <w:t xml:space="preserve">Пункты 1.4, 1.5 можно выполнить вручную, можно сформировать пары и файл </w:t>
       </w:r>
-      <w:proofErr w:type="spellStart"/>
-      <w:proofErr w:type="gramStart"/>
       <w:r>
         <w:rPr>
           <w:rFonts w:ascii="Times New Roman" w:hAnsi="Times New Roman"/>
@@ -917,8 +938,6 @@
         </w:rPr>
         <w:t>config.yaml</w:t>
       </w:r>
-      <w:proofErr w:type="spellEnd"/>
-      <w:proofErr w:type="gramEnd"/>
       <w:r>
         <w:rPr>
           <w:rFonts w:ascii="Times New Roman" w:hAnsi="Times New Roman"/>
@@ -936,23 +955,13 @@
         </w:rPr>
         <w:t>E</w:t>
       </w:r>
-      <w:proofErr w:type="spellStart"/>
-      <w:r>
-        <w:rPr>
-          <w:rFonts w:ascii="Times New Roman" w:hAnsi="Times New Roman"/>
-          <w:sz w:val="24"/>
-          <w:szCs w:val="24"/>
-        </w:rPr>
-        <w:t>dition</w:t>
-      </w:r>
-      <w:proofErr w:type="spellEnd"/>
-      <w:r>
-        <w:rPr>
-          <w:rFonts w:ascii="Times New Roman" w:hAnsi="Times New Roman"/>
-          <w:sz w:val="24"/>
-          <w:szCs w:val="24"/>
-        </w:rPr>
-        <w:t>-</w:t>
+      <w:r>
+        <w:rPr>
+          <w:rFonts w:ascii="Times New Roman" w:hAnsi="Times New Roman"/>
+          <w:sz w:val="24"/>
+          <w:szCs w:val="24"/>
+        </w:rPr>
+        <w:t>dition-</w:t>
       </w:r>
       <w:r>
         <w:rPr>
@@ -963,7 +972,6 @@
         </w:rPr>
         <w:t>P</w:t>
       </w:r>
-      <w:proofErr w:type="spellStart"/>
       <w:r>
         <w:rPr>
           <w:rFonts w:ascii="Times New Roman" w:hAnsi="Times New Roman"/>
@@ -972,7 +980,6 @@
         </w:rPr>
         <w:t>reparer</w:t>
       </w:r>
-      <w:proofErr w:type="spellEnd"/>
       <w:r>
         <w:rPr>
           <w:rFonts w:ascii="Times New Roman" w:hAnsi="Times New Roman"/>
@@ -1014,18 +1021,8 @@
           <w:sz w:val="24"/>
           <w:szCs w:val="24"/>
         </w:rPr>
-        <w:t>Подготовленные к загрузке каталоги нужно упаковать в архив *.</w:t>
-      </w:r>
-      <w:proofErr w:type="spellStart"/>
-      <w:r>
-        <w:rPr>
-          <w:rFonts w:ascii="Times New Roman" w:hAnsi="Times New Roman"/>
-          <w:sz w:val="24"/>
-          <w:szCs w:val="24"/>
-        </w:rPr>
-        <w:t>zip</w:t>
-      </w:r>
-      <w:proofErr w:type="spellEnd"/>
+        <w:t>Подготовленные к загрузке каталоги нужно упаковать в архив *.zip</w:t>
+      </w:r>
       <w:r>
         <w:rPr>
           <w:rFonts w:ascii="Times New Roman" w:hAnsi="Times New Roman"/>
@@ -1106,44 +1103,7 @@
           <w:sz w:val="24"/>
           <w:szCs w:val="24"/>
         </w:rPr>
-        <w:lastRenderedPageBreak/>
-        <w:t>.</w:t>
-      </w:r>
-      <w:proofErr w:type="spellStart"/>
-      <w:r>
-        <w:rPr>
-          <w:rFonts w:ascii="Times New Roman" w:hAnsi="Times New Roman"/>
-          <w:sz w:val="24"/>
-          <w:szCs w:val="24"/>
-        </w:rPr>
-        <w:t>rar</w:t>
-      </w:r>
-      <w:proofErr w:type="spellEnd"/>
-      <w:r>
-        <w:rPr>
-          <w:rFonts w:ascii="Times New Roman" w:hAnsi="Times New Roman"/>
-          <w:sz w:val="24"/>
-          <w:szCs w:val="24"/>
-        </w:rPr>
-        <w:t xml:space="preserve"> архивы не поддерживаются. Рекомендуется использовать </w:t>
-      </w:r>
-      <w:proofErr w:type="spellStart"/>
-      <w:r>
-        <w:rPr>
-          <w:rFonts w:ascii="Times New Roman" w:hAnsi="Times New Roman"/>
-          <w:sz w:val="24"/>
-          <w:szCs w:val="24"/>
-        </w:rPr>
-        <w:t>WinRAR</w:t>
-      </w:r>
-      <w:proofErr w:type="spellEnd"/>
-      <w:r>
-        <w:rPr>
-          <w:rFonts w:ascii="Times New Roman" w:hAnsi="Times New Roman"/>
-          <w:sz w:val="24"/>
-          <w:szCs w:val="24"/>
-        </w:rPr>
-        <w:t xml:space="preserve"> версии 5.x и выше.</w:t>
+        <w:t>.rar архивы не поддерживаются. Рекомендуется использовать WinRAR версии 5.x и выше.</w:t>
       </w:r>
     </w:p>
     <w:p>
@@ -1181,25 +1141,7 @@
           <w:sz w:val="24"/>
           <w:szCs w:val="24"/>
         </w:rPr>
-        <w:t xml:space="preserve">оманда для создания </w:t>
-      </w:r>
-      <w:proofErr w:type="spellStart"/>
-      <w:r>
-        <w:rPr>
-          <w:rFonts w:ascii="Times New Roman" w:hAnsi="Times New Roman"/>
-          <w:sz w:val="24"/>
-          <w:szCs w:val="24"/>
-        </w:rPr>
-        <w:t>zip</w:t>
-      </w:r>
-      <w:proofErr w:type="spellEnd"/>
-      <w:r>
-        <w:rPr>
-          <w:rFonts w:ascii="Times New Roman" w:hAnsi="Times New Roman"/>
-          <w:sz w:val="24"/>
-          <w:szCs w:val="24"/>
-        </w:rPr>
-        <w:t xml:space="preserve"> </w:t>
+        <w:t xml:space="preserve">оманда для создания zip </w:t>
       </w:r>
       <w:r>
         <w:rPr>
@@ -1231,25 +1173,7 @@
           <w:sz w:val="24"/>
           <w:szCs w:val="24"/>
         </w:rPr>
-        <w:t xml:space="preserve"> в </w:t>
-      </w:r>
-      <w:proofErr w:type="spellStart"/>
-      <w:r>
-        <w:rPr>
-          <w:rFonts w:ascii="Times New Roman" w:hAnsi="Times New Roman"/>
-          <w:sz w:val="24"/>
-          <w:szCs w:val="24"/>
-        </w:rPr>
-        <w:t>winrar</w:t>
-      </w:r>
-      <w:proofErr w:type="spellEnd"/>
-      <w:r>
-        <w:rPr>
-          <w:rFonts w:ascii="Times New Roman" w:hAnsi="Times New Roman"/>
-          <w:sz w:val="24"/>
-          <w:szCs w:val="24"/>
-        </w:rPr>
-        <w:t>:</w:t>
+        <w:t xml:space="preserve"> в winrar:</w:t>
       </w:r>
     </w:p>
     <w:p>
@@ -1262,52 +1186,14 @@
           <w:szCs w:val="24"/>
         </w:rPr>
       </w:pPr>
-      <w:proofErr w:type="spellStart"/>
-      <w:r>
-        <w:rPr>
-          <w:rFonts w:ascii="Times New Roman" w:hAnsi="Times New Roman"/>
-          <w:sz w:val="24"/>
-          <w:szCs w:val="24"/>
-        </w:rPr>
-        <w:t>winrar</w:t>
-      </w:r>
-      <w:proofErr w:type="spellEnd"/>
-      <w:r>
-        <w:rPr>
-          <w:rFonts w:ascii="Times New Roman" w:hAnsi="Times New Roman"/>
-          <w:sz w:val="24"/>
-          <w:szCs w:val="24"/>
-        </w:rPr>
-        <w:t xml:space="preserve"> a -</w:t>
-      </w:r>
-      <w:proofErr w:type="spellStart"/>
-      <w:r>
-        <w:rPr>
-          <w:rFonts w:ascii="Times New Roman" w:hAnsi="Times New Roman"/>
-          <w:sz w:val="24"/>
-          <w:szCs w:val="24"/>
-        </w:rPr>
-        <w:t>afzip</w:t>
-      </w:r>
-      <w:proofErr w:type="spellEnd"/>
-      <w:r>
-        <w:rPr>
-          <w:rFonts w:ascii="Times New Roman" w:hAnsi="Times New Roman"/>
-          <w:sz w:val="24"/>
-          <w:szCs w:val="24"/>
-        </w:rPr>
-        <w:t xml:space="preserve"> </w:t>
-      </w:r>
-      <w:proofErr w:type="spellStart"/>
-      <w:r>
-        <w:rPr>
-          <w:rFonts w:ascii="Times New Roman" w:hAnsi="Times New Roman"/>
-          <w:sz w:val="24"/>
-          <w:szCs w:val="24"/>
-        </w:rPr>
-        <w:t>archive-name</w:t>
-      </w:r>
-      <w:proofErr w:type="spellEnd"/>
+      <w:r>
+        <w:rPr>
+          <w:rFonts w:ascii="Times New Roman" w:hAnsi="Times New Roman"/>
+          <w:sz w:val="24"/>
+          <w:szCs w:val="24"/>
+        </w:rPr>
+        <w:t>winrar a -afzip archive-name</w:t>
+      </w:r>
     </w:p>
     <w:p>
       <w:pPr>
@@ -1477,18 +1363,8 @@
           <w:sz w:val="24"/>
           <w:szCs w:val="24"/>
         </w:rPr>
-        <w:t xml:space="preserve">0 </w:t>
-      </w:r>
-      <w:proofErr w:type="spellStart"/>
-      <w:r>
-        <w:rPr>
-          <w:rFonts w:ascii="Times New Roman" w:hAnsi="Times New Roman"/>
-          <w:sz w:val="24"/>
-          <w:szCs w:val="24"/>
-        </w:rPr>
-        <w:t>Mb</w:t>
-      </w:r>
-      <w:proofErr w:type="spellEnd"/>
+        <w:t>0 Mb</w:t>
+      </w:r>
       <w:r>
         <w:rPr>
           <w:rFonts w:ascii="Times New Roman" w:hAnsi="Times New Roman"/>
@@ -1543,18 +1419,8 @@
           <w:sz w:val="24"/>
           <w:szCs w:val="24"/>
         </w:rPr>
-        <w:t xml:space="preserve"> </w:t>
-      </w:r>
-      <w:proofErr w:type="spellStart"/>
-      <w:r>
-        <w:rPr>
-          <w:rFonts w:ascii="Times New Roman" w:hAnsi="Times New Roman"/>
-          <w:sz w:val="24"/>
-          <w:szCs w:val="24"/>
-        </w:rPr>
-        <w:t>Mb</w:t>
-      </w:r>
-      <w:proofErr w:type="spellEnd"/>
+        <w:t xml:space="preserve"> Mb</w:t>
+      </w:r>
       <w:r>
         <w:rPr>
           <w:rFonts w:ascii="Times New Roman" w:hAnsi="Times New Roman"/>
@@ -1886,7 +1752,7 @@
                 <v:shape id="_x0000_i1025" type="#_x0000_t75" style="width:48.75pt;height:36.75pt" o:ole="">
                   <v:imagedata r:id="rId10" o:title=""/>
                 </v:shape>
-                <o:OLEObject Type="Embed" ProgID="PBrush" ShapeID="_x0000_i1025" DrawAspect="Content" ObjectID="_1640175531" r:id="rId11"/>
+                <o:OLEObject Type="Embed" ProgID="PBrush" ShapeID="_x0000_i1025" DrawAspect="Content" ObjectID="_1655298892" r:id="rId11"/>
               </w:object>
             </w:r>
           </w:p>
@@ -1929,7 +1795,7 @@
                 <v:shape id="_x0000_i1026" type="#_x0000_t75" style="width:47.25pt;height:40.5pt" o:ole="">
                   <v:imagedata r:id="rId12" o:title=""/>
                 </v:shape>
-                <o:OLEObject Type="Embed" ProgID="PBrush" ShapeID="_x0000_i1026" DrawAspect="Content" ObjectID="_1640175532" r:id="rId13"/>
+                <o:OLEObject Type="Embed" ProgID="PBrush" ShapeID="_x0000_i1026" DrawAspect="Content" ObjectID="_1655298893" r:id="rId13"/>
               </w:object>
             </w:r>
           </w:p>
@@ -2557,9 +2423,126 @@
           <w:rFonts w:ascii="Times New Roman" w:eastAsia="Times New Roman" w:hAnsi="Times New Roman"/>
           <w:sz w:val="24"/>
           <w:szCs w:val="24"/>
+          <w:lang w:val="en-US" w:eastAsia="ru-RU"/>
+        </w:rPr>
+      </w:pPr>
+      <w:r>
+        <w:rPr>
+          <w:rFonts w:ascii="Times New Roman" w:eastAsia="Times New Roman" w:hAnsi="Times New Roman"/>
+          <w:sz w:val="24"/>
+          <w:szCs w:val="24"/>
+          <w:lang w:val="en-US" w:eastAsia="ru-RU"/>
+        </w:rPr>
+        <w:t>edition</w:t>
+      </w:r>
+      <w:r>
+        <w:rPr>
+          <w:rFonts w:ascii="Times New Roman" w:eastAsia="Times New Roman" w:hAnsi="Times New Roman"/>
+          <w:sz w:val="24"/>
+          <w:szCs w:val="24"/>
+          <w:lang w:val="en-US" w:eastAsia="ru-RU"/>
+        </w:rPr>
+        <w:t>-</w:t>
+      </w:r>
+      <w:r>
+        <w:rPr>
+          <w:rFonts w:ascii="Times New Roman" w:eastAsia="Times New Roman" w:hAnsi="Times New Roman"/>
+          <w:sz w:val="24"/>
+          <w:szCs w:val="24"/>
+          <w:lang w:val="en-US" w:eastAsia="ru-RU"/>
+        </w:rPr>
+        <w:t>maker</w:t>
+      </w:r>
+      <w:r>
+        <w:rPr>
+          <w:rFonts w:ascii="Times New Roman" w:eastAsia="Times New Roman" w:hAnsi="Times New Roman"/>
+          <w:sz w:val="24"/>
+          <w:szCs w:val="24"/>
+          <w:lang w:val="en-US" w:eastAsia="ru-RU"/>
+        </w:rPr>
+        <w:t>-</w:t>
+      </w:r>
+      <w:r>
+        <w:rPr>
+          <w:rFonts w:ascii="Times New Roman" w:eastAsia="Times New Roman" w:hAnsi="Times New Roman"/>
+          <w:sz w:val="24"/>
+          <w:szCs w:val="24"/>
+          <w:lang w:val="en-US" w:eastAsia="ru-RU"/>
+        </w:rPr>
+        <w:t>nnn</w:t>
+      </w:r>
+      <w:r>
+        <w:rPr>
+          <w:rFonts w:ascii="Times New Roman" w:eastAsia="Times New Roman" w:hAnsi="Times New Roman"/>
+          <w:sz w:val="24"/>
+          <w:szCs w:val="24"/>
+          <w:lang w:val="en-US" w:eastAsia="ru-RU"/>
+        </w:rPr>
+        <w:t>-</w:t>
+      </w:r>
+      <w:r>
+        <w:rPr>
+          <w:rFonts w:ascii="Times New Roman" w:eastAsia="Times New Roman" w:hAnsi="Times New Roman"/>
+          <w:sz w:val="24"/>
+          <w:szCs w:val="24"/>
+          <w:lang w:val="en-US" w:eastAsia="ru-RU"/>
+        </w:rPr>
+        <w:t>timeout</w:t>
+      </w:r>
+      <w:r>
+        <w:rPr>
+          <w:rFonts w:ascii="Times New Roman" w:eastAsia="Times New Roman" w:hAnsi="Times New Roman"/>
+          <w:sz w:val="24"/>
+          <w:szCs w:val="24"/>
+          <w:lang w:val="en-US" w:eastAsia="ru-RU"/>
+        </w:rPr>
+        <w:t>-</w:t>
+      </w:r>
+      <w:r>
+        <w:rPr>
+          <w:rFonts w:ascii="Times New Roman" w:eastAsia="Times New Roman" w:hAnsi="Times New Roman"/>
+          <w:sz w:val="24"/>
+          <w:szCs w:val="24"/>
+          <w:lang w:val="en-US" w:eastAsia="ru-RU"/>
+        </w:rPr>
+        <w:t>8</w:t>
+      </w:r>
+      <w:r>
+        <w:rPr>
+          <w:rFonts w:ascii="Times New Roman" w:eastAsia="Times New Roman" w:hAnsi="Times New Roman"/>
+          <w:sz w:val="24"/>
+          <w:szCs w:val="24"/>
+          <w:lang w:val="en-US" w:eastAsia="ru-RU"/>
+        </w:rPr>
+        <w:t>-</w:t>
+      </w:r>
+      <w:r>
+        <w:rPr>
+          <w:rFonts w:ascii="Times New Roman" w:eastAsia="Times New Roman" w:hAnsi="Times New Roman"/>
+          <w:sz w:val="24"/>
+          <w:szCs w:val="24"/>
+          <w:lang w:val="en-US" w:eastAsia="ru-RU"/>
+        </w:rPr>
+        <w:t>min</w:t>
+      </w:r>
+      <w:r>
+        <w:rPr>
+          <w:rFonts w:ascii="Times New Roman" w:eastAsia="Times New Roman" w:hAnsi="Times New Roman"/>
+          <w:sz w:val="24"/>
+          <w:szCs w:val="24"/>
+          <w:lang w:val="en-US" w:eastAsia="ru-RU"/>
+        </w:rPr>
+        <w:t xml:space="preserve"> – </w:t>
+      </w:r>
+      <w:r>
+        <w:rPr>
+          <w:rFonts w:ascii="Times New Roman" w:eastAsia="Times New Roman" w:hAnsi="Times New Roman"/>
+          <w:sz w:val="24"/>
+          <w:szCs w:val="24"/>
           <w:lang w:eastAsia="ru-RU"/>
         </w:rPr>
-      </w:pPr>
+        <w:t>создание</w:t>
+      </w:r>
       <w:r>
         <w:rPr>
           <w:rFonts w:ascii="Times New Roman" w:eastAsia="Times New Roman" w:hAnsi="Times New Roman"/>
@@ -2567,7 +2550,7 @@
           <w:szCs w:val="24"/>
           <w:lang w:val="en-US" w:eastAsia="ru-RU"/>
         </w:rPr>
-        <w:t>edition</w:t>
+        <w:t xml:space="preserve"> </w:t>
       </w:r>
       <w:r>
         <w:rPr>
@@ -2576,7 +2559,7 @@
           <w:szCs w:val="24"/>
           <w:lang w:eastAsia="ru-RU"/>
         </w:rPr>
-        <w:t>-</w:t>
+        <w:t>редакций</w:t>
       </w:r>
       <w:r>
         <w:rPr>
@@ -2585,7 +2568,7 @@
           <w:szCs w:val="24"/>
           <w:lang w:val="en-US" w:eastAsia="ru-RU"/>
         </w:rPr>
-        <w:t>maker</w:t>
+        <w:t xml:space="preserve">, </w:t>
       </w:r>
       <w:r>
         <w:rPr>
@@ -2594,162 +2577,39 @@
           <w:szCs w:val="24"/>
           <w:lang w:eastAsia="ru-RU"/>
         </w:rPr>
-        <w:t>-</w:t>
-      </w:r>
-      <w:proofErr w:type="spellStart"/>
-      <w:r>
+        <w:t>где</w:t>
+      </w:r>
+    </w:p>
+    <w:p>
+      <w:pPr>
+        <w:spacing w:after="0" w:line="240" w:lineRule="auto"/>
         <w:rPr>
           <w:rFonts w:ascii="Times New Roman" w:eastAsia="Times New Roman" w:hAnsi="Times New Roman"/>
           <w:sz w:val="24"/>
           <w:szCs w:val="24"/>
           <w:lang w:val="en-US" w:eastAsia="ru-RU"/>
         </w:rPr>
+      </w:pPr>
+    </w:p>
+    <w:p>
+      <w:pPr>
+        <w:spacing w:after="0" w:line="240" w:lineRule="auto"/>
+        <w:rPr>
+          <w:rFonts w:ascii="Times New Roman" w:eastAsia="Times New Roman" w:hAnsi="Times New Roman"/>
+          <w:sz w:val="24"/>
+          <w:szCs w:val="24"/>
+          <w:lang w:eastAsia="ru-RU"/>
+        </w:rPr>
+      </w:pPr>
+      <w:r>
+        <w:rPr>
+          <w:rFonts w:ascii="Times New Roman" w:eastAsia="Times New Roman" w:hAnsi="Times New Roman"/>
+          <w:sz w:val="24"/>
+          <w:szCs w:val="24"/>
+          <w:lang w:val="en-US" w:eastAsia="ru-RU"/>
+        </w:rPr>
         <w:t>nnn</w:t>
       </w:r>
-      <w:proofErr w:type="spellEnd"/>
-      <w:r>
-        <w:rPr>
-          <w:rFonts w:ascii="Times New Roman" w:eastAsia="Times New Roman" w:hAnsi="Times New Roman"/>
-          <w:sz w:val="24"/>
-          <w:szCs w:val="24"/>
-          <w:lang w:eastAsia="ru-RU"/>
-        </w:rPr>
-        <w:t>-</w:t>
-      </w:r>
-      <w:r>
-        <w:rPr>
-          <w:rFonts w:ascii="Times New Roman" w:eastAsia="Times New Roman" w:hAnsi="Times New Roman"/>
-          <w:sz w:val="24"/>
-          <w:szCs w:val="24"/>
-          <w:lang w:val="en-US" w:eastAsia="ru-RU"/>
-        </w:rPr>
-        <w:t>timeout</w:t>
-      </w:r>
-      <w:r>
-        <w:rPr>
-          <w:rFonts w:ascii="Times New Roman" w:eastAsia="Times New Roman" w:hAnsi="Times New Roman"/>
-          <w:sz w:val="24"/>
-          <w:szCs w:val="24"/>
-          <w:lang w:eastAsia="ru-RU"/>
-        </w:rPr>
-        <w:t>-3-</w:t>
-      </w:r>
-      <w:r>
-        <w:rPr>
-          <w:rFonts w:ascii="Times New Roman" w:eastAsia="Times New Roman" w:hAnsi="Times New Roman"/>
-          <w:sz w:val="24"/>
-          <w:szCs w:val="24"/>
-          <w:lang w:val="en-US" w:eastAsia="ru-RU"/>
-        </w:rPr>
-        <w:t>min</w:t>
-      </w:r>
-      <w:r>
-        <w:rPr>
-          <w:rFonts w:ascii="Times New Roman" w:eastAsia="Times New Roman" w:hAnsi="Times New Roman"/>
-          <w:sz w:val="24"/>
-          <w:szCs w:val="24"/>
-          <w:lang w:eastAsia="ru-RU"/>
-        </w:rPr>
-        <w:t>-</w:t>
-      </w:r>
-      <w:proofErr w:type="spellStart"/>
-      <w:r>
-        <w:rPr>
-          <w:rFonts w:ascii="Times New Roman" w:eastAsia="Times New Roman" w:hAnsi="Times New Roman"/>
-          <w:sz w:val="24"/>
-          <w:szCs w:val="24"/>
-          <w:lang w:eastAsia="ru-RU"/>
-        </w:rPr>
-        <w:t>кодИБ</w:t>
-      </w:r>
-      <w:proofErr w:type="spellEnd"/>
-      <w:r>
-        <w:rPr>
-          <w:rFonts w:ascii="Times New Roman" w:eastAsia="Times New Roman" w:hAnsi="Times New Roman"/>
-          <w:sz w:val="24"/>
-          <w:szCs w:val="24"/>
-          <w:lang w:eastAsia="ru-RU"/>
-        </w:rPr>
-        <w:t xml:space="preserve"> – </w:t>
-      </w:r>
-      <w:r>
-        <w:rPr>
-          <w:rFonts w:ascii="Times New Roman" w:eastAsia="Times New Roman" w:hAnsi="Times New Roman"/>
-          <w:sz w:val="24"/>
-          <w:szCs w:val="24"/>
-          <w:lang w:eastAsia="ru-RU"/>
-        </w:rPr>
-        <w:t>создание</w:t>
-      </w:r>
-      <w:r>
-        <w:rPr>
-          <w:rFonts w:ascii="Times New Roman" w:eastAsia="Times New Roman" w:hAnsi="Times New Roman"/>
-          <w:sz w:val="24"/>
-          <w:szCs w:val="24"/>
-          <w:lang w:eastAsia="ru-RU"/>
-        </w:rPr>
-        <w:t xml:space="preserve"> </w:t>
-      </w:r>
-      <w:r>
-        <w:rPr>
-          <w:rFonts w:ascii="Times New Roman" w:eastAsia="Times New Roman" w:hAnsi="Times New Roman"/>
-          <w:sz w:val="24"/>
-          <w:szCs w:val="24"/>
-          <w:lang w:eastAsia="ru-RU"/>
-        </w:rPr>
-        <w:t>редакций</w:t>
-      </w:r>
-      <w:r>
-        <w:rPr>
-          <w:rFonts w:ascii="Times New Roman" w:eastAsia="Times New Roman" w:hAnsi="Times New Roman"/>
-          <w:sz w:val="24"/>
-          <w:szCs w:val="24"/>
-          <w:lang w:eastAsia="ru-RU"/>
-        </w:rPr>
-        <w:t xml:space="preserve">, </w:t>
-      </w:r>
-      <w:r>
-        <w:rPr>
-          <w:rFonts w:ascii="Times New Roman" w:eastAsia="Times New Roman" w:hAnsi="Times New Roman"/>
-          <w:sz w:val="24"/>
-          <w:szCs w:val="24"/>
-          <w:lang w:eastAsia="ru-RU"/>
-        </w:rPr>
-        <w:t>где</w:t>
-      </w:r>
-    </w:p>
-    <w:p>
-      <w:pPr>
-        <w:spacing w:after="0" w:line="240" w:lineRule="auto"/>
-        <w:rPr>
-          <w:rFonts w:ascii="Times New Roman" w:eastAsia="Times New Roman" w:hAnsi="Times New Roman"/>
-          <w:sz w:val="24"/>
-          <w:szCs w:val="24"/>
-          <w:lang w:eastAsia="ru-RU"/>
-        </w:rPr>
-      </w:pPr>
-    </w:p>
-    <w:p>
-      <w:pPr>
-        <w:spacing w:after="0" w:line="240" w:lineRule="auto"/>
-        <w:rPr>
-          <w:rFonts w:ascii="Times New Roman" w:eastAsia="Times New Roman" w:hAnsi="Times New Roman"/>
-          <w:sz w:val="24"/>
-          <w:szCs w:val="24"/>
-          <w:lang w:eastAsia="ru-RU"/>
-        </w:rPr>
-      </w:pPr>
-      <w:proofErr w:type="spellStart"/>
-      <w:r>
-        <w:rPr>
-          <w:rFonts w:ascii="Times New Roman" w:eastAsia="Times New Roman" w:hAnsi="Times New Roman"/>
-          <w:sz w:val="24"/>
-          <w:szCs w:val="24"/>
-          <w:lang w:val="en-US" w:eastAsia="ru-RU"/>
-        </w:rPr>
-        <w:t>nnn</w:t>
-      </w:r>
-      <w:proofErr w:type="spellEnd"/>
       <w:r>
         <w:rPr>
           <w:rFonts w:ascii="Times New Roman" w:eastAsia="Times New Roman" w:hAnsi="Times New Roman"/>
@@ -2848,7 +2708,6 @@
         </w:rPr>
         <w:t>(</w:t>
       </w:r>
-      <w:proofErr w:type="spellStart"/>
       <w:r>
         <w:rPr>
           <w:rFonts w:ascii="Times New Roman" w:hAnsi="Times New Roman"/>
@@ -2858,7 +2717,6 @@
         </w:rPr>
         <w:t>nnn</w:t>
       </w:r>
-      <w:proofErr w:type="spellEnd"/>
       <w:r>
         <w:rPr>
           <w:rFonts w:ascii="Times New Roman" w:hAnsi="Times New Roman"/>
@@ -2953,31 +2811,15 @@
           <w:sz w:val="24"/>
           <w:szCs w:val="24"/>
         </w:rPr>
-        <w:t>3</w:t>
-      </w:r>
-      <w:r>
-        <w:rPr>
-          <w:rFonts w:ascii="Times New Roman" w:hAnsi="Times New Roman"/>
-          <w:sz w:val="24"/>
-          <w:szCs w:val="24"/>
-        </w:rPr>
-        <w:t xml:space="preserve"> минут</w:t>
-      </w:r>
-      <w:r>
-        <w:rPr>
-          <w:rFonts w:ascii="Times New Roman" w:hAnsi="Times New Roman"/>
-          <w:sz w:val="24"/>
-          <w:szCs w:val="24"/>
-        </w:rPr>
-        <w:t>ы</w:t>
-      </w:r>
-      <w:r>
-        <w:rPr>
-          <w:rFonts w:ascii="Times New Roman" w:hAnsi="Times New Roman"/>
-          <w:sz w:val="24"/>
-          <w:szCs w:val="24"/>
-        </w:rPr>
-        <w:t xml:space="preserve">. В случае, когда по истечении </w:t>
+        <w:t>8</w:t>
+      </w:r>
+      <w:r>
+        <w:rPr>
+          <w:rFonts w:ascii="Times New Roman" w:hAnsi="Times New Roman"/>
+          <w:sz w:val="24"/>
+          <w:szCs w:val="24"/>
+        </w:rPr>
+        <w:t xml:space="preserve"> минут. В случае, когда по истечении </w:t>
       </w:r>
       <w:r>
         <w:rPr>
@@ -3369,7 +3211,6 @@
           <w:szCs w:val="24"/>
           <w:lang w:eastAsia="ru-RU"/>
         </w:rPr>
-        <w:lastRenderedPageBreak/>
         <w:drawing>
           <wp:inline distT="0" distB="0" distL="0" distR="0" wp14:anchorId="12EA0BF9" wp14:editId="37DA05DB">
             <wp:extent cx="6638925" cy="1028700"/>
@@ -3496,7 +3337,6 @@
                 <w:lang w:eastAsia="ru-RU"/>
               </w:rPr>
             </w:pPr>
-            <w:proofErr w:type="spellStart"/>
             <w:r>
               <w:rPr>
                 <w:rFonts w:ascii="Times New Roman" w:eastAsia="Times New Roman" w:hAnsi="Times New Roman"/>
@@ -3507,7 +3347,6 @@
               </w:rPr>
               <w:t>id</w:t>
             </w:r>
-            <w:proofErr w:type="spellEnd"/>
           </w:p>
         </w:tc>
         <w:tc>
@@ -4141,7 +3980,6 @@
               </w:rPr>
               <w:t xml:space="preserve">архив отличается от </w:t>
             </w:r>
-            <w:proofErr w:type="spellStart"/>
             <w:r>
               <w:rPr>
                 <w:rFonts w:ascii="Times New Roman" w:eastAsia="Times New Roman" w:hAnsi="Times New Roman"/>
@@ -4151,7 +3989,6 @@
               </w:rPr>
               <w:t>zip</w:t>
             </w:r>
-            <w:proofErr w:type="spellEnd"/>
             <w:r>
               <w:rPr>
                 <w:rFonts w:ascii="Times New Roman" w:eastAsia="Times New Roman" w:hAnsi="Times New Roman"/>
@@ -4270,7 +4107,6 @@
               </w:rPr>
               <w:t xml:space="preserve">не указан </w:t>
             </w:r>
-            <w:proofErr w:type="spellStart"/>
             <w:r>
               <w:rPr>
                 <w:rFonts w:ascii="Times New Roman" w:eastAsia="Times New Roman" w:hAnsi="Times New Roman"/>
@@ -4280,7 +4116,6 @@
               </w:rPr>
               <w:t>MainDocument</w:t>
             </w:r>
-            <w:proofErr w:type="spellEnd"/>
             <w:r>
               <w:rPr>
                 <w:rFonts w:ascii="Times New Roman" w:eastAsia="Times New Roman" w:hAnsi="Times New Roman"/>
@@ -4297,30 +4132,17 @@
                 <w:szCs w:val="24"/>
                 <w:lang w:eastAsia="ru-RU"/>
               </w:rPr>
-              <w:t xml:space="preserve">в файле </w:t>
-            </w:r>
-            <w:proofErr w:type="gramStart"/>
+              <w:t>в файле *.</w:t>
+            </w:r>
             <w:r>
               <w:rPr>
                 <w:rFonts w:ascii="Times New Roman" w:eastAsia="Times New Roman" w:hAnsi="Times New Roman"/>
                 <w:sz w:val="24"/>
                 <w:szCs w:val="24"/>
-                <w:lang w:eastAsia="ru-RU"/>
-              </w:rPr>
-              <w:t>*.</w:t>
-            </w:r>
-            <w:proofErr w:type="spellStart"/>
-            <w:r>
-              <w:rPr>
-                <w:rFonts w:ascii="Times New Roman" w:eastAsia="Times New Roman" w:hAnsi="Times New Roman"/>
-                <w:sz w:val="24"/>
-                <w:szCs w:val="24"/>
                 <w:lang w:val="en-US" w:eastAsia="ru-RU"/>
               </w:rPr>
               <w:t>yaml</w:t>
             </w:r>
-            <w:proofErr w:type="spellEnd"/>
-            <w:proofErr w:type="gramEnd"/>
           </w:p>
         </w:tc>
       </w:tr>
@@ -4652,36 +4474,16 @@
           <w:sz w:val="24"/>
           <w:szCs w:val="24"/>
         </w:rPr>
-        <w:t xml:space="preserve">новая </w:t>
-      </w:r>
-      <w:proofErr w:type="gramStart"/>
-      <w:r>
-        <w:rPr>
-          <w:rFonts w:ascii="Times New Roman" w:hAnsi="Times New Roman"/>
-          <w:sz w:val="24"/>
-          <w:szCs w:val="24"/>
-        </w:rPr>
-        <w:t>редакция  (</w:t>
-      </w:r>
-      <w:proofErr w:type="gramEnd"/>
-      <w:r>
-        <w:rPr>
-          <w:rFonts w:ascii="Times New Roman" w:hAnsi="Times New Roman"/>
-          <w:sz w:val="24"/>
-          <w:szCs w:val="24"/>
-        </w:rPr>
-        <w:t xml:space="preserve">будет иметь имя, указанное в файле </w:t>
-      </w:r>
-      <w:proofErr w:type="spellStart"/>
-      <w:r>
-        <w:rPr>
-          <w:rFonts w:ascii="Times New Roman" w:hAnsi="Times New Roman"/>
-          <w:sz w:val="24"/>
-          <w:szCs w:val="24"/>
-        </w:rPr>
-        <w:t>config.yaml</w:t>
-      </w:r>
-      <w:proofErr w:type="spellEnd"/>
+        <w:t>новая редакция  (</w:t>
+      </w:r>
+      <w:r>
+        <w:rPr>
+          <w:rFonts w:ascii="Times New Roman" w:hAnsi="Times New Roman"/>
+          <w:sz w:val="24"/>
+          <w:szCs w:val="24"/>
+        </w:rPr>
+        <w:t>будет иметь имя, указанное в файле config.yaml</w:t>
+      </w:r>
       <w:r>
         <w:rPr>
           <w:rFonts w:ascii="Times New Roman" w:hAnsi="Times New Roman"/>
@@ -5121,7 +4923,6 @@
                 <w:szCs w:val="24"/>
               </w:rPr>
             </w:pPr>
-            <w:proofErr w:type="spellStart"/>
             <w:r>
               <w:rPr>
                 <w:rFonts w:ascii="Times New Roman" w:hAnsi="Times New Roman"/>
@@ -5129,57 +4930,7 @@
                 <w:sz w:val="24"/>
                 <w:szCs w:val="24"/>
               </w:rPr>
-              <w:t>Can't</w:t>
-            </w:r>
-            <w:proofErr w:type="spellEnd"/>
-            <w:r>
-              <w:rPr>
-                <w:rFonts w:ascii="Times New Roman" w:hAnsi="Times New Roman"/>
-                <w:b/>
-                <w:sz w:val="24"/>
-                <w:szCs w:val="24"/>
-              </w:rPr>
-              <w:t xml:space="preserve"> </w:t>
-            </w:r>
-            <w:proofErr w:type="spellStart"/>
-            <w:r>
-              <w:rPr>
-                <w:rFonts w:ascii="Times New Roman" w:hAnsi="Times New Roman"/>
-                <w:b/>
-                <w:sz w:val="24"/>
-                <w:szCs w:val="24"/>
-              </w:rPr>
-              <w:t>find</w:t>
-            </w:r>
-            <w:proofErr w:type="spellEnd"/>
-            <w:r>
-              <w:rPr>
-                <w:rFonts w:ascii="Times New Roman" w:hAnsi="Times New Roman"/>
-                <w:b/>
-                <w:sz w:val="24"/>
-                <w:szCs w:val="24"/>
-              </w:rPr>
-              <w:t xml:space="preserve"> </w:t>
-            </w:r>
-            <w:proofErr w:type="spellStart"/>
-            <w:r>
-              <w:rPr>
-                <w:rFonts w:ascii="Times New Roman" w:hAnsi="Times New Roman"/>
-                <w:b/>
-                <w:sz w:val="24"/>
-                <w:szCs w:val="24"/>
-              </w:rPr>
-              <w:t>task</w:t>
-            </w:r>
-            <w:proofErr w:type="spellEnd"/>
-            <w:r>
-              <w:rPr>
-                <w:rFonts w:ascii="Times New Roman" w:hAnsi="Times New Roman"/>
-                <w:b/>
-                <w:sz w:val="24"/>
-                <w:szCs w:val="24"/>
-              </w:rPr>
-              <w:t xml:space="preserve"> #NNNNN</w:t>
+              <w:t>Can't find task #NNNNN</w:t>
             </w:r>
           </w:p>
         </w:tc>
@@ -5497,7 +5248,6 @@
                 <w:sz w:val="24"/>
                 <w:szCs w:val="24"/>
               </w:rPr>
-              <w:lastRenderedPageBreak/>
               <w:t>П</w:t>
             </w:r>
             <w:r>
@@ -6120,25 +5870,7 @@
                 <w:sz w:val="24"/>
                 <w:szCs w:val="24"/>
               </w:rPr>
-              <w:t>Не указан изменяемый документ (</w:t>
-            </w:r>
-            <w:proofErr w:type="spellStart"/>
-            <w:r>
-              <w:rPr>
-                <w:rFonts w:ascii="Times New Roman" w:hAnsi="Times New Roman"/>
-                <w:sz w:val="24"/>
-                <w:szCs w:val="24"/>
-              </w:rPr>
-              <w:t>mainDocument</w:t>
-            </w:r>
-            <w:proofErr w:type="spellEnd"/>
-            <w:r>
-              <w:rPr>
-                <w:rFonts w:ascii="Times New Roman" w:hAnsi="Times New Roman"/>
-                <w:sz w:val="24"/>
-                <w:szCs w:val="24"/>
-              </w:rPr>
-              <w:t>)</w:t>
+              <w:t>Не указан изменяемый документ (mainDocument)</w:t>
             </w:r>
             <w:r>
               <w:rPr>
@@ -6173,27 +5905,7 @@
                 <w:sz w:val="24"/>
                 <w:szCs w:val="24"/>
               </w:rPr>
-              <w:t xml:space="preserve">й документ(файл) в </w:t>
-            </w:r>
-            <w:proofErr w:type="spellStart"/>
-            <w:proofErr w:type="gramStart"/>
-            <w:r>
-              <w:rPr>
-                <w:rFonts w:ascii="Times New Roman" w:hAnsi="Times New Roman"/>
-                <w:sz w:val="24"/>
-                <w:szCs w:val="24"/>
-              </w:rPr>
-              <w:t>config.yaml</w:t>
-            </w:r>
-            <w:proofErr w:type="spellEnd"/>
-            <w:proofErr w:type="gramEnd"/>
-            <w:r>
-              <w:rPr>
-                <w:rFonts w:ascii="Times New Roman" w:hAnsi="Times New Roman"/>
-                <w:sz w:val="24"/>
-                <w:szCs w:val="24"/>
-              </w:rPr>
-              <w:t>.</w:t>
+              <w:t>й документ(файл) в config.yaml.</w:t>
             </w:r>
           </w:p>
           <w:p>
@@ -6212,27 +5924,7 @@
                 <w:sz w:val="24"/>
                 <w:szCs w:val="24"/>
               </w:rPr>
-              <w:t xml:space="preserve">Также обратить внимание на то, что тройка файлов (изменяемый, изменяющий, </w:t>
-            </w:r>
-            <w:proofErr w:type="spellStart"/>
-            <w:proofErr w:type="gramStart"/>
-            <w:r>
-              <w:rPr>
-                <w:rFonts w:ascii="Times New Roman" w:hAnsi="Times New Roman"/>
-                <w:sz w:val="24"/>
-                <w:szCs w:val="24"/>
-              </w:rPr>
-              <w:t>config.yaml</w:t>
-            </w:r>
-            <w:proofErr w:type="spellEnd"/>
-            <w:proofErr w:type="gramEnd"/>
-            <w:r>
-              <w:rPr>
-                <w:rFonts w:ascii="Times New Roman" w:hAnsi="Times New Roman"/>
-                <w:sz w:val="24"/>
-                <w:szCs w:val="24"/>
-              </w:rPr>
-              <w:t>) должна быть помещена в отдельный каталог</w:t>
+              <w:t>Также обратить внимание на то, что тройка файлов (изменяемый, изменяющий, config.yaml) должна быть помещена в отдельный каталог</w:t>
             </w:r>
           </w:p>
           <w:p>
@@ -6331,27 +6023,7 @@
                 <w:sz w:val="24"/>
                 <w:szCs w:val="24"/>
               </w:rPr>
-              <w:t xml:space="preserve"> - в архив не добавлен изменяющий документ. Также обратить внимание на то, что тройка файлов (изменяемый, изменяющий, </w:t>
-            </w:r>
-            <w:proofErr w:type="spellStart"/>
-            <w:proofErr w:type="gramStart"/>
-            <w:r>
-              <w:rPr>
-                <w:rFonts w:ascii="Times New Roman" w:hAnsi="Times New Roman"/>
-                <w:sz w:val="24"/>
-                <w:szCs w:val="24"/>
-              </w:rPr>
-              <w:t>config.yaml</w:t>
-            </w:r>
-            <w:proofErr w:type="spellEnd"/>
-            <w:proofErr w:type="gramEnd"/>
-            <w:r>
-              <w:rPr>
-                <w:rFonts w:ascii="Times New Roman" w:hAnsi="Times New Roman"/>
-                <w:sz w:val="24"/>
-                <w:szCs w:val="24"/>
-              </w:rPr>
-              <w:t>) должна быть помещена в отдельный каталог</w:t>
+              <w:t xml:space="preserve"> - в архив не добавлен изменяющий документ. Также обратить внимание на то, что тройка файлов (изменяемый, изменяющий, config.yaml) должна быть помещена в отдельный каталог</w:t>
             </w:r>
           </w:p>
           <w:p>
@@ -6589,7 +6261,7 @@
           <v:shape id="_x0000_i1027" type="#_x0000_t75" style="width:64.5pt;height:40.5pt" o:ole="">
             <v:imagedata r:id="rId22" o:title=""/>
           </v:shape>
-          <o:OLEObject Type="Embed" ProgID="Package" ShapeID="_x0000_i1027" DrawAspect="Content" ObjectID="_1640175533" r:id="rId23"/>
+          <o:OLEObject Type="Embed" ProgID="Package" ShapeID="_x0000_i1027" DrawAspect="Content" ObjectID="_1655298894" r:id="rId23"/>
         </w:object>
       </w:r>
     </w:p>
@@ -6658,7 +6330,7 @@
           <w:szCs w:val="24"/>
         </w:rPr>
       </w:pPr>
-      <w:bookmarkStart w:id="1" w:name="_Hlk25588295"/>
+      <w:bookmarkStart w:id="0" w:name="_Hlk25588295"/>
       <w:r>
         <w:rPr>
           <w:rFonts w:ascii="Times New Roman" w:hAnsi="Times New Roman"/>
@@ -6733,59 +6405,31 @@
           <w:szCs w:val="24"/>
         </w:rPr>
       </w:pPr>
-      <w:proofErr w:type="spellStart"/>
-      <w:r>
-        <w:rPr>
-          <w:rFonts w:ascii="Times New Roman" w:hAnsi="Times New Roman"/>
-          <w:sz w:val="24"/>
-          <w:szCs w:val="24"/>
-        </w:rPr>
-        <w:t>Корюков</w:t>
-      </w:r>
-      <w:proofErr w:type="spellEnd"/>
-      <w:r>
-        <w:rPr>
-          <w:rFonts w:ascii="Times New Roman" w:hAnsi="Times New Roman"/>
-          <w:sz w:val="24"/>
-          <w:szCs w:val="24"/>
-        </w:rPr>
-        <w:t xml:space="preserve"> Алексей </w:t>
-      </w:r>
-    </w:p>
-    <w:p>
-      <w:pPr>
-        <w:spacing w:after="0" w:line="240" w:lineRule="auto"/>
-        <w:rPr>
-          <w:rFonts w:ascii="Times New Roman" w:hAnsi="Times New Roman"/>
-          <w:sz w:val="24"/>
-          <w:szCs w:val="24"/>
-        </w:rPr>
-      </w:pPr>
-      <w:r>
-        <w:rPr>
-          <w:rFonts w:ascii="Times New Roman" w:hAnsi="Times New Roman"/>
-          <w:sz w:val="24"/>
-          <w:szCs w:val="24"/>
-        </w:rPr>
-        <w:t>e-</w:t>
-      </w:r>
-      <w:proofErr w:type="spellStart"/>
-      <w:r>
-        <w:rPr>
-          <w:rFonts w:ascii="Times New Roman" w:hAnsi="Times New Roman"/>
-          <w:sz w:val="24"/>
-          <w:szCs w:val="24"/>
-        </w:rPr>
-        <w:t>mail</w:t>
-      </w:r>
-      <w:proofErr w:type="spellEnd"/>
-      <w:r>
-        <w:rPr>
-          <w:rFonts w:ascii="Times New Roman" w:hAnsi="Times New Roman"/>
-          <w:sz w:val="24"/>
-          <w:szCs w:val="24"/>
-        </w:rPr>
-        <w:t>: accounts@cons411.ru</w:t>
+      <w:r>
+        <w:rPr>
+          <w:rFonts w:ascii="Times New Roman" w:hAnsi="Times New Roman"/>
+          <w:sz w:val="24"/>
+          <w:szCs w:val="24"/>
+        </w:rPr>
+        <w:t xml:space="preserve">Корюков Алексей </w:t>
+      </w:r>
+    </w:p>
+    <w:p>
+      <w:pPr>
+        <w:spacing w:after="0" w:line="240" w:lineRule="auto"/>
+        <w:rPr>
+          <w:rFonts w:ascii="Times New Roman" w:hAnsi="Times New Roman"/>
+          <w:sz w:val="24"/>
+          <w:szCs w:val="24"/>
+        </w:rPr>
+      </w:pPr>
+      <w:r>
+        <w:rPr>
+          <w:rFonts w:ascii="Times New Roman" w:hAnsi="Times New Roman"/>
+          <w:sz w:val="24"/>
+          <w:szCs w:val="24"/>
+        </w:rPr>
+        <w:t>e-mail: accounts@cons411.ru</w:t>
       </w:r>
     </w:p>
     <w:p>
@@ -6825,60 +6469,31 @@
           <w:szCs w:val="24"/>
         </w:rPr>
       </w:pPr>
-      <w:proofErr w:type="spellStart"/>
-      <w:r>
-        <w:rPr>
-          <w:rFonts w:ascii="Times New Roman" w:hAnsi="Times New Roman"/>
-          <w:sz w:val="24"/>
-          <w:szCs w:val="24"/>
-        </w:rPr>
-        <w:lastRenderedPageBreak/>
-        <w:t>Бузовская</w:t>
-      </w:r>
-      <w:proofErr w:type="spellEnd"/>
-      <w:r>
-        <w:rPr>
-          <w:rFonts w:ascii="Times New Roman" w:hAnsi="Times New Roman"/>
-          <w:sz w:val="24"/>
-          <w:szCs w:val="24"/>
-        </w:rPr>
-        <w:t xml:space="preserve"> Светлана </w:t>
-      </w:r>
-    </w:p>
-    <w:p>
-      <w:pPr>
-        <w:spacing w:after="0" w:line="240" w:lineRule="auto"/>
-        <w:rPr>
-          <w:rFonts w:ascii="Times New Roman" w:hAnsi="Times New Roman"/>
-          <w:sz w:val="24"/>
-          <w:szCs w:val="24"/>
-        </w:rPr>
-      </w:pPr>
-      <w:r>
-        <w:rPr>
-          <w:rFonts w:ascii="Times New Roman" w:hAnsi="Times New Roman"/>
-          <w:sz w:val="24"/>
-          <w:szCs w:val="24"/>
-        </w:rPr>
-        <w:t>e-</w:t>
-      </w:r>
-      <w:proofErr w:type="spellStart"/>
-      <w:r>
-        <w:rPr>
-          <w:rFonts w:ascii="Times New Roman" w:hAnsi="Times New Roman"/>
-          <w:sz w:val="24"/>
-          <w:szCs w:val="24"/>
-        </w:rPr>
-        <w:t>mail</w:t>
-      </w:r>
-      <w:proofErr w:type="spellEnd"/>
-      <w:r>
-        <w:rPr>
-          <w:rFonts w:ascii="Times New Roman" w:hAnsi="Times New Roman"/>
-          <w:sz w:val="24"/>
-          <w:szCs w:val="24"/>
-        </w:rPr>
-        <w:t>: sales@cons411.ru</w:t>
+      <w:r>
+        <w:rPr>
+          <w:rFonts w:ascii="Times New Roman" w:hAnsi="Times New Roman"/>
+          <w:sz w:val="24"/>
+          <w:szCs w:val="24"/>
+        </w:rPr>
+        <w:t xml:space="preserve">Бузовская Светлана </w:t>
+      </w:r>
+    </w:p>
+    <w:p>
+      <w:pPr>
+        <w:spacing w:after="0" w:line="240" w:lineRule="auto"/>
+        <w:rPr>
+          <w:rFonts w:ascii="Times New Roman" w:hAnsi="Times New Roman"/>
+          <w:sz w:val="24"/>
+          <w:szCs w:val="24"/>
+        </w:rPr>
+      </w:pPr>
+      <w:r>
+        <w:rPr>
+          <w:rFonts w:ascii="Times New Roman" w:hAnsi="Times New Roman"/>
+          <w:sz w:val="24"/>
+          <w:szCs w:val="24"/>
+        </w:rPr>
+        <w:t>e-mail: sales@cons411.ru</w:t>
       </w:r>
     </w:p>
     <w:p>
@@ -6899,7 +6514,7 @@
         <w:t>моб. 8-914-926-34-33</w:t>
       </w:r>
     </w:p>
-    <w:bookmarkEnd w:id="1"/>
+    <w:bookmarkEnd w:id="0"/>
     <w:p>
       <w:pPr>
         <w:spacing w:after="0" w:line="240" w:lineRule="auto"/>
@@ -6921,7 +6536,7 @@
 </file>
 
 <file path=word/numbering.xml><?xml version="1.0" encoding="utf-8"?>
-<w:numbering xmlns:wpc="http://schemas.microsoft.com/office/word/2010/wordprocessingCanvas" xmlns:cx="http://schemas.microsoft.com/office/drawing/2014/chartex" xmlns:cx1="http://schemas.microsoft.com/office/drawing/2015/9/8/chartex" xmlns:cx2="http://schemas.microsoft.com/office/drawing/2015/10/21/chartex" xmlns:cx3="http://schemas.microsoft.com/office/drawing/2016/5/9/chartex" xmlns:cx4="http://schemas.microsoft.com/office/drawing/2016/5/10/chartex" xmlns:cx5="http://schemas.microsoft.com/office/drawing/2016/5/11/chartex" xmlns:cx6="http://schemas.microsoft.com/office/drawing/2016/5/12/chartex" xmlns:cx7="http://schemas.microsoft.com/office/drawing/2016/5/13/chartex" xmlns:cx8="http://schemas.microsoft.com/office/drawing/2016/5/14/chartex" xmlns:mc="http://schemas.openxmlformats.org/markup-compatibility/2006" xmlns:aink="http://schemas.microsoft.com/office/drawing/2016/ink" xmlns:am3d="http://schemas.microsoft.com/office/drawing/2017/model3d" xmlns:o="urn:schemas-microsoft-com:office:office" xmlns:r="http://schemas.openxmlformats.org/officeDocument/2006/relationships" xmlns:m="http://schemas.openxmlformats.org/officeDocument/2006/math" xmlns:v="urn:schemas-microsoft-com:vml" xmlns:wp14="http://schemas.microsoft.com/office/word/2010/wordprocessingDrawing" xmlns:wp="http://schemas.openxmlformats.org/drawingml/2006/wordprocessingDrawing" xmlns:w10="urn:schemas-microsoft-com:office:word" xmlns:w="http://schemas.openxmlformats.org/wordprocessingml/2006/main" xmlns:w14="http://schemas.microsoft.com/office/word/2010/wordml" xmlns:w15="http://schemas.microsoft.com/office/word/2012/wordml" xmlns:w16cid="http://schemas.microsoft.com/office/word/2016/wordml/cid" xmlns:w16se="http://schemas.microsoft.com/office/word/2015/wordml/symex" xmlns:wpg="http://schemas.microsoft.com/office/word/2010/wordprocessingGroup" xmlns:wpi="http://schemas.microsoft.com/office/word/2010/wordprocessingInk" xmlns:wne="http://schemas.microsoft.com/office/word/2006/wordml" xmlns:wps="http://schemas.microsoft.com/office/word/2010/wordprocessingShape" mc:Ignorable="w14 w15 w16se w16cid wp14">
+<w:numbering xmlns:wpc="http://schemas.microsoft.com/office/word/2010/wordprocessingCanvas" xmlns:cx="http://schemas.microsoft.com/office/drawing/2014/chartex" xmlns:cx1="http://schemas.microsoft.com/office/drawing/2015/9/8/chartex" xmlns:cx2="http://schemas.microsoft.com/office/drawing/2015/10/21/chartex" xmlns:cx3="http://schemas.microsoft.com/office/drawing/2016/5/9/chartex" xmlns:cx4="http://schemas.microsoft.com/office/drawing/2016/5/10/chartex" xmlns:cx5="http://schemas.microsoft.com/office/drawing/2016/5/11/chartex" xmlns:cx6="http://schemas.microsoft.com/office/drawing/2016/5/12/chartex" xmlns:cx7="http://schemas.microsoft.com/office/drawing/2016/5/13/chartex" xmlns:cx8="http://schemas.microsoft.com/office/drawing/2016/5/14/chartex" xmlns:mc="http://schemas.openxmlformats.org/markup-compatibility/2006" xmlns:aink="http://schemas.microsoft.com/office/drawing/2016/ink" xmlns:am3d="http://schemas.microsoft.com/office/drawing/2017/model3d" xmlns:o="urn:schemas-microsoft-com:office:office" xmlns:r="http://schemas.openxmlformats.org/officeDocument/2006/relationships" xmlns:m="http://schemas.openxmlformats.org/officeDocument/2006/math" xmlns:v="urn:schemas-microsoft-com:vml" xmlns:wp14="http://schemas.microsoft.com/office/word/2010/wordprocessingDrawing" xmlns:wp="http://schemas.openxmlformats.org/drawingml/2006/wordprocessingDrawing" xmlns:w10="urn:schemas-microsoft-com:office:word" xmlns:w="http://schemas.openxmlformats.org/wordprocessingml/2006/main" xmlns:w14="http://schemas.microsoft.com/office/word/2010/wordml" xmlns:w15="http://schemas.microsoft.com/office/word/2012/wordml" xmlns:w16cex="http://schemas.microsoft.com/office/word/2018/wordml/cex" xmlns:w16cid="http://schemas.microsoft.com/office/word/2016/wordml/cid" xmlns:w16="http://schemas.microsoft.com/office/word/2018/wordml" xmlns:w16se="http://schemas.microsoft.com/office/word/2015/wordml/symex" xmlns:wpg="http://schemas.microsoft.com/office/word/2010/wordprocessingGroup" xmlns:wpi="http://schemas.microsoft.com/office/word/2010/wordprocessingInk" xmlns:wne="http://schemas.microsoft.com/office/word/2006/wordml" xmlns:wps="http://schemas.microsoft.com/office/word/2010/wordprocessingShape" mc:Ignorable="w14 w15 w16se w16cid w16 w16cex wp14">
   <w:abstractNum w:abstractNumId="0" w15:restartNumberingAfterBreak="0">
     <w:nsid w:val="0F38166B"/>
     <w:multiLevelType w:val="hybridMultilevel"/>
@@ -8313,7 +7928,7 @@
   <w:abstractNum w:abstractNumId="13" w15:restartNumberingAfterBreak="0">
     <w:nsid w:val="6F0A19CE"/>
     <w:multiLevelType w:val="multilevel"/>
-    <w:tmpl w:val="0419001F"/>
+    <w:tmpl w:val="EB8E5028"/>
     <w:lvl w:ilvl="0">
       <w:start w:val="1"/>
       <w:numFmt w:val="decimal"/>
@@ -8334,12 +7949,15 @@
     </w:lvl>
     <w:lvl w:ilvl="2">
       <w:start w:val="1"/>
-      <w:numFmt w:val="decimal"/>
-      <w:lvlText w:val="%1.%2.%3."/>
+      <w:numFmt w:val="bullet"/>
+      <w:lvlText w:val=""/>
       <w:lvlJc w:val="left"/>
       <w:pPr>
         <w:ind w:left="1224" w:hanging="504"/>
       </w:pPr>
+      <w:rPr>
+        <w:rFonts w:ascii="Symbol" w:hAnsi="Symbol" w:hint="default"/>
+      </w:rPr>
     </w:lvl>
     <w:lvl w:ilvl="3">
       <w:start w:val="1"/>
@@ -8763,7 +8381,7 @@
 </file>
 
 <file path=word/styles.xml><?xml version="1.0" encoding="utf-8"?>
-<w:styles xmlns:mc="http://schemas.openxmlformats.org/markup-compatibility/2006" xmlns:r="http://schemas.openxmlformats.org/officeDocument/2006/relationships" xmlns:w="http://schemas.openxmlformats.org/wordprocessingml/2006/main" xmlns:w14="http://schemas.microsoft.com/office/word/2010/wordml" xmlns:w15="http://schemas.microsoft.com/office/word/2012/wordml" xmlns:w16cid="http://schemas.microsoft.com/office/word/2016/wordml/cid" xmlns:w16se="http://schemas.microsoft.com/office/word/2015/wordml/symex" mc:Ignorable="w14 w15 w16se w16cid">
+<w:styles xmlns:mc="http://schemas.openxmlformats.org/markup-compatibility/2006" xmlns:r="http://schemas.openxmlformats.org/officeDocument/2006/relationships" xmlns:w="http://schemas.openxmlformats.org/wordprocessingml/2006/main" xmlns:w14="http://schemas.microsoft.com/office/word/2010/wordml" xmlns:w15="http://schemas.microsoft.com/office/word/2012/wordml" xmlns:w16cex="http://schemas.microsoft.com/office/word/2018/wordml/cex" xmlns:w16cid="http://schemas.microsoft.com/office/word/2016/wordml/cid" xmlns:w16="http://schemas.microsoft.com/office/word/2018/wordml" xmlns:w16se="http://schemas.microsoft.com/office/word/2015/wordml/symex" mc:Ignorable="w14 w15 w16se w16cid w16 w16cex">
   <w:docDefaults>
     <w:rPrDefault>
       <w:rPr>

--- a/docs/edition-maker-instruction.docx
+++ b/docs/edition-maker-instruction.docx
@@ -104,6 +104,7 @@
         </w:rPr>
         <w:t xml:space="preserve"> для </w:t>
       </w:r>
+      <w:proofErr w:type="spellStart"/>
       <w:r>
         <w:rPr>
           <w:rFonts w:ascii="Times New Roman" w:hAnsi="Times New Roman"/>
@@ -111,7 +112,37 @@
           <w:sz w:val="24"/>
           <w:szCs w:val="24"/>
         </w:rPr>
-        <w:t>Edition Maker (создание редакций)</w:t>
+        <w:t>Edition</w:t>
+      </w:r>
+      <w:proofErr w:type="spellEnd"/>
+      <w:r>
+        <w:rPr>
+          <w:rFonts w:ascii="Times New Roman" w:hAnsi="Times New Roman"/>
+          <w:b/>
+          <w:sz w:val="24"/>
+          <w:szCs w:val="24"/>
+        </w:rPr>
+        <w:t xml:space="preserve"> </w:t>
+      </w:r>
+      <w:proofErr w:type="spellStart"/>
+      <w:r>
+        <w:rPr>
+          <w:rFonts w:ascii="Times New Roman" w:hAnsi="Times New Roman"/>
+          <w:b/>
+          <w:sz w:val="24"/>
+          <w:szCs w:val="24"/>
+        </w:rPr>
+        <w:t>Maker</w:t>
+      </w:r>
+      <w:proofErr w:type="spellEnd"/>
+      <w:r>
+        <w:rPr>
+          <w:rFonts w:ascii="Times New Roman" w:hAnsi="Times New Roman"/>
+          <w:b/>
+          <w:sz w:val="24"/>
+          <w:szCs w:val="24"/>
+        </w:rPr>
+        <w:t xml:space="preserve"> (создание редакций)</w:t>
       </w:r>
     </w:p>
     <w:p>
@@ -161,7 +192,25 @@
           <w:sz w:val="24"/>
           <w:szCs w:val="24"/>
         </w:rPr>
-        <w:t>XML-документ Word 2003.</w:t>
+        <w:t xml:space="preserve">XML-документ </w:t>
+      </w:r>
+      <w:proofErr w:type="spellStart"/>
+      <w:r>
+        <w:rPr>
+          <w:rFonts w:ascii="Times New Roman" w:hAnsi="Times New Roman"/>
+          <w:sz w:val="24"/>
+          <w:szCs w:val="24"/>
+        </w:rPr>
+        <w:t>Word</w:t>
+      </w:r>
+      <w:proofErr w:type="spellEnd"/>
+      <w:r>
+        <w:rPr>
+          <w:rFonts w:ascii="Times New Roman" w:hAnsi="Times New Roman"/>
+          <w:sz w:val="24"/>
+          <w:szCs w:val="24"/>
+        </w:rPr>
+        <w:t xml:space="preserve"> 2003.</w:t>
       </w:r>
     </w:p>
     <w:p>
@@ -200,8 +249,18 @@
           <w:sz w:val="24"/>
           <w:szCs w:val="24"/>
         </w:rPr>
-        <w:t>, выгруженные из ИБ Суперхост</w:t>
-      </w:r>
+        <w:t xml:space="preserve">, выгруженные из ИБ </w:t>
+      </w:r>
+      <w:proofErr w:type="spellStart"/>
+      <w:r>
+        <w:rPr>
+          <w:rFonts w:ascii="Times New Roman" w:hAnsi="Times New Roman"/>
+          <w:sz w:val="24"/>
+          <w:szCs w:val="24"/>
+        </w:rPr>
+        <w:t>Суперхост</w:t>
+      </w:r>
+      <w:proofErr w:type="spellEnd"/>
     </w:p>
     <w:p>
       <w:pPr>
@@ -536,8 +595,18 @@
           <w:sz w:val="24"/>
           <w:szCs w:val="24"/>
         </w:rPr>
-        <w:t>оздать в этом же каталоге файл config.yaml</w:t>
-      </w:r>
+        <w:t xml:space="preserve">оздать в этом же каталоге файл </w:t>
+      </w:r>
+      <w:proofErr w:type="spellStart"/>
+      <w:r>
+        <w:rPr>
+          <w:rFonts w:ascii="Times New Roman" w:hAnsi="Times New Roman"/>
+          <w:sz w:val="24"/>
+          <w:szCs w:val="24"/>
+        </w:rPr>
+        <w:t>config.yaml</w:t>
+      </w:r>
+      <w:proofErr w:type="spellEnd"/>
       <w:r>
         <w:rPr>
           <w:rFonts w:ascii="Times New Roman" w:hAnsi="Times New Roman"/>
@@ -599,6 +668,7 @@
           <w:szCs w:val="24"/>
         </w:rPr>
       </w:pPr>
+      <w:proofErr w:type="spellStart"/>
       <w:r>
         <w:rPr>
           <w:rFonts w:ascii="Times New Roman" w:hAnsi="Times New Roman"/>
@@ -613,7 +683,25 @@
           <w:sz w:val="24"/>
           <w:szCs w:val="24"/>
         </w:rPr>
-        <w:t>ainDocument: имя_</w:t>
+        <w:t>ainDocument</w:t>
+      </w:r>
+      <w:proofErr w:type="spellEnd"/>
+      <w:r>
+        <w:rPr>
+          <w:rFonts w:ascii="Times New Roman" w:hAnsi="Times New Roman"/>
+          <w:sz w:val="24"/>
+          <w:szCs w:val="24"/>
+        </w:rPr>
+        <w:t xml:space="preserve">: </w:t>
+      </w:r>
+      <w:proofErr w:type="spellStart"/>
+      <w:r>
+        <w:rPr>
+          <w:rFonts w:ascii="Times New Roman" w:hAnsi="Times New Roman"/>
+          <w:sz w:val="24"/>
+          <w:szCs w:val="24"/>
+        </w:rPr>
+        <w:t>имя_</w:t>
       </w:r>
       <w:r>
         <w:rPr>
@@ -623,6 +711,7 @@
         </w:rPr>
         <w:t>основного_документа</w:t>
       </w:r>
+      <w:proofErr w:type="spellEnd"/>
       <w:r>
         <w:rPr>
           <w:rFonts w:ascii="Times New Roman" w:hAnsi="Times New Roman"/>
@@ -866,6 +955,7 @@
           <w:szCs w:val="24"/>
         </w:rPr>
       </w:pPr>
+      <w:proofErr w:type="spellStart"/>
       <w:r>
         <w:rPr>
           <w:rFonts w:ascii="Times New Roman" w:hAnsi="Times New Roman"/>
@@ -880,7 +970,16 @@
           <w:sz w:val="24"/>
           <w:szCs w:val="24"/>
         </w:rPr>
-        <w:t>ainDocument:</w:t>
+        <w:t>ainDocument</w:t>
+      </w:r>
+      <w:proofErr w:type="spellEnd"/>
+      <w:r>
+        <w:rPr>
+          <w:rFonts w:ascii="Times New Roman" w:hAnsi="Times New Roman"/>
+          <w:sz w:val="24"/>
+          <w:szCs w:val="24"/>
+        </w:rPr>
+        <w:t>:</w:t>
       </w:r>
       <w:r>
         <w:rPr>
@@ -890,6 +989,7 @@
         </w:rPr>
         <w:t>[]</w:t>
       </w:r>
+      <w:proofErr w:type="spellStart"/>
       <w:r>
         <w:rPr>
           <w:rFonts w:ascii="Times New Roman" w:hAnsi="Times New Roman"/>
@@ -898,6 +998,7 @@
         </w:rPr>
         <w:t>имя_основного_документа</w:t>
       </w:r>
+      <w:proofErr w:type="spellEnd"/>
     </w:p>
     <w:p>
       <w:pPr>
@@ -930,6 +1031,7 @@
         </w:rPr>
         <w:t xml:space="preserve">Пункты 1.4, 1.5 можно выполнить вручную, можно сформировать пары и файл </w:t>
       </w:r>
+      <w:proofErr w:type="spellStart"/>
       <w:r>
         <w:rPr>
           <w:rFonts w:ascii="Times New Roman" w:hAnsi="Times New Roman"/>
@@ -938,6 +1040,7 @@
         </w:rPr>
         <w:t>config.yaml</w:t>
       </w:r>
+      <w:proofErr w:type="spellEnd"/>
       <w:r>
         <w:rPr>
           <w:rFonts w:ascii="Times New Roman" w:hAnsi="Times New Roman"/>
@@ -955,13 +1058,23 @@
         </w:rPr>
         <w:t>E</w:t>
       </w:r>
-      <w:r>
-        <w:rPr>
-          <w:rFonts w:ascii="Times New Roman" w:hAnsi="Times New Roman"/>
-          <w:sz w:val="24"/>
-          <w:szCs w:val="24"/>
-        </w:rPr>
-        <w:t>dition-</w:t>
+      <w:proofErr w:type="spellStart"/>
+      <w:r>
+        <w:rPr>
+          <w:rFonts w:ascii="Times New Roman" w:hAnsi="Times New Roman"/>
+          <w:sz w:val="24"/>
+          <w:szCs w:val="24"/>
+        </w:rPr>
+        <w:t>dition</w:t>
+      </w:r>
+      <w:proofErr w:type="spellEnd"/>
+      <w:r>
+        <w:rPr>
+          <w:rFonts w:ascii="Times New Roman" w:hAnsi="Times New Roman"/>
+          <w:sz w:val="24"/>
+          <w:szCs w:val="24"/>
+        </w:rPr>
+        <w:t>-</w:t>
       </w:r>
       <w:r>
         <w:rPr>
@@ -972,6 +1085,7 @@
         </w:rPr>
         <w:t>P</w:t>
       </w:r>
+      <w:proofErr w:type="spellStart"/>
       <w:r>
         <w:rPr>
           <w:rFonts w:ascii="Times New Roman" w:hAnsi="Times New Roman"/>
@@ -980,6 +1094,7 @@
         </w:rPr>
         <w:t>reparer</w:t>
       </w:r>
+      <w:proofErr w:type="spellEnd"/>
       <w:r>
         <w:rPr>
           <w:rFonts w:ascii="Times New Roman" w:hAnsi="Times New Roman"/>
@@ -1021,8 +1136,18 @@
           <w:sz w:val="24"/>
           <w:szCs w:val="24"/>
         </w:rPr>
-        <w:t>Подготовленные к загрузке каталоги нужно упаковать в архив *.zip</w:t>
-      </w:r>
+        <w:t>Подготовленные к загрузке каталоги нужно упаковать в архив *.</w:t>
+      </w:r>
+      <w:proofErr w:type="spellStart"/>
+      <w:r>
+        <w:rPr>
+          <w:rFonts w:ascii="Times New Roman" w:hAnsi="Times New Roman"/>
+          <w:sz w:val="24"/>
+          <w:szCs w:val="24"/>
+        </w:rPr>
+        <w:t>zip</w:t>
+      </w:r>
+      <w:proofErr w:type="spellEnd"/>
       <w:r>
         <w:rPr>
           <w:rFonts w:ascii="Times New Roman" w:hAnsi="Times New Roman"/>
@@ -1103,7 +1228,43 @@
           <w:sz w:val="24"/>
           <w:szCs w:val="24"/>
         </w:rPr>
-        <w:t>.rar архивы не поддерживаются. Рекомендуется использовать WinRAR версии 5.x и выше.</w:t>
+        <w:t>.</w:t>
+      </w:r>
+      <w:proofErr w:type="spellStart"/>
+      <w:r>
+        <w:rPr>
+          <w:rFonts w:ascii="Times New Roman" w:hAnsi="Times New Roman"/>
+          <w:sz w:val="24"/>
+          <w:szCs w:val="24"/>
+        </w:rPr>
+        <w:t>rar</w:t>
+      </w:r>
+      <w:proofErr w:type="spellEnd"/>
+      <w:r>
+        <w:rPr>
+          <w:rFonts w:ascii="Times New Roman" w:hAnsi="Times New Roman"/>
+          <w:sz w:val="24"/>
+          <w:szCs w:val="24"/>
+        </w:rPr>
+        <w:t xml:space="preserve"> архивы не поддерживаются. Рекомендуется использовать </w:t>
+      </w:r>
+      <w:proofErr w:type="spellStart"/>
+      <w:r>
+        <w:rPr>
+          <w:rFonts w:ascii="Times New Roman" w:hAnsi="Times New Roman"/>
+          <w:sz w:val="24"/>
+          <w:szCs w:val="24"/>
+        </w:rPr>
+        <w:t>WinRAR</w:t>
+      </w:r>
+      <w:proofErr w:type="spellEnd"/>
+      <w:r>
+        <w:rPr>
+          <w:rFonts w:ascii="Times New Roman" w:hAnsi="Times New Roman"/>
+          <w:sz w:val="24"/>
+          <w:szCs w:val="24"/>
+        </w:rPr>
+        <w:t xml:space="preserve"> версии 5.x и выше.</w:t>
       </w:r>
     </w:p>
     <w:p>
@@ -1141,7 +1302,25 @@
           <w:sz w:val="24"/>
           <w:szCs w:val="24"/>
         </w:rPr>
-        <w:t xml:space="preserve">оманда для создания zip </w:t>
+        <w:t xml:space="preserve">оманда для создания </w:t>
+      </w:r>
+      <w:proofErr w:type="spellStart"/>
+      <w:r>
+        <w:rPr>
+          <w:rFonts w:ascii="Times New Roman" w:hAnsi="Times New Roman"/>
+          <w:sz w:val="24"/>
+          <w:szCs w:val="24"/>
+        </w:rPr>
+        <w:t>zip</w:t>
+      </w:r>
+      <w:proofErr w:type="spellEnd"/>
+      <w:r>
+        <w:rPr>
+          <w:rFonts w:ascii="Times New Roman" w:hAnsi="Times New Roman"/>
+          <w:sz w:val="24"/>
+          <w:szCs w:val="24"/>
+        </w:rPr>
+        <w:t xml:space="preserve"> </w:t>
       </w:r>
       <w:r>
         <w:rPr>
@@ -1173,7 +1352,25 @@
           <w:sz w:val="24"/>
           <w:szCs w:val="24"/>
         </w:rPr>
-        <w:t xml:space="preserve"> в winrar:</w:t>
+        <w:t xml:space="preserve"> в </w:t>
+      </w:r>
+      <w:proofErr w:type="spellStart"/>
+      <w:r>
+        <w:rPr>
+          <w:rFonts w:ascii="Times New Roman" w:hAnsi="Times New Roman"/>
+          <w:sz w:val="24"/>
+          <w:szCs w:val="24"/>
+        </w:rPr>
+        <w:t>winrar</w:t>
+      </w:r>
+      <w:proofErr w:type="spellEnd"/>
+      <w:r>
+        <w:rPr>
+          <w:rFonts w:ascii="Times New Roman" w:hAnsi="Times New Roman"/>
+          <w:sz w:val="24"/>
+          <w:szCs w:val="24"/>
+        </w:rPr>
+        <w:t>:</w:t>
       </w:r>
     </w:p>
     <w:p>
@@ -1186,14 +1383,52 @@
           <w:szCs w:val="24"/>
         </w:rPr>
       </w:pPr>
-      <w:r>
-        <w:rPr>
-          <w:rFonts w:ascii="Times New Roman" w:hAnsi="Times New Roman"/>
-          <w:sz w:val="24"/>
-          <w:szCs w:val="24"/>
-        </w:rPr>
-        <w:t>winrar a -afzip archive-name</w:t>
-      </w:r>
+      <w:proofErr w:type="spellStart"/>
+      <w:r>
+        <w:rPr>
+          <w:rFonts w:ascii="Times New Roman" w:hAnsi="Times New Roman"/>
+          <w:sz w:val="24"/>
+          <w:szCs w:val="24"/>
+        </w:rPr>
+        <w:t>winrar</w:t>
+      </w:r>
+      <w:proofErr w:type="spellEnd"/>
+      <w:r>
+        <w:rPr>
+          <w:rFonts w:ascii="Times New Roman" w:hAnsi="Times New Roman"/>
+          <w:sz w:val="24"/>
+          <w:szCs w:val="24"/>
+        </w:rPr>
+        <w:t xml:space="preserve"> a -</w:t>
+      </w:r>
+      <w:proofErr w:type="spellStart"/>
+      <w:r>
+        <w:rPr>
+          <w:rFonts w:ascii="Times New Roman" w:hAnsi="Times New Roman"/>
+          <w:sz w:val="24"/>
+          <w:szCs w:val="24"/>
+        </w:rPr>
+        <w:t>afzip</w:t>
+      </w:r>
+      <w:proofErr w:type="spellEnd"/>
+      <w:r>
+        <w:rPr>
+          <w:rFonts w:ascii="Times New Roman" w:hAnsi="Times New Roman"/>
+          <w:sz w:val="24"/>
+          <w:szCs w:val="24"/>
+        </w:rPr>
+        <w:t xml:space="preserve"> </w:t>
+      </w:r>
+      <w:proofErr w:type="spellStart"/>
+      <w:r>
+        <w:rPr>
+          <w:rFonts w:ascii="Times New Roman" w:hAnsi="Times New Roman"/>
+          <w:sz w:val="24"/>
+          <w:szCs w:val="24"/>
+        </w:rPr>
+        <w:t>archive-name</w:t>
+      </w:r>
+      <w:proofErr w:type="spellEnd"/>
     </w:p>
     <w:p>
       <w:pPr>
@@ -1363,8 +1598,18 @@
           <w:sz w:val="24"/>
           <w:szCs w:val="24"/>
         </w:rPr>
-        <w:t>0 Mb</w:t>
-      </w:r>
+        <w:t xml:space="preserve">0 </w:t>
+      </w:r>
+      <w:proofErr w:type="spellStart"/>
+      <w:r>
+        <w:rPr>
+          <w:rFonts w:ascii="Times New Roman" w:hAnsi="Times New Roman"/>
+          <w:sz w:val="24"/>
+          <w:szCs w:val="24"/>
+        </w:rPr>
+        <w:t>Mb</w:t>
+      </w:r>
+      <w:proofErr w:type="spellEnd"/>
       <w:r>
         <w:rPr>
           <w:rFonts w:ascii="Times New Roman" w:hAnsi="Times New Roman"/>
@@ -1419,8 +1664,18 @@
           <w:sz w:val="24"/>
           <w:szCs w:val="24"/>
         </w:rPr>
-        <w:t xml:space="preserve"> Mb</w:t>
-      </w:r>
+        <w:t xml:space="preserve"> </w:t>
+      </w:r>
+      <w:proofErr w:type="spellStart"/>
+      <w:r>
+        <w:rPr>
+          <w:rFonts w:ascii="Times New Roman" w:hAnsi="Times New Roman"/>
+          <w:sz w:val="24"/>
+          <w:szCs w:val="24"/>
+        </w:rPr>
+        <w:t>Mb</w:t>
+      </w:r>
+      <w:proofErr w:type="spellEnd"/>
       <w:r>
         <w:rPr>
           <w:rFonts w:ascii="Times New Roman" w:hAnsi="Times New Roman"/>
@@ -1752,7 +2007,7 @@
                 <v:shape id="_x0000_i1025" type="#_x0000_t75" style="width:48.75pt;height:36.75pt" o:ole="">
                   <v:imagedata r:id="rId10" o:title=""/>
                 </v:shape>
-                <o:OLEObject Type="Embed" ProgID="PBrush" ShapeID="_x0000_i1025" DrawAspect="Content" ObjectID="_1655298892" r:id="rId11"/>
+                <o:OLEObject Type="Embed" ProgID="PBrush" ShapeID="_x0000_i1025" DrawAspect="Content" ObjectID="_1660989965" r:id="rId11"/>
               </w:object>
             </w:r>
           </w:p>
@@ -1795,7 +2050,7 @@
                 <v:shape id="_x0000_i1026" type="#_x0000_t75" style="width:47.25pt;height:40.5pt" o:ole="">
                   <v:imagedata r:id="rId12" o:title=""/>
                 </v:shape>
-                <o:OLEObject Type="Embed" ProgID="PBrush" ShapeID="_x0000_i1026" DrawAspect="Content" ObjectID="_1655298893" r:id="rId13"/>
+                <o:OLEObject Type="Embed" ProgID="PBrush" ShapeID="_x0000_i1026" DrawAspect="Content" ObjectID="_1660989966" r:id="rId13"/>
               </w:object>
             </w:r>
           </w:p>
@@ -2601,6 +2856,7 @@
           <w:lang w:eastAsia="ru-RU"/>
         </w:rPr>
       </w:pPr>
+      <w:proofErr w:type="spellStart"/>
       <w:r>
         <w:rPr>
           <w:rFonts w:ascii="Times New Roman" w:eastAsia="Times New Roman" w:hAnsi="Times New Roman"/>
@@ -2610,6 +2866,7 @@
         </w:rPr>
         <w:t>nnn</w:t>
       </w:r>
+      <w:proofErr w:type="spellEnd"/>
       <w:r>
         <w:rPr>
           <w:rFonts w:ascii="Times New Roman" w:eastAsia="Times New Roman" w:hAnsi="Times New Roman"/>
@@ -2708,6 +2965,7 @@
         </w:rPr>
         <w:t>(</w:t>
       </w:r>
+      <w:proofErr w:type="spellStart"/>
       <w:r>
         <w:rPr>
           <w:rFonts w:ascii="Times New Roman" w:hAnsi="Times New Roman"/>
@@ -2717,6 +2975,7 @@
         </w:rPr>
         <w:t>nnn</w:t>
       </w:r>
+      <w:proofErr w:type="spellEnd"/>
       <w:r>
         <w:rPr>
           <w:rFonts w:ascii="Times New Roman" w:hAnsi="Times New Roman"/>
@@ -3337,6 +3596,7 @@
                 <w:lang w:eastAsia="ru-RU"/>
               </w:rPr>
             </w:pPr>
+            <w:proofErr w:type="spellStart"/>
             <w:r>
               <w:rPr>
                 <w:rFonts w:ascii="Times New Roman" w:eastAsia="Times New Roman" w:hAnsi="Times New Roman"/>
@@ -3347,6 +3607,7 @@
               </w:rPr>
               <w:t>id</w:t>
             </w:r>
+            <w:proofErr w:type="spellEnd"/>
           </w:p>
         </w:tc>
         <w:tc>
@@ -3980,6 +4241,7 @@
               </w:rPr>
               <w:t xml:space="preserve">архив отличается от </w:t>
             </w:r>
+            <w:proofErr w:type="spellStart"/>
             <w:r>
               <w:rPr>
                 <w:rFonts w:ascii="Times New Roman" w:eastAsia="Times New Roman" w:hAnsi="Times New Roman"/>
@@ -3989,6 +4251,7 @@
               </w:rPr>
               <w:t>zip</w:t>
             </w:r>
+            <w:proofErr w:type="spellEnd"/>
             <w:r>
               <w:rPr>
                 <w:rFonts w:ascii="Times New Roman" w:eastAsia="Times New Roman" w:hAnsi="Times New Roman"/>
@@ -4107,6 +4370,7 @@
               </w:rPr>
               <w:t xml:space="preserve">не указан </w:t>
             </w:r>
+            <w:proofErr w:type="spellStart"/>
             <w:r>
               <w:rPr>
                 <w:rFonts w:ascii="Times New Roman" w:eastAsia="Times New Roman" w:hAnsi="Times New Roman"/>
@@ -4116,6 +4380,7 @@
               </w:rPr>
               <w:t>MainDocument</w:t>
             </w:r>
+            <w:proofErr w:type="spellEnd"/>
             <w:r>
               <w:rPr>
                 <w:rFonts w:ascii="Times New Roman" w:eastAsia="Times New Roman" w:hAnsi="Times New Roman"/>
@@ -4134,6 +4399,7 @@
               </w:rPr>
               <w:t>в файле *.</w:t>
             </w:r>
+            <w:proofErr w:type="spellStart"/>
             <w:r>
               <w:rPr>
                 <w:rFonts w:ascii="Times New Roman" w:eastAsia="Times New Roman" w:hAnsi="Times New Roman"/>
@@ -4143,6 +4409,7 @@
               </w:rPr>
               <w:t>yaml</w:t>
             </w:r>
+            <w:proofErr w:type="spellEnd"/>
           </w:p>
         </w:tc>
       </w:tr>
@@ -4482,8 +4749,18 @@
           <w:sz w:val="24"/>
           <w:szCs w:val="24"/>
         </w:rPr>
-        <w:t>будет иметь имя, указанное в файле config.yaml</w:t>
-      </w:r>
+        <w:t xml:space="preserve">будет иметь имя, указанное в файле </w:t>
+      </w:r>
+      <w:proofErr w:type="spellStart"/>
+      <w:r>
+        <w:rPr>
+          <w:rFonts w:ascii="Times New Roman" w:hAnsi="Times New Roman"/>
+          <w:sz w:val="24"/>
+          <w:szCs w:val="24"/>
+        </w:rPr>
+        <w:t>config.yaml</w:t>
+      </w:r>
+      <w:proofErr w:type="spellEnd"/>
       <w:r>
         <w:rPr>
           <w:rFonts w:ascii="Times New Roman" w:hAnsi="Times New Roman"/>
@@ -4630,6 +4907,133 @@
         </w:rPr>
         <w:t xml:space="preserve">  В настоящее время замена типа ссылки ИЗВ на ИЗА не производится, чтобы была возможность проверить правильность внесения изменений.</w:t>
       </w:r>
+    </w:p>
+    <w:p>
+      <w:pPr>
+        <w:spacing w:after="0" w:line="240" w:lineRule="auto"/>
+        <w:ind w:left="567"/>
+        <w:jc w:val="both"/>
+        <w:rPr>
+          <w:rFonts w:ascii="Times New Roman" w:hAnsi="Times New Roman"/>
+          <w:sz w:val="24"/>
+          <w:szCs w:val="24"/>
+        </w:rPr>
+      </w:pPr>
+    </w:p>
+    <w:p>
+      <w:pPr>
+        <w:numPr>
+          <w:ilvl w:val="1"/>
+          <w:numId w:val="6"/>
+        </w:numPr>
+        <w:spacing w:after="0" w:line="240" w:lineRule="auto"/>
+        <w:ind w:left="0" w:firstLine="567"/>
+        <w:rPr>
+          <w:rFonts w:ascii="Times New Roman" w:hAnsi="Times New Roman"/>
+          <w:sz w:val="24"/>
+          <w:szCs w:val="24"/>
+        </w:rPr>
+      </w:pPr>
+      <w:r>
+        <w:rPr>
+          <w:rFonts w:ascii="Times New Roman" w:hAnsi="Times New Roman"/>
+          <w:sz w:val="24"/>
+          <w:szCs w:val="24"/>
+        </w:rPr>
+        <w:t>В новой редакции реализовано:</w:t>
+      </w:r>
+    </w:p>
+    <w:p>
+      <w:pPr>
+        <w:spacing w:after="0" w:line="240" w:lineRule="auto"/>
+        <w:jc w:val="both"/>
+        <w:rPr>
+          <w:rFonts w:ascii="Times New Roman" w:hAnsi="Times New Roman"/>
+          <w:sz w:val="24"/>
+          <w:szCs w:val="24"/>
+        </w:rPr>
+      </w:pPr>
+    </w:p>
+    <w:p>
+      <w:pPr>
+        <w:pStyle w:val="a6"/>
+        <w:numPr>
+          <w:ilvl w:val="0"/>
+          <w:numId w:val="19"/>
+        </w:numPr>
+        <w:spacing w:after="0" w:line="240" w:lineRule="auto"/>
+        <w:rPr>
+          <w:rFonts w:ascii="Times New Roman" w:hAnsi="Times New Roman"/>
+          <w:sz w:val="24"/>
+          <w:szCs w:val="24"/>
+        </w:rPr>
+      </w:pPr>
+      <w:r>
+        <w:rPr>
+          <w:rFonts w:ascii="Times New Roman" w:hAnsi="Times New Roman"/>
+          <w:sz w:val="24"/>
+          <w:szCs w:val="24"/>
+        </w:rPr>
+        <w:t>выделение измененного текста жёлтым цветом (дополнение, замена)</w:t>
+      </w:r>
+    </w:p>
+    <w:p>
+      <w:pPr>
+        <w:pStyle w:val="a6"/>
+        <w:numPr>
+          <w:ilvl w:val="0"/>
+          <w:numId w:val="19"/>
+        </w:numPr>
+        <w:spacing w:after="0" w:line="240" w:lineRule="auto"/>
+        <w:rPr>
+          <w:rFonts w:ascii="Times New Roman" w:hAnsi="Times New Roman"/>
+          <w:sz w:val="24"/>
+          <w:szCs w:val="24"/>
+        </w:rPr>
+      </w:pPr>
+      <w:r>
+        <w:rPr>
+          <w:rFonts w:ascii="Times New Roman" w:hAnsi="Times New Roman"/>
+          <w:sz w:val="24"/>
+          <w:szCs w:val="24"/>
+        </w:rPr>
+        <w:t>выделение серым цветом абзацев с исключенными словами (символами)</w:t>
+      </w:r>
+    </w:p>
+    <w:p>
+      <w:pPr>
+        <w:pStyle w:val="a6"/>
+        <w:numPr>
+          <w:ilvl w:val="0"/>
+          <w:numId w:val="19"/>
+        </w:numPr>
+        <w:spacing w:after="0" w:line="240" w:lineRule="auto"/>
+        <w:rPr>
+          <w:rFonts w:ascii="Times New Roman" w:hAnsi="Times New Roman"/>
+          <w:sz w:val="24"/>
+          <w:szCs w:val="24"/>
+        </w:rPr>
+      </w:pPr>
+      <w:r>
+        <w:rPr>
+          <w:rFonts w:ascii="Times New Roman" w:hAnsi="Times New Roman"/>
+          <w:sz w:val="24"/>
+          <w:szCs w:val="24"/>
+        </w:rPr>
+        <w:t>выделение зеленым цветом необработанных ИЗВ-ссылок в изменяющем документе</w:t>
+      </w:r>
+    </w:p>
+    <w:p>
+      <w:pPr>
+        <w:spacing w:after="0" w:line="240" w:lineRule="auto"/>
+        <w:ind w:left="567"/>
+        <w:jc w:val="both"/>
+        <w:rPr>
+          <w:rFonts w:ascii="Times New Roman" w:hAnsi="Times New Roman"/>
+          <w:sz w:val="24"/>
+          <w:szCs w:val="24"/>
+        </w:rPr>
+      </w:pPr>
     </w:p>
     <w:p>
       <w:pPr>
@@ -4923,6 +5327,7 @@
                 <w:szCs w:val="24"/>
               </w:rPr>
             </w:pPr>
+            <w:proofErr w:type="spellStart"/>
             <w:r>
               <w:rPr>
                 <w:rFonts w:ascii="Times New Roman" w:hAnsi="Times New Roman"/>
@@ -4930,7 +5335,57 @@
                 <w:sz w:val="24"/>
                 <w:szCs w:val="24"/>
               </w:rPr>
-              <w:t>Can't find task #NNNNN</w:t>
+              <w:t>Can't</w:t>
+            </w:r>
+            <w:proofErr w:type="spellEnd"/>
+            <w:r>
+              <w:rPr>
+                <w:rFonts w:ascii="Times New Roman" w:hAnsi="Times New Roman"/>
+                <w:b/>
+                <w:sz w:val="24"/>
+                <w:szCs w:val="24"/>
+              </w:rPr>
+              <w:t xml:space="preserve"> </w:t>
+            </w:r>
+            <w:proofErr w:type="spellStart"/>
+            <w:r>
+              <w:rPr>
+                <w:rFonts w:ascii="Times New Roman" w:hAnsi="Times New Roman"/>
+                <w:b/>
+                <w:sz w:val="24"/>
+                <w:szCs w:val="24"/>
+              </w:rPr>
+              <w:t>find</w:t>
+            </w:r>
+            <w:proofErr w:type="spellEnd"/>
+            <w:r>
+              <w:rPr>
+                <w:rFonts w:ascii="Times New Roman" w:hAnsi="Times New Roman"/>
+                <w:b/>
+                <w:sz w:val="24"/>
+                <w:szCs w:val="24"/>
+              </w:rPr>
+              <w:t xml:space="preserve"> </w:t>
+            </w:r>
+            <w:proofErr w:type="spellStart"/>
+            <w:r>
+              <w:rPr>
+                <w:rFonts w:ascii="Times New Roman" w:hAnsi="Times New Roman"/>
+                <w:b/>
+                <w:sz w:val="24"/>
+                <w:szCs w:val="24"/>
+              </w:rPr>
+              <w:t>task</w:t>
+            </w:r>
+            <w:proofErr w:type="spellEnd"/>
+            <w:r>
+              <w:rPr>
+                <w:rFonts w:ascii="Times New Roman" w:hAnsi="Times New Roman"/>
+                <w:b/>
+                <w:sz w:val="24"/>
+                <w:szCs w:val="24"/>
+              </w:rPr>
+              <w:t xml:space="preserve"> #NNNNN</w:t>
             </w:r>
           </w:p>
         </w:tc>
@@ -5870,7 +6325,25 @@
                 <w:sz w:val="24"/>
                 <w:szCs w:val="24"/>
               </w:rPr>
-              <w:t>Не указан изменяемый документ (mainDocument)</w:t>
+              <w:t>Не указан изменяемый документ (</w:t>
+            </w:r>
+            <w:proofErr w:type="spellStart"/>
+            <w:r>
+              <w:rPr>
+                <w:rFonts w:ascii="Times New Roman" w:hAnsi="Times New Roman"/>
+                <w:sz w:val="24"/>
+                <w:szCs w:val="24"/>
+              </w:rPr>
+              <w:t>mainDocument</w:t>
+            </w:r>
+            <w:proofErr w:type="spellEnd"/>
+            <w:r>
+              <w:rPr>
+                <w:rFonts w:ascii="Times New Roman" w:hAnsi="Times New Roman"/>
+                <w:sz w:val="24"/>
+                <w:szCs w:val="24"/>
+              </w:rPr>
+              <w:t>)</w:t>
             </w:r>
             <w:r>
               <w:rPr>
@@ -5905,7 +6378,25 @@
                 <w:sz w:val="24"/>
                 <w:szCs w:val="24"/>
               </w:rPr>
-              <w:t>й документ(файл) в config.yaml.</w:t>
+              <w:t xml:space="preserve">й документ(файл) в </w:t>
+            </w:r>
+            <w:proofErr w:type="spellStart"/>
+            <w:r>
+              <w:rPr>
+                <w:rFonts w:ascii="Times New Roman" w:hAnsi="Times New Roman"/>
+                <w:sz w:val="24"/>
+                <w:szCs w:val="24"/>
+              </w:rPr>
+              <w:t>config.yaml</w:t>
+            </w:r>
+            <w:proofErr w:type="spellEnd"/>
+            <w:r>
+              <w:rPr>
+                <w:rFonts w:ascii="Times New Roman" w:hAnsi="Times New Roman"/>
+                <w:sz w:val="24"/>
+                <w:szCs w:val="24"/>
+              </w:rPr>
+              <w:t>.</w:t>
             </w:r>
           </w:p>
           <w:p>
@@ -5924,7 +6415,25 @@
                 <w:sz w:val="24"/>
                 <w:szCs w:val="24"/>
               </w:rPr>
-              <w:t>Также обратить внимание на то, что тройка файлов (изменяемый, изменяющий, config.yaml) должна быть помещена в отдельный каталог</w:t>
+              <w:t xml:space="preserve">Также обратить внимание на то, что тройка файлов (изменяемый, изменяющий, </w:t>
+            </w:r>
+            <w:proofErr w:type="spellStart"/>
+            <w:r>
+              <w:rPr>
+                <w:rFonts w:ascii="Times New Roman" w:hAnsi="Times New Roman"/>
+                <w:sz w:val="24"/>
+                <w:szCs w:val="24"/>
+              </w:rPr>
+              <w:t>config.yaml</w:t>
+            </w:r>
+            <w:proofErr w:type="spellEnd"/>
+            <w:r>
+              <w:rPr>
+                <w:rFonts w:ascii="Times New Roman" w:hAnsi="Times New Roman"/>
+                <w:sz w:val="24"/>
+                <w:szCs w:val="24"/>
+              </w:rPr>
+              <w:t>) должна быть помещена в отдельный каталог</w:t>
             </w:r>
           </w:p>
           <w:p>
@@ -6023,7 +6532,25 @@
                 <w:sz w:val="24"/>
                 <w:szCs w:val="24"/>
               </w:rPr>
-              <w:t xml:space="preserve"> - в архив не добавлен изменяющий документ. Также обратить внимание на то, что тройка файлов (изменяемый, изменяющий, config.yaml) должна быть помещена в отдельный каталог</w:t>
+              <w:t xml:space="preserve"> - в архив не добавлен изменяющий документ. Также обратить внимание на то, что тройка файлов (изменяемый, изменяющий, </w:t>
+            </w:r>
+            <w:proofErr w:type="spellStart"/>
+            <w:r>
+              <w:rPr>
+                <w:rFonts w:ascii="Times New Roman" w:hAnsi="Times New Roman"/>
+                <w:sz w:val="24"/>
+                <w:szCs w:val="24"/>
+              </w:rPr>
+              <w:t>config.yaml</w:t>
+            </w:r>
+            <w:proofErr w:type="spellEnd"/>
+            <w:r>
+              <w:rPr>
+                <w:rFonts w:ascii="Times New Roman" w:hAnsi="Times New Roman"/>
+                <w:sz w:val="24"/>
+                <w:szCs w:val="24"/>
+              </w:rPr>
+              <w:t>) должна быть помещена в отдельный каталог</w:t>
             </w:r>
           </w:p>
           <w:p>
@@ -6261,7 +6788,7 @@
           <v:shape id="_x0000_i1027" type="#_x0000_t75" style="width:64.5pt;height:40.5pt" o:ole="">
             <v:imagedata r:id="rId22" o:title=""/>
           </v:shape>
-          <o:OLEObject Type="Embed" ProgID="Package" ShapeID="_x0000_i1027" DrawAspect="Content" ObjectID="_1655298894" r:id="rId23"/>
+          <o:OLEObject Type="Embed" ProgID="Package" ShapeID="_x0000_i1027" DrawAspect="Content" ObjectID="_1660989967" r:id="rId23"/>
         </w:object>
       </w:r>
     </w:p>
@@ -6405,95 +6932,59 @@
           <w:szCs w:val="24"/>
         </w:rPr>
       </w:pPr>
-      <w:r>
-        <w:rPr>
-          <w:rFonts w:ascii="Times New Roman" w:hAnsi="Times New Roman"/>
-          <w:sz w:val="24"/>
-          <w:szCs w:val="24"/>
-        </w:rPr>
-        <w:t xml:space="preserve">Корюков Алексей </w:t>
-      </w:r>
-    </w:p>
-    <w:p>
-      <w:pPr>
-        <w:spacing w:after="0" w:line="240" w:lineRule="auto"/>
-        <w:rPr>
-          <w:rFonts w:ascii="Times New Roman" w:hAnsi="Times New Roman"/>
-          <w:sz w:val="24"/>
-          <w:szCs w:val="24"/>
-        </w:rPr>
-      </w:pPr>
-      <w:r>
-        <w:rPr>
-          <w:rFonts w:ascii="Times New Roman" w:hAnsi="Times New Roman"/>
-          <w:sz w:val="24"/>
-          <w:szCs w:val="24"/>
-        </w:rPr>
-        <w:t>e-mail: accounts@cons411.ru</w:t>
-      </w:r>
-    </w:p>
-    <w:p>
-      <w:pPr>
-        <w:spacing w:after="0" w:line="240" w:lineRule="auto"/>
-        <w:rPr>
-          <w:rFonts w:ascii="Times New Roman" w:hAnsi="Times New Roman"/>
-          <w:sz w:val="24"/>
-          <w:szCs w:val="24"/>
-        </w:rPr>
-      </w:pPr>
-      <w:r>
-        <w:rPr>
-          <w:rFonts w:ascii="Times New Roman" w:hAnsi="Times New Roman"/>
-          <w:sz w:val="24"/>
-          <w:szCs w:val="24"/>
-        </w:rPr>
-        <w:t xml:space="preserve">моб. 8-914-916-12-82 </w:t>
-      </w:r>
-    </w:p>
-    <w:p>
-      <w:pPr>
-        <w:spacing w:after="0" w:line="240" w:lineRule="auto"/>
-        <w:rPr>
-          <w:rFonts w:ascii="Times New Roman" w:hAnsi="Times New Roman"/>
-          <w:sz w:val="24"/>
-          <w:szCs w:val="24"/>
-        </w:rPr>
-      </w:pPr>
-    </w:p>
-    <w:p>
-      <w:pPr>
-        <w:spacing w:after="0" w:line="240" w:lineRule="auto"/>
-        <w:rPr>
-          <w:rFonts w:ascii="Times New Roman" w:hAnsi="Times New Roman"/>
-          <w:sz w:val="24"/>
-          <w:szCs w:val="24"/>
-        </w:rPr>
-      </w:pPr>
-      <w:r>
-        <w:rPr>
-          <w:rFonts w:ascii="Times New Roman" w:hAnsi="Times New Roman"/>
-          <w:sz w:val="24"/>
-          <w:szCs w:val="24"/>
-        </w:rPr>
-        <w:t xml:space="preserve">Бузовская Светлана </w:t>
-      </w:r>
-    </w:p>
-    <w:p>
-      <w:pPr>
-        <w:spacing w:after="0" w:line="240" w:lineRule="auto"/>
-        <w:rPr>
-          <w:rFonts w:ascii="Times New Roman" w:hAnsi="Times New Roman"/>
-          <w:sz w:val="24"/>
-          <w:szCs w:val="24"/>
-        </w:rPr>
-      </w:pPr>
-      <w:r>
-        <w:rPr>
-          <w:rFonts w:ascii="Times New Roman" w:hAnsi="Times New Roman"/>
-          <w:sz w:val="24"/>
-          <w:szCs w:val="24"/>
-        </w:rPr>
-        <w:t>e-mail: sales@cons411.ru</w:t>
+      <w:proofErr w:type="spellStart"/>
+      <w:r>
+        <w:rPr>
+          <w:rFonts w:ascii="Times New Roman" w:hAnsi="Times New Roman"/>
+          <w:sz w:val="24"/>
+          <w:szCs w:val="24"/>
+        </w:rPr>
+        <w:t>Бузовская</w:t>
+      </w:r>
+      <w:proofErr w:type="spellEnd"/>
+      <w:r>
+        <w:rPr>
+          <w:rFonts w:ascii="Times New Roman" w:hAnsi="Times New Roman"/>
+          <w:sz w:val="24"/>
+          <w:szCs w:val="24"/>
+        </w:rPr>
+        <w:t xml:space="preserve"> Светлана </w:t>
+      </w:r>
+    </w:p>
+    <w:p>
+      <w:pPr>
+        <w:spacing w:after="0" w:line="240" w:lineRule="auto"/>
+        <w:rPr>
+          <w:rFonts w:ascii="Times New Roman" w:hAnsi="Times New Roman"/>
+          <w:sz w:val="24"/>
+          <w:szCs w:val="24"/>
+        </w:rPr>
+      </w:pPr>
+      <w:r>
+        <w:rPr>
+          <w:rFonts w:ascii="Times New Roman" w:hAnsi="Times New Roman"/>
+          <w:sz w:val="24"/>
+          <w:szCs w:val="24"/>
+        </w:rPr>
+        <w:t>e-</w:t>
+      </w:r>
+      <w:proofErr w:type="spellStart"/>
+      <w:r>
+        <w:rPr>
+          <w:rFonts w:ascii="Times New Roman" w:hAnsi="Times New Roman"/>
+          <w:sz w:val="24"/>
+          <w:szCs w:val="24"/>
+        </w:rPr>
+        <w:t>mail</w:t>
+      </w:r>
+      <w:proofErr w:type="spellEnd"/>
+      <w:r>
+        <w:rPr>
+          <w:rFonts w:ascii="Times New Roman" w:hAnsi="Times New Roman"/>
+          <w:sz w:val="24"/>
+          <w:szCs w:val="24"/>
+        </w:rPr>
+        <w:t>: sales@cons411.ru</w:t>
       </w:r>
     </w:p>
     <w:p>
@@ -8376,6 +8867,46 @@
   </w:num>
   <w:num w:numId="17">
     <w:abstractNumId w:val="11"/>
+  </w:num>
+  <w:num w:numId="18">
+    <w:abstractNumId w:val="13"/>
+    <w:lvlOverride w:ilvl="0">
+      <w:startOverride w:val="1"/>
+    </w:lvlOverride>
+    <w:lvlOverride w:ilvl="1">
+      <w:startOverride w:val="1"/>
+    </w:lvlOverride>
+    <w:lvlOverride w:ilvl="2"/>
+    <w:lvlOverride w:ilvl="3">
+      <w:startOverride w:val="1"/>
+    </w:lvlOverride>
+    <w:lvlOverride w:ilvl="4">
+      <w:startOverride w:val="1"/>
+    </w:lvlOverride>
+    <w:lvlOverride w:ilvl="5">
+      <w:startOverride w:val="1"/>
+    </w:lvlOverride>
+    <w:lvlOverride w:ilvl="6">
+      <w:startOverride w:val="1"/>
+    </w:lvlOverride>
+    <w:lvlOverride w:ilvl="7">
+      <w:startOverride w:val="1"/>
+    </w:lvlOverride>
+    <w:lvlOverride w:ilvl="8">
+      <w:startOverride w:val="1"/>
+    </w:lvlOverride>
+  </w:num>
+  <w:num w:numId="19">
+    <w:abstractNumId w:val="2"/>
+    <w:lvlOverride w:ilvl="0"/>
+    <w:lvlOverride w:ilvl="1"/>
+    <w:lvlOverride w:ilvl="2"/>
+    <w:lvlOverride w:ilvl="3"/>
+    <w:lvlOverride w:ilvl="4"/>
+    <w:lvlOverride w:ilvl="5"/>
+    <w:lvlOverride w:ilvl="6"/>
+    <w:lvlOverride w:ilvl="7"/>
+    <w:lvlOverride w:ilvl="8"/>
   </w:num>
 </w:numbering>
 </file>

--- a/docs/edition-maker-instruction.docx
+++ b/docs/edition-maker-instruction.docx
@@ -1,6 +1,6 @@
 
 <file path=word/document.xml><?xml version="1.0" encoding="utf-8"?>
-<w:document xmlns:wpc="http://schemas.microsoft.com/office/word/2010/wordprocessingCanvas" xmlns:cx="http://schemas.microsoft.com/office/drawing/2014/chartex" xmlns:cx1="http://schemas.microsoft.com/office/drawing/2015/9/8/chartex" xmlns:cx2="http://schemas.microsoft.com/office/drawing/2015/10/21/chartex" xmlns:cx3="http://schemas.microsoft.com/office/drawing/2016/5/9/chartex" xmlns:cx4="http://schemas.microsoft.com/office/drawing/2016/5/10/chartex" xmlns:cx5="http://schemas.microsoft.com/office/drawing/2016/5/11/chartex" xmlns:cx6="http://schemas.microsoft.com/office/drawing/2016/5/12/chartex" xmlns:cx7="http://schemas.microsoft.com/office/drawing/2016/5/13/chartex" xmlns:cx8="http://schemas.microsoft.com/office/drawing/2016/5/14/chartex" xmlns:mc="http://schemas.openxmlformats.org/markup-compatibility/2006" xmlns:aink="http://schemas.microsoft.com/office/drawing/2016/ink" xmlns:am3d="http://schemas.microsoft.com/office/drawing/2017/model3d" xmlns:o="urn:schemas-microsoft-com:office:office" xmlns:r="http://schemas.openxmlformats.org/officeDocument/2006/relationships" xmlns:m="http://schemas.openxmlformats.org/officeDocument/2006/math" xmlns:v="urn:schemas-microsoft-com:vml" xmlns:wp14="http://schemas.microsoft.com/office/word/2010/wordprocessingDrawing" xmlns:wp="http://schemas.openxmlformats.org/drawingml/2006/wordprocessingDrawing" xmlns:w10="urn:schemas-microsoft-com:office:word" xmlns:w="http://schemas.openxmlformats.org/wordprocessingml/2006/main" xmlns:w14="http://schemas.microsoft.com/office/word/2010/wordml" xmlns:w15="http://schemas.microsoft.com/office/word/2012/wordml" xmlns:w16cex="http://schemas.microsoft.com/office/word/2018/wordml/cex" xmlns:w16cid="http://schemas.microsoft.com/office/word/2016/wordml/cid" xmlns:w16="http://schemas.microsoft.com/office/word/2018/wordml" xmlns:w16se="http://schemas.microsoft.com/office/word/2015/wordml/symex" xmlns:wpg="http://schemas.microsoft.com/office/word/2010/wordprocessingGroup" xmlns:wpi="http://schemas.microsoft.com/office/word/2010/wordprocessingInk" xmlns:wne="http://schemas.microsoft.com/office/word/2006/wordml" xmlns:wps="http://schemas.microsoft.com/office/word/2010/wordprocessingShape" mc:Ignorable="w14 w15 w16se w16cid w16 w16cex wp14">
+<w:document xmlns:wpc="http://schemas.microsoft.com/office/word/2010/wordprocessingCanvas" xmlns:mc="http://schemas.openxmlformats.org/markup-compatibility/2006" xmlns:o="urn:schemas-microsoft-com:office:office" xmlns:r="http://schemas.openxmlformats.org/officeDocument/2006/relationships" xmlns:m="http://schemas.openxmlformats.org/officeDocument/2006/math" xmlns:v="urn:schemas-microsoft-com:vml" xmlns:wp14="http://schemas.microsoft.com/office/word/2010/wordprocessingDrawing" xmlns:wp="http://schemas.openxmlformats.org/drawingml/2006/wordprocessingDrawing" xmlns:w10="urn:schemas-microsoft-com:office:word" xmlns:w="http://schemas.openxmlformats.org/wordprocessingml/2006/main" xmlns:w14="http://schemas.microsoft.com/office/word/2010/wordml" xmlns:wpg="http://schemas.microsoft.com/office/word/2010/wordprocessingGroup" xmlns:wpi="http://schemas.microsoft.com/office/word/2010/wordprocessingInk" xmlns:wne="http://schemas.microsoft.com/office/word/2006/wordml" xmlns:wps="http://schemas.microsoft.com/office/word/2010/wordprocessingShape" mc:Ignorable="w14 wp14">
   <w:body>
     <w:p>
       <w:pPr>
@@ -70,6 +70,7 @@
           <w:numId w:val="6"/>
         </w:numPr>
         <w:spacing w:after="0" w:line="240" w:lineRule="auto"/>
+        <w:ind w:left="0" w:firstLine="567"/>
         <w:rPr>
           <w:rFonts w:ascii="Times New Roman" w:hAnsi="Times New Roman"/>
           <w:b/>
@@ -215,6 +216,17 @@
     </w:p>
     <w:p>
       <w:pPr>
+        <w:spacing w:after="0" w:line="240" w:lineRule="auto"/>
+        <w:ind w:left="567"/>
+        <w:rPr>
+          <w:rFonts w:ascii="Times New Roman" w:hAnsi="Times New Roman"/>
+          <w:sz w:val="24"/>
+          <w:szCs w:val="24"/>
+        </w:rPr>
+      </w:pPr>
+    </w:p>
+    <w:p>
+      <w:pPr>
         <w:numPr>
           <w:ilvl w:val="1"/>
           <w:numId w:val="6"/>
@@ -241,7 +253,25 @@
           <w:sz w:val="24"/>
           <w:szCs w:val="24"/>
         </w:rPr>
-        <w:t xml:space="preserve"> должны быть основной и изменяющий в исходном формате</w:t>
+        <w:t xml:space="preserve"> должны быть основной и </w:t>
+      </w:r>
+      <w:proofErr w:type="gramStart"/>
+      <w:r>
+        <w:rPr>
+          <w:rFonts w:ascii="Times New Roman" w:hAnsi="Times New Roman"/>
+          <w:sz w:val="24"/>
+          <w:szCs w:val="24"/>
+        </w:rPr>
+        <w:t>изменяющий</w:t>
+      </w:r>
+      <w:proofErr w:type="gramEnd"/>
+      <w:r>
+        <w:rPr>
+          <w:rFonts w:ascii="Times New Roman" w:hAnsi="Times New Roman"/>
+          <w:sz w:val="24"/>
+          <w:szCs w:val="24"/>
+        </w:rPr>
+        <w:t xml:space="preserve"> в исходном формате</w:t>
       </w:r>
       <w:r>
         <w:rPr>
@@ -261,6 +291,25 @@
         <w:t>Суперхост</w:t>
       </w:r>
       <w:proofErr w:type="spellEnd"/>
+      <w:r>
+        <w:rPr>
+          <w:rFonts w:ascii="Times New Roman" w:hAnsi="Times New Roman"/>
+          <w:sz w:val="24"/>
+          <w:szCs w:val="24"/>
+        </w:rPr>
+        <w:t>.</w:t>
+      </w:r>
+    </w:p>
+    <w:p>
+      <w:pPr>
+        <w:spacing w:after="0" w:line="240" w:lineRule="auto"/>
+        <w:ind w:left="567"/>
+        <w:rPr>
+          <w:rFonts w:ascii="Times New Roman" w:hAnsi="Times New Roman"/>
+          <w:sz w:val="24"/>
+          <w:szCs w:val="24"/>
+        </w:rPr>
+      </w:pPr>
     </w:p>
     <w:p>
       <w:pPr>
@@ -292,12 +341,21 @@
           <w:numId w:val="6"/>
         </w:numPr>
         <w:spacing w:after="0" w:line="240" w:lineRule="auto"/>
-        <w:rPr>
-          <w:rFonts w:ascii="Times New Roman" w:hAnsi="Times New Roman"/>
-          <w:sz w:val="24"/>
-          <w:szCs w:val="24"/>
-        </w:rPr>
-      </w:pPr>
+        <w:ind w:left="1418" w:hanging="698"/>
+        <w:rPr>
+          <w:rFonts w:ascii="Times New Roman" w:hAnsi="Times New Roman"/>
+          <w:sz w:val="24"/>
+          <w:szCs w:val="24"/>
+        </w:rPr>
+      </w:pPr>
+      <w:r>
+        <w:rPr>
+          <w:rFonts w:ascii="Times New Roman" w:hAnsi="Times New Roman"/>
+          <w:sz w:val="24"/>
+          <w:szCs w:val="24"/>
+        </w:rPr>
+        <w:t xml:space="preserve">оба документа – </w:t>
+      </w:r>
       <w:r>
         <w:rPr>
           <w:rFonts w:ascii="Times New Roman" w:hAnsi="Times New Roman"/>
@@ -312,7 +370,31 @@
           <w:sz w:val="24"/>
           <w:szCs w:val="24"/>
         </w:rPr>
-        <w:t>сновной документ не содержит тег ЗАГ</w:t>
+        <w:t>сновной</w:t>
+      </w:r>
+      <w:r>
+        <w:rPr>
+          <w:rFonts w:ascii="Times New Roman" w:hAnsi="Times New Roman"/>
+          <w:sz w:val="24"/>
+          <w:szCs w:val="24"/>
+        </w:rPr>
+        <w:t xml:space="preserve"> и изменяющий – не содержа</w:t>
+      </w:r>
+      <w:r>
+        <w:rPr>
+          <w:rFonts w:ascii="Times New Roman" w:hAnsi="Times New Roman"/>
+          <w:sz w:val="24"/>
+          <w:szCs w:val="24"/>
+        </w:rPr>
+        <w:t>т тег ЗАГ</w:t>
+      </w:r>
+      <w:r>
+        <w:rPr>
+          <w:rFonts w:ascii="Times New Roman" w:hAnsi="Times New Roman"/>
+          <w:sz w:val="24"/>
+          <w:szCs w:val="24"/>
+        </w:rPr>
+        <w:t>;</w:t>
       </w:r>
     </w:p>
     <w:p>
@@ -322,6 +404,7 @@
           <w:numId w:val="6"/>
         </w:numPr>
         <w:spacing w:after="0" w:line="240" w:lineRule="auto"/>
+        <w:ind w:left="1418" w:hanging="698"/>
         <w:rPr>
           <w:rFonts w:ascii="Times New Roman" w:hAnsi="Times New Roman"/>
           <w:sz w:val="24"/>
@@ -374,15 +457,31 @@
           <w:sz w:val="24"/>
           <w:szCs w:val="24"/>
         </w:rPr>
-        <w:t>ы -</w:t>
-      </w:r>
-      <w:r>
-        <w:rPr>
-          <w:rFonts w:ascii="Times New Roman" w:hAnsi="Times New Roman"/>
-          <w:sz w:val="24"/>
-          <w:szCs w:val="24"/>
-        </w:rPr>
-        <w:t xml:space="preserve"> требуется проста</w:t>
+        <w:t xml:space="preserve">ы </w:t>
+      </w:r>
+      <w:r>
+        <w:rPr>
+          <w:rFonts w:ascii="Times New Roman" w:hAnsi="Times New Roman"/>
+          <w:sz w:val="24"/>
+          <w:szCs w:val="24"/>
+        </w:rPr>
+        <w:t xml:space="preserve">обработаны не будут, </w:t>
+      </w:r>
+      <w:r>
+        <w:rPr>
+          <w:rFonts w:ascii="Times New Roman" w:hAnsi="Times New Roman"/>
+          <w:sz w:val="24"/>
+          <w:szCs w:val="24"/>
+        </w:rPr>
+        <w:t xml:space="preserve">в них </w:t>
+      </w:r>
+      <w:r>
+        <w:rPr>
+          <w:rFonts w:ascii="Times New Roman" w:hAnsi="Times New Roman"/>
+          <w:sz w:val="24"/>
+          <w:szCs w:val="24"/>
+        </w:rPr>
+        <w:t>требуется проста</w:t>
       </w:r>
       <w:r>
         <w:rPr>
@@ -438,8 +537,37 @@
           <w:sz w:val="24"/>
           <w:szCs w:val="24"/>
         </w:rPr>
-        <w:t xml:space="preserve"> в изменяющем</w:t>
-      </w:r>
+        <w:t xml:space="preserve"> в </w:t>
+      </w:r>
+      <w:proofErr w:type="gramStart"/>
+      <w:r>
+        <w:rPr>
+          <w:rFonts w:ascii="Times New Roman" w:hAnsi="Times New Roman"/>
+          <w:sz w:val="24"/>
+          <w:szCs w:val="24"/>
+        </w:rPr>
+        <w:t>изменяющем</w:t>
+      </w:r>
+      <w:proofErr w:type="gramEnd"/>
+      <w:r>
+        <w:rPr>
+          <w:rFonts w:ascii="Times New Roman" w:hAnsi="Times New Roman"/>
+          <w:sz w:val="24"/>
+          <w:szCs w:val="24"/>
+        </w:rPr>
+        <w:t>.</w:t>
+      </w:r>
+    </w:p>
+    <w:p>
+      <w:pPr>
+        <w:spacing w:after="0" w:line="240" w:lineRule="auto"/>
+        <w:ind w:left="567"/>
+        <w:rPr>
+          <w:rFonts w:ascii="Times New Roman" w:hAnsi="Times New Roman"/>
+          <w:sz w:val="24"/>
+          <w:szCs w:val="24"/>
+        </w:rPr>
+      </w:pPr>
     </w:p>
     <w:p>
       <w:pPr>
@@ -524,330 +652,6 @@
             <wp:extent cx="5076825" cy="2614653"/>
             <wp:effectExtent l="0" t="0" r="0" b="0"/>
             <wp:docPr id="1" name="Рисунок 1"/>
-            <wp:cNvGraphicFramePr>
-              <a:graphicFrameLocks xmlns:a="http://schemas.openxmlformats.org/drawingml/2006/main" noChangeAspect="1"/>
-            </wp:cNvGraphicFramePr>
-            <a:graphic xmlns:a="http://schemas.openxmlformats.org/drawingml/2006/main">
-              <a:graphicData uri="http://schemas.openxmlformats.org/drawingml/2006/picture">
-                <pic:pic xmlns:pic="http://schemas.openxmlformats.org/drawingml/2006/picture">
-                  <pic:nvPicPr>
-                    <pic:cNvPr id="0" name=""/>
-                    <pic:cNvPicPr/>
-                  </pic:nvPicPr>
-                  <pic:blipFill>
-                    <a:blip r:embed="rId6"/>
-                    <a:stretch>
-                      <a:fillRect/>
-                    </a:stretch>
-                  </pic:blipFill>
-                  <pic:spPr>
-                    <a:xfrm>
-                      <a:off x="0" y="0"/>
-                      <a:ext cx="5083328" cy="2618002"/>
-                    </a:xfrm>
-                    <a:prstGeom prst="rect">
-                      <a:avLst/>
-                    </a:prstGeom>
-                  </pic:spPr>
-                </pic:pic>
-              </a:graphicData>
-            </a:graphic>
-          </wp:inline>
-        </w:drawing>
-      </w:r>
-    </w:p>
-    <w:p>
-      <w:pPr>
-        <w:spacing w:after="0" w:line="240" w:lineRule="auto"/>
-        <w:ind w:left="567"/>
-        <w:rPr>
-          <w:rFonts w:ascii="Times New Roman" w:hAnsi="Times New Roman"/>
-          <w:sz w:val="24"/>
-          <w:szCs w:val="24"/>
-        </w:rPr>
-      </w:pPr>
-    </w:p>
-    <w:p>
-      <w:pPr>
-        <w:numPr>
-          <w:ilvl w:val="1"/>
-          <w:numId w:val="6"/>
-        </w:numPr>
-        <w:spacing w:after="0" w:line="240" w:lineRule="auto"/>
-        <w:ind w:left="0" w:firstLine="567"/>
-        <w:rPr>
-          <w:rFonts w:ascii="Times New Roman" w:hAnsi="Times New Roman"/>
-          <w:sz w:val="24"/>
-          <w:szCs w:val="24"/>
-        </w:rPr>
-      </w:pPr>
-      <w:r>
-        <w:rPr>
-          <w:rFonts w:ascii="Times New Roman" w:hAnsi="Times New Roman"/>
-          <w:sz w:val="24"/>
-          <w:szCs w:val="24"/>
-        </w:rPr>
-        <w:t>С</w:t>
-      </w:r>
-      <w:r>
-        <w:rPr>
-          <w:rFonts w:ascii="Times New Roman" w:hAnsi="Times New Roman"/>
-          <w:sz w:val="24"/>
-          <w:szCs w:val="24"/>
-        </w:rPr>
-        <w:t xml:space="preserve">оздать в этом же каталоге файл </w:t>
-      </w:r>
-      <w:proofErr w:type="spellStart"/>
-      <w:r>
-        <w:rPr>
-          <w:rFonts w:ascii="Times New Roman" w:hAnsi="Times New Roman"/>
-          <w:sz w:val="24"/>
-          <w:szCs w:val="24"/>
-        </w:rPr>
-        <w:t>config.yaml</w:t>
-      </w:r>
-      <w:proofErr w:type="spellEnd"/>
-      <w:r>
-        <w:rPr>
-          <w:rFonts w:ascii="Times New Roman" w:hAnsi="Times New Roman"/>
-          <w:sz w:val="24"/>
-          <w:szCs w:val="24"/>
-        </w:rPr>
-        <w:t xml:space="preserve"> (кодировка файла – </w:t>
-      </w:r>
-      <w:r>
-        <w:rPr>
-          <w:rFonts w:ascii="Times New Roman" w:hAnsi="Times New Roman"/>
-          <w:sz w:val="24"/>
-          <w:szCs w:val="24"/>
-        </w:rPr>
-        <w:t>UTF</w:t>
-      </w:r>
-      <w:r>
-        <w:rPr>
-          <w:rFonts w:ascii="Times New Roman" w:hAnsi="Times New Roman"/>
-          <w:sz w:val="24"/>
-          <w:szCs w:val="24"/>
-        </w:rPr>
-        <w:t>8</w:t>
-      </w:r>
-      <w:r>
-        <w:rPr>
-          <w:rFonts w:ascii="Times New Roman" w:hAnsi="Times New Roman"/>
-          <w:sz w:val="24"/>
-          <w:szCs w:val="24"/>
-        </w:rPr>
-        <w:t>)</w:t>
-      </w:r>
-      <w:r>
-        <w:rPr>
-          <w:rFonts w:ascii="Times New Roman" w:hAnsi="Times New Roman"/>
-          <w:sz w:val="24"/>
-          <w:szCs w:val="24"/>
-        </w:rPr>
-        <w:t xml:space="preserve"> с одним параметром</w:t>
-      </w:r>
-    </w:p>
-    <w:p>
-      <w:pPr>
-        <w:spacing w:after="0" w:line="240" w:lineRule="auto"/>
-        <w:rPr>
-          <w:rFonts w:ascii="Times New Roman" w:hAnsi="Times New Roman"/>
-          <w:sz w:val="24"/>
-          <w:szCs w:val="24"/>
-        </w:rPr>
-      </w:pPr>
-    </w:p>
-    <w:p>
-      <w:pPr>
-        <w:spacing w:after="0" w:line="240" w:lineRule="auto"/>
-        <w:ind w:left="360"/>
-        <w:rPr>
-          <w:rFonts w:ascii="Times New Roman" w:hAnsi="Times New Roman"/>
-          <w:sz w:val="24"/>
-          <w:szCs w:val="24"/>
-        </w:rPr>
-      </w:pPr>
-      <w:proofErr w:type="spellStart"/>
-      <w:r>
-        <w:rPr>
-          <w:rFonts w:ascii="Times New Roman" w:hAnsi="Times New Roman"/>
-          <w:sz w:val="24"/>
-          <w:szCs w:val="24"/>
-        </w:rPr>
-        <w:t>m</w:t>
-      </w:r>
-      <w:r>
-        <w:rPr>
-          <w:rFonts w:ascii="Times New Roman" w:hAnsi="Times New Roman"/>
-          <w:sz w:val="24"/>
-          <w:szCs w:val="24"/>
-        </w:rPr>
-        <w:t>ainDocument</w:t>
-      </w:r>
-      <w:proofErr w:type="spellEnd"/>
-      <w:r>
-        <w:rPr>
-          <w:rFonts w:ascii="Times New Roman" w:hAnsi="Times New Roman"/>
-          <w:sz w:val="24"/>
-          <w:szCs w:val="24"/>
-        </w:rPr>
-        <w:t xml:space="preserve">: </w:t>
-      </w:r>
-      <w:proofErr w:type="spellStart"/>
-      <w:r>
-        <w:rPr>
-          <w:rFonts w:ascii="Times New Roman" w:hAnsi="Times New Roman"/>
-          <w:sz w:val="24"/>
-          <w:szCs w:val="24"/>
-        </w:rPr>
-        <w:t>имя_</w:t>
-      </w:r>
-      <w:r>
-        <w:rPr>
-          <w:rFonts w:ascii="Times New Roman" w:hAnsi="Times New Roman"/>
-          <w:sz w:val="24"/>
-          <w:szCs w:val="24"/>
-        </w:rPr>
-        <w:t>основного_документа</w:t>
-      </w:r>
-      <w:proofErr w:type="spellEnd"/>
-      <w:r>
-        <w:rPr>
-          <w:rFonts w:ascii="Times New Roman" w:hAnsi="Times New Roman"/>
-          <w:sz w:val="24"/>
-          <w:szCs w:val="24"/>
-        </w:rPr>
-        <w:t xml:space="preserve">, </w:t>
-      </w:r>
-      <w:r>
-        <w:rPr>
-          <w:rFonts w:ascii="Times New Roman" w:hAnsi="Times New Roman"/>
-          <w:sz w:val="24"/>
-          <w:szCs w:val="24"/>
-        </w:rPr>
-        <w:t xml:space="preserve">где </w:t>
-      </w:r>
-    </w:p>
-    <w:p>
-      <w:pPr>
-        <w:spacing w:after="0" w:line="240" w:lineRule="auto"/>
-        <w:ind w:left="360"/>
-        <w:rPr>
-          <w:rFonts w:ascii="Times New Roman" w:hAnsi="Times New Roman"/>
-          <w:sz w:val="24"/>
-          <w:szCs w:val="24"/>
-        </w:rPr>
-      </w:pPr>
-    </w:p>
-    <w:p>
-      <w:pPr>
-        <w:spacing w:after="0" w:line="240" w:lineRule="auto"/>
-        <w:ind w:left="360"/>
-        <w:rPr>
-          <w:rFonts w:ascii="Times New Roman" w:hAnsi="Times New Roman"/>
-          <w:sz w:val="24"/>
-          <w:szCs w:val="24"/>
-        </w:rPr>
-      </w:pPr>
-      <w:r>
-        <w:rPr>
-          <w:rFonts w:ascii="Times New Roman" w:hAnsi="Times New Roman"/>
-          <w:sz w:val="24"/>
-          <w:szCs w:val="24"/>
-        </w:rPr>
-        <w:t>имя_</w:t>
-      </w:r>
-      <w:r>
-        <w:rPr>
-          <w:rFonts w:ascii="Times New Roman" w:hAnsi="Times New Roman"/>
-          <w:sz w:val="24"/>
-          <w:szCs w:val="24"/>
-        </w:rPr>
-        <w:t>основного</w:t>
-      </w:r>
-      <w:r>
-        <w:rPr>
-          <w:rFonts w:ascii="Times New Roman" w:hAnsi="Times New Roman"/>
-          <w:sz w:val="24"/>
-          <w:szCs w:val="24"/>
-        </w:rPr>
-        <w:t>_документа</w:t>
-      </w:r>
-      <w:r>
-        <w:rPr>
-          <w:rFonts w:ascii="Times New Roman" w:hAnsi="Times New Roman"/>
-          <w:sz w:val="24"/>
-          <w:szCs w:val="24"/>
-        </w:rPr>
-        <w:t xml:space="preserve">.* - имя </w:t>
-      </w:r>
-      <w:r>
-        <w:rPr>
-          <w:rFonts w:ascii="Times New Roman" w:hAnsi="Times New Roman"/>
-          <w:sz w:val="24"/>
-          <w:szCs w:val="24"/>
-        </w:rPr>
-        <w:t>основного документа</w:t>
-      </w:r>
-      <w:r>
-        <w:rPr>
-          <w:rFonts w:ascii="Times New Roman" w:hAnsi="Times New Roman"/>
-          <w:sz w:val="24"/>
-          <w:szCs w:val="24"/>
-        </w:rPr>
-        <w:t xml:space="preserve">, </w:t>
-      </w:r>
-      <w:r>
-        <w:rPr>
-          <w:rFonts w:ascii="Times New Roman" w:hAnsi="Times New Roman"/>
-          <w:sz w:val="24"/>
-          <w:szCs w:val="24"/>
-        </w:rPr>
-        <w:t>в который вносятся изменения</w:t>
-      </w:r>
-      <w:r>
-        <w:rPr>
-          <w:rFonts w:ascii="Times New Roman" w:hAnsi="Times New Roman"/>
-          <w:sz w:val="24"/>
-          <w:szCs w:val="24"/>
-        </w:rPr>
-        <w:t>:</w:t>
-      </w:r>
-    </w:p>
-    <w:p>
-      <w:pPr>
-        <w:spacing w:after="0" w:line="240" w:lineRule="auto"/>
-        <w:ind w:firstLine="567"/>
-        <w:jc w:val="both"/>
-        <w:rPr>
-          <w:rFonts w:ascii="Times New Roman" w:hAnsi="Times New Roman"/>
-          <w:sz w:val="24"/>
-          <w:szCs w:val="24"/>
-        </w:rPr>
-      </w:pPr>
-    </w:p>
-    <w:p>
-      <w:pPr>
-        <w:spacing w:after="0" w:line="240" w:lineRule="auto"/>
-        <w:ind w:firstLine="567"/>
-        <w:jc w:val="both"/>
-        <w:rPr>
-          <w:rFonts w:ascii="Times New Roman" w:hAnsi="Times New Roman"/>
-          <w:sz w:val="24"/>
-          <w:szCs w:val="24"/>
-        </w:rPr>
-      </w:pPr>
-      <w:r>
-        <w:rPr>
-          <w:noProof/>
-          <w:lang w:eastAsia="ru-RU"/>
-        </w:rPr>
-        <w:drawing>
-          <wp:inline distT="0" distB="0" distL="0" distR="0" wp14:anchorId="4E413758" wp14:editId="36F50974">
-            <wp:extent cx="4267200" cy="2266950"/>
-            <wp:effectExtent l="0" t="0" r="0" b="0"/>
-            <wp:docPr id="4" name="Рисунок 4"/>
             <wp:cNvGraphicFramePr>
               <a:graphicFrameLocks xmlns:a="http://schemas.openxmlformats.org/drawingml/2006/main" noChangeAspect="1"/>
             </wp:cNvGraphicFramePr>
@@ -867,6 +671,300 @@
                   <pic:spPr>
                     <a:xfrm>
                       <a:off x="0" y="0"/>
+                      <a:ext cx="5083328" cy="2618002"/>
+                    </a:xfrm>
+                    <a:prstGeom prst="rect">
+                      <a:avLst/>
+                    </a:prstGeom>
+                  </pic:spPr>
+                </pic:pic>
+              </a:graphicData>
+            </a:graphic>
+          </wp:inline>
+        </w:drawing>
+      </w:r>
+    </w:p>
+    <w:p>
+      <w:pPr>
+        <w:spacing w:after="0" w:line="240" w:lineRule="auto"/>
+        <w:ind w:left="567"/>
+        <w:rPr>
+          <w:rFonts w:ascii="Times New Roman" w:hAnsi="Times New Roman"/>
+          <w:sz w:val="24"/>
+          <w:szCs w:val="24"/>
+        </w:rPr>
+      </w:pPr>
+    </w:p>
+    <w:p>
+      <w:pPr>
+        <w:numPr>
+          <w:ilvl w:val="1"/>
+          <w:numId w:val="6"/>
+        </w:numPr>
+        <w:spacing w:after="0" w:line="240" w:lineRule="auto"/>
+        <w:ind w:left="0" w:firstLine="567"/>
+        <w:rPr>
+          <w:rFonts w:ascii="Times New Roman" w:hAnsi="Times New Roman"/>
+          <w:sz w:val="24"/>
+          <w:szCs w:val="24"/>
+        </w:rPr>
+      </w:pPr>
+      <w:r>
+        <w:rPr>
+          <w:rFonts w:ascii="Times New Roman" w:hAnsi="Times New Roman"/>
+          <w:sz w:val="24"/>
+          <w:szCs w:val="24"/>
+        </w:rPr>
+        <w:t>С</w:t>
+      </w:r>
+      <w:r>
+        <w:rPr>
+          <w:rFonts w:ascii="Times New Roman" w:hAnsi="Times New Roman"/>
+          <w:sz w:val="24"/>
+          <w:szCs w:val="24"/>
+        </w:rPr>
+        <w:t xml:space="preserve">оздать в этом же каталоге файл </w:t>
+      </w:r>
+      <w:proofErr w:type="spellStart"/>
+      <w:r>
+        <w:rPr>
+          <w:rFonts w:ascii="Times New Roman" w:hAnsi="Times New Roman"/>
+          <w:sz w:val="24"/>
+          <w:szCs w:val="24"/>
+        </w:rPr>
+        <w:t>config.yaml</w:t>
+      </w:r>
+      <w:proofErr w:type="spellEnd"/>
+      <w:r>
+        <w:rPr>
+          <w:rFonts w:ascii="Times New Roman" w:hAnsi="Times New Roman"/>
+          <w:sz w:val="24"/>
+          <w:szCs w:val="24"/>
+        </w:rPr>
+        <w:t xml:space="preserve"> (кодировка файла – UTF8)</w:t>
+      </w:r>
+      <w:r>
+        <w:rPr>
+          <w:rFonts w:ascii="Times New Roman" w:hAnsi="Times New Roman"/>
+          <w:sz w:val="24"/>
+          <w:szCs w:val="24"/>
+        </w:rPr>
+        <w:t xml:space="preserve"> с одним параметром</w:t>
+      </w:r>
+    </w:p>
+    <w:p>
+      <w:pPr>
+        <w:spacing w:after="0" w:line="240" w:lineRule="auto"/>
+        <w:ind w:left="360" w:firstLine="207"/>
+        <w:rPr>
+          <w:rFonts w:ascii="Times New Roman" w:hAnsi="Times New Roman"/>
+          <w:sz w:val="24"/>
+          <w:szCs w:val="24"/>
+        </w:rPr>
+      </w:pPr>
+      <w:proofErr w:type="spellStart"/>
+      <w:r>
+        <w:rPr>
+          <w:rFonts w:ascii="Times New Roman" w:hAnsi="Times New Roman"/>
+          <w:b/>
+          <w:sz w:val="24"/>
+          <w:szCs w:val="24"/>
+        </w:rPr>
+        <w:t>mainDocument</w:t>
+      </w:r>
+      <w:proofErr w:type="spellEnd"/>
+      <w:r>
+        <w:rPr>
+          <w:rFonts w:ascii="Times New Roman" w:hAnsi="Times New Roman"/>
+          <w:b/>
+          <w:sz w:val="24"/>
+          <w:szCs w:val="24"/>
+        </w:rPr>
+        <w:t xml:space="preserve">: </w:t>
+      </w:r>
+      <w:proofErr w:type="spellStart"/>
+      <w:r>
+        <w:rPr>
+          <w:rFonts w:ascii="Times New Roman" w:hAnsi="Times New Roman"/>
+          <w:b/>
+          <w:sz w:val="24"/>
+          <w:szCs w:val="24"/>
+        </w:rPr>
+        <w:t>имя_</w:t>
+      </w:r>
+      <w:r>
+        <w:rPr>
+          <w:rFonts w:ascii="Times New Roman" w:hAnsi="Times New Roman"/>
+          <w:b/>
+          <w:sz w:val="24"/>
+          <w:szCs w:val="24"/>
+        </w:rPr>
+        <w:t>основного_документа</w:t>
+      </w:r>
+      <w:proofErr w:type="spellEnd"/>
+      <w:r>
+        <w:rPr>
+          <w:rFonts w:ascii="Times New Roman" w:hAnsi="Times New Roman"/>
+          <w:sz w:val="24"/>
+          <w:szCs w:val="24"/>
+        </w:rPr>
+        <w:t xml:space="preserve">, </w:t>
+      </w:r>
+      <w:r>
+        <w:rPr>
+          <w:rFonts w:ascii="Times New Roman" w:hAnsi="Times New Roman"/>
+          <w:sz w:val="24"/>
+          <w:szCs w:val="24"/>
+        </w:rPr>
+        <w:t>где:</w:t>
+      </w:r>
+    </w:p>
+    <w:p>
+      <w:pPr>
+        <w:spacing w:after="0" w:line="240" w:lineRule="auto"/>
+        <w:ind w:left="360" w:firstLine="207"/>
+        <w:rPr>
+          <w:rFonts w:ascii="Times New Roman" w:hAnsi="Times New Roman"/>
+          <w:sz w:val="24"/>
+          <w:szCs w:val="24"/>
+        </w:rPr>
+      </w:pPr>
+      <w:proofErr w:type="spellStart"/>
+      <w:r>
+        <w:rPr>
+          <w:rFonts w:ascii="Times New Roman" w:hAnsi="Times New Roman"/>
+          <w:sz w:val="24"/>
+          <w:szCs w:val="24"/>
+        </w:rPr>
+        <w:t>имя_</w:t>
+      </w:r>
+      <w:r>
+        <w:rPr>
+          <w:rFonts w:ascii="Times New Roman" w:hAnsi="Times New Roman"/>
+          <w:sz w:val="24"/>
+          <w:szCs w:val="24"/>
+        </w:rPr>
+        <w:t>основного</w:t>
+      </w:r>
+      <w:r>
+        <w:rPr>
+          <w:rFonts w:ascii="Times New Roman" w:hAnsi="Times New Roman"/>
+          <w:sz w:val="24"/>
+          <w:szCs w:val="24"/>
+        </w:rPr>
+        <w:t>_документа</w:t>
+      </w:r>
+      <w:proofErr w:type="spellEnd"/>
+      <w:r>
+        <w:rPr>
+          <w:rFonts w:ascii="Times New Roman" w:hAnsi="Times New Roman"/>
+          <w:sz w:val="24"/>
+          <w:szCs w:val="24"/>
+        </w:rPr>
+        <w:t>.</w:t>
+      </w:r>
+      <w:r>
+        <w:rPr>
+          <w:rFonts w:ascii="Times New Roman" w:hAnsi="Times New Roman"/>
+          <w:sz w:val="24"/>
+          <w:szCs w:val="24"/>
+          <w:lang w:val="en-US"/>
+        </w:rPr>
+        <w:t>XML</w:t>
+      </w:r>
+      <w:r>
+        <w:rPr>
+          <w:rFonts w:ascii="Times New Roman" w:hAnsi="Times New Roman"/>
+          <w:sz w:val="24"/>
+          <w:szCs w:val="24"/>
+        </w:rPr>
+        <w:t xml:space="preserve"> - имя </w:t>
+      </w:r>
+      <w:r>
+        <w:rPr>
+          <w:rFonts w:ascii="Times New Roman" w:hAnsi="Times New Roman"/>
+          <w:sz w:val="24"/>
+          <w:szCs w:val="24"/>
+        </w:rPr>
+        <w:t>основного документа</w:t>
+      </w:r>
+      <w:r>
+        <w:rPr>
+          <w:rFonts w:ascii="Times New Roman" w:hAnsi="Times New Roman"/>
+          <w:sz w:val="24"/>
+          <w:szCs w:val="24"/>
+        </w:rPr>
+        <w:t xml:space="preserve">, </w:t>
+      </w:r>
+      <w:r>
+        <w:rPr>
+          <w:rFonts w:ascii="Times New Roman" w:hAnsi="Times New Roman"/>
+          <w:sz w:val="24"/>
+          <w:szCs w:val="24"/>
+        </w:rPr>
+        <w:t>в который вносятся изменения</w:t>
+      </w:r>
+      <w:r>
+        <w:rPr>
+          <w:rFonts w:ascii="Times New Roman" w:hAnsi="Times New Roman"/>
+          <w:sz w:val="24"/>
+          <w:szCs w:val="24"/>
+        </w:rPr>
+        <w:t>:</w:t>
+      </w:r>
+    </w:p>
+    <w:p>
+      <w:pPr>
+        <w:spacing w:after="0" w:line="240" w:lineRule="auto"/>
+        <w:ind w:firstLine="567"/>
+        <w:jc w:val="both"/>
+        <w:rPr>
+          <w:rFonts w:ascii="Times New Roman" w:hAnsi="Times New Roman"/>
+          <w:sz w:val="24"/>
+          <w:szCs w:val="24"/>
+        </w:rPr>
+      </w:pPr>
+    </w:p>
+    <w:p>
+      <w:pPr>
+        <w:spacing w:after="0" w:line="240" w:lineRule="auto"/>
+        <w:ind w:firstLine="567"/>
+        <w:jc w:val="both"/>
+        <w:rPr>
+          <w:rFonts w:ascii="Times New Roman" w:hAnsi="Times New Roman"/>
+          <w:sz w:val="24"/>
+          <w:szCs w:val="24"/>
+        </w:rPr>
+      </w:pPr>
+      <w:r>
+        <w:rPr>
+          <w:noProof/>
+          <w:lang w:eastAsia="ru-RU"/>
+        </w:rPr>
+        <w:drawing>
+          <wp:inline distT="0" distB="0" distL="0" distR="0" wp14:anchorId="4E413758" wp14:editId="36F50974">
+            <wp:extent cx="4267200" cy="2266950"/>
+            <wp:effectExtent l="0" t="0" r="0" b="0"/>
+            <wp:docPr id="4" name="Рисунок 4"/>
+            <wp:cNvGraphicFramePr>
+              <a:graphicFrameLocks xmlns:a="http://schemas.openxmlformats.org/drawingml/2006/main" noChangeAspect="1"/>
+            </wp:cNvGraphicFramePr>
+            <a:graphic xmlns:a="http://schemas.openxmlformats.org/drawingml/2006/main">
+              <a:graphicData uri="http://schemas.openxmlformats.org/drawingml/2006/picture">
+                <pic:pic xmlns:pic="http://schemas.openxmlformats.org/drawingml/2006/picture">
+                  <pic:nvPicPr>
+                    <pic:cNvPr id="0" name=""/>
+                    <pic:cNvPicPr/>
+                  </pic:nvPicPr>
+                  <pic:blipFill>
+                    <a:blip r:embed="rId8"/>
+                    <a:stretch>
+                      <a:fillRect/>
+                    </a:stretch>
+                  </pic:blipFill>
+                  <pic:spPr>
+                    <a:xfrm>
+                      <a:off x="0" y="0"/>
                       <a:ext cx="4267200" cy="2266950"/>
                     </a:xfrm>
                     <a:prstGeom prst="rect">
@@ -917,7 +1015,16 @@
           <w:sz w:val="24"/>
           <w:szCs w:val="24"/>
         </w:rPr>
-        <w:t xml:space="preserve"> (здесь обозначен </w:t>
+        <w:t xml:space="preserve"> (здесь обозначен</w:t>
+      </w:r>
+      <w:proofErr w:type="gramStart"/>
+      <w:r>
+        <w:rPr>
+          <w:rFonts w:ascii="Times New Roman" w:hAnsi="Times New Roman"/>
+          <w:sz w:val="24"/>
+          <w:szCs w:val="24"/>
+        </w:rPr>
+        <w:t xml:space="preserve"> </w:t>
       </w:r>
       <w:r>
         <w:rPr>
@@ -943,6 +1050,7 @@
         </w:rPr>
         <w:t>:</w:t>
       </w:r>
+      <w:proofErr w:type="gramEnd"/>
     </w:p>
     <w:p>
       <w:pPr>
@@ -1228,6 +1336,14 @@
           <w:sz w:val="24"/>
           <w:szCs w:val="24"/>
         </w:rPr>
+        <w:t>*</w:t>
+      </w:r>
+      <w:r>
+        <w:rPr>
+          <w:rFonts w:ascii="Times New Roman" w:hAnsi="Times New Roman"/>
+          <w:sz w:val="24"/>
+          <w:szCs w:val="24"/>
+        </w:rPr>
         <w:t>.</w:t>
       </w:r>
       <w:proofErr w:type="spellStart"/>
@@ -1277,6 +1393,90 @@
           <w:szCs w:val="24"/>
         </w:rPr>
       </w:pPr>
+      <w:r>
+        <w:rPr>
+          <w:rFonts w:ascii="Times New Roman" w:hAnsi="Times New Roman"/>
+          <w:sz w:val="24"/>
+          <w:szCs w:val="24"/>
+        </w:rPr>
+        <w:t>К</w:t>
+      </w:r>
+      <w:r>
+        <w:rPr>
+          <w:rFonts w:ascii="Times New Roman" w:hAnsi="Times New Roman"/>
+          <w:sz w:val="24"/>
+          <w:szCs w:val="24"/>
+        </w:rPr>
+        <w:t xml:space="preserve">оманда для создания </w:t>
+      </w:r>
+      <w:proofErr w:type="spellStart"/>
+      <w:r>
+        <w:rPr>
+          <w:rFonts w:ascii="Times New Roman" w:hAnsi="Times New Roman"/>
+          <w:sz w:val="24"/>
+          <w:szCs w:val="24"/>
+        </w:rPr>
+        <w:t>zip</w:t>
+      </w:r>
+      <w:proofErr w:type="spellEnd"/>
+      <w:r>
+        <w:rPr>
+          <w:rFonts w:ascii="Times New Roman" w:hAnsi="Times New Roman"/>
+          <w:sz w:val="24"/>
+          <w:szCs w:val="24"/>
+        </w:rPr>
+        <w:t xml:space="preserve"> </w:t>
+      </w:r>
+      <w:r>
+        <w:rPr>
+          <w:rFonts w:ascii="Times New Roman" w:hAnsi="Times New Roman"/>
+          <w:sz w:val="24"/>
+          <w:szCs w:val="24"/>
+        </w:rPr>
+        <w:t>а</w:t>
+      </w:r>
+      <w:r>
+        <w:rPr>
+          <w:rFonts w:ascii="Times New Roman" w:hAnsi="Times New Roman"/>
+          <w:sz w:val="24"/>
+          <w:szCs w:val="24"/>
+        </w:rPr>
+        <w:t>р</w:t>
+      </w:r>
+      <w:r>
+        <w:rPr>
+          <w:rFonts w:ascii="Times New Roman" w:hAnsi="Times New Roman"/>
+          <w:sz w:val="24"/>
+          <w:szCs w:val="24"/>
+        </w:rPr>
+        <w:t>хивов</w:t>
+      </w:r>
+      <w:r>
+        <w:rPr>
+          <w:rFonts w:ascii="Times New Roman" w:hAnsi="Times New Roman"/>
+          <w:sz w:val="24"/>
+          <w:szCs w:val="24"/>
+        </w:rPr>
+        <w:t xml:space="preserve"> в </w:t>
+      </w:r>
+      <w:proofErr w:type="spellStart"/>
+      <w:r>
+        <w:rPr>
+          <w:rFonts w:ascii="Times New Roman" w:hAnsi="Times New Roman"/>
+          <w:sz w:val="24"/>
+          <w:szCs w:val="24"/>
+        </w:rPr>
+        <w:t>winrar</w:t>
+      </w:r>
+      <w:proofErr w:type="spellEnd"/>
+      <w:r>
+        <w:rPr>
+          <w:rFonts w:ascii="Times New Roman" w:hAnsi="Times New Roman"/>
+          <w:sz w:val="24"/>
+          <w:szCs w:val="24"/>
+        </w:rPr>
+        <w:t>:</w:t>
+      </w:r>
     </w:p>
     <w:p>
       <w:pPr>
@@ -1288,22 +1488,6 @@
           <w:szCs w:val="24"/>
         </w:rPr>
       </w:pPr>
-      <w:r>
-        <w:rPr>
-          <w:rFonts w:ascii="Times New Roman" w:hAnsi="Times New Roman"/>
-          <w:sz w:val="24"/>
-          <w:szCs w:val="24"/>
-        </w:rPr>
-        <w:t>К</w:t>
-      </w:r>
-      <w:r>
-        <w:rPr>
-          <w:rFonts w:ascii="Times New Roman" w:hAnsi="Times New Roman"/>
-          <w:sz w:val="24"/>
-          <w:szCs w:val="24"/>
-        </w:rPr>
-        <w:t xml:space="preserve">оманда для создания </w:t>
-      </w:r>
       <w:proofErr w:type="spellStart"/>
       <w:r>
         <w:rPr>
@@ -1311,7 +1495,7 @@
           <w:sz w:val="24"/>
           <w:szCs w:val="24"/>
         </w:rPr>
-        <w:t>zip</w:t>
+        <w:t>winrar</w:t>
       </w:r>
       <w:proofErr w:type="spellEnd"/>
       <w:r>
@@ -1320,40 +1504,26 @@
           <w:sz w:val="24"/>
           <w:szCs w:val="24"/>
         </w:rPr>
+        <w:t xml:space="preserve"> a -</w:t>
+      </w:r>
+      <w:proofErr w:type="spellStart"/>
+      <w:r>
+        <w:rPr>
+          <w:rFonts w:ascii="Times New Roman" w:hAnsi="Times New Roman"/>
+          <w:sz w:val="24"/>
+          <w:szCs w:val="24"/>
+        </w:rPr>
+        <w:t>afzip</w:t>
+      </w:r>
+      <w:proofErr w:type="spellEnd"/>
+      <w:r>
+        <w:rPr>
+          <w:rFonts w:ascii="Times New Roman" w:hAnsi="Times New Roman"/>
+          <w:sz w:val="24"/>
+          <w:szCs w:val="24"/>
+        </w:rPr>
         <w:t xml:space="preserve"> </w:t>
       </w:r>
-      <w:r>
-        <w:rPr>
-          <w:rFonts w:ascii="Times New Roman" w:hAnsi="Times New Roman"/>
-          <w:sz w:val="24"/>
-          <w:szCs w:val="24"/>
-        </w:rPr>
-        <w:t>а</w:t>
-      </w:r>
-      <w:r>
-        <w:rPr>
-          <w:rFonts w:ascii="Times New Roman" w:hAnsi="Times New Roman"/>
-          <w:sz w:val="24"/>
-          <w:szCs w:val="24"/>
-        </w:rPr>
-        <w:t>р</w:t>
-      </w:r>
-      <w:r>
-        <w:rPr>
-          <w:rFonts w:ascii="Times New Roman" w:hAnsi="Times New Roman"/>
-          <w:sz w:val="24"/>
-          <w:szCs w:val="24"/>
-        </w:rPr>
-        <w:t>хивов</w:t>
-      </w:r>
-      <w:r>
-        <w:rPr>
-          <w:rFonts w:ascii="Times New Roman" w:hAnsi="Times New Roman"/>
-          <w:sz w:val="24"/>
-          <w:szCs w:val="24"/>
-        </w:rPr>
-        <w:t xml:space="preserve"> в </w:t>
-      </w:r>
       <w:proofErr w:type="spellStart"/>
       <w:r>
         <w:rPr>
@@ -1361,85 +1531,9 @@
           <w:sz w:val="24"/>
           <w:szCs w:val="24"/>
         </w:rPr>
-        <w:t>winrar</w:t>
+        <w:t>archive-name</w:t>
       </w:r>
       <w:proofErr w:type="spellEnd"/>
-      <w:r>
-        <w:rPr>
-          <w:rFonts w:ascii="Times New Roman" w:hAnsi="Times New Roman"/>
-          <w:sz w:val="24"/>
-          <w:szCs w:val="24"/>
-        </w:rPr>
-        <w:t>:</w:t>
-      </w:r>
-    </w:p>
-    <w:p>
-      <w:pPr>
-        <w:spacing w:after="0" w:line="240" w:lineRule="auto"/>
-        <w:ind w:left="567"/>
-        <w:rPr>
-          <w:rFonts w:ascii="Times New Roman" w:hAnsi="Times New Roman"/>
-          <w:sz w:val="24"/>
-          <w:szCs w:val="24"/>
-        </w:rPr>
-      </w:pPr>
-      <w:proofErr w:type="spellStart"/>
-      <w:r>
-        <w:rPr>
-          <w:rFonts w:ascii="Times New Roman" w:hAnsi="Times New Roman"/>
-          <w:sz w:val="24"/>
-          <w:szCs w:val="24"/>
-        </w:rPr>
-        <w:t>winrar</w:t>
-      </w:r>
-      <w:proofErr w:type="spellEnd"/>
-      <w:r>
-        <w:rPr>
-          <w:rFonts w:ascii="Times New Roman" w:hAnsi="Times New Roman"/>
-          <w:sz w:val="24"/>
-          <w:szCs w:val="24"/>
-        </w:rPr>
-        <w:t xml:space="preserve"> a -</w:t>
-      </w:r>
-      <w:proofErr w:type="spellStart"/>
-      <w:r>
-        <w:rPr>
-          <w:rFonts w:ascii="Times New Roman" w:hAnsi="Times New Roman"/>
-          <w:sz w:val="24"/>
-          <w:szCs w:val="24"/>
-        </w:rPr>
-        <w:t>afzip</w:t>
-      </w:r>
-      <w:proofErr w:type="spellEnd"/>
-      <w:r>
-        <w:rPr>
-          <w:rFonts w:ascii="Times New Roman" w:hAnsi="Times New Roman"/>
-          <w:sz w:val="24"/>
-          <w:szCs w:val="24"/>
-        </w:rPr>
-        <w:t xml:space="preserve"> </w:t>
-      </w:r>
-      <w:proofErr w:type="spellStart"/>
-      <w:r>
-        <w:rPr>
-          <w:rFonts w:ascii="Times New Roman" w:hAnsi="Times New Roman"/>
-          <w:sz w:val="24"/>
-          <w:szCs w:val="24"/>
-        </w:rPr>
-        <w:t>archive-name</w:t>
-      </w:r>
-      <w:proofErr w:type="spellEnd"/>
-    </w:p>
-    <w:p>
-      <w:pPr>
-        <w:spacing w:after="0" w:line="240" w:lineRule="auto"/>
-        <w:ind w:left="567"/>
-        <w:rPr>
-          <w:rFonts w:ascii="Times New Roman" w:hAnsi="Times New Roman"/>
-          <w:sz w:val="24"/>
-          <w:szCs w:val="24"/>
-        </w:rPr>
-      </w:pPr>
     </w:p>
     <w:p>
       <w:pPr>
@@ -1511,7 +1605,7 @@
                     </pic:cNvPicPr>
                   </pic:nvPicPr>
                   <pic:blipFill>
-                    <a:blip r:embed="rId8">
+                    <a:blip r:embed="rId9">
                       <a:extLst>
                         <a:ext uri="{28A0092B-C50C-407E-A947-70E740481C1C}">
                           <a14:useLocalDpi xmlns:a14="http://schemas.microsoft.com/office/drawing/2010/main" val="0"/>
@@ -1705,30 +1799,19 @@
         <w:ind w:left="0" w:firstLine="567"/>
         <w:rPr>
           <w:rFonts w:ascii="Times New Roman" w:hAnsi="Times New Roman"/>
+          <w:sz w:val="24"/>
+          <w:szCs w:val="24"/>
+        </w:rPr>
+      </w:pPr>
+      <w:r>
+        <w:rPr>
+          <w:rFonts w:ascii="Times New Roman" w:hAnsi="Times New Roman"/>
           <w:b/>
           <w:sz w:val="24"/>
           <w:szCs w:val="24"/>
         </w:rPr>
-      </w:pPr>
-      <w:r>
-        <w:rPr>
-          <w:rFonts w:ascii="Times New Roman" w:hAnsi="Times New Roman"/>
-          <w:b/>
-          <w:sz w:val="24"/>
-          <w:szCs w:val="24"/>
-        </w:rPr>
         <w:t>Подготовка к работе</w:t>
       </w:r>
-    </w:p>
-    <w:p>
-      <w:pPr>
-        <w:spacing w:after="0" w:line="240" w:lineRule="auto"/>
-        <w:rPr>
-          <w:rFonts w:ascii="Times New Roman" w:hAnsi="Times New Roman"/>
-          <w:sz w:val="24"/>
-          <w:szCs w:val="24"/>
-        </w:rPr>
-      </w:pPr>
     </w:p>
     <w:p>
       <w:pPr>
@@ -1737,6 +1820,7 @@
           <w:numId w:val="6"/>
         </w:numPr>
         <w:spacing w:after="0" w:line="240" w:lineRule="auto"/>
+        <w:ind w:hanging="225"/>
         <w:rPr>
           <w:rFonts w:ascii="Times New Roman" w:hAnsi="Times New Roman"/>
           <w:sz w:val="24"/>
@@ -1806,7 +1890,25 @@
           <w:sz w:val="24"/>
           <w:szCs w:val="24"/>
         </w:rPr>
-        <w:t>При входе будет показано диалоговое окно для ввода логина/пароля, необходимых для подключения к серверу:</w:t>
+        <w:t xml:space="preserve">При входе будет показано диалоговое окно для ввода логина/пароля, </w:t>
+      </w:r>
+      <w:proofErr w:type="gramStart"/>
+      <w:r>
+        <w:rPr>
+          <w:rFonts w:ascii="Times New Roman" w:hAnsi="Times New Roman"/>
+          <w:sz w:val="24"/>
+          <w:szCs w:val="24"/>
+        </w:rPr>
+        <w:t>необходимых</w:t>
+      </w:r>
+      <w:proofErr w:type="gramEnd"/>
+      <w:r>
+        <w:rPr>
+          <w:rFonts w:ascii="Times New Roman" w:hAnsi="Times New Roman"/>
+          <w:sz w:val="24"/>
+          <w:szCs w:val="24"/>
+        </w:rPr>
+        <w:t xml:space="preserve"> для подключения к серверу:</w:t>
       </w:r>
     </w:p>
     <w:p>
@@ -1824,6 +1926,7 @@
     <w:p>
       <w:pPr>
         <w:spacing w:after="0" w:line="240" w:lineRule="auto"/>
+        <w:ind w:firstLine="567"/>
         <w:rPr>
           <w:rFonts w:ascii="Times New Roman" w:hAnsi="Times New Roman"/>
           <w:sz w:val="24"/>
@@ -1856,7 +1959,7 @@
                     </pic:cNvPicPr>
                   </pic:nvPicPr>
                   <pic:blipFill>
-                    <a:blip r:embed="rId9" cstate="print">
+                    <a:blip r:embed="rId10" cstate="print">
                       <a:extLst>
                         <a:ext uri="{28A0092B-C50C-407E-A947-70E740481C1C}">
                           <a14:useLocalDpi xmlns:a14="http://schemas.microsoft.com/office/drawing/2010/main" val="0"/>
@@ -1934,13 +2037,16 @@
         <w:tblLook w:val="04A0" w:firstRow="1" w:lastRow="0" w:firstColumn="1" w:lastColumn="0" w:noHBand="0" w:noVBand="1"/>
       </w:tblPr>
       <w:tblGrid>
-        <w:gridCol w:w="4785"/>
-        <w:gridCol w:w="4786"/>
+        <w:gridCol w:w="2500"/>
+        <w:gridCol w:w="2500"/>
       </w:tblGrid>
       <w:tr>
+        <w:trPr>
+          <w:trHeight w:val="126"/>
+        </w:trPr>
         <w:tc>
           <w:tcPr>
-            <w:tcW w:w="4785" w:type="dxa"/>
+            <w:tcW w:w="2500" w:type="dxa"/>
           </w:tcPr>
           <w:p>
             <w:pPr>
@@ -1955,7 +2061,7 @@
         </w:tc>
         <w:tc>
           <w:tcPr>
-            <w:tcW w:w="4786" w:type="dxa"/>
+            <w:tcW w:w="2500" w:type="dxa"/>
           </w:tcPr>
           <w:p>
             <w:pPr>
@@ -1970,9 +2076,12 @@
         </w:tc>
       </w:tr>
       <w:tr>
+        <w:trPr>
+          <w:trHeight w:val="354"/>
+        </w:trPr>
         <w:tc>
           <w:tcPr>
-            <w:tcW w:w="4785" w:type="dxa"/>
+            <w:tcW w:w="2500" w:type="dxa"/>
           </w:tcPr>
           <w:p>
             <w:pPr>
@@ -2005,16 +2114,16 @@
                   <o:lock v:ext="edit" aspectratio="t"/>
                 </v:shapetype>
                 <v:shape id="_x0000_i1025" type="#_x0000_t75" style="width:48.75pt;height:36.75pt" o:ole="">
-                  <v:imagedata r:id="rId10" o:title=""/>
+                  <v:imagedata r:id="rId11" o:title=""/>
                 </v:shape>
-                <o:OLEObject Type="Embed" ProgID="PBrush" ShapeID="_x0000_i1025" DrawAspect="Content" ObjectID="_1660989965" r:id="rId11"/>
+                <o:OLEObject Type="Embed" ProgID="PBrush" ShapeID="_x0000_i1025" DrawAspect="Content" ObjectID="_1673086980" r:id="rId12"/>
               </w:object>
             </w:r>
           </w:p>
         </w:tc>
         <w:tc>
           <w:tcPr>
-            <w:tcW w:w="4786" w:type="dxa"/>
+            <w:tcW w:w="2500" w:type="dxa"/>
           </w:tcPr>
           <w:p>
             <w:pPr>
@@ -2037,9 +2146,12 @@
         </w:tc>
       </w:tr>
       <w:tr>
+        <w:trPr>
+          <w:trHeight w:val="389"/>
+        </w:trPr>
         <w:tc>
           <w:tcPr>
-            <w:tcW w:w="4785" w:type="dxa"/>
+            <w:tcW w:w="2500" w:type="dxa"/>
           </w:tcPr>
           <w:p>
             <w:pPr>
@@ -2048,16 +2160,16 @@
             <w:r>
               <w:object w:dxaOrig="945" w:dyaOrig="810" w14:anchorId="63868A3D">
                 <v:shape id="_x0000_i1026" type="#_x0000_t75" style="width:47.25pt;height:40.5pt" o:ole="">
-                  <v:imagedata r:id="rId12" o:title=""/>
+                  <v:imagedata r:id="rId13" o:title=""/>
                 </v:shape>
-                <o:OLEObject Type="Embed" ProgID="PBrush" ShapeID="_x0000_i1026" DrawAspect="Content" ObjectID="_1660989966" r:id="rId13"/>
+                <o:OLEObject Type="Embed" ProgID="PBrush" ShapeID="_x0000_i1026" DrawAspect="Content" ObjectID="_1673086981" r:id="rId14"/>
               </w:object>
             </w:r>
           </w:p>
         </w:tc>
         <w:tc>
           <w:tcPr>
-            <w:tcW w:w="4786" w:type="dxa"/>
+            <w:tcW w:w="2500" w:type="dxa"/>
           </w:tcPr>
           <w:p>
             <w:pPr>
@@ -2166,10 +2278,10 @@
           <w:lang w:eastAsia="ru-RU"/>
         </w:rPr>
         <w:drawing>
-          <wp:inline distT="0" distB="0" distL="0" distR="0" wp14:anchorId="3B722BFD" wp14:editId="260E5CFB">
-            <wp:extent cx="1807535" cy="303357"/>
-            <wp:effectExtent l="0" t="0" r="2540" b="1905"/>
-            <wp:docPr id="8" name="Рисунок 8"/>
+          <wp:inline distT="0" distB="0" distL="0" distR="0" wp14:anchorId="6F0D6D5B" wp14:editId="71292A93">
+            <wp:extent cx="1428750" cy="271150"/>
+            <wp:effectExtent l="0" t="0" r="0" b="0"/>
+            <wp:docPr id="3" name="Рисунок 3"/>
             <wp:cNvGraphicFramePr>
               <a:graphicFrameLocks xmlns:a="http://schemas.openxmlformats.org/drawingml/2006/main" noChangeAspect="1"/>
             </wp:cNvGraphicFramePr>
@@ -2177,95 +2289,7 @@
               <a:graphicData uri="http://schemas.openxmlformats.org/drawingml/2006/picture">
                 <pic:pic xmlns:pic="http://schemas.openxmlformats.org/drawingml/2006/picture">
                   <pic:nvPicPr>
-                    <pic:cNvPr id="0" name="Picture 19"/>
-                    <pic:cNvPicPr>
-                      <a:picLocks noChangeAspect="1" noChangeArrowheads="1"/>
-                    </pic:cNvPicPr>
-                  </pic:nvPicPr>
-                  <pic:blipFill>
-                    <a:blip r:embed="rId14">
-                      <a:extLst>
-                        <a:ext uri="{28A0092B-C50C-407E-A947-70E740481C1C}">
-                          <a14:useLocalDpi xmlns:a14="http://schemas.microsoft.com/office/drawing/2010/main" val="0"/>
-                        </a:ext>
-                      </a:extLst>
-                    </a:blip>
-                    <a:srcRect/>
-                    <a:stretch>
-                      <a:fillRect/>
-                    </a:stretch>
-                  </pic:blipFill>
-                  <pic:spPr bwMode="auto">
-                    <a:xfrm>
-                      <a:off x="0" y="0"/>
-                      <a:ext cx="1829100" cy="306976"/>
-                    </a:xfrm>
-                    <a:prstGeom prst="rect">
-                      <a:avLst/>
-                    </a:prstGeom>
-                    <a:noFill/>
-                    <a:ln>
-                      <a:noFill/>
-                    </a:ln>
-                  </pic:spPr>
-                </pic:pic>
-              </a:graphicData>
-            </a:graphic>
-          </wp:inline>
-        </w:drawing>
-      </w:r>
-      <w:r>
-        <w:rPr>
-          <w:rFonts w:ascii="Times New Roman" w:hAnsi="Times New Roman"/>
-          <w:sz w:val="24"/>
-          <w:szCs w:val="24"/>
-        </w:rPr>
-        <w:t xml:space="preserve"> </w:t>
-      </w:r>
-      <w:r>
-        <w:rPr>
-          <w:rFonts w:ascii="Times New Roman" w:hAnsi="Times New Roman"/>
-          <w:sz w:val="24"/>
-          <w:szCs w:val="24"/>
-        </w:rPr>
-        <w:t xml:space="preserve">нужно выбрать </w:t>
-      </w:r>
-      <w:r>
-        <w:rPr>
-          <w:rFonts w:ascii="Times New Roman" w:hAnsi="Times New Roman"/>
-          <w:sz w:val="24"/>
-          <w:szCs w:val="24"/>
-        </w:rPr>
-        <w:t>меню</w:t>
-      </w:r>
-      <w:r>
-        <w:rPr>
-          <w:rFonts w:ascii="Times New Roman" w:hAnsi="Times New Roman"/>
-          <w:sz w:val="24"/>
-          <w:szCs w:val="24"/>
-        </w:rPr>
-        <w:t xml:space="preserve"> </w:t>
-      </w:r>
-      <w:r>
-        <w:rPr>
-          <w:rFonts w:ascii="Times New Roman" w:hAnsi="Times New Roman"/>
-          <w:noProof/>
-          <w:sz w:val="24"/>
-          <w:szCs w:val="24"/>
-        </w:rPr>
-        <w:drawing>
-          <wp:inline distT="0" distB="0" distL="0" distR="0" wp14:anchorId="6ECFD395" wp14:editId="2647DA2B">
-            <wp:extent cx="498574" cy="238125"/>
-            <wp:effectExtent l="0" t="0" r="0" b="0"/>
-            <wp:docPr id="9" name="Рисунок 9"/>
-            <wp:cNvGraphicFramePr>
-              <a:graphicFrameLocks xmlns:a="http://schemas.openxmlformats.org/drawingml/2006/main" noChangeAspect="1"/>
-            </wp:cNvGraphicFramePr>
-            <a:graphic xmlns:a="http://schemas.openxmlformats.org/drawingml/2006/main">
-              <a:graphicData uri="http://schemas.openxmlformats.org/drawingml/2006/picture">
-                <pic:pic xmlns:pic="http://schemas.openxmlformats.org/drawingml/2006/picture">
-                  <pic:nvPicPr>
-                    <pic:cNvPr id="0" name="Picture 4"/>
+                    <pic:cNvPr id="0" name="Picture 3"/>
                     <pic:cNvPicPr>
                       <a:picLocks noChangeAspect="1" noChangeArrowheads="1"/>
                     </pic:cNvPicPr>
@@ -2286,7 +2310,7 @@
                   <pic:spPr bwMode="auto">
                     <a:xfrm>
                       <a:off x="0" y="0"/>
-                      <a:ext cx="509698" cy="243438"/>
+                      <a:ext cx="1489426" cy="282665"/>
                     </a:xfrm>
                     <a:prstGeom prst="rect">
                       <a:avLst/>
@@ -2302,28 +2326,37 @@
           </wp:inline>
         </w:drawing>
       </w:r>
-    </w:p>
-    <w:p>
-      <w:pPr>
-        <w:numPr>
-          <w:ilvl w:val="1"/>
-          <w:numId w:val="6"/>
-        </w:numPr>
-        <w:spacing w:after="0" w:line="240" w:lineRule="auto"/>
-        <w:ind w:left="0" w:firstLine="567"/>
-        <w:rPr>
-          <w:rFonts w:ascii="Times New Roman" w:hAnsi="Times New Roman"/>
-          <w:sz w:val="24"/>
-          <w:szCs w:val="24"/>
-        </w:rPr>
-      </w:pPr>
-      <w:r>
-        <w:rPr>
-          <w:rFonts w:ascii="Times New Roman" w:hAnsi="Times New Roman"/>
-          <w:sz w:val="24"/>
-          <w:szCs w:val="24"/>
-        </w:rPr>
-        <w:t xml:space="preserve">В появившемся меню выбираем </w:t>
+      <w:r>
+        <w:rPr>
+          <w:rFonts w:ascii="Times New Roman" w:hAnsi="Times New Roman"/>
+          <w:sz w:val="24"/>
+          <w:szCs w:val="24"/>
+        </w:rPr>
+        <w:t xml:space="preserve"> </w:t>
+      </w:r>
+      <w:r>
+        <w:rPr>
+          <w:rFonts w:ascii="Times New Roman" w:hAnsi="Times New Roman"/>
+          <w:sz w:val="24"/>
+          <w:szCs w:val="24"/>
+        </w:rPr>
+        <w:t xml:space="preserve">нужно выбрать </w:t>
+      </w:r>
+      <w:r>
+        <w:rPr>
+          <w:rFonts w:ascii="Times New Roman" w:hAnsi="Times New Roman"/>
+          <w:sz w:val="24"/>
+          <w:szCs w:val="24"/>
+        </w:rPr>
+        <w:t>меню</w:t>
+      </w:r>
+      <w:r>
+        <w:rPr>
+          <w:rFonts w:ascii="Times New Roman" w:hAnsi="Times New Roman"/>
+          <w:sz w:val="24"/>
+          <w:szCs w:val="24"/>
+        </w:rPr>
+        <w:t xml:space="preserve"> </w:t>
       </w:r>
       <w:r>
         <w:rPr>
@@ -2331,12 +2364,13 @@
           <w:noProof/>
           <w:sz w:val="24"/>
           <w:szCs w:val="24"/>
+          <w:lang w:eastAsia="ru-RU"/>
         </w:rPr>
         <w:drawing>
-          <wp:inline distT="0" distB="0" distL="0" distR="0" wp14:anchorId="2DB203F0" wp14:editId="57BD450B">
-            <wp:extent cx="523875" cy="258141"/>
-            <wp:effectExtent l="0" t="0" r="0" b="8890"/>
-            <wp:docPr id="13" name="Рисунок 13"/>
+          <wp:inline distT="0" distB="0" distL="0" distR="0" wp14:anchorId="189D40CC" wp14:editId="63CB9911">
+            <wp:extent cx="370800" cy="270000"/>
+            <wp:effectExtent l="0" t="0" r="0" b="0"/>
+            <wp:docPr id="14" name="Рисунок 14"/>
             <wp:cNvGraphicFramePr>
               <a:graphicFrameLocks xmlns:a="http://schemas.openxmlformats.org/drawingml/2006/main" noChangeAspect="1"/>
             </wp:cNvGraphicFramePr>
@@ -2344,7 +2378,7 @@
               <a:graphicData uri="http://schemas.openxmlformats.org/drawingml/2006/picture">
                 <pic:pic xmlns:pic="http://schemas.openxmlformats.org/drawingml/2006/picture">
                   <pic:nvPicPr>
-                    <pic:cNvPr id="0" name="Picture 5"/>
+                    <pic:cNvPr id="0" name="Picture 4"/>
                     <pic:cNvPicPr>
                       <a:picLocks noChangeAspect="1" noChangeArrowheads="1"/>
                     </pic:cNvPicPr>
@@ -2365,7 +2399,7 @@
                   <pic:spPr bwMode="auto">
                     <a:xfrm>
                       <a:off x="0" y="0"/>
-                      <a:ext cx="534891" cy="263569"/>
+                      <a:ext cx="370800" cy="270000"/>
                     </a:xfrm>
                     <a:prstGeom prst="rect">
                       <a:avLst/>
@@ -2392,6 +2426,17 @@
           <w:szCs w:val="24"/>
         </w:rPr>
       </w:pPr>
+    </w:p>
+    <w:p>
+      <w:pPr>
+        <w:spacing w:after="0" w:line="240" w:lineRule="auto"/>
+        <w:ind w:left="567"/>
+        <w:rPr>
+          <w:rFonts w:ascii="Times New Roman" w:hAnsi="Times New Roman"/>
+          <w:sz w:val="24"/>
+          <w:szCs w:val="24"/>
+        </w:rPr>
+      </w:pPr>
       <w:r>
         <w:rPr>
           <w:rFonts w:ascii="Times New Roman" w:hAnsi="Times New Roman"/>
@@ -2401,10 +2446,10 @@
           <w:lang w:eastAsia="ru-RU"/>
         </w:rPr>
         <w:drawing>
-          <wp:inline distT="0" distB="0" distL="0" distR="0" wp14:anchorId="1011DB62" wp14:editId="1819FC0C">
-            <wp:extent cx="6629400" cy="723900"/>
+          <wp:inline distT="0" distB="0" distL="0" distR="0" wp14:anchorId="276751C8" wp14:editId="5558B66B">
+            <wp:extent cx="6504873" cy="1066800"/>
             <wp:effectExtent l="0" t="0" r="0" b="0"/>
-            <wp:docPr id="7" name="Рисунок 7"/>
+            <wp:docPr id="15" name="Рисунок 15"/>
             <wp:cNvGraphicFramePr>
               <a:graphicFrameLocks xmlns:a="http://schemas.openxmlformats.org/drawingml/2006/main" noChangeAspect="1"/>
             </wp:cNvGraphicFramePr>
@@ -2433,7 +2478,7 @@
                   <pic:spPr bwMode="auto">
                     <a:xfrm>
                       <a:off x="0" y="0"/>
-                      <a:ext cx="6629400" cy="723900"/>
+                      <a:ext cx="6543170" cy="1073081"/>
                     </a:xfrm>
                     <a:prstGeom prst="rect">
                       <a:avLst/>
@@ -2463,92 +2508,27 @@
     </w:p>
     <w:p>
       <w:pPr>
-        <w:spacing w:after="0" w:line="240" w:lineRule="auto"/>
-        <w:ind w:left="567"/>
-        <w:rPr>
-          <w:rFonts w:ascii="Times New Roman" w:hAnsi="Times New Roman"/>
-          <w:sz w:val="24"/>
-          <w:szCs w:val="24"/>
-        </w:rPr>
-      </w:pPr>
-    </w:p>
-    <w:p>
-      <w:pPr>
         <w:numPr>
           <w:ilvl w:val="1"/>
           <w:numId w:val="6"/>
         </w:numPr>
         <w:spacing w:after="0" w:line="240" w:lineRule="auto"/>
         <w:ind w:left="0" w:firstLine="567"/>
-        <w:rPr>
-          <w:rFonts w:ascii="Times New Roman" w:hAnsi="Times New Roman"/>
-          <w:sz w:val="24"/>
-          <w:szCs w:val="24"/>
-        </w:rPr>
-      </w:pPr>
-      <w:r>
-        <w:rPr>
-          <w:rFonts w:ascii="Times New Roman" w:hAnsi="Times New Roman"/>
-          <w:sz w:val="24"/>
-          <w:szCs w:val="24"/>
-        </w:rPr>
-        <w:t>Далее нужно</w:t>
-      </w:r>
-      <w:r>
-        <w:rPr>
-          <w:rFonts w:ascii="Times New Roman" w:hAnsi="Times New Roman"/>
-          <w:sz w:val="24"/>
-          <w:szCs w:val="24"/>
-        </w:rPr>
-        <w:t xml:space="preserve"> </w:t>
-      </w:r>
-      <w:r>
-        <w:rPr>
-          <w:rFonts w:ascii="Times New Roman" w:hAnsi="Times New Roman"/>
-          <w:sz w:val="24"/>
-          <w:szCs w:val="24"/>
-        </w:rPr>
-        <w:t>нажать</w:t>
-      </w:r>
-      <w:r>
-        <w:rPr>
-          <w:rFonts w:ascii="Times New Roman" w:hAnsi="Times New Roman"/>
-          <w:sz w:val="24"/>
-          <w:szCs w:val="24"/>
-        </w:rPr>
-        <w:t xml:space="preserve"> </w:t>
-      </w:r>
-      <w:r>
-        <w:rPr>
-          <w:rFonts w:ascii="Times New Roman" w:hAnsi="Times New Roman"/>
-          <w:sz w:val="24"/>
-          <w:szCs w:val="24"/>
-        </w:rPr>
-        <w:t>на</w:t>
-      </w:r>
-      <w:r>
-        <w:rPr>
-          <w:rFonts w:ascii="Times New Roman" w:hAnsi="Times New Roman"/>
-          <w:sz w:val="24"/>
-          <w:szCs w:val="24"/>
-        </w:rPr>
-        <w:t xml:space="preserve"> </w:t>
-      </w:r>
-      <w:r>
-        <w:rPr>
-          <w:rFonts w:ascii="Times New Roman" w:hAnsi="Times New Roman"/>
-          <w:sz w:val="24"/>
-          <w:szCs w:val="24"/>
-        </w:rPr>
-        <w:t>кнопку</w:t>
-      </w:r>
-      <w:r>
-        <w:rPr>
-          <w:rFonts w:ascii="Times New Roman" w:hAnsi="Times New Roman"/>
-          <w:sz w:val="24"/>
-          <w:szCs w:val="24"/>
-        </w:rPr>
-        <w:t xml:space="preserve"> </w:t>
+        <w:jc w:val="both"/>
+        <w:rPr>
+          <w:rFonts w:ascii="Times New Roman" w:eastAsia="Times New Roman" w:hAnsi="Times New Roman"/>
+          <w:sz w:val="24"/>
+          <w:szCs w:val="24"/>
+          <w:lang w:eastAsia="ru-RU"/>
+        </w:rPr>
+      </w:pPr>
+      <w:r>
+        <w:rPr>
+          <w:rFonts w:ascii="Times New Roman" w:hAnsi="Times New Roman"/>
+          <w:sz w:val="24"/>
+          <w:szCs w:val="24"/>
+        </w:rPr>
+        <w:t xml:space="preserve">Далее нужно нажать на кнопку </w:t>
       </w:r>
       <w:r>
         <w:rPr>
@@ -2610,25 +2590,48 @@
     </w:p>
     <w:p>
       <w:pPr>
+        <w:spacing w:after="0" w:line="240" w:lineRule="auto"/>
+        <w:ind w:left="567"/>
+        <w:jc w:val="both"/>
+        <w:rPr>
+          <w:rFonts w:ascii="Times New Roman" w:eastAsia="Times New Roman" w:hAnsi="Times New Roman"/>
+          <w:sz w:val="24"/>
+          <w:szCs w:val="24"/>
+          <w:lang w:eastAsia="ru-RU"/>
+        </w:rPr>
+      </w:pPr>
+    </w:p>
+    <w:p>
+      <w:pPr>
         <w:numPr>
           <w:ilvl w:val="1"/>
           <w:numId w:val="6"/>
         </w:numPr>
         <w:spacing w:after="0" w:line="240" w:lineRule="auto"/>
         <w:ind w:left="0" w:firstLine="567"/>
-        <w:rPr>
-          <w:rFonts w:ascii="Times New Roman" w:hAnsi="Times New Roman"/>
-          <w:sz w:val="24"/>
-          <w:szCs w:val="24"/>
-        </w:rPr>
-      </w:pPr>
-      <w:r>
-        <w:rPr>
-          <w:rFonts w:ascii="Times New Roman" w:hAnsi="Times New Roman"/>
-          <w:sz w:val="24"/>
-          <w:szCs w:val="24"/>
-        </w:rPr>
-        <w:t>В открывшемся окне выбрать план</w:t>
+        <w:jc w:val="both"/>
+        <w:rPr>
+          <w:rFonts w:ascii="Times New Roman" w:eastAsia="Times New Roman" w:hAnsi="Times New Roman"/>
+          <w:sz w:val="24"/>
+          <w:szCs w:val="24"/>
+          <w:lang w:eastAsia="ru-RU"/>
+        </w:rPr>
+      </w:pPr>
+      <w:r>
+        <w:rPr>
+          <w:rFonts w:ascii="Times New Roman" w:hAnsi="Times New Roman"/>
+          <w:sz w:val="24"/>
+          <w:szCs w:val="24"/>
+        </w:rPr>
+        <w:t xml:space="preserve">В открывшемся окне выбрать </w:t>
+      </w:r>
+      <w:r>
+        <w:rPr>
+          <w:rFonts w:ascii="Times New Roman" w:hAnsi="Times New Roman"/>
+          <w:sz w:val="24"/>
+          <w:szCs w:val="24"/>
+        </w:rPr>
+        <w:t>исходный код</w:t>
       </w:r>
       <w:r>
         <w:rPr>
@@ -2638,19 +2641,151 @@
         </w:rPr>
         <w:t>:</w:t>
       </w:r>
-      <w:r>
-        <w:rPr>
-          <w:rFonts w:ascii="Times New Roman" w:hAnsi="Times New Roman"/>
-          <w:sz w:val="24"/>
-          <w:szCs w:val="24"/>
+    </w:p>
+    <w:p>
+      <w:pPr>
+        <w:spacing w:after="0" w:line="240" w:lineRule="auto"/>
+        <w:ind w:left="567"/>
+        <w:jc w:val="both"/>
+        <w:rPr>
+          <w:rFonts w:ascii="Times New Roman" w:eastAsia="Times New Roman" w:hAnsi="Times New Roman"/>
+          <w:sz w:val="24"/>
+          <w:szCs w:val="24"/>
+          <w:lang w:eastAsia="ru-RU"/>
+        </w:rPr>
+      </w:pPr>
+      <w:proofErr w:type="gramStart"/>
+      <w:r>
+        <w:rPr>
+          <w:rFonts w:ascii="Times New Roman" w:eastAsia="Times New Roman" w:hAnsi="Times New Roman"/>
+          <w:sz w:val="24"/>
+          <w:szCs w:val="24"/>
+          <w:lang w:val="en-US" w:eastAsia="ru-RU"/>
+        </w:rPr>
+        <w:t>edition</w:t>
+      </w:r>
+      <w:r>
+        <w:rPr>
+          <w:rFonts w:ascii="Times New Roman" w:eastAsia="Times New Roman" w:hAnsi="Times New Roman"/>
+          <w:sz w:val="24"/>
+          <w:szCs w:val="24"/>
+          <w:lang w:eastAsia="ru-RU"/>
+        </w:rPr>
+        <w:t>-</w:t>
+      </w:r>
+      <w:r>
+        <w:rPr>
+          <w:rFonts w:ascii="Times New Roman" w:eastAsia="Times New Roman" w:hAnsi="Times New Roman"/>
+          <w:sz w:val="24"/>
+          <w:szCs w:val="24"/>
+          <w:lang w:val="en-US" w:eastAsia="ru-RU"/>
+        </w:rPr>
+        <w:t>maker</w:t>
+      </w:r>
+      <w:r>
+        <w:rPr>
+          <w:rFonts w:ascii="Times New Roman" w:eastAsia="Times New Roman" w:hAnsi="Times New Roman"/>
+          <w:sz w:val="24"/>
+          <w:szCs w:val="24"/>
+          <w:lang w:eastAsia="ru-RU"/>
+        </w:rPr>
+        <w:t>-</w:t>
+      </w:r>
+      <w:proofErr w:type="spellStart"/>
+      <w:r>
+        <w:rPr>
+          <w:rFonts w:ascii="Times New Roman" w:eastAsia="Times New Roman" w:hAnsi="Times New Roman"/>
+          <w:sz w:val="24"/>
+          <w:szCs w:val="24"/>
+          <w:lang w:val="en-US" w:eastAsia="ru-RU"/>
+        </w:rPr>
+        <w:t>nnn</w:t>
+      </w:r>
+      <w:proofErr w:type="spellEnd"/>
+      <w:proofErr w:type="gramEnd"/>
+      <w:r>
+        <w:rPr>
+          <w:rFonts w:ascii="Times New Roman" w:eastAsia="Times New Roman" w:hAnsi="Times New Roman"/>
+          <w:sz w:val="24"/>
+          <w:szCs w:val="24"/>
+          <w:lang w:eastAsia="ru-RU"/>
         </w:rPr>
         <w:t xml:space="preserve"> </w:t>
       </w:r>
+      <w:r>
+        <w:rPr>
+          <w:rFonts w:ascii="Times New Roman" w:eastAsia="Times New Roman" w:hAnsi="Times New Roman"/>
+          <w:sz w:val="24"/>
+          <w:szCs w:val="24"/>
+          <w:lang w:eastAsia="ru-RU"/>
+        </w:rPr>
+        <w:t>– создание редакций</w:t>
+      </w:r>
+      <w:r>
+        <w:rPr>
+          <w:rFonts w:ascii="Times New Roman" w:eastAsia="Times New Roman" w:hAnsi="Times New Roman"/>
+          <w:sz w:val="24"/>
+          <w:szCs w:val="24"/>
+          <w:lang w:eastAsia="ru-RU"/>
+        </w:rPr>
+        <w:t>, где</w:t>
+      </w:r>
+      <w:r>
+        <w:rPr>
+          <w:rFonts w:ascii="Times New Roman" w:eastAsia="Times New Roman" w:hAnsi="Times New Roman"/>
+          <w:sz w:val="24"/>
+          <w:szCs w:val="24"/>
+          <w:lang w:eastAsia="ru-RU"/>
+        </w:rPr>
+        <w:t>:</w:t>
+      </w:r>
     </w:p>
     <w:p>
       <w:pPr>
         <w:spacing w:after="0" w:line="240" w:lineRule="auto"/>
         <w:ind w:firstLine="567"/>
+        <w:rPr>
+          <w:rFonts w:ascii="Times New Roman" w:eastAsia="Times New Roman" w:hAnsi="Times New Roman"/>
+          <w:sz w:val="24"/>
+          <w:szCs w:val="24"/>
+          <w:lang w:eastAsia="ru-RU"/>
+        </w:rPr>
+      </w:pPr>
+      <w:proofErr w:type="spellStart"/>
+      <w:proofErr w:type="gramStart"/>
+      <w:r>
+        <w:rPr>
+          <w:rFonts w:ascii="Times New Roman" w:eastAsia="Times New Roman" w:hAnsi="Times New Roman"/>
+          <w:sz w:val="24"/>
+          <w:szCs w:val="24"/>
+          <w:lang w:val="en-US" w:eastAsia="ru-RU"/>
+        </w:rPr>
+        <w:t>nnn</w:t>
+      </w:r>
+      <w:proofErr w:type="spellEnd"/>
+      <w:proofErr w:type="gramEnd"/>
+      <w:r>
+        <w:rPr>
+          <w:rFonts w:ascii="Times New Roman" w:eastAsia="Times New Roman" w:hAnsi="Times New Roman"/>
+          <w:sz w:val="24"/>
+          <w:szCs w:val="24"/>
+          <w:lang w:eastAsia="ru-RU"/>
+        </w:rPr>
+        <w:t xml:space="preserve"> – версия программы</w:t>
+      </w:r>
+      <w:r>
+        <w:rPr>
+          <w:rFonts w:ascii="Times New Roman" w:eastAsia="Times New Roman" w:hAnsi="Times New Roman"/>
+          <w:sz w:val="24"/>
+          <w:szCs w:val="24"/>
+          <w:lang w:eastAsia="ru-RU"/>
+        </w:rPr>
+        <w:t>.</w:t>
+      </w:r>
+    </w:p>
+    <w:p>
+      <w:pPr>
+        <w:spacing w:after="0" w:line="240" w:lineRule="auto"/>
         <w:jc w:val="both"/>
         <w:rPr>
           <w:rFonts w:ascii="Times New Roman" w:hAnsi="Times New Roman"/>
@@ -2662,236 +2797,7 @@
     <w:p>
       <w:pPr>
         <w:spacing w:after="0" w:line="240" w:lineRule="auto"/>
-        <w:rPr>
-          <w:rFonts w:ascii="Times New Roman" w:eastAsia="Times New Roman" w:hAnsi="Times New Roman"/>
-          <w:vanish/>
-          <w:sz w:val="24"/>
-          <w:szCs w:val="24"/>
-          <w:lang w:eastAsia="ru-RU"/>
-        </w:rPr>
-      </w:pPr>
-    </w:p>
-    <w:p>
-      <w:pPr>
-        <w:spacing w:after="0" w:line="240" w:lineRule="auto"/>
-        <w:rPr>
-          <w:rFonts w:ascii="Times New Roman" w:eastAsia="Times New Roman" w:hAnsi="Times New Roman"/>
-          <w:sz w:val="24"/>
-          <w:szCs w:val="24"/>
-          <w:lang w:val="en-US" w:eastAsia="ru-RU"/>
-        </w:rPr>
-      </w:pPr>
-      <w:r>
-        <w:rPr>
-          <w:rFonts w:ascii="Times New Roman" w:eastAsia="Times New Roman" w:hAnsi="Times New Roman"/>
-          <w:sz w:val="24"/>
-          <w:szCs w:val="24"/>
-          <w:lang w:val="en-US" w:eastAsia="ru-RU"/>
-        </w:rPr>
-        <w:t>edition</w:t>
-      </w:r>
-      <w:r>
-        <w:rPr>
-          <w:rFonts w:ascii="Times New Roman" w:eastAsia="Times New Roman" w:hAnsi="Times New Roman"/>
-          <w:sz w:val="24"/>
-          <w:szCs w:val="24"/>
-          <w:lang w:val="en-US" w:eastAsia="ru-RU"/>
-        </w:rPr>
-        <w:t>-</w:t>
-      </w:r>
-      <w:r>
-        <w:rPr>
-          <w:rFonts w:ascii="Times New Roman" w:eastAsia="Times New Roman" w:hAnsi="Times New Roman"/>
-          <w:sz w:val="24"/>
-          <w:szCs w:val="24"/>
-          <w:lang w:val="en-US" w:eastAsia="ru-RU"/>
-        </w:rPr>
-        <w:t>maker</w:t>
-      </w:r>
-      <w:r>
-        <w:rPr>
-          <w:rFonts w:ascii="Times New Roman" w:eastAsia="Times New Roman" w:hAnsi="Times New Roman"/>
-          <w:sz w:val="24"/>
-          <w:szCs w:val="24"/>
-          <w:lang w:val="en-US" w:eastAsia="ru-RU"/>
-        </w:rPr>
-        <w:t>-</w:t>
-      </w:r>
-      <w:r>
-        <w:rPr>
-          <w:rFonts w:ascii="Times New Roman" w:eastAsia="Times New Roman" w:hAnsi="Times New Roman"/>
-          <w:sz w:val="24"/>
-          <w:szCs w:val="24"/>
-          <w:lang w:val="en-US" w:eastAsia="ru-RU"/>
-        </w:rPr>
-        <w:t>nnn</w:t>
-      </w:r>
-      <w:r>
-        <w:rPr>
-          <w:rFonts w:ascii="Times New Roman" w:eastAsia="Times New Roman" w:hAnsi="Times New Roman"/>
-          <w:sz w:val="24"/>
-          <w:szCs w:val="24"/>
-          <w:lang w:val="en-US" w:eastAsia="ru-RU"/>
-        </w:rPr>
-        <w:t>-</w:t>
-      </w:r>
-      <w:r>
-        <w:rPr>
-          <w:rFonts w:ascii="Times New Roman" w:eastAsia="Times New Roman" w:hAnsi="Times New Roman"/>
-          <w:sz w:val="24"/>
-          <w:szCs w:val="24"/>
-          <w:lang w:val="en-US" w:eastAsia="ru-RU"/>
-        </w:rPr>
-        <w:t>timeout</w:t>
-      </w:r>
-      <w:r>
-        <w:rPr>
-          <w:rFonts w:ascii="Times New Roman" w:eastAsia="Times New Roman" w:hAnsi="Times New Roman"/>
-          <w:sz w:val="24"/>
-          <w:szCs w:val="24"/>
-          <w:lang w:val="en-US" w:eastAsia="ru-RU"/>
-        </w:rPr>
-        <w:t>-</w:t>
-      </w:r>
-      <w:r>
-        <w:rPr>
-          <w:rFonts w:ascii="Times New Roman" w:eastAsia="Times New Roman" w:hAnsi="Times New Roman"/>
-          <w:sz w:val="24"/>
-          <w:szCs w:val="24"/>
-          <w:lang w:val="en-US" w:eastAsia="ru-RU"/>
-        </w:rPr>
-        <w:t>8</w:t>
-      </w:r>
-      <w:r>
-        <w:rPr>
-          <w:rFonts w:ascii="Times New Roman" w:eastAsia="Times New Roman" w:hAnsi="Times New Roman"/>
-          <w:sz w:val="24"/>
-          <w:szCs w:val="24"/>
-          <w:lang w:val="en-US" w:eastAsia="ru-RU"/>
-        </w:rPr>
-        <w:t>-</w:t>
-      </w:r>
-      <w:r>
-        <w:rPr>
-          <w:rFonts w:ascii="Times New Roman" w:eastAsia="Times New Roman" w:hAnsi="Times New Roman"/>
-          <w:sz w:val="24"/>
-          <w:szCs w:val="24"/>
-          <w:lang w:val="en-US" w:eastAsia="ru-RU"/>
-        </w:rPr>
-        <w:t>min</w:t>
-      </w:r>
-      <w:r>
-        <w:rPr>
-          <w:rFonts w:ascii="Times New Roman" w:eastAsia="Times New Roman" w:hAnsi="Times New Roman"/>
-          <w:sz w:val="24"/>
-          <w:szCs w:val="24"/>
-          <w:lang w:val="en-US" w:eastAsia="ru-RU"/>
-        </w:rPr>
-        <w:t xml:space="preserve"> – </w:t>
-      </w:r>
-      <w:r>
-        <w:rPr>
-          <w:rFonts w:ascii="Times New Roman" w:eastAsia="Times New Roman" w:hAnsi="Times New Roman"/>
-          <w:sz w:val="24"/>
-          <w:szCs w:val="24"/>
-          <w:lang w:eastAsia="ru-RU"/>
-        </w:rPr>
-        <w:t>создание</w:t>
-      </w:r>
-      <w:r>
-        <w:rPr>
-          <w:rFonts w:ascii="Times New Roman" w:eastAsia="Times New Roman" w:hAnsi="Times New Roman"/>
-          <w:sz w:val="24"/>
-          <w:szCs w:val="24"/>
-          <w:lang w:val="en-US" w:eastAsia="ru-RU"/>
-        </w:rPr>
-        <w:t xml:space="preserve"> </w:t>
-      </w:r>
-      <w:r>
-        <w:rPr>
-          <w:rFonts w:ascii="Times New Roman" w:eastAsia="Times New Roman" w:hAnsi="Times New Roman"/>
-          <w:sz w:val="24"/>
-          <w:szCs w:val="24"/>
-          <w:lang w:eastAsia="ru-RU"/>
-        </w:rPr>
-        <w:t>редакций</w:t>
-      </w:r>
-      <w:r>
-        <w:rPr>
-          <w:rFonts w:ascii="Times New Roman" w:eastAsia="Times New Roman" w:hAnsi="Times New Roman"/>
-          <w:sz w:val="24"/>
-          <w:szCs w:val="24"/>
-          <w:lang w:val="en-US" w:eastAsia="ru-RU"/>
-        </w:rPr>
-        <w:t xml:space="preserve">, </w:t>
-      </w:r>
-      <w:r>
-        <w:rPr>
-          <w:rFonts w:ascii="Times New Roman" w:eastAsia="Times New Roman" w:hAnsi="Times New Roman"/>
-          <w:sz w:val="24"/>
-          <w:szCs w:val="24"/>
-          <w:lang w:eastAsia="ru-RU"/>
-        </w:rPr>
-        <w:t>где</w:t>
-      </w:r>
-    </w:p>
-    <w:p>
-      <w:pPr>
-        <w:spacing w:after="0" w:line="240" w:lineRule="auto"/>
-        <w:rPr>
-          <w:rFonts w:ascii="Times New Roman" w:eastAsia="Times New Roman" w:hAnsi="Times New Roman"/>
-          <w:sz w:val="24"/>
-          <w:szCs w:val="24"/>
-          <w:lang w:val="en-US" w:eastAsia="ru-RU"/>
-        </w:rPr>
-      </w:pPr>
-    </w:p>
-    <w:p>
-      <w:pPr>
-        <w:spacing w:after="0" w:line="240" w:lineRule="auto"/>
-        <w:rPr>
-          <w:rFonts w:ascii="Times New Roman" w:eastAsia="Times New Roman" w:hAnsi="Times New Roman"/>
-          <w:sz w:val="24"/>
-          <w:szCs w:val="24"/>
-          <w:lang w:eastAsia="ru-RU"/>
-        </w:rPr>
-      </w:pPr>
-      <w:proofErr w:type="spellStart"/>
-      <w:r>
-        <w:rPr>
-          <w:rFonts w:ascii="Times New Roman" w:eastAsia="Times New Roman" w:hAnsi="Times New Roman"/>
-          <w:sz w:val="24"/>
-          <w:szCs w:val="24"/>
-          <w:lang w:val="en-US" w:eastAsia="ru-RU"/>
-        </w:rPr>
-        <w:t>nnn</w:t>
-      </w:r>
-      <w:proofErr w:type="spellEnd"/>
-      <w:r>
-        <w:rPr>
-          <w:rFonts w:ascii="Times New Roman" w:eastAsia="Times New Roman" w:hAnsi="Times New Roman"/>
-          <w:sz w:val="24"/>
-          <w:szCs w:val="24"/>
-          <w:lang w:eastAsia="ru-RU"/>
-        </w:rPr>
-        <w:t xml:space="preserve"> – версия программы</w:t>
-      </w:r>
-    </w:p>
-    <w:p>
-      <w:pPr>
-        <w:spacing w:after="0" w:line="240" w:lineRule="auto"/>
         <w:ind w:firstLine="567"/>
-        <w:jc w:val="both"/>
-        <w:rPr>
-          <w:rFonts w:ascii="Times New Roman" w:hAnsi="Times New Roman"/>
-          <w:sz w:val="24"/>
-          <w:szCs w:val="24"/>
-        </w:rPr>
-      </w:pPr>
-    </w:p>
-    <w:p>
-      <w:pPr>
-        <w:spacing w:after="0" w:line="240" w:lineRule="auto"/>
         <w:rPr>
           <w:rFonts w:ascii="Times New Roman" w:hAnsi="Times New Roman"/>
           <w:b/>
@@ -2917,6 +2823,7 @@
           <w:numId w:val="14"/>
         </w:numPr>
         <w:spacing w:after="0" w:line="240" w:lineRule="auto"/>
+        <w:ind w:left="1134" w:hanging="567"/>
         <w:jc w:val="both"/>
         <w:rPr>
           <w:rFonts w:ascii="Times New Roman" w:hAnsi="Times New Roman"/>
@@ -2938,7 +2845,23 @@
           <w:sz w:val="24"/>
           <w:szCs w:val="24"/>
         </w:rPr>
-        <w:t xml:space="preserve"> списке планов могут быть доступны различные версии, нужно использовать самую последнюю.</w:t>
+        <w:t xml:space="preserve"> списке </w:t>
+      </w:r>
+      <w:r>
+        <w:rPr>
+          <w:rFonts w:ascii="Times New Roman" w:hAnsi="Times New Roman"/>
+          <w:sz w:val="24"/>
+          <w:szCs w:val="24"/>
+        </w:rPr>
+        <w:t>исходных кодов</w:t>
+      </w:r>
+      <w:r>
+        <w:rPr>
+          <w:rFonts w:ascii="Times New Roman" w:hAnsi="Times New Roman"/>
+          <w:sz w:val="24"/>
+          <w:szCs w:val="24"/>
+        </w:rPr>
+        <w:t xml:space="preserve"> могут быть доступны различные версии, нужно использовать самую последнюю.</w:t>
       </w:r>
       <w:r>
         <w:rPr>
@@ -2953,7 +2876,6 @@
           <w:rFonts w:ascii="Times New Roman" w:hAnsi="Times New Roman"/>
           <w:sz w:val="24"/>
           <w:szCs w:val="24"/>
-          <w:lang w:val="en-US"/>
         </w:rPr>
         <w:t xml:space="preserve"> </w:t>
       </w:r>
@@ -2971,7 +2893,6 @@
           <w:rFonts w:ascii="Times New Roman" w:hAnsi="Times New Roman"/>
           <w:sz w:val="24"/>
           <w:szCs w:val="24"/>
-          <w:lang w:val="en-US"/>
         </w:rPr>
         <w:t>nnn</w:t>
       </w:r>
@@ -3001,6 +2922,7 @@
           <w:numId w:val="14"/>
         </w:numPr>
         <w:spacing w:after="0" w:line="240" w:lineRule="auto"/>
+        <w:ind w:left="1134" w:hanging="567"/>
         <w:jc w:val="both"/>
         <w:rPr>
           <w:rFonts w:ascii="Times New Roman" w:hAnsi="Times New Roman"/>
@@ -3094,39 +3016,97 @@
           <w:sz w:val="24"/>
           <w:szCs w:val="24"/>
         </w:rPr>
-        <w:t xml:space="preserve"> не будет завершен, произойдет прерывание обработки и будет выдано соответствующее сообщение (см. описание файла status.txt)</w:t>
-      </w:r>
-      <w:r>
-        <w:rPr>
-          <w:rFonts w:ascii="Times New Roman" w:hAnsi="Times New Roman"/>
-          <w:sz w:val="24"/>
-          <w:szCs w:val="24"/>
-        </w:rPr>
-        <w:t xml:space="preserve">. </w:t>
-      </w:r>
-      <w:r>
-        <w:rPr>
-          <w:rFonts w:ascii="Times New Roman" w:hAnsi="Times New Roman"/>
-          <w:sz w:val="24"/>
-          <w:szCs w:val="24"/>
-        </w:rPr>
-        <w:t>Н</w:t>
-      </w:r>
-      <w:r>
-        <w:rPr>
-          <w:rFonts w:ascii="Times New Roman" w:eastAsia="Times New Roman" w:hAnsi="Times New Roman"/>
-          <w:sz w:val="24"/>
-          <w:szCs w:val="24"/>
-          <w:lang w:eastAsia="ru-RU"/>
-        </w:rPr>
-        <w:t>ужно сообщить разработчику</w:t>
-      </w:r>
-      <w:r>
-        <w:rPr>
-          <w:rFonts w:ascii="Times New Roman" w:eastAsia="Times New Roman" w:hAnsi="Times New Roman"/>
-          <w:sz w:val="24"/>
-          <w:szCs w:val="24"/>
-          <w:lang w:eastAsia="ru-RU"/>
+        <w:t xml:space="preserve"> не будет завершен, произойдет прерывание обработки и будет выдано соответствующее сообщение (см. </w:t>
+      </w:r>
+      <w:r>
+        <w:rPr>
+          <w:rFonts w:ascii="Times New Roman" w:hAnsi="Times New Roman"/>
+          <w:sz w:val="24"/>
+          <w:szCs w:val="24"/>
+        </w:rPr>
+        <w:t>п. 3.10</w:t>
+      </w:r>
+      <w:r>
+        <w:rPr>
+          <w:rFonts w:ascii="Times New Roman" w:hAnsi="Times New Roman"/>
+          <w:sz w:val="24"/>
+          <w:szCs w:val="24"/>
+        </w:rPr>
+        <w:t>)</w:t>
+      </w:r>
+      <w:r>
+        <w:rPr>
+          <w:rFonts w:ascii="Times New Roman" w:hAnsi="Times New Roman"/>
+          <w:sz w:val="24"/>
+          <w:szCs w:val="24"/>
+        </w:rPr>
+        <w:t>. Об этом</w:t>
+      </w:r>
+      <w:r>
+        <w:rPr>
+          <w:rFonts w:ascii="Times New Roman" w:hAnsi="Times New Roman"/>
+          <w:sz w:val="24"/>
+          <w:szCs w:val="24"/>
+        </w:rPr>
+        <w:t xml:space="preserve"> необходимо </w:t>
+      </w:r>
+      <w:r>
+        <w:rPr>
+          <w:rFonts w:ascii="Times New Roman" w:hAnsi="Times New Roman"/>
+          <w:sz w:val="24"/>
+          <w:szCs w:val="24"/>
+        </w:rPr>
+        <w:t>сообщить разработчику</w:t>
+      </w:r>
+      <w:r>
+        <w:rPr>
+          <w:rFonts w:ascii="Times New Roman" w:hAnsi="Times New Roman"/>
+          <w:sz w:val="24"/>
+          <w:szCs w:val="24"/>
+        </w:rPr>
+        <w:t xml:space="preserve"> </w:t>
+      </w:r>
+      <w:proofErr w:type="spellStart"/>
+      <w:r>
+        <w:rPr>
+          <w:rFonts w:ascii="Times New Roman" w:hAnsi="Times New Roman"/>
+          <w:sz w:val="24"/>
+          <w:szCs w:val="24"/>
+        </w:rPr>
+        <w:t>Edition</w:t>
+      </w:r>
+      <w:proofErr w:type="spellEnd"/>
+      <w:r>
+        <w:rPr>
+          <w:rFonts w:ascii="Times New Roman" w:hAnsi="Times New Roman"/>
+          <w:sz w:val="24"/>
+          <w:szCs w:val="24"/>
+        </w:rPr>
+        <w:t xml:space="preserve"> </w:t>
+      </w:r>
+      <w:proofErr w:type="spellStart"/>
+      <w:r>
+        <w:rPr>
+          <w:rFonts w:ascii="Times New Roman" w:hAnsi="Times New Roman"/>
+          <w:sz w:val="24"/>
+          <w:szCs w:val="24"/>
+        </w:rPr>
+        <w:t>Maker</w:t>
+      </w:r>
+      <w:proofErr w:type="spellEnd"/>
+      <w:r>
+        <w:rPr>
+          <w:rFonts w:ascii="Times New Roman" w:hAnsi="Times New Roman"/>
+          <w:sz w:val="24"/>
+          <w:szCs w:val="24"/>
+        </w:rPr>
+        <w:t xml:space="preserve"> и передать ему необработанные документы</w:t>
+      </w:r>
+      <w:r>
+        <w:rPr>
+          <w:rFonts w:ascii="Times New Roman" w:hAnsi="Times New Roman"/>
+          <w:sz w:val="24"/>
+          <w:szCs w:val="24"/>
         </w:rPr>
         <w:t>.</w:t>
       </w:r>
@@ -3319,7 +3299,7 @@
           <w:szCs w:val="24"/>
           <w:lang w:eastAsia="ru-RU"/>
         </w:rPr>
-        <w:t>о</w:t>
+        <w:t>"О</w:t>
       </w:r>
       <w:r>
         <w:rPr>
@@ -3328,7 +3308,25 @@
           <w:szCs w:val="24"/>
           <w:lang w:eastAsia="ru-RU"/>
         </w:rPr>
-        <w:t>тмена – файл не будет загружен для обработки</w:t>
+        <w:t>тмена</w:t>
+      </w:r>
+      <w:r>
+        <w:rPr>
+          <w:rFonts w:ascii="Times New Roman" w:eastAsia="Times New Roman" w:hAnsi="Times New Roman"/>
+          <w:sz w:val="24"/>
+          <w:szCs w:val="24"/>
+          <w:lang w:eastAsia="ru-RU"/>
+        </w:rPr>
+        <w:t>"</w:t>
+      </w:r>
+      <w:r>
+        <w:rPr>
+          <w:rFonts w:ascii="Times New Roman" w:eastAsia="Times New Roman" w:hAnsi="Times New Roman"/>
+          <w:sz w:val="24"/>
+          <w:szCs w:val="24"/>
+          <w:lang w:eastAsia="ru-RU"/>
+        </w:rPr>
+        <w:t xml:space="preserve"> – файл не будет загружен для обработки</w:t>
       </w:r>
     </w:p>
     <w:p>
@@ -3344,17 +3342,17 @@
       </w:pPr>
       <w:r>
         <w:rPr>
-          <w:rFonts w:ascii="Times New Roman" w:hAnsi="Times New Roman"/>
+          <w:rFonts w:ascii="Times New Roman" w:eastAsia="Times New Roman" w:hAnsi="Times New Roman"/>
           <w:noProof/>
           <w:sz w:val="24"/>
           <w:szCs w:val="24"/>
           <w:lang w:eastAsia="ru-RU"/>
         </w:rPr>
         <w:drawing>
-          <wp:inline distT="0" distB="0" distL="0" distR="0" wp14:anchorId="75E08413" wp14:editId="4137C0BE">
-            <wp:extent cx="3240000" cy="1548000"/>
-            <wp:effectExtent l="0" t="0" r="0" b="0"/>
-            <wp:docPr id="11" name="Рисунок 11"/>
+          <wp:inline distT="0" distB="0" distL="0" distR="0" wp14:anchorId="49786435" wp14:editId="382DB0FB">
+            <wp:extent cx="3362325" cy="2181398"/>
+            <wp:effectExtent l="0" t="0" r="0" b="9525"/>
+            <wp:docPr id="16" name="Рисунок 16"/>
             <wp:cNvGraphicFramePr>
               <a:graphicFrameLocks xmlns:a="http://schemas.openxmlformats.org/drawingml/2006/main" noChangeAspect="1"/>
             </wp:cNvGraphicFramePr>
@@ -3362,13 +3360,121 @@
               <a:graphicData uri="http://schemas.openxmlformats.org/drawingml/2006/picture">
                 <pic:pic xmlns:pic="http://schemas.openxmlformats.org/drawingml/2006/picture">
                   <pic:nvPicPr>
-                    <pic:cNvPr id="0" name="Picture 22"/>
+                    <pic:cNvPr id="0" name=""/>
+                    <pic:cNvPicPr/>
+                  </pic:nvPicPr>
+                  <pic:blipFill>
+                    <a:blip r:embed="rId20"/>
+                    <a:stretch>
+                      <a:fillRect/>
+                    </a:stretch>
+                  </pic:blipFill>
+                  <pic:spPr>
+                    <a:xfrm>
+                      <a:off x="0" y="0"/>
+                      <a:ext cx="3364289" cy="2182672"/>
+                    </a:xfrm>
+                    <a:prstGeom prst="rect">
+                      <a:avLst/>
+                    </a:prstGeom>
+                  </pic:spPr>
+                </pic:pic>
+              </a:graphicData>
+            </a:graphic>
+          </wp:inline>
+        </w:drawing>
+      </w:r>
+    </w:p>
+    <w:p>
+      <w:pPr>
+        <w:spacing w:after="0" w:line="240" w:lineRule="auto"/>
+        <w:rPr>
+          <w:rFonts w:ascii="Times New Roman" w:eastAsia="Times New Roman" w:hAnsi="Times New Roman"/>
+          <w:sz w:val="24"/>
+          <w:szCs w:val="24"/>
+          <w:lang w:eastAsia="ru-RU"/>
+        </w:rPr>
+      </w:pPr>
+    </w:p>
+    <w:p>
+      <w:pPr>
+        <w:numPr>
+          <w:ilvl w:val="1"/>
+          <w:numId w:val="6"/>
+        </w:numPr>
+        <w:spacing w:after="0" w:line="240" w:lineRule="auto"/>
+        <w:ind w:left="0" w:firstLine="567"/>
+        <w:jc w:val="both"/>
+        <w:rPr>
+          <w:rFonts w:ascii="Times New Roman" w:hAnsi="Times New Roman"/>
+          <w:sz w:val="24"/>
+          <w:szCs w:val="24"/>
+        </w:rPr>
+      </w:pPr>
+      <w:r>
+        <w:rPr>
+          <w:rFonts w:ascii="Times New Roman" w:hAnsi="Times New Roman"/>
+          <w:sz w:val="24"/>
+          <w:szCs w:val="24"/>
+        </w:rPr>
+        <w:t xml:space="preserve">После загрузки файлов </w:t>
+      </w:r>
+      <w:r>
+        <w:rPr>
+          <w:rFonts w:ascii="Times New Roman" w:hAnsi="Times New Roman"/>
+          <w:sz w:val="24"/>
+          <w:szCs w:val="24"/>
+        </w:rPr>
+        <w:t>В</w:t>
+      </w:r>
+      <w:r>
+        <w:rPr>
+          <w:rFonts w:ascii="Times New Roman" w:hAnsi="Times New Roman"/>
+          <w:sz w:val="24"/>
+          <w:szCs w:val="24"/>
+        </w:rPr>
+        <w:t>ы будете перенаправлены на страницу со списком обрабатываемых пакетов:</w:t>
+      </w:r>
+    </w:p>
+    <w:p>
+      <w:pPr>
+        <w:spacing w:after="0" w:line="240" w:lineRule="auto"/>
+        <w:ind w:left="567"/>
+        <w:jc w:val="both"/>
+        <w:rPr>
+          <w:rFonts w:ascii="Times New Roman" w:hAnsi="Times New Roman"/>
+          <w:sz w:val="24"/>
+          <w:szCs w:val="24"/>
+        </w:rPr>
+      </w:pPr>
+      <w:r>
+        <w:rPr>
+          <w:rFonts w:ascii="Times New Roman" w:hAnsi="Times New Roman"/>
+          <w:noProof/>
+          <w:sz w:val="24"/>
+          <w:szCs w:val="24"/>
+          <w:lang w:eastAsia="ru-RU"/>
+        </w:rPr>
+        <w:lastRenderedPageBreak/>
+        <w:drawing>
+          <wp:inline distT="0" distB="0" distL="0" distR="0" wp14:anchorId="1F4C9B07" wp14:editId="60EC3E0D">
+            <wp:extent cx="6381750" cy="1046608"/>
+            <wp:effectExtent l="0" t="0" r="0" b="1270"/>
+            <wp:docPr id="17" name="Рисунок 17"/>
+            <wp:cNvGraphicFramePr>
+              <a:graphicFrameLocks xmlns:a="http://schemas.openxmlformats.org/drawingml/2006/main" noChangeAspect="1"/>
+            </wp:cNvGraphicFramePr>
+            <a:graphic xmlns:a="http://schemas.openxmlformats.org/drawingml/2006/main">
+              <a:graphicData uri="http://schemas.openxmlformats.org/drawingml/2006/picture">
+                <pic:pic xmlns:pic="http://schemas.openxmlformats.org/drawingml/2006/picture">
+                  <pic:nvPicPr>
+                    <pic:cNvPr id="0" name="Picture 5"/>
                     <pic:cNvPicPr>
                       <a:picLocks noChangeAspect="1" noChangeArrowheads="1"/>
                     </pic:cNvPicPr>
                   </pic:nvPicPr>
                   <pic:blipFill>
-                    <a:blip r:embed="rId20" cstate="print">
+                    <a:blip r:embed="rId17" cstate="print">
                       <a:extLst>
                         <a:ext uri="{28A0092B-C50C-407E-A947-70E740481C1C}">
                           <a14:useLocalDpi xmlns:a14="http://schemas.microsoft.com/office/drawing/2010/main" val="0"/>
@@ -3383,7 +3489,7 @@
                   <pic:spPr bwMode="auto">
                     <a:xfrm>
                       <a:off x="0" y="0"/>
-                      <a:ext cx="3240000" cy="1548000"/>
+                      <a:ext cx="6407748" cy="1050872"/>
                     </a:xfrm>
                     <a:prstGeom prst="rect">
                       <a:avLst/>
@@ -3413,127 +3519,8 @@
     </w:p>
     <w:p>
       <w:pPr>
-        <w:numPr>
-          <w:ilvl w:val="1"/>
-          <w:numId w:val="6"/>
-        </w:numPr>
-        <w:spacing w:after="0" w:line="240" w:lineRule="auto"/>
-        <w:ind w:left="0" w:firstLine="567"/>
-        <w:jc w:val="both"/>
-        <w:rPr>
-          <w:rFonts w:ascii="Times New Roman" w:hAnsi="Times New Roman"/>
-          <w:sz w:val="24"/>
-          <w:szCs w:val="24"/>
-        </w:rPr>
-      </w:pPr>
-      <w:r>
-        <w:rPr>
-          <w:rFonts w:ascii="Times New Roman" w:hAnsi="Times New Roman"/>
-          <w:sz w:val="24"/>
-          <w:szCs w:val="24"/>
-        </w:rPr>
-        <w:t xml:space="preserve">После загрузки файлов </w:t>
-      </w:r>
-      <w:r>
-        <w:rPr>
-          <w:rFonts w:ascii="Times New Roman" w:hAnsi="Times New Roman"/>
-          <w:sz w:val="24"/>
-          <w:szCs w:val="24"/>
-        </w:rPr>
-        <w:t>В</w:t>
-      </w:r>
-      <w:r>
-        <w:rPr>
-          <w:rFonts w:ascii="Times New Roman" w:hAnsi="Times New Roman"/>
-          <w:sz w:val="24"/>
-          <w:szCs w:val="24"/>
-        </w:rPr>
-        <w:t>ы будете перенаправлены на страницу со списком обрабатываемых пакетов:</w:t>
-      </w:r>
-    </w:p>
-    <w:p>
-      <w:pPr>
-        <w:spacing w:after="0" w:line="240" w:lineRule="auto"/>
-        <w:ind w:left="567"/>
-        <w:jc w:val="both"/>
-        <w:rPr>
-          <w:rFonts w:ascii="Times New Roman" w:hAnsi="Times New Roman"/>
-          <w:sz w:val="24"/>
-          <w:szCs w:val="24"/>
-        </w:rPr>
-      </w:pPr>
-      <w:r>
-        <w:rPr>
-          <w:rFonts w:ascii="Times New Roman" w:hAnsi="Times New Roman"/>
-          <w:noProof/>
-          <w:sz w:val="24"/>
-          <w:szCs w:val="24"/>
-          <w:lang w:eastAsia="ru-RU"/>
-        </w:rPr>
-        <w:drawing>
-          <wp:inline distT="0" distB="0" distL="0" distR="0" wp14:anchorId="12EA0BF9" wp14:editId="37DA05DB">
-            <wp:extent cx="6638925" cy="1028700"/>
-            <wp:effectExtent l="0" t="0" r="9525" b="0"/>
-            <wp:docPr id="6" name="Рисунок 6"/>
-            <wp:cNvGraphicFramePr>
-              <a:graphicFrameLocks xmlns:a="http://schemas.openxmlformats.org/drawingml/2006/main" noChangeAspect="1"/>
-            </wp:cNvGraphicFramePr>
-            <a:graphic xmlns:a="http://schemas.openxmlformats.org/drawingml/2006/main">
-              <a:graphicData uri="http://schemas.openxmlformats.org/drawingml/2006/picture">
-                <pic:pic xmlns:pic="http://schemas.openxmlformats.org/drawingml/2006/picture">
-                  <pic:nvPicPr>
-                    <pic:cNvPr id="0" name="Picture 4"/>
-                    <pic:cNvPicPr>
-                      <a:picLocks noChangeAspect="1" noChangeArrowheads="1"/>
-                    </pic:cNvPicPr>
-                  </pic:nvPicPr>
-                  <pic:blipFill>
-                    <a:blip r:embed="rId21" cstate="print">
-                      <a:extLst>
-                        <a:ext uri="{28A0092B-C50C-407E-A947-70E740481C1C}">
-                          <a14:useLocalDpi xmlns:a14="http://schemas.microsoft.com/office/drawing/2010/main" val="0"/>
-                        </a:ext>
-                      </a:extLst>
-                    </a:blip>
-                    <a:srcRect/>
-                    <a:stretch>
-                      <a:fillRect/>
-                    </a:stretch>
-                  </pic:blipFill>
-                  <pic:spPr bwMode="auto">
-                    <a:xfrm>
-                      <a:off x="0" y="0"/>
-                      <a:ext cx="6638925" cy="1028700"/>
-                    </a:xfrm>
-                    <a:prstGeom prst="rect">
-                      <a:avLst/>
-                    </a:prstGeom>
-                    <a:noFill/>
-                    <a:ln>
-                      <a:noFill/>
-                    </a:ln>
-                  </pic:spPr>
-                </pic:pic>
-              </a:graphicData>
-            </a:graphic>
-          </wp:inline>
-        </w:drawing>
-      </w:r>
-    </w:p>
-    <w:p>
-      <w:pPr>
-        <w:spacing w:after="0" w:line="240" w:lineRule="auto"/>
-        <w:rPr>
-          <w:rFonts w:ascii="Times New Roman" w:eastAsia="Times New Roman" w:hAnsi="Times New Roman"/>
-          <w:sz w:val="24"/>
-          <w:szCs w:val="24"/>
-          <w:lang w:eastAsia="ru-RU"/>
-        </w:rPr>
-      </w:pPr>
-    </w:p>
-    <w:p>
-      <w:pPr>
-        <w:spacing w:after="0" w:line="240" w:lineRule="auto"/>
+        <w:spacing w:after="0" w:line="240" w:lineRule="auto"/>
+        <w:ind w:firstLine="567"/>
         <w:rPr>
           <w:rFonts w:ascii="Times New Roman" w:eastAsia="Times New Roman" w:hAnsi="Times New Roman"/>
           <w:sz w:val="24"/>
@@ -3565,6 +3552,7 @@
     <w:tbl>
       <w:tblPr>
         <w:tblW w:w="0" w:type="auto"/>
+        <w:tblInd w:w="675" w:type="dxa"/>
         <w:tblBorders>
           <w:top w:val="single" w:sz="4" w:space="0" w:color="auto"/>
           <w:left w:val="single" w:sz="4" w:space="0" w:color="auto"/>
@@ -3576,13 +3564,13 @@
         <w:tblLook w:val="04A0" w:firstRow="1" w:lastRow="0" w:firstColumn="1" w:lastColumn="0" w:noHBand="0" w:noVBand="1"/>
       </w:tblPr>
       <w:tblGrid>
-        <w:gridCol w:w="2473"/>
+        <w:gridCol w:w="2492"/>
         <w:gridCol w:w="7098"/>
       </w:tblGrid>
       <w:tr>
         <w:tc>
           <w:tcPr>
-            <w:tcW w:w="2473" w:type="dxa"/>
+            <w:tcW w:w="2492" w:type="dxa"/>
             <w:shd w:val="clear" w:color="auto" w:fill="auto"/>
           </w:tcPr>
           <w:p>
@@ -3651,7 +3639,7 @@
       <w:tr>
         <w:tc>
           <w:tcPr>
-            <w:tcW w:w="2473" w:type="dxa"/>
+            <w:tcW w:w="2492" w:type="dxa"/>
             <w:shd w:val="clear" w:color="auto" w:fill="auto"/>
           </w:tcPr>
           <w:p>
@@ -3665,6 +3653,7 @@
                 <w:lang w:eastAsia="ru-RU"/>
               </w:rPr>
             </w:pPr>
+            <w:proofErr w:type="gramStart"/>
             <w:r>
               <w:rPr>
                 <w:rFonts w:ascii="Times New Roman" w:eastAsia="Times New Roman" w:hAnsi="Times New Roman"/>
@@ -3675,6 +3664,7 @@
               </w:rPr>
               <w:t>Создан</w:t>
             </w:r>
+            <w:proofErr w:type="gramEnd"/>
           </w:p>
         </w:tc>
         <w:tc>
@@ -3745,7 +3735,7 @@
       <w:tr>
         <w:tc>
           <w:tcPr>
-            <w:tcW w:w="2473" w:type="dxa"/>
+            <w:tcW w:w="2492" w:type="dxa"/>
             <w:shd w:val="clear" w:color="auto" w:fill="auto"/>
           </w:tcPr>
           <w:p>
@@ -3767,29 +3757,7 @@
                 <w:szCs w:val="24"/>
                 <w:lang w:eastAsia="ru-RU"/>
               </w:rPr>
-              <w:t>Код Плана</w:t>
-            </w:r>
-          </w:p>
-          <w:p>
-            <w:pPr>
-              <w:spacing w:after="0" w:line="240" w:lineRule="auto"/>
-              <w:rPr>
-                <w:rFonts w:ascii="Times New Roman" w:eastAsia="Times New Roman" w:hAnsi="Times New Roman"/>
-                <w:b/>
-                <w:sz w:val="24"/>
-                <w:szCs w:val="24"/>
-                <w:lang w:eastAsia="ru-RU"/>
-              </w:rPr>
-            </w:pPr>
-            <w:r>
-              <w:rPr>
-                <w:rFonts w:ascii="Times New Roman" w:eastAsia="Times New Roman" w:hAnsi="Times New Roman"/>
-                <w:b/>
-                <w:sz w:val="24"/>
-                <w:szCs w:val="24"/>
-                <w:lang w:eastAsia="ru-RU"/>
-              </w:rPr>
-              <w:t>Имя файла</w:t>
+              <w:t>Владелец</w:t>
             </w:r>
           </w:p>
           <w:p>
@@ -3827,64 +3795,15 @@
                 <w:szCs w:val="24"/>
                 <w:lang w:eastAsia="ru-RU"/>
               </w:rPr>
-              <w:t>Код выполняемого плана</w:t>
-            </w:r>
-          </w:p>
-          <w:p>
-            <w:pPr>
-              <w:spacing w:after="0" w:line="240" w:lineRule="auto"/>
-              <w:rPr>
-                <w:rFonts w:ascii="Times New Roman" w:eastAsia="Times New Roman" w:hAnsi="Times New Roman"/>
-                <w:sz w:val="24"/>
-                <w:szCs w:val="24"/>
-                <w:lang w:eastAsia="ru-RU"/>
-              </w:rPr>
-            </w:pPr>
-            <w:r>
-              <w:rPr>
-                <w:rFonts w:ascii="Times New Roman" w:eastAsia="Times New Roman" w:hAnsi="Times New Roman"/>
-                <w:sz w:val="24"/>
-                <w:szCs w:val="24"/>
-                <w:lang w:eastAsia="ru-RU"/>
-              </w:rPr>
-              <w:t>Имя файла, которы</w:t>
-            </w:r>
-            <w:r>
-              <w:rPr>
-                <w:rFonts w:ascii="Times New Roman" w:eastAsia="Times New Roman" w:hAnsi="Times New Roman"/>
-                <w:sz w:val="24"/>
-                <w:szCs w:val="24"/>
-                <w:lang w:eastAsia="ru-RU"/>
-              </w:rPr>
-              <w:t>й</w:t>
-            </w:r>
-            <w:r>
-              <w:rPr>
-                <w:rFonts w:ascii="Times New Roman" w:eastAsia="Times New Roman" w:hAnsi="Times New Roman"/>
-                <w:sz w:val="24"/>
-                <w:szCs w:val="24"/>
-                <w:lang w:eastAsia="ru-RU"/>
-              </w:rPr>
-              <w:t xml:space="preserve"> загружен для обработки</w:t>
-            </w:r>
-          </w:p>
-          <w:p>
-            <w:pPr>
-              <w:spacing w:after="0" w:line="240" w:lineRule="auto"/>
-              <w:rPr>
-                <w:rFonts w:ascii="Times New Roman" w:eastAsia="Times New Roman" w:hAnsi="Times New Roman"/>
-                <w:sz w:val="24"/>
-                <w:szCs w:val="24"/>
-                <w:lang w:eastAsia="ru-RU"/>
-              </w:rPr>
-            </w:pPr>
+              <w:t>Имя пользователя, загрузившего пакет</w:t>
+            </w:r>
           </w:p>
         </w:tc>
       </w:tr>
       <w:tr>
         <w:tc>
           <w:tcPr>
-            <w:tcW w:w="2473" w:type="dxa"/>
+            <w:tcW w:w="2492" w:type="dxa"/>
             <w:shd w:val="clear" w:color="auto" w:fill="auto"/>
           </w:tcPr>
           <w:p>
@@ -3906,7 +3825,7 @@
                 <w:szCs w:val="24"/>
                 <w:lang w:eastAsia="ru-RU"/>
               </w:rPr>
-              <w:t>Статус выполнения</w:t>
+              <w:t>Исходный к</w:t>
             </w:r>
             <w:r>
               <w:rPr>
@@ -3916,8 +3835,42 @@
                 <w:szCs w:val="24"/>
                 <w:lang w:eastAsia="ru-RU"/>
               </w:rPr>
-              <w:t>:</w:t>
-            </w:r>
+              <w:t>од</w:t>
+            </w:r>
+          </w:p>
+          <w:p>
+            <w:pPr>
+              <w:spacing w:after="0" w:line="240" w:lineRule="auto"/>
+              <w:rPr>
+                <w:rFonts w:ascii="Times New Roman" w:eastAsia="Times New Roman" w:hAnsi="Times New Roman"/>
+                <w:b/>
+                <w:sz w:val="24"/>
+                <w:szCs w:val="24"/>
+                <w:lang w:eastAsia="ru-RU"/>
+              </w:rPr>
+            </w:pPr>
+            <w:r>
+              <w:rPr>
+                <w:rFonts w:ascii="Times New Roman" w:eastAsia="Times New Roman" w:hAnsi="Times New Roman"/>
+                <w:b/>
+                <w:sz w:val="24"/>
+                <w:szCs w:val="24"/>
+                <w:lang w:eastAsia="ru-RU"/>
+              </w:rPr>
+              <w:t>Имя файла</w:t>
+            </w:r>
+          </w:p>
+          <w:p>
+            <w:pPr>
+              <w:spacing w:after="0" w:line="240" w:lineRule="auto"/>
+              <w:rPr>
+                <w:rFonts w:ascii="Times New Roman" w:eastAsia="Times New Roman" w:hAnsi="Times New Roman"/>
+                <w:b/>
+                <w:sz w:val="24"/>
+                <w:szCs w:val="24"/>
+                <w:lang w:eastAsia="ru-RU"/>
+              </w:rPr>
+            </w:pPr>
           </w:p>
         </w:tc>
         <w:tc>
@@ -3935,13 +3888,164 @@
                 <w:lang w:eastAsia="ru-RU"/>
               </w:rPr>
             </w:pPr>
+            <w:r>
+              <w:rPr>
+                <w:rFonts w:ascii="Times New Roman" w:eastAsia="Times New Roman" w:hAnsi="Times New Roman"/>
+                <w:sz w:val="24"/>
+                <w:szCs w:val="24"/>
+                <w:lang w:eastAsia="ru-RU"/>
+              </w:rPr>
+              <w:t>Имя</w:t>
+            </w:r>
+            <w:r>
+              <w:rPr>
+                <w:rFonts w:ascii="Times New Roman" w:eastAsia="Times New Roman" w:hAnsi="Times New Roman"/>
+                <w:sz w:val="24"/>
+                <w:szCs w:val="24"/>
+                <w:lang w:eastAsia="ru-RU"/>
+              </w:rPr>
+              <w:t xml:space="preserve"> выполняемо</w:t>
+            </w:r>
+            <w:r>
+              <w:rPr>
+                <w:rFonts w:ascii="Times New Roman" w:eastAsia="Times New Roman" w:hAnsi="Times New Roman"/>
+                <w:sz w:val="24"/>
+                <w:szCs w:val="24"/>
+                <w:lang w:eastAsia="ru-RU"/>
+              </w:rPr>
+              <w:t>й</w:t>
+            </w:r>
+            <w:r>
+              <w:rPr>
+                <w:rFonts w:ascii="Times New Roman" w:eastAsia="Times New Roman" w:hAnsi="Times New Roman"/>
+                <w:sz w:val="24"/>
+                <w:szCs w:val="24"/>
+                <w:lang w:eastAsia="ru-RU"/>
+              </w:rPr>
+              <w:t xml:space="preserve"> п</w:t>
+            </w:r>
+            <w:r>
+              <w:rPr>
+                <w:rFonts w:ascii="Times New Roman" w:eastAsia="Times New Roman" w:hAnsi="Times New Roman"/>
+                <w:sz w:val="24"/>
+                <w:szCs w:val="24"/>
+                <w:lang w:eastAsia="ru-RU"/>
+              </w:rPr>
+              <w:t>рограммы</w:t>
+            </w:r>
+          </w:p>
+          <w:p>
+            <w:pPr>
+              <w:spacing w:after="0" w:line="240" w:lineRule="auto"/>
+              <w:rPr>
+                <w:rFonts w:ascii="Times New Roman" w:eastAsia="Times New Roman" w:hAnsi="Times New Roman"/>
+                <w:sz w:val="24"/>
+                <w:szCs w:val="24"/>
+                <w:lang w:eastAsia="ru-RU"/>
+              </w:rPr>
+            </w:pPr>
+            <w:r>
+              <w:rPr>
+                <w:rFonts w:ascii="Times New Roman" w:eastAsia="Times New Roman" w:hAnsi="Times New Roman"/>
+                <w:sz w:val="24"/>
+                <w:szCs w:val="24"/>
+                <w:lang w:eastAsia="ru-RU"/>
+              </w:rPr>
+              <w:t>Имя файла, которы</w:t>
+            </w:r>
+            <w:r>
+              <w:rPr>
+                <w:rFonts w:ascii="Times New Roman" w:eastAsia="Times New Roman" w:hAnsi="Times New Roman"/>
+                <w:sz w:val="24"/>
+                <w:szCs w:val="24"/>
+                <w:lang w:eastAsia="ru-RU"/>
+              </w:rPr>
+              <w:t>й</w:t>
+            </w:r>
+            <w:r>
+              <w:rPr>
+                <w:rFonts w:ascii="Times New Roman" w:eastAsia="Times New Roman" w:hAnsi="Times New Roman"/>
+                <w:sz w:val="24"/>
+                <w:szCs w:val="24"/>
+                <w:lang w:eastAsia="ru-RU"/>
+              </w:rPr>
+              <w:t xml:space="preserve"> загружен для обработки</w:t>
+            </w:r>
+          </w:p>
+          <w:p>
+            <w:pPr>
+              <w:spacing w:after="0" w:line="240" w:lineRule="auto"/>
+              <w:rPr>
+                <w:rFonts w:ascii="Times New Roman" w:eastAsia="Times New Roman" w:hAnsi="Times New Roman"/>
+                <w:sz w:val="24"/>
+                <w:szCs w:val="24"/>
+                <w:lang w:eastAsia="ru-RU"/>
+              </w:rPr>
+            </w:pPr>
           </w:p>
         </w:tc>
       </w:tr>
       <w:tr>
         <w:tc>
           <w:tcPr>
-            <w:tcW w:w="2473" w:type="dxa"/>
+            <w:tcW w:w="2492" w:type="dxa"/>
+            <w:shd w:val="clear" w:color="auto" w:fill="auto"/>
+          </w:tcPr>
+          <w:p>
+            <w:pPr>
+              <w:spacing w:after="0" w:line="240" w:lineRule="auto"/>
+              <w:rPr>
+                <w:rFonts w:ascii="Times New Roman" w:eastAsia="Times New Roman" w:hAnsi="Times New Roman"/>
+                <w:b/>
+                <w:sz w:val="24"/>
+                <w:szCs w:val="24"/>
+                <w:lang w:eastAsia="ru-RU"/>
+              </w:rPr>
+            </w:pPr>
+            <w:r>
+              <w:rPr>
+                <w:rFonts w:ascii="Times New Roman" w:eastAsia="Times New Roman" w:hAnsi="Times New Roman"/>
+                <w:b/>
+                <w:sz w:val="24"/>
+                <w:szCs w:val="24"/>
+                <w:lang w:eastAsia="ru-RU"/>
+              </w:rPr>
+              <w:t>Статус выполнения</w:t>
+            </w:r>
+            <w:r>
+              <w:rPr>
+                <w:rFonts w:ascii="Times New Roman" w:eastAsia="Times New Roman" w:hAnsi="Times New Roman"/>
+                <w:b/>
+                <w:sz w:val="24"/>
+                <w:szCs w:val="24"/>
+                <w:lang w:eastAsia="ru-RU"/>
+              </w:rPr>
+              <w:t>:</w:t>
+            </w:r>
+          </w:p>
+        </w:tc>
+        <w:tc>
+          <w:tcPr>
+            <w:tcW w:w="7098" w:type="dxa"/>
+            <w:shd w:val="clear" w:color="auto" w:fill="auto"/>
+          </w:tcPr>
+          <w:p>
+            <w:pPr>
+              <w:spacing w:after="0" w:line="240" w:lineRule="auto"/>
+              <w:rPr>
+                <w:rFonts w:ascii="Times New Roman" w:eastAsia="Times New Roman" w:hAnsi="Times New Roman"/>
+                <w:sz w:val="24"/>
+                <w:szCs w:val="24"/>
+                <w:lang w:eastAsia="ru-RU"/>
+              </w:rPr>
+            </w:pPr>
+          </w:p>
+        </w:tc>
+      </w:tr>
+      <w:tr>
+        <w:tc>
+          <w:tcPr>
+            <w:tcW w:w="2492" w:type="dxa"/>
             <w:shd w:val="clear" w:color="auto" w:fill="auto"/>
           </w:tcPr>
           <w:p>
@@ -3996,7 +4100,7 @@
       <w:tr>
         <w:tc>
           <w:tcPr>
-            <w:tcW w:w="2473" w:type="dxa"/>
+            <w:tcW w:w="2492" w:type="dxa"/>
             <w:shd w:val="clear" w:color="auto" w:fill="auto"/>
           </w:tcPr>
           <w:p>
@@ -4061,7 +4165,7 @@
       <w:tr>
         <w:tc>
           <w:tcPr>
-            <w:tcW w:w="2473" w:type="dxa"/>
+            <w:tcW w:w="2492" w:type="dxa"/>
             <w:shd w:val="clear" w:color="auto" w:fill="auto"/>
           </w:tcPr>
           <w:p>
@@ -4126,7 +4230,7 @@
       <w:tr>
         <w:tc>
           <w:tcPr>
-            <w:tcW w:w="2473" w:type="dxa"/>
+            <w:tcW w:w="2492" w:type="dxa"/>
             <w:shd w:val="clear" w:color="auto" w:fill="auto"/>
           </w:tcPr>
           <w:p>
@@ -4191,7 +4295,7 @@
       <w:tr>
         <w:tc>
           <w:tcPr>
-            <w:tcW w:w="2473" w:type="dxa"/>
+            <w:tcW w:w="2492" w:type="dxa"/>
             <w:shd w:val="clear" w:color="auto" w:fill="auto"/>
           </w:tcPr>
           <w:p>
@@ -4203,17 +4307,44 @@
                 <w:b/>
                 <w:sz w:val="24"/>
                 <w:szCs w:val="24"/>
+                <w:lang w:val="en-US" w:eastAsia="ru-RU"/>
+              </w:rPr>
+            </w:pPr>
+            <w:r>
+              <w:rPr>
+                <w:rFonts w:ascii="Times New Roman" w:eastAsia="Times New Roman" w:hAnsi="Times New Roman"/>
+                <w:sz w:val="24"/>
+                <w:szCs w:val="24"/>
                 <w:lang w:eastAsia="ru-RU"/>
               </w:rPr>
-            </w:pPr>
+              <w:t>9</w:t>
+            </w:r>
             <w:r>
               <w:rPr>
                 <w:rFonts w:ascii="Times New Roman" w:eastAsia="Times New Roman" w:hAnsi="Times New Roman"/>
                 <w:sz w:val="24"/>
                 <w:szCs w:val="24"/>
+                <w:lang w:val="en-US" w:eastAsia="ru-RU"/>
+              </w:rPr>
+              <w:t>81</w:t>
+            </w:r>
+            <w:r>
+              <w:rPr>
+                <w:rFonts w:ascii="Times New Roman" w:eastAsia="Times New Roman" w:hAnsi="Times New Roman"/>
+                <w:sz w:val="24"/>
+                <w:szCs w:val="24"/>
                 <w:lang w:eastAsia="ru-RU"/>
               </w:rPr>
-              <w:t>995.046</w:t>
+              <w:t>.0</w:t>
+            </w:r>
+            <w:r>
+              <w:rPr>
+                <w:rFonts w:ascii="Times New Roman" w:eastAsia="Times New Roman" w:hAnsi="Times New Roman"/>
+                <w:sz w:val="24"/>
+                <w:szCs w:val="24"/>
+                <w:lang w:val="en-US" w:eastAsia="ru-RU"/>
+              </w:rPr>
+              <w:t>80</w:t>
             </w:r>
           </w:p>
         </w:tc>
@@ -4321,7 +4452,7 @@
       <w:tr>
         <w:tc>
           <w:tcPr>
-            <w:tcW w:w="2473" w:type="dxa"/>
+            <w:tcW w:w="2492" w:type="dxa"/>
             <w:shd w:val="clear" w:color="auto" w:fill="auto"/>
           </w:tcPr>
           <w:p>
@@ -4332,7 +4463,7 @@
                 <w:rFonts w:ascii="Times New Roman" w:eastAsia="Times New Roman" w:hAnsi="Times New Roman"/>
                 <w:sz w:val="24"/>
                 <w:szCs w:val="24"/>
-                <w:lang w:eastAsia="ru-RU"/>
+                <w:lang w:val="en-US" w:eastAsia="ru-RU"/>
               </w:rPr>
             </w:pPr>
             <w:r>
@@ -4340,9 +4471,9 @@
                 <w:rFonts w:ascii="Times New Roman" w:eastAsia="Times New Roman" w:hAnsi="Times New Roman"/>
                 <w:sz w:val="24"/>
                 <w:szCs w:val="24"/>
-                <w:lang w:eastAsia="ru-RU"/>
-              </w:rPr>
-              <w:t>995.170</w:t>
+                <w:lang w:val="en-US" w:eastAsia="ru-RU"/>
+              </w:rPr>
+              <w:t>Server offline</w:t>
             </w:r>
           </w:p>
         </w:tc>
@@ -4368,92 +4499,6 @@
                 <w:szCs w:val="24"/>
                 <w:lang w:eastAsia="ru-RU"/>
               </w:rPr>
-              <w:t xml:space="preserve">не указан </w:t>
-            </w:r>
-            <w:proofErr w:type="spellStart"/>
-            <w:r>
-              <w:rPr>
-                <w:rFonts w:ascii="Times New Roman" w:eastAsia="Times New Roman" w:hAnsi="Times New Roman"/>
-                <w:sz w:val="24"/>
-                <w:szCs w:val="24"/>
-                <w:lang w:val="en-US" w:eastAsia="ru-RU"/>
-              </w:rPr>
-              <w:t>MainDocument</w:t>
-            </w:r>
-            <w:proofErr w:type="spellEnd"/>
-            <w:r>
-              <w:rPr>
-                <w:rFonts w:ascii="Times New Roman" w:eastAsia="Times New Roman" w:hAnsi="Times New Roman"/>
-                <w:sz w:val="24"/>
-                <w:szCs w:val="24"/>
-                <w:lang w:eastAsia="ru-RU"/>
-              </w:rPr>
-              <w:t xml:space="preserve"> </w:t>
-            </w:r>
-            <w:r>
-              <w:rPr>
-                <w:rFonts w:ascii="Times New Roman" w:eastAsia="Times New Roman" w:hAnsi="Times New Roman"/>
-                <w:sz w:val="24"/>
-                <w:szCs w:val="24"/>
-                <w:lang w:eastAsia="ru-RU"/>
-              </w:rPr>
-              <w:t>в файле *.</w:t>
-            </w:r>
-            <w:proofErr w:type="spellStart"/>
-            <w:r>
-              <w:rPr>
-                <w:rFonts w:ascii="Times New Roman" w:eastAsia="Times New Roman" w:hAnsi="Times New Roman"/>
-                <w:sz w:val="24"/>
-                <w:szCs w:val="24"/>
-                <w:lang w:val="en-US" w:eastAsia="ru-RU"/>
-              </w:rPr>
-              <w:t>yaml</w:t>
-            </w:r>
-            <w:proofErr w:type="spellEnd"/>
-          </w:p>
-        </w:tc>
-      </w:tr>
-      <w:tr>
-        <w:tc>
-          <w:tcPr>
-            <w:tcW w:w="2473" w:type="dxa"/>
-            <w:shd w:val="clear" w:color="auto" w:fill="auto"/>
-          </w:tcPr>
-          <w:p>
-            <w:pPr>
-              <w:spacing w:after="0" w:line="240" w:lineRule="auto"/>
-              <w:ind w:left="360"/>
-              <w:rPr>
-                <w:rFonts w:ascii="Times New Roman" w:eastAsia="Times New Roman" w:hAnsi="Times New Roman"/>
-                <w:sz w:val="24"/>
-                <w:szCs w:val="24"/>
-                <w:lang w:eastAsia="ru-RU"/>
-              </w:rPr>
-            </w:pPr>
-          </w:p>
-        </w:tc>
-        <w:tc>
-          <w:tcPr>
-            <w:tcW w:w="7098" w:type="dxa"/>
-            <w:shd w:val="clear" w:color="auto" w:fill="auto"/>
-          </w:tcPr>
-          <w:p>
-            <w:pPr>
-              <w:spacing w:after="0" w:line="240" w:lineRule="auto"/>
-              <w:rPr>
-                <w:rFonts w:ascii="Times New Roman" w:eastAsia="Times New Roman" w:hAnsi="Times New Roman"/>
-                <w:sz w:val="24"/>
-                <w:szCs w:val="24"/>
-                <w:lang w:eastAsia="ru-RU"/>
-              </w:rPr>
-            </w:pPr>
-            <w:r>
-              <w:rPr>
-                <w:rFonts w:ascii="Times New Roman" w:eastAsia="Times New Roman" w:hAnsi="Times New Roman"/>
-                <w:sz w:val="24"/>
-                <w:szCs w:val="24"/>
-                <w:lang w:eastAsia="ru-RU"/>
-              </w:rPr>
               <w:t xml:space="preserve">архив больше 100 </w:t>
             </w:r>
             <w:r>
@@ -4482,6 +4527,128 @@
     </w:p>
     <w:p>
       <w:pPr>
+        <w:spacing w:after="0" w:line="240" w:lineRule="auto"/>
+        <w:ind w:firstLine="567"/>
+        <w:rPr>
+          <w:rFonts w:ascii="Times New Roman" w:eastAsia="Times New Roman" w:hAnsi="Times New Roman"/>
+          <w:sz w:val="24"/>
+          <w:szCs w:val="24"/>
+          <w:lang w:eastAsia="ru-RU"/>
+        </w:rPr>
+      </w:pPr>
+      <w:r>
+        <w:rPr>
+          <w:rFonts w:ascii="Times New Roman" w:eastAsia="Times New Roman" w:hAnsi="Times New Roman"/>
+          <w:sz w:val="24"/>
+          <w:szCs w:val="24"/>
+          <w:lang w:eastAsia="ru-RU"/>
+        </w:rPr>
+        <w:t xml:space="preserve">В случае ошибки при загрузке пакета на экране </w:t>
+      </w:r>
+      <w:r>
+        <w:rPr>
+          <w:rFonts w:ascii="Times New Roman" w:eastAsia="Times New Roman" w:hAnsi="Times New Roman"/>
+          <w:sz w:val="24"/>
+          <w:szCs w:val="24"/>
+          <w:lang w:eastAsia="ru-RU"/>
+        </w:rPr>
+        <w:t xml:space="preserve">справа </w:t>
+      </w:r>
+      <w:r>
+        <w:rPr>
+          <w:rFonts w:ascii="Times New Roman" w:eastAsia="Times New Roman" w:hAnsi="Times New Roman"/>
+          <w:sz w:val="24"/>
+          <w:szCs w:val="24"/>
+          <w:lang w:eastAsia="ru-RU"/>
+        </w:rPr>
+        <w:t>появ</w:t>
+      </w:r>
+      <w:r>
+        <w:rPr>
+          <w:rFonts w:ascii="Times New Roman" w:eastAsia="Times New Roman" w:hAnsi="Times New Roman"/>
+          <w:sz w:val="24"/>
+          <w:szCs w:val="24"/>
+          <w:lang w:eastAsia="ru-RU"/>
+        </w:rPr>
+        <w:t>я</w:t>
+      </w:r>
+      <w:r>
+        <w:rPr>
+          <w:rFonts w:ascii="Times New Roman" w:eastAsia="Times New Roman" w:hAnsi="Times New Roman"/>
+          <w:sz w:val="24"/>
+          <w:szCs w:val="24"/>
+          <w:lang w:eastAsia="ru-RU"/>
+        </w:rPr>
+        <w:t xml:space="preserve">тся соответствующее сообщение и </w:t>
+      </w:r>
+      <w:r>
+        <w:rPr>
+          <w:rFonts w:ascii="Times New Roman" w:eastAsia="Times New Roman" w:hAnsi="Times New Roman"/>
+          <w:sz w:val="24"/>
+          <w:szCs w:val="24"/>
+          <w:lang w:eastAsia="ru-RU"/>
+        </w:rPr>
+        <w:t>всплывающее красное окно:</w:t>
+      </w:r>
+    </w:p>
+    <w:p>
+      <w:pPr>
+        <w:spacing w:after="0" w:line="240" w:lineRule="auto"/>
+        <w:ind w:firstLine="567"/>
+        <w:rPr>
+          <w:rFonts w:ascii="Times New Roman" w:eastAsia="Times New Roman" w:hAnsi="Times New Roman"/>
+          <w:sz w:val="24"/>
+          <w:szCs w:val="24"/>
+          <w:lang w:eastAsia="ru-RU"/>
+        </w:rPr>
+      </w:pPr>
+      <w:r>
+        <w:rPr>
+          <w:rFonts w:ascii="Times New Roman" w:eastAsia="Times New Roman" w:hAnsi="Times New Roman"/>
+          <w:noProof/>
+          <w:sz w:val="24"/>
+          <w:szCs w:val="24"/>
+          <w:lang w:eastAsia="ru-RU"/>
+        </w:rPr>
+        <w:drawing>
+          <wp:inline distT="0" distB="0" distL="0" distR="0" wp14:anchorId="141AD32C" wp14:editId="0B600853">
+            <wp:extent cx="6096000" cy="2723036"/>
+            <wp:effectExtent l="0" t="0" r="0" b="1270"/>
+            <wp:docPr id="6" name="Рисунок 6"/>
+            <wp:cNvGraphicFramePr>
+              <a:graphicFrameLocks xmlns:a="http://schemas.openxmlformats.org/drawingml/2006/main" noChangeAspect="1"/>
+            </wp:cNvGraphicFramePr>
+            <a:graphic xmlns:a="http://schemas.openxmlformats.org/drawingml/2006/main">
+              <a:graphicData uri="http://schemas.openxmlformats.org/drawingml/2006/picture">
+                <pic:pic xmlns:pic="http://schemas.openxmlformats.org/drawingml/2006/picture">
+                  <pic:nvPicPr>
+                    <pic:cNvPr id="0" name=""/>
+                    <pic:cNvPicPr/>
+                  </pic:nvPicPr>
+                  <pic:blipFill>
+                    <a:blip r:embed="rId21"/>
+                    <a:stretch>
+                      <a:fillRect/>
+                    </a:stretch>
+                  </pic:blipFill>
+                  <pic:spPr>
+                    <a:xfrm>
+                      <a:off x="0" y="0"/>
+                      <a:ext cx="6095371" cy="2722755"/>
+                    </a:xfrm>
+                    <a:prstGeom prst="rect">
+                      <a:avLst/>
+                    </a:prstGeom>
+                  </pic:spPr>
+                </pic:pic>
+              </a:graphicData>
+            </a:graphic>
+          </wp:inline>
+        </w:drawing>
+      </w:r>
+    </w:p>
+    <w:p>
+      <w:pPr>
         <w:numPr>
           <w:ilvl w:val="1"/>
           <w:numId w:val="6"/>
@@ -4501,83 +4668,124 @@
           <w:sz w:val="24"/>
           <w:szCs w:val="24"/>
         </w:rPr>
-        <w:t xml:space="preserve">После окончания обработки </w:t>
-      </w:r>
-      <w:r>
-        <w:rPr>
-          <w:rFonts w:ascii="Times New Roman" w:hAnsi="Times New Roman"/>
-          <w:sz w:val="24"/>
-          <w:szCs w:val="24"/>
-        </w:rPr>
-        <w:t>(</w:t>
-      </w:r>
-      <w:r>
-        <w:rPr>
-          <w:rFonts w:ascii="Times New Roman" w:hAnsi="Times New Roman"/>
-          <w:sz w:val="24"/>
-          <w:szCs w:val="24"/>
-        </w:rPr>
-        <w:t xml:space="preserve">значение поля </w:t>
-      </w:r>
-      <w:r>
-        <w:rPr>
-          <w:rFonts w:ascii="Times New Roman" w:eastAsia="Times New Roman" w:hAnsi="Times New Roman"/>
-          <w:b/>
+        <w:t>Процесс обработки файлов в пакете можно посм</w:t>
+      </w:r>
+      <w:r>
+        <w:rPr>
+          <w:rFonts w:ascii="Times New Roman" w:hAnsi="Times New Roman"/>
+          <w:sz w:val="24"/>
+          <w:szCs w:val="24"/>
+        </w:rPr>
+        <w:t xml:space="preserve">отреть, нажав в нужной строке </w:t>
+      </w:r>
+      <w:r>
+        <w:rPr>
+          <w:rFonts w:ascii="Times New Roman" w:hAnsi="Times New Roman"/>
+          <w:sz w:val="24"/>
+          <w:szCs w:val="24"/>
+        </w:rPr>
+        <w:t>кнопку "</w:t>
+      </w:r>
+      <w:r>
+        <w:rPr>
+          <w:rFonts w:ascii="Times New Roman" w:hAnsi="Times New Roman"/>
+          <w:sz w:val="24"/>
+          <w:szCs w:val="24"/>
+        </w:rPr>
+        <w:t>С</w:t>
+      </w:r>
+      <w:r>
+        <w:rPr>
+          <w:rFonts w:ascii="Times New Roman" w:hAnsi="Times New Roman"/>
+          <w:sz w:val="24"/>
+          <w:szCs w:val="24"/>
+        </w:rPr>
+        <w:t>остояние</w:t>
+      </w:r>
+      <w:r>
+        <w:rPr>
+          <w:rFonts w:ascii="Times New Roman" w:hAnsi="Times New Roman"/>
+          <w:sz w:val="24"/>
+          <w:szCs w:val="24"/>
+        </w:rPr>
+        <w:t>"</w:t>
+      </w:r>
+      <w:r>
+        <w:rPr>
+          <w:rFonts w:ascii="Times New Roman" w:hAnsi="Times New Roman"/>
+          <w:sz w:val="24"/>
+          <w:szCs w:val="24"/>
+        </w:rPr>
+        <w:t>:</w:t>
+      </w:r>
+    </w:p>
+    <w:p>
+      <w:pPr>
+        <w:spacing w:after="0" w:line="240" w:lineRule="auto"/>
+        <w:ind w:left="567"/>
+        <w:jc w:val="both"/>
+        <w:rPr>
+          <w:rFonts w:ascii="Times New Roman" w:hAnsi="Times New Roman"/>
+          <w:sz w:val="24"/>
+          <w:szCs w:val="24"/>
+        </w:rPr>
+      </w:pPr>
+      <w:r>
+        <w:rPr>
+          <w:rFonts w:ascii="Times New Roman" w:hAnsi="Times New Roman"/>
+          <w:noProof/>
           <w:sz w:val="24"/>
           <w:szCs w:val="24"/>
           <w:lang w:eastAsia="ru-RU"/>
         </w:rPr>
-        <w:t>Статус выполнения</w:t>
-      </w:r>
-      <w:r>
-        <w:rPr>
-          <w:rFonts w:ascii="Times New Roman" w:hAnsi="Times New Roman"/>
-          <w:sz w:val="24"/>
-          <w:szCs w:val="24"/>
-        </w:rPr>
-        <w:t>=</w:t>
-      </w:r>
-      <w:r>
-        <w:rPr>
-          <w:rFonts w:ascii="Times New Roman" w:eastAsia="Times New Roman" w:hAnsi="Times New Roman"/>
-          <w:b/>
-          <w:sz w:val="24"/>
-          <w:szCs w:val="24"/>
-          <w:lang w:eastAsia="ru-RU"/>
-        </w:rPr>
-        <w:t>Закончен</w:t>
-      </w:r>
-      <w:r>
-        <w:rPr>
-          <w:rFonts w:ascii="Times New Roman" w:hAnsi="Times New Roman"/>
-          <w:sz w:val="24"/>
-          <w:szCs w:val="24"/>
-        </w:rPr>
-        <w:t xml:space="preserve">) </w:t>
-      </w:r>
-      <w:r>
-        <w:rPr>
-          <w:rFonts w:ascii="Times New Roman" w:hAnsi="Times New Roman"/>
-          <w:sz w:val="24"/>
-          <w:szCs w:val="24"/>
-        </w:rPr>
-        <w:t>для скачивания результатов нужно нажать на кнопку "</w:t>
-      </w:r>
-      <w:r>
-        <w:rPr>
-          <w:rFonts w:ascii="Times New Roman" w:hAnsi="Times New Roman"/>
-          <w:sz w:val="24"/>
-          <w:szCs w:val="24"/>
-        </w:rPr>
-        <w:t>Скачать результат"</w:t>
-      </w:r>
-      <w:r>
-        <w:rPr>
-          <w:rFonts w:ascii="Times New Roman" w:hAnsi="Times New Roman"/>
-          <w:sz w:val="24"/>
-          <w:szCs w:val="24"/>
-        </w:rPr>
-        <w:t>.</w:t>
+        <w:drawing>
+          <wp:inline distT="0" distB="0" distL="0" distR="0" wp14:anchorId="63EF933F" wp14:editId="78F0BB8A">
+            <wp:extent cx="2520000" cy="1371600"/>
+            <wp:effectExtent l="0" t="0" r="0" b="0"/>
+            <wp:docPr id="18" name="Рисунок 18"/>
+            <wp:cNvGraphicFramePr>
+              <a:graphicFrameLocks xmlns:a="http://schemas.openxmlformats.org/drawingml/2006/main" noChangeAspect="1"/>
+            </wp:cNvGraphicFramePr>
+            <a:graphic xmlns:a="http://schemas.openxmlformats.org/drawingml/2006/main">
+              <a:graphicData uri="http://schemas.openxmlformats.org/drawingml/2006/picture">
+                <pic:pic xmlns:pic="http://schemas.openxmlformats.org/drawingml/2006/picture">
+                  <pic:nvPicPr>
+                    <pic:cNvPr id="0" name="Picture 7"/>
+                    <pic:cNvPicPr>
+                      <a:picLocks noChangeAspect="1" noChangeArrowheads="1"/>
+                    </pic:cNvPicPr>
+                  </pic:nvPicPr>
+                  <pic:blipFill>
+                    <a:blip r:embed="rId22">
+                      <a:extLst>
+                        <a:ext uri="{28A0092B-C50C-407E-A947-70E740481C1C}">
+                          <a14:useLocalDpi xmlns:a14="http://schemas.microsoft.com/office/drawing/2010/main" val="0"/>
+                        </a:ext>
+                      </a:extLst>
+                    </a:blip>
+                    <a:srcRect/>
+                    <a:stretch>
+                      <a:fillRect/>
+                    </a:stretch>
+                  </pic:blipFill>
+                  <pic:spPr bwMode="auto">
+                    <a:xfrm>
+                      <a:off x="0" y="0"/>
+                      <a:ext cx="2520000" cy="1371600"/>
+                    </a:xfrm>
+                    <a:prstGeom prst="rect">
+                      <a:avLst/>
+                    </a:prstGeom>
+                    <a:noFill/>
+                    <a:ln>
+                      <a:noFill/>
+                    </a:ln>
+                  </pic:spPr>
+                </pic:pic>
+              </a:graphicData>
+            </a:graphic>
+          </wp:inline>
+        </w:drawing>
       </w:r>
     </w:p>
     <w:p>
@@ -4600,6 +4808,394 @@
         </w:numPr>
         <w:spacing w:after="0" w:line="240" w:lineRule="auto"/>
         <w:ind w:left="0" w:firstLine="567"/>
+        <w:jc w:val="both"/>
+        <w:rPr>
+          <w:rFonts w:ascii="Times New Roman" w:hAnsi="Times New Roman"/>
+          <w:sz w:val="24"/>
+          <w:szCs w:val="24"/>
+        </w:rPr>
+      </w:pPr>
+      <w:r>
+        <w:rPr>
+          <w:rFonts w:ascii="Times New Roman" w:hAnsi="Times New Roman"/>
+          <w:sz w:val="24"/>
+          <w:szCs w:val="24"/>
+        </w:rPr>
+        <w:t xml:space="preserve">После окончания обработки </w:t>
+      </w:r>
+      <w:r>
+        <w:rPr>
+          <w:rFonts w:ascii="Times New Roman" w:hAnsi="Times New Roman"/>
+          <w:sz w:val="24"/>
+          <w:szCs w:val="24"/>
+        </w:rPr>
+        <w:t>(</w:t>
+      </w:r>
+      <w:r>
+        <w:rPr>
+          <w:rFonts w:ascii="Times New Roman" w:hAnsi="Times New Roman"/>
+          <w:sz w:val="24"/>
+          <w:szCs w:val="24"/>
+        </w:rPr>
+        <w:t xml:space="preserve">значение поля </w:t>
+      </w:r>
+      <w:r>
+        <w:rPr>
+          <w:rFonts w:ascii="Times New Roman" w:hAnsi="Times New Roman"/>
+          <w:sz w:val="24"/>
+          <w:szCs w:val="24"/>
+        </w:rPr>
+        <w:t>"</w:t>
+      </w:r>
+      <w:r>
+        <w:rPr>
+          <w:rFonts w:ascii="Times New Roman" w:hAnsi="Times New Roman"/>
+          <w:b/>
+          <w:sz w:val="24"/>
+          <w:szCs w:val="24"/>
+        </w:rPr>
+        <w:t>Статус выполнения</w:t>
+      </w:r>
+      <w:r>
+        <w:rPr>
+          <w:rFonts w:ascii="Times New Roman" w:hAnsi="Times New Roman"/>
+          <w:b/>
+          <w:sz w:val="24"/>
+          <w:szCs w:val="24"/>
+        </w:rPr>
+        <w:t xml:space="preserve">" </w:t>
+      </w:r>
+      <w:r>
+        <w:rPr>
+          <w:rFonts w:ascii="Times New Roman" w:hAnsi="Times New Roman"/>
+          <w:b/>
+          <w:sz w:val="24"/>
+          <w:szCs w:val="24"/>
+        </w:rPr>
+        <w:t>=</w:t>
+      </w:r>
+      <w:r>
+        <w:rPr>
+          <w:rFonts w:ascii="Times New Roman" w:hAnsi="Times New Roman"/>
+          <w:b/>
+          <w:sz w:val="24"/>
+          <w:szCs w:val="24"/>
+        </w:rPr>
+        <w:t xml:space="preserve"> "</w:t>
+      </w:r>
+      <w:r>
+        <w:rPr>
+          <w:rFonts w:ascii="Times New Roman" w:hAnsi="Times New Roman"/>
+          <w:b/>
+          <w:sz w:val="24"/>
+          <w:szCs w:val="24"/>
+        </w:rPr>
+        <w:t>Закончен</w:t>
+      </w:r>
+      <w:r>
+        <w:rPr>
+          <w:rFonts w:ascii="Times New Roman" w:hAnsi="Times New Roman"/>
+          <w:b/>
+          <w:sz w:val="24"/>
+          <w:szCs w:val="24"/>
+        </w:rPr>
+        <w:t>"</w:t>
+      </w:r>
+      <w:r>
+        <w:rPr>
+          <w:rFonts w:ascii="Times New Roman" w:hAnsi="Times New Roman"/>
+          <w:sz w:val="24"/>
+          <w:szCs w:val="24"/>
+        </w:rPr>
+        <w:t xml:space="preserve">) </w:t>
+      </w:r>
+      <w:r>
+        <w:rPr>
+          <w:rFonts w:ascii="Times New Roman" w:hAnsi="Times New Roman"/>
+          <w:sz w:val="24"/>
+          <w:szCs w:val="24"/>
+        </w:rPr>
+        <w:t>для скачивания результатов нужно нажать на кнопку "</w:t>
+      </w:r>
+      <w:r>
+        <w:rPr>
+          <w:rFonts w:ascii="Times New Roman" w:hAnsi="Times New Roman"/>
+          <w:sz w:val="24"/>
+          <w:szCs w:val="24"/>
+        </w:rPr>
+        <w:t>Скачать результат"</w:t>
+      </w:r>
+      <w:r>
+        <w:rPr>
+          <w:rFonts w:ascii="Times New Roman" w:hAnsi="Times New Roman"/>
+          <w:sz w:val="24"/>
+          <w:szCs w:val="24"/>
+        </w:rPr>
+        <w:t>.</w:t>
+      </w:r>
+      <w:r>
+        <w:rPr>
+          <w:rFonts w:ascii="Times New Roman" w:hAnsi="Times New Roman"/>
+          <w:sz w:val="24"/>
+          <w:szCs w:val="24"/>
+        </w:rPr>
+        <w:t xml:space="preserve"> </w:t>
+      </w:r>
+      <w:r>
+        <w:rPr>
+          <w:rFonts w:ascii="Times New Roman" w:hAnsi="Times New Roman"/>
+          <w:sz w:val="24"/>
+          <w:szCs w:val="24"/>
+        </w:rPr>
+        <w:t xml:space="preserve">Если нужно скачать несколько пакетов, нужно сначала их выделить, щёлкнув </w:t>
+      </w:r>
+      <w:r>
+        <w:rPr>
+          <w:rFonts w:ascii="Times New Roman" w:hAnsi="Times New Roman"/>
+          <w:sz w:val="24"/>
+          <w:szCs w:val="24"/>
+        </w:rPr>
+        <w:t>левой</w:t>
+      </w:r>
+      <w:r>
+        <w:rPr>
+          <w:rFonts w:ascii="Times New Roman" w:hAnsi="Times New Roman"/>
+          <w:sz w:val="24"/>
+          <w:szCs w:val="24"/>
+        </w:rPr>
+        <w:t xml:space="preserve"> кнопки мыши по нужным строкам:</w:t>
+      </w:r>
+    </w:p>
+    <w:p>
+      <w:pPr>
+        <w:spacing w:after="0" w:line="240" w:lineRule="auto"/>
+        <w:ind w:left="567"/>
+        <w:jc w:val="both"/>
+        <w:rPr>
+          <w:rFonts w:ascii="Times New Roman" w:hAnsi="Times New Roman"/>
+          <w:sz w:val="24"/>
+          <w:szCs w:val="24"/>
+        </w:rPr>
+      </w:pPr>
+      <w:r>
+        <w:rPr>
+          <w:rFonts w:ascii="Times New Roman" w:hAnsi="Times New Roman"/>
+          <w:noProof/>
+          <w:sz w:val="24"/>
+          <w:szCs w:val="24"/>
+          <w:lang w:eastAsia="ru-RU"/>
+        </w:rPr>
+        <w:drawing>
+          <wp:inline distT="0" distB="0" distL="0" distR="0" wp14:anchorId="73FF4A24" wp14:editId="42283E04">
+            <wp:extent cx="6305550" cy="2124970"/>
+            <wp:effectExtent l="0" t="0" r="0" b="8890"/>
+            <wp:docPr id="19" name="Рисунок 19"/>
+            <wp:cNvGraphicFramePr>
+              <a:graphicFrameLocks xmlns:a="http://schemas.openxmlformats.org/drawingml/2006/main" noChangeAspect="1"/>
+            </wp:cNvGraphicFramePr>
+            <a:graphic xmlns:a="http://schemas.openxmlformats.org/drawingml/2006/main">
+              <a:graphicData uri="http://schemas.openxmlformats.org/drawingml/2006/picture">
+                <pic:pic xmlns:pic="http://schemas.openxmlformats.org/drawingml/2006/picture">
+                  <pic:nvPicPr>
+                    <pic:cNvPr id="0" name="Picture 8"/>
+                    <pic:cNvPicPr>
+                      <a:picLocks noChangeAspect="1" noChangeArrowheads="1"/>
+                    </pic:cNvPicPr>
+                  </pic:nvPicPr>
+                  <pic:blipFill>
+                    <a:blip r:embed="rId23" cstate="print">
+                      <a:extLst>
+                        <a:ext uri="{28A0092B-C50C-407E-A947-70E740481C1C}">
+                          <a14:useLocalDpi xmlns:a14="http://schemas.microsoft.com/office/drawing/2010/main" val="0"/>
+                        </a:ext>
+                      </a:extLst>
+                    </a:blip>
+                    <a:srcRect/>
+                    <a:stretch>
+                      <a:fillRect/>
+                    </a:stretch>
+                  </pic:blipFill>
+                  <pic:spPr bwMode="auto">
+                    <a:xfrm>
+                      <a:off x="0" y="0"/>
+                      <a:ext cx="6315903" cy="2128459"/>
+                    </a:xfrm>
+                    <a:prstGeom prst="rect">
+                      <a:avLst/>
+                    </a:prstGeom>
+                    <a:noFill/>
+                    <a:ln>
+                      <a:noFill/>
+                    </a:ln>
+                  </pic:spPr>
+                </pic:pic>
+              </a:graphicData>
+            </a:graphic>
+          </wp:inline>
+        </w:drawing>
+      </w:r>
+    </w:p>
+    <w:p>
+      <w:pPr>
+        <w:spacing w:after="0" w:line="240" w:lineRule="auto"/>
+        <w:ind w:left="567"/>
+        <w:jc w:val="both"/>
+        <w:rPr>
+          <w:rFonts w:ascii="Times New Roman" w:hAnsi="Times New Roman"/>
+          <w:sz w:val="24"/>
+          <w:szCs w:val="24"/>
+        </w:rPr>
+      </w:pPr>
+    </w:p>
+    <w:p>
+      <w:pPr>
+        <w:spacing w:after="0" w:line="240" w:lineRule="auto"/>
+        <w:ind w:left="567"/>
+        <w:jc w:val="both"/>
+        <w:rPr>
+          <w:rFonts w:ascii="Times New Roman" w:hAnsi="Times New Roman"/>
+          <w:sz w:val="24"/>
+          <w:szCs w:val="24"/>
+        </w:rPr>
+      </w:pPr>
+      <w:r>
+        <w:rPr>
+          <w:rFonts w:ascii="Times New Roman" w:hAnsi="Times New Roman"/>
+          <w:sz w:val="24"/>
+          <w:szCs w:val="24"/>
+        </w:rPr>
+        <w:t xml:space="preserve">Внизу окна появится количество выделенных пакетов и кнопка </w:t>
+      </w:r>
+      <w:r>
+        <w:rPr>
+          <w:rFonts w:ascii="Times New Roman" w:hAnsi="Times New Roman"/>
+          <w:sz w:val="24"/>
+          <w:szCs w:val="24"/>
+        </w:rPr>
+        <w:t>"</w:t>
+      </w:r>
+      <w:r>
+        <w:rPr>
+          <w:rFonts w:ascii="Times New Roman" w:hAnsi="Times New Roman"/>
+          <w:sz w:val="24"/>
+          <w:szCs w:val="24"/>
+        </w:rPr>
+        <w:t>Скачать</w:t>
+      </w:r>
+      <w:r>
+        <w:rPr>
+          <w:rFonts w:ascii="Times New Roman" w:hAnsi="Times New Roman"/>
+          <w:sz w:val="24"/>
+          <w:szCs w:val="24"/>
+        </w:rPr>
+        <w:t>"</w:t>
+      </w:r>
+      <w:r>
+        <w:rPr>
+          <w:rFonts w:ascii="Times New Roman" w:hAnsi="Times New Roman"/>
+          <w:sz w:val="24"/>
+          <w:szCs w:val="24"/>
+        </w:rPr>
+        <w:t xml:space="preserve">. </w:t>
+      </w:r>
+    </w:p>
+    <w:p>
+      <w:pPr>
+        <w:spacing w:after="0" w:line="240" w:lineRule="auto"/>
+        <w:ind w:left="567"/>
+        <w:jc w:val="both"/>
+        <w:rPr>
+          <w:rFonts w:ascii="Times New Roman" w:hAnsi="Times New Roman"/>
+          <w:sz w:val="24"/>
+          <w:szCs w:val="24"/>
+        </w:rPr>
+      </w:pPr>
+      <w:r>
+        <w:rPr>
+          <w:rFonts w:ascii="Times New Roman" w:hAnsi="Times New Roman"/>
+          <w:sz w:val="24"/>
+          <w:szCs w:val="24"/>
+        </w:rPr>
+        <w:t xml:space="preserve">При нажатии </w:t>
+      </w:r>
+      <w:r>
+        <w:rPr>
+          <w:rFonts w:ascii="Times New Roman" w:hAnsi="Times New Roman"/>
+          <w:sz w:val="24"/>
+          <w:szCs w:val="24"/>
+        </w:rPr>
+        <w:t>кнопк</w:t>
+      </w:r>
+      <w:r>
+        <w:rPr>
+          <w:rFonts w:ascii="Times New Roman" w:hAnsi="Times New Roman"/>
+          <w:sz w:val="24"/>
+          <w:szCs w:val="24"/>
+        </w:rPr>
+        <w:t>и</w:t>
+      </w:r>
+      <w:r>
+        <w:rPr>
+          <w:rFonts w:ascii="Times New Roman" w:hAnsi="Times New Roman"/>
+          <w:sz w:val="24"/>
+          <w:szCs w:val="24"/>
+        </w:rPr>
+        <w:t xml:space="preserve"> </w:t>
+      </w:r>
+      <w:r>
+        <w:rPr>
+          <w:rFonts w:ascii="Times New Roman" w:hAnsi="Times New Roman"/>
+          <w:sz w:val="24"/>
+          <w:szCs w:val="24"/>
+        </w:rPr>
+        <w:t>"</w:t>
+      </w:r>
+      <w:r>
+        <w:rPr>
+          <w:rFonts w:ascii="Times New Roman" w:hAnsi="Times New Roman"/>
+          <w:sz w:val="24"/>
+          <w:szCs w:val="24"/>
+        </w:rPr>
+        <w:t>Сброс</w:t>
+      </w:r>
+      <w:r>
+        <w:rPr>
+          <w:rFonts w:ascii="Times New Roman" w:hAnsi="Times New Roman"/>
+          <w:sz w:val="24"/>
+          <w:szCs w:val="24"/>
+        </w:rPr>
+        <w:t>"</w:t>
+      </w:r>
+      <w:r>
+        <w:rPr>
+          <w:rFonts w:ascii="Times New Roman" w:hAnsi="Times New Roman"/>
+          <w:sz w:val="24"/>
+          <w:szCs w:val="24"/>
+        </w:rPr>
+        <w:t xml:space="preserve"> выделение пакетов отменяется.</w:t>
+      </w:r>
+    </w:p>
+    <w:p>
+      <w:pPr>
+        <w:spacing w:after="0" w:line="240" w:lineRule="auto"/>
+        <w:ind w:left="567"/>
+        <w:jc w:val="both"/>
+        <w:rPr>
+          <w:rFonts w:ascii="Times New Roman" w:hAnsi="Times New Roman"/>
+          <w:sz w:val="24"/>
+          <w:szCs w:val="24"/>
+        </w:rPr>
+      </w:pPr>
+    </w:p>
+    <w:p>
+      <w:pPr>
+        <w:numPr>
+          <w:ilvl w:val="1"/>
+          <w:numId w:val="6"/>
+        </w:numPr>
+        <w:spacing w:after="0" w:line="240" w:lineRule="auto"/>
+        <w:ind w:left="0" w:firstLine="567"/>
+        <w:jc w:val="both"/>
         <w:rPr>
           <w:rFonts w:ascii="Times New Roman" w:hAnsi="Times New Roman"/>
           <w:sz w:val="24"/>
@@ -4660,19 +5256,569 @@
           <w:sz w:val="24"/>
           <w:szCs w:val="24"/>
         </w:rPr>
-        <w:t xml:space="preserve">будет 4 (четыре) файла: </w:t>
-      </w:r>
-    </w:p>
-    <w:p>
-      <w:pPr>
-        <w:spacing w:after="0" w:line="240" w:lineRule="auto"/>
-        <w:ind w:left="567"/>
-        <w:rPr>
-          <w:rFonts w:ascii="Times New Roman" w:hAnsi="Times New Roman"/>
-          <w:sz w:val="24"/>
-          <w:szCs w:val="24"/>
-        </w:rPr>
-      </w:pPr>
+        <w:t>будет</w:t>
+      </w:r>
+      <w:r>
+        <w:rPr>
+          <w:rFonts w:ascii="Times New Roman" w:hAnsi="Times New Roman"/>
+          <w:sz w:val="24"/>
+          <w:szCs w:val="24"/>
+        </w:rPr>
+        <w:t xml:space="preserve"> находиться </w:t>
+      </w:r>
+      <w:r>
+        <w:rPr>
+          <w:rFonts w:ascii="Times New Roman" w:hAnsi="Times New Roman"/>
+          <w:sz w:val="24"/>
+          <w:szCs w:val="24"/>
+        </w:rPr>
+        <w:t xml:space="preserve">подкаталог </w:t>
+      </w:r>
+      <w:r>
+        <w:rPr>
+          <w:rFonts w:ascii="Times New Roman" w:hAnsi="Times New Roman"/>
+          <w:sz w:val="24"/>
+          <w:szCs w:val="24"/>
+        </w:rPr>
+        <w:t>"</w:t>
+      </w:r>
+      <w:r>
+        <w:rPr>
+          <w:rFonts w:ascii="Times New Roman" w:hAnsi="Times New Roman"/>
+          <w:sz w:val="24"/>
+          <w:szCs w:val="24"/>
+        </w:rPr>
+        <w:t>FAILED</w:t>
+      </w:r>
+      <w:r>
+        <w:rPr>
+          <w:rFonts w:ascii="Times New Roman" w:hAnsi="Times New Roman"/>
+          <w:sz w:val="24"/>
+          <w:szCs w:val="24"/>
+        </w:rPr>
+        <w:t>"</w:t>
+      </w:r>
+      <w:r>
+        <w:rPr>
+          <w:rFonts w:ascii="Times New Roman" w:hAnsi="Times New Roman"/>
+          <w:sz w:val="24"/>
+          <w:szCs w:val="24"/>
+        </w:rPr>
+        <w:t xml:space="preserve"> или</w:t>
+      </w:r>
+      <w:r>
+        <w:rPr>
+          <w:rFonts w:ascii="Times New Roman" w:hAnsi="Times New Roman"/>
+          <w:sz w:val="24"/>
+          <w:szCs w:val="24"/>
+        </w:rPr>
+        <w:t xml:space="preserve"> </w:t>
+      </w:r>
+      <w:r>
+        <w:rPr>
+          <w:rFonts w:ascii="Times New Roman" w:hAnsi="Times New Roman"/>
+          <w:sz w:val="24"/>
+          <w:szCs w:val="24"/>
+        </w:rPr>
+        <w:t>"</w:t>
+      </w:r>
+      <w:r>
+        <w:rPr>
+          <w:rFonts w:ascii="Times New Roman" w:hAnsi="Times New Roman"/>
+          <w:sz w:val="24"/>
+          <w:szCs w:val="24"/>
+        </w:rPr>
+        <w:t>OK</w:t>
+      </w:r>
+      <w:r>
+        <w:rPr>
+          <w:rFonts w:ascii="Times New Roman" w:hAnsi="Times New Roman"/>
+          <w:sz w:val="24"/>
+          <w:szCs w:val="24"/>
+        </w:rPr>
+        <w:t xml:space="preserve">" или </w:t>
+      </w:r>
+      <w:r>
+        <w:rPr>
+          <w:rFonts w:ascii="Times New Roman" w:hAnsi="Times New Roman"/>
+          <w:sz w:val="24"/>
+          <w:szCs w:val="24"/>
+        </w:rPr>
+        <w:t>сразу</w:t>
+      </w:r>
+      <w:r>
+        <w:rPr>
+          <w:rFonts w:ascii="Times New Roman" w:hAnsi="Times New Roman"/>
+          <w:sz w:val="24"/>
+          <w:szCs w:val="24"/>
+        </w:rPr>
+        <w:t xml:space="preserve"> оба</w:t>
+      </w:r>
+      <w:r>
+        <w:rPr>
+          <w:rFonts w:ascii="Times New Roman" w:hAnsi="Times New Roman"/>
+          <w:sz w:val="24"/>
+          <w:szCs w:val="24"/>
+        </w:rPr>
+        <w:t>, а также</w:t>
+      </w:r>
+      <w:r>
+        <w:rPr>
+          <w:rFonts w:ascii="Times New Roman" w:hAnsi="Times New Roman"/>
+          <w:sz w:val="24"/>
+          <w:szCs w:val="24"/>
+        </w:rPr>
+        <w:t xml:space="preserve"> файл </w:t>
+      </w:r>
+      <w:r>
+        <w:rPr>
+          <w:rFonts w:ascii="Times New Roman" w:hAnsi="Times New Roman"/>
+          <w:sz w:val="24"/>
+          <w:szCs w:val="24"/>
+        </w:rPr>
+        <w:t>"</w:t>
+      </w:r>
+      <w:r>
+        <w:rPr>
+          <w:rFonts w:ascii="Times New Roman" w:hAnsi="Times New Roman"/>
+          <w:sz w:val="24"/>
+          <w:szCs w:val="24"/>
+        </w:rPr>
+        <w:t>status</w:t>
+      </w:r>
+      <w:r>
+        <w:rPr>
+          <w:rFonts w:ascii="Times New Roman" w:hAnsi="Times New Roman"/>
+          <w:sz w:val="24"/>
+          <w:szCs w:val="24"/>
+        </w:rPr>
+        <w:t>.</w:t>
+      </w:r>
+      <w:r>
+        <w:rPr>
+          <w:rFonts w:ascii="Times New Roman" w:hAnsi="Times New Roman"/>
+          <w:sz w:val="24"/>
+          <w:szCs w:val="24"/>
+        </w:rPr>
+        <w:t>txt</w:t>
+      </w:r>
+      <w:r>
+        <w:rPr>
+          <w:rFonts w:ascii="Times New Roman" w:hAnsi="Times New Roman"/>
+          <w:sz w:val="24"/>
+          <w:szCs w:val="24"/>
+        </w:rPr>
+        <w:t>"</w:t>
+      </w:r>
+      <w:r>
+        <w:rPr>
+          <w:rFonts w:ascii="Times New Roman" w:hAnsi="Times New Roman"/>
+          <w:sz w:val="24"/>
+          <w:szCs w:val="24"/>
+        </w:rPr>
+        <w:t xml:space="preserve">, относящийся </w:t>
+      </w:r>
+      <w:r>
+        <w:rPr>
+          <w:rFonts w:ascii="Times New Roman" w:hAnsi="Times New Roman"/>
+          <w:sz w:val="24"/>
+          <w:szCs w:val="24"/>
+        </w:rPr>
+        <w:t>ко всему пакету:</w:t>
+      </w:r>
+    </w:p>
+    <w:p>
+      <w:pPr>
+        <w:pStyle w:val="a6"/>
+        <w:numPr>
+          <w:ilvl w:val="0"/>
+          <w:numId w:val="21"/>
+        </w:numPr>
+        <w:spacing w:after="0" w:line="240" w:lineRule="auto"/>
+        <w:ind w:left="993" w:hanging="426"/>
+        <w:jc w:val="both"/>
+        <w:rPr>
+          <w:rFonts w:ascii="Times New Roman" w:hAnsi="Times New Roman"/>
+          <w:sz w:val="24"/>
+          <w:szCs w:val="24"/>
+        </w:rPr>
+      </w:pPr>
+      <w:r>
+        <w:rPr>
+          <w:rFonts w:ascii="Times New Roman" w:hAnsi="Times New Roman"/>
+          <w:sz w:val="24"/>
+          <w:szCs w:val="24"/>
+        </w:rPr>
+        <w:t xml:space="preserve">подкаталог </w:t>
+      </w:r>
+      <w:r>
+        <w:rPr>
+          <w:rFonts w:ascii="Times New Roman" w:hAnsi="Times New Roman"/>
+          <w:sz w:val="24"/>
+          <w:szCs w:val="24"/>
+        </w:rPr>
+        <w:t>"</w:t>
+      </w:r>
+      <w:r>
+        <w:rPr>
+          <w:rFonts w:ascii="Times New Roman" w:hAnsi="Times New Roman"/>
+          <w:sz w:val="24"/>
+          <w:szCs w:val="24"/>
+        </w:rPr>
+        <w:t>FAILED</w:t>
+      </w:r>
+      <w:r>
+        <w:rPr>
+          <w:rFonts w:ascii="Times New Roman" w:hAnsi="Times New Roman"/>
+          <w:sz w:val="24"/>
+          <w:szCs w:val="24"/>
+        </w:rPr>
+        <w:t>"</w:t>
+      </w:r>
+      <w:r>
+        <w:rPr>
+          <w:rFonts w:ascii="Times New Roman" w:hAnsi="Times New Roman"/>
+          <w:sz w:val="24"/>
+          <w:szCs w:val="24"/>
+        </w:rPr>
+        <w:t xml:space="preserve"> содержит </w:t>
+      </w:r>
+      <w:r>
+        <w:rPr>
+          <w:rFonts w:ascii="Times New Roman" w:hAnsi="Times New Roman"/>
+          <w:sz w:val="24"/>
+          <w:szCs w:val="24"/>
+        </w:rPr>
+        <w:t>каталоги</w:t>
+      </w:r>
+      <w:r>
+        <w:rPr>
+          <w:rFonts w:ascii="Times New Roman" w:hAnsi="Times New Roman"/>
+          <w:sz w:val="24"/>
+          <w:szCs w:val="24"/>
+        </w:rPr>
+        <w:t xml:space="preserve"> необработанных документов</w:t>
+      </w:r>
+      <w:r>
+        <w:rPr>
+          <w:rFonts w:ascii="Times New Roman" w:hAnsi="Times New Roman"/>
+          <w:sz w:val="24"/>
+          <w:szCs w:val="24"/>
+        </w:rPr>
+        <w:t>,</w:t>
+      </w:r>
+      <w:r>
+        <w:rPr>
+          <w:rFonts w:ascii="Times New Roman" w:hAnsi="Times New Roman"/>
+          <w:sz w:val="24"/>
+          <w:szCs w:val="24"/>
+        </w:rPr>
+        <w:t xml:space="preserve"> в </w:t>
+      </w:r>
+      <w:r>
+        <w:rPr>
+          <w:rFonts w:ascii="Times New Roman" w:hAnsi="Times New Roman"/>
+          <w:sz w:val="24"/>
+          <w:szCs w:val="24"/>
+        </w:rPr>
+        <w:t xml:space="preserve">каждом из </w:t>
+      </w:r>
+      <w:r>
+        <w:rPr>
+          <w:rFonts w:ascii="Times New Roman" w:hAnsi="Times New Roman"/>
+          <w:sz w:val="24"/>
+          <w:szCs w:val="24"/>
+        </w:rPr>
+        <w:t>которых находится папка "</w:t>
+      </w:r>
+      <w:proofErr w:type="spellStart"/>
+      <w:r>
+        <w:rPr>
+          <w:rFonts w:ascii="Times New Roman" w:hAnsi="Times New Roman"/>
+          <w:sz w:val="24"/>
+          <w:szCs w:val="24"/>
+          <w:lang w:val="en-US"/>
+        </w:rPr>
+        <w:t>sy</w:t>
+      </w:r>
+      <w:r>
+        <w:rPr>
+          <w:rFonts w:ascii="Times New Roman" w:hAnsi="Times New Roman"/>
+          <w:sz w:val="24"/>
+          <w:szCs w:val="24"/>
+        </w:rPr>
+        <w:t>stem</w:t>
+      </w:r>
+      <w:proofErr w:type="spellEnd"/>
+      <w:r>
+        <w:rPr>
+          <w:rFonts w:ascii="Times New Roman" w:hAnsi="Times New Roman"/>
+          <w:sz w:val="24"/>
+          <w:szCs w:val="24"/>
+        </w:rPr>
+        <w:t xml:space="preserve">" с </w:t>
+      </w:r>
+      <w:r>
+        <w:rPr>
+          <w:rFonts w:ascii="Times New Roman" w:hAnsi="Times New Roman"/>
+          <w:sz w:val="24"/>
+          <w:szCs w:val="24"/>
+        </w:rPr>
+        <w:t>технической</w:t>
+      </w:r>
+      <w:r>
+        <w:rPr>
+          <w:rFonts w:ascii="Times New Roman" w:hAnsi="Times New Roman"/>
+          <w:sz w:val="24"/>
+          <w:szCs w:val="24"/>
+        </w:rPr>
+        <w:t xml:space="preserve"> информацией</w:t>
+      </w:r>
+      <w:r>
+        <w:rPr>
+          <w:rFonts w:ascii="Times New Roman" w:hAnsi="Times New Roman"/>
+          <w:sz w:val="24"/>
+          <w:szCs w:val="24"/>
+        </w:rPr>
+        <w:t xml:space="preserve"> </w:t>
+      </w:r>
+      <w:r>
+        <w:rPr>
+          <w:rFonts w:ascii="Times New Roman" w:hAnsi="Times New Roman"/>
+          <w:sz w:val="24"/>
+          <w:szCs w:val="24"/>
+        </w:rPr>
+        <w:t xml:space="preserve">и файл </w:t>
+      </w:r>
+      <w:r>
+        <w:rPr>
+          <w:rFonts w:ascii="Times New Roman" w:hAnsi="Times New Roman"/>
+          <w:sz w:val="24"/>
+          <w:szCs w:val="24"/>
+        </w:rPr>
+        <w:t>"</w:t>
+      </w:r>
+      <w:r>
+        <w:rPr>
+          <w:rFonts w:ascii="Times New Roman" w:hAnsi="Times New Roman"/>
+          <w:sz w:val="24"/>
+          <w:szCs w:val="24"/>
+        </w:rPr>
+        <w:t>status-for-имя-файла.txt</w:t>
+      </w:r>
+      <w:r>
+        <w:rPr>
+          <w:rFonts w:ascii="Times New Roman" w:hAnsi="Times New Roman"/>
+          <w:sz w:val="24"/>
+          <w:szCs w:val="24"/>
+        </w:rPr>
+        <w:t>"</w:t>
+      </w:r>
+      <w:r>
+        <w:rPr>
+          <w:rFonts w:ascii="Times New Roman" w:hAnsi="Times New Roman"/>
+          <w:sz w:val="24"/>
+          <w:szCs w:val="24"/>
+        </w:rPr>
+        <w:t xml:space="preserve">, </w:t>
+      </w:r>
+      <w:r>
+        <w:rPr>
+          <w:rFonts w:ascii="Times New Roman" w:hAnsi="Times New Roman"/>
+          <w:sz w:val="24"/>
+          <w:szCs w:val="24"/>
+        </w:rPr>
+        <w:t>описывающий</w:t>
+      </w:r>
+      <w:r>
+        <w:rPr>
+          <w:rFonts w:ascii="Times New Roman" w:hAnsi="Times New Roman"/>
+          <w:sz w:val="24"/>
+          <w:szCs w:val="24"/>
+        </w:rPr>
+        <w:t xml:space="preserve"> причины неудачи;</w:t>
+      </w:r>
+    </w:p>
+    <w:p>
+      <w:pPr>
+        <w:pStyle w:val="a6"/>
+        <w:numPr>
+          <w:ilvl w:val="0"/>
+          <w:numId w:val="21"/>
+        </w:numPr>
+        <w:spacing w:after="0" w:line="240" w:lineRule="auto"/>
+        <w:ind w:left="993" w:hanging="426"/>
+        <w:jc w:val="both"/>
+        <w:rPr>
+          <w:rFonts w:ascii="Times New Roman" w:hAnsi="Times New Roman"/>
+          <w:sz w:val="24"/>
+          <w:szCs w:val="24"/>
+        </w:rPr>
+      </w:pPr>
+      <w:r>
+        <w:rPr>
+          <w:rFonts w:ascii="Times New Roman" w:hAnsi="Times New Roman"/>
+          <w:sz w:val="24"/>
+          <w:szCs w:val="24"/>
+        </w:rPr>
+        <w:t xml:space="preserve">подкаталог </w:t>
+      </w:r>
+      <w:r>
+        <w:rPr>
+          <w:rFonts w:ascii="Times New Roman" w:hAnsi="Times New Roman"/>
+          <w:sz w:val="24"/>
+          <w:szCs w:val="24"/>
+        </w:rPr>
+        <w:t>"</w:t>
+      </w:r>
+      <w:r>
+        <w:rPr>
+          <w:rFonts w:ascii="Times New Roman" w:hAnsi="Times New Roman"/>
+          <w:sz w:val="24"/>
+          <w:szCs w:val="24"/>
+          <w:lang w:val="en-US"/>
+        </w:rPr>
+        <w:t>OK</w:t>
+      </w:r>
+      <w:r>
+        <w:rPr>
+          <w:rFonts w:ascii="Times New Roman" w:hAnsi="Times New Roman"/>
+          <w:sz w:val="24"/>
+          <w:szCs w:val="24"/>
+        </w:rPr>
+        <w:t>"</w:t>
+      </w:r>
+      <w:r>
+        <w:rPr>
+          <w:rFonts w:ascii="Times New Roman" w:hAnsi="Times New Roman"/>
+          <w:sz w:val="24"/>
+          <w:szCs w:val="24"/>
+        </w:rPr>
+        <w:t xml:space="preserve"> содержит </w:t>
+      </w:r>
+      <w:r>
+        <w:rPr>
+          <w:rFonts w:ascii="Times New Roman" w:hAnsi="Times New Roman"/>
+          <w:sz w:val="24"/>
+          <w:szCs w:val="24"/>
+        </w:rPr>
+        <w:t xml:space="preserve">также </w:t>
+      </w:r>
+      <w:r>
+        <w:rPr>
+          <w:rFonts w:ascii="Times New Roman" w:hAnsi="Times New Roman"/>
+          <w:sz w:val="24"/>
+          <w:szCs w:val="24"/>
+        </w:rPr>
+        <w:t>папк</w:t>
+      </w:r>
+      <w:r>
+        <w:rPr>
+          <w:rFonts w:ascii="Times New Roman" w:hAnsi="Times New Roman"/>
+          <w:sz w:val="24"/>
+          <w:szCs w:val="24"/>
+        </w:rPr>
+        <w:t>у</w:t>
+      </w:r>
+      <w:r>
+        <w:rPr>
+          <w:rFonts w:ascii="Times New Roman" w:hAnsi="Times New Roman"/>
+          <w:sz w:val="24"/>
+          <w:szCs w:val="24"/>
+        </w:rPr>
+        <w:t xml:space="preserve"> "</w:t>
+      </w:r>
+      <w:proofErr w:type="spellStart"/>
+      <w:r>
+        <w:rPr>
+          <w:rFonts w:ascii="Times New Roman" w:hAnsi="Times New Roman"/>
+          <w:sz w:val="24"/>
+          <w:szCs w:val="24"/>
+          <w:lang w:val="en-US"/>
+        </w:rPr>
+        <w:t>sy</w:t>
+      </w:r>
+      <w:r>
+        <w:rPr>
+          <w:rFonts w:ascii="Times New Roman" w:hAnsi="Times New Roman"/>
+          <w:sz w:val="24"/>
+          <w:szCs w:val="24"/>
+        </w:rPr>
+        <w:t>stem</w:t>
+      </w:r>
+      <w:proofErr w:type="spellEnd"/>
+      <w:r>
+        <w:rPr>
+          <w:rFonts w:ascii="Times New Roman" w:hAnsi="Times New Roman"/>
+          <w:sz w:val="24"/>
+          <w:szCs w:val="24"/>
+        </w:rPr>
+        <w:t xml:space="preserve">" с </w:t>
+      </w:r>
+      <w:r>
+        <w:rPr>
+          <w:rFonts w:ascii="Times New Roman" w:hAnsi="Times New Roman"/>
+          <w:sz w:val="24"/>
+          <w:szCs w:val="24"/>
+        </w:rPr>
+        <w:t>технической</w:t>
+      </w:r>
+      <w:r>
+        <w:rPr>
+          <w:rFonts w:ascii="Times New Roman" w:hAnsi="Times New Roman"/>
+          <w:sz w:val="24"/>
+          <w:szCs w:val="24"/>
+        </w:rPr>
+        <w:t xml:space="preserve"> информацией</w:t>
+      </w:r>
+      <w:r>
+        <w:rPr>
+          <w:rFonts w:ascii="Times New Roman" w:hAnsi="Times New Roman"/>
+          <w:sz w:val="24"/>
+          <w:szCs w:val="24"/>
+        </w:rPr>
+        <w:t xml:space="preserve"> и</w:t>
+      </w:r>
+      <w:r>
+        <w:rPr>
+          <w:rFonts w:ascii="Times New Roman" w:hAnsi="Times New Roman"/>
+          <w:sz w:val="24"/>
+          <w:szCs w:val="24"/>
+        </w:rPr>
+        <w:t xml:space="preserve"> </w:t>
+      </w:r>
+      <w:r>
+        <w:rPr>
+          <w:rFonts w:ascii="Times New Roman" w:hAnsi="Times New Roman"/>
+          <w:sz w:val="24"/>
+          <w:szCs w:val="24"/>
+        </w:rPr>
+        <w:t xml:space="preserve">каталог с </w:t>
+      </w:r>
+      <w:r>
+        <w:rPr>
+          <w:rFonts w:ascii="Times New Roman" w:hAnsi="Times New Roman"/>
+          <w:sz w:val="24"/>
+          <w:szCs w:val="24"/>
+        </w:rPr>
+        <w:t>файлами</w:t>
+      </w:r>
+      <w:r>
+        <w:rPr>
+          <w:rFonts w:ascii="Times New Roman" w:hAnsi="Times New Roman"/>
+          <w:sz w:val="24"/>
+          <w:szCs w:val="24"/>
+        </w:rPr>
+        <w:t>, которые успешно обработались</w:t>
+      </w:r>
+      <w:r>
+        <w:rPr>
+          <w:rFonts w:ascii="Times New Roman" w:hAnsi="Times New Roman"/>
+          <w:sz w:val="24"/>
+          <w:szCs w:val="24"/>
+        </w:rPr>
+        <w:t>:</w:t>
+      </w:r>
     </w:p>
     <w:p>
       <w:pPr>
@@ -4696,6 +5842,14 @@
         </w:rPr>
         <w:t>основной</w:t>
       </w:r>
+      <w:r>
+        <w:rPr>
+          <w:rFonts w:ascii="Times New Roman" w:hAnsi="Times New Roman"/>
+          <w:sz w:val="24"/>
+          <w:szCs w:val="24"/>
+        </w:rPr>
+        <w:t>;</w:t>
+      </w:r>
     </w:p>
     <w:p>
       <w:pPr>
@@ -4719,6 +5873,14 @@
         </w:rPr>
         <w:t>изменяющий</w:t>
       </w:r>
+      <w:r>
+        <w:rPr>
+          <w:rFonts w:ascii="Times New Roman" w:hAnsi="Times New Roman"/>
+          <w:sz w:val="24"/>
+          <w:szCs w:val="24"/>
+        </w:rPr>
+        <w:t>;</w:t>
+      </w:r>
     </w:p>
     <w:p>
       <w:pPr>
@@ -4735,6 +5897,7 @@
           <w:szCs w:val="24"/>
         </w:rPr>
       </w:pPr>
+      <w:proofErr w:type="gramStart"/>
       <w:r>
         <w:rPr>
           <w:rFonts w:ascii="Times New Roman" w:hAnsi="Times New Roman"/>
@@ -4793,13 +5956,39 @@
         </w:rPr>
         <w:t>.</w:t>
       </w:r>
-      <w:r>
-        <w:rPr>
-          <w:rFonts w:ascii="Times New Roman" w:hAnsi="Times New Roman"/>
-          <w:sz w:val="24"/>
-          <w:szCs w:val="24"/>
-        </w:rPr>
-        <w:t xml:space="preserve"> Для представленного примера это будет так - </w:t>
+      <w:proofErr w:type="gramEnd"/>
+      <w:r>
+        <w:rPr>
+          <w:rFonts w:ascii="Times New Roman" w:hAnsi="Times New Roman"/>
+          <w:sz w:val="24"/>
+          <w:szCs w:val="24"/>
+        </w:rPr>
+        <w:t xml:space="preserve"> </w:t>
+      </w:r>
+      <w:proofErr w:type="gramStart"/>
+      <w:r>
+        <w:rPr>
+          <w:rFonts w:ascii="Times New Roman" w:hAnsi="Times New Roman"/>
+          <w:sz w:val="24"/>
+          <w:szCs w:val="24"/>
+        </w:rPr>
+        <w:t>Для представленного примера это будет так</w:t>
+      </w:r>
+      <w:r>
+        <w:rPr>
+          <w:rFonts w:ascii="Times New Roman" w:hAnsi="Times New Roman"/>
+          <w:sz w:val="24"/>
+          <w:szCs w:val="24"/>
+        </w:rPr>
+        <w:t>:</w:t>
+      </w:r>
+      <w:r>
+        <w:rPr>
+          <w:rFonts w:ascii="Times New Roman" w:hAnsi="Times New Roman"/>
+          <w:sz w:val="24"/>
+          <w:szCs w:val="24"/>
+        </w:rPr>
+        <w:t xml:space="preserve"> </w:t>
       </w:r>
       <w:r>
         <w:rPr>
@@ -4828,6 +6017,7 @@
         </w:rPr>
         <w:t xml:space="preserve">.XML) </w:t>
       </w:r>
+      <w:proofErr w:type="gramEnd"/>
     </w:p>
     <w:p>
       <w:pPr>
@@ -4837,47 +6027,222 @@
           <w:numId w:val="15"/>
         </w:numPr>
         <w:spacing w:after="0" w:line="240" w:lineRule="auto"/>
-        <w:rPr>
-          <w:rFonts w:ascii="Times New Roman" w:hAnsi="Times New Roman"/>
-          <w:sz w:val="24"/>
-          <w:szCs w:val="24"/>
-        </w:rPr>
-      </w:pPr>
-      <w:r>
-        <w:rPr>
-          <w:rFonts w:ascii="Times New Roman" w:hAnsi="Times New Roman"/>
-          <w:sz w:val="24"/>
-          <w:szCs w:val="24"/>
-        </w:rPr>
-        <w:t>протокол создания редакции - report.txt</w:t>
-      </w:r>
-      <w:r>
-        <w:rPr>
-          <w:rFonts w:ascii="Times New Roman" w:hAnsi="Times New Roman"/>
-          <w:sz w:val="24"/>
-          <w:szCs w:val="24"/>
-        </w:rPr>
-        <w:t xml:space="preserve"> (если при создании редакции какие-то ссылки ИЗВ не были обработаны, если все ссылки обработаны, файл не будет создан)</w:t>
-      </w:r>
-      <w:r>
-        <w:rPr>
-          <w:rFonts w:ascii="Times New Roman" w:hAnsi="Times New Roman"/>
-          <w:sz w:val="24"/>
-          <w:szCs w:val="24"/>
-        </w:rPr>
-        <w:t xml:space="preserve">. </w:t>
-      </w:r>
-    </w:p>
-    <w:p>
-      <w:pPr>
-        <w:spacing w:after="0" w:line="240" w:lineRule="auto"/>
-        <w:ind w:left="567"/>
-        <w:rPr>
-          <w:rFonts w:ascii="Times New Roman" w:hAnsi="Times New Roman"/>
-          <w:sz w:val="24"/>
-          <w:szCs w:val="24"/>
-        </w:rPr>
-      </w:pPr>
+        <w:jc w:val="both"/>
+        <w:rPr>
+          <w:rFonts w:ascii="Times New Roman" w:hAnsi="Times New Roman"/>
+          <w:sz w:val="24"/>
+          <w:szCs w:val="24"/>
+        </w:rPr>
+      </w:pPr>
+      <w:r>
+        <w:rPr>
+          <w:rFonts w:ascii="Times New Roman" w:hAnsi="Times New Roman"/>
+          <w:sz w:val="24"/>
+          <w:szCs w:val="24"/>
+        </w:rPr>
+        <w:t>протокол создания редакции</w:t>
+      </w:r>
+      <w:r>
+        <w:rPr>
+          <w:rFonts w:ascii="Times New Roman" w:hAnsi="Times New Roman"/>
+          <w:sz w:val="24"/>
+          <w:szCs w:val="24"/>
+        </w:rPr>
+        <w:t xml:space="preserve"> </w:t>
+      </w:r>
+      <w:r>
+        <w:rPr>
+          <w:rFonts w:ascii="Times New Roman" w:hAnsi="Times New Roman"/>
+          <w:sz w:val="24"/>
+          <w:szCs w:val="24"/>
+        </w:rPr>
+        <w:t>"</w:t>
+      </w:r>
+      <w:r>
+        <w:rPr>
+          <w:rFonts w:ascii="Times New Roman" w:hAnsi="Times New Roman"/>
+          <w:sz w:val="24"/>
+          <w:szCs w:val="24"/>
+        </w:rPr>
+        <w:t>status-for-</w:t>
+      </w:r>
+      <w:r>
+        <w:rPr>
+          <w:rFonts w:ascii="Times New Roman" w:hAnsi="Times New Roman"/>
+          <w:sz w:val="24"/>
+          <w:szCs w:val="24"/>
+        </w:rPr>
+        <w:t>имя-файла</w:t>
+      </w:r>
+      <w:r>
+        <w:rPr>
+          <w:rFonts w:ascii="Times New Roman" w:hAnsi="Times New Roman"/>
+          <w:sz w:val="24"/>
+          <w:szCs w:val="24"/>
+        </w:rPr>
+        <w:t>.txt</w:t>
+      </w:r>
+      <w:r>
+        <w:rPr>
+          <w:rFonts w:ascii="Times New Roman" w:hAnsi="Times New Roman"/>
+          <w:sz w:val="24"/>
+          <w:szCs w:val="24"/>
+        </w:rPr>
+        <w:t>"</w:t>
+      </w:r>
+      <w:r>
+        <w:rPr>
+          <w:rFonts w:ascii="Times New Roman" w:hAnsi="Times New Roman"/>
+          <w:sz w:val="24"/>
+          <w:szCs w:val="24"/>
+        </w:rPr>
+        <w:t xml:space="preserve"> </w:t>
+      </w:r>
+      <w:r>
+        <w:rPr>
+          <w:rFonts w:ascii="Times New Roman" w:hAnsi="Times New Roman"/>
+          <w:sz w:val="24"/>
+          <w:szCs w:val="24"/>
+        </w:rPr>
+        <w:t>(</w:t>
+      </w:r>
+      <w:r>
+        <w:rPr>
+          <w:rFonts w:ascii="Times New Roman" w:hAnsi="Times New Roman"/>
+          <w:sz w:val="24"/>
+          <w:szCs w:val="24"/>
+        </w:rPr>
+        <w:t xml:space="preserve">формируется, </w:t>
+      </w:r>
+      <w:r>
+        <w:rPr>
+          <w:rFonts w:ascii="Times New Roman" w:hAnsi="Times New Roman"/>
+          <w:sz w:val="24"/>
+          <w:szCs w:val="24"/>
+        </w:rPr>
+        <w:t>когда</w:t>
+      </w:r>
+      <w:r>
+        <w:rPr>
+          <w:rFonts w:ascii="Times New Roman" w:hAnsi="Times New Roman"/>
+          <w:sz w:val="24"/>
+          <w:szCs w:val="24"/>
+        </w:rPr>
+        <w:t xml:space="preserve"> при создании редакции какие-то ссылки ИЗВ не </w:t>
+      </w:r>
+      <w:r>
+        <w:rPr>
+          <w:rFonts w:ascii="Times New Roman" w:hAnsi="Times New Roman"/>
+          <w:sz w:val="24"/>
+          <w:szCs w:val="24"/>
+        </w:rPr>
+        <w:t>были обработаны)</w:t>
+      </w:r>
+      <w:r>
+        <w:rPr>
+          <w:rFonts w:ascii="Times New Roman" w:hAnsi="Times New Roman"/>
+          <w:sz w:val="24"/>
+          <w:szCs w:val="24"/>
+        </w:rPr>
+        <w:t>,</w:t>
+      </w:r>
+      <w:r>
+        <w:rPr>
+          <w:rFonts w:ascii="Times New Roman" w:hAnsi="Times New Roman"/>
+          <w:sz w:val="24"/>
+          <w:szCs w:val="24"/>
+        </w:rPr>
+        <w:t xml:space="preserve"> если все ссылки обработаны, файл</w:t>
+      </w:r>
+      <w:r>
+        <w:rPr>
+          <w:rFonts w:ascii="Times New Roman" w:hAnsi="Times New Roman"/>
+          <w:sz w:val="24"/>
+          <w:szCs w:val="24"/>
+        </w:rPr>
+        <w:t xml:space="preserve"> создан </w:t>
+      </w:r>
+      <w:r>
+        <w:rPr>
+          <w:rFonts w:ascii="Times New Roman" w:hAnsi="Times New Roman"/>
+          <w:sz w:val="24"/>
+          <w:szCs w:val="24"/>
+        </w:rPr>
+        <w:t>не будет;</w:t>
+      </w:r>
+    </w:p>
+    <w:p>
+      <w:pPr>
+        <w:pStyle w:val="a6"/>
+        <w:numPr>
+          <w:ilvl w:val="0"/>
+          <w:numId w:val="21"/>
+        </w:numPr>
+        <w:spacing w:after="0" w:line="240" w:lineRule="auto"/>
+        <w:ind w:left="993" w:hanging="426"/>
+        <w:jc w:val="both"/>
+        <w:rPr>
+          <w:rFonts w:ascii="Times New Roman" w:hAnsi="Times New Roman"/>
+          <w:sz w:val="24"/>
+          <w:szCs w:val="24"/>
+        </w:rPr>
+      </w:pPr>
+      <w:r>
+        <w:rPr>
+          <w:rFonts w:ascii="Times New Roman" w:hAnsi="Times New Roman"/>
+          <w:sz w:val="24"/>
+          <w:szCs w:val="24"/>
+        </w:rPr>
+        <w:t xml:space="preserve">файл </w:t>
+      </w:r>
+      <w:r>
+        <w:rPr>
+          <w:rFonts w:ascii="Times New Roman" w:hAnsi="Times New Roman"/>
+          <w:sz w:val="24"/>
+          <w:szCs w:val="24"/>
+        </w:rPr>
+        <w:t>"</w:t>
+      </w:r>
+      <w:r>
+        <w:rPr>
+          <w:rFonts w:ascii="Times New Roman" w:hAnsi="Times New Roman"/>
+          <w:sz w:val="24"/>
+          <w:szCs w:val="24"/>
+        </w:rPr>
+        <w:t>status</w:t>
+      </w:r>
+      <w:r>
+        <w:rPr>
+          <w:rFonts w:ascii="Times New Roman" w:hAnsi="Times New Roman"/>
+          <w:sz w:val="24"/>
+          <w:szCs w:val="24"/>
+        </w:rPr>
+        <w:t>.</w:t>
+      </w:r>
+      <w:r>
+        <w:rPr>
+          <w:rFonts w:ascii="Times New Roman" w:hAnsi="Times New Roman"/>
+          <w:sz w:val="24"/>
+          <w:szCs w:val="24"/>
+        </w:rPr>
+        <w:t>txt</w:t>
+      </w:r>
+      <w:r>
+        <w:rPr>
+          <w:rFonts w:ascii="Times New Roman" w:hAnsi="Times New Roman"/>
+          <w:sz w:val="24"/>
+          <w:szCs w:val="24"/>
+        </w:rPr>
+        <w:t>"</w:t>
+      </w:r>
+      <w:r>
+        <w:rPr>
+          <w:rFonts w:ascii="Times New Roman" w:hAnsi="Times New Roman"/>
+          <w:sz w:val="24"/>
+          <w:szCs w:val="24"/>
+        </w:rPr>
+        <w:t xml:space="preserve"> содержит информацию о срабатывании/несрабатывании программы на конкретном файле.</w:t>
+      </w:r>
     </w:p>
     <w:p>
       <w:pPr>
@@ -4890,6 +6255,18 @@
           <w:szCs w:val="24"/>
         </w:rPr>
       </w:pPr>
+    </w:p>
+    <w:p>
+      <w:pPr>
+        <w:spacing w:after="0" w:line="240" w:lineRule="auto"/>
+        <w:ind w:left="567"/>
+        <w:jc w:val="both"/>
+        <w:rPr>
+          <w:rFonts w:ascii="Times New Roman" w:hAnsi="Times New Roman"/>
+          <w:sz w:val="24"/>
+          <w:szCs w:val="24"/>
+        </w:rPr>
+      </w:pPr>
       <w:r>
         <w:rPr>
           <w:rFonts w:ascii="Times New Roman" w:hAnsi="Times New Roman"/>
@@ -4906,6 +6283,22 @@
           <w:szCs w:val="24"/>
         </w:rPr>
         <w:t xml:space="preserve">  В настоящее время замена типа ссылки ИЗВ на ИЗА не производится, чтобы была возможность проверить правильность внесения изменений.</w:t>
+      </w:r>
+      <w:r>
+        <w:rPr>
+          <w:rFonts w:ascii="Times New Roman" w:hAnsi="Times New Roman"/>
+          <w:sz w:val="24"/>
+          <w:szCs w:val="24"/>
+        </w:rPr>
+        <w:t xml:space="preserve"> При необходимости можно совершить </w:t>
+      </w:r>
+      <w:r>
+        <w:rPr>
+          <w:rFonts w:ascii="Times New Roman" w:hAnsi="Times New Roman"/>
+          <w:sz w:val="24"/>
+          <w:szCs w:val="24"/>
+        </w:rPr>
+        <w:t>данную операцию, используя соответствующий исходный код.</w:t>
       </w:r>
     </w:p>
     <w:p>
@@ -4928,6 +6321,7 @@
         </w:numPr>
         <w:spacing w:after="0" w:line="240" w:lineRule="auto"/>
         <w:ind w:left="0" w:firstLine="567"/>
+        <w:jc w:val="both"/>
         <w:rPr>
           <w:rFonts w:ascii="Times New Roman" w:hAnsi="Times New Roman"/>
           <w:sz w:val="24"/>
@@ -4942,17 +6336,6 @@
         </w:rPr>
         <w:t>В новой редакции реализовано:</w:t>
       </w:r>
-    </w:p>
-    <w:p>
-      <w:pPr>
-        <w:spacing w:after="0" w:line="240" w:lineRule="auto"/>
-        <w:jc w:val="both"/>
-        <w:rPr>
-          <w:rFonts w:ascii="Times New Roman" w:hAnsi="Times New Roman"/>
-          <w:sz w:val="24"/>
-          <w:szCs w:val="24"/>
-        </w:rPr>
-      </w:pPr>
     </w:p>
     <w:p>
       <w:pPr>
@@ -4976,6 +6359,14 @@
         </w:rPr>
         <w:t>выделение измененного текста жёлтым цветом (дополнение, замена)</w:t>
       </w:r>
+      <w:r>
+        <w:rPr>
+          <w:rFonts w:ascii="Times New Roman" w:hAnsi="Times New Roman"/>
+          <w:sz w:val="24"/>
+          <w:szCs w:val="24"/>
+        </w:rPr>
+        <w:t>;</w:t>
+      </w:r>
     </w:p>
     <w:p>
       <w:pPr>
@@ -4997,7 +6388,47 @@
           <w:sz w:val="24"/>
           <w:szCs w:val="24"/>
         </w:rPr>
-        <w:t>выделение серым цветом абзацев с исключенными словами (символами)</w:t>
+        <w:t xml:space="preserve">выделение серым цветом </w:t>
+      </w:r>
+      <w:r>
+        <w:rPr>
+          <w:rFonts w:ascii="Times New Roman" w:hAnsi="Times New Roman"/>
+          <w:sz w:val="24"/>
+          <w:szCs w:val="24"/>
+        </w:rPr>
+        <w:t>след</w:t>
+      </w:r>
+      <w:r>
+        <w:rPr>
+          <w:rFonts w:ascii="Times New Roman" w:hAnsi="Times New Roman"/>
+          <w:sz w:val="24"/>
+          <w:szCs w:val="24"/>
+        </w:rPr>
+        <w:t>а</w:t>
+      </w:r>
+      <w:r>
+        <w:rPr>
+          <w:rFonts w:ascii="Times New Roman" w:hAnsi="Times New Roman"/>
+          <w:sz w:val="24"/>
+          <w:szCs w:val="24"/>
+        </w:rPr>
+        <w:t xml:space="preserve"> на месте утратившей силу</w:t>
+      </w:r>
+      <w:r>
+        <w:rPr>
+          <w:rFonts w:ascii="Times New Roman" w:hAnsi="Times New Roman"/>
+          <w:sz w:val="24"/>
+          <w:szCs w:val="24"/>
+        </w:rPr>
+        <w:t xml:space="preserve"> логической</w:t>
+      </w:r>
+      <w:r>
+        <w:rPr>
+          <w:rFonts w:ascii="Times New Roman" w:hAnsi="Times New Roman"/>
+          <w:sz w:val="24"/>
+          <w:szCs w:val="24"/>
+        </w:rPr>
+        <w:t xml:space="preserve"> единицы;</w:t>
       </w:r>
     </w:p>
     <w:p>
@@ -5020,20 +6451,34 @@
           <w:sz w:val="24"/>
           <w:szCs w:val="24"/>
         </w:rPr>
-        <w:t>выделение зеленым цветом необработанных ИЗВ-ссылок в изменяющем документе</w:t>
-      </w:r>
-    </w:p>
-    <w:p>
-      <w:pPr>
-        <w:spacing w:after="0" w:line="240" w:lineRule="auto"/>
-        <w:ind w:left="567"/>
-        <w:jc w:val="both"/>
-        <w:rPr>
-          <w:rFonts w:ascii="Times New Roman" w:hAnsi="Times New Roman"/>
-          <w:sz w:val="24"/>
-          <w:szCs w:val="24"/>
-        </w:rPr>
-      </w:pPr>
+        <w:t xml:space="preserve">выделение зеленым цветом </w:t>
+      </w:r>
+      <w:proofErr w:type="gramStart"/>
+      <w:r>
+        <w:rPr>
+          <w:rFonts w:ascii="Times New Roman" w:hAnsi="Times New Roman"/>
+          <w:sz w:val="24"/>
+          <w:szCs w:val="24"/>
+        </w:rPr>
+        <w:t>необработанных</w:t>
+      </w:r>
+      <w:proofErr w:type="gramEnd"/>
+      <w:r>
+        <w:rPr>
+          <w:rFonts w:ascii="Times New Roman" w:hAnsi="Times New Roman"/>
+          <w:sz w:val="24"/>
+          <w:szCs w:val="24"/>
+        </w:rPr>
+        <w:t xml:space="preserve"> ИЗВ-ссылок в изменяющем документе</w:t>
+      </w:r>
+      <w:r>
+        <w:rPr>
+          <w:rFonts w:ascii="Times New Roman" w:hAnsi="Times New Roman"/>
+          <w:sz w:val="24"/>
+          <w:szCs w:val="24"/>
+        </w:rPr>
+        <w:t>.</w:t>
+      </w:r>
     </w:p>
     <w:p>
       <w:pPr>
@@ -5067,15 +6512,39 @@
           <w:sz w:val="24"/>
           <w:szCs w:val="24"/>
         </w:rPr>
-        <w:t xml:space="preserve">Статусы обработки документов (файл </w:t>
-      </w:r>
-      <w:r>
-        <w:rPr>
-          <w:rFonts w:ascii="Times New Roman" w:hAnsi="Times New Roman"/>
-          <w:sz w:val="24"/>
-          <w:szCs w:val="24"/>
-        </w:rPr>
-        <w:t>status.txt</w:t>
+        <w:t>Список возможных с</w:t>
+      </w:r>
+      <w:r>
+        <w:rPr>
+          <w:rFonts w:ascii="Times New Roman" w:hAnsi="Times New Roman"/>
+          <w:sz w:val="24"/>
+          <w:szCs w:val="24"/>
+        </w:rPr>
+        <w:t>татус</w:t>
+      </w:r>
+      <w:r>
+        <w:rPr>
+          <w:rFonts w:ascii="Times New Roman" w:hAnsi="Times New Roman"/>
+          <w:sz w:val="24"/>
+          <w:szCs w:val="24"/>
+        </w:rPr>
+        <w:t>ов</w:t>
+      </w:r>
+      <w:r>
+        <w:rPr>
+          <w:rFonts w:ascii="Times New Roman" w:hAnsi="Times New Roman"/>
+          <w:sz w:val="24"/>
+          <w:szCs w:val="24"/>
+        </w:rPr>
+        <w:t xml:space="preserve"> обработки документов (</w:t>
+      </w:r>
+      <w:r>
+        <w:rPr>
+          <w:rFonts w:ascii="Times New Roman" w:hAnsi="Times New Roman"/>
+          <w:sz w:val="24"/>
+          <w:szCs w:val="24"/>
+        </w:rPr>
+        <w:t>отображаются при нажатии кнопки "Состояние" в соответствующей строке</w:t>
       </w:r>
       <w:r>
         <w:rPr>
@@ -5335,6 +6804,7 @@
                 <w:sz w:val="24"/>
                 <w:szCs w:val="24"/>
               </w:rPr>
+              <w:lastRenderedPageBreak/>
               <w:t>Can't</w:t>
             </w:r>
             <w:proofErr w:type="spellEnd"/>
@@ -5399,10 +6869,9 @@
               <w:spacing w:after="0" w:line="240" w:lineRule="auto"/>
               <w:jc w:val="both"/>
               <w:rPr>
-                <w:rFonts w:ascii="Times New Roman" w:eastAsia="Times New Roman" w:hAnsi="Times New Roman"/>
-                <w:sz w:val="24"/>
-                <w:szCs w:val="24"/>
-                <w:lang w:eastAsia="ru-RU"/>
+                <w:rFonts w:ascii="Times New Roman" w:hAnsi="Times New Roman"/>
+                <w:sz w:val="24"/>
+                <w:szCs w:val="24"/>
               </w:rPr>
             </w:pPr>
             <w:r>
@@ -5411,15 +6880,15 @@
                 <w:sz w:val="24"/>
                 <w:szCs w:val="24"/>
               </w:rPr>
-              <w:t>Докум</w:t>
-            </w:r>
-            <w:r>
-              <w:rPr>
-                <w:rFonts w:ascii="Times New Roman" w:hAnsi="Times New Roman"/>
-                <w:sz w:val="24"/>
-                <w:szCs w:val="24"/>
-              </w:rPr>
-              <w:t>енты не загрузились в обработку.</w:t>
+              <w:t xml:space="preserve">Ошибка создания задач для обработки. </w:t>
+            </w:r>
+            <w:r>
+              <w:rPr>
+                <w:rFonts w:ascii="Times New Roman" w:hAnsi="Times New Roman"/>
+                <w:sz w:val="24"/>
+                <w:szCs w:val="24"/>
+              </w:rPr>
+              <w:t>Необходимо сообщить разработчику</w:t>
             </w:r>
             <w:r>
               <w:rPr>
@@ -5429,31 +6898,65 @@
               </w:rPr>
               <w:t xml:space="preserve"> </w:t>
             </w:r>
-            <w:r>
-              <w:rPr>
-                <w:rFonts w:ascii="Times New Roman" w:hAnsi="Times New Roman"/>
-                <w:sz w:val="24"/>
-                <w:szCs w:val="24"/>
-              </w:rPr>
-              <w:t>Н</w:t>
-            </w:r>
-            <w:r>
-              <w:rPr>
-                <w:rFonts w:ascii="Times New Roman" w:eastAsia="Times New Roman" w:hAnsi="Times New Roman"/>
-                <w:sz w:val="24"/>
-                <w:szCs w:val="24"/>
-                <w:lang w:eastAsia="ru-RU"/>
-              </w:rPr>
-              <w:t>ужно сообщить разработчику</w:t>
-            </w:r>
-            <w:r>
-              <w:rPr>
-                <w:rFonts w:ascii="Times New Roman" w:eastAsia="Times New Roman" w:hAnsi="Times New Roman"/>
-                <w:sz w:val="24"/>
-                <w:szCs w:val="24"/>
-                <w:lang w:eastAsia="ru-RU"/>
-              </w:rPr>
-              <w:t>.</w:t>
+            <w:proofErr w:type="spellStart"/>
+            <w:r>
+              <w:rPr>
+                <w:rFonts w:ascii="Times New Roman" w:hAnsi="Times New Roman"/>
+                <w:sz w:val="24"/>
+                <w:szCs w:val="24"/>
+              </w:rPr>
+              <w:t>Edition</w:t>
+            </w:r>
+            <w:proofErr w:type="spellEnd"/>
+            <w:r>
+              <w:rPr>
+                <w:rFonts w:ascii="Times New Roman" w:hAnsi="Times New Roman"/>
+                <w:sz w:val="24"/>
+                <w:szCs w:val="24"/>
+              </w:rPr>
+              <w:t xml:space="preserve"> </w:t>
+            </w:r>
+            <w:proofErr w:type="spellStart"/>
+            <w:r>
+              <w:rPr>
+                <w:rFonts w:ascii="Times New Roman" w:hAnsi="Times New Roman"/>
+                <w:sz w:val="24"/>
+                <w:szCs w:val="24"/>
+              </w:rPr>
+              <w:t>Maker</w:t>
+            </w:r>
+            <w:proofErr w:type="spellEnd"/>
+            <w:r>
+              <w:rPr>
+                <w:rFonts w:ascii="Times New Roman" w:hAnsi="Times New Roman"/>
+                <w:sz w:val="24"/>
+                <w:szCs w:val="24"/>
+              </w:rPr>
+              <w:t xml:space="preserve"> </w:t>
+            </w:r>
+            <w:r>
+              <w:rPr>
+                <w:rFonts w:ascii="Times New Roman" w:hAnsi="Times New Roman"/>
+                <w:sz w:val="24"/>
+                <w:szCs w:val="24"/>
+              </w:rPr>
+              <w:t>и</w:t>
+            </w:r>
+            <w:r>
+              <w:rPr>
+                <w:rFonts w:ascii="Times New Roman" w:hAnsi="Times New Roman"/>
+                <w:sz w:val="24"/>
+                <w:szCs w:val="24"/>
+              </w:rPr>
+              <w:t xml:space="preserve"> загру</w:t>
+            </w:r>
+            <w:r>
+              <w:rPr>
+                <w:rFonts w:ascii="Times New Roman" w:hAnsi="Times New Roman"/>
+                <w:sz w:val="24"/>
+                <w:szCs w:val="24"/>
+              </w:rPr>
+              <w:t>зить файл на обработку повторно</w:t>
             </w:r>
           </w:p>
           <w:p>
@@ -5775,7 +7278,7 @@
                 <w:sz w:val="24"/>
                 <w:szCs w:val="24"/>
               </w:rPr>
-              <w:t>Н</w:t>
+              <w:t xml:space="preserve">Необходимо </w:t>
             </w:r>
             <w:r>
               <w:rPr>
@@ -5784,7 +7287,7 @@
                 <w:szCs w:val="24"/>
                 <w:lang w:eastAsia="ru-RU"/>
               </w:rPr>
-              <w:t>ужно</w:t>
+              <w:t xml:space="preserve"> </w:t>
             </w:r>
             <w:r>
               <w:rPr>
@@ -5793,6 +7296,15 @@
                 <w:szCs w:val="24"/>
                 <w:lang w:eastAsia="ru-RU"/>
               </w:rPr>
+              <w:t>сообщить</w:t>
+            </w:r>
+            <w:r>
+              <w:rPr>
+                <w:rFonts w:ascii="Times New Roman" w:eastAsia="Times New Roman" w:hAnsi="Times New Roman"/>
+                <w:sz w:val="24"/>
+                <w:szCs w:val="24"/>
+                <w:lang w:eastAsia="ru-RU"/>
+              </w:rPr>
               <w:t xml:space="preserve"> </w:t>
             </w:r>
             <w:r>
@@ -5802,7 +7314,7 @@
                 <w:szCs w:val="24"/>
                 <w:lang w:eastAsia="ru-RU"/>
               </w:rPr>
-              <w:t>сообщить</w:t>
+              <w:t>разработчику</w:t>
             </w:r>
             <w:r>
               <w:rPr>
@@ -5813,6 +7325,7 @@
               </w:rPr>
               <w:t xml:space="preserve"> </w:t>
             </w:r>
+            <w:proofErr w:type="spellStart"/>
             <w:r>
               <w:rPr>
                 <w:rFonts w:ascii="Times New Roman" w:eastAsia="Times New Roman" w:hAnsi="Times New Roman"/>
@@ -5820,8 +7333,9 @@
                 <w:szCs w:val="24"/>
                 <w:lang w:eastAsia="ru-RU"/>
               </w:rPr>
-              <w:t>разработчику</w:t>
-            </w:r>
+              <w:t>Edition</w:t>
+            </w:r>
+            <w:proofErr w:type="spellEnd"/>
             <w:r>
               <w:rPr>
                 <w:rFonts w:ascii="Times New Roman" w:eastAsia="Times New Roman" w:hAnsi="Times New Roman"/>
@@ -5829,8 +7343,19 @@
                 <w:szCs w:val="24"/>
                 <w:lang w:eastAsia="ru-RU"/>
               </w:rPr>
-              <w:t>.</w:t>
-            </w:r>
+              <w:t xml:space="preserve"> </w:t>
+            </w:r>
+            <w:proofErr w:type="spellStart"/>
+            <w:r>
+              <w:rPr>
+                <w:rFonts w:ascii="Times New Roman" w:eastAsia="Times New Roman" w:hAnsi="Times New Roman"/>
+                <w:sz w:val="24"/>
+                <w:szCs w:val="24"/>
+                <w:lang w:eastAsia="ru-RU"/>
+              </w:rPr>
+              <w:t>Maker</w:t>
+            </w:r>
+            <w:proofErr w:type="spellEnd"/>
           </w:p>
         </w:tc>
       </w:tr>
@@ -6101,7 +7626,7 @@
                 <w:szCs w:val="24"/>
                 <w:lang w:eastAsia="ru-RU"/>
               </w:rPr>
-              <w:t>ужно сообщить разработчику</w:t>
+              <w:t>еобходимо</w:t>
             </w:r>
             <w:r>
               <w:rPr>
@@ -6110,8 +7635,48 @@
                 <w:szCs w:val="24"/>
                 <w:lang w:eastAsia="ru-RU"/>
               </w:rPr>
-              <w:t>.</w:t>
-            </w:r>
+              <w:t xml:space="preserve"> сообщить разработчику</w:t>
+            </w:r>
+            <w:r>
+              <w:rPr>
+                <w:rFonts w:ascii="Times New Roman" w:eastAsia="Times New Roman" w:hAnsi="Times New Roman"/>
+                <w:sz w:val="24"/>
+                <w:szCs w:val="24"/>
+                <w:lang w:eastAsia="ru-RU"/>
+              </w:rPr>
+              <w:t xml:space="preserve"> </w:t>
+            </w:r>
+            <w:proofErr w:type="spellStart"/>
+            <w:r>
+              <w:rPr>
+                <w:rFonts w:ascii="Times New Roman" w:eastAsia="Times New Roman" w:hAnsi="Times New Roman"/>
+                <w:sz w:val="24"/>
+                <w:szCs w:val="24"/>
+                <w:lang w:eastAsia="ru-RU"/>
+              </w:rPr>
+              <w:t>Edition</w:t>
+            </w:r>
+            <w:proofErr w:type="spellEnd"/>
+            <w:r>
+              <w:rPr>
+                <w:rFonts w:ascii="Times New Roman" w:eastAsia="Times New Roman" w:hAnsi="Times New Roman"/>
+                <w:sz w:val="24"/>
+                <w:szCs w:val="24"/>
+                <w:lang w:eastAsia="ru-RU"/>
+              </w:rPr>
+              <w:t xml:space="preserve"> </w:t>
+            </w:r>
+            <w:proofErr w:type="spellStart"/>
+            <w:r>
+              <w:rPr>
+                <w:rFonts w:ascii="Times New Roman" w:eastAsia="Times New Roman" w:hAnsi="Times New Roman"/>
+                <w:sz w:val="24"/>
+                <w:szCs w:val="24"/>
+                <w:lang w:eastAsia="ru-RU"/>
+              </w:rPr>
+              <w:t>Maker</w:t>
+            </w:r>
+            <w:proofErr w:type="spellEnd"/>
           </w:p>
           <w:p>
             <w:pPr>
@@ -6261,7 +7826,7 @@
                 <w:sz w:val="24"/>
                 <w:szCs w:val="24"/>
               </w:rPr>
-              <w:t>и один изменяющий документ.</w:t>
+              <w:t>и один изменяющий документ</w:t>
             </w:r>
           </w:p>
           <w:p>
@@ -6378,7 +7943,23 @@
                 <w:sz w:val="24"/>
                 <w:szCs w:val="24"/>
               </w:rPr>
-              <w:t xml:space="preserve">й документ(файл) в </w:t>
+              <w:t>й документ</w:t>
+            </w:r>
+            <w:r>
+              <w:rPr>
+                <w:rFonts w:ascii="Times New Roman" w:hAnsi="Times New Roman"/>
+                <w:sz w:val="24"/>
+                <w:szCs w:val="24"/>
+              </w:rPr>
+              <w:t xml:space="preserve"> </w:t>
+            </w:r>
+            <w:r>
+              <w:rPr>
+                <w:rFonts w:ascii="Times New Roman" w:hAnsi="Times New Roman"/>
+                <w:sz w:val="24"/>
+                <w:szCs w:val="24"/>
+              </w:rPr>
+              <w:t xml:space="preserve">(файл) в </w:t>
             </w:r>
             <w:proofErr w:type="spellStart"/>
             <w:r>
@@ -6409,6 +7990,7 @@
                 <w:szCs w:val="24"/>
               </w:rPr>
             </w:pPr>
+            <w:proofErr w:type="gramStart"/>
             <w:r>
               <w:rPr>
                 <w:rFonts w:ascii="Times New Roman" w:hAnsi="Times New Roman"/>
@@ -6435,6 +8017,7 @@
               </w:rPr>
               <w:t>) должна быть помещена в отдельный каталог</w:t>
             </w:r>
+            <w:proofErr w:type="gramEnd"/>
           </w:p>
           <w:p>
             <w:pPr>
@@ -6446,6 +8029,14 @@
                 <w:szCs w:val="24"/>
               </w:rPr>
             </w:pPr>
+            <w:r>
+              <w:rPr>
+                <w:rFonts w:ascii="Times New Roman" w:hAnsi="Times New Roman"/>
+                <w:sz w:val="24"/>
+                <w:szCs w:val="24"/>
+              </w:rPr>
+              <w:t xml:space="preserve"> </w:t>
+            </w:r>
           </w:p>
         </w:tc>
       </w:tr>
@@ -6532,7 +8123,16 @@
                 <w:sz w:val="24"/>
                 <w:szCs w:val="24"/>
               </w:rPr>
-              <w:t xml:space="preserve"> - в архив не добавлен изменяющий документ. Также обратить внимание на то, что тройка файлов (изменяемый, изменяющий, </w:t>
+              <w:t xml:space="preserve"> - в архив не добавлен изменяющий документ. </w:t>
+            </w:r>
+            <w:proofErr w:type="gramStart"/>
+            <w:r>
+              <w:rPr>
+                <w:rFonts w:ascii="Times New Roman" w:hAnsi="Times New Roman"/>
+                <w:sz w:val="24"/>
+                <w:szCs w:val="24"/>
+              </w:rPr>
+              <w:t xml:space="preserve">Также обратить внимание на то, что тройка файлов (изменяемый, изменяющий, </w:t>
             </w:r>
             <w:proofErr w:type="spellStart"/>
             <w:r>
@@ -6552,6 +8152,7 @@
               </w:rPr>
               <w:t>) должна быть помещена в отдельный каталог</w:t>
             </w:r>
+            <w:proofErr w:type="gramEnd"/>
           </w:p>
           <w:p>
             <w:pPr>
@@ -6624,7 +8225,25 @@
           <w:sz w:val="24"/>
           <w:szCs w:val="24"/>
         </w:rPr>
-        <w:t>Сессия на сайте равна 30 минут. П</w:t>
+        <w:t xml:space="preserve">Сессия на сайте </w:t>
+      </w:r>
+      <w:r>
+        <w:rPr>
+          <w:rFonts w:ascii="Times New Roman" w:hAnsi="Times New Roman"/>
+          <w:sz w:val="24"/>
+          <w:szCs w:val="24"/>
+        </w:rPr>
+        <w:t>длится</w:t>
+      </w:r>
+      <w:bookmarkStart w:id="0" w:name="_GoBack"/>
+      <w:bookmarkEnd w:id="0"/>
+      <w:r>
+        <w:rPr>
+          <w:rFonts w:ascii="Times New Roman" w:hAnsi="Times New Roman"/>
+          <w:sz w:val="24"/>
+          <w:szCs w:val="24"/>
+        </w:rPr>
+        <w:t xml:space="preserve"> 30 минут. П</w:t>
       </w:r>
       <w:r>
         <w:rPr>
@@ -6648,7 +8267,25 @@
           <w:sz w:val="24"/>
           <w:szCs w:val="24"/>
         </w:rPr>
-        <w:t>ия будет завершена и н</w:t>
+        <w:t xml:space="preserve">ия </w:t>
+      </w:r>
+      <w:proofErr w:type="gramStart"/>
+      <w:r>
+        <w:rPr>
+          <w:rFonts w:ascii="Times New Roman" w:hAnsi="Times New Roman"/>
+          <w:sz w:val="24"/>
+          <w:szCs w:val="24"/>
+        </w:rPr>
+        <w:t>завершается</w:t>
+      </w:r>
+      <w:proofErr w:type="gramEnd"/>
+      <w:r>
+        <w:rPr>
+          <w:rFonts w:ascii="Times New Roman" w:hAnsi="Times New Roman"/>
+          <w:sz w:val="24"/>
+          <w:szCs w:val="24"/>
+        </w:rPr>
+        <w:t xml:space="preserve"> и н</w:t>
       </w:r>
       <w:r>
         <w:rPr>
@@ -6709,16 +8346,18 @@
           <w:numId w:val="6"/>
         </w:numPr>
         <w:spacing w:after="0" w:line="240" w:lineRule="auto"/>
-        <w:jc w:val="both"/>
-        <w:rPr>
-          <w:rFonts w:ascii="Times New Roman" w:hAnsi="Times New Roman"/>
-          <w:sz w:val="24"/>
-          <w:szCs w:val="24"/>
-        </w:rPr>
-      </w:pPr>
-      <w:r>
-        <w:rPr>
-          <w:rFonts w:ascii="Times New Roman" w:hAnsi="Times New Roman"/>
+        <w:ind w:left="0" w:firstLine="567"/>
+        <w:rPr>
+          <w:rFonts w:ascii="Times New Roman" w:hAnsi="Times New Roman"/>
+          <w:b/>
+          <w:sz w:val="24"/>
+          <w:szCs w:val="24"/>
+        </w:rPr>
+      </w:pPr>
+      <w:r>
+        <w:rPr>
+          <w:rFonts w:ascii="Times New Roman" w:hAnsi="Times New Roman"/>
+          <w:b/>
           <w:sz w:val="24"/>
           <w:szCs w:val="24"/>
         </w:rPr>
@@ -6727,30 +8366,16 @@
       <w:r>
         <w:rPr>
           <w:rFonts w:ascii="Times New Roman" w:hAnsi="Times New Roman"/>
-          <w:sz w:val="24"/>
-          <w:szCs w:val="24"/>
-        </w:rPr>
-        <w:t xml:space="preserve"> </w:t>
-      </w:r>
-      <w:r>
-        <w:rPr>
-          <w:rFonts w:ascii="Times New Roman" w:hAnsi="Times New Roman"/>
-          <w:sz w:val="24"/>
-          <w:szCs w:val="24"/>
-        </w:rPr>
-        <w:t xml:space="preserve">для </w:t>
-      </w:r>
-      <w:r>
-        <w:rPr>
-          <w:rFonts w:ascii="Times New Roman" w:hAnsi="Times New Roman"/>
-          <w:sz w:val="24"/>
-          <w:szCs w:val="24"/>
-        </w:rPr>
-        <w:t>создания одной редакции</w:t>
-      </w:r>
-      <w:r>
-        <w:rPr>
-          <w:rFonts w:ascii="Times New Roman" w:hAnsi="Times New Roman"/>
+          <w:b/>
+          <w:sz w:val="24"/>
+          <w:szCs w:val="24"/>
+        </w:rPr>
+        <w:t xml:space="preserve"> для создания одной редакции</w:t>
+      </w:r>
+      <w:r>
+        <w:rPr>
+          <w:rFonts w:ascii="Times New Roman" w:hAnsi="Times New Roman"/>
+          <w:b/>
           <w:sz w:val="24"/>
           <w:szCs w:val="24"/>
         </w:rPr>
@@ -6760,6 +8385,7 @@
     <w:p>
       <w:pPr>
         <w:spacing w:after="0" w:line="240" w:lineRule="auto"/>
+        <w:ind w:left="567"/>
         <w:jc w:val="both"/>
         <w:rPr>
           <w:rFonts w:ascii="Times New Roman" w:hAnsi="Times New Roman"/>
@@ -6786,9 +8412,9 @@
         </w:rPr>
         <w:object w:dxaOrig="1290" w:dyaOrig="810" w14:anchorId="7AE364C8">
           <v:shape id="_x0000_i1027" type="#_x0000_t75" style="width:64.5pt;height:40.5pt" o:ole="">
-            <v:imagedata r:id="rId22" o:title=""/>
+            <v:imagedata r:id="rId24" o:title=""/>
           </v:shape>
-          <o:OLEObject Type="Embed" ProgID="Package" ShapeID="_x0000_i1027" DrawAspect="Content" ObjectID="_1660989967" r:id="rId23"/>
+          <o:OLEObject Type="Embed" ProgID="Package" ShapeID="_x0000_i1027" DrawAspect="Content" ObjectID="_1673086982" r:id="rId25"/>
         </w:object>
       </w:r>
     </w:p>
@@ -6857,7 +8483,7 @@
           <w:szCs w:val="24"/>
         </w:rPr>
       </w:pPr>
-      <w:bookmarkStart w:id="0" w:name="_Hlk25588295"/>
+      <w:bookmarkStart w:id="1" w:name="_Hlk25588295"/>
       <w:r>
         <w:rPr>
           <w:rFonts w:ascii="Times New Roman" w:hAnsi="Times New Roman"/>
@@ -6910,6 +8536,7 @@
           <w:sz w:val="24"/>
           <w:szCs w:val="24"/>
         </w:rPr>
+        <w:lastRenderedPageBreak/>
         <w:t>Тел. 8(3952) 222088</w:t>
       </w:r>
     </w:p>
@@ -7005,7 +8632,7 @@
         <w:t>моб. 8-914-926-34-33</w:t>
       </w:r>
     </w:p>
-    <w:bookmarkEnd w:id="0"/>
+    <w:bookmarkEnd w:id="1"/>
     <w:p>
       <w:pPr>
         <w:spacing w:after="0" w:line="240" w:lineRule="auto"/>
@@ -7027,8 +8654,8 @@
 </file>
 
 <file path=word/numbering.xml><?xml version="1.0" encoding="utf-8"?>
-<w:numbering xmlns:wpc="http://schemas.microsoft.com/office/word/2010/wordprocessingCanvas" xmlns:cx="http://schemas.microsoft.com/office/drawing/2014/chartex" xmlns:cx1="http://schemas.microsoft.com/office/drawing/2015/9/8/chartex" xmlns:cx2="http://schemas.microsoft.com/office/drawing/2015/10/21/chartex" xmlns:cx3="http://schemas.microsoft.com/office/drawing/2016/5/9/chartex" xmlns:cx4="http://schemas.microsoft.com/office/drawing/2016/5/10/chartex" xmlns:cx5="http://schemas.microsoft.com/office/drawing/2016/5/11/chartex" xmlns:cx6="http://schemas.microsoft.com/office/drawing/2016/5/12/chartex" xmlns:cx7="http://schemas.microsoft.com/office/drawing/2016/5/13/chartex" xmlns:cx8="http://schemas.microsoft.com/office/drawing/2016/5/14/chartex" xmlns:mc="http://schemas.openxmlformats.org/markup-compatibility/2006" xmlns:aink="http://schemas.microsoft.com/office/drawing/2016/ink" xmlns:am3d="http://schemas.microsoft.com/office/drawing/2017/model3d" xmlns:o="urn:schemas-microsoft-com:office:office" xmlns:r="http://schemas.openxmlformats.org/officeDocument/2006/relationships" xmlns:m="http://schemas.openxmlformats.org/officeDocument/2006/math" xmlns:v="urn:schemas-microsoft-com:vml" xmlns:wp14="http://schemas.microsoft.com/office/word/2010/wordprocessingDrawing" xmlns:wp="http://schemas.openxmlformats.org/drawingml/2006/wordprocessingDrawing" xmlns:w10="urn:schemas-microsoft-com:office:word" xmlns:w="http://schemas.openxmlformats.org/wordprocessingml/2006/main" xmlns:w14="http://schemas.microsoft.com/office/word/2010/wordml" xmlns:w15="http://schemas.microsoft.com/office/word/2012/wordml" xmlns:w16cex="http://schemas.microsoft.com/office/word/2018/wordml/cex" xmlns:w16cid="http://schemas.microsoft.com/office/word/2016/wordml/cid" xmlns:w16="http://schemas.microsoft.com/office/word/2018/wordml" xmlns:w16se="http://schemas.microsoft.com/office/word/2015/wordml/symex" xmlns:wpg="http://schemas.microsoft.com/office/word/2010/wordprocessingGroup" xmlns:wpi="http://schemas.microsoft.com/office/word/2010/wordprocessingInk" xmlns:wne="http://schemas.microsoft.com/office/word/2006/wordml" xmlns:wps="http://schemas.microsoft.com/office/word/2010/wordprocessingShape" mc:Ignorable="w14 w15 w16se w16cid w16 w16cex wp14">
-  <w:abstractNum w:abstractNumId="0" w15:restartNumberingAfterBreak="0">
+<w:numbering xmlns:wpc="http://schemas.microsoft.com/office/word/2010/wordprocessingCanvas" xmlns:mc="http://schemas.openxmlformats.org/markup-compatibility/2006" xmlns:o="urn:schemas-microsoft-com:office:office" xmlns:r="http://schemas.openxmlformats.org/officeDocument/2006/relationships" xmlns:m="http://schemas.openxmlformats.org/officeDocument/2006/math" xmlns:v="urn:schemas-microsoft-com:vml" xmlns:wp14="http://schemas.microsoft.com/office/word/2010/wordprocessingDrawing" xmlns:wp="http://schemas.openxmlformats.org/drawingml/2006/wordprocessingDrawing" xmlns:w10="urn:schemas-microsoft-com:office:word" xmlns:w="http://schemas.openxmlformats.org/wordprocessingml/2006/main" xmlns:w14="http://schemas.microsoft.com/office/word/2010/wordml" xmlns:wpg="http://schemas.microsoft.com/office/word/2010/wordprocessingGroup" xmlns:wpi="http://schemas.microsoft.com/office/word/2010/wordprocessingInk" xmlns:wne="http://schemas.microsoft.com/office/word/2006/wordml" xmlns:wps="http://schemas.microsoft.com/office/word/2010/wordprocessingShape" mc:Ignorable="w14 wp14">
+  <w:abstractNum w:abstractNumId="0">
     <w:nsid w:val="0F38166B"/>
     <w:multiLevelType w:val="hybridMultilevel"/>
     <w:tmpl w:val="A0FA493E"/>
@@ -7117,7 +8744,7 @@
       </w:pPr>
     </w:lvl>
   </w:abstractNum>
-  <w:abstractNum w:abstractNumId="1" w15:restartNumberingAfterBreak="0">
+  <w:abstractNum w:abstractNumId="1">
     <w:nsid w:val="125A37ED"/>
     <w:multiLevelType w:val="hybridMultilevel"/>
     <w:tmpl w:val="7BFE3C3A"/>
@@ -7230,120 +8857,120 @@
       </w:rPr>
     </w:lvl>
   </w:abstractNum>
-  <w:abstractNum w:abstractNumId="2" w15:restartNumberingAfterBreak="0">
+  <w:abstractNum w:abstractNumId="2">
     <w:nsid w:val="17FE0FA6"/>
     <w:multiLevelType w:val="hybridMultilevel"/>
-    <w:tmpl w:val="0CD6C1E8"/>
-    <w:lvl w:ilvl="0" w:tplc="04190001">
+    <w:tmpl w:val="DC6EE25A"/>
+    <w:lvl w:ilvl="0" w:tplc="3688672A">
+      <w:start w:val="2"/>
+      <w:numFmt w:val="bullet"/>
+      <w:lvlText w:val="₋"/>
+      <w:lvlJc w:val="left"/>
+      <w:pPr>
+        <w:ind w:left="1287" w:hanging="360"/>
+      </w:pPr>
+      <w:rPr>
+        <w:rFonts w:ascii="Times New Roman" w:eastAsiaTheme="minorHAnsi" w:hAnsi="Times New Roman" w:cs="Times New Roman" w:hint="default"/>
+      </w:rPr>
+    </w:lvl>
+    <w:lvl w:ilvl="1" w:tplc="04190003" w:tentative="1">
+      <w:start w:val="1"/>
+      <w:numFmt w:val="bullet"/>
+      <w:lvlText w:val="o"/>
+      <w:lvlJc w:val="left"/>
+      <w:pPr>
+        <w:ind w:left="2007" w:hanging="360"/>
+      </w:pPr>
+      <w:rPr>
+        <w:rFonts w:ascii="Courier New" w:hAnsi="Courier New" w:cs="Courier New" w:hint="default"/>
+      </w:rPr>
+    </w:lvl>
+    <w:lvl w:ilvl="2" w:tplc="04190005" w:tentative="1">
+      <w:start w:val="1"/>
+      <w:numFmt w:val="bullet"/>
+      <w:lvlText w:val=""/>
+      <w:lvlJc w:val="left"/>
+      <w:pPr>
+        <w:ind w:left="2727" w:hanging="360"/>
+      </w:pPr>
+      <w:rPr>
+        <w:rFonts w:ascii="Wingdings" w:hAnsi="Wingdings" w:hint="default"/>
+      </w:rPr>
+    </w:lvl>
+    <w:lvl w:ilvl="3" w:tplc="04190001" w:tentative="1">
       <w:start w:val="1"/>
       <w:numFmt w:val="bullet"/>
       <w:lvlText w:val=""/>
       <w:lvlJc w:val="left"/>
       <w:pPr>
-        <w:ind w:left="1287" w:hanging="360"/>
+        <w:ind w:left="3447" w:hanging="360"/>
       </w:pPr>
       <w:rPr>
         <w:rFonts w:ascii="Symbol" w:hAnsi="Symbol" w:hint="default"/>
       </w:rPr>
     </w:lvl>
-    <w:lvl w:ilvl="1" w:tplc="04190003" w:tentative="1">
+    <w:lvl w:ilvl="4" w:tplc="04190003" w:tentative="1">
       <w:start w:val="1"/>
       <w:numFmt w:val="bullet"/>
       <w:lvlText w:val="o"/>
       <w:lvlJc w:val="left"/>
       <w:pPr>
-        <w:ind w:left="2007" w:hanging="360"/>
+        <w:ind w:left="4167" w:hanging="360"/>
       </w:pPr>
       <w:rPr>
         <w:rFonts w:ascii="Courier New" w:hAnsi="Courier New" w:cs="Courier New" w:hint="default"/>
       </w:rPr>
     </w:lvl>
-    <w:lvl w:ilvl="2" w:tplc="04190005" w:tentative="1">
+    <w:lvl w:ilvl="5" w:tplc="04190005" w:tentative="1">
       <w:start w:val="1"/>
       <w:numFmt w:val="bullet"/>
       <w:lvlText w:val=""/>
       <w:lvlJc w:val="left"/>
       <w:pPr>
-        <w:ind w:left="2727" w:hanging="360"/>
+        <w:ind w:left="4887" w:hanging="360"/>
       </w:pPr>
       <w:rPr>
         <w:rFonts w:ascii="Wingdings" w:hAnsi="Wingdings" w:hint="default"/>
       </w:rPr>
     </w:lvl>
-    <w:lvl w:ilvl="3" w:tplc="04190001" w:tentative="1">
+    <w:lvl w:ilvl="6" w:tplc="04190001" w:tentative="1">
       <w:start w:val="1"/>
       <w:numFmt w:val="bullet"/>
       <w:lvlText w:val=""/>
       <w:lvlJc w:val="left"/>
       <w:pPr>
-        <w:ind w:left="3447" w:hanging="360"/>
+        <w:ind w:left="5607" w:hanging="360"/>
       </w:pPr>
       <w:rPr>
         <w:rFonts w:ascii="Symbol" w:hAnsi="Symbol" w:hint="default"/>
       </w:rPr>
     </w:lvl>
-    <w:lvl w:ilvl="4" w:tplc="04190003" w:tentative="1">
+    <w:lvl w:ilvl="7" w:tplc="04190003" w:tentative="1">
       <w:start w:val="1"/>
       <w:numFmt w:val="bullet"/>
       <w:lvlText w:val="o"/>
       <w:lvlJc w:val="left"/>
       <w:pPr>
-        <w:ind w:left="4167" w:hanging="360"/>
+        <w:ind w:left="6327" w:hanging="360"/>
       </w:pPr>
       <w:rPr>
         <w:rFonts w:ascii="Courier New" w:hAnsi="Courier New" w:cs="Courier New" w:hint="default"/>
       </w:rPr>
     </w:lvl>
-    <w:lvl w:ilvl="5" w:tplc="04190005" w:tentative="1">
+    <w:lvl w:ilvl="8" w:tplc="04190005" w:tentative="1">
       <w:start w:val="1"/>
       <w:numFmt w:val="bullet"/>
       <w:lvlText w:val=""/>
       <w:lvlJc w:val="left"/>
       <w:pPr>
-        <w:ind w:left="4887" w:hanging="360"/>
+        <w:ind w:left="7047" w:hanging="360"/>
       </w:pPr>
       <w:rPr>
         <w:rFonts w:ascii="Wingdings" w:hAnsi="Wingdings" w:hint="default"/>
       </w:rPr>
     </w:lvl>
-    <w:lvl w:ilvl="6" w:tplc="04190001" w:tentative="1">
-      <w:start w:val="1"/>
-      <w:numFmt w:val="bullet"/>
-      <w:lvlText w:val=""/>
-      <w:lvlJc w:val="left"/>
-      <w:pPr>
-        <w:ind w:left="5607" w:hanging="360"/>
-      </w:pPr>
-      <w:rPr>
-        <w:rFonts w:ascii="Symbol" w:hAnsi="Symbol" w:hint="default"/>
-      </w:rPr>
-    </w:lvl>
-    <w:lvl w:ilvl="7" w:tplc="04190003" w:tentative="1">
-      <w:start w:val="1"/>
-      <w:numFmt w:val="bullet"/>
-      <w:lvlText w:val="o"/>
-      <w:lvlJc w:val="left"/>
-      <w:pPr>
-        <w:ind w:left="6327" w:hanging="360"/>
-      </w:pPr>
-      <w:rPr>
-        <w:rFonts w:ascii="Courier New" w:hAnsi="Courier New" w:cs="Courier New" w:hint="default"/>
-      </w:rPr>
-    </w:lvl>
-    <w:lvl w:ilvl="8" w:tplc="04190005" w:tentative="1">
-      <w:start w:val="1"/>
-      <w:numFmt w:val="bullet"/>
-      <w:lvlText w:val=""/>
-      <w:lvlJc w:val="left"/>
-      <w:pPr>
-        <w:ind w:left="7047" w:hanging="360"/>
-      </w:pPr>
-      <w:rPr>
-        <w:rFonts w:ascii="Wingdings" w:hAnsi="Wingdings" w:hint="default"/>
-      </w:rPr>
-    </w:lvl>
   </w:abstractNum>
-  <w:abstractNum w:abstractNumId="3" w15:restartNumberingAfterBreak="0">
+  <w:abstractNum w:abstractNumId="3">
     <w:nsid w:val="19BD265C"/>
     <w:multiLevelType w:val="multilevel"/>
     <w:tmpl w:val="B240EF72"/>
@@ -7492,7 +9119,96 @@
       </w:rPr>
     </w:lvl>
   </w:abstractNum>
-  <w:abstractNum w:abstractNumId="4" w15:restartNumberingAfterBreak="0">
+  <w:abstractNum w:abstractNumId="4">
+    <w:nsid w:val="22170B2B"/>
+    <w:multiLevelType w:val="multilevel"/>
+    <w:tmpl w:val="EB8E5028"/>
+    <w:lvl w:ilvl="0">
+      <w:start w:val="1"/>
+      <w:numFmt w:val="decimal"/>
+      <w:lvlText w:val="%1."/>
+      <w:lvlJc w:val="left"/>
+      <w:pPr>
+        <w:ind w:left="360" w:hanging="360"/>
+      </w:pPr>
+    </w:lvl>
+    <w:lvl w:ilvl="1">
+      <w:start w:val="1"/>
+      <w:numFmt w:val="decimal"/>
+      <w:lvlText w:val="%1.%2."/>
+      <w:lvlJc w:val="left"/>
+      <w:pPr>
+        <w:ind w:left="792" w:hanging="432"/>
+      </w:pPr>
+    </w:lvl>
+    <w:lvl w:ilvl="2">
+      <w:start w:val="1"/>
+      <w:numFmt w:val="bullet"/>
+      <w:lvlText w:val=""/>
+      <w:lvlJc w:val="left"/>
+      <w:pPr>
+        <w:ind w:left="1224" w:hanging="504"/>
+      </w:pPr>
+      <w:rPr>
+        <w:rFonts w:ascii="Symbol" w:hAnsi="Symbol" w:hint="default"/>
+      </w:rPr>
+    </w:lvl>
+    <w:lvl w:ilvl="3">
+      <w:start w:val="1"/>
+      <w:numFmt w:val="decimal"/>
+      <w:lvlText w:val="%1.%2.%3.%4."/>
+      <w:lvlJc w:val="left"/>
+      <w:pPr>
+        <w:ind w:left="1728" w:hanging="648"/>
+      </w:pPr>
+    </w:lvl>
+    <w:lvl w:ilvl="4">
+      <w:start w:val="1"/>
+      <w:numFmt w:val="decimal"/>
+      <w:lvlText w:val="%1.%2.%3.%4.%5."/>
+      <w:lvlJc w:val="left"/>
+      <w:pPr>
+        <w:ind w:left="2232" w:hanging="792"/>
+      </w:pPr>
+    </w:lvl>
+    <w:lvl w:ilvl="5">
+      <w:start w:val="1"/>
+      <w:numFmt w:val="decimal"/>
+      <w:lvlText w:val="%1.%2.%3.%4.%5.%6."/>
+      <w:lvlJc w:val="left"/>
+      <w:pPr>
+        <w:ind w:left="2736" w:hanging="936"/>
+      </w:pPr>
+    </w:lvl>
+    <w:lvl w:ilvl="6">
+      <w:start w:val="1"/>
+      <w:numFmt w:val="decimal"/>
+      <w:lvlText w:val="%1.%2.%3.%4.%5.%6.%7."/>
+      <w:lvlJc w:val="left"/>
+      <w:pPr>
+        <w:ind w:left="3240" w:hanging="1080"/>
+      </w:pPr>
+    </w:lvl>
+    <w:lvl w:ilvl="7">
+      <w:start w:val="1"/>
+      <w:numFmt w:val="decimal"/>
+      <w:lvlText w:val="%1.%2.%3.%4.%5.%6.%7.%8."/>
+      <w:lvlJc w:val="left"/>
+      <w:pPr>
+        <w:ind w:left="3744" w:hanging="1224"/>
+      </w:pPr>
+    </w:lvl>
+    <w:lvl w:ilvl="8">
+      <w:start w:val="1"/>
+      <w:numFmt w:val="decimal"/>
+      <w:lvlText w:val="%1.%2.%3.%4.%5.%6.%7.%8.%9."/>
+      <w:lvlJc w:val="left"/>
+      <w:pPr>
+        <w:ind w:left="4320" w:hanging="1440"/>
+      </w:pPr>
+    </w:lvl>
+  </w:abstractNum>
+  <w:abstractNum w:abstractNumId="5">
     <w:nsid w:val="281A2B62"/>
     <w:multiLevelType w:val="hybridMultilevel"/>
     <w:tmpl w:val="06C0440A"/>
@@ -7605,7 +9321,7 @@
       </w:rPr>
     </w:lvl>
   </w:abstractNum>
-  <w:abstractNum w:abstractNumId="5" w15:restartNumberingAfterBreak="0">
+  <w:abstractNum w:abstractNumId="6">
     <w:nsid w:val="2B22600C"/>
     <w:multiLevelType w:val="multilevel"/>
     <w:tmpl w:val="07442B78"/>
@@ -7754,7 +9470,121 @@
       </w:rPr>
     </w:lvl>
   </w:abstractNum>
-  <w:abstractNum w:abstractNumId="6" w15:restartNumberingAfterBreak="0">
+  <w:abstractNum w:abstractNumId="7">
+    <w:nsid w:val="2DBC53D2"/>
+    <w:multiLevelType w:val="hybridMultilevel"/>
+    <w:tmpl w:val="B7B4FA42"/>
+    <w:lvl w:ilvl="0" w:tplc="51A21A4A">
+      <w:start w:val="1"/>
+      <w:numFmt w:val="bullet"/>
+      <w:lvlText w:val=""/>
+      <w:lvlJc w:val="left"/>
+      <w:pPr>
+        <w:ind w:left="1287" w:hanging="360"/>
+      </w:pPr>
+      <w:rPr>
+        <w:rFonts w:ascii="Symbol" w:hAnsi="Symbol" w:hint="default"/>
+        <w:sz w:val="16"/>
+      </w:rPr>
+    </w:lvl>
+    <w:lvl w:ilvl="1" w:tplc="04190003" w:tentative="1">
+      <w:start w:val="1"/>
+      <w:numFmt w:val="bullet"/>
+      <w:lvlText w:val="o"/>
+      <w:lvlJc w:val="left"/>
+      <w:pPr>
+        <w:ind w:left="2007" w:hanging="360"/>
+      </w:pPr>
+      <w:rPr>
+        <w:rFonts w:ascii="Courier New" w:hAnsi="Courier New" w:cs="Courier New" w:hint="default"/>
+      </w:rPr>
+    </w:lvl>
+    <w:lvl w:ilvl="2" w:tplc="04190005" w:tentative="1">
+      <w:start w:val="1"/>
+      <w:numFmt w:val="bullet"/>
+      <w:lvlText w:val=""/>
+      <w:lvlJc w:val="left"/>
+      <w:pPr>
+        <w:ind w:left="2727" w:hanging="360"/>
+      </w:pPr>
+      <w:rPr>
+        <w:rFonts w:ascii="Wingdings" w:hAnsi="Wingdings" w:hint="default"/>
+      </w:rPr>
+    </w:lvl>
+    <w:lvl w:ilvl="3" w:tplc="04190001" w:tentative="1">
+      <w:start w:val="1"/>
+      <w:numFmt w:val="bullet"/>
+      <w:lvlText w:val=""/>
+      <w:lvlJc w:val="left"/>
+      <w:pPr>
+        <w:ind w:left="3447" w:hanging="360"/>
+      </w:pPr>
+      <w:rPr>
+        <w:rFonts w:ascii="Symbol" w:hAnsi="Symbol" w:hint="default"/>
+      </w:rPr>
+    </w:lvl>
+    <w:lvl w:ilvl="4" w:tplc="04190003" w:tentative="1">
+      <w:start w:val="1"/>
+      <w:numFmt w:val="bullet"/>
+      <w:lvlText w:val="o"/>
+      <w:lvlJc w:val="left"/>
+      <w:pPr>
+        <w:ind w:left="4167" w:hanging="360"/>
+      </w:pPr>
+      <w:rPr>
+        <w:rFonts w:ascii="Courier New" w:hAnsi="Courier New" w:cs="Courier New" w:hint="default"/>
+      </w:rPr>
+    </w:lvl>
+    <w:lvl w:ilvl="5" w:tplc="04190005" w:tentative="1">
+      <w:start w:val="1"/>
+      <w:numFmt w:val="bullet"/>
+      <w:lvlText w:val=""/>
+      <w:lvlJc w:val="left"/>
+      <w:pPr>
+        <w:ind w:left="4887" w:hanging="360"/>
+      </w:pPr>
+      <w:rPr>
+        <w:rFonts w:ascii="Wingdings" w:hAnsi="Wingdings" w:hint="default"/>
+      </w:rPr>
+    </w:lvl>
+    <w:lvl w:ilvl="6" w:tplc="04190001" w:tentative="1">
+      <w:start w:val="1"/>
+      <w:numFmt w:val="bullet"/>
+      <w:lvlText w:val=""/>
+      <w:lvlJc w:val="left"/>
+      <w:pPr>
+        <w:ind w:left="5607" w:hanging="360"/>
+      </w:pPr>
+      <w:rPr>
+        <w:rFonts w:ascii="Symbol" w:hAnsi="Symbol" w:hint="default"/>
+      </w:rPr>
+    </w:lvl>
+    <w:lvl w:ilvl="7" w:tplc="04190003" w:tentative="1">
+      <w:start w:val="1"/>
+      <w:numFmt w:val="bullet"/>
+      <w:lvlText w:val="o"/>
+      <w:lvlJc w:val="left"/>
+      <w:pPr>
+        <w:ind w:left="6327" w:hanging="360"/>
+      </w:pPr>
+      <w:rPr>
+        <w:rFonts w:ascii="Courier New" w:hAnsi="Courier New" w:cs="Courier New" w:hint="default"/>
+      </w:rPr>
+    </w:lvl>
+    <w:lvl w:ilvl="8" w:tplc="04190005" w:tentative="1">
+      <w:start w:val="1"/>
+      <w:numFmt w:val="bullet"/>
+      <w:lvlText w:val=""/>
+      <w:lvlJc w:val="left"/>
+      <w:pPr>
+        <w:ind w:left="7047" w:hanging="360"/>
+      </w:pPr>
+      <w:rPr>
+        <w:rFonts w:ascii="Wingdings" w:hAnsi="Wingdings" w:hint="default"/>
+      </w:rPr>
+    </w:lvl>
+  </w:abstractNum>
+  <w:abstractNum w:abstractNumId="8">
     <w:nsid w:val="34FE430E"/>
     <w:multiLevelType w:val="hybridMultilevel"/>
     <w:tmpl w:val="7D2C6C2E"/>
@@ -7840,7 +9670,7 @@
       </w:pPr>
     </w:lvl>
   </w:abstractNum>
-  <w:abstractNum w:abstractNumId="7" w15:restartNumberingAfterBreak="0">
+  <w:abstractNum w:abstractNumId="9">
     <w:nsid w:val="404A24BA"/>
     <w:multiLevelType w:val="hybridMultilevel"/>
     <w:tmpl w:val="449C9658"/>
@@ -7953,7 +9783,7 @@
       </w:rPr>
     </w:lvl>
   </w:abstractNum>
-  <w:abstractNum w:abstractNumId="8" w15:restartNumberingAfterBreak="0">
+  <w:abstractNum w:abstractNumId="10">
     <w:nsid w:val="4DF041BB"/>
     <w:multiLevelType w:val="hybridMultilevel"/>
     <w:tmpl w:val="B03437D4"/>
@@ -8042,7 +9872,7 @@
       </w:pPr>
     </w:lvl>
   </w:abstractNum>
-  <w:abstractNum w:abstractNumId="9" w15:restartNumberingAfterBreak="0">
+  <w:abstractNum w:abstractNumId="11">
     <w:nsid w:val="4F2866E8"/>
     <w:multiLevelType w:val="hybridMultilevel"/>
     <w:tmpl w:val="64240EDA"/>
@@ -8131,7 +9961,7 @@
       </w:pPr>
     </w:lvl>
   </w:abstractNum>
-  <w:abstractNum w:abstractNumId="10" w15:restartNumberingAfterBreak="0">
+  <w:abstractNum w:abstractNumId="12">
     <w:nsid w:val="545C1FBE"/>
     <w:multiLevelType w:val="hybridMultilevel"/>
     <w:tmpl w:val="0F268C6C"/>
@@ -8244,7 +10074,7 @@
       </w:rPr>
     </w:lvl>
   </w:abstractNum>
-  <w:abstractNum w:abstractNumId="11" w15:restartNumberingAfterBreak="0">
+  <w:abstractNum w:abstractNumId="13">
     <w:nsid w:val="6846002D"/>
     <w:multiLevelType w:val="hybridMultilevel"/>
     <w:tmpl w:val="DFE4C39E"/>
@@ -8330,7 +10160,7 @@
       </w:pPr>
     </w:lvl>
   </w:abstractNum>
-  <w:abstractNum w:abstractNumId="12" w15:restartNumberingAfterBreak="0">
+  <w:abstractNum w:abstractNumId="14">
     <w:nsid w:val="69AD6308"/>
     <w:multiLevelType w:val="hybridMultilevel"/>
     <w:tmpl w:val="FF4A469E"/>
@@ -8416,7 +10246,7 @@
       </w:pPr>
     </w:lvl>
   </w:abstractNum>
-  <w:abstractNum w:abstractNumId="13" w15:restartNumberingAfterBreak="0">
+  <w:abstractNum w:abstractNumId="15">
     <w:nsid w:val="6F0A19CE"/>
     <w:multiLevelType w:val="multilevel"/>
     <w:tmpl w:val="EB8E5028"/>
@@ -8505,7 +10335,7 @@
       </w:pPr>
     </w:lvl>
   </w:abstractNum>
-  <w:abstractNum w:abstractNumId="14" w15:restartNumberingAfterBreak="0">
+  <w:abstractNum w:abstractNumId="16">
     <w:nsid w:val="70A248FE"/>
     <w:multiLevelType w:val="hybridMultilevel"/>
     <w:tmpl w:val="D3924590"/>
@@ -8618,7 +10448,7 @@
       </w:rPr>
     </w:lvl>
   </w:abstractNum>
-  <w:abstractNum w:abstractNumId="15" w15:restartNumberingAfterBreak="0">
+  <w:abstractNum w:abstractNumId="17">
     <w:nsid w:val="7AF14309"/>
     <w:multiLevelType w:val="hybridMultilevel"/>
     <w:tmpl w:val="C13EF9B6"/>
@@ -8704,7 +10534,7 @@
       </w:pPr>
     </w:lvl>
   </w:abstractNum>
-  <w:abstractNum w:abstractNumId="16" w15:restartNumberingAfterBreak="0">
+  <w:abstractNum w:abstractNumId="18">
     <w:nsid w:val="7EAC6438"/>
     <w:multiLevelType w:val="hybridMultilevel"/>
     <w:tmpl w:val="172A15BE"/>
@@ -8818,58 +10648,58 @@
     </w:lvl>
   </w:abstractNum>
   <w:num w:numId="1">
-    <w:abstractNumId w:val="15"/>
+    <w:abstractNumId w:val="17"/>
   </w:num>
   <w:num w:numId="2">
     <w:abstractNumId w:val="0"/>
   </w:num>
   <w:num w:numId="3">
-    <w:abstractNumId w:val="14"/>
+    <w:abstractNumId w:val="16"/>
   </w:num>
   <w:num w:numId="4">
-    <w:abstractNumId w:val="10"/>
+    <w:abstractNumId w:val="12"/>
   </w:num>
   <w:num w:numId="5">
-    <w:abstractNumId w:val="9"/>
+    <w:abstractNumId w:val="11"/>
   </w:num>
   <w:num w:numId="6">
-    <w:abstractNumId w:val="13"/>
+    <w:abstractNumId w:val="15"/>
   </w:num>
   <w:num w:numId="7">
     <w:abstractNumId w:val="3"/>
   </w:num>
   <w:num w:numId="8">
-    <w:abstractNumId w:val="5"/>
+    <w:abstractNumId w:val="6"/>
   </w:num>
   <w:num w:numId="9">
     <w:abstractNumId w:val="1"/>
   </w:num>
   <w:num w:numId="10">
-    <w:abstractNumId w:val="4"/>
+    <w:abstractNumId w:val="5"/>
   </w:num>
   <w:num w:numId="11">
-    <w:abstractNumId w:val="7"/>
+    <w:abstractNumId w:val="9"/>
   </w:num>
   <w:num w:numId="12">
-    <w:abstractNumId w:val="12"/>
+    <w:abstractNumId w:val="14"/>
   </w:num>
   <w:num w:numId="13">
-    <w:abstractNumId w:val="16"/>
+    <w:abstractNumId w:val="18"/>
   </w:num>
   <w:num w:numId="14">
-    <w:abstractNumId w:val="8"/>
+    <w:abstractNumId w:val="10"/>
   </w:num>
   <w:num w:numId="15">
     <w:abstractNumId w:val="2"/>
   </w:num>
   <w:num w:numId="16">
-    <w:abstractNumId w:val="6"/>
+    <w:abstractNumId w:val="8"/>
   </w:num>
   <w:num w:numId="17">
-    <w:abstractNumId w:val="11"/>
+    <w:abstractNumId w:val="13"/>
   </w:num>
   <w:num w:numId="18">
-    <w:abstractNumId w:val="13"/>
+    <w:abstractNumId w:val="15"/>
     <w:lvlOverride w:ilvl="0">
       <w:startOverride w:val="1"/>
     </w:lvlOverride>
@@ -8898,21 +10728,18 @@
   </w:num>
   <w:num w:numId="19">
     <w:abstractNumId w:val="2"/>
-    <w:lvlOverride w:ilvl="0"/>
-    <w:lvlOverride w:ilvl="1"/>
-    <w:lvlOverride w:ilvl="2"/>
-    <w:lvlOverride w:ilvl="3"/>
-    <w:lvlOverride w:ilvl="4"/>
-    <w:lvlOverride w:ilvl="5"/>
-    <w:lvlOverride w:ilvl="6"/>
-    <w:lvlOverride w:ilvl="7"/>
-    <w:lvlOverride w:ilvl="8"/>
+  </w:num>
+  <w:num w:numId="20">
+    <w:abstractNumId w:val="4"/>
+  </w:num>
+  <w:num w:numId="21">
+    <w:abstractNumId w:val="7"/>
   </w:num>
 </w:numbering>
 </file>
 
 <file path=word/styles.xml><?xml version="1.0" encoding="utf-8"?>
-<w:styles xmlns:mc="http://schemas.openxmlformats.org/markup-compatibility/2006" xmlns:r="http://schemas.openxmlformats.org/officeDocument/2006/relationships" xmlns:w="http://schemas.openxmlformats.org/wordprocessingml/2006/main" xmlns:w14="http://schemas.microsoft.com/office/word/2010/wordml" xmlns:w15="http://schemas.microsoft.com/office/word/2012/wordml" xmlns:w16cex="http://schemas.microsoft.com/office/word/2018/wordml/cex" xmlns:w16cid="http://schemas.microsoft.com/office/word/2016/wordml/cid" xmlns:w16="http://schemas.microsoft.com/office/word/2018/wordml" xmlns:w16se="http://schemas.microsoft.com/office/word/2015/wordml/symex" mc:Ignorable="w14 w15 w16se w16cid w16 w16cex">
+<w:styles xmlns:mc="http://schemas.openxmlformats.org/markup-compatibility/2006" xmlns:r="http://schemas.openxmlformats.org/officeDocument/2006/relationships" xmlns:w="http://schemas.openxmlformats.org/wordprocessingml/2006/main" xmlns:w14="http://schemas.microsoft.com/office/word/2010/wordml" mc:Ignorable="w14">
   <w:docDefaults>
     <w:rPrDefault>
       <w:rPr>
@@ -8922,373 +10749,551 @@
     </w:rPrDefault>
     <w:pPrDefault/>
   </w:docDefaults>
-  <w:latentStyles w:defLockedState="0" w:defUIPriority="0" w:defSemiHidden="0" w:defUnhideWhenUsed="0" w:defQFormat="0" w:count="376">
-    <w:lsdException w:name="Normal" w:qFormat="1"/>
-    <w:lsdException w:name="heading 1" w:qFormat="1"/>
-    <w:lsdException w:name="heading 2" w:semiHidden="1" w:unhideWhenUsed="1" w:qFormat="1"/>
-    <w:lsdException w:name="heading 3" w:semiHidden="1" w:unhideWhenUsed="1" w:qFormat="1"/>
-    <w:lsdException w:name="heading 4" w:semiHidden="1" w:unhideWhenUsed="1" w:qFormat="1"/>
-    <w:lsdException w:name="heading 5" w:semiHidden="1" w:unhideWhenUsed="1" w:qFormat="1"/>
-    <w:lsdException w:name="heading 6" w:semiHidden="1" w:unhideWhenUsed="1" w:qFormat="1"/>
-    <w:lsdException w:name="heading 7" w:semiHidden="1" w:unhideWhenUsed="1" w:qFormat="1"/>
-    <w:lsdException w:name="heading 8" w:semiHidden="1" w:unhideWhenUsed="1" w:qFormat="1"/>
-    <w:lsdException w:name="heading 9" w:semiHidden="1" w:unhideWhenUsed="1" w:qFormat="1"/>
-    <w:lsdException w:name="index 1" w:semiHidden="1" w:unhideWhenUsed="1"/>
-    <w:lsdException w:name="index 2" w:semiHidden="1" w:unhideWhenUsed="1"/>
-    <w:lsdException w:name="index 3" w:semiHidden="1" w:unhideWhenUsed="1"/>
-    <w:lsdException w:name="index 4" w:semiHidden="1" w:unhideWhenUsed="1"/>
-    <w:lsdException w:name="index 5" w:semiHidden="1" w:unhideWhenUsed="1"/>
-    <w:lsdException w:name="index 6" w:semiHidden="1" w:unhideWhenUsed="1"/>
-    <w:lsdException w:name="index 7" w:semiHidden="1" w:unhideWhenUsed="1"/>
-    <w:lsdException w:name="index 8" w:semiHidden="1" w:unhideWhenUsed="1"/>
-    <w:lsdException w:name="index 9" w:semiHidden="1" w:unhideWhenUsed="1"/>
-    <w:lsdException w:name="toc 1" w:semiHidden="1" w:unhideWhenUsed="1"/>
-    <w:lsdException w:name="toc 2" w:semiHidden="1" w:unhideWhenUsed="1"/>
-    <w:lsdException w:name="toc 3" w:semiHidden="1" w:unhideWhenUsed="1"/>
-    <w:lsdException w:name="toc 4" w:semiHidden="1" w:unhideWhenUsed="1"/>
-    <w:lsdException w:name="toc 5" w:semiHidden="1" w:unhideWhenUsed="1"/>
-    <w:lsdException w:name="toc 6" w:semiHidden="1" w:unhideWhenUsed="1"/>
-    <w:lsdException w:name="toc 7" w:semiHidden="1" w:unhideWhenUsed="1"/>
-    <w:lsdException w:name="toc 8" w:semiHidden="1" w:unhideWhenUsed="1"/>
-    <w:lsdException w:name="toc 9" w:semiHidden="1" w:unhideWhenUsed="1"/>
-    <w:lsdException w:name="Normal Indent" w:semiHidden="1" w:unhideWhenUsed="1"/>
-    <w:lsdException w:name="footnote text" w:semiHidden="1" w:unhideWhenUsed="1"/>
-    <w:lsdException w:name="annotation text" w:semiHidden="1" w:unhideWhenUsed="1"/>
-    <w:lsdException w:name="header" w:semiHidden="1" w:unhideWhenUsed="1"/>
-    <w:lsdException w:name="footer" w:semiHidden="1" w:unhideWhenUsed="1"/>
-    <w:lsdException w:name="index heading" w:semiHidden="1" w:unhideWhenUsed="1"/>
-    <w:lsdException w:name="caption" w:semiHidden="1" w:unhideWhenUsed="1" w:qFormat="1"/>
-    <w:lsdException w:name="table of figures" w:semiHidden="1" w:unhideWhenUsed="1"/>
-    <w:lsdException w:name="envelope address" w:semiHidden="1" w:unhideWhenUsed="1"/>
-    <w:lsdException w:name="envelope return" w:semiHidden="1" w:unhideWhenUsed="1"/>
-    <w:lsdException w:name="footnote reference" w:semiHidden="1" w:unhideWhenUsed="1"/>
-    <w:lsdException w:name="annotation reference" w:semiHidden="1" w:unhideWhenUsed="1"/>
-    <w:lsdException w:name="line number" w:semiHidden="1" w:unhideWhenUsed="1"/>
-    <w:lsdException w:name="page number" w:semiHidden="1" w:unhideWhenUsed="1"/>
-    <w:lsdException w:name="endnote reference" w:semiHidden="1" w:unhideWhenUsed="1"/>
-    <w:lsdException w:name="endnote text" w:semiHidden="1" w:unhideWhenUsed="1"/>
-    <w:lsdException w:name="table of authorities" w:semiHidden="1" w:unhideWhenUsed="1"/>
-    <w:lsdException w:name="toa heading" w:semiHidden="1" w:unhideWhenUsed="1"/>
-    <w:lsdException w:name="List" w:semiHidden="1" w:unhideWhenUsed="1"/>
-    <w:lsdException w:name="List 2" w:semiHidden="1" w:unhideWhenUsed="1"/>
-    <w:lsdException w:name="List 3" w:semiHidden="1" w:unhideWhenUsed="1"/>
-    <w:lsdException w:name="List 4" w:semiHidden="1" w:unhideWhenUsed="1"/>
-    <w:lsdException w:name="List 5" w:semiHidden="1" w:unhideWhenUsed="1"/>
-    <w:lsdException w:name="List Bullet 2" w:semiHidden="1" w:unhideWhenUsed="1"/>
-    <w:lsdException w:name="List Bullet 3" w:semiHidden="1" w:unhideWhenUsed="1"/>
-    <w:lsdException w:name="List Bullet 4" w:semiHidden="1" w:unhideWhenUsed="1"/>
-    <w:lsdException w:name="List Bullet 5" w:semiHidden="1" w:unhideWhenUsed="1"/>
-    <w:lsdException w:name="List Number 2" w:semiHidden="1" w:unhideWhenUsed="1"/>
-    <w:lsdException w:name="List Number 3" w:semiHidden="1" w:unhideWhenUsed="1"/>
-    <w:lsdException w:name="List Number 4" w:semiHidden="1" w:unhideWhenUsed="1"/>
-    <w:lsdException w:name="List Number 5" w:semiHidden="1" w:unhideWhenUsed="1"/>
-    <w:lsdException w:name="Title" w:qFormat="1"/>
-    <w:lsdException w:name="Closing" w:semiHidden="1" w:unhideWhenUsed="1"/>
-    <w:lsdException w:name="Signature" w:semiHidden="1" w:unhideWhenUsed="1"/>
-    <w:lsdException w:name="Default Paragraph Font" w:semiHidden="1" w:unhideWhenUsed="1"/>
-    <w:lsdException w:name="Body Text" w:semiHidden="1" w:unhideWhenUsed="1"/>
-    <w:lsdException w:name="Body Text Indent" w:semiHidden="1" w:unhideWhenUsed="1"/>
-    <w:lsdException w:name="List Continue" w:semiHidden="1" w:unhideWhenUsed="1"/>
-    <w:lsdException w:name="List Continue 2" w:semiHidden="1" w:unhideWhenUsed="1"/>
-    <w:lsdException w:name="Subtitle" w:qFormat="1"/>
-    <w:lsdException w:name="Salutation" w:semiHidden="1" w:unhideWhenUsed="1"/>
-    <w:lsdException w:name="Date" w:semiHidden="1" w:unhideWhenUsed="1"/>
-    <w:lsdException w:name="Body Text First Indent" w:semiHidden="1" w:unhideWhenUsed="1"/>
-    <w:lsdException w:name="Body Text First Indent 2" w:semiHidden="1" w:unhideWhenUsed="1"/>
-    <w:lsdException w:name="Note Heading" w:semiHidden="1" w:unhideWhenUsed="1"/>
-    <w:lsdException w:name="Body Text 2" w:semiHidden="1" w:unhideWhenUsed="1"/>
-    <w:lsdException w:name="Body Text 3" w:semiHidden="1" w:unhideWhenUsed="1"/>
-    <w:lsdException w:name="Body Text Indent 2" w:semiHidden="1" w:unhideWhenUsed="1"/>
-    <w:lsdException w:name="Body Text Indent 3" w:semiHidden="1" w:unhideWhenUsed="1"/>
-    <w:lsdException w:name="Block Text" w:semiHidden="1" w:unhideWhenUsed="1"/>
-    <w:lsdException w:name="Hyperlink" w:semiHidden="1" w:unhideWhenUsed="1"/>
-    <w:lsdException w:name="FollowedHyperlink" w:semiHidden="1" w:unhideWhenUsed="1"/>
-    <w:lsdException w:name="Strong" w:qFormat="1"/>
-    <w:lsdException w:name="Emphasis" w:qFormat="1"/>
-    <w:lsdException w:name="Document Map" w:semiHidden="1" w:unhideWhenUsed="1"/>
-    <w:lsdException w:name="Plain Text" w:semiHidden="1" w:unhideWhenUsed="1"/>
-    <w:lsdException w:name="E-mail Signature" w:semiHidden="1" w:unhideWhenUsed="1"/>
-    <w:lsdException w:name="HTML Top of Form" w:semiHidden="1" w:unhideWhenUsed="1"/>
-    <w:lsdException w:name="HTML Bottom of Form" w:semiHidden="1" w:unhideWhenUsed="1"/>
-    <w:lsdException w:name="Normal (Web)" w:semiHidden="1" w:unhideWhenUsed="1"/>
-    <w:lsdException w:name="HTML Acronym" w:semiHidden="1" w:unhideWhenUsed="1"/>
-    <w:lsdException w:name="HTML Address" w:semiHidden="1" w:unhideWhenUsed="1"/>
-    <w:lsdException w:name="HTML Cite" w:semiHidden="1" w:unhideWhenUsed="1"/>
-    <w:lsdException w:name="HTML Code" w:semiHidden="1" w:unhideWhenUsed="1"/>
-    <w:lsdException w:name="HTML Definition" w:semiHidden="1" w:unhideWhenUsed="1"/>
-    <w:lsdException w:name="HTML Keyboard" w:semiHidden="1" w:unhideWhenUsed="1"/>
-    <w:lsdException w:name="HTML Preformatted" w:semiHidden="1" w:unhideWhenUsed="1"/>
-    <w:lsdException w:name="HTML Sample" w:semiHidden="1" w:unhideWhenUsed="1"/>
-    <w:lsdException w:name="HTML Typewriter" w:semiHidden="1" w:unhideWhenUsed="1"/>
-    <w:lsdException w:name="HTML Variable" w:semiHidden="1" w:unhideWhenUsed="1"/>
-    <w:lsdException w:name="Normal Table" w:semiHidden="1" w:unhideWhenUsed="1"/>
-    <w:lsdException w:name="annotation subject" w:semiHidden="1" w:unhideWhenUsed="1"/>
-    <w:lsdException w:name="No List" w:semiHidden="1" w:unhideWhenUsed="1"/>
-    <w:lsdException w:name="Outline List 1" w:semiHidden="1" w:unhideWhenUsed="1"/>
-    <w:lsdException w:name="Outline List 2" w:semiHidden="1" w:unhideWhenUsed="1"/>
-    <w:lsdException w:name="Outline List 3" w:semiHidden="1" w:unhideWhenUsed="1"/>
-    <w:lsdException w:name="Table Simple 1" w:semiHidden="1" w:unhideWhenUsed="1"/>
-    <w:lsdException w:name="Table Simple 2" w:semiHidden="1" w:unhideWhenUsed="1"/>
-    <w:lsdException w:name="Table Simple 3" w:semiHidden="1" w:unhideWhenUsed="1"/>
-    <w:lsdException w:name="Table Classic 1" w:semiHidden="1" w:unhideWhenUsed="1"/>
-    <w:lsdException w:name="Table Classic 2" w:semiHidden="1" w:unhideWhenUsed="1"/>
-    <w:lsdException w:name="Table Classic 3" w:semiHidden="1" w:unhideWhenUsed="1"/>
-    <w:lsdException w:name="Table Classic 4" w:semiHidden="1" w:unhideWhenUsed="1"/>
-    <w:lsdException w:name="Table Colorful 1" w:semiHidden="1" w:unhideWhenUsed="1"/>
-    <w:lsdException w:name="Table Colorful 2" w:semiHidden="1" w:unhideWhenUsed="1"/>
-    <w:lsdException w:name="Table Colorful 3" w:semiHidden="1" w:unhideWhenUsed="1"/>
-    <w:lsdException w:name="Table Columns 1" w:semiHidden="1" w:unhideWhenUsed="1"/>
-    <w:lsdException w:name="Table Columns 2" w:semiHidden="1" w:unhideWhenUsed="1"/>
-    <w:lsdException w:name="Table Columns 3" w:semiHidden="1" w:unhideWhenUsed="1"/>
-    <w:lsdException w:name="Table Columns 4" w:semiHidden="1" w:unhideWhenUsed="1"/>
-    <w:lsdException w:name="Table Columns 5" w:semiHidden="1" w:unhideWhenUsed="1"/>
-    <w:lsdException w:name="Table Grid 1" w:semiHidden="1" w:unhideWhenUsed="1"/>
-    <w:lsdException w:name="Table Grid 2" w:semiHidden="1" w:unhideWhenUsed="1"/>
-    <w:lsdException w:name="Table Grid 3" w:semiHidden="1" w:unhideWhenUsed="1"/>
-    <w:lsdException w:name="Table Grid 4" w:semiHidden="1" w:unhideWhenUsed="1"/>
-    <w:lsdException w:name="Table Grid 5" w:semiHidden="1" w:unhideWhenUsed="1"/>
-    <w:lsdException w:name="Table Grid 6" w:semiHidden="1" w:unhideWhenUsed="1"/>
-    <w:lsdException w:name="Table Grid 7" w:semiHidden="1" w:unhideWhenUsed="1"/>
-    <w:lsdException w:name="Table Grid 8" w:semiHidden="1" w:unhideWhenUsed="1"/>
-    <w:lsdException w:name="Table List 1" w:semiHidden="1" w:unhideWhenUsed="1"/>
-    <w:lsdException w:name="Table List 2" w:semiHidden="1" w:unhideWhenUsed="1"/>
-    <w:lsdException w:name="Table List 3" w:semiHidden="1" w:unhideWhenUsed="1"/>
-    <w:lsdException w:name="Table List 4" w:semiHidden="1" w:unhideWhenUsed="1"/>
-    <w:lsdException w:name="Table List 5" w:semiHidden="1" w:unhideWhenUsed="1"/>
-    <w:lsdException w:name="Table List 6" w:semiHidden="1" w:unhideWhenUsed="1"/>
-    <w:lsdException w:name="Table List 7" w:semiHidden="1" w:unhideWhenUsed="1"/>
-    <w:lsdException w:name="Table List 8" w:semiHidden="1" w:unhideWhenUsed="1"/>
-    <w:lsdException w:name="Table 3D effects 1" w:semiHidden="1" w:unhideWhenUsed="1"/>
-    <w:lsdException w:name="Table 3D effects 2" w:semiHidden="1" w:unhideWhenUsed="1"/>
-    <w:lsdException w:name="Table 3D effects 3" w:semiHidden="1" w:unhideWhenUsed="1"/>
-    <w:lsdException w:name="Table Contemporary" w:semiHidden="1" w:unhideWhenUsed="1"/>
-    <w:lsdException w:name="Table Elegant" w:semiHidden="1" w:unhideWhenUsed="1"/>
-    <w:lsdException w:name="Table Professional" w:semiHidden="1" w:unhideWhenUsed="1"/>
-    <w:lsdException w:name="Table Subtle 1" w:semiHidden="1" w:unhideWhenUsed="1"/>
-    <w:lsdException w:name="Table Subtle 2" w:semiHidden="1" w:unhideWhenUsed="1"/>
-    <w:lsdException w:name="Table Web 1" w:semiHidden="1" w:unhideWhenUsed="1"/>
-    <w:lsdException w:name="Table Web 2" w:semiHidden="1" w:unhideWhenUsed="1"/>
-    <w:lsdException w:name="Table Web 3" w:semiHidden="1" w:unhideWhenUsed="1"/>
-    <w:lsdException w:name="Balloon Text" w:semiHidden="1" w:unhideWhenUsed="1"/>
-    <w:lsdException w:name="Table Theme" w:semiHidden="1" w:unhideWhenUsed="1"/>
-    <w:lsdException w:name="No Spacing" w:qFormat="1"/>
-    <w:lsdException w:name="Light Shading"/>
-    <w:lsdException w:name="Light List"/>
-    <w:lsdException w:name="Light Grid"/>
-    <w:lsdException w:name="Medium Shading 1"/>
-    <w:lsdException w:name="Medium Shading 2"/>
-    <w:lsdException w:name="Medium List 1"/>
-    <w:lsdException w:name="Medium List 2"/>
-    <w:lsdException w:name="Medium Grid 1"/>
-    <w:lsdException w:name="Medium Grid 2"/>
-    <w:lsdException w:name="Medium Grid 3"/>
-    <w:lsdException w:name="Dark List"/>
-    <w:lsdException w:name="Colorful Shading"/>
-    <w:lsdException w:name="Colorful List"/>
-    <w:lsdException w:name="Colorful Grid"/>
-    <w:lsdException w:name="Light Shading Accent 1"/>
-    <w:lsdException w:name="Light List Accent 1"/>
-    <w:lsdException w:name="Light Grid Accent 1"/>
-    <w:lsdException w:name="Medium Shading 1 Accent 1"/>
-    <w:lsdException w:name="Medium Shading 2 Accent 1"/>
-    <w:lsdException w:name="Medium List 1 Accent 1"/>
-    <w:lsdException w:name="Revision" w:semiHidden="1"/>
-    <w:lsdException w:name="List Paragraph" w:qFormat="1"/>
-    <w:lsdException w:name="Quote" w:qFormat="1"/>
-    <w:lsdException w:name="Intense Quote" w:qFormat="1"/>
-    <w:lsdException w:name="Medium List 2 Accent 1"/>
-    <w:lsdException w:name="Medium Grid 1 Accent 1"/>
-    <w:lsdException w:name="Medium Grid 2 Accent 1"/>
-    <w:lsdException w:name="Medium Grid 3 Accent 1"/>
-    <w:lsdException w:name="Dark List Accent 1"/>
-    <w:lsdException w:name="Colorful Shading Accent 1"/>
-    <w:lsdException w:name="Colorful List Accent 1"/>
-    <w:lsdException w:name="Colorful Grid Accent 1"/>
-    <w:lsdException w:name="Light Shading Accent 2"/>
-    <w:lsdException w:name="Light List Accent 2"/>
-    <w:lsdException w:name="Light Grid Accent 2"/>
-    <w:lsdException w:name="Medium Shading 1 Accent 2"/>
-    <w:lsdException w:name="Medium Shading 2 Accent 2"/>
-    <w:lsdException w:name="Medium List 1 Accent 2"/>
-    <w:lsdException w:name="Medium List 2 Accent 2"/>
-    <w:lsdException w:name="Medium Grid 1 Accent 2"/>
-    <w:lsdException w:name="Medium Grid 2 Accent 2"/>
-    <w:lsdException w:name="Medium Grid 3 Accent 2"/>
-    <w:lsdException w:name="Dark List Accent 2"/>
-    <w:lsdException w:name="Colorful Shading Accent 2"/>
-    <w:lsdException w:name="Colorful List Accent 2"/>
-    <w:lsdException w:name="Colorful Grid Accent 2"/>
-    <w:lsdException w:name="Light Shading Accent 3"/>
-    <w:lsdException w:name="Light List Accent 3"/>
-    <w:lsdException w:name="Light Grid Accent 3"/>
-    <w:lsdException w:name="Medium Shading 1 Accent 3"/>
-    <w:lsdException w:name="Medium Shading 2 Accent 3"/>
-    <w:lsdException w:name="Medium List 1 Accent 3"/>
-    <w:lsdException w:name="Medium List 2 Accent 3"/>
-    <w:lsdException w:name="Medium Grid 1 Accent 3"/>
-    <w:lsdException w:name="Medium Grid 2 Accent 3"/>
-    <w:lsdException w:name="Medium Grid 3 Accent 3"/>
-    <w:lsdException w:name="Dark List Accent 3"/>
-    <w:lsdException w:name="Colorful Shading Accent 3"/>
-    <w:lsdException w:name="Colorful List Accent 3"/>
-    <w:lsdException w:name="Colorful Grid Accent 3"/>
-    <w:lsdException w:name="Light Shading Accent 4"/>
-    <w:lsdException w:name="Light List Accent 4"/>
-    <w:lsdException w:name="Light Grid Accent 4"/>
-    <w:lsdException w:name="Medium Shading 1 Accent 4"/>
-    <w:lsdException w:name="Medium Shading 2 Accent 4"/>
-    <w:lsdException w:name="Medium List 1 Accent 4"/>
-    <w:lsdException w:name="Medium List 2 Accent 4"/>
-    <w:lsdException w:name="Medium Grid 1 Accent 4"/>
-    <w:lsdException w:name="Medium Grid 2 Accent 4"/>
-    <w:lsdException w:name="Medium Grid 3 Accent 4"/>
-    <w:lsdException w:name="Dark List Accent 4"/>
-    <w:lsdException w:name="Colorful Shading Accent 4"/>
-    <w:lsdException w:name="Colorful List Accent 4"/>
-    <w:lsdException w:name="Colorful Grid Accent 4"/>
-    <w:lsdException w:name="Light Shading Accent 5"/>
-    <w:lsdException w:name="Light List Accent 5"/>
-    <w:lsdException w:name="Light Grid Accent 5"/>
-    <w:lsdException w:name="Medium Shading 1 Accent 5"/>
-    <w:lsdException w:name="Medium Shading 2 Accent 5"/>
-    <w:lsdException w:name="Medium List 1 Accent 5"/>
-    <w:lsdException w:name="Medium List 2 Accent 5"/>
-    <w:lsdException w:name="Medium Grid 1 Accent 5"/>
-    <w:lsdException w:name="Medium Grid 2 Accent 5"/>
-    <w:lsdException w:name="Medium Grid 3 Accent 5"/>
-    <w:lsdException w:name="Dark List Accent 5"/>
-    <w:lsdException w:name="Colorful Shading Accent 5"/>
-    <w:lsdException w:name="Colorful List Accent 5"/>
-    <w:lsdException w:name="Colorful Grid Accent 5"/>
-    <w:lsdException w:name="Light Shading Accent 6"/>
-    <w:lsdException w:name="Light List Accent 6"/>
-    <w:lsdException w:name="Light Grid Accent 6"/>
-    <w:lsdException w:name="Medium Shading 1 Accent 6"/>
-    <w:lsdException w:name="Medium Shading 2 Accent 6"/>
-    <w:lsdException w:name="Medium List 1 Accent 6"/>
-    <w:lsdException w:name="Medium List 2 Accent 6"/>
-    <w:lsdException w:name="Medium Grid 1 Accent 6"/>
-    <w:lsdException w:name="Medium Grid 2 Accent 6"/>
-    <w:lsdException w:name="Medium Grid 3 Accent 6"/>
-    <w:lsdException w:name="Dark List Accent 6"/>
-    <w:lsdException w:name="Colorful Shading Accent 6"/>
-    <w:lsdException w:name="Colorful List Accent 6"/>
-    <w:lsdException w:name="Colorful Grid Accent 6"/>
-    <w:lsdException w:name="Subtle Emphasis" w:qFormat="1"/>
-    <w:lsdException w:name="Intense Emphasis" w:qFormat="1"/>
-    <w:lsdException w:name="Subtle Reference" w:qFormat="1"/>
-    <w:lsdException w:name="Intense Reference" w:qFormat="1"/>
-    <w:lsdException w:name="Book Title" w:qFormat="1"/>
-    <w:lsdException w:name="TOC Heading" w:semiHidden="1" w:unhideWhenUsed="1" w:qFormat="1"/>
-    <w:lsdException w:name="Plain Table 1" w:uiPriority="41"/>
-    <w:lsdException w:name="Plain Table 2" w:uiPriority="42"/>
-    <w:lsdException w:name="Plain Table 3" w:uiPriority="43"/>
-    <w:lsdException w:name="Plain Table 4" w:uiPriority="44"/>
-    <w:lsdException w:name="Plain Table 5" w:uiPriority="45"/>
-    <w:lsdException w:name="Grid Table Light" w:uiPriority="40"/>
-    <w:lsdException w:name="Grid Table 1 Light" w:uiPriority="46"/>
-    <w:lsdException w:name="Grid Table 2" w:uiPriority="47"/>
-    <w:lsdException w:name="Grid Table 3" w:uiPriority="48"/>
-    <w:lsdException w:name="Grid Table 4" w:uiPriority="49"/>
-    <w:lsdException w:name="Grid Table 5 Dark" w:uiPriority="50"/>
-    <w:lsdException w:name="Grid Table 6 Colorful" w:uiPriority="51"/>
-    <w:lsdException w:name="Grid Table 7 Colorful" w:uiPriority="52"/>
-    <w:lsdException w:name="Grid Table 1 Light Accent 1" w:uiPriority="46"/>
-    <w:lsdException w:name="Grid Table 2 Accent 1" w:uiPriority="47"/>
-    <w:lsdException w:name="Grid Table 3 Accent 1" w:uiPriority="48"/>
-    <w:lsdException w:name="Grid Table 4 Accent 1" w:uiPriority="49"/>
-    <w:lsdException w:name="Grid Table 5 Dark Accent 1" w:uiPriority="50"/>
-    <w:lsdException w:name="Grid Table 6 Colorful Accent 1" w:uiPriority="51"/>
-    <w:lsdException w:name="Grid Table 7 Colorful Accent 1" w:uiPriority="52"/>
-    <w:lsdException w:name="Grid Table 1 Light Accent 2" w:uiPriority="46"/>
-    <w:lsdException w:name="Grid Table 2 Accent 2" w:uiPriority="47"/>
-    <w:lsdException w:name="Grid Table 3 Accent 2" w:uiPriority="48"/>
-    <w:lsdException w:name="Grid Table 4 Accent 2" w:uiPriority="49"/>
-    <w:lsdException w:name="Grid Table 5 Dark Accent 2" w:uiPriority="50"/>
-    <w:lsdException w:name="Grid Table 6 Colorful Accent 2" w:uiPriority="51"/>
-    <w:lsdException w:name="Grid Table 7 Colorful Accent 2" w:uiPriority="52"/>
-    <w:lsdException w:name="Grid Table 1 Light Accent 3" w:uiPriority="46"/>
-    <w:lsdException w:name="Grid Table 2 Accent 3" w:uiPriority="47"/>
-    <w:lsdException w:name="Grid Table 3 Accent 3" w:uiPriority="48"/>
-    <w:lsdException w:name="Grid Table 4 Accent 3" w:uiPriority="49"/>
-    <w:lsdException w:name="Grid Table 5 Dark Accent 3" w:uiPriority="50"/>
-    <w:lsdException w:name="Grid Table 6 Colorful Accent 3" w:uiPriority="51"/>
-    <w:lsdException w:name="Grid Table 7 Colorful Accent 3" w:uiPriority="52"/>
-    <w:lsdException w:name="Grid Table 1 Light Accent 4" w:uiPriority="46"/>
-    <w:lsdException w:name="Grid Table 2 Accent 4" w:uiPriority="47"/>
-    <w:lsdException w:name="Grid Table 3 Accent 4" w:uiPriority="48"/>
-    <w:lsdException w:name="Grid Table 4 Accent 4" w:uiPriority="49"/>
-    <w:lsdException w:name="Grid Table 5 Dark Accent 4" w:uiPriority="50"/>
-    <w:lsdException w:name="Grid Table 6 Colorful Accent 4" w:uiPriority="51"/>
-    <w:lsdException w:name="Grid Table 7 Colorful Accent 4" w:uiPriority="52"/>
-    <w:lsdException w:name="Grid Table 1 Light Accent 5" w:uiPriority="46"/>
-    <w:lsdException w:name="Grid Table 2 Accent 5" w:uiPriority="47"/>
-    <w:lsdException w:name="Grid Table 3 Accent 5" w:uiPriority="48"/>
-    <w:lsdException w:name="Grid Table 4 Accent 5" w:uiPriority="49"/>
-    <w:lsdException w:name="Grid Table 5 Dark Accent 5" w:uiPriority="50"/>
-    <w:lsdException w:name="Grid Table 6 Colorful Accent 5" w:uiPriority="51"/>
-    <w:lsdException w:name="Grid Table 7 Colorful Accent 5" w:uiPriority="52"/>
-    <w:lsdException w:name="Grid Table 1 Light Accent 6" w:uiPriority="46"/>
-    <w:lsdException w:name="Grid Table 2 Accent 6" w:uiPriority="47"/>
-    <w:lsdException w:name="Grid Table 3 Accent 6" w:uiPriority="48"/>
-    <w:lsdException w:name="Grid Table 4 Accent 6" w:uiPriority="49"/>
-    <w:lsdException w:name="Grid Table 5 Dark Accent 6" w:uiPriority="50"/>
-    <w:lsdException w:name="Grid Table 6 Colorful Accent 6" w:uiPriority="51"/>
-    <w:lsdException w:name="Grid Table 7 Colorful Accent 6" w:uiPriority="52"/>
-    <w:lsdException w:name="List Table 1 Light" w:uiPriority="46"/>
-    <w:lsdException w:name="List Table 2" w:uiPriority="47"/>
-    <w:lsdException w:name="List Table 3" w:uiPriority="48"/>
-    <w:lsdException w:name="List Table 4" w:uiPriority="49"/>
-    <w:lsdException w:name="List Table 5 Dark" w:uiPriority="50"/>
-    <w:lsdException w:name="List Table 6 Colorful" w:uiPriority="51"/>
-    <w:lsdException w:name="List Table 7 Colorful" w:uiPriority="52"/>
-    <w:lsdException w:name="List Table 1 Light Accent 1" w:uiPriority="46"/>
-    <w:lsdException w:name="List Table 2 Accent 1" w:uiPriority="47"/>
-    <w:lsdException w:name="List Table 3 Accent 1" w:uiPriority="48"/>
-    <w:lsdException w:name="List Table 4 Accent 1" w:uiPriority="49"/>
-    <w:lsdException w:name="List Table 5 Dark Accent 1" w:uiPriority="50"/>
-    <w:lsdException w:name="List Table 6 Colorful Accent 1" w:uiPriority="51"/>
-    <w:lsdException w:name="List Table 7 Colorful Accent 1" w:uiPriority="52"/>
-    <w:lsdException w:name="List Table 1 Light Accent 2" w:uiPriority="46"/>
-    <w:lsdException w:name="List Table 2 Accent 2" w:uiPriority="47"/>
-    <w:lsdException w:name="List Table 3 Accent 2" w:uiPriority="48"/>
-    <w:lsdException w:name="List Table 4 Accent 2" w:uiPriority="49"/>
-    <w:lsdException w:name="List Table 5 Dark Accent 2" w:uiPriority="50"/>
-    <w:lsdException w:name="List Table 6 Colorful Accent 2" w:uiPriority="51"/>
-    <w:lsdException w:name="List Table 7 Colorful Accent 2" w:uiPriority="52"/>
-    <w:lsdException w:name="List Table 1 Light Accent 3" w:uiPriority="46"/>
-    <w:lsdException w:name="List Table 2 Accent 3" w:uiPriority="47"/>
-    <w:lsdException w:name="List Table 3 Accent 3" w:uiPriority="48"/>
-    <w:lsdException w:name="List Table 4 Accent 3" w:uiPriority="49"/>
-    <w:lsdException w:name="List Table 5 Dark Accent 3" w:uiPriority="50"/>
-    <w:lsdException w:name="List Table 6 Colorful Accent 3" w:uiPriority="51"/>
-    <w:lsdException w:name="List Table 7 Colorful Accent 3" w:uiPriority="52"/>
-    <w:lsdException w:name="List Table 1 Light Accent 4" w:uiPriority="46"/>
-    <w:lsdException w:name="List Table 2 Accent 4" w:uiPriority="47"/>
-    <w:lsdException w:name="List Table 3 Accent 4" w:uiPriority="48"/>
-    <w:lsdException w:name="List Table 4 Accent 4" w:uiPriority="49"/>
-    <w:lsdException w:name="List Table 5 Dark Accent 4" w:uiPriority="50"/>
-    <w:lsdException w:name="List Table 6 Colorful Accent 4" w:uiPriority="51"/>
-    <w:lsdException w:name="List Table 7 Colorful Accent 4" w:uiPriority="52"/>
-    <w:lsdException w:name="List Table 1 Light Accent 5" w:uiPriority="46"/>
-    <w:lsdException w:name="List Table 2 Accent 5" w:uiPriority="47"/>
-    <w:lsdException w:name="List Table 3 Accent 5" w:uiPriority="48"/>
-    <w:lsdException w:name="List Table 4 Accent 5" w:uiPriority="49"/>
-    <w:lsdException w:name="List Table 5 Dark Accent 5" w:uiPriority="50"/>
-    <w:lsdException w:name="List Table 6 Colorful Accent 5" w:uiPriority="51"/>
-    <w:lsdException w:name="List Table 7 Colorful Accent 5" w:uiPriority="52"/>
-    <w:lsdException w:name="List Table 1 Light Accent 6" w:uiPriority="46"/>
-    <w:lsdException w:name="List Table 2 Accent 6" w:uiPriority="47"/>
-    <w:lsdException w:name="List Table 3 Accent 6" w:uiPriority="48"/>
-    <w:lsdException w:name="List Table 4 Accent 6" w:uiPriority="49"/>
-    <w:lsdException w:name="List Table 5 Dark Accent 6" w:uiPriority="50"/>
-    <w:lsdException w:name="List Table 6 Colorful Accent 6" w:uiPriority="51"/>
-    <w:lsdException w:name="List Table 7 Colorful Accent 6" w:uiPriority="52"/>
-    <w:lsdException w:name="Mention" w:semiHidden="1" w:uiPriority="99" w:unhideWhenUsed="1"/>
-    <w:lsdException w:name="Smart Hyperlink" w:semiHidden="1" w:uiPriority="99" w:unhideWhenUsed="1"/>
-    <w:lsdException w:name="Hashtag" w:semiHidden="1" w:uiPriority="99" w:unhideWhenUsed="1"/>
-    <w:lsdException w:name="Unresolved Mention" w:semiHidden="1" w:uiPriority="99" w:unhideWhenUsed="1"/>
-    <w:lsdException w:name="Smart Link" w:semiHidden="1" w:uiPriority="99" w:unhideWhenUsed="1"/>
+  <w:latentStyles w:defLockedState="0" w:defUIPriority="0" w:defSemiHidden="1" w:defUnhideWhenUsed="1" w:defQFormat="0" w:count="267">
+    <w:lsdException w:name="Normal" w:semiHidden="0" w:unhideWhenUsed="0" w:qFormat="1"/>
+    <w:lsdException w:name="heading 1" w:semiHidden="0" w:unhideWhenUsed="0" w:qFormat="1"/>
+    <w:lsdException w:name="heading 2" w:qFormat="1"/>
+    <w:lsdException w:name="heading 3" w:qFormat="1"/>
+    <w:lsdException w:name="heading 4" w:qFormat="1"/>
+    <w:lsdException w:name="heading 5" w:qFormat="1"/>
+    <w:lsdException w:name="heading 6" w:qFormat="1"/>
+    <w:lsdException w:name="heading 7" w:qFormat="1"/>
+    <w:lsdException w:name="heading 8" w:qFormat="1"/>
+    <w:lsdException w:name="heading 9" w:qFormat="1"/>
+    <w:lsdException w:name="caption" w:qFormat="1"/>
+    <w:lsdException w:name="macro" w:semiHidden="0" w:unhideWhenUsed="0"/>
+    <w:lsdException w:name="List Bullet" w:semiHidden="0" w:unhideWhenUsed="0"/>
+    <w:lsdException w:name="List Number" w:semiHidden="0" w:unhideWhenUsed="0"/>
+    <w:lsdException w:name="Title" w:semiHidden="0" w:unhideWhenUsed="0" w:qFormat="1"/>
+    <w:lsdException w:name="List Continue 3" w:semiHidden="0" w:unhideWhenUsed="0"/>
+    <w:lsdException w:name="List Continue 4" w:semiHidden="0" w:unhideWhenUsed="0"/>
+    <w:lsdException w:name="List Continue 5" w:semiHidden="0" w:unhideWhenUsed="0"/>
+    <w:lsdException w:name="Message Header" w:semiHidden="0" w:unhideWhenUsed="0"/>
+    <w:lsdException w:name="Subtitle" w:semiHidden="0" w:unhideWhenUsed="0" w:qFormat="1"/>
+    <w:lsdException w:name="Strong" w:semiHidden="0" w:unhideWhenUsed="0" w:qFormat="1"/>
+    <w:lsdException w:name="Emphasis" w:semiHidden="0" w:unhideWhenUsed="0" w:qFormat="1"/>
+    <w:lsdException w:name="Table Grid" w:semiHidden="0" w:unhideWhenUsed="0"/>
+    <w:lsdException w:name="Placeholder Text" w:semiHidden="0" w:unhideWhenUsed="0"/>
+    <w:lsdException w:name="No Spacing" w:semiHidden="0" w:unhideWhenUsed="0" w:qFormat="1"/>
+    <w:lsdException w:name="Light Shading" w:semiHidden="0" w:unhideWhenUsed="0"/>
+    <w:lsdException w:name="Light List" w:semiHidden="0" w:unhideWhenUsed="0"/>
+    <w:lsdException w:name="Light Grid" w:semiHidden="0" w:unhideWhenUsed="0"/>
+    <w:lsdException w:name="Medium Shading 1" w:semiHidden="0" w:unhideWhenUsed="0"/>
+    <w:lsdException w:name="Medium Shading 2" w:semiHidden="0" w:unhideWhenUsed="0"/>
+    <w:lsdException w:name="Medium List 1" w:semiHidden="0" w:unhideWhenUsed="0"/>
+    <w:lsdException w:name="Medium List 2" w:semiHidden="0" w:unhideWhenUsed="0"/>
+    <w:lsdException w:name="Medium Grid 1" w:semiHidden="0" w:unhideWhenUsed="0"/>
+    <w:lsdException w:name="Medium Grid 2" w:semiHidden="0" w:unhideWhenUsed="0"/>
+    <w:lsdException w:name="Medium Grid 3" w:semiHidden="0" w:unhideWhenUsed="0"/>
+    <w:lsdException w:name="Dark List" w:semiHidden="0" w:unhideWhenUsed="0"/>
+    <w:lsdException w:name="Colorful Shading" w:semiHidden="0" w:unhideWhenUsed="0"/>
+    <w:lsdException w:name="Colorful List" w:semiHidden="0" w:unhideWhenUsed="0"/>
+    <w:lsdException w:name="Colorful Grid" w:semiHidden="0" w:unhideWhenUsed="0"/>
+    <w:lsdException w:name="Light Shading Accent 1" w:semiHidden="0" w:unhideWhenUsed="0"/>
+    <w:lsdException w:name="Light List Accent 1" w:semiHidden="0" w:unhideWhenUsed="0"/>
+    <w:lsdException w:name="Light Grid Accent 1" w:semiHidden="0" w:unhideWhenUsed="0"/>
+    <w:lsdException w:name="Medium Shading 1 Accent 1" w:semiHidden="0" w:unhideWhenUsed="0"/>
+    <w:lsdException w:name="Medium Shading 2 Accent 1" w:semiHidden="0" w:unhideWhenUsed="0"/>
+    <w:lsdException w:name="Medium List 1 Accent 1" w:semiHidden="0" w:unhideWhenUsed="0"/>
+    <w:lsdException w:name="Revision" w:unhideWhenUsed="0"/>
+    <w:lsdException w:name="List Paragraph" w:semiHidden="0" w:unhideWhenUsed="0" w:qFormat="1"/>
+    <w:lsdException w:name="Quote" w:semiHidden="0" w:unhideWhenUsed="0" w:qFormat="1"/>
+    <w:lsdException w:name="Intense Quote" w:semiHidden="0" w:unhideWhenUsed="0" w:qFormat="1"/>
+    <w:lsdException w:name="Medium List 2 Accent 1" w:semiHidden="0" w:unhideWhenUsed="0"/>
+    <w:lsdException w:name="Medium Grid 1 Accent 1" w:semiHidden="0" w:unhideWhenUsed="0"/>
+    <w:lsdException w:name="Medium Grid 2 Accent 1" w:semiHidden="0" w:unhideWhenUsed="0"/>
+    <w:lsdException w:name="Medium Grid 3 Accent 1" w:semiHidden="0" w:unhideWhenUsed="0"/>
+    <w:lsdException w:name="Dark List Accent 1" w:semiHidden="0" w:unhideWhenUsed="0"/>
+    <w:lsdException w:name="Colorful Shading Accent 1" w:semiHidden="0" w:unhideWhenUsed="0"/>
+    <w:lsdException w:name="Colorful List Accent 1" w:semiHidden="0" w:unhideWhenUsed="0"/>
+    <w:lsdException w:name="Colorful Grid Accent 1" w:semiHidden="0" w:unhideWhenUsed="0"/>
+    <w:lsdException w:name="Light Shading Accent 2" w:semiHidden="0" w:unhideWhenUsed="0"/>
+    <w:lsdException w:name="Light List Accent 2" w:semiHidden="0" w:unhideWhenUsed="0"/>
+    <w:lsdException w:name="Light Grid Accent 2" w:semiHidden="0" w:unhideWhenUsed="0"/>
+    <w:lsdException w:name="Medium Shading 1 Accent 2" w:semiHidden="0" w:unhideWhenUsed="0"/>
+    <w:lsdException w:name="Medium Shading 2 Accent 2" w:semiHidden="0" w:unhideWhenUsed="0"/>
+    <w:lsdException w:name="Medium List 1 Accent 2" w:semiHidden="0" w:unhideWhenUsed="0"/>
+    <w:lsdException w:name="Medium List 2 Accent 2" w:semiHidden="0" w:unhideWhenUsed="0"/>
+    <w:lsdException w:name="Medium Grid 1 Accent 2" w:semiHidden="0" w:unhideWhenUsed="0"/>
+    <w:lsdException w:name="Medium Grid 2 Accent 2" w:semiHidden="0" w:unhideWhenUsed="0"/>
+    <w:lsdException w:name="Medium Grid 3 Accent 2" w:semiHidden="0" w:unhideWhenUsed="0"/>
+    <w:lsdException w:name="Dark List Accent 2" w:semiHidden="0" w:unhideWhenUsed="0"/>
+    <w:lsdException w:name="Colorful Shading Accent 2" w:semiHidden="0" w:unhideWhenUsed="0"/>
+    <w:lsdException w:name="Colorful List Accent 2" w:semiHidden="0" w:unhideWhenUsed="0"/>
+    <w:lsdException w:name="Colorful Grid Accent 2" w:semiHidden="0" w:unhideWhenUsed="0"/>
+    <w:lsdException w:name="Light Shading Accent 3" w:semiHidden="0" w:unhideWhenUsed="0"/>
+    <w:lsdException w:name="Light List Accent 3" w:semiHidden="0" w:unhideWhenUsed="0"/>
+    <w:lsdException w:name="Light Grid Accent 3" w:semiHidden="0" w:unhideWhenUsed="0"/>
+    <w:lsdException w:name="Medium Shading 1 Accent 3" w:semiHidden="0" w:unhideWhenUsed="0"/>
+    <w:lsdException w:name="Medium Shading 2 Accent 3" w:semiHidden="0" w:unhideWhenUsed="0"/>
+    <w:lsdException w:name="Medium List 1 Accent 3" w:semiHidden="0" w:unhideWhenUsed="0"/>
+    <w:lsdException w:name="Medium List 2 Accent 3" w:semiHidden="0" w:unhideWhenUsed="0"/>
+    <w:lsdException w:name="Medium Grid 1 Accent 3" w:semiHidden="0" w:unhideWhenUsed="0"/>
+    <w:lsdException w:name="Medium Grid 2 Accent 3" w:semiHidden="0" w:unhideWhenUsed="0"/>
+    <w:lsdException w:name="Medium Grid 3 Accent 3" w:semiHidden="0" w:unhideWhenUsed="0"/>
+    <w:lsdException w:name="Dark List Accent 3" w:semiHidden="0" w:unhideWhenUsed="0"/>
+    <w:lsdException w:name="Colorful Shading Accent 3" w:semiHidden="0" w:unhideWhenUsed="0"/>
+    <w:lsdException w:name="Colorful List Accent 3" w:semiHidden="0" w:unhideWhenUsed="0"/>
+    <w:lsdException w:name="Colorful Grid Accent 3" w:semiHidden="0" w:unhideWhenUsed="0"/>
+    <w:lsdException w:name="Light Shading Accent 4" w:semiHidden="0" w:unhideWhenUsed="0"/>
+    <w:lsdException w:name="Light List Accent 4" w:semiHidden="0" w:unhideWhenUsed="0"/>
+    <w:lsdException w:name="Light Grid Accent 4" w:semiHidden="0" w:unhideWhenUsed="0"/>
+    <w:lsdException w:name="Medium Shading 1 Accent 4" w:semiHidden="0" w:unhideWhenUsed="0"/>
+    <w:lsdException w:name="Medium Shading 2 Accent 4" w:semiHidden="0" w:unhideWhenUsed="0"/>
+    <w:lsdException w:name="Medium List 1 Accent 4" w:semiHidden="0" w:unhideWhenUsed="0"/>
+    <w:lsdException w:name="Medium List 2 Accent 4" w:semiHidden="0" w:unhideWhenUsed="0"/>
+    <w:lsdException w:name="Medium Grid 1 Accent 4" w:semiHidden="0" w:unhideWhenUsed="0"/>
+    <w:lsdException w:name="Medium Grid 2 Accent 4" w:semiHidden="0" w:unhideWhenUsed="0"/>
+    <w:lsdException w:name="Medium Grid 3 Accent 4" w:semiHidden="0" w:unhideWhenUsed="0"/>
+    <w:lsdException w:name="Dark List Accent 4" w:semiHidden="0" w:unhideWhenUsed="0"/>
+    <w:lsdException w:name="Colorful Shading Accent 4" w:semiHidden="0" w:unhideWhenUsed="0"/>
+    <w:lsdException w:name="Colorful List Accent 4" w:semiHidden="0" w:unhideWhenUsed="0"/>
+    <w:lsdException w:name="Colorful Grid Accent 4" w:semiHidden="0" w:unhideWhenUsed="0"/>
+    <w:lsdException w:name="Light Shading Accent 5" w:semiHidden="0" w:unhideWhenUsed="0"/>
+    <w:lsdException w:name="Light List Accent 5" w:semiHidden="0" w:unhideWhenUsed="0"/>
+    <w:lsdException w:name="Light Grid Accent 5" w:semiHidden="0" w:unhideWhenUsed="0"/>
+    <w:lsdException w:name="Medium Shading 1 Accent 5" w:semiHidden="0" w:unhideWhenUsed="0"/>
+    <w:lsdException w:name="Medium Shading 2 Accent 5" w:semiHidden="0" w:unhideWhenUsed="0"/>
+    <w:lsdException w:name="Medium List 1 Accent 5" w:semiHidden="0" w:unhideWhenUsed="0"/>
+    <w:lsdException w:name="Medium List 2 Accent 5" w:semiHidden="0" w:unhideWhenUsed="0"/>
+    <w:lsdException w:name="Medium Grid 1 Accent 5" w:semiHidden="0" w:unhideWhenUsed="0"/>
+    <w:lsdException w:name="Medium Grid 2 Accent 5" w:semiHidden="0" w:unhideWhenUsed="0"/>
+    <w:lsdException w:name="Medium Grid 3 Accent 5" w:semiHidden="0" w:unhideWhenUsed="0"/>
+    <w:lsdException w:name="Dark List Accent 5" w:semiHidden="0" w:unhideWhenUsed="0"/>
+    <w:lsdException w:name="Colorful Shading Accent 5" w:semiHidden="0" w:unhideWhenUsed="0"/>
+    <w:lsdException w:name="Colorful List Accent 5" w:semiHidden="0" w:unhideWhenUsed="0"/>
+    <w:lsdException w:name="Colorful Grid Accent 5" w:semiHidden="0" w:unhideWhenUsed="0"/>
+    <w:lsdException w:name="Light Shading Accent 6" w:semiHidden="0" w:unhideWhenUsed="0"/>
+    <w:lsdException w:name="Light List Accent 6" w:semiHidden="0" w:unhideWhenUsed="0"/>
+    <w:lsdException w:name="Light Grid Accent 6" w:semiHidden="0" w:unhideWhenUsed="0"/>
+    <w:lsdException w:name="Medium Shading 1 Accent 6" w:semiHidden="0" w:unhideWhenUsed="0"/>
+    <w:lsdException w:name="Medium Shading 2 Accent 6" w:semiHidden="0" w:unhideWhenUsed="0"/>
+    <w:lsdException w:name="Medium List 1 Accent 6" w:semiHidden="0" w:unhideWhenUsed="0"/>
+    <w:lsdException w:name="Medium List 2 Accent 6" w:semiHidden="0" w:unhideWhenUsed="0"/>
+    <w:lsdException w:name="Medium Grid 1 Accent 6" w:semiHidden="0" w:unhideWhenUsed="0"/>
+    <w:lsdException w:name="Medium Grid 2 Accent 6" w:semiHidden="0" w:unhideWhenUsed="0"/>
+    <w:lsdException w:name="Medium Grid 3 Accent 6" w:semiHidden="0" w:unhideWhenUsed="0"/>
+    <w:lsdException w:name="Dark List Accent 6" w:semiHidden="0" w:unhideWhenUsed="0"/>
+    <w:lsdException w:name="Colorful Shading Accent 6" w:semiHidden="0" w:unhideWhenUsed="0"/>
+    <w:lsdException w:name="Colorful List Accent 6" w:semiHidden="0" w:unhideWhenUsed="0"/>
+    <w:lsdException w:name="Colorful Grid Accent 6" w:semiHidden="0" w:unhideWhenUsed="0"/>
+    <w:lsdException w:name="Subtle Emphasis" w:semiHidden="0" w:unhideWhenUsed="0" w:qFormat="1"/>
+    <w:lsdException w:name="Intense Emphasis" w:semiHidden="0" w:unhideWhenUsed="0" w:qFormat="1"/>
+    <w:lsdException w:name="Subtle Reference" w:semiHidden="0" w:unhideWhenUsed="0" w:qFormat="1"/>
+    <w:lsdException w:name="Intense Reference" w:semiHidden="0" w:unhideWhenUsed="0" w:qFormat="1"/>
+    <w:lsdException w:name="Book Title" w:semiHidden="0" w:unhideWhenUsed="0" w:qFormat="1"/>
+    <w:lsdException w:name="Bibliography" w:semiHidden="0" w:unhideWhenUsed="0"/>
+    <w:lsdException w:name="TOC Heading" w:qFormat="1"/>
+  </w:latentStyles>
+  <w:style w:type="paragraph" w:default="1" w:styleId="a">
+    <w:name w:val="Normal"/>
+    <w:qFormat/>
+    <w:rsid w:val="001529A7"/>
+    <w:pPr>
+      <w:spacing w:after="200" w:line="276" w:lineRule="auto"/>
+    </w:pPr>
+    <w:rPr>
+      <w:sz w:val="22"/>
+      <w:szCs w:val="22"/>
+      <w:lang w:eastAsia="en-US"/>
+    </w:rPr>
+  </w:style>
+  <w:style w:type="paragraph" w:styleId="1">
+    <w:name w:val="heading 1"/>
+    <w:basedOn w:val="a"/>
+    <w:link w:val="10"/>
+    <w:qFormat/>
+    <w:rsid w:val="00960ADA"/>
+    <w:pPr>
+      <w:spacing w:before="100" w:beforeAutospacing="1" w:after="100" w:afterAutospacing="1" w:line="240" w:lineRule="auto"/>
+      <w:outlineLvl w:val="0"/>
+    </w:pPr>
+    <w:rPr>
+      <w:rFonts w:ascii="Times New Roman" w:eastAsia="Times New Roman" w:hAnsi="Times New Roman"/>
+      <w:b/>
+      <w:bCs/>
+      <w:kern w:val="36"/>
+      <w:sz w:val="48"/>
+      <w:szCs w:val="48"/>
+      <w:lang w:eastAsia="ru-RU"/>
+    </w:rPr>
+  </w:style>
+  <w:style w:type="character" w:default="1" w:styleId="a0">
+    <w:name w:val="Default Paragraph Font"/>
+    <w:uiPriority w:val="1"/>
+    <w:semiHidden/>
+    <w:unhideWhenUsed/>
+  </w:style>
+  <w:style w:type="table" w:default="1" w:styleId="a1">
+    <w:name w:val="Normal Table"/>
+    <w:uiPriority w:val="99"/>
+    <w:semiHidden/>
+    <w:unhideWhenUsed/>
+    <w:tblPr>
+      <w:tblInd w:w="0" w:type="dxa"/>
+      <w:tblCellMar>
+        <w:top w:w="0" w:type="dxa"/>
+        <w:left w:w="108" w:type="dxa"/>
+        <w:bottom w:w="0" w:type="dxa"/>
+        <w:right w:w="108" w:type="dxa"/>
+      </w:tblCellMar>
+    </w:tblPr>
+  </w:style>
+  <w:style w:type="numbering" w:default="1" w:styleId="a2">
+    <w:name w:val="No List"/>
+    <w:uiPriority w:val="99"/>
+    <w:semiHidden/>
+    <w:unhideWhenUsed/>
+  </w:style>
+  <w:style w:type="character" w:customStyle="1" w:styleId="10">
+    <w:name w:val="Заголовок 1 Знак"/>
+    <w:link w:val="1"/>
+    <w:rsid w:val="00960ADA"/>
+    <w:rPr>
+      <w:rFonts w:ascii="Times New Roman" w:eastAsia="Times New Roman" w:hAnsi="Times New Roman"/>
+      <w:b/>
+      <w:bCs/>
+      <w:kern w:val="36"/>
+      <w:sz w:val="48"/>
+      <w:szCs w:val="48"/>
+    </w:rPr>
+  </w:style>
+  <w:style w:type="character" w:styleId="a3">
+    <w:name w:val="Hyperlink"/>
+    <w:rsid w:val="00960ADA"/>
+    <w:rPr>
+      <w:color w:val="0000FF"/>
+      <w:u w:val="single"/>
+    </w:rPr>
+  </w:style>
+  <w:style w:type="paragraph" w:styleId="z-">
+    <w:name w:val="HTML Top of Form"/>
+    <w:basedOn w:val="a"/>
+    <w:next w:val="a"/>
+    <w:link w:val="z-0"/>
+    <w:hidden/>
+    <w:rsid w:val="00960ADA"/>
+    <w:pPr>
+      <w:pBdr>
+        <w:bottom w:val="single" w:sz="6" w:space="1" w:color="auto"/>
+      </w:pBdr>
+      <w:spacing w:after="0" w:line="240" w:lineRule="auto"/>
+      <w:jc w:val="center"/>
+    </w:pPr>
+    <w:rPr>
+      <w:rFonts w:ascii="Arial" w:eastAsia="Times New Roman" w:hAnsi="Arial" w:cs="Arial"/>
+      <w:vanish/>
+      <w:sz w:val="16"/>
+      <w:szCs w:val="16"/>
+      <w:lang w:eastAsia="ru-RU"/>
+    </w:rPr>
+  </w:style>
+  <w:style w:type="character" w:customStyle="1" w:styleId="z-0">
+    <w:name w:val="z-Начало формы Знак"/>
+    <w:link w:val="z-"/>
+    <w:rsid w:val="00960ADA"/>
+    <w:rPr>
+      <w:rFonts w:ascii="Arial" w:eastAsia="Times New Roman" w:hAnsi="Arial" w:cs="Arial"/>
+      <w:vanish/>
+      <w:sz w:val="16"/>
+      <w:szCs w:val="16"/>
+    </w:rPr>
+  </w:style>
+  <w:style w:type="paragraph" w:styleId="z-1">
+    <w:name w:val="HTML Bottom of Form"/>
+    <w:basedOn w:val="a"/>
+    <w:next w:val="a"/>
+    <w:link w:val="z-2"/>
+    <w:hidden/>
+    <w:rsid w:val="00960ADA"/>
+    <w:pPr>
+      <w:pBdr>
+        <w:top w:val="single" w:sz="6" w:space="1" w:color="auto"/>
+      </w:pBdr>
+      <w:spacing w:after="0" w:line="240" w:lineRule="auto"/>
+      <w:jc w:val="center"/>
+    </w:pPr>
+    <w:rPr>
+      <w:rFonts w:ascii="Arial" w:eastAsia="Times New Roman" w:hAnsi="Arial" w:cs="Arial"/>
+      <w:vanish/>
+      <w:sz w:val="16"/>
+      <w:szCs w:val="16"/>
+      <w:lang w:eastAsia="ru-RU"/>
+    </w:rPr>
+  </w:style>
+  <w:style w:type="character" w:customStyle="1" w:styleId="z-2">
+    <w:name w:val="z-Конец формы Знак"/>
+    <w:link w:val="z-1"/>
+    <w:rsid w:val="00960ADA"/>
+    <w:rPr>
+      <w:rFonts w:ascii="Arial" w:eastAsia="Times New Roman" w:hAnsi="Arial" w:cs="Arial"/>
+      <w:vanish/>
+      <w:sz w:val="16"/>
+      <w:szCs w:val="16"/>
+    </w:rPr>
+  </w:style>
+  <w:style w:type="character" w:customStyle="1" w:styleId="pure-form-message">
+    <w:name w:val="pure-form-message"/>
+    <w:rsid w:val="00E04D74"/>
+  </w:style>
+  <w:style w:type="paragraph" w:styleId="HTML">
+    <w:name w:val="HTML Preformatted"/>
+    <w:basedOn w:val="a"/>
+    <w:link w:val="HTML0"/>
+    <w:rsid w:val="00EF3119"/>
+    <w:pPr>
+      <w:tabs>
+        <w:tab w:val="left" w:pos="916"/>
+        <w:tab w:val="left" w:pos="1832"/>
+        <w:tab w:val="left" w:pos="2748"/>
+        <w:tab w:val="left" w:pos="3664"/>
+        <w:tab w:val="left" w:pos="4580"/>
+        <w:tab w:val="left" w:pos="5496"/>
+        <w:tab w:val="left" w:pos="6412"/>
+        <w:tab w:val="left" w:pos="7328"/>
+        <w:tab w:val="left" w:pos="8244"/>
+        <w:tab w:val="left" w:pos="9160"/>
+        <w:tab w:val="left" w:pos="10076"/>
+        <w:tab w:val="left" w:pos="10992"/>
+        <w:tab w:val="left" w:pos="11908"/>
+        <w:tab w:val="left" w:pos="12824"/>
+        <w:tab w:val="left" w:pos="13740"/>
+        <w:tab w:val="left" w:pos="14656"/>
+      </w:tabs>
+      <w:spacing w:after="0" w:line="240" w:lineRule="auto"/>
+    </w:pPr>
+    <w:rPr>
+      <w:rFonts w:ascii="Courier New" w:eastAsia="Times New Roman" w:hAnsi="Courier New" w:cs="Courier New"/>
+      <w:sz w:val="20"/>
+      <w:szCs w:val="20"/>
+      <w:lang w:eastAsia="ru-RU"/>
+    </w:rPr>
+  </w:style>
+  <w:style w:type="character" w:customStyle="1" w:styleId="HTML0">
+    <w:name w:val="Стандартный HTML Знак"/>
+    <w:link w:val="HTML"/>
+    <w:rsid w:val="00EF3119"/>
+    <w:rPr>
+      <w:rFonts w:ascii="Courier New" w:eastAsia="Times New Roman" w:hAnsi="Courier New" w:cs="Courier New"/>
+    </w:rPr>
+  </w:style>
+  <w:style w:type="paragraph" w:styleId="a4">
+    <w:name w:val="Balloon Text"/>
+    <w:basedOn w:val="a"/>
+    <w:link w:val="a5"/>
+    <w:rsid w:val="00E01A42"/>
+    <w:pPr>
+      <w:spacing w:after="0" w:line="240" w:lineRule="auto"/>
+    </w:pPr>
+    <w:rPr>
+      <w:rFonts w:ascii="Tahoma" w:hAnsi="Tahoma" w:cs="Tahoma"/>
+      <w:sz w:val="16"/>
+      <w:szCs w:val="16"/>
+    </w:rPr>
+  </w:style>
+  <w:style w:type="character" w:customStyle="1" w:styleId="a5">
+    <w:name w:val="Текст выноски Знак"/>
+    <w:basedOn w:val="a0"/>
+    <w:link w:val="a4"/>
+    <w:rsid w:val="00E01A42"/>
+    <w:rPr>
+      <w:rFonts w:ascii="Tahoma" w:hAnsi="Tahoma" w:cs="Tahoma"/>
+      <w:sz w:val="16"/>
+      <w:szCs w:val="16"/>
+      <w:lang w:eastAsia="en-US"/>
+    </w:rPr>
+  </w:style>
+  <w:style w:type="paragraph" w:styleId="a6">
+    <w:name w:val="List Paragraph"/>
+    <w:basedOn w:val="a"/>
+    <w:qFormat/>
+    <w:rsid w:val="00B43D0F"/>
+    <w:pPr>
+      <w:ind w:left="720"/>
+      <w:contextualSpacing/>
+    </w:pPr>
+  </w:style>
+  <w:style w:type="table" w:styleId="a7">
+    <w:name w:val="Table Grid"/>
+    <w:basedOn w:val="a1"/>
+    <w:rsid w:val="00B43D0F"/>
+    <w:tblPr>
+      <w:tblBorders>
+        <w:top w:val="single" w:sz="4" w:space="0" w:color="auto"/>
+        <w:left w:val="single" w:sz="4" w:space="0" w:color="auto"/>
+        <w:bottom w:val="single" w:sz="4" w:space="0" w:color="auto"/>
+        <w:right w:val="single" w:sz="4" w:space="0" w:color="auto"/>
+        <w:insideH w:val="single" w:sz="4" w:space="0" w:color="auto"/>
+        <w:insideV w:val="single" w:sz="4" w:space="0" w:color="auto"/>
+      </w:tblBorders>
+    </w:tblPr>
+  </w:style>
+  <w:style w:type="character" w:customStyle="1" w:styleId="ng-star-inserted">
+    <w:name w:val="ng-star-inserted"/>
+    <w:basedOn w:val="a0"/>
+    <w:rsid w:val="00831056"/>
+  </w:style>
+  <w:style w:type="character" w:customStyle="1" w:styleId="11">
+    <w:name w:val="Неразрешенное упоминание1"/>
+    <w:basedOn w:val="a0"/>
+    <w:uiPriority w:val="99"/>
+    <w:semiHidden/>
+    <w:unhideWhenUsed/>
+    <w:rsid w:val="004C7A25"/>
+    <w:rPr>
+      <w:color w:val="605E5C"/>
+      <w:shd w:val="clear" w:color="auto" w:fill="E1DFDD"/>
+    </w:rPr>
+  </w:style>
+</w:styles>
+</file>
+
+<file path=word/stylesWithEffects.xml><?xml version="1.0" encoding="utf-8"?>
+<w:styles xmlns:wpc="http://schemas.microsoft.com/office/word/2010/wordprocessingCanvas" xmlns:mc="http://schemas.openxmlformats.org/markup-compatibility/2006" xmlns:o="urn:schemas-microsoft-com:office:office" xmlns:r="http://schemas.openxmlformats.org/officeDocument/2006/relationships" xmlns:m="http://schemas.openxmlformats.org/officeDocument/2006/math" xmlns:v="urn:schemas-microsoft-com:vml" xmlns:wp14="http://schemas.microsoft.com/office/word/2010/wordprocessingDrawing" xmlns:wp="http://schemas.openxmlformats.org/drawingml/2006/wordprocessingDrawing" xmlns:w10="urn:schemas-microsoft-com:office:word" xmlns:w="http://schemas.openxmlformats.org/wordprocessingml/2006/main" xmlns:w14="http://schemas.microsoft.com/office/word/2010/wordml" xmlns:wpg="http://schemas.microsoft.com/office/word/2010/wordprocessingGroup" xmlns:wpi="http://schemas.microsoft.com/office/word/2010/wordprocessingInk" xmlns:wne="http://schemas.microsoft.com/office/word/2006/wordml" xmlns:wps="http://schemas.microsoft.com/office/word/2010/wordprocessingShape" mc:Ignorable="w14 wp14">
+  <w:docDefaults>
+    <w:rPrDefault>
+      <w:rPr>
+        <w:rFonts w:ascii="Calibri" w:eastAsia="Calibri" w:hAnsi="Calibri" w:cs="Times New Roman"/>
+        <w:lang w:val="ru-RU" w:eastAsia="ru-RU" w:bidi="ar-SA"/>
+      </w:rPr>
+    </w:rPrDefault>
+    <w:pPrDefault/>
+  </w:docDefaults>
+  <w:latentStyles w:defLockedState="0" w:defUIPriority="0" w:defSemiHidden="1" w:defUnhideWhenUsed="1" w:defQFormat="0" w:count="267">
+    <w:lsdException w:name="Normal" w:semiHidden="0" w:unhideWhenUsed="0" w:qFormat="1"/>
+    <w:lsdException w:name="heading 1" w:semiHidden="0" w:unhideWhenUsed="0" w:qFormat="1"/>
+    <w:lsdException w:name="heading 2" w:qFormat="1"/>
+    <w:lsdException w:name="heading 3" w:qFormat="1"/>
+    <w:lsdException w:name="heading 4" w:qFormat="1"/>
+    <w:lsdException w:name="heading 5" w:qFormat="1"/>
+    <w:lsdException w:name="heading 6" w:qFormat="1"/>
+    <w:lsdException w:name="heading 7" w:qFormat="1"/>
+    <w:lsdException w:name="heading 8" w:qFormat="1"/>
+    <w:lsdException w:name="heading 9" w:qFormat="1"/>
+    <w:lsdException w:name="caption" w:qFormat="1"/>
+    <w:lsdException w:name="macro" w:semiHidden="0" w:unhideWhenUsed="0"/>
+    <w:lsdException w:name="List Bullet" w:semiHidden="0" w:unhideWhenUsed="0"/>
+    <w:lsdException w:name="List Number" w:semiHidden="0" w:unhideWhenUsed="0"/>
+    <w:lsdException w:name="Title" w:semiHidden="0" w:unhideWhenUsed="0" w:qFormat="1"/>
+    <w:lsdException w:name="List Continue 3" w:semiHidden="0" w:unhideWhenUsed="0"/>
+    <w:lsdException w:name="List Continue 4" w:semiHidden="0" w:unhideWhenUsed="0"/>
+    <w:lsdException w:name="List Continue 5" w:semiHidden="0" w:unhideWhenUsed="0"/>
+    <w:lsdException w:name="Message Header" w:semiHidden="0" w:unhideWhenUsed="0"/>
+    <w:lsdException w:name="Subtitle" w:semiHidden="0" w:unhideWhenUsed="0" w:qFormat="1"/>
+    <w:lsdException w:name="Strong" w:semiHidden="0" w:unhideWhenUsed="0" w:qFormat="1"/>
+    <w:lsdException w:name="Emphasis" w:semiHidden="0" w:unhideWhenUsed="0" w:qFormat="1"/>
+    <w:lsdException w:name="Table Grid" w:semiHidden="0" w:unhideWhenUsed="0"/>
+    <w:lsdException w:name="Placeholder Text" w:semiHidden="0" w:unhideWhenUsed="0"/>
+    <w:lsdException w:name="No Spacing" w:semiHidden="0" w:unhideWhenUsed="0" w:qFormat="1"/>
+    <w:lsdException w:name="Light Shading" w:semiHidden="0" w:unhideWhenUsed="0"/>
+    <w:lsdException w:name="Light List" w:semiHidden="0" w:unhideWhenUsed="0"/>
+    <w:lsdException w:name="Light Grid" w:semiHidden="0" w:unhideWhenUsed="0"/>
+    <w:lsdException w:name="Medium Shading 1" w:semiHidden="0" w:unhideWhenUsed="0"/>
+    <w:lsdException w:name="Medium Shading 2" w:semiHidden="0" w:unhideWhenUsed="0"/>
+    <w:lsdException w:name="Medium List 1" w:semiHidden="0" w:unhideWhenUsed="0"/>
+    <w:lsdException w:name="Medium List 2" w:semiHidden="0" w:unhideWhenUsed="0"/>
+    <w:lsdException w:name="Medium Grid 1" w:semiHidden="0" w:unhideWhenUsed="0"/>
+    <w:lsdException w:name="Medium Grid 2" w:semiHidden="0" w:unhideWhenUsed="0"/>
+    <w:lsdException w:name="Medium Grid 3" w:semiHidden="0" w:unhideWhenUsed="0"/>
+    <w:lsdException w:name="Dark List" w:semiHidden="0" w:unhideWhenUsed="0"/>
+    <w:lsdException w:name="Colorful Shading" w:semiHidden="0" w:unhideWhenUsed="0"/>
+    <w:lsdException w:name="Colorful List" w:semiHidden="0" w:unhideWhenUsed="0"/>
+    <w:lsdException w:name="Colorful Grid" w:semiHidden="0" w:unhideWhenUsed="0"/>
+    <w:lsdException w:name="Light Shading Accent 1" w:semiHidden="0" w:unhideWhenUsed="0"/>
+    <w:lsdException w:name="Light List Accent 1" w:semiHidden="0" w:unhideWhenUsed="0"/>
+    <w:lsdException w:name="Light Grid Accent 1" w:semiHidden="0" w:unhideWhenUsed="0"/>
+    <w:lsdException w:name="Medium Shading 1 Accent 1" w:semiHidden="0" w:unhideWhenUsed="0"/>
+    <w:lsdException w:name="Medium Shading 2 Accent 1" w:semiHidden="0" w:unhideWhenUsed="0"/>
+    <w:lsdException w:name="Medium List 1 Accent 1" w:semiHidden="0" w:unhideWhenUsed="0"/>
+    <w:lsdException w:name="Revision" w:unhideWhenUsed="0"/>
+    <w:lsdException w:name="List Paragraph" w:semiHidden="0" w:unhideWhenUsed="0" w:qFormat="1"/>
+    <w:lsdException w:name="Quote" w:semiHidden="0" w:unhideWhenUsed="0" w:qFormat="1"/>
+    <w:lsdException w:name="Intense Quote" w:semiHidden="0" w:unhideWhenUsed="0" w:qFormat="1"/>
+    <w:lsdException w:name="Medium List 2 Accent 1" w:semiHidden="0" w:unhideWhenUsed="0"/>
+    <w:lsdException w:name="Medium Grid 1 Accent 1" w:semiHidden="0" w:unhideWhenUsed="0"/>
+    <w:lsdException w:name="Medium Grid 2 Accent 1" w:semiHidden="0" w:unhideWhenUsed="0"/>
+    <w:lsdException w:name="Medium Grid 3 Accent 1" w:semiHidden="0" w:unhideWhenUsed="0"/>
+    <w:lsdException w:name="Dark List Accent 1" w:semiHidden="0" w:unhideWhenUsed="0"/>
+    <w:lsdException w:name="Colorful Shading Accent 1" w:semiHidden="0" w:unhideWhenUsed="0"/>
+    <w:lsdException w:name="Colorful List Accent 1" w:semiHidden="0" w:unhideWhenUsed="0"/>
+    <w:lsdException w:name="Colorful Grid Accent 1" w:semiHidden="0" w:unhideWhenUsed="0"/>
+    <w:lsdException w:name="Light Shading Accent 2" w:semiHidden="0" w:unhideWhenUsed="0"/>
+    <w:lsdException w:name="Light List Accent 2" w:semiHidden="0" w:unhideWhenUsed="0"/>
+    <w:lsdException w:name="Light Grid Accent 2" w:semiHidden="0" w:unhideWhenUsed="0"/>
+    <w:lsdException w:name="Medium Shading 1 Accent 2" w:semiHidden="0" w:unhideWhenUsed="0"/>
+    <w:lsdException w:name="Medium Shading 2 Accent 2" w:semiHidden="0" w:unhideWhenUsed="0"/>
+    <w:lsdException w:name="Medium List 1 Accent 2" w:semiHidden="0" w:unhideWhenUsed="0"/>
+    <w:lsdException w:name="Medium List 2 Accent 2" w:semiHidden="0" w:unhideWhenUsed="0"/>
+    <w:lsdException w:name="Medium Grid 1 Accent 2" w:semiHidden="0" w:unhideWhenUsed="0"/>
+    <w:lsdException w:name="Medium Grid 2 Accent 2" w:semiHidden="0" w:unhideWhenUsed="0"/>
+    <w:lsdException w:name="Medium Grid 3 Accent 2" w:semiHidden="0" w:unhideWhenUsed="0"/>
+    <w:lsdException w:name="Dark List Accent 2" w:semiHidden="0" w:unhideWhenUsed="0"/>
+    <w:lsdException w:name="Colorful Shading Accent 2" w:semiHidden="0" w:unhideWhenUsed="0"/>
+    <w:lsdException w:name="Colorful List Accent 2" w:semiHidden="0" w:unhideWhenUsed="0"/>
+    <w:lsdException w:name="Colorful Grid Accent 2" w:semiHidden="0" w:unhideWhenUsed="0"/>
+    <w:lsdException w:name="Light Shading Accent 3" w:semiHidden="0" w:unhideWhenUsed="0"/>
+    <w:lsdException w:name="Light List Accent 3" w:semiHidden="0" w:unhideWhenUsed="0"/>
+    <w:lsdException w:name="Light Grid Accent 3" w:semiHidden="0" w:unhideWhenUsed="0"/>
+    <w:lsdException w:name="Medium Shading 1 Accent 3" w:semiHidden="0" w:unhideWhenUsed="0"/>
+    <w:lsdException w:name="Medium Shading 2 Accent 3" w:semiHidden="0" w:unhideWhenUsed="0"/>
+    <w:lsdException w:name="Medium List 1 Accent 3" w:semiHidden="0" w:unhideWhenUsed="0"/>
+    <w:lsdException w:name="Medium List 2 Accent 3" w:semiHidden="0" w:unhideWhenUsed="0"/>
+    <w:lsdException w:name="Medium Grid 1 Accent 3" w:semiHidden="0" w:unhideWhenUsed="0"/>
+    <w:lsdException w:name="Medium Grid 2 Accent 3" w:semiHidden="0" w:unhideWhenUsed="0"/>
+    <w:lsdException w:name="Medium Grid 3 Accent 3" w:semiHidden="0" w:unhideWhenUsed="0"/>
+    <w:lsdException w:name="Dark List Accent 3" w:semiHidden="0" w:unhideWhenUsed="0"/>
+    <w:lsdException w:name="Colorful Shading Accent 3" w:semiHidden="0" w:unhideWhenUsed="0"/>
+    <w:lsdException w:name="Colorful List Accent 3" w:semiHidden="0" w:unhideWhenUsed="0"/>
+    <w:lsdException w:name="Colorful Grid Accent 3" w:semiHidden="0" w:unhideWhenUsed="0"/>
+    <w:lsdException w:name="Light Shading Accent 4" w:semiHidden="0" w:unhideWhenUsed="0"/>
+    <w:lsdException w:name="Light List Accent 4" w:semiHidden="0" w:unhideWhenUsed="0"/>
+    <w:lsdException w:name="Light Grid Accent 4" w:semiHidden="0" w:unhideWhenUsed="0"/>
+    <w:lsdException w:name="Medium Shading 1 Accent 4" w:semiHidden="0" w:unhideWhenUsed="0"/>
+    <w:lsdException w:name="Medium Shading 2 Accent 4" w:semiHidden="0" w:unhideWhenUsed="0"/>
+    <w:lsdException w:name="Medium List 1 Accent 4" w:semiHidden="0" w:unhideWhenUsed="0"/>
+    <w:lsdException w:name="Medium List 2 Accent 4" w:semiHidden="0" w:unhideWhenUsed="0"/>
+    <w:lsdException w:name="Medium Grid 1 Accent 4" w:semiHidden="0" w:unhideWhenUsed="0"/>
+    <w:lsdException w:name="Medium Grid 2 Accent 4" w:semiHidden="0" w:unhideWhenUsed="0"/>
+    <w:lsdException w:name="Medium Grid 3 Accent 4" w:semiHidden="0" w:unhideWhenUsed="0"/>
+    <w:lsdException w:name="Dark List Accent 4" w:semiHidden="0" w:unhideWhenUsed="0"/>
+    <w:lsdException w:name="Colorful Shading Accent 4" w:semiHidden="0" w:unhideWhenUsed="0"/>
+    <w:lsdException w:name="Colorful List Accent 4" w:semiHidden="0" w:unhideWhenUsed="0"/>
+    <w:lsdException w:name="Colorful Grid Accent 4" w:semiHidden="0" w:unhideWhenUsed="0"/>
+    <w:lsdException w:name="Light Shading Accent 5" w:semiHidden="0" w:unhideWhenUsed="0"/>
+    <w:lsdException w:name="Light List Accent 5" w:semiHidden="0" w:unhideWhenUsed="0"/>
+    <w:lsdException w:name="Light Grid Accent 5" w:semiHidden="0" w:unhideWhenUsed="0"/>
+    <w:lsdException w:name="Medium Shading 1 Accent 5" w:semiHidden="0" w:unhideWhenUsed="0"/>
+    <w:lsdException w:name="Medium Shading 2 Accent 5" w:semiHidden="0" w:unhideWhenUsed="0"/>
+    <w:lsdException w:name="Medium List 1 Accent 5" w:semiHidden="0" w:unhideWhenUsed="0"/>
+    <w:lsdException w:name="Medium List 2 Accent 5" w:semiHidden="0" w:unhideWhenUsed="0"/>
+    <w:lsdException w:name="Medium Grid 1 Accent 5" w:semiHidden="0" w:unhideWhenUsed="0"/>
+    <w:lsdException w:name="Medium Grid 2 Accent 5" w:semiHidden="0" w:unhideWhenUsed="0"/>
+    <w:lsdException w:name="Medium Grid 3 Accent 5" w:semiHidden="0" w:unhideWhenUsed="0"/>
+    <w:lsdException w:name="Dark List Accent 5" w:semiHidden="0" w:unhideWhenUsed="0"/>
+    <w:lsdException w:name="Colorful Shading Accent 5" w:semiHidden="0" w:unhideWhenUsed="0"/>
+    <w:lsdException w:name="Colorful List Accent 5" w:semiHidden="0" w:unhideWhenUsed="0"/>
+    <w:lsdException w:name="Colorful Grid Accent 5" w:semiHidden="0" w:unhideWhenUsed="0"/>
+    <w:lsdException w:name="Light Shading Accent 6" w:semiHidden="0" w:unhideWhenUsed="0"/>
+    <w:lsdException w:name="Light List Accent 6" w:semiHidden="0" w:unhideWhenUsed="0"/>
+    <w:lsdException w:name="Light Grid Accent 6" w:semiHidden="0" w:unhideWhenUsed="0"/>
+    <w:lsdException w:name="Medium Shading 1 Accent 6" w:semiHidden="0" w:unhideWhenUsed="0"/>
+    <w:lsdException w:name="Medium Shading 2 Accent 6" w:semiHidden="0" w:unhideWhenUsed="0"/>
+    <w:lsdException w:name="Medium List 1 Accent 6" w:semiHidden="0" w:unhideWhenUsed="0"/>
+    <w:lsdException w:name="Medium List 2 Accent 6" w:semiHidden="0" w:unhideWhenUsed="0"/>
+    <w:lsdException w:name="Medium Grid 1 Accent 6" w:semiHidden="0" w:unhideWhenUsed="0"/>
+    <w:lsdException w:name="Medium Grid 2 Accent 6" w:semiHidden="0" w:unhideWhenUsed="0"/>
+    <w:lsdException w:name="Medium Grid 3 Accent 6" w:semiHidden="0" w:unhideWhenUsed="0"/>
+    <w:lsdException w:name="Dark List Accent 6" w:semiHidden="0" w:unhideWhenUsed="0"/>
+    <w:lsdException w:name="Colorful Shading Accent 6" w:semiHidden="0" w:unhideWhenUsed="0"/>
+    <w:lsdException w:name="Colorful List Accent 6" w:semiHidden="0" w:unhideWhenUsed="0"/>
+    <w:lsdException w:name="Colorful Grid Accent 6" w:semiHidden="0" w:unhideWhenUsed="0"/>
+    <w:lsdException w:name="Subtle Emphasis" w:semiHidden="0" w:unhideWhenUsed="0" w:qFormat="1"/>
+    <w:lsdException w:name="Intense Emphasis" w:semiHidden="0" w:unhideWhenUsed="0" w:qFormat="1"/>
+    <w:lsdException w:name="Subtle Reference" w:semiHidden="0" w:unhideWhenUsed="0" w:qFormat="1"/>
+    <w:lsdException w:name="Intense Reference" w:semiHidden="0" w:unhideWhenUsed="0" w:qFormat="1"/>
+    <w:lsdException w:name="Book Title" w:semiHidden="0" w:unhideWhenUsed="0" w:qFormat="1"/>
+    <w:lsdException w:name="Bibliography" w:semiHidden="0" w:unhideWhenUsed="0"/>
+    <w:lsdException w:name="TOC Heading" w:qFormat="1"/>
   </w:latentStyles>
   <w:style w:type="paragraph" w:default="1" w:styleId="a">
     <w:name w:val="Normal"/>
@@ -9843,7 +11848,7 @@
 </file>
 
 <file path=customXml/itemProps1.xml><?xml version="1.0" encoding="utf-8"?>
-<ds:datastoreItem xmlns:ds="http://schemas.openxmlformats.org/officeDocument/2006/customXml" ds:itemID="{14BAF4B6-0E7A-434A-AED9-7240FC97C03B}">
+<ds:datastoreItem xmlns:ds="http://schemas.openxmlformats.org/officeDocument/2006/customXml" ds:itemID="{B99A63EB-2F7B-49D8-B646-EAAFD1D583E7}">
   <ds:schemaRefs>
     <ds:schemaRef ds:uri="http://schemas.openxmlformats.org/officeDocument/2006/bibliography"/>
   </ds:schemaRefs>
